--- a/Documents/ProcessReport.docx
+++ b/Documents/ProcessReport.docx
@@ -6,6 +6,8 @@
       <w:pPr>
         <w:pStyle w:val="Title"/>
       </w:pPr>
+      <w:bookmarkStart w:id="0" w:name="_GoBack"/>
+      <w:bookmarkEnd w:id="0"/>
       <w:r>
         <w:t>PROJECT PROP</w:t>
       </w:r>
@@ -271,20 +273,16 @@
                 <w:noProof/>
                 <w:webHidden/>
               </w:rPr>
-            </w:r>
-            <w:r>
-              <w:rPr>
-                <w:noProof/>
-                <w:webHidden/>
-              </w:rPr>
               <w:fldChar w:fldCharType="separate"/>
             </w:r>
             <w:r>
               <w:rPr>
-                <w:noProof/>
-                <w:webHidden/>
-              </w:rPr>
-              <w:t>4</w:t>
+                <w:b/>
+                <w:bCs/>
+                <w:noProof/>
+                <w:webHidden/>
+              </w:rPr>
+              <w:t>Error! Bookmark not defined.</w:t>
             </w:r>
             <w:r>
               <w:rPr>
@@ -341,20 +339,16 @@
                 <w:noProof/>
                 <w:webHidden/>
               </w:rPr>
-            </w:r>
-            <w:r>
-              <w:rPr>
-                <w:noProof/>
-                <w:webHidden/>
-              </w:rPr>
               <w:fldChar w:fldCharType="separate"/>
             </w:r>
             <w:r>
               <w:rPr>
-                <w:noProof/>
-                <w:webHidden/>
-              </w:rPr>
-              <w:t>4</w:t>
+                <w:b/>
+                <w:bCs/>
+                <w:noProof/>
+                <w:webHidden/>
+              </w:rPr>
+              <w:t>Error! Bookmark not defined.</w:t>
             </w:r>
             <w:r>
               <w:rPr>
@@ -410,20 +404,16 @@
                 <w:noProof/>
                 <w:webHidden/>
               </w:rPr>
-            </w:r>
-            <w:r>
-              <w:rPr>
-                <w:noProof/>
-                <w:webHidden/>
-              </w:rPr>
               <w:fldChar w:fldCharType="separate"/>
             </w:r>
             <w:r>
               <w:rPr>
-                <w:noProof/>
-                <w:webHidden/>
-              </w:rPr>
-              <w:t>4</w:t>
+                <w:b/>
+                <w:bCs/>
+                <w:noProof/>
+                <w:webHidden/>
+              </w:rPr>
+              <w:t>Error! Bookmark not defined.</w:t>
             </w:r>
             <w:r>
               <w:rPr>
@@ -493,7 +483,7 @@
                 <w:noProof/>
                 <w:webHidden/>
               </w:rPr>
-              <w:t>5</w:t>
+              <w:t>6</w:t>
             </w:r>
             <w:r>
               <w:rPr>
@@ -563,7 +553,7 @@
                 <w:noProof/>
                 <w:webHidden/>
               </w:rPr>
-              <w:t>5</w:t>
+              <w:t>6</w:t>
             </w:r>
             <w:r>
               <w:rPr>
@@ -632,7 +622,7 @@
                 <w:noProof/>
                 <w:webHidden/>
               </w:rPr>
-              <w:t>5</w:t>
+              <w:t>6</w:t>
             </w:r>
             <w:r>
               <w:rPr>
@@ -702,7 +692,7 @@
                 <w:noProof/>
                 <w:webHidden/>
               </w:rPr>
-              <w:t>5</w:t>
+              <w:t>6</w:t>
             </w:r>
             <w:r>
               <w:rPr>
@@ -772,7 +762,7 @@
                 <w:noProof/>
                 <w:webHidden/>
               </w:rPr>
-              <w:t>5</w:t>
+              <w:t>6</w:t>
             </w:r>
             <w:r>
               <w:rPr>
@@ -842,7 +832,7 @@
                 <w:noProof/>
                 <w:webHidden/>
               </w:rPr>
-              <w:t>7</w:t>
+              <w:t>8</w:t>
             </w:r>
             <w:r>
               <w:rPr>
@@ -912,7 +902,7 @@
                 <w:noProof/>
                 <w:webHidden/>
               </w:rPr>
-              <w:t>7</w:t>
+              <w:t>8</w:t>
             </w:r>
             <w:r>
               <w:rPr>
@@ -981,7 +971,7 @@
                 <w:noProof/>
                 <w:webHidden/>
               </w:rPr>
-              <w:t>7</w:t>
+              <w:t>8</w:t>
             </w:r>
             <w:r>
               <w:rPr>
@@ -1051,7 +1041,7 @@
                 <w:noProof/>
                 <w:webHidden/>
               </w:rPr>
-              <w:t>7</w:t>
+              <w:t>8</w:t>
             </w:r>
             <w:r>
               <w:rPr>
@@ -1121,7 +1111,7 @@
                 <w:noProof/>
                 <w:webHidden/>
               </w:rPr>
-              <w:t>7</w:t>
+              <w:t>8</w:t>
             </w:r>
             <w:r>
               <w:rPr>
@@ -1191,7 +1181,7 @@
                 <w:noProof/>
                 <w:webHidden/>
               </w:rPr>
-              <w:t>8</w:t>
+              <w:t>9</w:t>
             </w:r>
             <w:r>
               <w:rPr>
@@ -1261,7 +1251,7 @@
                 <w:noProof/>
                 <w:webHidden/>
               </w:rPr>
-              <w:t>8</w:t>
+              <w:t>9</w:t>
             </w:r>
             <w:r>
               <w:rPr>
@@ -1330,7 +1320,7 @@
                 <w:noProof/>
                 <w:webHidden/>
               </w:rPr>
-              <w:t>8</w:t>
+              <w:t>9</w:t>
             </w:r>
             <w:r>
               <w:rPr>
@@ -1400,7 +1390,7 @@
                 <w:noProof/>
                 <w:webHidden/>
               </w:rPr>
-              <w:t>8</w:t>
+              <w:t>9</w:t>
             </w:r>
             <w:r>
               <w:rPr>
@@ -1470,7 +1460,7 @@
                 <w:noProof/>
                 <w:webHidden/>
               </w:rPr>
-              <w:t>8</w:t>
+              <w:t>9</w:t>
             </w:r>
             <w:r>
               <w:rPr>
@@ -1540,7 +1530,7 @@
                 <w:noProof/>
                 <w:webHidden/>
               </w:rPr>
-              <w:t>10</w:t>
+              <w:t>11</w:t>
             </w:r>
             <w:r>
               <w:rPr>
@@ -1610,7 +1600,7 @@
                 <w:noProof/>
                 <w:webHidden/>
               </w:rPr>
-              <w:t>10</w:t>
+              <w:t>11</w:t>
             </w:r>
             <w:r>
               <w:rPr>
@@ -1679,7 +1669,7 @@
                 <w:noProof/>
                 <w:webHidden/>
               </w:rPr>
-              <w:t>10</w:t>
+              <w:t>11</w:t>
             </w:r>
             <w:r>
               <w:rPr>
@@ -1749,7 +1739,7 @@
                 <w:noProof/>
                 <w:webHidden/>
               </w:rPr>
-              <w:t>10</w:t>
+              <w:t>11</w:t>
             </w:r>
             <w:r>
               <w:rPr>
@@ -1819,7 +1809,7 @@
                 <w:noProof/>
                 <w:webHidden/>
               </w:rPr>
-              <w:t>10</w:t>
+              <w:t>11</w:t>
             </w:r>
             <w:r>
               <w:rPr>
@@ -1889,7 +1879,7 @@
                 <w:noProof/>
                 <w:webHidden/>
               </w:rPr>
-              <w:t>10</w:t>
+              <w:t>11</w:t>
             </w:r>
             <w:r>
               <w:rPr>
@@ -1959,7 +1949,7 @@
                 <w:noProof/>
                 <w:webHidden/>
               </w:rPr>
-              <w:t>12</w:t>
+              <w:t>13</w:t>
             </w:r>
             <w:r>
               <w:rPr>
@@ -2029,7 +2019,7 @@
                 <w:noProof/>
                 <w:webHidden/>
               </w:rPr>
-              <w:t>12</w:t>
+              <w:t>13</w:t>
             </w:r>
             <w:r>
               <w:rPr>
@@ -2099,7 +2089,7 @@
                 <w:noProof/>
                 <w:webHidden/>
               </w:rPr>
-              <w:t>12</w:t>
+              <w:t>13</w:t>
             </w:r>
             <w:r>
               <w:rPr>
@@ -2169,7 +2159,7 @@
                 <w:noProof/>
                 <w:webHidden/>
               </w:rPr>
-              <w:t>12</w:t>
+              <w:t>13</w:t>
             </w:r>
             <w:r>
               <w:rPr>
@@ -2239,7 +2229,7 @@
                 <w:noProof/>
                 <w:webHidden/>
               </w:rPr>
-              <w:t>13</w:t>
+              <w:t>14</w:t>
             </w:r>
             <w:r>
               <w:rPr>
@@ -2309,7 +2299,7 @@
                 <w:noProof/>
                 <w:webHidden/>
               </w:rPr>
-              <w:t>14</w:t>
+              <w:t>15</w:t>
             </w:r>
             <w:r>
               <w:rPr>
@@ -2379,7 +2369,7 @@
                 <w:noProof/>
                 <w:webHidden/>
               </w:rPr>
-              <w:t>14</w:t>
+              <w:t>15</w:t>
             </w:r>
             <w:r>
               <w:rPr>
@@ -2449,7 +2439,7 @@
                 <w:noProof/>
                 <w:webHidden/>
               </w:rPr>
-              <w:t>15</w:t>
+              <w:t>16</w:t>
             </w:r>
             <w:r>
               <w:rPr>
@@ -2523,13 +2513,7 @@
         </w:numPr>
       </w:pPr>
       <w:r>
-        <w:t xml:space="preserve">Discuss on </w:t>
-      </w:r>
-      <w:r>
-        <w:t xml:space="preserve">the changes for </w:t>
-      </w:r>
-      <w:r>
-        <w:t xml:space="preserve">UID’s for Windows form application. </w:t>
+        <w:t xml:space="preserve">Discuss on the changes for UID’s for Windows form application. </w:t>
       </w:r>
     </w:p>
     <w:p>
@@ -2544,13 +2528,8 @@
         <w:textAlignment w:val="baseline"/>
       </w:pPr>
       <w:r>
-        <w:t xml:space="preserve">Discuss </w:t>
-      </w:r>
-      <w:r>
-        <w:t>on class diagram.</w:t>
-      </w:r>
-      <w:bookmarkStart w:id="0" w:name="_GoBack"/>
-      <w:bookmarkEnd w:id="0"/>
+        <w:t>Discuss on class diagram.</w:t>
+      </w:r>
     </w:p>
     <w:p>
       <w:pPr>
@@ -8591,7 +8570,7 @@
       <w:rPr>
         <w:noProof/>
       </w:rPr>
-      <w:t>4</w:t>
+      <w:t>18</w:t>
     </w:r>
     <w:r>
       <w:fldChar w:fldCharType="end"/>
@@ -13136,7 +13115,7 @@
 </file>
 
 <file path=customXml/itemProps1.xml><?xml version="1.0" encoding="utf-8"?>
-<ds:datastoreItem xmlns:ds="http://schemas.openxmlformats.org/officeDocument/2006/customXml" ds:itemID="{FB1717C5-C91E-4EA8-94BF-CD0D5B5A3832}">
+<ds:datastoreItem xmlns:ds="http://schemas.openxmlformats.org/officeDocument/2006/customXml" ds:itemID="{0B7D6F7A-9DB5-438F-83EE-A81F9F3B8DB4}">
   <ds:schemaRefs>
     <ds:schemaRef ds:uri="http://schemas.openxmlformats.org/officeDocument/2006/bibliography"/>
   </ds:schemaRefs>

--- a/Documents/ProcessReport.docx
+++ b/Documents/ProcessReport.docx
@@ -6,8 +6,6 @@
       <w:pPr>
         <w:pStyle w:val="Title"/>
       </w:pPr>
-      <w:bookmarkStart w:id="0" w:name="_GoBack"/>
-      <w:bookmarkEnd w:id="0"/>
       <w:r>
         <w:t>PROJECT PROP</w:t>
       </w:r>
@@ -239,13 +237,13 @@
           <w:r>
             <w:fldChar w:fldCharType="separate"/>
           </w:r>
-          <w:hyperlink w:anchor="_Toc432364431" w:history="1">
+          <w:hyperlink w:anchor="_Toc435002217" w:history="1">
             <w:r>
               <w:rPr>
                 <w:rStyle w:val="Hyperlink"/>
                 <w:noProof/>
               </w:rPr>
-              <w:t>WEEK 7</w:t>
+              <w:t>WEEK 11</w:t>
             </w:r>
             <w:r>
               <w:rPr>
@@ -266,7 +264,13 @@
                 <w:noProof/>
                 <w:webHidden/>
               </w:rPr>
-              <w:instrText xml:space="preserve"> PAGEREF _Toc432364431 \h </w:instrText>
+              <w:instrText xml:space="preserve"> PAGEREF _Toc435002217 \h </w:instrText>
+            </w:r>
+            <w:r>
+              <w:rPr>
+                <w:noProof/>
+                <w:webHidden/>
+              </w:rPr>
             </w:r>
             <w:r>
               <w:rPr>
@@ -277,12 +281,10 @@
             </w:r>
             <w:r>
               <w:rPr>
-                <w:b/>
-                <w:bCs/>
-                <w:noProof/>
-                <w:webHidden/>
-              </w:rPr>
-              <w:t>Error! Bookmark not defined.</w:t>
+                <w:noProof/>
+                <w:webHidden/>
+              </w:rPr>
+              <w:t>4</w:t>
             </w:r>
             <w:r>
               <w:rPr>
@@ -305,13 +307,13 @@
               <w:szCs w:val="22"/>
             </w:rPr>
           </w:pPr>
-          <w:hyperlink w:anchor="_Toc432364432" w:history="1">
+          <w:hyperlink w:anchor="_Toc435002218" w:history="1">
             <w:r>
               <w:rPr>
                 <w:rStyle w:val="Hyperlink"/>
                 <w:noProof/>
               </w:rPr>
-              <w:t>AGENDA FOR MEETING – 12/10/2015</w:t>
+              <w:t>AGENDA FOR MEETING – 16/11/2015</w:t>
             </w:r>
             <w:r>
               <w:rPr>
@@ -332,7 +334,13 @@
                 <w:noProof/>
                 <w:webHidden/>
               </w:rPr>
-              <w:instrText xml:space="preserve"> PAGEREF _Toc432364432 \h </w:instrText>
+              <w:instrText xml:space="preserve"> PAGEREF _Toc435002218 \h </w:instrText>
+            </w:r>
+            <w:r>
+              <w:rPr>
+                <w:noProof/>
+                <w:webHidden/>
+              </w:rPr>
             </w:r>
             <w:r>
               <w:rPr>
@@ -343,12 +351,10 @@
             </w:r>
             <w:r>
               <w:rPr>
-                <w:b/>
-                <w:bCs/>
-                <w:noProof/>
-                <w:webHidden/>
-              </w:rPr>
-              <w:t>Error! Bookmark not defined.</w:t>
+                <w:noProof/>
+                <w:webHidden/>
+              </w:rPr>
+              <w:t>4</w:t>
             </w:r>
             <w:r>
               <w:rPr>
@@ -370,7 +376,7 @@
               <w:noProof/>
             </w:rPr>
           </w:pPr>
-          <w:hyperlink w:anchor="_Toc432364433" w:history="1">
+          <w:hyperlink w:anchor="_Toc435002219" w:history="1">
             <w:r>
               <w:rPr>
                 <w:rStyle w:val="Hyperlink"/>
@@ -397,7 +403,13 @@
                 <w:noProof/>
                 <w:webHidden/>
               </w:rPr>
-              <w:instrText xml:space="preserve"> PAGEREF _Toc432364433 \h </w:instrText>
+              <w:instrText xml:space="preserve"> PAGEREF _Toc435002219 \h </w:instrText>
+            </w:r>
+            <w:r>
+              <w:rPr>
+                <w:noProof/>
+                <w:webHidden/>
+              </w:rPr>
             </w:r>
             <w:r>
               <w:rPr>
@@ -408,12 +420,10 @@
             </w:r>
             <w:r>
               <w:rPr>
-                <w:b/>
-                <w:bCs/>
-                <w:noProof/>
-                <w:webHidden/>
-              </w:rPr>
-              <w:t>Error! Bookmark not defined.</w:t>
+                <w:noProof/>
+                <w:webHidden/>
+              </w:rPr>
+              <w:t>4</w:t>
             </w:r>
             <w:r>
               <w:rPr>
@@ -436,13 +446,13 @@
               <w:szCs w:val="22"/>
             </w:rPr>
           </w:pPr>
-          <w:hyperlink w:anchor="_Toc432364434" w:history="1">
+          <w:hyperlink w:anchor="_Toc435002220" w:history="1">
             <w:r>
               <w:rPr>
                 <w:rStyle w:val="Hyperlink"/>
                 <w:noProof/>
               </w:rPr>
-              <w:t>WEEK 6</w:t>
+              <w:t>WEEK 7, 8, 9, 10 (12/10/2015 – 16/11/2015)</w:t>
             </w:r>
             <w:r>
               <w:rPr>
@@ -463,7 +473,7 @@
                 <w:noProof/>
                 <w:webHidden/>
               </w:rPr>
-              <w:instrText xml:space="preserve"> PAGEREF _Toc432364434 \h </w:instrText>
+              <w:instrText xml:space="preserve"> PAGEREF _Toc435002220 \h </w:instrText>
             </w:r>
             <w:r>
               <w:rPr>
@@ -483,7 +493,7 @@
                 <w:noProof/>
                 <w:webHidden/>
               </w:rPr>
-              <w:t>6</w:t>
+              <w:t>5</w:t>
             </w:r>
             <w:r>
               <w:rPr>
@@ -506,13 +516,13 @@
               <w:szCs w:val="22"/>
             </w:rPr>
           </w:pPr>
-          <w:hyperlink w:anchor="_Toc432364435" w:history="1">
+          <w:hyperlink w:anchor="_Toc435002221" w:history="1">
             <w:r>
               <w:rPr>
                 <w:rStyle w:val="Hyperlink"/>
                 <w:noProof/>
               </w:rPr>
-              <w:t>AGENDA FOR MEETING – 05/10/2015</w:t>
+              <w:t>AGENDA FOR MEETING – 12/10/2015</w:t>
             </w:r>
             <w:r>
               <w:rPr>
@@ -533,7 +543,7 @@
                 <w:noProof/>
                 <w:webHidden/>
               </w:rPr>
-              <w:instrText xml:space="preserve"> PAGEREF _Toc432364435 \h </w:instrText>
+              <w:instrText xml:space="preserve"> PAGEREF _Toc435002221 \h </w:instrText>
             </w:r>
             <w:r>
               <w:rPr>
@@ -553,7 +563,7 @@
                 <w:noProof/>
                 <w:webHidden/>
               </w:rPr>
-              <w:t>6</w:t>
+              <w:t>5</w:t>
             </w:r>
             <w:r>
               <w:rPr>
@@ -575,7 +585,7 @@
               <w:noProof/>
             </w:rPr>
           </w:pPr>
-          <w:hyperlink w:anchor="_Toc432364436" w:history="1">
+          <w:hyperlink w:anchor="_Toc435002222" w:history="1">
             <w:r>
               <w:rPr>
                 <w:rStyle w:val="Hyperlink"/>
@@ -602,7 +612,7 @@
                 <w:noProof/>
                 <w:webHidden/>
               </w:rPr>
-              <w:instrText xml:space="preserve"> PAGEREF _Toc432364436 \h </w:instrText>
+              <w:instrText xml:space="preserve"> PAGEREF _Toc435002222 \h </w:instrText>
             </w:r>
             <w:r>
               <w:rPr>
@@ -622,7 +632,7 @@
                 <w:noProof/>
                 <w:webHidden/>
               </w:rPr>
-              <w:t>6</w:t>
+              <w:t>5</w:t>
             </w:r>
             <w:r>
               <w:rPr>
@@ -645,7 +655,7 @@
               <w:szCs w:val="22"/>
             </w:rPr>
           </w:pPr>
-          <w:hyperlink w:anchor="_Toc432364437" w:history="1">
+          <w:hyperlink w:anchor="_Toc435002223" w:history="1">
             <w:r>
               <w:rPr>
                 <w:rStyle w:val="Hyperlink"/>
@@ -672,7 +682,7 @@
                 <w:noProof/>
                 <w:webHidden/>
               </w:rPr>
-              <w:instrText xml:space="preserve"> PAGEREF _Toc432364437 \h </w:instrText>
+              <w:instrText xml:space="preserve"> PAGEREF _Toc435002223 \h </w:instrText>
             </w:r>
             <w:r>
               <w:rPr>
@@ -692,7 +702,7 @@
                 <w:noProof/>
                 <w:webHidden/>
               </w:rPr>
-              <w:t>6</w:t>
+              <w:t>5</w:t>
             </w:r>
             <w:r>
               <w:rPr>
@@ -715,13 +725,13 @@
               <w:szCs w:val="22"/>
             </w:rPr>
           </w:pPr>
-          <w:hyperlink w:anchor="_Toc432364438" w:history="1">
+          <w:hyperlink w:anchor="_Toc435002224" w:history="1">
             <w:r>
               <w:rPr>
                 <w:rStyle w:val="Hyperlink"/>
                 <w:noProof/>
               </w:rPr>
-              <w:t>Task assignments:</w:t>
+              <w:t>Task assignments for week 7, 8, 9, 10 (From 12/10/2015 to 16/11/2015)</w:t>
             </w:r>
             <w:r>
               <w:rPr>
@@ -742,7 +752,7 @@
                 <w:noProof/>
                 <w:webHidden/>
               </w:rPr>
-              <w:instrText xml:space="preserve"> PAGEREF _Toc432364438 \h </w:instrText>
+              <w:instrText xml:space="preserve"> PAGEREF _Toc435002224 \h </w:instrText>
             </w:r>
             <w:r>
               <w:rPr>
@@ -762,7 +772,7 @@
                 <w:noProof/>
                 <w:webHidden/>
               </w:rPr>
-              <w:t>6</w:t>
+              <w:t>5</w:t>
             </w:r>
             <w:r>
               <w:rPr>
@@ -785,13 +795,13 @@
               <w:szCs w:val="22"/>
             </w:rPr>
           </w:pPr>
-          <w:hyperlink w:anchor="_Toc432364439" w:history="1">
+          <w:hyperlink w:anchor="_Toc435002225" w:history="1">
             <w:r>
               <w:rPr>
                 <w:rStyle w:val="Hyperlink"/>
                 <w:noProof/>
               </w:rPr>
-              <w:t>WEEK 5</w:t>
+              <w:t>WEEK 6</w:t>
             </w:r>
             <w:r>
               <w:rPr>
@@ -812,7 +822,7 @@
                 <w:noProof/>
                 <w:webHidden/>
               </w:rPr>
-              <w:instrText xml:space="preserve"> PAGEREF _Toc432364439 \h </w:instrText>
+              <w:instrText xml:space="preserve"> PAGEREF _Toc435002225 \h </w:instrText>
             </w:r>
             <w:r>
               <w:rPr>
@@ -832,7 +842,7 @@
                 <w:noProof/>
                 <w:webHidden/>
               </w:rPr>
-              <w:t>8</w:t>
+              <w:t>6</w:t>
             </w:r>
             <w:r>
               <w:rPr>
@@ -855,13 +865,13 @@
               <w:szCs w:val="22"/>
             </w:rPr>
           </w:pPr>
-          <w:hyperlink w:anchor="_Toc432364440" w:history="1">
+          <w:hyperlink w:anchor="_Toc435002226" w:history="1">
             <w:r>
               <w:rPr>
                 <w:rStyle w:val="Hyperlink"/>
                 <w:noProof/>
               </w:rPr>
-              <w:t>AGENDA FOR MEETING – 28/09/2015</w:t>
+              <w:t>AGENDA FOR MEETING – 05/10/2015</w:t>
             </w:r>
             <w:r>
               <w:rPr>
@@ -882,7 +892,7 @@
                 <w:noProof/>
                 <w:webHidden/>
               </w:rPr>
-              <w:instrText xml:space="preserve"> PAGEREF _Toc432364440 \h </w:instrText>
+              <w:instrText xml:space="preserve"> PAGEREF _Toc435002226 \h </w:instrText>
             </w:r>
             <w:r>
               <w:rPr>
@@ -902,7 +912,7 @@
                 <w:noProof/>
                 <w:webHidden/>
               </w:rPr>
-              <w:t>8</w:t>
+              <w:t>6</w:t>
             </w:r>
             <w:r>
               <w:rPr>
@@ -924,7 +934,7 @@
               <w:noProof/>
             </w:rPr>
           </w:pPr>
-          <w:hyperlink w:anchor="_Toc432364441" w:history="1">
+          <w:hyperlink w:anchor="_Toc435002227" w:history="1">
             <w:r>
               <w:rPr>
                 <w:rStyle w:val="Hyperlink"/>
@@ -951,7 +961,7 @@
                 <w:noProof/>
                 <w:webHidden/>
               </w:rPr>
-              <w:instrText xml:space="preserve"> PAGEREF _Toc432364441 \h </w:instrText>
+              <w:instrText xml:space="preserve"> PAGEREF _Toc435002227 \h </w:instrText>
             </w:r>
             <w:r>
               <w:rPr>
@@ -971,7 +981,7 @@
                 <w:noProof/>
                 <w:webHidden/>
               </w:rPr>
-              <w:t>8</w:t>
+              <w:t>6</w:t>
             </w:r>
             <w:r>
               <w:rPr>
@@ -994,7 +1004,7 @@
               <w:szCs w:val="22"/>
             </w:rPr>
           </w:pPr>
-          <w:hyperlink w:anchor="_Toc432364442" w:history="1">
+          <w:hyperlink w:anchor="_Toc435002228" w:history="1">
             <w:r>
               <w:rPr>
                 <w:rStyle w:val="Hyperlink"/>
@@ -1021,7 +1031,7 @@
                 <w:noProof/>
                 <w:webHidden/>
               </w:rPr>
-              <w:instrText xml:space="preserve"> PAGEREF _Toc432364442 \h </w:instrText>
+              <w:instrText xml:space="preserve"> PAGEREF _Toc435002228 \h </w:instrText>
             </w:r>
             <w:r>
               <w:rPr>
@@ -1041,7 +1051,7 @@
                 <w:noProof/>
                 <w:webHidden/>
               </w:rPr>
-              <w:t>8</w:t>
+              <w:t>6</w:t>
             </w:r>
             <w:r>
               <w:rPr>
@@ -1064,7 +1074,7 @@
               <w:szCs w:val="22"/>
             </w:rPr>
           </w:pPr>
-          <w:hyperlink w:anchor="_Toc432364443" w:history="1">
+          <w:hyperlink w:anchor="_Toc435002229" w:history="1">
             <w:r>
               <w:rPr>
                 <w:rStyle w:val="Hyperlink"/>
@@ -1091,7 +1101,7 @@
                 <w:noProof/>
                 <w:webHidden/>
               </w:rPr>
-              <w:instrText xml:space="preserve"> PAGEREF _Toc432364443 \h </w:instrText>
+              <w:instrText xml:space="preserve"> PAGEREF _Toc435002229 \h </w:instrText>
             </w:r>
             <w:r>
               <w:rPr>
@@ -1111,7 +1121,7 @@
                 <w:noProof/>
                 <w:webHidden/>
               </w:rPr>
-              <w:t>8</w:t>
+              <w:t>6</w:t>
             </w:r>
             <w:r>
               <w:rPr>
@@ -1134,13 +1144,13 @@
               <w:szCs w:val="22"/>
             </w:rPr>
           </w:pPr>
-          <w:hyperlink w:anchor="_Toc432364444" w:history="1">
+          <w:hyperlink w:anchor="_Toc435002230" w:history="1">
             <w:r>
               <w:rPr>
                 <w:rStyle w:val="Hyperlink"/>
                 <w:noProof/>
               </w:rPr>
-              <w:t>WEEK 4</w:t>
+              <w:t>WEEK 5</w:t>
             </w:r>
             <w:r>
               <w:rPr>
@@ -1161,7 +1171,7 @@
                 <w:noProof/>
                 <w:webHidden/>
               </w:rPr>
-              <w:instrText xml:space="preserve"> PAGEREF _Toc432364444 \h </w:instrText>
+              <w:instrText xml:space="preserve"> PAGEREF _Toc435002230 \h </w:instrText>
             </w:r>
             <w:r>
               <w:rPr>
@@ -1181,7 +1191,7 @@
                 <w:noProof/>
                 <w:webHidden/>
               </w:rPr>
-              <w:t>9</w:t>
+              <w:t>8</w:t>
             </w:r>
             <w:r>
               <w:rPr>
@@ -1204,13 +1214,13 @@
               <w:szCs w:val="22"/>
             </w:rPr>
           </w:pPr>
-          <w:hyperlink w:anchor="_Toc432364445" w:history="1">
+          <w:hyperlink w:anchor="_Toc435002231" w:history="1">
             <w:r>
               <w:rPr>
                 <w:rStyle w:val="Hyperlink"/>
                 <w:noProof/>
               </w:rPr>
-              <w:t>AGENDA FOR MEETING – 21/09/2015</w:t>
+              <w:t>AGENDA FOR MEETING – 28/09/2015</w:t>
             </w:r>
             <w:r>
               <w:rPr>
@@ -1231,7 +1241,7 @@
                 <w:noProof/>
                 <w:webHidden/>
               </w:rPr>
-              <w:instrText xml:space="preserve"> PAGEREF _Toc432364445 \h </w:instrText>
+              <w:instrText xml:space="preserve"> PAGEREF _Toc435002231 \h </w:instrText>
             </w:r>
             <w:r>
               <w:rPr>
@@ -1251,7 +1261,7 @@
                 <w:noProof/>
                 <w:webHidden/>
               </w:rPr>
-              <w:t>9</w:t>
+              <w:t>8</w:t>
             </w:r>
             <w:r>
               <w:rPr>
@@ -1273,7 +1283,7 @@
               <w:noProof/>
             </w:rPr>
           </w:pPr>
-          <w:hyperlink w:anchor="_Toc432364446" w:history="1">
+          <w:hyperlink w:anchor="_Toc435002232" w:history="1">
             <w:r>
               <w:rPr>
                 <w:rStyle w:val="Hyperlink"/>
@@ -1300,7 +1310,7 @@
                 <w:noProof/>
                 <w:webHidden/>
               </w:rPr>
-              <w:instrText xml:space="preserve"> PAGEREF _Toc432364446 \h </w:instrText>
+              <w:instrText xml:space="preserve"> PAGEREF _Toc435002232 \h </w:instrText>
             </w:r>
             <w:r>
               <w:rPr>
@@ -1320,7 +1330,7 @@
                 <w:noProof/>
                 <w:webHidden/>
               </w:rPr>
-              <w:t>9</w:t>
+              <w:t>8</w:t>
             </w:r>
             <w:r>
               <w:rPr>
@@ -1343,7 +1353,7 @@
               <w:szCs w:val="22"/>
             </w:rPr>
           </w:pPr>
-          <w:hyperlink w:anchor="_Toc432364447" w:history="1">
+          <w:hyperlink w:anchor="_Toc435002233" w:history="1">
             <w:r>
               <w:rPr>
                 <w:rStyle w:val="Hyperlink"/>
@@ -1370,7 +1380,7 @@
                 <w:noProof/>
                 <w:webHidden/>
               </w:rPr>
-              <w:instrText xml:space="preserve"> PAGEREF _Toc432364447 \h </w:instrText>
+              <w:instrText xml:space="preserve"> PAGEREF _Toc435002233 \h </w:instrText>
             </w:r>
             <w:r>
               <w:rPr>
@@ -1390,7 +1400,7 @@
                 <w:noProof/>
                 <w:webHidden/>
               </w:rPr>
-              <w:t>9</w:t>
+              <w:t>8</w:t>
             </w:r>
             <w:r>
               <w:rPr>
@@ -1413,7 +1423,7 @@
               <w:szCs w:val="22"/>
             </w:rPr>
           </w:pPr>
-          <w:hyperlink w:anchor="_Toc432364448" w:history="1">
+          <w:hyperlink w:anchor="_Toc435002234" w:history="1">
             <w:r>
               <w:rPr>
                 <w:rStyle w:val="Hyperlink"/>
@@ -1440,7 +1450,7 @@
                 <w:noProof/>
                 <w:webHidden/>
               </w:rPr>
-              <w:instrText xml:space="preserve"> PAGEREF _Toc432364448 \h </w:instrText>
+              <w:instrText xml:space="preserve"> PAGEREF _Toc435002234 \h </w:instrText>
             </w:r>
             <w:r>
               <w:rPr>
@@ -1460,7 +1470,7 @@
                 <w:noProof/>
                 <w:webHidden/>
               </w:rPr>
-              <w:t>9</w:t>
+              <w:t>8</w:t>
             </w:r>
             <w:r>
               <w:rPr>
@@ -1483,13 +1493,13 @@
               <w:szCs w:val="22"/>
             </w:rPr>
           </w:pPr>
-          <w:hyperlink w:anchor="_Toc432364449" w:history="1">
+          <w:hyperlink w:anchor="_Toc435002235" w:history="1">
             <w:r>
               <w:rPr>
                 <w:rStyle w:val="Hyperlink"/>
                 <w:noProof/>
               </w:rPr>
-              <w:t>WEEK 3</w:t>
+              <w:t>WEEK 4</w:t>
             </w:r>
             <w:r>
               <w:rPr>
@@ -1510,7 +1520,7 @@
                 <w:noProof/>
                 <w:webHidden/>
               </w:rPr>
-              <w:instrText xml:space="preserve"> PAGEREF _Toc432364449 \h </w:instrText>
+              <w:instrText xml:space="preserve"> PAGEREF _Toc435002235 \h </w:instrText>
             </w:r>
             <w:r>
               <w:rPr>
@@ -1530,7 +1540,7 @@
                 <w:noProof/>
                 <w:webHidden/>
               </w:rPr>
-              <w:t>11</w:t>
+              <w:t>9</w:t>
             </w:r>
             <w:r>
               <w:rPr>
@@ -1553,13 +1563,13 @@
               <w:szCs w:val="22"/>
             </w:rPr>
           </w:pPr>
-          <w:hyperlink w:anchor="_Toc432364450" w:history="1">
+          <w:hyperlink w:anchor="_Toc435002236" w:history="1">
             <w:r>
               <w:rPr>
                 <w:rStyle w:val="Hyperlink"/>
                 <w:noProof/>
               </w:rPr>
-              <w:t>AGENDA FOR MEETING – 13/09/2015</w:t>
+              <w:t>AGENDA FOR MEETING – 21/09/2015</w:t>
             </w:r>
             <w:r>
               <w:rPr>
@@ -1580,7 +1590,7 @@
                 <w:noProof/>
                 <w:webHidden/>
               </w:rPr>
-              <w:instrText xml:space="preserve"> PAGEREF _Toc432364450 \h </w:instrText>
+              <w:instrText xml:space="preserve"> PAGEREF _Toc435002236 \h </w:instrText>
             </w:r>
             <w:r>
               <w:rPr>
@@ -1600,7 +1610,7 @@
                 <w:noProof/>
                 <w:webHidden/>
               </w:rPr>
-              <w:t>11</w:t>
+              <w:t>9</w:t>
             </w:r>
             <w:r>
               <w:rPr>
@@ -1622,7 +1632,7 @@
               <w:noProof/>
             </w:rPr>
           </w:pPr>
-          <w:hyperlink w:anchor="_Toc432364451" w:history="1">
+          <w:hyperlink w:anchor="_Toc435002237" w:history="1">
             <w:r>
               <w:rPr>
                 <w:rStyle w:val="Hyperlink"/>
@@ -1649,7 +1659,7 @@
                 <w:noProof/>
                 <w:webHidden/>
               </w:rPr>
-              <w:instrText xml:space="preserve"> PAGEREF _Toc432364451 \h </w:instrText>
+              <w:instrText xml:space="preserve"> PAGEREF _Toc435002237 \h </w:instrText>
             </w:r>
             <w:r>
               <w:rPr>
@@ -1669,7 +1679,7 @@
                 <w:noProof/>
                 <w:webHidden/>
               </w:rPr>
-              <w:t>11</w:t>
+              <w:t>9</w:t>
             </w:r>
             <w:r>
               <w:rPr>
@@ -1692,7 +1702,7 @@
               <w:szCs w:val="22"/>
             </w:rPr>
           </w:pPr>
-          <w:hyperlink w:anchor="_Toc432364452" w:history="1">
+          <w:hyperlink w:anchor="_Toc435002238" w:history="1">
             <w:r>
               <w:rPr>
                 <w:rStyle w:val="Hyperlink"/>
@@ -1719,7 +1729,7 @@
                 <w:noProof/>
                 <w:webHidden/>
               </w:rPr>
-              <w:instrText xml:space="preserve"> PAGEREF _Toc432364452 \h </w:instrText>
+              <w:instrText xml:space="preserve"> PAGEREF _Toc435002238 \h </w:instrText>
             </w:r>
             <w:r>
               <w:rPr>
@@ -1739,7 +1749,7 @@
                 <w:noProof/>
                 <w:webHidden/>
               </w:rPr>
-              <w:t>11</w:t>
+              <w:t>9</w:t>
             </w:r>
             <w:r>
               <w:rPr>
@@ -1762,13 +1772,13 @@
               <w:szCs w:val="22"/>
             </w:rPr>
           </w:pPr>
-          <w:hyperlink w:anchor="_Toc432364453" w:history="1">
+          <w:hyperlink w:anchor="_Toc435002239" w:history="1">
             <w:r>
               <w:rPr>
                 <w:rStyle w:val="Hyperlink"/>
                 <w:noProof/>
               </w:rPr>
-              <w:t>Resolutions</w:t>
+              <w:t>Task assignments:</w:t>
             </w:r>
             <w:r>
               <w:rPr>
@@ -1789,7 +1799,77 @@
                 <w:noProof/>
                 <w:webHidden/>
               </w:rPr>
-              <w:instrText xml:space="preserve"> PAGEREF _Toc432364453 \h </w:instrText>
+              <w:instrText xml:space="preserve"> PAGEREF _Toc435002239 \h </w:instrText>
+            </w:r>
+            <w:r>
+              <w:rPr>
+                <w:noProof/>
+                <w:webHidden/>
+              </w:rPr>
+            </w:r>
+            <w:r>
+              <w:rPr>
+                <w:noProof/>
+                <w:webHidden/>
+              </w:rPr>
+              <w:fldChar w:fldCharType="separate"/>
+            </w:r>
+            <w:r>
+              <w:rPr>
+                <w:noProof/>
+                <w:webHidden/>
+              </w:rPr>
+              <w:t>9</w:t>
+            </w:r>
+            <w:r>
+              <w:rPr>
+                <w:noProof/>
+                <w:webHidden/>
+              </w:rPr>
+              <w:fldChar w:fldCharType="end"/>
+            </w:r>
+          </w:hyperlink>
+        </w:p>
+        <w:p>
+          <w:pPr>
+            <w:pStyle w:val="TOC1"/>
+            <w:tabs>
+              <w:tab w:val="right" w:leader="dot" w:pos="9350"/>
+            </w:tabs>
+            <w:rPr>
+              <w:noProof/>
+              <w:sz w:val="22"/>
+              <w:szCs w:val="22"/>
+            </w:rPr>
+          </w:pPr>
+          <w:hyperlink w:anchor="_Toc435002240" w:history="1">
+            <w:r>
+              <w:rPr>
+                <w:rStyle w:val="Hyperlink"/>
+                <w:noProof/>
+              </w:rPr>
+              <w:t>WEEK 3</w:t>
+            </w:r>
+            <w:r>
+              <w:rPr>
+                <w:noProof/>
+                <w:webHidden/>
+              </w:rPr>
+              <w:tab/>
+            </w:r>
+            <w:r>
+              <w:rPr>
+                <w:noProof/>
+                <w:webHidden/>
+              </w:rPr>
+              <w:fldChar w:fldCharType="begin"/>
+            </w:r>
+            <w:r>
+              <w:rPr>
+                <w:noProof/>
+                <w:webHidden/>
+              </w:rPr>
+              <w:instrText xml:space="preserve"> PAGEREF _Toc435002240 \h </w:instrText>
             </w:r>
             <w:r>
               <w:rPr>
@@ -1832,12 +1912,291 @@
               <w:szCs w:val="22"/>
             </w:rPr>
           </w:pPr>
-          <w:hyperlink w:anchor="_Toc432364454" w:history="1">
+          <w:hyperlink w:anchor="_Toc435002241" w:history="1">
             <w:r>
               <w:rPr>
                 <w:rStyle w:val="Hyperlink"/>
                 <w:noProof/>
               </w:rPr>
+              <w:t>AGENDA FOR MEETING – 13/09/2015</w:t>
+            </w:r>
+            <w:r>
+              <w:rPr>
+                <w:noProof/>
+                <w:webHidden/>
+              </w:rPr>
+              <w:tab/>
+            </w:r>
+            <w:r>
+              <w:rPr>
+                <w:noProof/>
+                <w:webHidden/>
+              </w:rPr>
+              <w:fldChar w:fldCharType="begin"/>
+            </w:r>
+            <w:r>
+              <w:rPr>
+                <w:noProof/>
+                <w:webHidden/>
+              </w:rPr>
+              <w:instrText xml:space="preserve"> PAGEREF _Toc435002241 \h </w:instrText>
+            </w:r>
+            <w:r>
+              <w:rPr>
+                <w:noProof/>
+                <w:webHidden/>
+              </w:rPr>
+            </w:r>
+            <w:r>
+              <w:rPr>
+                <w:noProof/>
+                <w:webHidden/>
+              </w:rPr>
+              <w:fldChar w:fldCharType="separate"/>
+            </w:r>
+            <w:r>
+              <w:rPr>
+                <w:noProof/>
+                <w:webHidden/>
+              </w:rPr>
+              <w:t>11</w:t>
+            </w:r>
+            <w:r>
+              <w:rPr>
+                <w:noProof/>
+                <w:webHidden/>
+              </w:rPr>
+              <w:fldChar w:fldCharType="end"/>
+            </w:r>
+          </w:hyperlink>
+        </w:p>
+        <w:p>
+          <w:pPr>
+            <w:pStyle w:val="TOC3"/>
+            <w:tabs>
+              <w:tab w:val="right" w:leader="dot" w:pos="9350"/>
+            </w:tabs>
+            <w:rPr>
+              <w:rFonts w:cstheme="minorBidi"/>
+              <w:noProof/>
+            </w:rPr>
+          </w:pPr>
+          <w:hyperlink w:anchor="_Toc435002242" w:history="1">
+            <w:r>
+              <w:rPr>
+                <w:rStyle w:val="Hyperlink"/>
+                <w:noProof/>
+              </w:rPr>
+              <w:t>TOPICS</w:t>
+            </w:r>
+            <w:r>
+              <w:rPr>
+                <w:noProof/>
+                <w:webHidden/>
+              </w:rPr>
+              <w:tab/>
+            </w:r>
+            <w:r>
+              <w:rPr>
+                <w:noProof/>
+                <w:webHidden/>
+              </w:rPr>
+              <w:fldChar w:fldCharType="begin"/>
+            </w:r>
+            <w:r>
+              <w:rPr>
+                <w:noProof/>
+                <w:webHidden/>
+              </w:rPr>
+              <w:instrText xml:space="preserve"> PAGEREF _Toc435002242 \h </w:instrText>
+            </w:r>
+            <w:r>
+              <w:rPr>
+                <w:noProof/>
+                <w:webHidden/>
+              </w:rPr>
+            </w:r>
+            <w:r>
+              <w:rPr>
+                <w:noProof/>
+                <w:webHidden/>
+              </w:rPr>
+              <w:fldChar w:fldCharType="separate"/>
+            </w:r>
+            <w:r>
+              <w:rPr>
+                <w:noProof/>
+                <w:webHidden/>
+              </w:rPr>
+              <w:t>11</w:t>
+            </w:r>
+            <w:r>
+              <w:rPr>
+                <w:noProof/>
+                <w:webHidden/>
+              </w:rPr>
+              <w:fldChar w:fldCharType="end"/>
+            </w:r>
+          </w:hyperlink>
+        </w:p>
+        <w:p>
+          <w:pPr>
+            <w:pStyle w:val="TOC2"/>
+            <w:tabs>
+              <w:tab w:val="right" w:leader="dot" w:pos="9350"/>
+            </w:tabs>
+            <w:rPr>
+              <w:noProof/>
+              <w:sz w:val="22"/>
+              <w:szCs w:val="22"/>
+            </w:rPr>
+          </w:pPr>
+          <w:hyperlink w:anchor="_Toc435002243" w:history="1">
+            <w:r>
+              <w:rPr>
+                <w:rStyle w:val="Hyperlink"/>
+                <w:noProof/>
+              </w:rPr>
+              <w:t>Meeting minutes:</w:t>
+            </w:r>
+            <w:r>
+              <w:rPr>
+                <w:noProof/>
+                <w:webHidden/>
+              </w:rPr>
+              <w:tab/>
+            </w:r>
+            <w:r>
+              <w:rPr>
+                <w:noProof/>
+                <w:webHidden/>
+              </w:rPr>
+              <w:fldChar w:fldCharType="begin"/>
+            </w:r>
+            <w:r>
+              <w:rPr>
+                <w:noProof/>
+                <w:webHidden/>
+              </w:rPr>
+              <w:instrText xml:space="preserve"> PAGEREF _Toc435002243 \h </w:instrText>
+            </w:r>
+            <w:r>
+              <w:rPr>
+                <w:noProof/>
+                <w:webHidden/>
+              </w:rPr>
+            </w:r>
+            <w:r>
+              <w:rPr>
+                <w:noProof/>
+                <w:webHidden/>
+              </w:rPr>
+              <w:fldChar w:fldCharType="separate"/>
+            </w:r>
+            <w:r>
+              <w:rPr>
+                <w:noProof/>
+                <w:webHidden/>
+              </w:rPr>
+              <w:t>11</w:t>
+            </w:r>
+            <w:r>
+              <w:rPr>
+                <w:noProof/>
+                <w:webHidden/>
+              </w:rPr>
+              <w:fldChar w:fldCharType="end"/>
+            </w:r>
+          </w:hyperlink>
+        </w:p>
+        <w:p>
+          <w:pPr>
+            <w:pStyle w:val="TOC2"/>
+            <w:tabs>
+              <w:tab w:val="right" w:leader="dot" w:pos="9350"/>
+            </w:tabs>
+            <w:rPr>
+              <w:noProof/>
+              <w:sz w:val="22"/>
+              <w:szCs w:val="22"/>
+            </w:rPr>
+          </w:pPr>
+          <w:hyperlink w:anchor="_Toc435002244" w:history="1">
+            <w:r>
+              <w:rPr>
+                <w:rStyle w:val="Hyperlink"/>
+                <w:noProof/>
+              </w:rPr>
+              <w:t>Resolutions</w:t>
+            </w:r>
+            <w:r>
+              <w:rPr>
+                <w:noProof/>
+                <w:webHidden/>
+              </w:rPr>
+              <w:tab/>
+            </w:r>
+            <w:r>
+              <w:rPr>
+                <w:noProof/>
+                <w:webHidden/>
+              </w:rPr>
+              <w:fldChar w:fldCharType="begin"/>
+            </w:r>
+            <w:r>
+              <w:rPr>
+                <w:noProof/>
+                <w:webHidden/>
+              </w:rPr>
+              <w:instrText xml:space="preserve"> PAGEREF _Toc435002244 \h </w:instrText>
+            </w:r>
+            <w:r>
+              <w:rPr>
+                <w:noProof/>
+                <w:webHidden/>
+              </w:rPr>
+            </w:r>
+            <w:r>
+              <w:rPr>
+                <w:noProof/>
+                <w:webHidden/>
+              </w:rPr>
+              <w:fldChar w:fldCharType="separate"/>
+            </w:r>
+            <w:r>
+              <w:rPr>
+                <w:noProof/>
+                <w:webHidden/>
+              </w:rPr>
+              <w:t>11</w:t>
+            </w:r>
+            <w:r>
+              <w:rPr>
+                <w:noProof/>
+                <w:webHidden/>
+              </w:rPr>
+              <w:fldChar w:fldCharType="end"/>
+            </w:r>
+          </w:hyperlink>
+        </w:p>
+        <w:p>
+          <w:pPr>
+            <w:pStyle w:val="TOC2"/>
+            <w:tabs>
+              <w:tab w:val="right" w:leader="dot" w:pos="9350"/>
+            </w:tabs>
+            <w:rPr>
+              <w:noProof/>
+              <w:sz w:val="22"/>
+              <w:szCs w:val="22"/>
+            </w:rPr>
+          </w:pPr>
+          <w:hyperlink w:anchor="_Toc435002245" w:history="1">
+            <w:r>
+              <w:rPr>
+                <w:rStyle w:val="Hyperlink"/>
+                <w:noProof/>
+              </w:rPr>
               <w:t>Task assignments:</w:t>
             </w:r>
             <w:r>
@@ -1859,7 +2218,7 @@
                 <w:noProof/>
                 <w:webHidden/>
               </w:rPr>
-              <w:instrText xml:space="preserve"> PAGEREF _Toc432364454 \h </w:instrText>
+              <w:instrText xml:space="preserve"> PAGEREF _Toc435002245 \h </w:instrText>
             </w:r>
             <w:r>
               <w:rPr>
@@ -1902,7 +2261,7 @@
               <w:szCs w:val="22"/>
             </w:rPr>
           </w:pPr>
-          <w:hyperlink w:anchor="_Toc432364455" w:history="1">
+          <w:hyperlink w:anchor="_Toc435002246" w:history="1">
             <w:r>
               <w:rPr>
                 <w:rStyle w:val="Hyperlink"/>
@@ -1929,7 +2288,7 @@
                 <w:noProof/>
                 <w:webHidden/>
               </w:rPr>
-              <w:instrText xml:space="preserve"> PAGEREF _Toc432364455 \h </w:instrText>
+              <w:instrText xml:space="preserve"> PAGEREF _Toc435002246 \h </w:instrText>
             </w:r>
             <w:r>
               <w:rPr>
@@ -1972,7 +2331,7 @@
               <w:szCs w:val="22"/>
             </w:rPr>
           </w:pPr>
-          <w:hyperlink w:anchor="_Toc432364456" w:history="1">
+          <w:hyperlink w:anchor="_Toc435002247" w:history="1">
             <w:r>
               <w:rPr>
                 <w:rStyle w:val="Hyperlink"/>
@@ -1999,7 +2358,7 @@
                 <w:noProof/>
                 <w:webHidden/>
               </w:rPr>
-              <w:instrText xml:space="preserve"> PAGEREF _Toc432364456 \h </w:instrText>
+              <w:instrText xml:space="preserve"> PAGEREF _Toc435002247 \h </w:instrText>
             </w:r>
             <w:r>
               <w:rPr>
@@ -2042,7 +2401,7 @@
               <w:szCs w:val="22"/>
             </w:rPr>
           </w:pPr>
-          <w:hyperlink w:anchor="_Toc432364457" w:history="1">
+          <w:hyperlink w:anchor="_Toc435002248" w:history="1">
             <w:r>
               <w:rPr>
                 <w:rStyle w:val="Hyperlink"/>
@@ -2069,7 +2428,7 @@
                 <w:noProof/>
                 <w:webHidden/>
               </w:rPr>
-              <w:instrText xml:space="preserve"> PAGEREF _Toc432364457 \h </w:instrText>
+              <w:instrText xml:space="preserve"> PAGEREF _Toc435002248 \h </w:instrText>
             </w:r>
             <w:r>
               <w:rPr>
@@ -2112,7 +2471,7 @@
               <w:szCs w:val="22"/>
             </w:rPr>
           </w:pPr>
-          <w:hyperlink w:anchor="_Toc432364458" w:history="1">
+          <w:hyperlink w:anchor="_Toc435002249" w:history="1">
             <w:r>
               <w:rPr>
                 <w:rStyle w:val="Hyperlink"/>
@@ -2139,7 +2498,7 @@
                 <w:noProof/>
                 <w:webHidden/>
               </w:rPr>
-              <w:instrText xml:space="preserve"> PAGEREF _Toc432364458 \h </w:instrText>
+              <w:instrText xml:space="preserve"> PAGEREF _Toc435002249 \h </w:instrText>
             </w:r>
             <w:r>
               <w:rPr>
@@ -2182,7 +2541,7 @@
               <w:szCs w:val="22"/>
             </w:rPr>
           </w:pPr>
-          <w:hyperlink w:anchor="_Toc432364459" w:history="1">
+          <w:hyperlink w:anchor="_Toc435002250" w:history="1">
             <w:r>
               <w:rPr>
                 <w:rStyle w:val="Hyperlink"/>
@@ -2209,7 +2568,7 @@
                 <w:noProof/>
                 <w:webHidden/>
               </w:rPr>
-              <w:instrText xml:space="preserve"> PAGEREF _Toc432364459 \h </w:instrText>
+              <w:instrText xml:space="preserve"> PAGEREF _Toc435002250 \h </w:instrText>
             </w:r>
             <w:r>
               <w:rPr>
@@ -2252,7 +2611,7 @@
               <w:szCs w:val="22"/>
             </w:rPr>
           </w:pPr>
-          <w:hyperlink w:anchor="_Toc432364460" w:history="1">
+          <w:hyperlink w:anchor="_Toc435002251" w:history="1">
             <w:r>
               <w:rPr>
                 <w:rStyle w:val="Hyperlink"/>
@@ -2279,7 +2638,7 @@
                 <w:noProof/>
                 <w:webHidden/>
               </w:rPr>
-              <w:instrText xml:space="preserve"> PAGEREF _Toc432364460 \h </w:instrText>
+              <w:instrText xml:space="preserve"> PAGEREF _Toc435002251 \h </w:instrText>
             </w:r>
             <w:r>
               <w:rPr>
@@ -2322,7 +2681,7 @@
               <w:szCs w:val="22"/>
             </w:rPr>
           </w:pPr>
-          <w:hyperlink w:anchor="_Toc432364461" w:history="1">
+          <w:hyperlink w:anchor="_Toc435002252" w:history="1">
             <w:r>
               <w:rPr>
                 <w:rStyle w:val="Hyperlink"/>
@@ -2349,7 +2708,7 @@
                 <w:noProof/>
                 <w:webHidden/>
               </w:rPr>
-              <w:instrText xml:space="preserve"> PAGEREF _Toc432364461 \h </w:instrText>
+              <w:instrText xml:space="preserve"> PAGEREF _Toc435002252 \h </w:instrText>
             </w:r>
             <w:r>
               <w:rPr>
@@ -2392,7 +2751,7 @@
               <w:szCs w:val="22"/>
             </w:rPr>
           </w:pPr>
-          <w:hyperlink w:anchor="_Toc432364462" w:history="1">
+          <w:hyperlink w:anchor="_Toc435002253" w:history="1">
             <w:r>
               <w:rPr>
                 <w:rStyle w:val="Hyperlink"/>
@@ -2419,7 +2778,7 @@
                 <w:noProof/>
                 <w:webHidden/>
               </w:rPr>
-              <w:instrText xml:space="preserve"> PAGEREF _Toc432364462 \h </w:instrText>
+              <w:instrText xml:space="preserve"> PAGEREF _Toc435002253 \h </w:instrText>
             </w:r>
             <w:r>
               <w:rPr>
@@ -2467,18 +2826,22 @@
         <w:pStyle w:val="Heading1"/>
         <w:pageBreakBefore/>
       </w:pPr>
+      <w:bookmarkStart w:id="0" w:name="_Toc435002217"/>
       <w:r>
         <w:lastRenderedPageBreak/>
         <w:t>WEEK 11</w:t>
       </w:r>
+      <w:bookmarkEnd w:id="0"/>
     </w:p>
     <w:p>
       <w:pPr>
         <w:pStyle w:val="Heading2"/>
       </w:pPr>
+      <w:bookmarkStart w:id="1" w:name="_Toc435002218"/>
       <w:r>
         <w:t>AGENDA FOR MEETING – 16/11/2015</w:t>
       </w:r>
+      <w:bookmarkEnd w:id="1"/>
     </w:p>
     <w:p>
       <w:pPr>
@@ -2500,9 +2863,11 @@
       <w:pPr>
         <w:pStyle w:val="Heading3"/>
       </w:pPr>
+      <w:bookmarkStart w:id="2" w:name="_Toc435002219"/>
       <w:r>
         <w:t>TOPICS</w:t>
       </w:r>
+      <w:bookmarkEnd w:id="2"/>
     </w:p>
     <w:p>
       <w:pPr>
@@ -2530,24 +2895,30 @@
       <w:r>
         <w:t>Discuss on class diagram.</w:t>
       </w:r>
+      <w:bookmarkStart w:id="3" w:name="_GoBack"/>
+      <w:bookmarkEnd w:id="3"/>
     </w:p>
     <w:p>
       <w:pPr>
         <w:pStyle w:val="Heading1"/>
         <w:pageBreakBefore/>
       </w:pPr>
+      <w:bookmarkStart w:id="4" w:name="_Toc435002220"/>
       <w:r>
         <w:lastRenderedPageBreak/>
         <w:t>WEEK 7, 8, 9, 10 (12/10/2015 – 16/11/2015)</w:t>
       </w:r>
+      <w:bookmarkEnd w:id="4"/>
     </w:p>
     <w:p>
       <w:pPr>
         <w:pStyle w:val="Heading2"/>
       </w:pPr>
+      <w:bookmarkStart w:id="5" w:name="_Toc435002221"/>
       <w:r>
         <w:t>AGENDA FOR MEETING – 12/10/2015</w:t>
       </w:r>
+      <w:bookmarkEnd w:id="5"/>
     </w:p>
     <w:p>
       <w:pPr>
@@ -2569,9 +2940,11 @@
       <w:pPr>
         <w:pStyle w:val="Heading3"/>
       </w:pPr>
+      <w:bookmarkStart w:id="6" w:name="_Toc435002222"/>
       <w:r>
         <w:t>TOPICS</w:t>
       </w:r>
+      <w:bookmarkEnd w:id="6"/>
     </w:p>
     <w:p>
       <w:pPr>
@@ -2616,9 +2989,11 @@
       <w:pPr>
         <w:pStyle w:val="Heading2"/>
       </w:pPr>
+      <w:bookmarkStart w:id="7" w:name="_Toc435002223"/>
       <w:r>
         <w:t>Meeting minutes:</w:t>
       </w:r>
+      <w:bookmarkEnd w:id="7"/>
     </w:p>
     <w:tbl>
       <w:tblPr>
@@ -2731,9 +3106,11 @@
       <w:pPr>
         <w:pStyle w:val="Heading2"/>
       </w:pPr>
+      <w:bookmarkStart w:id="8" w:name="_Toc435002224"/>
       <w:r>
         <w:t>Task assignments for week 7, 8, 9, 10 (From 12/10/2015 to 16/11/2015)</w:t>
       </w:r>
+      <w:bookmarkEnd w:id="8"/>
     </w:p>
     <w:tbl>
       <w:tblPr>
@@ -3255,26 +3632,26 @@
         <w:pStyle w:val="Heading1"/>
         <w:pageBreakBefore/>
       </w:pPr>
-      <w:bookmarkStart w:id="1" w:name="_Toc432364434"/>
+      <w:bookmarkStart w:id="9" w:name="_Toc435002225"/>
       <w:r>
         <w:lastRenderedPageBreak/>
         <w:t>WEEK 6</w:t>
       </w:r>
-      <w:bookmarkEnd w:id="1"/>
+      <w:bookmarkEnd w:id="9"/>
     </w:p>
     <w:p>
       <w:pPr>
         <w:pStyle w:val="Heading2"/>
       </w:pPr>
-      <w:bookmarkStart w:id="2" w:name="__RefHeading__639_18775811511"/>
-      <w:bookmarkStart w:id="3" w:name="_Toc43046706011"/>
-      <w:bookmarkStart w:id="4" w:name="_Toc432364435"/>
+      <w:bookmarkStart w:id="10" w:name="__RefHeading__639_18775811511"/>
+      <w:bookmarkStart w:id="11" w:name="_Toc43046706011"/>
+      <w:bookmarkStart w:id="12" w:name="_Toc435002226"/>
       <w:r>
         <w:t>AGENDA FOR MEETING – 05/10/2015</w:t>
       </w:r>
-      <w:bookmarkEnd w:id="2"/>
-      <w:bookmarkEnd w:id="3"/>
-      <w:bookmarkEnd w:id="4"/>
+      <w:bookmarkEnd w:id="10"/>
+      <w:bookmarkEnd w:id="11"/>
+      <w:bookmarkEnd w:id="12"/>
     </w:p>
     <w:p>
       <w:pPr>
@@ -3296,15 +3673,15 @@
       <w:pPr>
         <w:pStyle w:val="Heading3"/>
       </w:pPr>
-      <w:bookmarkStart w:id="5" w:name="_Toc43046706111"/>
-      <w:bookmarkStart w:id="6" w:name="__RefHeading__534_61774994511"/>
-      <w:bookmarkStart w:id="7" w:name="_Toc432364436"/>
+      <w:bookmarkStart w:id="13" w:name="_Toc43046706111"/>
+      <w:bookmarkStart w:id="14" w:name="__RefHeading__534_61774994511"/>
+      <w:bookmarkStart w:id="15" w:name="_Toc435002227"/>
       <w:r>
         <w:t>TOPICS</w:t>
       </w:r>
-      <w:bookmarkEnd w:id="5"/>
-      <w:bookmarkEnd w:id="6"/>
-      <w:bookmarkEnd w:id="7"/>
+      <w:bookmarkEnd w:id="13"/>
+      <w:bookmarkEnd w:id="14"/>
+      <w:bookmarkEnd w:id="15"/>
     </w:p>
     <w:p>
       <w:pPr>
@@ -3394,11 +3771,11 @@
       <w:pPr>
         <w:pStyle w:val="Heading2"/>
       </w:pPr>
-      <w:bookmarkStart w:id="8" w:name="_Toc432364437"/>
+      <w:bookmarkStart w:id="16" w:name="_Toc435002228"/>
       <w:r>
         <w:t>Meeting minutes:</w:t>
       </w:r>
-      <w:bookmarkEnd w:id="8"/>
+      <w:bookmarkEnd w:id="16"/>
     </w:p>
     <w:tbl>
       <w:tblPr>
@@ -3574,11 +3951,11 @@
       <w:pPr>
         <w:pStyle w:val="Heading2"/>
       </w:pPr>
-      <w:bookmarkStart w:id="9" w:name="_Toc432364438"/>
+      <w:bookmarkStart w:id="17" w:name="_Toc435002229"/>
       <w:r>
         <w:t>Task assignments:</w:t>
       </w:r>
-      <w:bookmarkEnd w:id="9"/>
+      <w:bookmarkEnd w:id="17"/>
     </w:p>
     <w:tbl>
       <w:tblPr>
@@ -4144,24 +4521,24 @@
         <w:pStyle w:val="Heading1"/>
         <w:pageBreakBefore/>
       </w:pPr>
-      <w:bookmarkStart w:id="10" w:name="_Toc432364439"/>
+      <w:bookmarkStart w:id="18" w:name="_Toc435002230"/>
       <w:r>
         <w:lastRenderedPageBreak/>
         <w:t>WEEK 5</w:t>
       </w:r>
-      <w:bookmarkEnd w:id="10"/>
+      <w:bookmarkEnd w:id="18"/>
     </w:p>
     <w:p>
       <w:pPr>
         <w:pStyle w:val="Heading2"/>
       </w:pPr>
-      <w:bookmarkStart w:id="11" w:name="_Toc4304670601"/>
-      <w:bookmarkStart w:id="12" w:name="_Toc432364440"/>
+      <w:bookmarkStart w:id="19" w:name="_Toc4304670601"/>
+      <w:bookmarkStart w:id="20" w:name="_Toc435002231"/>
       <w:r>
         <w:t>AGENDA FOR MEETING – 28/09/2015</w:t>
       </w:r>
-      <w:bookmarkEnd w:id="11"/>
-      <w:bookmarkEnd w:id="12"/>
+      <w:bookmarkEnd w:id="19"/>
+      <w:bookmarkEnd w:id="20"/>
     </w:p>
     <w:p>
       <w:pPr>
@@ -4183,15 +4560,15 @@
       <w:pPr>
         <w:pStyle w:val="Heading3"/>
       </w:pPr>
-      <w:bookmarkStart w:id="13" w:name="__RefHeading__534_6177499451"/>
-      <w:bookmarkStart w:id="14" w:name="_Toc4304670611"/>
-      <w:bookmarkStart w:id="15" w:name="_Toc432364441"/>
+      <w:bookmarkStart w:id="21" w:name="__RefHeading__534_6177499451"/>
+      <w:bookmarkStart w:id="22" w:name="_Toc4304670611"/>
+      <w:bookmarkStart w:id="23" w:name="_Toc435002232"/>
       <w:r>
         <w:t>TOPICS</w:t>
       </w:r>
-      <w:bookmarkEnd w:id="13"/>
-      <w:bookmarkEnd w:id="14"/>
-      <w:bookmarkEnd w:id="15"/>
+      <w:bookmarkEnd w:id="21"/>
+      <w:bookmarkEnd w:id="22"/>
+      <w:bookmarkEnd w:id="23"/>
     </w:p>
     <w:p>
       <w:pPr>
@@ -4328,11 +4705,11 @@
       <w:pPr>
         <w:pStyle w:val="Heading2"/>
       </w:pPr>
-      <w:bookmarkStart w:id="16" w:name="_Toc432364442"/>
+      <w:bookmarkStart w:id="24" w:name="_Toc435002233"/>
       <w:r>
         <w:t>Meeting minutes:</w:t>
       </w:r>
-      <w:bookmarkEnd w:id="16"/>
+      <w:bookmarkEnd w:id="24"/>
     </w:p>
     <w:tbl>
       <w:tblPr>
@@ -4484,11 +4861,11 @@
       <w:pPr>
         <w:pStyle w:val="Heading2"/>
       </w:pPr>
-      <w:bookmarkStart w:id="17" w:name="_Toc432364443"/>
+      <w:bookmarkStart w:id="25" w:name="_Toc435002234"/>
       <w:r>
         <w:t>Task assignments:</w:t>
       </w:r>
-      <w:bookmarkEnd w:id="17"/>
+      <w:bookmarkEnd w:id="25"/>
     </w:p>
     <w:tbl>
       <w:tblPr>
@@ -5031,12 +5408,12 @@
       <w:pPr>
         <w:pStyle w:val="Heading1"/>
       </w:pPr>
-      <w:bookmarkStart w:id="18" w:name="_Toc432364444"/>
+      <w:bookmarkStart w:id="26" w:name="_Toc435002235"/>
       <w:r>
         <w:lastRenderedPageBreak/>
         <w:t>WEEK 4</w:t>
       </w:r>
-      <w:bookmarkEnd w:id="18"/>
+      <w:bookmarkEnd w:id="26"/>
     </w:p>
     <w:p>
       <w:r>
@@ -5059,7 +5436,7 @@
       <w:pPr>
         <w:pStyle w:val="Heading2"/>
       </w:pPr>
-      <w:bookmarkStart w:id="19" w:name="_Toc432364445"/>
+      <w:bookmarkStart w:id="27" w:name="_Toc435002236"/>
       <w:r>
         <w:t xml:space="preserve">AGENDA FOR MEETING – </w:t>
       </w:r>
@@ -5069,7 +5446,7 @@
       <w:r>
         <w:t>/09/2015</w:t>
       </w:r>
-      <w:bookmarkEnd w:id="19"/>
+      <w:bookmarkEnd w:id="27"/>
     </w:p>
     <w:p>
       <w:pPr>
@@ -5094,11 +5471,11 @@
       <w:pPr>
         <w:pStyle w:val="Heading3"/>
       </w:pPr>
-      <w:bookmarkStart w:id="20" w:name="_Toc432364446"/>
+      <w:bookmarkStart w:id="28" w:name="_Toc435002237"/>
       <w:r>
         <w:t>TOPICS</w:t>
       </w:r>
-      <w:bookmarkEnd w:id="20"/>
+      <w:bookmarkEnd w:id="28"/>
     </w:p>
     <w:p>
       <w:pPr>
@@ -5262,11 +5639,11 @@
       <w:pPr>
         <w:pStyle w:val="Heading2"/>
       </w:pPr>
-      <w:bookmarkStart w:id="21" w:name="_Toc432364447"/>
+      <w:bookmarkStart w:id="29" w:name="_Toc435002238"/>
       <w:r>
         <w:t>Meeting minutes:</w:t>
       </w:r>
-      <w:bookmarkEnd w:id="21"/>
+      <w:bookmarkEnd w:id="29"/>
     </w:p>
     <w:tbl>
       <w:tblPr>
@@ -5382,13 +5759,13 @@
       <w:r>
         <w:t xml:space="preserve"> </w:t>
       </w:r>
-      <w:bookmarkStart w:id="22" w:name="__RefHeading__546_617749945"/>
-      <w:bookmarkStart w:id="23" w:name="_Toc432364448"/>
+      <w:bookmarkStart w:id="30" w:name="__RefHeading__546_617749945"/>
+      <w:bookmarkStart w:id="31" w:name="_Toc435002239"/>
       <w:r>
         <w:t>Task assignments:</w:t>
       </w:r>
-      <w:bookmarkEnd w:id="22"/>
-      <w:bookmarkEnd w:id="23"/>
+      <w:bookmarkEnd w:id="30"/>
+      <w:bookmarkEnd w:id="31"/>
     </w:p>
     <w:tbl>
       <w:tblPr>
@@ -5608,8 +5985,8 @@
               <w:pStyle w:val="Standard"/>
               <w:spacing w:after="0" w:line="240" w:lineRule="auto"/>
             </w:pPr>
-            <w:bookmarkStart w:id="24" w:name="_GoBack1"/>
-            <w:bookmarkEnd w:id="24"/>
+            <w:bookmarkStart w:id="32" w:name="_GoBack1"/>
+            <w:bookmarkEnd w:id="32"/>
             <w:r>
               <w:t>Worked on starting project of website.</w:t>
             </w:r>
@@ -5924,7 +6301,7 @@
       <w:pPr>
         <w:pStyle w:val="Heading1"/>
       </w:pPr>
-      <w:bookmarkStart w:id="25" w:name="_Toc432364449"/>
+      <w:bookmarkStart w:id="33" w:name="_Toc435002240"/>
       <w:r>
         <w:lastRenderedPageBreak/>
         <w:t>W</w:t>
@@ -5932,7 +6309,7 @@
       <w:r>
         <w:t>EEK 3</w:t>
       </w:r>
-      <w:bookmarkEnd w:id="25"/>
+      <w:bookmarkEnd w:id="33"/>
     </w:p>
     <w:p>
       <w:r>
@@ -5946,14 +6323,14 @@
       <w:pPr>
         <w:pStyle w:val="Heading2"/>
       </w:pPr>
-      <w:bookmarkStart w:id="26" w:name="_Toc432364450"/>
+      <w:bookmarkStart w:id="34" w:name="_Toc435002241"/>
       <w:r>
         <w:t>AGENDA FOR MEETING</w:t>
       </w:r>
       <w:r>
         <w:t xml:space="preserve"> – 13/09/2015</w:t>
       </w:r>
-      <w:bookmarkEnd w:id="26"/>
+      <w:bookmarkEnd w:id="34"/>
     </w:p>
     <w:p>
       <w:pPr>
@@ -5975,11 +6352,11 @@
       <w:pPr>
         <w:pStyle w:val="Heading3"/>
       </w:pPr>
-      <w:bookmarkStart w:id="27" w:name="_Toc432364451"/>
+      <w:bookmarkStart w:id="35" w:name="_Toc435002242"/>
       <w:r>
         <w:t>TOPICS</w:t>
       </w:r>
-      <w:bookmarkEnd w:id="27"/>
+      <w:bookmarkEnd w:id="35"/>
     </w:p>
     <w:p>
       <w:pPr>
@@ -6097,11 +6474,11 @@
       <w:pPr>
         <w:pStyle w:val="Heading2"/>
       </w:pPr>
-      <w:bookmarkStart w:id="28" w:name="_Toc432364452"/>
+      <w:bookmarkStart w:id="36" w:name="_Toc435002243"/>
       <w:r>
         <w:t>Meeting minutes:</w:t>
       </w:r>
-      <w:bookmarkEnd w:id="28"/>
+      <w:bookmarkEnd w:id="36"/>
     </w:p>
     <w:tbl>
       <w:tblPr>
@@ -6254,11 +6631,11 @@
       <w:pPr>
         <w:pStyle w:val="Heading2"/>
       </w:pPr>
-      <w:bookmarkStart w:id="29" w:name="_Toc432364453"/>
+      <w:bookmarkStart w:id="37" w:name="_Toc435002244"/>
       <w:r>
         <w:t>Resolutions</w:t>
       </w:r>
-      <w:bookmarkEnd w:id="29"/>
+      <w:bookmarkEnd w:id="37"/>
     </w:p>
     <w:p>
       <w:pPr>
@@ -6320,11 +6697,11 @@
       <w:pPr>
         <w:pStyle w:val="Heading2"/>
       </w:pPr>
-      <w:bookmarkStart w:id="30" w:name="_Toc432364454"/>
+      <w:bookmarkStart w:id="38" w:name="_Toc435002245"/>
       <w:r>
         <w:t>Task assignments:</w:t>
       </w:r>
-      <w:bookmarkEnd w:id="30"/>
+      <w:bookmarkEnd w:id="38"/>
     </w:p>
     <w:tbl>
       <w:tblPr>
@@ -6629,12 +7006,12 @@
       <w:pPr>
         <w:pStyle w:val="Heading1"/>
       </w:pPr>
-      <w:bookmarkStart w:id="31" w:name="_Toc432364455"/>
+      <w:bookmarkStart w:id="39" w:name="_Toc435002246"/>
       <w:r>
         <w:lastRenderedPageBreak/>
         <w:t>WEEK 2</w:t>
       </w:r>
-      <w:bookmarkEnd w:id="31"/>
+      <w:bookmarkEnd w:id="39"/>
     </w:p>
     <w:p>
       <w:r>
@@ -6645,11 +7022,11 @@
       <w:pPr>
         <w:pStyle w:val="Heading2"/>
       </w:pPr>
-      <w:bookmarkStart w:id="32" w:name="_Toc432364456"/>
+      <w:bookmarkStart w:id="40" w:name="_Toc435002247"/>
       <w:r>
         <w:t>Meeting minutes:</w:t>
       </w:r>
-      <w:bookmarkEnd w:id="32"/>
+      <w:bookmarkEnd w:id="40"/>
     </w:p>
     <w:tbl>
       <w:tblPr>
@@ -6906,11 +7283,11 @@
       <w:pPr>
         <w:pStyle w:val="Heading2"/>
       </w:pPr>
-      <w:bookmarkStart w:id="33" w:name="_Toc432364457"/>
+      <w:bookmarkStart w:id="41" w:name="_Toc435002248"/>
       <w:r>
         <w:t>Resolutions:</w:t>
       </w:r>
-      <w:bookmarkEnd w:id="33"/>
+      <w:bookmarkEnd w:id="41"/>
     </w:p>
     <w:p>
       <w:pPr>
@@ -7023,11 +7400,11 @@
       <w:pPr>
         <w:pStyle w:val="Heading2"/>
       </w:pPr>
-      <w:bookmarkStart w:id="34" w:name="_Toc432364458"/>
+      <w:bookmarkStart w:id="42" w:name="_Toc435002249"/>
       <w:r>
         <w:t>Task assignments:</w:t>
       </w:r>
-      <w:bookmarkEnd w:id="34"/>
+      <w:bookmarkEnd w:id="42"/>
     </w:p>
     <w:tbl>
       <w:tblPr>
@@ -7299,11 +7676,11 @@
       <w:pPr>
         <w:pStyle w:val="Heading2"/>
       </w:pPr>
-      <w:bookmarkStart w:id="35" w:name="_Toc432364459"/>
+      <w:bookmarkStart w:id="43" w:name="_Toc435002250"/>
       <w:r>
         <w:t>Problems and suggested solutions:</w:t>
       </w:r>
-      <w:bookmarkEnd w:id="35"/>
+      <w:bookmarkEnd w:id="43"/>
     </w:p>
     <w:tbl>
       <w:tblPr>
@@ -7380,12 +7757,12 @@
       <w:pPr>
         <w:pStyle w:val="Heading1"/>
       </w:pPr>
-      <w:bookmarkStart w:id="36" w:name="_Toc432364460"/>
+      <w:bookmarkStart w:id="44" w:name="_Toc435002251"/>
       <w:r>
         <w:lastRenderedPageBreak/>
         <w:t>WEEK 1</w:t>
       </w:r>
-      <w:bookmarkEnd w:id="36"/>
+      <w:bookmarkEnd w:id="44"/>
     </w:p>
     <w:p>
       <w:r>
@@ -7396,11 +7773,11 @@
       <w:pPr>
         <w:pStyle w:val="Heading2"/>
       </w:pPr>
-      <w:bookmarkStart w:id="37" w:name="_Toc432364461"/>
+      <w:bookmarkStart w:id="45" w:name="_Toc435002252"/>
       <w:r>
         <w:t>List of discussing point and results</w:t>
       </w:r>
-      <w:bookmarkEnd w:id="37"/>
+      <w:bookmarkEnd w:id="45"/>
     </w:p>
     <w:p>
       <w:pPr>
@@ -7962,12 +8339,12 @@
             <w:pPr>
               <w:pStyle w:val="Heading2"/>
             </w:pPr>
-            <w:bookmarkStart w:id="38" w:name="_Toc432364462"/>
+            <w:bookmarkStart w:id="46" w:name="_Toc435002253"/>
             <w:r>
               <w:lastRenderedPageBreak/>
               <w:t>Questions</w:t>
             </w:r>
-            <w:bookmarkEnd w:id="38"/>
+            <w:bookmarkEnd w:id="46"/>
           </w:p>
         </w:tc>
       </w:tr>
@@ -8570,7 +8947,7 @@
       <w:rPr>
         <w:noProof/>
       </w:rPr>
-      <w:t>18</w:t>
+      <w:t>4</w:t>
     </w:r>
     <w:r>
       <w:fldChar w:fldCharType="end"/>
@@ -13115,7 +13492,7 @@
 </file>
 
 <file path=customXml/itemProps1.xml><?xml version="1.0" encoding="utf-8"?>
-<ds:datastoreItem xmlns:ds="http://schemas.openxmlformats.org/officeDocument/2006/customXml" ds:itemID="{0B7D6F7A-9DB5-438F-83EE-A81F9F3B8DB4}">
+<ds:datastoreItem xmlns:ds="http://schemas.openxmlformats.org/officeDocument/2006/customXml" ds:itemID="{501584A6-BD80-41CD-922D-9380F609A762}">
   <ds:schemaRefs>
     <ds:schemaRef ds:uri="http://schemas.openxmlformats.org/officeDocument/2006/bibliography"/>
   </ds:schemaRefs>

--- a/Documents/ProcessReport.docx
+++ b/Documents/ProcessReport.docx
@@ -44,13 +44,8 @@
       <w:pPr>
         <w:pStyle w:val="Standard"/>
       </w:pPr>
-      <w:proofErr w:type="gramStart"/>
-      <w:r>
-        <w:t>Group :</w:t>
-      </w:r>
-      <w:proofErr w:type="gramEnd"/>
-      <w:r>
-        <w:t xml:space="preserve"> </w:t>
+      <w:r>
+        <w:t xml:space="preserve">Group : </w:t>
       </w:r>
       <w:r>
         <w:tab/>
@@ -71,15 +66,7 @@
       </w:r>
       <w:r>
         <w:tab/>
-        <w:t xml:space="preserve">Ngoc </w:t>
-      </w:r>
-      <w:proofErr w:type="spellStart"/>
-      <w:r>
-        <w:t>Kieu</w:t>
-      </w:r>
-      <w:proofErr w:type="spellEnd"/>
-      <w:r>
-        <w:t xml:space="preserve"> Thanh Huynh – 2688093</w:t>
+        <w:t>Ngoc Kieu Thanh Huynh – 2688093</w:t>
       </w:r>
     </w:p>
     <w:p>
@@ -117,21 +104,7 @@
           <w:lang w:val="fr-FR"/>
         </w:rPr>
         <w:tab/>
-        <w:t xml:space="preserve">Michel </w:t>
-      </w:r>
-      <w:proofErr w:type="spellStart"/>
-      <w:r>
-        <w:rPr>
-          <w:lang w:val="fr-FR"/>
-        </w:rPr>
-        <w:t>Clerger</w:t>
-      </w:r>
-      <w:proofErr w:type="spellEnd"/>
-      <w:r>
-        <w:rPr>
-          <w:lang w:val="fr-FR"/>
-        </w:rPr>
-        <w:t xml:space="preserve"> – 2694646</w:t>
+        <w:t>Michel Clerger – 2694646</w:t>
       </w:r>
     </w:p>
     <w:p>
@@ -149,21 +122,7 @@
           <w:lang w:val="fr-FR"/>
         </w:rPr>
         <w:tab/>
-        <w:t xml:space="preserve">Roman </w:t>
-      </w:r>
-      <w:proofErr w:type="spellStart"/>
-      <w:r>
-        <w:rPr>
-          <w:lang w:val="fr-FR"/>
-        </w:rPr>
-        <w:t>Siabro</w:t>
-      </w:r>
-      <w:proofErr w:type="spellEnd"/>
-      <w:r>
-        <w:rPr>
-          <w:lang w:val="fr-FR"/>
-        </w:rPr>
-        <w:t xml:space="preserve"> – 2224489</w:t>
+        <w:t>Roman Siabro – 2224489</w:t>
       </w:r>
     </w:p>
     <w:p>
@@ -2876,9 +2835,12 @@
           <w:ilvl w:val="0"/>
           <w:numId w:val="34"/>
         </w:numPr>
-      </w:pPr>
-      <w:r>
-        <w:t xml:space="preserve">Discuss on the changes for UID’s for Windows form application. </w:t>
+        <w:suppressAutoHyphens/>
+        <w:autoSpaceDN w:val="0"/>
+        <w:textAlignment w:val="baseline"/>
+      </w:pPr>
+      <w:r>
+        <w:t>Discuss on class diagram.</w:t>
       </w:r>
     </w:p>
     <w:p>
@@ -2893,7 +2855,22 @@
         <w:textAlignment w:val="baseline"/>
       </w:pPr>
       <w:r>
-        <w:t>Discuss on class diagram.</w:t>
+        <w:t>Discuss dynamic aspects of the websites.</w:t>
+      </w:r>
+    </w:p>
+    <w:p>
+      <w:pPr>
+        <w:pStyle w:val="Textbody"/>
+        <w:numPr>
+          <w:ilvl w:val="0"/>
+          <w:numId w:val="34"/>
+        </w:numPr>
+        <w:suppressAutoHyphens/>
+        <w:autoSpaceDN w:val="0"/>
+        <w:textAlignment w:val="baseline"/>
+      </w:pPr>
+      <w:r>
+        <w:t>Discuss on the process of window application.</w:t>
       </w:r>
       <w:bookmarkStart w:id="3" w:name="_GoBack"/>
       <w:bookmarkEnd w:id="3"/>
@@ -5608,15 +5585,7 @@
         <w:t xml:space="preserve"> </w:t>
       </w:r>
       <w:r>
-        <w:t xml:space="preserve">It is agreed that we use the </w:t>
-      </w:r>
-      <w:proofErr w:type="spellStart"/>
-      <w:r>
-        <w:t>MoSCoW</w:t>
-      </w:r>
-      <w:proofErr w:type="spellEnd"/>
-      <w:r>
-        <w:t xml:space="preserve"> format to outline priority for the requirements for each application</w:t>
+        <w:t>It is agreed that we use the MoSCoW format to outline priority for the requirements for each application</w:t>
       </w:r>
     </w:p>
     <w:p>
@@ -6415,15 +6384,7 @@
         </w:numPr>
       </w:pPr>
       <w:r>
-        <w:t xml:space="preserve">Can payment for camping site be made in advance? Is financially </w:t>
-      </w:r>
-      <w:proofErr w:type="gramStart"/>
-      <w:r>
-        <w:t>more sound</w:t>
-      </w:r>
-      <w:proofErr w:type="gramEnd"/>
-      <w:r>
-        <w:t xml:space="preserve"> because there could be problems with visitors not paying when they check out.</w:t>
+        <w:t>Can payment for camping site be made in advance? Is financially more sound because there could be problems with visitors not paying when they check out.</w:t>
       </w:r>
     </w:p>
     <w:p>
@@ -6447,15 +6408,7 @@
         </w:numPr>
       </w:pPr>
       <w:r>
-        <w:t xml:space="preserve">Discuss the functionalities that the website has to have within the </w:t>
-      </w:r>
-      <w:proofErr w:type="spellStart"/>
-      <w:r>
-        <w:t>MoSCoW</w:t>
-      </w:r>
-      <w:proofErr w:type="spellEnd"/>
-      <w:r>
-        <w:t xml:space="preserve"> framework.</w:t>
+        <w:t>Discuss the functionalities that the website has to have within the MoSCoW framework.</w:t>
       </w:r>
     </w:p>
     <w:p>
@@ -6607,21 +6560,7 @@
               <w:rPr>
                 <w:b w:val="0"/>
               </w:rPr>
-              <w:t xml:space="preserve">Website site – map, format and layout design look good. Recommend that the implement of web pages should follow the </w:t>
-            </w:r>
-            <w:proofErr w:type="spellStart"/>
-            <w:r>
-              <w:rPr>
-                <w:b w:val="0"/>
-              </w:rPr>
-              <w:t>MoSCoW</w:t>
-            </w:r>
-            <w:proofErr w:type="spellEnd"/>
-            <w:r>
-              <w:rPr>
-                <w:b w:val="0"/>
-              </w:rPr>
-              <w:t>. It’s not necessary to build up all of them</w:t>
+              <w:t>Website site – map, format and layout design look good. Recommend that the implement of web pages should follow the MoSCoW. It’s not necessary to build up all of them</w:t>
             </w:r>
           </w:p>
         </w:tc>
@@ -6682,15 +6621,7 @@
         </w:numPr>
       </w:pPr>
       <w:r>
-        <w:t xml:space="preserve">Apply </w:t>
-      </w:r>
-      <w:proofErr w:type="spellStart"/>
-      <w:r>
-        <w:t>MoSCoW</w:t>
-      </w:r>
-      <w:proofErr w:type="spellEnd"/>
-      <w:r>
-        <w:t xml:space="preserve"> framework to the website.</w:t>
+        <w:t>Apply MoSCoW framework to the website.</w:t>
       </w:r>
     </w:p>
     <w:p>
@@ -6781,15 +6712,7 @@
               <w:cnfStyle w:val="000000000000" w:firstRow="0" w:lastRow="0" w:firstColumn="0" w:lastColumn="0" w:oddVBand="0" w:evenVBand="0" w:oddHBand="0" w:evenHBand="0" w:firstRowFirstColumn="0" w:firstRowLastColumn="0" w:lastRowFirstColumn="0" w:lastRowLastColumn="0"/>
             </w:pPr>
             <w:r>
-              <w:t xml:space="preserve">Use </w:t>
-            </w:r>
-            <w:proofErr w:type="spellStart"/>
-            <w:r>
-              <w:t>MoSCoW</w:t>
-            </w:r>
-            <w:proofErr w:type="spellEnd"/>
-            <w:r>
-              <w:t xml:space="preserve"> method for the website design. Summarize the information requirements for the website and the step by step process of the websites functionality </w:t>
+              <w:t xml:space="preserve">Use MoSCoW method for the website design. Summarize the information requirements for the website and the step by step process of the websites functionality </w:t>
             </w:r>
             <w:r>
               <w:lastRenderedPageBreak/>
@@ -6807,15 +6730,7 @@
             </w:pPr>
             <w:r>
               <w:lastRenderedPageBreak/>
-              <w:t xml:space="preserve">Worked on </w:t>
-            </w:r>
-            <w:proofErr w:type="spellStart"/>
-            <w:r>
-              <w:t>MoSCow</w:t>
-            </w:r>
-            <w:proofErr w:type="spellEnd"/>
-            <w:r>
-              <w:t xml:space="preserve"> method for the website. Started with website version 1.</w:t>
+              <w:t>Worked on MoSCow method for the website. Started with website version 1.</w:t>
             </w:r>
           </w:p>
         </w:tc>
@@ -6898,15 +6813,7 @@
               <w:cnfStyle w:val="000000000000" w:firstRow="0" w:lastRow="0" w:firstColumn="0" w:lastColumn="0" w:oddVBand="0" w:evenVBand="0" w:oddHBand="0" w:evenHBand="0" w:firstRowFirstColumn="0" w:firstRowLastColumn="0" w:lastRowFirstColumn="0" w:lastRowLastColumn="0"/>
             </w:pPr>
             <w:r>
-              <w:t xml:space="preserve">Prepare task assignment, process report, minutes and compile all the members' work. Work on the systems requirements for the C# application for translating </w:t>
-            </w:r>
-            <w:proofErr w:type="spellStart"/>
-            <w:r>
-              <w:t>paypal</w:t>
-            </w:r>
-            <w:proofErr w:type="spellEnd"/>
-            <w:r>
-              <w:t xml:space="preserve"> text file and application for reporting on status of the event.</w:t>
+              <w:t>Prepare task assignment, process report, minutes and compile all the members' work. Work on the systems requirements for the C# application for translating paypal text file and application for reporting on status of the event.</w:t>
             </w:r>
           </w:p>
         </w:tc>
@@ -7385,15 +7292,7 @@
         </w:numPr>
       </w:pPr>
       <w:r>
-        <w:t xml:space="preserve">Use </w:t>
-      </w:r>
-      <w:proofErr w:type="spellStart"/>
-      <w:r>
-        <w:t>MosCow</w:t>
-      </w:r>
-      <w:proofErr w:type="spellEnd"/>
-      <w:r>
-        <w:t xml:space="preserve"> framework for prioritizing features and functionalities of the applications and website between what you must have, should have, could have and won't have</w:t>
+        <w:t>Use MosCow framework for prioritizing features and functionalities of the applications and website between what you must have, should have, could have and won't have</w:t>
       </w:r>
     </w:p>
     <w:p>
@@ -8169,13 +8068,8 @@
           </w:p>
           <w:p>
             <w:r>
-              <w:t xml:space="preserve">Implements a VCS preferably in SVN or </w:t>
-            </w:r>
-            <w:proofErr w:type="spellStart"/>
-            <w:r>
-              <w:t>Git</w:t>
-            </w:r>
-            <w:proofErr w:type="spellEnd"/>
+              <w:t>Implements a VCS preferably in SVN or Git</w:t>
+            </w:r>
           </w:p>
           <w:p>
             <w:r>
@@ -8598,15 +8492,7 @@
     </w:p>
     <w:p>
       <w:r>
-        <w:t xml:space="preserve">Information sharing about event on social media such as </w:t>
-      </w:r>
-      <w:proofErr w:type="spellStart"/>
-      <w:r>
-        <w:t>facebook</w:t>
-      </w:r>
-      <w:proofErr w:type="spellEnd"/>
-      <w:r>
-        <w:t>, twitter etc.</w:t>
+        <w:t>Information sharing about event on social media such as facebook, twitter etc.</w:t>
       </w:r>
     </w:p>
     <w:p>
@@ -11233,7 +11119,7 @@
         <w:rFonts w:hint="default"/>
       </w:rPr>
     </w:lvl>
-    <w:lvl w:ilvl="1" w:tplc="04090019" w:tentative="1">
+    <w:lvl w:ilvl="1" w:tplc="04090019">
       <w:start w:val="1"/>
       <w:numFmt w:val="lowerLetter"/>
       <w:lvlText w:val="%2."/>
@@ -13492,7 +13378,7 @@
 </file>
 
 <file path=customXml/itemProps1.xml><?xml version="1.0" encoding="utf-8"?>
-<ds:datastoreItem xmlns:ds="http://schemas.openxmlformats.org/officeDocument/2006/customXml" ds:itemID="{501584A6-BD80-41CD-922D-9380F609A762}">
+<ds:datastoreItem xmlns:ds="http://schemas.openxmlformats.org/officeDocument/2006/customXml" ds:itemID="{388AD9EA-F70D-42D2-AF98-C668F83242E0}">
   <ds:schemaRefs>
     <ds:schemaRef ds:uri="http://schemas.openxmlformats.org/officeDocument/2006/bibliography"/>
   </ds:schemaRefs>

--- a/Documents/ProcessReport.docx
+++ b/Documents/ProcessReport.docx
@@ -2840,8 +2840,13 @@
         <w:textAlignment w:val="baseline"/>
       </w:pPr>
       <w:r>
-        <w:t>Discuss on class diagram.</w:t>
-      </w:r>
+        <w:t xml:space="preserve">Discuss on </w:t>
+      </w:r>
+      <w:r>
+        <w:t>class diagram (SetupDocument.docx, chapter 3, pg.31)</w:t>
+      </w:r>
+      <w:bookmarkStart w:id="3" w:name="_GoBack"/>
+      <w:bookmarkEnd w:id="3"/>
     </w:p>
     <w:p>
       <w:pPr>
@@ -2872,8 +2877,6 @@
       <w:r>
         <w:t>Discuss on the process of window application.</w:t>
       </w:r>
-      <w:bookmarkStart w:id="3" w:name="_GoBack"/>
-      <w:bookmarkEnd w:id="3"/>
     </w:p>
     <w:p>
       <w:pPr>
@@ -8833,7 +8836,7 @@
       <w:rPr>
         <w:noProof/>
       </w:rPr>
-      <w:t>4</w:t>
+      <w:t>18</w:t>
     </w:r>
     <w:r>
       <w:fldChar w:fldCharType="end"/>
@@ -13378,7 +13381,7 @@
 </file>
 
 <file path=customXml/itemProps1.xml><?xml version="1.0" encoding="utf-8"?>
-<ds:datastoreItem xmlns:ds="http://schemas.openxmlformats.org/officeDocument/2006/customXml" ds:itemID="{388AD9EA-F70D-42D2-AF98-C668F83242E0}">
+<ds:datastoreItem xmlns:ds="http://schemas.openxmlformats.org/officeDocument/2006/customXml" ds:itemID="{4B0FA005-2717-445D-8FCA-EF395C537740}">
   <ds:schemaRefs>
     <ds:schemaRef ds:uri="http://schemas.openxmlformats.org/officeDocument/2006/bibliography"/>
   </ds:schemaRefs>

--- a/Documents/ProcessReport.docx
+++ b/Documents/ProcessReport.docx
@@ -86,11 +86,19 @@
           <w:rFonts w:ascii="Calibri" w:eastAsia="Calibri" w:hAnsi="Calibri" w:cs="Calibri"/>
         </w:rPr>
       </w:pPr>
-      <w:r>
-        <w:rPr>
-          <w:rFonts w:ascii="Calibri" w:eastAsia="Calibri" w:hAnsi="Calibri" w:cs="Calibri"/>
-        </w:rPr>
-        <w:t xml:space="preserve">Group : </w:t>
+      <w:proofErr w:type="gramStart"/>
+      <w:r>
+        <w:rPr>
+          <w:rFonts w:ascii="Calibri" w:eastAsia="Calibri" w:hAnsi="Calibri" w:cs="Calibri"/>
+        </w:rPr>
+        <w:t>Group :</w:t>
+      </w:r>
+      <w:proofErr w:type="gramEnd"/>
+      <w:r>
+        <w:rPr>
+          <w:rFonts w:ascii="Calibri" w:eastAsia="Calibri" w:hAnsi="Calibri" w:cs="Calibri"/>
+        </w:rPr>
+        <w:t xml:space="preserve"> </w:t>
       </w:r>
       <w:r>
         <w:rPr>
@@ -121,7 +129,21 @@
           <w:rFonts w:ascii="Calibri" w:eastAsia="Calibri" w:hAnsi="Calibri" w:cs="Calibri"/>
         </w:rPr>
         <w:tab/>
-        <w:t>Ngoc Kieu Thanh Huynh – 2688093</w:t>
+        <w:t xml:space="preserve">Ngoc </w:t>
+      </w:r>
+      <w:proofErr w:type="spellStart"/>
+      <w:r>
+        <w:rPr>
+          <w:rFonts w:ascii="Calibri" w:eastAsia="Calibri" w:hAnsi="Calibri" w:cs="Calibri"/>
+        </w:rPr>
+        <w:t>Kieu</w:t>
+      </w:r>
+      <w:proofErr w:type="spellEnd"/>
+      <w:r>
+        <w:rPr>
+          <w:rFonts w:ascii="Calibri" w:eastAsia="Calibri" w:hAnsi="Calibri" w:cs="Calibri"/>
+        </w:rPr>
+        <w:t xml:space="preserve"> Thanh Huynh – 2688093</w:t>
       </w:r>
     </w:p>
     <w:p>
@@ -157,7 +179,21 @@
           <w:rFonts w:ascii="Calibri" w:eastAsia="Calibri" w:hAnsi="Calibri" w:cs="Calibri"/>
         </w:rPr>
         <w:tab/>
-        <w:t>Michel Clerger – 2694646</w:t>
+        <w:t xml:space="preserve">Michel </w:t>
+      </w:r>
+      <w:proofErr w:type="spellStart"/>
+      <w:r>
+        <w:rPr>
+          <w:rFonts w:ascii="Calibri" w:eastAsia="Calibri" w:hAnsi="Calibri" w:cs="Calibri"/>
+        </w:rPr>
+        <w:t>Clerger</w:t>
+      </w:r>
+      <w:proofErr w:type="spellEnd"/>
+      <w:r>
+        <w:rPr>
+          <w:rFonts w:ascii="Calibri" w:eastAsia="Calibri" w:hAnsi="Calibri" w:cs="Calibri"/>
+        </w:rPr>
+        <w:t xml:space="preserve"> – 2694646</w:t>
       </w:r>
     </w:p>
     <w:p>
@@ -175,7 +211,21 @@
           <w:rFonts w:ascii="Calibri" w:eastAsia="Calibri" w:hAnsi="Calibri" w:cs="Calibri"/>
         </w:rPr>
         <w:tab/>
-        <w:t>Roman Siabro – 2224489</w:t>
+        <w:t xml:space="preserve">Roman </w:t>
+      </w:r>
+      <w:proofErr w:type="spellStart"/>
+      <w:r>
+        <w:rPr>
+          <w:rFonts w:ascii="Calibri" w:eastAsia="Calibri" w:hAnsi="Calibri" w:cs="Calibri"/>
+        </w:rPr>
+        <w:t>Siabro</w:t>
+      </w:r>
+      <w:proofErr w:type="spellEnd"/>
+      <w:r>
+        <w:rPr>
+          <w:rFonts w:ascii="Calibri" w:eastAsia="Calibri" w:hAnsi="Calibri" w:cs="Calibri"/>
+        </w:rPr>
+        <w:t xml:space="preserve"> – 2224489</w:t>
       </w:r>
     </w:p>
     <w:p>
@@ -419,206 +469,7 @@
         <w:rPr>
           <w:rFonts w:ascii="Calibri" w:eastAsia="Calibri" w:hAnsi="Calibri" w:cs="Calibri"/>
         </w:rPr>
-        <w:t xml:space="preserve">The application is used at </w:t>
-      </w:r>
-      <w:bookmarkStart w:id="0" w:name="_GoBack"/>
-      <w:bookmarkEnd w:id="0"/>
-      <w:r>
-        <w:rPr>
-          <w:rFonts w:ascii="Calibri" w:eastAsia="Calibri" w:hAnsi="Calibri" w:cs="Calibri"/>
-        </w:rPr>
-        <w:t xml:space="preserve">the food shop. </w:t>
-      </w:r>
-    </w:p>
-    <w:p>
-      <w:pPr>
-        <w:numPr>
-          <w:ilvl w:val="1"/>
-          <w:numId w:val="1"/>
-        </w:numPr>
-        <w:suppressAutoHyphens/>
-        <w:spacing w:after="120"/>
-        <w:ind w:left="720" w:hanging="360"/>
-        <w:rPr>
-          <w:rFonts w:ascii="Calibri" w:eastAsia="Calibri" w:hAnsi="Calibri" w:cs="Calibri"/>
-        </w:rPr>
-      </w:pPr>
-    </w:p>
-    <w:p>
-      <w:pPr>
-        <w:rPr>
-          <w:rFonts w:ascii="Calibri" w:eastAsia="Calibri" w:hAnsi="Calibri" w:cs="Calibri"/>
-        </w:rPr>
-      </w:pPr>
-    </w:p>
-    <w:p>
-      <w:pPr>
-        <w:keepNext/>
-        <w:keepLines/>
-        <w:pageBreakBefore/>
-        <w:spacing w:before="360" w:after="120" w:line="240" w:lineRule="auto"/>
-        <w:rPr>
-          <w:rFonts w:ascii="Calibri Light" w:eastAsia="Calibri Light" w:hAnsi="Calibri Light" w:cs="Calibri Light"/>
-          <w:color w:val="262626"/>
-          <w:sz w:val="48"/>
-        </w:rPr>
-      </w:pPr>
-      <w:r>
-        <w:rPr>
-          <w:rFonts w:ascii="Calibri Light" w:eastAsia="Calibri Light" w:hAnsi="Calibri Light" w:cs="Calibri Light"/>
-          <w:color w:val="262626"/>
-          <w:sz w:val="48"/>
-        </w:rPr>
-        <w:lastRenderedPageBreak/>
-        <w:t>WEEK 11</w:t>
-      </w:r>
-    </w:p>
-    <w:p>
-      <w:pPr>
-        <w:keepNext/>
-        <w:keepLines/>
-        <w:spacing w:before="120" w:after="0" w:line="240" w:lineRule="auto"/>
-        <w:rPr>
-          <w:rFonts w:ascii="Calibri Light" w:eastAsia="Calibri Light" w:hAnsi="Calibri Light" w:cs="Calibri Light"/>
-          <w:color w:val="ED7D31"/>
-          <w:sz w:val="28"/>
-        </w:rPr>
-      </w:pPr>
-      <w:r>
-        <w:rPr>
-          <w:rFonts w:ascii="Calibri Light" w:eastAsia="Calibri Light" w:hAnsi="Calibri Light" w:cs="Calibri Light"/>
-          <w:color w:val="ED7D31"/>
-          <w:sz w:val="28"/>
-        </w:rPr>
-        <w:t>AGENDA FOR MEETING – 16/11/2015</w:t>
-      </w:r>
-    </w:p>
-    <w:p>
-      <w:pPr>
-        <w:spacing w:after="0" w:line="240" w:lineRule="auto"/>
-        <w:rPr>
-          <w:rFonts w:ascii="Calibri" w:eastAsia="Calibri" w:hAnsi="Calibri" w:cs="Calibri"/>
-        </w:rPr>
-      </w:pPr>
-      <w:r>
-        <w:rPr>
-          <w:rFonts w:ascii="Calibri" w:eastAsia="Calibri" w:hAnsi="Calibri" w:cs="Calibri"/>
-        </w:rPr>
-        <w:t>Time: 13:15</w:t>
-      </w:r>
-    </w:p>
-    <w:p>
-      <w:pPr>
-        <w:spacing w:after="0" w:line="240" w:lineRule="auto"/>
-        <w:rPr>
-          <w:rFonts w:ascii="Calibri" w:eastAsia="Calibri" w:hAnsi="Calibri" w:cs="Calibri"/>
-        </w:rPr>
-      </w:pPr>
-      <w:r>
-        <w:rPr>
-          <w:rFonts w:ascii="Calibri" w:eastAsia="Calibri" w:hAnsi="Calibri" w:cs="Calibri"/>
-        </w:rPr>
-        <w:t>Location: Room 2.40</w:t>
-      </w:r>
-    </w:p>
-    <w:p>
-      <w:pPr>
-        <w:keepNext/>
-        <w:keepLines/>
-        <w:spacing w:before="80" w:after="0" w:line="240" w:lineRule="auto"/>
-        <w:rPr>
-          <w:rFonts w:ascii="Calibri Light" w:eastAsia="Calibri Light" w:hAnsi="Calibri Light" w:cs="Calibri Light"/>
-          <w:color w:val="C45911"/>
-          <w:sz w:val="32"/>
-        </w:rPr>
-      </w:pPr>
-      <w:r>
-        <w:rPr>
-          <w:rFonts w:ascii="Calibri Light" w:eastAsia="Calibri Light" w:hAnsi="Calibri Light" w:cs="Calibri Light"/>
-          <w:color w:val="C45911"/>
-          <w:sz w:val="32"/>
-        </w:rPr>
-        <w:t>TOPICS</w:t>
-      </w:r>
-    </w:p>
-    <w:p>
-      <w:pPr>
-        <w:numPr>
-          <w:ilvl w:val="0"/>
-          <w:numId w:val="26"/>
-        </w:numPr>
-        <w:suppressAutoHyphens/>
-        <w:spacing w:after="120"/>
-        <w:ind w:left="720" w:hanging="360"/>
-        <w:rPr>
-          <w:rFonts w:ascii="Calibri" w:eastAsia="Calibri" w:hAnsi="Calibri" w:cs="Calibri"/>
-        </w:rPr>
-      </w:pPr>
-      <w:r>
-        <w:rPr>
-          <w:rFonts w:ascii="Calibri" w:eastAsia="Calibri" w:hAnsi="Calibri" w:cs="Calibri"/>
-        </w:rPr>
-        <w:t>Discuss on class diagram (SetupDocument.docx, chapter 3, pg.31)</w:t>
-      </w:r>
-    </w:p>
-    <w:p>
-      <w:pPr>
-        <w:numPr>
-          <w:ilvl w:val="0"/>
-          <w:numId w:val="26"/>
-        </w:numPr>
-        <w:suppressAutoHyphens/>
-        <w:spacing w:after="120"/>
-        <w:ind w:left="720" w:hanging="360"/>
-        <w:rPr>
-          <w:rFonts w:ascii="Calibri" w:eastAsia="Calibri" w:hAnsi="Calibri" w:cs="Calibri"/>
-        </w:rPr>
-      </w:pPr>
-      <w:r>
-        <w:rPr>
-          <w:rFonts w:ascii="Calibri" w:eastAsia="Calibri" w:hAnsi="Calibri" w:cs="Calibri"/>
-        </w:rPr>
-        <w:t>Discuss dynamic aspects of the websites.</w:t>
-      </w:r>
-    </w:p>
-    <w:p>
-      <w:pPr>
-        <w:numPr>
-          <w:ilvl w:val="0"/>
-          <w:numId w:val="26"/>
-        </w:numPr>
-        <w:suppressAutoHyphens/>
-        <w:spacing w:after="120"/>
-        <w:ind w:left="720" w:hanging="360"/>
-        <w:rPr>
-          <w:rFonts w:ascii="Calibri" w:eastAsia="Calibri" w:hAnsi="Calibri" w:cs="Calibri"/>
-        </w:rPr>
-      </w:pPr>
-      <w:r>
-        <w:rPr>
-          <w:rFonts w:ascii="Calibri" w:eastAsia="Calibri" w:hAnsi="Calibri" w:cs="Calibri"/>
-        </w:rPr>
-        <w:t>Discuss on the process of window application.</w:t>
-      </w:r>
-    </w:p>
-    <w:p>
-      <w:pPr>
-        <w:numPr>
-          <w:ilvl w:val="0"/>
-          <w:numId w:val="26"/>
-        </w:numPr>
-        <w:suppressAutoHyphens/>
-        <w:spacing w:after="120"/>
-        <w:ind w:left="720" w:hanging="360"/>
-        <w:rPr>
-          <w:rFonts w:ascii="Calibri" w:eastAsia="Calibri" w:hAnsi="Calibri" w:cs="Calibri"/>
-        </w:rPr>
-      </w:pPr>
-      <w:r>
-        <w:rPr>
-          <w:rFonts w:ascii="Calibri" w:eastAsia="Calibri" w:hAnsi="Calibri" w:cs="Calibri"/>
-        </w:rPr>
-        <w:t>Discuss possibility of payment of ticket +balance at the entrance of the event (Event Entrance Form)</w:t>
+        <w:t xml:space="preserve">The application is used at the food shop. </w:t>
       </w:r>
     </w:p>
     <w:p>
@@ -724,7 +575,81 @@
               <w:rPr>
                 <w:rFonts w:ascii="Calibri" w:eastAsia="Calibri" w:hAnsi="Calibri" w:cs="Calibri"/>
               </w:rPr>
-              <w:t>The implementation of payment at the event’s entrance COULD be done. However, taking care about security problems.</w:t>
+              <w:t>Discussion on implementation for</w:t>
+            </w:r>
+          </w:p>
+          <w:p>
+            <w:pPr>
+              <w:spacing w:after="0" w:line="240" w:lineRule="auto"/>
+              <w:ind w:left="720"/>
+              <w:rPr>
+                <w:rFonts w:ascii="Calibri" w:eastAsia="Calibri" w:hAnsi="Calibri" w:cs="Calibri"/>
+              </w:rPr>
+            </w:pPr>
+            <w:r>
+              <w:rPr>
+                <w:rFonts w:ascii="Calibri" w:eastAsia="Calibri" w:hAnsi="Calibri" w:cs="Calibri"/>
+              </w:rPr>
+              <w:t>+ Checking at the entrance of the event application:</w:t>
+            </w:r>
+          </w:p>
+          <w:p>
+            <w:pPr>
+              <w:pStyle w:val="ListParagraph"/>
+              <w:numPr>
+                <w:ilvl w:val="0"/>
+                <w:numId w:val="30"/>
+              </w:numPr>
+              <w:spacing w:after="0" w:line="240" w:lineRule="auto"/>
+              <w:rPr>
+                <w:rFonts w:ascii="Calibri" w:eastAsia="Calibri" w:hAnsi="Calibri" w:cs="Calibri"/>
+              </w:rPr>
+            </w:pPr>
+            <w:r>
+              <w:rPr>
+                <w:rFonts w:ascii="Calibri" w:eastAsia="Calibri" w:hAnsi="Calibri" w:cs="Calibri"/>
+              </w:rPr>
+              <w:t xml:space="preserve">It is better if the implementation of </w:t>
+            </w:r>
+            <w:r>
+              <w:rPr>
+                <w:rFonts w:ascii="Calibri" w:eastAsia="Calibri" w:hAnsi="Calibri" w:cs="Calibri"/>
+              </w:rPr>
+              <w:t xml:space="preserve">log in as well as set up the authorities of users base on their roles </w:t>
+            </w:r>
+          </w:p>
+          <w:p>
+            <w:pPr>
+              <w:spacing w:after="0" w:line="240" w:lineRule="auto"/>
+              <w:ind w:left="720"/>
+              <w:rPr>
+                <w:rFonts w:ascii="Calibri" w:eastAsia="Calibri" w:hAnsi="Calibri" w:cs="Calibri"/>
+              </w:rPr>
+            </w:pPr>
+            <w:r>
+              <w:rPr>
+                <w:rFonts w:ascii="Calibri" w:eastAsia="Calibri" w:hAnsi="Calibri" w:cs="Calibri"/>
+              </w:rPr>
+              <w:t xml:space="preserve">+ Selling food application </w:t>
+            </w:r>
+          </w:p>
+          <w:p>
+            <w:pPr>
+              <w:pStyle w:val="ListParagraph"/>
+              <w:numPr>
+                <w:ilvl w:val="0"/>
+                <w:numId w:val="30"/>
+              </w:numPr>
+              <w:spacing w:after="0" w:line="240" w:lineRule="auto"/>
+              <w:rPr>
+                <w:rFonts w:ascii="Calibri" w:eastAsia="Calibri" w:hAnsi="Calibri" w:cs="Calibri"/>
+              </w:rPr>
+            </w:pPr>
+            <w:r>
+              <w:rPr>
+                <w:rFonts w:ascii="Calibri" w:eastAsia="Calibri" w:hAnsi="Calibri" w:cs="Calibri"/>
+              </w:rPr>
+              <w:t>The UID’s design should be improved to become more users friendly in some points (for example: the popup problems).</w:t>
             </w:r>
           </w:p>
         </w:tc>
@@ -764,7 +689,19 @@
               <w:rPr>
                 <w:rFonts w:ascii="Calibri" w:eastAsia="Calibri" w:hAnsi="Calibri" w:cs="Calibri"/>
               </w:rPr>
-              <w:t xml:space="preserve">Focus more on the implementation of application.  </w:t>
+              <w:t xml:space="preserve">Focus more on the implementation of </w:t>
+            </w:r>
+            <w:r>
+              <w:rPr>
+                <w:rFonts w:ascii="Calibri" w:eastAsia="Calibri" w:hAnsi="Calibri" w:cs="Calibri"/>
+              </w:rPr>
+              <w:t>website.</w:t>
+            </w:r>
+            <w:r>
+              <w:rPr>
+                <w:rFonts w:ascii="Calibri" w:eastAsia="Calibri" w:hAnsi="Calibri" w:cs="Calibri"/>
+              </w:rPr>
+              <w:t xml:space="preserve">  </w:t>
             </w:r>
           </w:p>
         </w:tc>
@@ -787,7 +724,15 @@
           <w:color w:val="ED7D31"/>
           <w:sz w:val="28"/>
         </w:rPr>
-        <w:t>Task assignments for week 7, 8, 9, 10 (From 12/10/2015 to 16/11/2015)</w:t>
+        <w:t xml:space="preserve">Task assignments for </w:t>
+      </w:r>
+      <w:r>
+        <w:rPr>
+          <w:rFonts w:ascii="Calibri Light" w:eastAsia="Calibri Light" w:hAnsi="Calibri Light" w:cs="Calibri Light"/>
+          <w:color w:val="ED7D31"/>
+          <w:sz w:val="28"/>
+        </w:rPr>
+        <w:t>this week:</w:t>
       </w:r>
     </w:p>
     <w:tbl>
@@ -1084,6 +1029,8 @@
                 <w:rFonts w:ascii="Calibri" w:eastAsia="Calibri" w:hAnsi="Calibri" w:cs="Calibri"/>
               </w:rPr>
             </w:pPr>
+            <w:bookmarkStart w:id="0" w:name="_GoBack"/>
+            <w:bookmarkEnd w:id="0"/>
           </w:p>
         </w:tc>
       </w:tr>
@@ -1150,7 +1097,7 @@
               <w:rPr>
                 <w:rFonts w:ascii="Calibri" w:eastAsia="Calibri" w:hAnsi="Calibri" w:cs="Calibri"/>
               </w:rPr>
-              <w:t>Work on application for check-in at the entrance of the event, exit the event and camping reservation</w:t>
+              <w:t>Work on application for camping reservation</w:t>
             </w:r>
           </w:p>
         </w:tc>
@@ -1177,12 +1124,6 @@
                 <w:rFonts w:ascii="Calibri" w:eastAsia="Calibri" w:hAnsi="Calibri" w:cs="Calibri"/>
               </w:rPr>
             </w:pPr>
-            <w:r>
-              <w:rPr>
-                <w:rFonts w:ascii="Calibri" w:eastAsia="Calibri" w:hAnsi="Calibri" w:cs="Calibri"/>
-              </w:rPr>
-              <w:t>Finished application for check-in at the entrance.</w:t>
-            </w:r>
           </w:p>
         </w:tc>
       </w:tr>
@@ -1249,13 +1190,28 @@
               <w:rPr>
                 <w:rFonts w:ascii="Calibri" w:eastAsia="Calibri" w:hAnsi="Calibri" w:cs="Calibri"/>
               </w:rPr>
-              <w:t xml:space="preserve">Work on application for food shop, loaning material and </w:t>
-            </w:r>
-            <w:r>
-              <w:rPr>
-                <w:rFonts w:ascii="Calibri" w:eastAsia="Calibri" w:hAnsi="Calibri" w:cs="Calibri"/>
-              </w:rPr>
-              <w:t>report for the event.</w:t>
+              <w:t xml:space="preserve">Work on application loaning material </w:t>
+            </w:r>
+            <w:r>
+              <w:rPr>
+                <w:rFonts w:ascii="Calibri" w:eastAsia="Calibri" w:hAnsi="Calibri" w:cs="Calibri"/>
+              </w:rPr>
+              <w:t>applications.</w:t>
+            </w:r>
+          </w:p>
+          <w:p>
+            <w:pPr>
+              <w:suppressLineNumbers/>
+              <w:spacing w:after="0" w:line="240" w:lineRule="auto"/>
+              <w:rPr>
+                <w:rFonts w:ascii="Calibri" w:eastAsia="Calibri" w:hAnsi="Calibri" w:cs="Calibri"/>
+              </w:rPr>
+            </w:pPr>
+            <w:r>
+              <w:rPr>
+                <w:rFonts w:ascii="Calibri" w:eastAsia="Calibri" w:hAnsi="Calibri" w:cs="Calibri"/>
+              </w:rPr>
+              <w:t>Updated the database for loaning of return date problems.</w:t>
             </w:r>
           </w:p>
         </w:tc>
@@ -1282,12 +1238,6 @@
                 <w:rFonts w:ascii="Calibri" w:eastAsia="Calibri" w:hAnsi="Calibri" w:cs="Calibri"/>
               </w:rPr>
             </w:pPr>
-            <w:r>
-              <w:rPr>
-                <w:rFonts w:ascii="Calibri" w:eastAsia="Calibri" w:hAnsi="Calibri" w:cs="Calibri"/>
-              </w:rPr>
-              <w:t xml:space="preserve">Worked on food application. </w:t>
-            </w:r>
           </w:p>
         </w:tc>
       </w:tr>
@@ -1296,6 +1246,27 @@
       <w:pPr>
         <w:suppressAutoHyphens/>
         <w:spacing w:after="120"/>
+        <w:rPr>
+          <w:rFonts w:ascii="Calibri" w:eastAsia="Calibri" w:hAnsi="Calibri" w:cs="Calibri"/>
+        </w:rPr>
+      </w:pPr>
+    </w:p>
+    <w:p>
+      <w:pPr>
+        <w:numPr>
+          <w:ilvl w:val="1"/>
+          <w:numId w:val="1"/>
+        </w:numPr>
+        <w:suppressAutoHyphens/>
+        <w:spacing w:after="120"/>
+        <w:ind w:left="720" w:hanging="360"/>
+        <w:rPr>
+          <w:rFonts w:ascii="Calibri" w:eastAsia="Calibri" w:hAnsi="Calibri" w:cs="Calibri"/>
+        </w:rPr>
+      </w:pPr>
+    </w:p>
+    <w:p>
+      <w:pPr>
         <w:rPr>
           <w:rFonts w:ascii="Calibri" w:eastAsia="Calibri" w:hAnsi="Calibri" w:cs="Calibri"/>
         </w:rPr>
@@ -1320,7 +1291,7 @@
           <w:sz w:val="48"/>
         </w:rPr>
         <w:lastRenderedPageBreak/>
-        <w:t>WEEK 7, 8, 9, 10 (12/10/2015 – 16/11/2015)</w:t>
+        <w:t>WEEK 11</w:t>
       </w:r>
     </w:p>
     <w:p>
@@ -1340,7 +1311,7 @@
           <w:color w:val="ED7D31"/>
           <w:sz w:val="28"/>
         </w:rPr>
-        <w:t>AGENDA FOR MEETING – 12/10/2015</w:t>
+        <w:t>AGENDA FOR MEETING – 16/11/2015</w:t>
       </w:r>
     </w:p>
     <w:p>
@@ -1354,7 +1325,7 @@
         <w:rPr>
           <w:rFonts w:ascii="Calibri" w:eastAsia="Calibri" w:hAnsi="Calibri" w:cs="Calibri"/>
         </w:rPr>
-        <w:t>Time: 12:30</w:t>
+        <w:t>Time: 13:15</w:t>
       </w:r>
     </w:p>
     <w:p>
@@ -1395,45 +1366,7 @@
       <w:pPr>
         <w:numPr>
           <w:ilvl w:val="0"/>
-          <w:numId w:val="2"/>
-        </w:numPr>
-        <w:spacing w:after="120"/>
-        <w:ind w:left="720" w:hanging="360"/>
-        <w:rPr>
-          <w:rFonts w:ascii="Calibri" w:eastAsia="Calibri" w:hAnsi="Calibri" w:cs="Calibri"/>
-        </w:rPr>
-      </w:pPr>
-      <w:r>
-        <w:rPr>
-          <w:rFonts w:ascii="Calibri" w:eastAsia="Calibri" w:hAnsi="Calibri" w:cs="Calibri"/>
-        </w:rPr>
-        <w:t>Should we include a payment page on our website for when users need to put more money on their account? The payment page will link to pay-pal with details of their individual event-account id.</w:t>
-      </w:r>
-    </w:p>
-    <w:p>
-      <w:pPr>
-        <w:numPr>
-          <w:ilvl w:val="0"/>
-          <w:numId w:val="2"/>
-        </w:numPr>
-        <w:spacing w:after="120"/>
-        <w:ind w:left="720" w:hanging="360"/>
-        <w:rPr>
-          <w:rFonts w:ascii="Calibri" w:eastAsia="Calibri" w:hAnsi="Calibri" w:cs="Calibri"/>
-        </w:rPr>
-      </w:pPr>
-      <w:r>
-        <w:rPr>
-          <w:rFonts w:ascii="Calibri" w:eastAsia="Calibri" w:hAnsi="Calibri" w:cs="Calibri"/>
-        </w:rPr>
-        <w:t xml:space="preserve">Discuss on UID’s for Windows form application. </w:t>
-      </w:r>
-    </w:p>
-    <w:p>
-      <w:pPr>
-        <w:numPr>
-          <w:ilvl w:val="0"/>
-          <w:numId w:val="2"/>
+          <w:numId w:val="26"/>
         </w:numPr>
         <w:suppressAutoHyphens/>
         <w:spacing w:after="120"/>
@@ -1446,7 +1379,67 @@
         <w:rPr>
           <w:rFonts w:ascii="Calibri" w:eastAsia="Calibri" w:hAnsi="Calibri" w:cs="Calibri"/>
         </w:rPr>
-        <w:t>Discuss other requirements for the C# applications. Should we include class diagrams/hierarchy in the set up document about C# applications?</w:t>
+        <w:t>Discuss on class diagram (SetupDocument.docx, chapter 3, pg.31)</w:t>
+      </w:r>
+    </w:p>
+    <w:p>
+      <w:pPr>
+        <w:numPr>
+          <w:ilvl w:val="0"/>
+          <w:numId w:val="26"/>
+        </w:numPr>
+        <w:suppressAutoHyphens/>
+        <w:spacing w:after="120"/>
+        <w:ind w:left="720" w:hanging="360"/>
+        <w:rPr>
+          <w:rFonts w:ascii="Calibri" w:eastAsia="Calibri" w:hAnsi="Calibri" w:cs="Calibri"/>
+        </w:rPr>
+      </w:pPr>
+      <w:r>
+        <w:rPr>
+          <w:rFonts w:ascii="Calibri" w:eastAsia="Calibri" w:hAnsi="Calibri" w:cs="Calibri"/>
+        </w:rPr>
+        <w:t>Discuss dynamic aspects of the websites.</w:t>
+      </w:r>
+    </w:p>
+    <w:p>
+      <w:pPr>
+        <w:numPr>
+          <w:ilvl w:val="0"/>
+          <w:numId w:val="26"/>
+        </w:numPr>
+        <w:suppressAutoHyphens/>
+        <w:spacing w:after="120"/>
+        <w:ind w:left="720" w:hanging="360"/>
+        <w:rPr>
+          <w:rFonts w:ascii="Calibri" w:eastAsia="Calibri" w:hAnsi="Calibri" w:cs="Calibri"/>
+        </w:rPr>
+      </w:pPr>
+      <w:r>
+        <w:rPr>
+          <w:rFonts w:ascii="Calibri" w:eastAsia="Calibri" w:hAnsi="Calibri" w:cs="Calibri"/>
+        </w:rPr>
+        <w:t>Discuss on the process of window application.</w:t>
+      </w:r>
+    </w:p>
+    <w:p>
+      <w:pPr>
+        <w:numPr>
+          <w:ilvl w:val="0"/>
+          <w:numId w:val="26"/>
+        </w:numPr>
+        <w:suppressAutoHyphens/>
+        <w:spacing w:after="120"/>
+        <w:ind w:left="720" w:hanging="360"/>
+        <w:rPr>
+          <w:rFonts w:ascii="Calibri" w:eastAsia="Calibri" w:hAnsi="Calibri" w:cs="Calibri"/>
+        </w:rPr>
+      </w:pPr>
+      <w:r>
+        <w:rPr>
+          <w:rFonts w:ascii="Calibri" w:eastAsia="Calibri" w:hAnsi="Calibri" w:cs="Calibri"/>
+        </w:rPr>
+        <w:t>Discuss possibility of payment of ticket +balance at the entrance of the event (Event Entrance Form)</w:t>
       </w:r>
     </w:p>
     <w:p>
@@ -1540,7 +1533,7 @@
             <w:pPr>
               <w:numPr>
                 <w:ilvl w:val="0"/>
-                <w:numId w:val="25"/>
+                <w:numId w:val="3"/>
               </w:numPr>
               <w:spacing w:after="0" w:line="240" w:lineRule="auto"/>
               <w:ind w:left="720" w:hanging="360"/>
@@ -1552,7 +1545,7 @@
               <w:rPr>
                 <w:rFonts w:ascii="Calibri" w:eastAsia="Calibri" w:hAnsi="Calibri" w:cs="Calibri"/>
               </w:rPr>
-              <w:t xml:space="preserve">The implementation of payment page is SHOULD/ WOULD levels of Moscow. </w:t>
+              <w:t>The implementation of payment at the event’s entrance COULD be done. However, taking care about security problems.</w:t>
             </w:r>
           </w:p>
         </w:tc>
@@ -1580,7 +1573,7 @@
             <w:pPr>
               <w:numPr>
                 <w:ilvl w:val="0"/>
-                <w:numId w:val="25"/>
+                <w:numId w:val="3"/>
               </w:numPr>
               <w:spacing w:after="0" w:line="240" w:lineRule="auto"/>
               <w:ind w:left="720" w:hanging="360"/>
@@ -1592,47 +1585,7 @@
               <w:rPr>
                 <w:rFonts w:ascii="Calibri" w:eastAsia="Calibri" w:hAnsi="Calibri" w:cs="Calibri"/>
               </w:rPr>
-              <w:t xml:space="preserve">User interface design should be designed with the User Case diagram to make the functionality of each form to become more clarification.  </w:t>
-            </w:r>
-          </w:p>
-        </w:tc>
-      </w:tr>
-      <w:tr>
-        <w:trPr>
-          <w:trHeight w:val="1"/>
-        </w:trPr>
-        <w:tc>
-          <w:tcPr>
-            <w:tcW w:w="9350" w:type="dxa"/>
-            <w:tcBorders>
-              <w:top w:val="single" w:sz="4" w:space="0" w:color="BDD6EE"/>
-              <w:left w:val="single" w:sz="4" w:space="0" w:color="BDD6EE"/>
-              <w:bottom w:val="single" w:sz="4" w:space="0" w:color="BDD6EE"/>
-              <w:right w:val="single" w:sz="4" w:space="0" w:color="BDD6EE"/>
-            </w:tcBorders>
-            <w:shd w:val="clear" w:color="000000" w:fill="FFFFFF"/>
-            <w:tcMar>
-              <w:left w:w="108" w:type="dxa"/>
-              <w:right w:w="108" w:type="dxa"/>
-            </w:tcMar>
-          </w:tcPr>
-          <w:p>
-            <w:pPr>
-              <w:numPr>
-                <w:ilvl w:val="0"/>
-                <w:numId w:val="25"/>
-              </w:numPr>
-              <w:spacing w:after="0" w:line="240" w:lineRule="auto"/>
-              <w:ind w:left="720" w:hanging="360"/>
-              <w:rPr>
-                <w:rFonts w:ascii="Calibri" w:eastAsia="Calibri" w:hAnsi="Calibri" w:cs="Calibri"/>
-              </w:rPr>
-            </w:pPr>
-            <w:r>
-              <w:rPr>
-                <w:rFonts w:ascii="Calibri" w:eastAsia="Calibri" w:hAnsi="Calibri" w:cs="Calibri"/>
-              </w:rPr>
-              <w:t xml:space="preserve">The class diagrams MUST be done in the next step of implementation. </w:t>
+              <w:t xml:space="preserve">Focus more on the implementation of application.  </w:t>
             </w:r>
           </w:p>
         </w:tc>
@@ -1655,7 +1608,15 @@
           <w:color w:val="ED7D31"/>
           <w:sz w:val="28"/>
         </w:rPr>
-        <w:t>Task assignments for week 7, 8, 9, 10 (From 12/10/2015 to 16/11/2015)</w:t>
+        <w:t xml:space="preserve">Task assignments for </w:t>
+      </w:r>
+      <w:r>
+        <w:rPr>
+          <w:rFonts w:ascii="Calibri Light" w:eastAsia="Calibri Light" w:hAnsi="Calibri Light" w:cs="Calibri Light"/>
+          <w:color w:val="ED7D31"/>
+          <w:sz w:val="28"/>
+        </w:rPr>
+        <w:t>this week</w:t>
       </w:r>
     </w:p>
     <w:tbl>
@@ -1837,21 +1798,6 @@
               <w:t>Continue working on the websites.</w:t>
             </w:r>
           </w:p>
-          <w:p>
-            <w:pPr>
-              <w:suppressLineNumbers/>
-              <w:spacing w:after="0" w:line="240" w:lineRule="auto"/>
-              <w:rPr>
-                <w:rFonts w:ascii="Calibri" w:eastAsia="Calibri" w:hAnsi="Calibri" w:cs="Calibri"/>
-              </w:rPr>
-            </w:pPr>
-            <w:r>
-              <w:rPr>
-                <w:rFonts w:ascii="Calibri" w:eastAsia="Calibri" w:hAnsi="Calibri" w:cs="Calibri"/>
-              </w:rPr>
-              <w:t>Combine all of webpages.</w:t>
-            </w:r>
-          </w:p>
         </w:tc>
         <w:tc>
           <w:tcPr>
@@ -1941,7 +1887,7 @@
               <w:rPr>
                 <w:rFonts w:ascii="Calibri" w:eastAsia="Calibri" w:hAnsi="Calibri" w:cs="Calibri"/>
               </w:rPr>
-              <w:t xml:space="preserve">Continue working on News webpage </w:t>
+              <w:t xml:space="preserve">Work on the payment through PayPal functionality of the windows application. </w:t>
             </w:r>
           </w:p>
         </w:tc>
@@ -1967,6 +1913,12 @@
                 <w:rFonts w:ascii="Calibri" w:eastAsia="Calibri" w:hAnsi="Calibri" w:cs="Calibri"/>
               </w:rPr>
             </w:pPr>
+            <w:r>
+              <w:rPr>
+                <w:rFonts w:ascii="Calibri" w:eastAsia="Calibri" w:hAnsi="Calibri" w:cs="Calibri"/>
+              </w:rPr>
+              <w:t>Working on this task</w:t>
+            </w:r>
           </w:p>
         </w:tc>
       </w:tr>
@@ -2033,7 +1985,7 @@
               <w:rPr>
                 <w:rFonts w:ascii="Calibri" w:eastAsia="Calibri" w:hAnsi="Calibri" w:cs="Calibri"/>
               </w:rPr>
-              <w:t xml:space="preserve">Work on class diagram and implement 4 classes: GroupMember, Camp and Invoice. </w:t>
+              <w:t>Work on application for check-in at the entrance of the event, exit the event and camping reservation</w:t>
             </w:r>
           </w:p>
         </w:tc>
@@ -2064,7 +2016,7 @@
               <w:rPr>
                 <w:rFonts w:ascii="Calibri" w:eastAsia="Calibri" w:hAnsi="Calibri" w:cs="Calibri"/>
               </w:rPr>
-              <w:t>Finished these classes.</w:t>
+              <w:t>Finished application for check-in at the entrance.</w:t>
             </w:r>
           </w:p>
         </w:tc>
@@ -2132,9 +2084,31 @@
               <w:rPr>
                 <w:rFonts w:ascii="Calibri" w:eastAsia="Calibri" w:hAnsi="Calibri" w:cs="Calibri"/>
               </w:rPr>
-              <w:t xml:space="preserve">Design class diagram </w:t>
-            </w:r>
-          </w:p>
+              <w:t xml:space="preserve">Work on application for food shop, loaning material and </w:t>
+            </w:r>
+            <w:r>
+              <w:rPr>
+                <w:rFonts w:ascii="Calibri" w:eastAsia="Calibri" w:hAnsi="Calibri" w:cs="Calibri"/>
+              </w:rPr>
+              <w:t>report for the event.</w:t>
+            </w:r>
+          </w:p>
+        </w:tc>
+        <w:tc>
+          <w:tcPr>
+            <w:tcW w:w="3119" w:type="dxa"/>
+            <w:tcBorders>
+              <w:top w:val="single" w:sz="4" w:space="0" w:color="BDD6EE"/>
+              <w:left w:val="single" w:sz="4" w:space="0" w:color="BDD6EE"/>
+              <w:bottom w:val="single" w:sz="4" w:space="0" w:color="BDD6EE"/>
+              <w:right w:val="single" w:sz="4" w:space="0" w:color="BDD6EE"/>
+            </w:tcBorders>
+            <w:shd w:val="clear" w:color="000000" w:fill="FFFFFF"/>
+            <w:tcMar>
+              <w:left w:w="108" w:type="dxa"/>
+              <w:right w:w="108" w:type="dxa"/>
+            </w:tcMar>
+          </w:tcPr>
           <w:p>
             <w:pPr>
               <w:suppressLineNumbers/>
@@ -2147,83 +2121,7 @@
               <w:rPr>
                 <w:rFonts w:ascii="Calibri" w:eastAsia="Calibri" w:hAnsi="Calibri" w:cs="Calibri"/>
               </w:rPr>
-              <w:t>Implement classes: EventAccount, Invoice_Items, Items, Invoice, MaterialInvoice, and Material.</w:t>
-            </w:r>
-          </w:p>
-          <w:p>
-            <w:pPr>
-              <w:suppressLineNumbers/>
-              <w:spacing w:after="0" w:line="240" w:lineRule="auto"/>
-              <w:rPr>
-                <w:rFonts w:ascii="Calibri" w:eastAsia="Calibri" w:hAnsi="Calibri" w:cs="Calibri"/>
-              </w:rPr>
-            </w:pPr>
-            <w:r>
-              <w:rPr>
-                <w:rFonts w:ascii="Calibri" w:eastAsia="Calibri" w:hAnsi="Calibri" w:cs="Calibri"/>
-              </w:rPr>
-              <w:t xml:space="preserve">Set up the repository on GitHub. </w:t>
-            </w:r>
-          </w:p>
-        </w:tc>
-        <w:tc>
-          <w:tcPr>
-            <w:tcW w:w="3119" w:type="dxa"/>
-            <w:tcBorders>
-              <w:top w:val="single" w:sz="4" w:space="0" w:color="BDD6EE"/>
-              <w:left w:val="single" w:sz="4" w:space="0" w:color="BDD6EE"/>
-              <w:bottom w:val="single" w:sz="4" w:space="0" w:color="BDD6EE"/>
-              <w:right w:val="single" w:sz="4" w:space="0" w:color="BDD6EE"/>
-            </w:tcBorders>
-            <w:shd w:val="clear" w:color="000000" w:fill="FFFFFF"/>
-            <w:tcMar>
-              <w:left w:w="108" w:type="dxa"/>
-              <w:right w:w="108" w:type="dxa"/>
-            </w:tcMar>
-          </w:tcPr>
-          <w:p>
-            <w:pPr>
-              <w:suppressLineNumbers/>
-              <w:spacing w:after="0" w:line="240" w:lineRule="auto"/>
-              <w:rPr>
-                <w:rFonts w:ascii="Calibri" w:eastAsia="Calibri" w:hAnsi="Calibri" w:cs="Calibri"/>
-              </w:rPr>
-            </w:pPr>
-            <w:r>
-              <w:rPr>
-                <w:rFonts w:ascii="Calibri" w:eastAsia="Calibri" w:hAnsi="Calibri" w:cs="Calibri"/>
-              </w:rPr>
-              <w:t>Designed the class diagram</w:t>
-            </w:r>
-          </w:p>
-          <w:p>
-            <w:pPr>
-              <w:suppressLineNumbers/>
-              <w:spacing w:after="0" w:line="240" w:lineRule="auto"/>
-              <w:rPr>
-                <w:rFonts w:ascii="Calibri" w:eastAsia="Calibri" w:hAnsi="Calibri" w:cs="Calibri"/>
-              </w:rPr>
-            </w:pPr>
-            <w:r>
-              <w:rPr>
-                <w:rFonts w:ascii="Calibri" w:eastAsia="Calibri" w:hAnsi="Calibri" w:cs="Calibri"/>
-              </w:rPr>
-              <w:t>Implemented assigned classes.</w:t>
-            </w:r>
-          </w:p>
-          <w:p>
-            <w:pPr>
-              <w:suppressLineNumbers/>
-              <w:spacing w:after="0" w:line="240" w:lineRule="auto"/>
-              <w:rPr>
-                <w:rFonts w:ascii="Calibri" w:eastAsia="Calibri" w:hAnsi="Calibri" w:cs="Calibri"/>
-              </w:rPr>
-            </w:pPr>
-            <w:r>
-              <w:rPr>
-                <w:rFonts w:ascii="Calibri" w:eastAsia="Calibri" w:hAnsi="Calibri" w:cs="Calibri"/>
-              </w:rPr>
-              <w:t xml:space="preserve">Created ProP_LoopIT repository and sharing necessary documents and windows form application on it. </w:t>
+              <w:t xml:space="preserve">Worked on food application. </w:t>
             </w:r>
           </w:p>
         </w:tc>
@@ -2231,26 +2129,8 @@
     </w:tbl>
     <w:p>
       <w:pPr>
-        <w:rPr>
-          <w:rFonts w:ascii="Calibri" w:eastAsia="Calibri" w:hAnsi="Calibri" w:cs="Calibri"/>
-        </w:rPr>
-      </w:pPr>
-    </w:p>
-    <w:p>
-      <w:pPr>
-        <w:rPr>
-          <w:rFonts w:ascii="Calibri" w:eastAsia="Calibri" w:hAnsi="Calibri" w:cs="Calibri"/>
-        </w:rPr>
-      </w:pPr>
-      <w:r>
-        <w:rPr>
-          <w:rFonts w:ascii="Calibri" w:eastAsia="Calibri" w:hAnsi="Calibri" w:cs="Calibri"/>
-        </w:rPr>
-        <w:t xml:space="preserve"> </w:t>
-      </w:r>
-    </w:p>
-    <w:p>
-      <w:pPr>
+        <w:suppressAutoHyphens/>
+        <w:spacing w:after="120"/>
         <w:rPr>
           <w:rFonts w:ascii="Calibri" w:eastAsia="Calibri" w:hAnsi="Calibri" w:cs="Calibri"/>
         </w:rPr>
@@ -2275,7 +2155,7 @@
           <w:sz w:val="48"/>
         </w:rPr>
         <w:lastRenderedPageBreak/>
-        <w:t>WEEK 6</w:t>
+        <w:t>WEEK 7, 8, 9, 10 (12/10/2015 – 16/11/2015)</w:t>
       </w:r>
     </w:p>
     <w:p>
@@ -2295,7 +2175,7 @@
           <w:color w:val="ED7D31"/>
           <w:sz w:val="28"/>
         </w:rPr>
-        <w:t>AGENDA FOR MEETING – 05/10/2015</w:t>
+        <w:t>AGENDA FOR MEETING – 12/10/2015</w:t>
       </w:r>
     </w:p>
     <w:p>
@@ -2350,7 +2230,45 @@
       <w:pPr>
         <w:numPr>
           <w:ilvl w:val="0"/>
-          <w:numId w:val="4"/>
+          <w:numId w:val="2"/>
+        </w:numPr>
+        <w:spacing w:after="120"/>
+        <w:ind w:left="720" w:hanging="360"/>
+        <w:rPr>
+          <w:rFonts w:ascii="Calibri" w:eastAsia="Calibri" w:hAnsi="Calibri" w:cs="Calibri"/>
+        </w:rPr>
+      </w:pPr>
+      <w:r>
+        <w:rPr>
+          <w:rFonts w:ascii="Calibri" w:eastAsia="Calibri" w:hAnsi="Calibri" w:cs="Calibri"/>
+        </w:rPr>
+        <w:t>Should we include a payment page on our website for when users need to put more money on their account? The payment page will link to pay-pal with details of their individual event-account id.</w:t>
+      </w:r>
+    </w:p>
+    <w:p>
+      <w:pPr>
+        <w:numPr>
+          <w:ilvl w:val="0"/>
+          <w:numId w:val="2"/>
+        </w:numPr>
+        <w:spacing w:after="120"/>
+        <w:ind w:left="720" w:hanging="360"/>
+        <w:rPr>
+          <w:rFonts w:ascii="Calibri" w:eastAsia="Calibri" w:hAnsi="Calibri" w:cs="Calibri"/>
+        </w:rPr>
+      </w:pPr>
+      <w:r>
+        <w:rPr>
+          <w:rFonts w:ascii="Calibri" w:eastAsia="Calibri" w:hAnsi="Calibri" w:cs="Calibri"/>
+        </w:rPr>
+        <w:t xml:space="preserve">Discuss on UID’s for Windows form application. </w:t>
+      </w:r>
+    </w:p>
+    <w:p>
+      <w:pPr>
+        <w:numPr>
+          <w:ilvl w:val="0"/>
+          <w:numId w:val="2"/>
         </w:numPr>
         <w:suppressAutoHyphens/>
         <w:spacing w:after="120"/>
@@ -2363,87 +2281,7 @@
         <w:rPr>
           <w:rFonts w:ascii="Calibri" w:eastAsia="Calibri" w:hAnsi="Calibri" w:cs="Calibri"/>
         </w:rPr>
-        <w:t>What will be the dynamics of the web application registration? Should we give the users a personal log-in space? Or should we use another method for keeping users updated?</w:t>
-      </w:r>
-    </w:p>
-    <w:p>
-      <w:pPr>
-        <w:numPr>
-          <w:ilvl w:val="0"/>
-          <w:numId w:val="4"/>
-        </w:numPr>
-        <w:suppressAutoHyphens/>
-        <w:spacing w:after="120"/>
-        <w:ind w:left="720" w:hanging="360"/>
-        <w:rPr>
-          <w:rFonts w:ascii="Calibri" w:eastAsia="Calibri" w:hAnsi="Calibri" w:cs="Calibri"/>
-        </w:rPr>
-      </w:pPr>
-      <w:r>
-        <w:rPr>
-          <w:rFonts w:ascii="Calibri" w:eastAsia="Calibri" w:hAnsi="Calibri" w:cs="Calibri"/>
-        </w:rPr>
-        <w:t>Discuss website and work done on it so far.</w:t>
-      </w:r>
-    </w:p>
-    <w:p>
-      <w:pPr>
-        <w:numPr>
-          <w:ilvl w:val="0"/>
-          <w:numId w:val="4"/>
-        </w:numPr>
-        <w:suppressAutoHyphens/>
-        <w:spacing w:after="120"/>
-        <w:ind w:left="720" w:hanging="360"/>
-        <w:rPr>
-          <w:rFonts w:ascii="Calibri" w:eastAsia="Calibri" w:hAnsi="Calibri" w:cs="Calibri"/>
-        </w:rPr>
-      </w:pPr>
-      <w:r>
-        <w:rPr>
-          <w:rFonts w:ascii="Calibri" w:eastAsia="Calibri" w:hAnsi="Calibri" w:cs="Calibri"/>
-        </w:rPr>
-        <w:t>Finalize ERD diagram and discuss any changes that need to be made.</w:t>
-      </w:r>
-    </w:p>
-    <w:p>
-      <w:pPr>
-        <w:numPr>
-          <w:ilvl w:val="0"/>
-          <w:numId w:val="4"/>
-        </w:numPr>
-        <w:suppressAutoHyphens/>
-        <w:spacing w:after="120"/>
-        <w:ind w:left="720" w:hanging="360"/>
-        <w:rPr>
-          <w:rFonts w:ascii="Calibri" w:eastAsia="Calibri" w:hAnsi="Calibri" w:cs="Calibri"/>
-        </w:rPr>
-      </w:pPr>
-      <w:r>
-        <w:rPr>
-          <w:rFonts w:ascii="Calibri" w:eastAsia="Calibri" w:hAnsi="Calibri" w:cs="Calibri"/>
-        </w:rPr>
         <w:t>Discuss other requirements for the C# applications. Should we include class diagrams/hierarchy in the set up document about C# applications?</w:t>
-      </w:r>
-    </w:p>
-    <w:p>
-      <w:pPr>
-        <w:numPr>
-          <w:ilvl w:val="0"/>
-          <w:numId w:val="4"/>
-        </w:numPr>
-        <w:suppressAutoHyphens/>
-        <w:spacing w:after="120"/>
-        <w:ind w:left="720" w:hanging="360"/>
-        <w:rPr>
-          <w:rFonts w:ascii="Calibri" w:eastAsia="Calibri" w:hAnsi="Calibri" w:cs="Calibri"/>
-        </w:rPr>
-      </w:pPr>
-      <w:r>
-        <w:rPr>
-          <w:rFonts w:ascii="Calibri" w:eastAsia="Calibri" w:hAnsi="Calibri" w:cs="Calibri"/>
-        </w:rPr>
-        <w:t>Discuss what process or framework to use in creating UID's for the C# applications.</w:t>
       </w:r>
     </w:p>
     <w:p>
@@ -2537,7 +2375,7 @@
             <w:pPr>
               <w:numPr>
                 <w:ilvl w:val="0"/>
-                <w:numId w:val="5"/>
+                <w:numId w:val="25"/>
               </w:numPr>
               <w:spacing w:after="0" w:line="240" w:lineRule="auto"/>
               <w:ind w:left="720" w:hanging="360"/>
@@ -2549,7 +2387,7 @@
               <w:rPr>
                 <w:rFonts w:ascii="Calibri" w:eastAsia="Calibri" w:hAnsi="Calibri" w:cs="Calibri"/>
               </w:rPr>
-              <w:t>It is good to give users the personal log-in space, this feature could be in the SHOULD. It is possible to choose another way like sent an email to the client to confirm their registration. In this case, need to take care the validity of email and some security problems.</w:t>
+              <w:t xml:space="preserve">The implementation of payment page is SHOULD/ WOULD levels of Moscow. </w:t>
             </w:r>
           </w:p>
         </w:tc>
@@ -2577,7 +2415,7 @@
             <w:pPr>
               <w:numPr>
                 <w:ilvl w:val="0"/>
-                <w:numId w:val="5"/>
+                <w:numId w:val="25"/>
               </w:numPr>
               <w:spacing w:after="0" w:line="240" w:lineRule="auto"/>
               <w:ind w:left="720" w:hanging="360"/>
@@ -2589,7 +2427,7 @@
               <w:rPr>
                 <w:rFonts w:ascii="Calibri" w:eastAsia="Calibri" w:hAnsi="Calibri" w:cs="Calibri"/>
               </w:rPr>
-              <w:t>Discussed on 4 webpages: registration page, payment request page, camp reservation and contact page. It’s should add client-side validation for the field that must be entered by users and checked for some special input like email.</w:t>
+              <w:t xml:space="preserve">User interface design should be designed with the User Case diagram to make the functionality of each form to become more clarification.  </w:t>
             </w:r>
           </w:p>
         </w:tc>
@@ -2617,7 +2455,7 @@
             <w:pPr>
               <w:numPr>
                 <w:ilvl w:val="0"/>
-                <w:numId w:val="5"/>
+                <w:numId w:val="25"/>
               </w:numPr>
               <w:spacing w:after="0" w:line="240" w:lineRule="auto"/>
               <w:ind w:left="720" w:hanging="360"/>
@@ -2629,47 +2467,7 @@
               <w:rPr>
                 <w:rFonts w:ascii="Calibri" w:eastAsia="Calibri" w:hAnsi="Calibri" w:cs="Calibri"/>
               </w:rPr>
-              <w:t xml:space="preserve">Discussed on ERD design. </w:t>
-            </w:r>
-          </w:p>
-        </w:tc>
-      </w:tr>
-      <w:tr>
-        <w:trPr>
-          <w:trHeight w:val="1"/>
-        </w:trPr>
-        <w:tc>
-          <w:tcPr>
-            <w:tcW w:w="9350" w:type="dxa"/>
-            <w:tcBorders>
-              <w:top w:val="single" w:sz="4" w:space="0" w:color="BDD6EE"/>
-              <w:left w:val="single" w:sz="4" w:space="0" w:color="BDD6EE"/>
-              <w:bottom w:val="single" w:sz="4" w:space="0" w:color="BDD6EE"/>
-              <w:right w:val="single" w:sz="4" w:space="0" w:color="BDD6EE"/>
-            </w:tcBorders>
-            <w:shd w:val="clear" w:color="000000" w:fill="FFFFFF"/>
-            <w:tcMar>
-              <w:left w:w="108" w:type="dxa"/>
-              <w:right w:w="108" w:type="dxa"/>
-            </w:tcMar>
-          </w:tcPr>
-          <w:p>
-            <w:pPr>
-              <w:numPr>
-                <w:ilvl w:val="0"/>
-                <w:numId w:val="5"/>
-              </w:numPr>
-              <w:spacing w:after="0" w:line="240" w:lineRule="auto"/>
-              <w:ind w:left="720" w:hanging="360"/>
-              <w:rPr>
-                <w:rFonts w:ascii="Calibri" w:eastAsia="Calibri" w:hAnsi="Calibri" w:cs="Calibri"/>
-              </w:rPr>
-            </w:pPr>
-            <w:r>
-              <w:rPr>
-                <w:rFonts w:ascii="Calibri" w:eastAsia="Calibri" w:hAnsi="Calibri" w:cs="Calibri"/>
-              </w:rPr>
-              <w:t>User Interface design should be implemented with Windows form application of Visual Studio.</w:t>
+              <w:t xml:space="preserve">The class diagrams MUST be done in the next step of implementation. </w:t>
             </w:r>
           </w:p>
         </w:tc>
@@ -2692,7 +2490,7 @@
           <w:color w:val="ED7D31"/>
           <w:sz w:val="28"/>
         </w:rPr>
-        <w:t>Task assignments:</w:t>
+        <w:t>Task assignments for week 7, 8, 9, 10 (From 12/10/2015 to 16/11/2015)</w:t>
       </w:r>
     </w:p>
     <w:tbl>
@@ -2981,21 +2779,6 @@
               <w:t xml:space="preserve">Continue working on News webpage </w:t>
             </w:r>
           </w:p>
-          <w:p>
-            <w:pPr>
-              <w:suppressLineNumbers/>
-              <w:spacing w:after="0" w:line="240" w:lineRule="auto"/>
-              <w:rPr>
-                <w:rFonts w:ascii="Calibri" w:eastAsia="Calibri" w:hAnsi="Calibri" w:cs="Calibri"/>
-              </w:rPr>
-            </w:pPr>
-            <w:r>
-              <w:rPr>
-                <w:rFonts w:ascii="Calibri" w:eastAsia="Calibri" w:hAnsi="Calibri" w:cs="Calibri"/>
-              </w:rPr>
-              <w:t>Work on user interface design for  Loan material and exit event in C# application</w:t>
-            </w:r>
-          </w:p>
         </w:tc>
         <w:tc>
           <w:tcPr>
@@ -3085,9 +2868,25 @@
               <w:rPr>
                 <w:rFonts w:ascii="Calibri" w:eastAsia="Calibri" w:hAnsi="Calibri" w:cs="Calibri"/>
               </w:rPr>
-              <w:t xml:space="preserve">Work on process report for week 6. </w:t>
-            </w:r>
-          </w:p>
+              <w:t xml:space="preserve">Work on class diagram and implement 4 classes: GroupMember, Camp and Invoice. </w:t>
+            </w:r>
+          </w:p>
+        </w:tc>
+        <w:tc>
+          <w:tcPr>
+            <w:tcW w:w="3119" w:type="dxa"/>
+            <w:tcBorders>
+              <w:top w:val="single" w:sz="4" w:space="0" w:color="BDD6EE"/>
+              <w:left w:val="single" w:sz="4" w:space="0" w:color="BDD6EE"/>
+              <w:bottom w:val="single" w:sz="4" w:space="0" w:color="BDD6EE"/>
+              <w:right w:val="single" w:sz="4" w:space="0" w:color="BDD6EE"/>
+            </w:tcBorders>
+            <w:shd w:val="clear" w:color="000000" w:fill="FFFFFF"/>
+            <w:tcMar>
+              <w:left w:w="108" w:type="dxa"/>
+              <w:right w:w="108" w:type="dxa"/>
+            </w:tcMar>
+          </w:tcPr>
           <w:p>
             <w:pPr>
               <w:suppressLineNumbers/>
@@ -3100,45 +2899,7 @@
               <w:rPr>
                 <w:rFonts w:ascii="Calibri" w:eastAsia="Calibri" w:hAnsi="Calibri" w:cs="Calibri"/>
               </w:rPr>
-              <w:t>Work on Camp reservation and checking the status of the event user interface design for the C# application</w:t>
-            </w:r>
-          </w:p>
-        </w:tc>
-        <w:tc>
-          <w:tcPr>
-            <w:tcW w:w="3119" w:type="dxa"/>
-            <w:tcBorders>
-              <w:top w:val="single" w:sz="4" w:space="0" w:color="BDD6EE"/>
-              <w:left w:val="single" w:sz="4" w:space="0" w:color="BDD6EE"/>
-              <w:bottom w:val="single" w:sz="4" w:space="0" w:color="BDD6EE"/>
-              <w:right w:val="single" w:sz="4" w:space="0" w:color="BDD6EE"/>
-            </w:tcBorders>
-            <w:shd w:val="clear" w:color="000000" w:fill="FFFFFF"/>
-            <w:tcMar>
-              <w:left w:w="108" w:type="dxa"/>
-              <w:right w:w="108" w:type="dxa"/>
-            </w:tcMar>
-          </w:tcPr>
-          <w:p>
-            <w:pPr>
-              <w:suppressLineNumbers/>
-              <w:spacing w:after="0" w:line="240" w:lineRule="auto"/>
-              <w:rPr>
-                <w:rFonts w:ascii="Calibri" w:eastAsia="Calibri" w:hAnsi="Calibri" w:cs="Calibri"/>
-              </w:rPr>
-            </w:pPr>
-            <w:r>
-              <w:rPr>
-                <w:rFonts w:ascii="Calibri" w:eastAsia="Calibri" w:hAnsi="Calibri" w:cs="Calibri"/>
-              </w:rPr>
-              <w:t xml:space="preserve">Prepared process report for week 7. Finished requirements and functionality document for pay-pal C# application.  Wrote documentation for the ERD. Updated and wrote changes for the processes of the event as discussed in the previous meetings. Made UID for pay-pal </w:t>
-            </w:r>
-            <w:r>
-              <w:rPr>
-                <w:rFonts w:ascii="Calibri" w:eastAsia="Calibri" w:hAnsi="Calibri" w:cs="Calibri"/>
-              </w:rPr>
-              <w:lastRenderedPageBreak/>
-              <w:t>app and camp reservation app in Visual Studio C#.</w:t>
+              <w:t>Finished these classes.</w:t>
             </w:r>
           </w:p>
         </w:tc>
@@ -3175,7 +2936,6 @@
                 <w:rFonts w:ascii="Calibri" w:eastAsia="Calibri" w:hAnsi="Calibri" w:cs="Calibri"/>
                 <w:b/>
               </w:rPr>
-              <w:lastRenderedPageBreak/>
               <w:t>4. Thanh</w:t>
             </w:r>
           </w:p>
@@ -3207,14 +2967,7 @@
               <w:rPr>
                 <w:rFonts w:ascii="Calibri" w:eastAsia="Calibri" w:hAnsi="Calibri" w:cs="Calibri"/>
               </w:rPr>
-              <w:t xml:space="preserve">Prepare task assignment, process report, minutes and compile all the members' work. </w:t>
-            </w:r>
-            <w:r>
-              <w:rPr>
-                <w:rFonts w:ascii="Calibri" w:eastAsia="Calibri" w:hAnsi="Calibri" w:cs="Calibri"/>
-              </w:rPr>
-              <w:br/>
-              <w:t>Work on starting up project for windows application.</w:t>
+              <w:t xml:space="preserve">Design class diagram </w:t>
             </w:r>
           </w:p>
           <w:p>
@@ -3229,7 +2982,7 @@
               <w:rPr>
                 <w:rFonts w:ascii="Calibri" w:eastAsia="Calibri" w:hAnsi="Calibri" w:cs="Calibri"/>
               </w:rPr>
-              <w:t>Work on entrance event and food and drink UID’s for C# application.</w:t>
+              <w:t>Implement classes: EventAccount, Invoice_Items, Items, Invoice, MaterialInvoice, and Material.</w:t>
             </w:r>
           </w:p>
           <w:p>
@@ -3244,7 +2997,7 @@
               <w:rPr>
                 <w:rFonts w:ascii="Calibri" w:eastAsia="Calibri" w:hAnsi="Calibri" w:cs="Calibri"/>
               </w:rPr>
-              <w:t>Update the database – add one more field for payment status (in advance or not)</w:t>
+              <w:t xml:space="preserve">Set up the repository on GitHub. </w:t>
             </w:r>
           </w:p>
         </w:tc>
@@ -3275,7 +3028,7 @@
               <w:rPr>
                 <w:rFonts w:ascii="Calibri" w:eastAsia="Calibri" w:hAnsi="Calibri" w:cs="Calibri"/>
               </w:rPr>
-              <w:t>Prepared task assignment, process report, minutes and compile all the members' work.</w:t>
+              <w:t>Designed the class diagram</w:t>
             </w:r>
           </w:p>
           <w:p>
@@ -3290,7 +3043,7 @@
               <w:rPr>
                 <w:rFonts w:ascii="Calibri" w:eastAsia="Calibri" w:hAnsi="Calibri" w:cs="Calibri"/>
               </w:rPr>
-              <w:t xml:space="preserve">Worked on starting up project for windows application, implemented the main form. </w:t>
+              <w:t>Implemented assigned classes.</w:t>
             </w:r>
           </w:p>
           <w:p>
@@ -3305,7 +3058,7 @@
               <w:rPr>
                 <w:rFonts w:ascii="Calibri" w:eastAsia="Calibri" w:hAnsi="Calibri" w:cs="Calibri"/>
               </w:rPr>
-              <w:t>Worked on the UID’s design for food and check in at the entrance of the events.</w:t>
+              <w:t xml:space="preserve">Created ProP_LoopIT repository and sharing necessary documents and windows form application on it. </w:t>
             </w:r>
           </w:p>
         </w:tc>
@@ -3313,8 +3066,26 @@
     </w:tbl>
     <w:p>
       <w:pPr>
-        <w:suppressAutoHyphens/>
-        <w:spacing w:after="120"/>
+        <w:rPr>
+          <w:rFonts w:ascii="Calibri" w:eastAsia="Calibri" w:hAnsi="Calibri" w:cs="Calibri"/>
+        </w:rPr>
+      </w:pPr>
+    </w:p>
+    <w:p>
+      <w:pPr>
+        <w:rPr>
+          <w:rFonts w:ascii="Calibri" w:eastAsia="Calibri" w:hAnsi="Calibri" w:cs="Calibri"/>
+        </w:rPr>
+      </w:pPr>
+      <w:r>
+        <w:rPr>
+          <w:rFonts w:ascii="Calibri" w:eastAsia="Calibri" w:hAnsi="Calibri" w:cs="Calibri"/>
+        </w:rPr>
+        <w:t xml:space="preserve"> </w:t>
+      </w:r>
+    </w:p>
+    <w:p>
+      <w:pPr>
         <w:rPr>
           <w:rFonts w:ascii="Calibri" w:eastAsia="Calibri" w:hAnsi="Calibri" w:cs="Calibri"/>
         </w:rPr>
@@ -3339,7 +3110,7 @@
           <w:sz w:val="48"/>
         </w:rPr>
         <w:lastRenderedPageBreak/>
-        <w:t>WEEK 5</w:t>
+        <w:t>WEEK 6</w:t>
       </w:r>
     </w:p>
     <w:p>
@@ -3359,7 +3130,7 @@
           <w:color w:val="ED7D31"/>
           <w:sz w:val="28"/>
         </w:rPr>
-        <w:t>AGENDA FOR MEETING – 28/09/2015</w:t>
+        <w:t>AGENDA FOR MEETING – 05/10/2015</w:t>
       </w:r>
     </w:p>
     <w:p>
@@ -3414,10 +3185,10 @@
       <w:pPr>
         <w:numPr>
           <w:ilvl w:val="0"/>
-          <w:numId w:val="6"/>
+          <w:numId w:val="4"/>
         </w:numPr>
         <w:suppressAutoHyphens/>
-        <w:spacing w:after="200"/>
+        <w:spacing w:after="120"/>
         <w:ind w:left="720" w:hanging="360"/>
         <w:rPr>
           <w:rFonts w:ascii="Calibri" w:eastAsia="Calibri" w:hAnsi="Calibri" w:cs="Calibri"/>
@@ -3427,17 +3198,17 @@
         <w:rPr>
           <w:rFonts w:ascii="Calibri" w:eastAsia="Calibri" w:hAnsi="Calibri" w:cs="Calibri"/>
         </w:rPr>
-        <w:t>What process should be for depositing money on RFID bracelets?</w:t>
+        <w:t>What will be the dynamics of the web application registration? Should we give the users a personal log-in space? Or should we use another method for keeping users updated?</w:t>
       </w:r>
     </w:p>
     <w:p>
       <w:pPr>
         <w:numPr>
           <w:ilvl w:val="0"/>
-          <w:numId w:val="6"/>
+          <w:numId w:val="4"/>
         </w:numPr>
         <w:suppressAutoHyphens/>
-        <w:spacing w:after="200"/>
+        <w:spacing w:after="120"/>
         <w:ind w:left="720" w:hanging="360"/>
         <w:rPr>
           <w:rFonts w:ascii="Calibri" w:eastAsia="Calibri" w:hAnsi="Calibri" w:cs="Calibri"/>
@@ -3447,77 +3218,57 @@
         <w:rPr>
           <w:rFonts w:ascii="Calibri" w:eastAsia="Calibri" w:hAnsi="Calibri" w:cs="Calibri"/>
         </w:rPr>
-        <w:t>Will the payment for deposits be made in cash or other way? We propose either of 3 ways:</w:t>
+        <w:t>Discuss website and work done on it so far.</w:t>
       </w:r>
     </w:p>
     <w:p>
       <w:pPr>
         <w:numPr>
           <w:ilvl w:val="0"/>
-          <w:numId w:val="24"/>
+          <w:numId w:val="4"/>
         </w:numPr>
         <w:suppressAutoHyphens/>
-        <w:spacing w:after="200"/>
-        <w:ind w:left="1440" w:hanging="360"/>
-        <w:rPr>
-          <w:rFonts w:ascii="Calibri" w:eastAsia="Calibri" w:hAnsi="Calibri" w:cs="Calibri"/>
-        </w:rPr>
-      </w:pPr>
-      <w:r>
-        <w:rPr>
-          <w:rFonts w:ascii="Calibri" w:eastAsia="Calibri" w:hAnsi="Calibri" w:cs="Calibri"/>
-        </w:rPr>
-        <w:t>Have C# application for the deposits where you accept cash from the participant and update his/her balance.</w:t>
+        <w:spacing w:after="120"/>
+        <w:ind w:left="720" w:hanging="360"/>
+        <w:rPr>
+          <w:rFonts w:ascii="Calibri" w:eastAsia="Calibri" w:hAnsi="Calibri" w:cs="Calibri"/>
+        </w:rPr>
+      </w:pPr>
+      <w:r>
+        <w:rPr>
+          <w:rFonts w:ascii="Calibri" w:eastAsia="Calibri" w:hAnsi="Calibri" w:cs="Calibri"/>
+        </w:rPr>
+        <w:t>Finalize ERD diagram and discuss any changes that need to be made.</w:t>
       </w:r>
     </w:p>
     <w:p>
       <w:pPr>
         <w:numPr>
           <w:ilvl w:val="0"/>
-          <w:numId w:val="24"/>
+          <w:numId w:val="4"/>
         </w:numPr>
         <w:suppressAutoHyphens/>
-        <w:spacing w:after="200"/>
-        <w:ind w:left="1440" w:hanging="360"/>
-        <w:rPr>
-          <w:rFonts w:ascii="Calibri" w:eastAsia="Calibri" w:hAnsi="Calibri" w:cs="Calibri"/>
-        </w:rPr>
-      </w:pPr>
-      <w:r>
-        <w:rPr>
-          <w:rFonts w:ascii="Calibri" w:eastAsia="Calibri" w:hAnsi="Calibri" w:cs="Calibri"/>
-        </w:rPr>
-        <w:t>Allow user to make a large payment when he/she registers so they can spend more.</w:t>
+        <w:spacing w:after="120"/>
+        <w:ind w:left="720" w:hanging="360"/>
+        <w:rPr>
+          <w:rFonts w:ascii="Calibri" w:eastAsia="Calibri" w:hAnsi="Calibri" w:cs="Calibri"/>
+        </w:rPr>
+      </w:pPr>
+      <w:r>
+        <w:rPr>
+          <w:rFonts w:ascii="Calibri" w:eastAsia="Calibri" w:hAnsi="Calibri" w:cs="Calibri"/>
+        </w:rPr>
+        <w:t>Discuss other requirements for the C# applications. Should we include class diagrams/hierarchy in the set up document about C# applications?</w:t>
       </w:r>
     </w:p>
     <w:p>
       <w:pPr>
         <w:numPr>
           <w:ilvl w:val="0"/>
-          <w:numId w:val="24"/>
+          <w:numId w:val="4"/>
         </w:numPr>
         <w:suppressAutoHyphens/>
-        <w:spacing w:after="200"/>
-        <w:ind w:left="1440" w:hanging="360"/>
-        <w:rPr>
-          <w:rFonts w:ascii="Calibri" w:eastAsia="Calibri" w:hAnsi="Calibri" w:cs="Calibri"/>
-        </w:rPr>
-      </w:pPr>
-      <w:r>
-        <w:rPr>
-          <w:rFonts w:ascii="Calibri" w:eastAsia="Calibri" w:hAnsi="Calibri" w:cs="Calibri"/>
-        </w:rPr>
-        <w:t>Allow the participant to pay by some terminal that uses PayPal.</w:t>
-      </w:r>
-    </w:p>
-    <w:p>
-      <w:pPr>
-        <w:numPr>
-          <w:ilvl w:val="0"/>
-          <w:numId w:val="6"/>
-        </w:numPr>
-        <w:suppressAutoHyphens/>
-        <w:spacing w:after="200"/>
+        <w:spacing w:after="120"/>
         <w:ind w:left="720" w:hanging="360"/>
         <w:rPr>
           <w:rFonts w:ascii="Calibri" w:eastAsia="Calibri" w:hAnsi="Calibri" w:cs="Calibri"/>
@@ -3527,50 +3278,7 @@
         <w:rPr>
           <w:rFonts w:ascii="Calibri" w:eastAsia="Calibri" w:hAnsi="Calibri" w:cs="Calibri"/>
         </w:rPr>
-        <w:t xml:space="preserve">Discuss ERD design and documentation up to this point </w:t>
-      </w:r>
-      <w:r>
-        <w:rPr>
-          <w:rFonts w:ascii="Calibri" w:eastAsia="Calibri" w:hAnsi="Calibri" w:cs="Calibri"/>
-          <w:i/>
-        </w:rPr>
-        <w:t>(Set-up documents, chapter 4)</w:t>
-      </w:r>
-    </w:p>
-    <w:p>
-      <w:pPr>
-        <w:numPr>
-          <w:ilvl w:val="0"/>
-          <w:numId w:val="6"/>
-        </w:numPr>
-        <w:suppressAutoHyphens/>
-        <w:spacing w:after="200"/>
-        <w:ind w:left="720" w:hanging="360"/>
-        <w:rPr>
-          <w:rFonts w:ascii="Calibri" w:eastAsia="Calibri" w:hAnsi="Calibri" w:cs="Calibri"/>
-        </w:rPr>
-      </w:pPr>
-      <w:r>
-        <w:rPr>
-          <w:rFonts w:ascii="Calibri" w:eastAsia="Calibri" w:hAnsi="Calibri" w:cs="Calibri"/>
-        </w:rPr>
-        <w:t xml:space="preserve">Discuss progress on website – Link website: </w:t>
-      </w:r>
-      <w:hyperlink r:id="rId5">
-        <w:r>
-          <w:rPr>
-            <w:rFonts w:ascii="Calibri" w:eastAsia="Calibri" w:hAnsi="Calibri" w:cs="Calibri"/>
-            <w:color w:val="0000FF"/>
-            <w:u w:val="single"/>
-          </w:rPr>
-          <w:t>http://athena.fhict.nl/users/i295945/ProP/index.html</w:t>
-        </w:r>
-      </w:hyperlink>
-      <w:r>
-        <w:rPr>
-          <w:rFonts w:ascii="Calibri" w:eastAsia="Calibri" w:hAnsi="Calibri" w:cs="Calibri"/>
-        </w:rPr>
-        <w:t xml:space="preserve"> </w:t>
+        <w:t>Discuss what process or framework to use in creating UID's for the C# applications.</w:t>
       </w:r>
     </w:p>
     <w:p>
@@ -3664,7 +3372,7 @@
             <w:pPr>
               <w:numPr>
                 <w:ilvl w:val="0"/>
-                <w:numId w:val="7"/>
+                <w:numId w:val="5"/>
               </w:numPr>
               <w:spacing w:after="0" w:line="240" w:lineRule="auto"/>
               <w:ind w:left="720" w:hanging="360"/>
@@ -3676,7 +3384,7 @@
               <w:rPr>
                 <w:rFonts w:ascii="Calibri" w:eastAsia="Calibri" w:hAnsi="Calibri" w:cs="Calibri"/>
               </w:rPr>
-              <w:t>Discussed on payment processes. Payment in cash WOULD be implemented and the actual payment implementation through the website is optional, SHOULD/WOULD be implemented.</w:t>
+              <w:t>It is good to give users the personal log-in space, this feature could be in the SHOULD. It is possible to choose another way like sent an email to the client to confirm their registration. In this case, need to take care the validity of email and some security problems.</w:t>
             </w:r>
           </w:p>
         </w:tc>
@@ -3704,7 +3412,7 @@
             <w:pPr>
               <w:numPr>
                 <w:ilvl w:val="0"/>
-                <w:numId w:val="7"/>
+                <w:numId w:val="5"/>
               </w:numPr>
               <w:spacing w:after="0" w:line="240" w:lineRule="auto"/>
               <w:ind w:left="720" w:hanging="360"/>
@@ -3716,7 +3424,7 @@
               <w:rPr>
                 <w:rFonts w:ascii="Calibri" w:eastAsia="Calibri" w:hAnsi="Calibri" w:cs="Calibri"/>
               </w:rPr>
-              <w:t xml:space="preserve">Discussed on RFID functionalities. </w:t>
+              <w:t>Discussed on 4 webpages: registration page, payment request page, camp reservation and contact page. It’s should add client-side validation for the field that must be entered by users and checked for some special input like email.</w:t>
             </w:r>
           </w:p>
         </w:tc>
@@ -3744,7 +3452,7 @@
             <w:pPr>
               <w:numPr>
                 <w:ilvl w:val="0"/>
-                <w:numId w:val="7"/>
+                <w:numId w:val="5"/>
               </w:numPr>
               <w:spacing w:after="0" w:line="240" w:lineRule="auto"/>
               <w:ind w:left="720" w:hanging="360"/>
@@ -3756,7 +3464,7 @@
               <w:rPr>
                 <w:rFonts w:ascii="Calibri" w:eastAsia="Calibri" w:hAnsi="Calibri" w:cs="Calibri"/>
               </w:rPr>
-              <w:t xml:space="preserve">Discussed on ERD diagrams. </w:t>
+              <w:t xml:space="preserve">Discussed on ERD design. </w:t>
             </w:r>
           </w:p>
         </w:tc>
@@ -3784,7 +3492,7 @@
             <w:pPr>
               <w:numPr>
                 <w:ilvl w:val="0"/>
-                <w:numId w:val="7"/>
+                <w:numId w:val="5"/>
               </w:numPr>
               <w:spacing w:after="0" w:line="240" w:lineRule="auto"/>
               <w:ind w:left="720" w:hanging="360"/>
@@ -3796,7 +3504,7 @@
               <w:rPr>
                 <w:rFonts w:ascii="Calibri" w:eastAsia="Calibri" w:hAnsi="Calibri" w:cs="Calibri"/>
               </w:rPr>
-              <w:t xml:space="preserve">Focus more on implementation of the website. Each person should be implemented one or two webpage(s). </w:t>
+              <w:t>User Interface design should be implemented with Windows form application of Visual Studio.</w:t>
             </w:r>
           </w:p>
         </w:tc>
@@ -3998,7 +3706,22 @@
               <w:rPr>
                 <w:rFonts w:ascii="Calibri" w:eastAsia="Calibri" w:hAnsi="Calibri" w:cs="Calibri"/>
               </w:rPr>
-              <w:t>Continue working on the websites</w:t>
+              <w:t>Continue working on the websites.</w:t>
+            </w:r>
+          </w:p>
+          <w:p>
+            <w:pPr>
+              <w:suppressLineNumbers/>
+              <w:spacing w:after="0" w:line="240" w:lineRule="auto"/>
+              <w:rPr>
+                <w:rFonts w:ascii="Calibri" w:eastAsia="Calibri" w:hAnsi="Calibri" w:cs="Calibri"/>
+              </w:rPr>
+            </w:pPr>
+            <w:r>
+              <w:rPr>
+                <w:rFonts w:ascii="Calibri" w:eastAsia="Calibri" w:hAnsi="Calibri" w:cs="Calibri"/>
+              </w:rPr>
+              <w:t>Combine all of webpages.</w:t>
             </w:r>
           </w:p>
         </w:tc>
@@ -4090,7 +3813,22 @@
               <w:rPr>
                 <w:rFonts w:ascii="Calibri" w:eastAsia="Calibri" w:hAnsi="Calibri" w:cs="Calibri"/>
               </w:rPr>
-              <w:t>Work on the website: implement News webpage and Contact pages.</w:t>
+              <w:t xml:space="preserve">Continue working on News webpage </w:t>
+            </w:r>
+          </w:p>
+          <w:p>
+            <w:pPr>
+              <w:suppressLineNumbers/>
+              <w:spacing w:after="0" w:line="240" w:lineRule="auto"/>
+              <w:rPr>
+                <w:rFonts w:ascii="Calibri" w:eastAsia="Calibri" w:hAnsi="Calibri" w:cs="Calibri"/>
+              </w:rPr>
+            </w:pPr>
+            <w:r>
+              <w:rPr>
+                <w:rFonts w:ascii="Calibri" w:eastAsia="Calibri" w:hAnsi="Calibri" w:cs="Calibri"/>
+              </w:rPr>
+              <w:t>Work on user interface design for  Loan material and exit event in C# application</w:t>
             </w:r>
           </w:p>
         </w:tc>
@@ -4116,26 +3854,6 @@
                 <w:rFonts w:ascii="Calibri" w:eastAsia="Calibri" w:hAnsi="Calibri" w:cs="Calibri"/>
               </w:rPr>
             </w:pPr>
-            <w:r>
-              <w:rPr>
-                <w:rFonts w:ascii="Calibri" w:eastAsia="Calibri" w:hAnsi="Calibri" w:cs="Calibri"/>
-              </w:rPr>
-              <w:t>Worked on Contact webpage.</w:t>
-            </w:r>
-          </w:p>
-          <w:p>
-            <w:pPr>
-              <w:spacing w:after="0" w:line="240" w:lineRule="auto"/>
-              <w:rPr>
-                <w:rFonts w:ascii="Calibri" w:eastAsia="Calibri" w:hAnsi="Calibri" w:cs="Calibri"/>
-              </w:rPr>
-            </w:pPr>
-            <w:r>
-              <w:rPr>
-                <w:rFonts w:ascii="Calibri" w:eastAsia="Calibri" w:hAnsi="Calibri" w:cs="Calibri"/>
-              </w:rPr>
-              <w:t>News webpage needs further information about the festival.</w:t>
-            </w:r>
           </w:p>
         </w:tc>
       </w:tr>
@@ -4202,7 +3920,22 @@
               <w:rPr>
                 <w:rFonts w:ascii="Calibri" w:eastAsia="Calibri" w:hAnsi="Calibri" w:cs="Calibri"/>
               </w:rPr>
-              <w:t>Work on process report for week 5. Work on camp reservation webpage.</w:t>
+              <w:t xml:space="preserve">Work on process report for week 6. </w:t>
+            </w:r>
+          </w:p>
+          <w:p>
+            <w:pPr>
+              <w:suppressLineNumbers/>
+              <w:spacing w:after="0" w:line="240" w:lineRule="auto"/>
+              <w:rPr>
+                <w:rFonts w:ascii="Calibri" w:eastAsia="Calibri" w:hAnsi="Calibri" w:cs="Calibri"/>
+              </w:rPr>
+            </w:pPr>
+            <w:r>
+              <w:rPr>
+                <w:rFonts w:ascii="Calibri" w:eastAsia="Calibri" w:hAnsi="Calibri" w:cs="Calibri"/>
+              </w:rPr>
+              <w:t>Work on Camp reservation and checking the status of the event user interface design for the C# application</w:t>
             </w:r>
           </w:p>
         </w:tc>
@@ -4233,7 +3966,14 @@
               <w:rPr>
                 <w:rFonts w:ascii="Calibri" w:eastAsia="Calibri" w:hAnsi="Calibri" w:cs="Calibri"/>
               </w:rPr>
-              <w:t>Worked on event registration webpage.</w:t>
+              <w:t xml:space="preserve">Prepared process report for week 7. Finished requirements and functionality document for pay-pal C# application.  Wrote documentation for the ERD. Updated and wrote changes for the processes of the event as discussed in the previous meetings. Made UID for pay-pal </w:t>
+            </w:r>
+            <w:r>
+              <w:rPr>
+                <w:rFonts w:ascii="Calibri" w:eastAsia="Calibri" w:hAnsi="Calibri" w:cs="Calibri"/>
+              </w:rPr>
+              <w:lastRenderedPageBreak/>
+              <w:t>app and camp reservation app in Visual Studio C#.</w:t>
             </w:r>
           </w:p>
         </w:tc>
@@ -4270,6 +4010,7 @@
                 <w:rFonts w:ascii="Calibri" w:eastAsia="Calibri" w:hAnsi="Calibri" w:cs="Calibri"/>
                 <w:b/>
               </w:rPr>
+              <w:lastRenderedPageBreak/>
               <w:t>4. Thanh</w:t>
             </w:r>
           </w:p>
@@ -4301,7 +4042,44 @@
               <w:rPr>
                 <w:rFonts w:ascii="Calibri" w:eastAsia="Calibri" w:hAnsi="Calibri" w:cs="Calibri"/>
               </w:rPr>
-              <w:t>Prepare task assignment, process report, minutes and compile all the members' work. Work on event registration webpage and update the database model.</w:t>
+              <w:t xml:space="preserve">Prepare task assignment, process report, minutes and compile all the members' work. </w:t>
+            </w:r>
+            <w:r>
+              <w:rPr>
+                <w:rFonts w:ascii="Calibri" w:eastAsia="Calibri" w:hAnsi="Calibri" w:cs="Calibri"/>
+              </w:rPr>
+              <w:br/>
+              <w:t>Work on starting up project for windows application.</w:t>
+            </w:r>
+          </w:p>
+          <w:p>
+            <w:pPr>
+              <w:suppressLineNumbers/>
+              <w:spacing w:after="0" w:line="240" w:lineRule="auto"/>
+              <w:rPr>
+                <w:rFonts w:ascii="Calibri" w:eastAsia="Calibri" w:hAnsi="Calibri" w:cs="Calibri"/>
+              </w:rPr>
+            </w:pPr>
+            <w:r>
+              <w:rPr>
+                <w:rFonts w:ascii="Calibri" w:eastAsia="Calibri" w:hAnsi="Calibri" w:cs="Calibri"/>
+              </w:rPr>
+              <w:t>Work on entrance event and food and drink UID’s for C# application.</w:t>
+            </w:r>
+          </w:p>
+          <w:p>
+            <w:pPr>
+              <w:suppressLineNumbers/>
+              <w:spacing w:after="0" w:line="240" w:lineRule="auto"/>
+              <w:rPr>
+                <w:rFonts w:ascii="Calibri" w:eastAsia="Calibri" w:hAnsi="Calibri" w:cs="Calibri"/>
+              </w:rPr>
+            </w:pPr>
+            <w:r>
+              <w:rPr>
+                <w:rFonts w:ascii="Calibri" w:eastAsia="Calibri" w:hAnsi="Calibri" w:cs="Calibri"/>
+              </w:rPr>
+              <w:t>Update the database – add one more field for payment status (in advance or not)</w:t>
             </w:r>
           </w:p>
         </w:tc>
@@ -4332,14 +4110,7 @@
               <w:rPr>
                 <w:rFonts w:ascii="Calibri" w:eastAsia="Calibri" w:hAnsi="Calibri" w:cs="Calibri"/>
               </w:rPr>
-              <w:t>Worked on process report.</w:t>
-            </w:r>
-            <w:r>
-              <w:rPr>
-                <w:rFonts w:ascii="Calibri" w:eastAsia="Calibri" w:hAnsi="Calibri" w:cs="Calibri"/>
-              </w:rPr>
-              <w:br/>
-              <w:t>Worked on ERD.</w:t>
+              <w:t>Prepared task assignment, process report, minutes and compile all the members' work.</w:t>
             </w:r>
           </w:p>
           <w:p>
@@ -4354,7 +4125,22 @@
               <w:rPr>
                 <w:rFonts w:ascii="Calibri" w:eastAsia="Calibri" w:hAnsi="Calibri" w:cs="Calibri"/>
               </w:rPr>
-              <w:t xml:space="preserve">Worked on event registration webpage. </w:t>
+              <w:t xml:space="preserve">Worked on starting up project for windows application, implemented the main form. </w:t>
+            </w:r>
+          </w:p>
+          <w:p>
+            <w:pPr>
+              <w:suppressLineNumbers/>
+              <w:spacing w:after="0" w:line="240" w:lineRule="auto"/>
+              <w:rPr>
+                <w:rFonts w:ascii="Calibri" w:eastAsia="Calibri" w:hAnsi="Calibri" w:cs="Calibri"/>
+              </w:rPr>
+            </w:pPr>
+            <w:r>
+              <w:rPr>
+                <w:rFonts w:ascii="Calibri" w:eastAsia="Calibri" w:hAnsi="Calibri" w:cs="Calibri"/>
+              </w:rPr>
+              <w:t>Worked on the UID’s design for food and check in at the entrance of the events.</w:t>
             </w:r>
           </w:p>
         </w:tc>
@@ -4363,14 +4149,7 @@
     <w:p>
       <w:pPr>
         <w:suppressAutoHyphens/>
-        <w:spacing w:after="200"/>
-        <w:rPr>
-          <w:rFonts w:ascii="Calibri" w:eastAsia="Calibri" w:hAnsi="Calibri" w:cs="Calibri"/>
-        </w:rPr>
-      </w:pPr>
-    </w:p>
-    <w:p>
-      <w:pPr>
+        <w:spacing w:after="120"/>
         <w:rPr>
           <w:rFonts w:ascii="Calibri" w:eastAsia="Calibri" w:hAnsi="Calibri" w:cs="Calibri"/>
         </w:rPr>
@@ -4380,6 +4159,7 @@
       <w:pPr>
         <w:keepNext/>
         <w:keepLines/>
+        <w:pageBreakBefore/>
         <w:spacing w:before="360" w:after="120" w:line="240" w:lineRule="auto"/>
         <w:rPr>
           <w:rFonts w:ascii="Calibri Light" w:eastAsia="Calibri Light" w:hAnsi="Calibri Light" w:cs="Calibri Light"/>
@@ -4393,20 +4173,8 @@
           <w:color w:val="262626"/>
           <w:sz w:val="48"/>
         </w:rPr>
-        <w:t>WEEK 4</w:t>
-      </w:r>
-    </w:p>
-    <w:p>
-      <w:pPr>
-        <w:rPr>
-          <w:rFonts w:ascii="Calibri" w:eastAsia="Calibri" w:hAnsi="Calibri" w:cs="Calibri"/>
-        </w:rPr>
-      </w:pPr>
-      <w:r>
-        <w:rPr>
-          <w:rFonts w:ascii="Calibri" w:eastAsia="Calibri" w:hAnsi="Calibri" w:cs="Calibri"/>
-        </w:rPr>
-        <w:t>Time: From 21/09 to 27/09/2015</w:t>
+        <w:lastRenderedPageBreak/>
+        <w:t>WEEK 5</w:t>
       </w:r>
     </w:p>
     <w:p>
@@ -4426,7 +4194,7 @@
           <w:color w:val="ED7D31"/>
           <w:sz w:val="28"/>
         </w:rPr>
-        <w:t>AGENDA FOR MEETING – 21/09/2015</w:t>
+        <w:t>AGENDA FOR MEETING – 28/09/2015</w:t>
       </w:r>
     </w:p>
     <w:p>
@@ -4481,162 +4249,163 @@
       <w:pPr>
         <w:numPr>
           <w:ilvl w:val="0"/>
-          <w:numId w:val="14"/>
+          <w:numId w:val="6"/>
         </w:numPr>
         <w:suppressAutoHyphens/>
-        <w:rPr>
-          <w:rFonts w:ascii="Calibri" w:eastAsia="Calibri" w:hAnsi="Calibri" w:cs="Calibri"/>
-        </w:rPr>
-      </w:pPr>
-      <w:r>
-        <w:rPr>
-          <w:rFonts w:ascii="Calibri" w:eastAsia="Calibri" w:hAnsi="Calibri" w:cs="Calibri"/>
-        </w:rPr>
-        <w:t>Discuss on the payment for food and drinks and hire camping materials</w:t>
+        <w:spacing w:after="200"/>
+        <w:ind w:left="720" w:hanging="360"/>
+        <w:rPr>
+          <w:rFonts w:ascii="Calibri" w:eastAsia="Calibri" w:hAnsi="Calibri" w:cs="Calibri"/>
+        </w:rPr>
+      </w:pPr>
+      <w:r>
+        <w:rPr>
+          <w:rFonts w:ascii="Calibri" w:eastAsia="Calibri" w:hAnsi="Calibri" w:cs="Calibri"/>
+        </w:rPr>
+        <w:t>What process should be for depositing money on RFID bracelets?</w:t>
       </w:r>
     </w:p>
     <w:p>
       <w:pPr>
         <w:numPr>
-          <w:ilvl w:val="1"/>
-          <w:numId w:val="15"/>
+          <w:ilvl w:val="0"/>
+          <w:numId w:val="6"/>
         </w:numPr>
         <w:suppressAutoHyphens/>
-        <w:rPr>
-          <w:rFonts w:ascii="Calibri" w:eastAsia="Calibri" w:hAnsi="Calibri" w:cs="Calibri"/>
-        </w:rPr>
-      </w:pPr>
-      <w:r>
-        <w:rPr>
-          <w:rFonts w:ascii="Calibri" w:eastAsia="Calibri" w:hAnsi="Calibri" w:cs="Calibri"/>
-        </w:rPr>
-        <w:t>Is it necessary to asked visitors pay a deposit for the items that they rent and return this amount when visitors leaving after the events?</w:t>
+        <w:spacing w:after="200"/>
+        <w:ind w:left="720" w:hanging="360"/>
+        <w:rPr>
+          <w:rFonts w:ascii="Calibri" w:eastAsia="Calibri" w:hAnsi="Calibri" w:cs="Calibri"/>
+        </w:rPr>
+      </w:pPr>
+      <w:r>
+        <w:rPr>
+          <w:rFonts w:ascii="Calibri" w:eastAsia="Calibri" w:hAnsi="Calibri" w:cs="Calibri"/>
+        </w:rPr>
+        <w:t>Will the payment for deposits be made in cash or other way? We propose either of 3 ways:</w:t>
       </w:r>
     </w:p>
     <w:p>
       <w:pPr>
         <w:numPr>
-          <w:ilvl w:val="1"/>
-          <w:numId w:val="15"/>
+          <w:ilvl w:val="0"/>
+          <w:numId w:val="24"/>
         </w:numPr>
         <w:suppressAutoHyphens/>
-        <w:rPr>
-          <w:rFonts w:ascii="Calibri" w:eastAsia="Calibri" w:hAnsi="Calibri" w:cs="Calibri"/>
-        </w:rPr>
-      </w:pPr>
-      <w:r>
-        <w:rPr>
-          <w:rFonts w:ascii="Calibri" w:eastAsia="Calibri" w:hAnsi="Calibri" w:cs="Calibri"/>
-        </w:rPr>
-        <w:t>Can visitors allow to pay more than the balance amount and they will pay latter on when they check out?</w:t>
+        <w:spacing w:after="200"/>
+        <w:ind w:left="1440" w:hanging="360"/>
+        <w:rPr>
+          <w:rFonts w:ascii="Calibri" w:eastAsia="Calibri" w:hAnsi="Calibri" w:cs="Calibri"/>
+        </w:rPr>
+      </w:pPr>
+      <w:r>
+        <w:rPr>
+          <w:rFonts w:ascii="Calibri" w:eastAsia="Calibri" w:hAnsi="Calibri" w:cs="Calibri"/>
+        </w:rPr>
+        <w:t>Have C# application for the deposits where you accept cash from the participant and update his/her balance.</w:t>
       </w:r>
     </w:p>
     <w:p>
       <w:pPr>
         <w:numPr>
           <w:ilvl w:val="0"/>
-          <w:numId w:val="14"/>
+          <w:numId w:val="24"/>
         </w:numPr>
         <w:suppressAutoHyphens/>
-        <w:rPr>
-          <w:rFonts w:ascii="Calibri" w:eastAsia="Calibri" w:hAnsi="Calibri" w:cs="Calibri"/>
-        </w:rPr>
-      </w:pPr>
-      <w:r>
-        <w:rPr>
-          <w:rFonts w:ascii="Calibri" w:eastAsia="Calibri" w:hAnsi="Calibri" w:cs="Calibri"/>
-        </w:rPr>
-        <w:t>There is still confusion on what exact format must be followed for the setup documents pertaining to C# applications.</w:t>
+        <w:spacing w:after="200"/>
+        <w:ind w:left="1440" w:hanging="360"/>
+        <w:rPr>
+          <w:rFonts w:ascii="Calibri" w:eastAsia="Calibri" w:hAnsi="Calibri" w:cs="Calibri"/>
+        </w:rPr>
+      </w:pPr>
+      <w:r>
+        <w:rPr>
+          <w:rFonts w:ascii="Calibri" w:eastAsia="Calibri" w:hAnsi="Calibri" w:cs="Calibri"/>
+        </w:rPr>
+        <w:t>Allow user to make a large payment when he/she registers so they can spend more.</w:t>
       </w:r>
     </w:p>
     <w:p>
       <w:pPr>
         <w:numPr>
-          <w:ilvl w:val="1"/>
-          <w:numId w:val="16"/>
+          <w:ilvl w:val="0"/>
+          <w:numId w:val="24"/>
         </w:numPr>
         <w:suppressAutoHyphens/>
-        <w:rPr>
-          <w:rFonts w:ascii="Calibri" w:eastAsia="Calibri" w:hAnsi="Calibri" w:cs="Calibri"/>
-        </w:rPr>
-      </w:pPr>
-      <w:r>
-        <w:rPr>
-          <w:rFonts w:ascii="Calibri" w:eastAsia="Calibri" w:hAnsi="Calibri" w:cs="Calibri"/>
-        </w:rPr>
-        <w:t>Currently we're designing the C# apps haphazardly and we need to address on having a single format</w:t>
+        <w:spacing w:after="200"/>
+        <w:ind w:left="1440" w:hanging="360"/>
+        <w:rPr>
+          <w:rFonts w:ascii="Calibri" w:eastAsia="Calibri" w:hAnsi="Calibri" w:cs="Calibri"/>
+        </w:rPr>
+      </w:pPr>
+      <w:r>
+        <w:rPr>
+          <w:rFonts w:ascii="Calibri" w:eastAsia="Calibri" w:hAnsi="Calibri" w:cs="Calibri"/>
+        </w:rPr>
+        <w:t>Allow the participant to pay by some terminal that uses PayPal.</w:t>
       </w:r>
     </w:p>
     <w:p>
       <w:pPr>
         <w:numPr>
           <w:ilvl w:val="0"/>
-          <w:numId w:val="14"/>
+          <w:numId w:val="6"/>
         </w:numPr>
         <w:suppressAutoHyphens/>
-        <w:rPr>
-          <w:rFonts w:ascii="Calibri" w:eastAsia="Calibri" w:hAnsi="Calibri" w:cs="Calibri"/>
-        </w:rPr>
-      </w:pPr>
-      <w:r>
-        <w:rPr>
-          <w:rFonts w:ascii="Calibri" w:eastAsia="Calibri" w:hAnsi="Calibri" w:cs="Calibri"/>
-        </w:rPr>
-        <w:t>For the setup documents for the C# applications is  agreed that:</w:t>
+        <w:spacing w:after="200"/>
+        <w:ind w:left="720" w:hanging="360"/>
+        <w:rPr>
+          <w:rFonts w:ascii="Calibri" w:eastAsia="Calibri" w:hAnsi="Calibri" w:cs="Calibri"/>
+        </w:rPr>
+      </w:pPr>
+      <w:r>
+        <w:rPr>
+          <w:rFonts w:ascii="Calibri" w:eastAsia="Calibri" w:hAnsi="Calibri" w:cs="Calibri"/>
+        </w:rPr>
+        <w:t xml:space="preserve">Discuss ERD design and documentation up to this point </w:t>
+      </w:r>
+      <w:r>
+        <w:rPr>
+          <w:rFonts w:ascii="Calibri" w:eastAsia="Calibri" w:hAnsi="Calibri" w:cs="Calibri"/>
+          <w:i/>
+        </w:rPr>
+        <w:t>(Set-up documents, chapter 4)</w:t>
       </w:r>
     </w:p>
     <w:p>
       <w:pPr>
         <w:numPr>
-          <w:ilvl w:val="1"/>
-          <w:numId w:val="17"/>
+          <w:ilvl w:val="0"/>
+          <w:numId w:val="6"/>
         </w:numPr>
         <w:suppressAutoHyphens/>
-        <w:rPr>
-          <w:rFonts w:ascii="Calibri" w:eastAsia="Calibri" w:hAnsi="Calibri" w:cs="Calibri"/>
-        </w:rPr>
-      </w:pPr>
-      <w:r>
-        <w:rPr>
-          <w:rFonts w:ascii="Calibri" w:eastAsia="Calibri" w:hAnsi="Calibri" w:cs="Calibri"/>
-        </w:rPr>
-        <w:t xml:space="preserve"> It is agreed that we have to define the process that each C# app will facilitate</w:t>
-      </w:r>
-    </w:p>
-    <w:p>
-      <w:pPr>
-        <w:numPr>
-          <w:ilvl w:val="1"/>
-          <w:numId w:val="17"/>
-        </w:numPr>
-        <w:suppressAutoHyphens/>
-        <w:rPr>
-          <w:rFonts w:ascii="Calibri" w:eastAsia="Calibri" w:hAnsi="Calibri" w:cs="Calibri"/>
-        </w:rPr>
-      </w:pPr>
-      <w:r>
-        <w:rPr>
-          <w:rFonts w:ascii="Calibri" w:eastAsia="Calibri" w:hAnsi="Calibri" w:cs="Calibri"/>
-        </w:rPr>
-        <w:t xml:space="preserve"> It is agreed that we use the MoSCoW format to outline priority for the requirements for each application</w:t>
-      </w:r>
-    </w:p>
-    <w:p>
-      <w:pPr>
-        <w:numPr>
-          <w:ilvl w:val="0"/>
-          <w:numId w:val="14"/>
-        </w:numPr>
-        <w:suppressAutoHyphens/>
-        <w:rPr>
-          <w:rFonts w:ascii="Calibri" w:eastAsia="Calibri" w:hAnsi="Calibri" w:cs="Calibri"/>
-        </w:rPr>
-      </w:pPr>
-      <w:r>
-        <w:rPr>
-          <w:rFonts w:ascii="Calibri" w:eastAsia="Calibri" w:hAnsi="Calibri" w:cs="Calibri"/>
-        </w:rPr>
-        <w:t xml:space="preserve">What additional concrete measures should we take in the design stage of the C# applications to make the implementation and programming process of the applications easier?  </w:t>
+        <w:spacing w:after="200"/>
+        <w:ind w:left="720" w:hanging="360"/>
+        <w:rPr>
+          <w:rFonts w:ascii="Calibri" w:eastAsia="Calibri" w:hAnsi="Calibri" w:cs="Calibri"/>
+        </w:rPr>
+      </w:pPr>
+      <w:r>
+        <w:rPr>
+          <w:rFonts w:ascii="Calibri" w:eastAsia="Calibri" w:hAnsi="Calibri" w:cs="Calibri"/>
+        </w:rPr>
+        <w:t xml:space="preserve">Discuss progress on website – Link website: </w:t>
+      </w:r>
+      <w:hyperlink r:id="rId5">
+        <w:r>
+          <w:rPr>
+            <w:rFonts w:ascii="Calibri" w:eastAsia="Calibri" w:hAnsi="Calibri" w:cs="Calibri"/>
+            <w:color w:val="0000FF"/>
+            <w:u w:val="single"/>
+          </w:rPr>
+          <w:t>http://athena.fhict.nl/users/i295945/ProP/index.html</w:t>
+        </w:r>
+      </w:hyperlink>
+      <w:r>
+        <w:rPr>
+          <w:rFonts w:ascii="Calibri" w:eastAsia="Calibri" w:hAnsi="Calibri" w:cs="Calibri"/>
+        </w:rPr>
+        <w:t xml:space="preserve"> </w:t>
       </w:r>
     </w:p>
     <w:p>
@@ -4730,7 +4499,7 @@
             <w:pPr>
               <w:numPr>
                 <w:ilvl w:val="0"/>
-                <w:numId w:val="8"/>
+                <w:numId w:val="7"/>
               </w:numPr>
               <w:spacing w:after="0" w:line="240" w:lineRule="auto"/>
               <w:ind w:left="720" w:hanging="360"/>
@@ -4742,7 +4511,7 @@
               <w:rPr>
                 <w:rFonts w:ascii="Calibri" w:eastAsia="Calibri" w:hAnsi="Calibri" w:cs="Calibri"/>
               </w:rPr>
-              <w:t>Feedback on process report: complement the matrix of task division.</w:t>
+              <w:t>Discussed on payment processes. Payment in cash WOULD be implemented and the actual payment implementation through the website is optional, SHOULD/WOULD be implemented.</w:t>
             </w:r>
           </w:p>
         </w:tc>
@@ -4770,7 +4539,7 @@
             <w:pPr>
               <w:numPr>
                 <w:ilvl w:val="0"/>
-                <w:numId w:val="8"/>
+                <w:numId w:val="7"/>
               </w:numPr>
               <w:spacing w:after="0" w:line="240" w:lineRule="auto"/>
               <w:ind w:left="720" w:hanging="360"/>
@@ -4782,7 +4551,7 @@
               <w:rPr>
                 <w:rFonts w:ascii="Calibri" w:eastAsia="Calibri" w:hAnsi="Calibri" w:cs="Calibri"/>
               </w:rPr>
-              <w:t>SHOULD ask visitor pay a deposit for the loaning items.</w:t>
+              <w:t xml:space="preserve">Discussed on RFID functionalities. </w:t>
             </w:r>
           </w:p>
         </w:tc>
@@ -4810,7 +4579,7 @@
             <w:pPr>
               <w:numPr>
                 <w:ilvl w:val="0"/>
-                <w:numId w:val="8"/>
+                <w:numId w:val="7"/>
               </w:numPr>
               <w:spacing w:after="0" w:line="240" w:lineRule="auto"/>
               <w:ind w:left="720" w:hanging="360"/>
@@ -4822,7 +4591,47 @@
               <w:rPr>
                 <w:rFonts w:ascii="Calibri" w:eastAsia="Calibri" w:hAnsi="Calibri" w:cs="Calibri"/>
               </w:rPr>
-              <w:t>Focus more on the database design and built up the real database.</w:t>
+              <w:t xml:space="preserve">Discussed on ERD diagrams. </w:t>
+            </w:r>
+          </w:p>
+        </w:tc>
+      </w:tr>
+      <w:tr>
+        <w:trPr>
+          <w:trHeight w:val="1"/>
+        </w:trPr>
+        <w:tc>
+          <w:tcPr>
+            <w:tcW w:w="9350" w:type="dxa"/>
+            <w:tcBorders>
+              <w:top w:val="single" w:sz="4" w:space="0" w:color="BDD6EE"/>
+              <w:left w:val="single" w:sz="4" w:space="0" w:color="BDD6EE"/>
+              <w:bottom w:val="single" w:sz="4" w:space="0" w:color="BDD6EE"/>
+              <w:right w:val="single" w:sz="4" w:space="0" w:color="BDD6EE"/>
+            </w:tcBorders>
+            <w:shd w:val="clear" w:color="000000" w:fill="FFFFFF"/>
+            <w:tcMar>
+              <w:left w:w="108" w:type="dxa"/>
+              <w:right w:w="108" w:type="dxa"/>
+            </w:tcMar>
+          </w:tcPr>
+          <w:p>
+            <w:pPr>
+              <w:numPr>
+                <w:ilvl w:val="0"/>
+                <w:numId w:val="7"/>
+              </w:numPr>
+              <w:spacing w:after="0" w:line="240" w:lineRule="auto"/>
+              <w:ind w:left="720" w:hanging="360"/>
+              <w:rPr>
+                <w:rFonts w:ascii="Calibri" w:eastAsia="Calibri" w:hAnsi="Calibri" w:cs="Calibri"/>
+              </w:rPr>
+            </w:pPr>
+            <w:r>
+              <w:rPr>
+                <w:rFonts w:ascii="Calibri" w:eastAsia="Calibri" w:hAnsi="Calibri" w:cs="Calibri"/>
+              </w:rPr>
+              <w:t xml:space="preserve">Focus more on implementation of the website. Each person should be implemented one or two webpage(s). </w:t>
             </w:r>
           </w:p>
         </w:tc>
@@ -4845,7 +4654,7 @@
           <w:color w:val="ED7D31"/>
           <w:sz w:val="28"/>
         </w:rPr>
-        <w:t xml:space="preserve"> Task assignments:</w:t>
+        <w:t>Task assignments:</w:t>
       </w:r>
     </w:p>
     <w:tbl>
@@ -5024,29 +4833,7 @@
               <w:rPr>
                 <w:rFonts w:ascii="Calibri" w:eastAsia="Calibri" w:hAnsi="Calibri" w:cs="Calibri"/>
               </w:rPr>
-              <w:t xml:space="preserve">Start programming the web pages </w:t>
-            </w:r>
-            <w:r>
-              <w:rPr>
-                <w:rFonts w:ascii="Calibri" w:eastAsia="Calibri" w:hAnsi="Calibri" w:cs="Calibri"/>
-                <w:b/>
-              </w:rPr>
-              <w:t>Target:</w:t>
-            </w:r>
-          </w:p>
-          <w:p>
-            <w:pPr>
-              <w:suppressLineNumbers/>
-              <w:spacing w:after="0" w:line="240" w:lineRule="auto"/>
-              <w:rPr>
-                <w:rFonts w:ascii="Calibri" w:eastAsia="Calibri" w:hAnsi="Calibri" w:cs="Calibri"/>
-              </w:rPr>
-            </w:pPr>
-            <w:r>
-              <w:rPr>
-                <w:rFonts w:ascii="Calibri" w:eastAsia="Calibri" w:hAnsi="Calibri" w:cs="Calibri"/>
-              </w:rPr>
-              <w:t>Index/Home page,</w:t>
+              <w:t>Continue working on the websites</w:t>
             </w:r>
           </w:p>
         </w:tc>
@@ -5072,12 +4859,6 @@
                 <w:rFonts w:ascii="Calibri" w:eastAsia="Calibri" w:hAnsi="Calibri" w:cs="Calibri"/>
               </w:rPr>
             </w:pPr>
-            <w:r>
-              <w:rPr>
-                <w:rFonts w:ascii="Calibri" w:eastAsia="Calibri" w:hAnsi="Calibri" w:cs="Calibri"/>
-              </w:rPr>
-              <w:t>Worked on starting project of website.</w:t>
-            </w:r>
           </w:p>
         </w:tc>
       </w:tr>
@@ -5144,14 +4925,7 @@
               <w:rPr>
                 <w:rFonts w:ascii="Calibri" w:eastAsia="Calibri" w:hAnsi="Calibri" w:cs="Calibri"/>
               </w:rPr>
-              <w:t xml:space="preserve">Make designs and plan for webpages for registration, making event account payment, </w:t>
-            </w:r>
-            <w:r>
-              <w:rPr>
-                <w:rFonts w:ascii="Calibri" w:eastAsia="Calibri" w:hAnsi="Calibri" w:cs="Calibri"/>
-              </w:rPr>
-              <w:lastRenderedPageBreak/>
-              <w:t>and camp reservations as discussed in our last meeting. If possible start coding in html as well.</w:t>
+              <w:t>Work on the website: implement News webpage and Contact pages.</w:t>
             </w:r>
           </w:p>
         </w:tc>
@@ -5181,8 +4955,21 @@
               <w:rPr>
                 <w:rFonts w:ascii="Calibri" w:eastAsia="Calibri" w:hAnsi="Calibri" w:cs="Calibri"/>
               </w:rPr>
-              <w:lastRenderedPageBreak/>
-              <w:t>Worked on designs and plan for webpages.</w:t>
+              <w:t>Worked on Contact webpage.</w:t>
+            </w:r>
+          </w:p>
+          <w:p>
+            <w:pPr>
+              <w:spacing w:after="0" w:line="240" w:lineRule="auto"/>
+              <w:rPr>
+                <w:rFonts w:ascii="Calibri" w:eastAsia="Calibri" w:hAnsi="Calibri" w:cs="Calibri"/>
+              </w:rPr>
+            </w:pPr>
+            <w:r>
+              <w:rPr>
+                <w:rFonts w:ascii="Calibri" w:eastAsia="Calibri" w:hAnsi="Calibri" w:cs="Calibri"/>
+              </w:rPr>
+              <w:t>News webpage needs further information about the festival.</w:t>
             </w:r>
           </w:p>
         </w:tc>
@@ -5219,7 +5006,6 @@
                 <w:rFonts w:ascii="Calibri" w:eastAsia="Calibri" w:hAnsi="Calibri" w:cs="Calibri"/>
                 <w:b/>
               </w:rPr>
-              <w:lastRenderedPageBreak/>
               <w:t>3. Bilal</w:t>
             </w:r>
           </w:p>
@@ -5251,7 +5037,7 @@
               <w:rPr>
                 <w:rFonts w:ascii="Calibri" w:eastAsia="Calibri" w:hAnsi="Calibri" w:cs="Calibri"/>
               </w:rPr>
-              <w:t>Work on process report for week 4. Work on documentation for the ERD design. Work on design and functionalities C# application for converting pay-pal text file. Also make class diagrams if possible for the C# application.</w:t>
+              <w:t>Work on process report for week 5. Work on camp reservation webpage.</w:t>
             </w:r>
           </w:p>
         </w:tc>
@@ -5282,22 +5068,7 @@
               <w:rPr>
                 <w:rFonts w:ascii="Calibri" w:eastAsia="Calibri" w:hAnsi="Calibri" w:cs="Calibri"/>
               </w:rPr>
-              <w:t>Worked on process report</w:t>
-            </w:r>
-          </w:p>
-          <w:p>
-            <w:pPr>
-              <w:suppressLineNumbers/>
-              <w:spacing w:after="0" w:line="240" w:lineRule="auto"/>
-              <w:rPr>
-                <w:rFonts w:ascii="Calibri" w:eastAsia="Calibri" w:hAnsi="Calibri" w:cs="Calibri"/>
-              </w:rPr>
-            </w:pPr>
-            <w:r>
-              <w:rPr>
-                <w:rFonts w:ascii="Calibri" w:eastAsia="Calibri" w:hAnsi="Calibri" w:cs="Calibri"/>
-              </w:rPr>
-              <w:t>Worked on design and functionalities.</w:t>
+              <w:t>Worked on event registration webpage.</w:t>
             </w:r>
           </w:p>
         </w:tc>
@@ -5365,7 +5136,7 @@
               <w:rPr>
                 <w:rFonts w:ascii="Calibri" w:eastAsia="Calibri" w:hAnsi="Calibri" w:cs="Calibri"/>
               </w:rPr>
-              <w:t>Prepare task assignment, process report, minutes and compile all the members' work. Work on ERD in data modeler.</w:t>
+              <w:t>Prepare task assignment, process report, minutes and compile all the members' work. Work on event registration webpage and update the database model.</w:t>
             </w:r>
           </w:p>
         </w:tc>
@@ -5396,7 +5167,14 @@
               <w:rPr>
                 <w:rFonts w:ascii="Calibri" w:eastAsia="Calibri" w:hAnsi="Calibri" w:cs="Calibri"/>
               </w:rPr>
-              <w:t>Worked on process report</w:t>
+              <w:t>Worked on process report.</w:t>
+            </w:r>
+            <w:r>
+              <w:rPr>
+                <w:rFonts w:ascii="Calibri" w:eastAsia="Calibri" w:hAnsi="Calibri" w:cs="Calibri"/>
+              </w:rPr>
+              <w:br/>
+              <w:t>Worked on ERD.</w:t>
             </w:r>
           </w:p>
           <w:p>
@@ -5411,40 +5189,20 @@
               <w:rPr>
                 <w:rFonts w:ascii="Calibri" w:eastAsia="Calibri" w:hAnsi="Calibri" w:cs="Calibri"/>
               </w:rPr>
-              <w:t>Worked on minutes</w:t>
-            </w:r>
-            <w:r>
-              <w:rPr>
-                <w:rFonts w:ascii="Calibri" w:eastAsia="Calibri" w:hAnsi="Calibri" w:cs="Calibri"/>
-              </w:rPr>
-              <w:br/>
-              <w:t>Worked on ERD in data modeler and generated DLL file.</w:t>
-            </w:r>
-          </w:p>
-          <w:p>
-            <w:pPr>
-              <w:suppressLineNumbers/>
-              <w:spacing w:after="0" w:line="240" w:lineRule="auto"/>
-              <w:rPr>
-                <w:rFonts w:ascii="Calibri" w:eastAsia="Calibri" w:hAnsi="Calibri" w:cs="Calibri"/>
-              </w:rPr>
-            </w:pPr>
+              <w:t xml:space="preserve">Worked on event registration webpage. </w:t>
+            </w:r>
           </w:p>
         </w:tc>
       </w:tr>
     </w:tbl>
     <w:p>
       <w:pPr>
-        <w:rPr>
-          <w:rFonts w:ascii="Calibri" w:eastAsia="Calibri" w:hAnsi="Calibri" w:cs="Calibri"/>
-        </w:rPr>
-      </w:pPr>
-      <w:r>
-        <w:rPr>
-          <w:rFonts w:ascii="Calibri" w:eastAsia="Calibri" w:hAnsi="Calibri" w:cs="Calibri"/>
-        </w:rPr>
-        <w:t xml:space="preserve"> </w:t>
-      </w:r>
+        <w:suppressAutoHyphens/>
+        <w:spacing w:after="200"/>
+        <w:rPr>
+          <w:rFonts w:ascii="Calibri" w:eastAsia="Calibri" w:hAnsi="Calibri" w:cs="Calibri"/>
+        </w:rPr>
+      </w:pPr>
     </w:p>
     <w:p>
       <w:pPr>
@@ -5470,20 +5228,20 @@
           <w:color w:val="262626"/>
           <w:sz w:val="48"/>
         </w:rPr>
-        <w:t>WEEK 3</w:t>
-      </w:r>
-    </w:p>
-    <w:p>
-      <w:pPr>
-        <w:rPr>
-          <w:rFonts w:ascii="Calibri" w:eastAsia="Calibri" w:hAnsi="Calibri" w:cs="Calibri"/>
-        </w:rPr>
-      </w:pPr>
-      <w:r>
-        <w:rPr>
-          <w:rFonts w:ascii="Calibri" w:eastAsia="Calibri" w:hAnsi="Calibri" w:cs="Calibri"/>
-        </w:rPr>
-        <w:t>Time: From 14/09 to 20/09/2015</w:t>
+        <w:t>WEEK 4</w:t>
+      </w:r>
+    </w:p>
+    <w:p>
+      <w:pPr>
+        <w:rPr>
+          <w:rFonts w:ascii="Calibri" w:eastAsia="Calibri" w:hAnsi="Calibri" w:cs="Calibri"/>
+        </w:rPr>
+      </w:pPr>
+      <w:r>
+        <w:rPr>
+          <w:rFonts w:ascii="Calibri" w:eastAsia="Calibri" w:hAnsi="Calibri" w:cs="Calibri"/>
+        </w:rPr>
+        <w:t>Time: From 21/09 to 27/09/2015</w:t>
       </w:r>
     </w:p>
     <w:p>
@@ -5503,7 +5261,7 @@
           <w:color w:val="ED7D31"/>
           <w:sz w:val="28"/>
         </w:rPr>
-        <w:t>AGENDA FOR MEETING – 13/09/2015</w:t>
+        <w:t>AGENDA FOR MEETING – 21/09/2015</w:t>
       </w:r>
     </w:p>
     <w:p>
@@ -5517,7 +5275,7 @@
         <w:rPr>
           <w:rFonts w:ascii="Calibri" w:eastAsia="Calibri" w:hAnsi="Calibri" w:cs="Calibri"/>
         </w:rPr>
-        <w:t>Time: 1:15 pm</w:t>
+        <w:t>Time: 12:30</w:t>
       </w:r>
     </w:p>
     <w:p>
@@ -5558,144 +5316,176 @@
       <w:pPr>
         <w:numPr>
           <w:ilvl w:val="0"/>
-          <w:numId w:val="9"/>
+          <w:numId w:val="14"/>
         </w:numPr>
-        <w:ind w:left="720" w:hanging="360"/>
-        <w:rPr>
-          <w:rFonts w:ascii="Calibri" w:eastAsia="Calibri" w:hAnsi="Calibri" w:cs="Calibri"/>
-        </w:rPr>
-      </w:pPr>
-      <w:r>
-        <w:rPr>
-          <w:rFonts w:ascii="Calibri" w:eastAsia="Calibri" w:hAnsi="Calibri" w:cs="Calibri"/>
-        </w:rPr>
-        <w:t>Discuss what identification system to use for the visitors (RFID or QR code).</w:t>
+        <w:suppressAutoHyphens/>
+        <w:rPr>
+          <w:rFonts w:ascii="Calibri" w:eastAsia="Calibri" w:hAnsi="Calibri" w:cs="Calibri"/>
+        </w:rPr>
+      </w:pPr>
+      <w:r>
+        <w:rPr>
+          <w:rFonts w:ascii="Calibri" w:eastAsia="Calibri" w:hAnsi="Calibri" w:cs="Calibri"/>
+        </w:rPr>
+        <w:t>Discuss on the payment for food and drinks and hire camping materials</w:t>
+      </w:r>
+    </w:p>
+    <w:p>
+      <w:pPr>
+        <w:numPr>
+          <w:ilvl w:val="1"/>
+          <w:numId w:val="15"/>
+        </w:numPr>
+        <w:suppressAutoHyphens/>
+        <w:rPr>
+          <w:rFonts w:ascii="Calibri" w:eastAsia="Calibri" w:hAnsi="Calibri" w:cs="Calibri"/>
+        </w:rPr>
+      </w:pPr>
+      <w:r>
+        <w:rPr>
+          <w:rFonts w:ascii="Calibri" w:eastAsia="Calibri" w:hAnsi="Calibri" w:cs="Calibri"/>
+        </w:rPr>
+        <w:t>Is it necessary to asked visitors pay a deposit for the items that they rent and return this amount when visitors leaving after the events?</w:t>
+      </w:r>
+    </w:p>
+    <w:p>
+      <w:pPr>
+        <w:numPr>
+          <w:ilvl w:val="1"/>
+          <w:numId w:val="15"/>
+        </w:numPr>
+        <w:suppressAutoHyphens/>
+        <w:rPr>
+          <w:rFonts w:ascii="Calibri" w:eastAsia="Calibri" w:hAnsi="Calibri" w:cs="Calibri"/>
+        </w:rPr>
+      </w:pPr>
+      <w:r>
+        <w:rPr>
+          <w:rFonts w:ascii="Calibri" w:eastAsia="Calibri" w:hAnsi="Calibri" w:cs="Calibri"/>
+        </w:rPr>
+        <w:t>Can visitors allow to pay more than the balance amount and they will pay latter on when they check out?</w:t>
       </w:r>
     </w:p>
     <w:p>
       <w:pPr>
         <w:numPr>
           <w:ilvl w:val="0"/>
-          <w:numId w:val="21"/>
+          <w:numId w:val="14"/>
         </w:numPr>
-        <w:ind w:left="1440" w:hanging="360"/>
-        <w:rPr>
-          <w:rFonts w:ascii="Calibri" w:eastAsia="Calibri" w:hAnsi="Calibri" w:cs="Calibri"/>
-        </w:rPr>
-      </w:pPr>
-      <w:r>
-        <w:rPr>
-          <w:rFonts w:ascii="Calibri" w:eastAsia="Calibri" w:hAnsi="Calibri" w:cs="Calibri"/>
-        </w:rPr>
-        <w:t>Discuss on the implementation tasks required for the identification method that we select.</w:t>
+        <w:suppressAutoHyphens/>
+        <w:rPr>
+          <w:rFonts w:ascii="Calibri" w:eastAsia="Calibri" w:hAnsi="Calibri" w:cs="Calibri"/>
+        </w:rPr>
+      </w:pPr>
+      <w:r>
+        <w:rPr>
+          <w:rFonts w:ascii="Calibri" w:eastAsia="Calibri" w:hAnsi="Calibri" w:cs="Calibri"/>
+        </w:rPr>
+        <w:t>There is still confusion on what exact format must be followed for the setup documents pertaining to C# applications.</w:t>
+      </w:r>
+    </w:p>
+    <w:p>
+      <w:pPr>
+        <w:numPr>
+          <w:ilvl w:val="1"/>
+          <w:numId w:val="16"/>
+        </w:numPr>
+        <w:suppressAutoHyphens/>
+        <w:rPr>
+          <w:rFonts w:ascii="Calibri" w:eastAsia="Calibri" w:hAnsi="Calibri" w:cs="Calibri"/>
+        </w:rPr>
+      </w:pPr>
+      <w:r>
+        <w:rPr>
+          <w:rFonts w:ascii="Calibri" w:eastAsia="Calibri" w:hAnsi="Calibri" w:cs="Calibri"/>
+        </w:rPr>
+        <w:t>Currently we're designing the C# apps haphazardly and we need to address on having a single format</w:t>
       </w:r>
     </w:p>
     <w:p>
       <w:pPr>
         <w:numPr>
           <w:ilvl w:val="0"/>
-          <w:numId w:val="9"/>
+          <w:numId w:val="14"/>
         </w:numPr>
-        <w:ind w:left="720" w:hanging="360"/>
-        <w:rPr>
-          <w:rFonts w:ascii="Calibri" w:eastAsia="Calibri" w:hAnsi="Calibri" w:cs="Calibri"/>
-        </w:rPr>
-      </w:pPr>
-      <w:r>
-        <w:rPr>
-          <w:rFonts w:ascii="Calibri" w:eastAsia="Calibri" w:hAnsi="Calibri" w:cs="Calibri"/>
-        </w:rPr>
-        <w:t>Discuss the exact payment details and check out process for the camping site.</w:t>
+        <w:suppressAutoHyphens/>
+        <w:rPr>
+          <w:rFonts w:ascii="Calibri" w:eastAsia="Calibri" w:hAnsi="Calibri" w:cs="Calibri"/>
+        </w:rPr>
+      </w:pPr>
+      <w:r>
+        <w:rPr>
+          <w:rFonts w:ascii="Calibri" w:eastAsia="Calibri" w:hAnsi="Calibri" w:cs="Calibri"/>
+        </w:rPr>
+        <w:t>For the setup documents for the C# applications is  agreed that:</w:t>
+      </w:r>
+    </w:p>
+    <w:p>
+      <w:pPr>
+        <w:numPr>
+          <w:ilvl w:val="1"/>
+          <w:numId w:val="17"/>
+        </w:numPr>
+        <w:suppressAutoHyphens/>
+        <w:rPr>
+          <w:rFonts w:ascii="Calibri" w:eastAsia="Calibri" w:hAnsi="Calibri" w:cs="Calibri"/>
+        </w:rPr>
+      </w:pPr>
+      <w:r>
+        <w:rPr>
+          <w:rFonts w:ascii="Calibri" w:eastAsia="Calibri" w:hAnsi="Calibri" w:cs="Calibri"/>
+        </w:rPr>
+        <w:t xml:space="preserve"> It is agreed that we have to define the process that each C# app will facilitate</w:t>
+      </w:r>
+    </w:p>
+    <w:p>
+      <w:pPr>
+        <w:numPr>
+          <w:ilvl w:val="1"/>
+          <w:numId w:val="17"/>
+        </w:numPr>
+        <w:suppressAutoHyphens/>
+        <w:rPr>
+          <w:rFonts w:ascii="Calibri" w:eastAsia="Calibri" w:hAnsi="Calibri" w:cs="Calibri"/>
+        </w:rPr>
+      </w:pPr>
+      <w:r>
+        <w:rPr>
+          <w:rFonts w:ascii="Calibri" w:eastAsia="Calibri" w:hAnsi="Calibri" w:cs="Calibri"/>
+        </w:rPr>
+        <w:t xml:space="preserve"> It is agreed that we use the </w:t>
+      </w:r>
+      <w:proofErr w:type="spellStart"/>
+      <w:r>
+        <w:rPr>
+          <w:rFonts w:ascii="Calibri" w:eastAsia="Calibri" w:hAnsi="Calibri" w:cs="Calibri"/>
+        </w:rPr>
+        <w:t>MoSCoW</w:t>
+      </w:r>
+      <w:proofErr w:type="spellEnd"/>
+      <w:r>
+        <w:rPr>
+          <w:rFonts w:ascii="Calibri" w:eastAsia="Calibri" w:hAnsi="Calibri" w:cs="Calibri"/>
+        </w:rPr>
+        <w:t xml:space="preserve"> format to outline priority for the requirements for each application</w:t>
       </w:r>
     </w:p>
     <w:p>
       <w:pPr>
         <w:numPr>
           <w:ilvl w:val="0"/>
-          <w:numId w:val="22"/>
+          <w:numId w:val="14"/>
         </w:numPr>
-        <w:ind w:left="1440" w:hanging="360"/>
-        <w:rPr>
-          <w:rFonts w:ascii="Calibri" w:eastAsia="Calibri" w:hAnsi="Calibri" w:cs="Calibri"/>
-        </w:rPr>
-      </w:pPr>
-      <w:r>
-        <w:rPr>
-          <w:rFonts w:ascii="Calibri" w:eastAsia="Calibri" w:hAnsi="Calibri" w:cs="Calibri"/>
-        </w:rPr>
-        <w:t>Case says that payment would be made after the visitors decide to check out of their camping sites? Discuss pros and cons of that.</w:t>
-      </w:r>
-    </w:p>
-    <w:p>
-      <w:pPr>
-        <w:numPr>
-          <w:ilvl w:val="0"/>
-          <w:numId w:val="22"/>
-        </w:numPr>
-        <w:ind w:left="1440" w:hanging="360"/>
-        <w:rPr>
-          <w:rFonts w:ascii="Calibri" w:eastAsia="Calibri" w:hAnsi="Calibri" w:cs="Calibri"/>
-        </w:rPr>
-      </w:pPr>
-      <w:r>
-        <w:rPr>
-          <w:rFonts w:ascii="Calibri" w:eastAsia="Calibri" w:hAnsi="Calibri" w:cs="Calibri"/>
-        </w:rPr>
-        <w:t>Can payment for camping site be made in advance? Is financially more sound because there could be problems with visitors not paying when they check out.</w:t>
-      </w:r>
-    </w:p>
-    <w:p>
-      <w:pPr>
-        <w:numPr>
-          <w:ilvl w:val="0"/>
-          <w:numId w:val="9"/>
-        </w:numPr>
-        <w:ind w:left="720" w:hanging="360"/>
-        <w:rPr>
-          <w:rFonts w:ascii="Calibri" w:eastAsia="Calibri" w:hAnsi="Calibri" w:cs="Calibri"/>
-        </w:rPr>
-      </w:pPr>
-      <w:r>
-        <w:rPr>
-          <w:rFonts w:ascii="Calibri" w:eastAsia="Calibri" w:hAnsi="Calibri" w:cs="Calibri"/>
-        </w:rPr>
-        <w:t>Discuss website site-map, format and layout design.</w:t>
-      </w:r>
-    </w:p>
-    <w:p>
-      <w:pPr>
-        <w:numPr>
-          <w:ilvl w:val="0"/>
-          <w:numId w:val="23"/>
-        </w:numPr>
-        <w:ind w:left="1440" w:hanging="360"/>
-        <w:rPr>
-          <w:rFonts w:ascii="Calibri" w:eastAsia="Calibri" w:hAnsi="Calibri" w:cs="Calibri"/>
-        </w:rPr>
-      </w:pPr>
-      <w:r>
-        <w:rPr>
-          <w:rFonts w:ascii="Calibri" w:eastAsia="Calibri" w:hAnsi="Calibri" w:cs="Calibri"/>
-        </w:rPr>
-        <w:t>Discuss the functionalities that the website has to have within the MoSCoW framework.</w:t>
-      </w:r>
-    </w:p>
-    <w:p>
-      <w:pPr>
-        <w:numPr>
-          <w:ilvl w:val="0"/>
-          <w:numId w:val="23"/>
-        </w:numPr>
-        <w:ind w:left="1440" w:hanging="360"/>
-        <w:rPr>
-          <w:rFonts w:ascii="Calibri" w:eastAsia="Calibri" w:hAnsi="Calibri" w:cs="Calibri"/>
-        </w:rPr>
-      </w:pPr>
-      <w:r>
-        <w:rPr>
-          <w:rFonts w:ascii="Calibri" w:eastAsia="Calibri" w:hAnsi="Calibri" w:cs="Calibri"/>
-        </w:rPr>
-        <w:t>What other important additions or deletions need to be made with regards to the website?</w:t>
+        <w:suppressAutoHyphens/>
+        <w:rPr>
+          <w:rFonts w:ascii="Calibri" w:eastAsia="Calibri" w:hAnsi="Calibri" w:cs="Calibri"/>
+        </w:rPr>
+      </w:pPr>
+      <w:r>
+        <w:rPr>
+          <w:rFonts w:ascii="Calibri" w:eastAsia="Calibri" w:hAnsi="Calibri" w:cs="Calibri"/>
+        </w:rPr>
+        <w:t xml:space="preserve">What additional concrete measures should we take in the design stage of the C# applications to make the implementation and programming process of the applications easier?  </w:t>
       </w:r>
     </w:p>
     <w:p>
@@ -5789,6 +5579,1093 @@
             <w:pPr>
               <w:numPr>
                 <w:ilvl w:val="0"/>
+                <w:numId w:val="8"/>
+              </w:numPr>
+              <w:spacing w:after="0" w:line="240" w:lineRule="auto"/>
+              <w:ind w:left="720" w:hanging="360"/>
+              <w:rPr>
+                <w:rFonts w:ascii="Calibri" w:eastAsia="Calibri" w:hAnsi="Calibri" w:cs="Calibri"/>
+              </w:rPr>
+            </w:pPr>
+            <w:r>
+              <w:rPr>
+                <w:rFonts w:ascii="Calibri" w:eastAsia="Calibri" w:hAnsi="Calibri" w:cs="Calibri"/>
+              </w:rPr>
+              <w:t>Feedback on process report: complement the matrix of task division.</w:t>
+            </w:r>
+          </w:p>
+        </w:tc>
+      </w:tr>
+      <w:tr>
+        <w:trPr>
+          <w:trHeight w:val="1"/>
+        </w:trPr>
+        <w:tc>
+          <w:tcPr>
+            <w:tcW w:w="9350" w:type="dxa"/>
+            <w:tcBorders>
+              <w:top w:val="single" w:sz="4" w:space="0" w:color="BDD6EE"/>
+              <w:left w:val="single" w:sz="4" w:space="0" w:color="BDD6EE"/>
+              <w:bottom w:val="single" w:sz="4" w:space="0" w:color="BDD6EE"/>
+              <w:right w:val="single" w:sz="4" w:space="0" w:color="BDD6EE"/>
+            </w:tcBorders>
+            <w:shd w:val="clear" w:color="000000" w:fill="FFFFFF"/>
+            <w:tcMar>
+              <w:left w:w="108" w:type="dxa"/>
+              <w:right w:w="108" w:type="dxa"/>
+            </w:tcMar>
+          </w:tcPr>
+          <w:p>
+            <w:pPr>
+              <w:numPr>
+                <w:ilvl w:val="0"/>
+                <w:numId w:val="8"/>
+              </w:numPr>
+              <w:spacing w:after="0" w:line="240" w:lineRule="auto"/>
+              <w:ind w:left="720" w:hanging="360"/>
+              <w:rPr>
+                <w:rFonts w:ascii="Calibri" w:eastAsia="Calibri" w:hAnsi="Calibri" w:cs="Calibri"/>
+              </w:rPr>
+            </w:pPr>
+            <w:r>
+              <w:rPr>
+                <w:rFonts w:ascii="Calibri" w:eastAsia="Calibri" w:hAnsi="Calibri" w:cs="Calibri"/>
+              </w:rPr>
+              <w:t>SHOULD ask visitor pay a deposit for the loaning items.</w:t>
+            </w:r>
+          </w:p>
+        </w:tc>
+      </w:tr>
+      <w:tr>
+        <w:trPr>
+          <w:trHeight w:val="1"/>
+        </w:trPr>
+        <w:tc>
+          <w:tcPr>
+            <w:tcW w:w="9350" w:type="dxa"/>
+            <w:tcBorders>
+              <w:top w:val="single" w:sz="4" w:space="0" w:color="BDD6EE"/>
+              <w:left w:val="single" w:sz="4" w:space="0" w:color="BDD6EE"/>
+              <w:bottom w:val="single" w:sz="4" w:space="0" w:color="BDD6EE"/>
+              <w:right w:val="single" w:sz="4" w:space="0" w:color="BDD6EE"/>
+            </w:tcBorders>
+            <w:shd w:val="clear" w:color="000000" w:fill="FFFFFF"/>
+            <w:tcMar>
+              <w:left w:w="108" w:type="dxa"/>
+              <w:right w:w="108" w:type="dxa"/>
+            </w:tcMar>
+          </w:tcPr>
+          <w:p>
+            <w:pPr>
+              <w:numPr>
+                <w:ilvl w:val="0"/>
+                <w:numId w:val="8"/>
+              </w:numPr>
+              <w:spacing w:after="0" w:line="240" w:lineRule="auto"/>
+              <w:ind w:left="720" w:hanging="360"/>
+              <w:rPr>
+                <w:rFonts w:ascii="Calibri" w:eastAsia="Calibri" w:hAnsi="Calibri" w:cs="Calibri"/>
+              </w:rPr>
+            </w:pPr>
+            <w:r>
+              <w:rPr>
+                <w:rFonts w:ascii="Calibri" w:eastAsia="Calibri" w:hAnsi="Calibri" w:cs="Calibri"/>
+              </w:rPr>
+              <w:t>Focus more on the database design and built up the real database.</w:t>
+            </w:r>
+          </w:p>
+        </w:tc>
+      </w:tr>
+    </w:tbl>
+    <w:p>
+      <w:pPr>
+        <w:keepNext/>
+        <w:keepLines/>
+        <w:spacing w:before="120" w:after="0" w:line="240" w:lineRule="auto"/>
+        <w:rPr>
+          <w:rFonts w:ascii="Calibri Light" w:eastAsia="Calibri Light" w:hAnsi="Calibri Light" w:cs="Calibri Light"/>
+          <w:color w:val="ED7D31"/>
+          <w:sz w:val="28"/>
+        </w:rPr>
+      </w:pPr>
+      <w:r>
+        <w:rPr>
+          <w:rFonts w:ascii="Calibri Light" w:eastAsia="Calibri Light" w:hAnsi="Calibri Light" w:cs="Calibri Light"/>
+          <w:color w:val="ED7D31"/>
+          <w:sz w:val="28"/>
+        </w:rPr>
+        <w:t xml:space="preserve"> Task assignments:</w:t>
+      </w:r>
+    </w:p>
+    <w:tbl>
+      <w:tblPr>
+        <w:tblW w:w="0" w:type="auto"/>
+        <w:tblInd w:w="108" w:type="dxa"/>
+        <w:tblCellMar>
+          <w:left w:w="10" w:type="dxa"/>
+          <w:right w:w="10" w:type="dxa"/>
+        </w:tblCellMar>
+        <w:tblLook w:val="0000" w:firstRow="0" w:lastRow="0" w:firstColumn="0" w:lastColumn="0" w:noHBand="0" w:noVBand="0"/>
+      </w:tblPr>
+      <w:tblGrid>
+        <w:gridCol w:w="3116"/>
+        <w:gridCol w:w="3115"/>
+        <w:gridCol w:w="3119"/>
+      </w:tblGrid>
+      <w:tr>
+        <w:trPr>
+          <w:trHeight w:val="1"/>
+        </w:trPr>
+        <w:tc>
+          <w:tcPr>
+            <w:tcW w:w="3116" w:type="dxa"/>
+            <w:tcBorders>
+              <w:top w:val="single" w:sz="4" w:space="0" w:color="BDD6EE"/>
+              <w:left w:val="single" w:sz="4" w:space="0" w:color="BDD6EE"/>
+              <w:bottom w:val="single" w:sz="12" w:space="0" w:color="9CC2E5"/>
+              <w:right w:val="single" w:sz="4" w:space="0" w:color="BDD6EE"/>
+            </w:tcBorders>
+            <w:shd w:val="clear" w:color="000000" w:fill="FFFFFF"/>
+            <w:tcMar>
+              <w:left w:w="108" w:type="dxa"/>
+              <w:right w:w="108" w:type="dxa"/>
+            </w:tcMar>
+          </w:tcPr>
+          <w:p>
+            <w:pPr>
+              <w:spacing w:after="0" w:line="240" w:lineRule="auto"/>
+              <w:rPr>
+                <w:rFonts w:ascii="Calibri" w:eastAsia="Calibri" w:hAnsi="Calibri" w:cs="Calibri"/>
+              </w:rPr>
+            </w:pPr>
+            <w:r>
+              <w:rPr>
+                <w:rFonts w:ascii="Calibri" w:eastAsia="Calibri" w:hAnsi="Calibri" w:cs="Calibri"/>
+                <w:b/>
+              </w:rPr>
+              <w:t>Name</w:t>
+            </w:r>
+          </w:p>
+        </w:tc>
+        <w:tc>
+          <w:tcPr>
+            <w:tcW w:w="3115" w:type="dxa"/>
+            <w:tcBorders>
+              <w:top w:val="single" w:sz="4" w:space="0" w:color="BDD6EE"/>
+              <w:left w:val="single" w:sz="4" w:space="0" w:color="BDD6EE"/>
+              <w:bottom w:val="single" w:sz="12" w:space="0" w:color="9CC2E5"/>
+              <w:right w:val="single" w:sz="4" w:space="0" w:color="BDD6EE"/>
+            </w:tcBorders>
+            <w:shd w:val="clear" w:color="000000" w:fill="FFFFFF"/>
+            <w:tcMar>
+              <w:left w:w="108" w:type="dxa"/>
+              <w:right w:w="108" w:type="dxa"/>
+            </w:tcMar>
+          </w:tcPr>
+          <w:p>
+            <w:pPr>
+              <w:spacing w:after="0" w:line="240" w:lineRule="auto"/>
+              <w:rPr>
+                <w:rFonts w:ascii="Calibri" w:eastAsia="Calibri" w:hAnsi="Calibri" w:cs="Calibri"/>
+              </w:rPr>
+            </w:pPr>
+            <w:r>
+              <w:rPr>
+                <w:rFonts w:ascii="Calibri" w:eastAsia="Calibri" w:hAnsi="Calibri" w:cs="Calibri"/>
+                <w:b/>
+              </w:rPr>
+              <w:t>Task Assignment</w:t>
+            </w:r>
+          </w:p>
+        </w:tc>
+        <w:tc>
+          <w:tcPr>
+            <w:tcW w:w="3119" w:type="dxa"/>
+            <w:tcBorders>
+              <w:top w:val="single" w:sz="4" w:space="0" w:color="BDD6EE"/>
+              <w:left w:val="single" w:sz="4" w:space="0" w:color="BDD6EE"/>
+              <w:bottom w:val="single" w:sz="12" w:space="0" w:color="9CC2E5"/>
+              <w:right w:val="single" w:sz="4" w:space="0" w:color="BDD6EE"/>
+            </w:tcBorders>
+            <w:shd w:val="clear" w:color="000000" w:fill="FFFFFF"/>
+            <w:tcMar>
+              <w:left w:w="108" w:type="dxa"/>
+              <w:right w:w="108" w:type="dxa"/>
+            </w:tcMar>
+          </w:tcPr>
+          <w:p>
+            <w:pPr>
+              <w:spacing w:after="0" w:line="240" w:lineRule="auto"/>
+              <w:rPr>
+                <w:rFonts w:ascii="Calibri" w:eastAsia="Calibri" w:hAnsi="Calibri" w:cs="Calibri"/>
+              </w:rPr>
+            </w:pPr>
+            <w:r>
+              <w:rPr>
+                <w:rFonts w:ascii="Calibri" w:eastAsia="Calibri" w:hAnsi="Calibri" w:cs="Calibri"/>
+                <w:b/>
+              </w:rPr>
+              <w:t>Tasks Status</w:t>
+            </w:r>
+          </w:p>
+        </w:tc>
+      </w:tr>
+      <w:tr>
+        <w:trPr>
+          <w:trHeight w:val="1"/>
+        </w:trPr>
+        <w:tc>
+          <w:tcPr>
+            <w:tcW w:w="3116" w:type="dxa"/>
+            <w:tcBorders>
+              <w:top w:val="single" w:sz="4" w:space="0" w:color="BDD6EE"/>
+              <w:left w:val="single" w:sz="4" w:space="0" w:color="BDD6EE"/>
+              <w:bottom w:val="single" w:sz="4" w:space="0" w:color="BDD6EE"/>
+              <w:right w:val="single" w:sz="4" w:space="0" w:color="BDD6EE"/>
+            </w:tcBorders>
+            <w:shd w:val="clear" w:color="000000" w:fill="FFFFFF"/>
+            <w:tcMar>
+              <w:left w:w="108" w:type="dxa"/>
+              <w:right w:w="108" w:type="dxa"/>
+            </w:tcMar>
+          </w:tcPr>
+          <w:p>
+            <w:pPr>
+              <w:suppressLineNumbers/>
+              <w:spacing w:after="0" w:line="240" w:lineRule="auto"/>
+              <w:rPr>
+                <w:rFonts w:ascii="Calibri" w:eastAsia="Calibri" w:hAnsi="Calibri" w:cs="Calibri"/>
+              </w:rPr>
+            </w:pPr>
+            <w:r>
+              <w:rPr>
+                <w:rFonts w:ascii="Calibri" w:eastAsia="Calibri" w:hAnsi="Calibri" w:cs="Calibri"/>
+                <w:b/>
+              </w:rPr>
+              <w:t>1. Roman</w:t>
+            </w:r>
+          </w:p>
+        </w:tc>
+        <w:tc>
+          <w:tcPr>
+            <w:tcW w:w="3115" w:type="dxa"/>
+            <w:tcBorders>
+              <w:top w:val="single" w:sz="4" w:space="0" w:color="BDD6EE"/>
+              <w:left w:val="single" w:sz="4" w:space="0" w:color="BDD6EE"/>
+              <w:bottom w:val="single" w:sz="4" w:space="0" w:color="BDD6EE"/>
+              <w:right w:val="single" w:sz="4" w:space="0" w:color="BDD6EE"/>
+            </w:tcBorders>
+            <w:shd w:val="clear" w:color="000000" w:fill="FFFFFF"/>
+            <w:tcMar>
+              <w:left w:w="108" w:type="dxa"/>
+              <w:right w:w="108" w:type="dxa"/>
+            </w:tcMar>
+          </w:tcPr>
+          <w:p>
+            <w:pPr>
+              <w:suppressLineNumbers/>
+              <w:spacing w:after="0" w:line="240" w:lineRule="auto"/>
+              <w:rPr>
+                <w:rFonts w:ascii="Calibri" w:eastAsia="Calibri" w:hAnsi="Calibri" w:cs="Calibri"/>
+              </w:rPr>
+            </w:pPr>
+            <w:r>
+              <w:rPr>
+                <w:rFonts w:ascii="Calibri" w:eastAsia="Calibri" w:hAnsi="Calibri" w:cs="Calibri"/>
+              </w:rPr>
+              <w:t xml:space="preserve">Start programming the web pages </w:t>
+            </w:r>
+            <w:r>
+              <w:rPr>
+                <w:rFonts w:ascii="Calibri" w:eastAsia="Calibri" w:hAnsi="Calibri" w:cs="Calibri"/>
+                <w:b/>
+              </w:rPr>
+              <w:t>Target:</w:t>
+            </w:r>
+          </w:p>
+          <w:p>
+            <w:pPr>
+              <w:suppressLineNumbers/>
+              <w:spacing w:after="0" w:line="240" w:lineRule="auto"/>
+              <w:rPr>
+                <w:rFonts w:ascii="Calibri" w:eastAsia="Calibri" w:hAnsi="Calibri" w:cs="Calibri"/>
+              </w:rPr>
+            </w:pPr>
+            <w:r>
+              <w:rPr>
+                <w:rFonts w:ascii="Calibri" w:eastAsia="Calibri" w:hAnsi="Calibri" w:cs="Calibri"/>
+              </w:rPr>
+              <w:t>Index/Home page,</w:t>
+            </w:r>
+          </w:p>
+        </w:tc>
+        <w:tc>
+          <w:tcPr>
+            <w:tcW w:w="3119" w:type="dxa"/>
+            <w:tcBorders>
+              <w:top w:val="single" w:sz="4" w:space="0" w:color="BDD6EE"/>
+              <w:left w:val="single" w:sz="4" w:space="0" w:color="BDD6EE"/>
+              <w:bottom w:val="single" w:sz="4" w:space="0" w:color="BDD6EE"/>
+              <w:right w:val="single" w:sz="4" w:space="0" w:color="BDD6EE"/>
+            </w:tcBorders>
+            <w:shd w:val="clear" w:color="000000" w:fill="FFFFFF"/>
+            <w:tcMar>
+              <w:left w:w="108" w:type="dxa"/>
+              <w:right w:w="108" w:type="dxa"/>
+            </w:tcMar>
+          </w:tcPr>
+          <w:p>
+            <w:pPr>
+              <w:spacing w:after="0" w:line="240" w:lineRule="auto"/>
+              <w:rPr>
+                <w:rFonts w:ascii="Calibri" w:eastAsia="Calibri" w:hAnsi="Calibri" w:cs="Calibri"/>
+              </w:rPr>
+            </w:pPr>
+            <w:r>
+              <w:rPr>
+                <w:rFonts w:ascii="Calibri" w:eastAsia="Calibri" w:hAnsi="Calibri" w:cs="Calibri"/>
+              </w:rPr>
+              <w:t>Worked on starting project of website.</w:t>
+            </w:r>
+          </w:p>
+        </w:tc>
+      </w:tr>
+      <w:tr>
+        <w:trPr>
+          <w:trHeight w:val="1"/>
+        </w:trPr>
+        <w:tc>
+          <w:tcPr>
+            <w:tcW w:w="3116" w:type="dxa"/>
+            <w:tcBorders>
+              <w:top w:val="single" w:sz="4" w:space="0" w:color="BDD6EE"/>
+              <w:left w:val="single" w:sz="4" w:space="0" w:color="BDD6EE"/>
+              <w:bottom w:val="single" w:sz="4" w:space="0" w:color="BDD6EE"/>
+              <w:right w:val="single" w:sz="4" w:space="0" w:color="BDD6EE"/>
+            </w:tcBorders>
+            <w:shd w:val="clear" w:color="000000" w:fill="FFFFFF"/>
+            <w:tcMar>
+              <w:left w:w="108" w:type="dxa"/>
+              <w:right w:w="108" w:type="dxa"/>
+            </w:tcMar>
+          </w:tcPr>
+          <w:p>
+            <w:pPr>
+              <w:suppressLineNumbers/>
+              <w:spacing w:after="0" w:line="240" w:lineRule="auto"/>
+              <w:rPr>
+                <w:rFonts w:ascii="Calibri" w:eastAsia="Calibri" w:hAnsi="Calibri" w:cs="Calibri"/>
+              </w:rPr>
+            </w:pPr>
+            <w:r>
+              <w:rPr>
+                <w:rFonts w:ascii="Calibri" w:eastAsia="Calibri" w:hAnsi="Calibri" w:cs="Calibri"/>
+                <w:b/>
+              </w:rPr>
+              <w:t>2. Michel</w:t>
+            </w:r>
+          </w:p>
+        </w:tc>
+        <w:tc>
+          <w:tcPr>
+            <w:tcW w:w="3115" w:type="dxa"/>
+            <w:tcBorders>
+              <w:top w:val="single" w:sz="4" w:space="0" w:color="BDD6EE"/>
+              <w:left w:val="single" w:sz="4" w:space="0" w:color="BDD6EE"/>
+              <w:bottom w:val="single" w:sz="4" w:space="0" w:color="BDD6EE"/>
+              <w:right w:val="single" w:sz="4" w:space="0" w:color="BDD6EE"/>
+            </w:tcBorders>
+            <w:shd w:val="clear" w:color="000000" w:fill="FFFFFF"/>
+            <w:tcMar>
+              <w:left w:w="108" w:type="dxa"/>
+              <w:right w:w="108" w:type="dxa"/>
+            </w:tcMar>
+          </w:tcPr>
+          <w:p>
+            <w:pPr>
+              <w:suppressLineNumbers/>
+              <w:spacing w:after="0" w:line="240" w:lineRule="auto"/>
+              <w:rPr>
+                <w:rFonts w:ascii="Calibri" w:eastAsia="Calibri" w:hAnsi="Calibri" w:cs="Calibri"/>
+              </w:rPr>
+            </w:pPr>
+            <w:r>
+              <w:rPr>
+                <w:rFonts w:ascii="Calibri" w:eastAsia="Calibri" w:hAnsi="Calibri" w:cs="Calibri"/>
+              </w:rPr>
+              <w:t xml:space="preserve">Make designs and plan for webpages for registration, making event account payment, </w:t>
+            </w:r>
+            <w:r>
+              <w:rPr>
+                <w:rFonts w:ascii="Calibri" w:eastAsia="Calibri" w:hAnsi="Calibri" w:cs="Calibri"/>
+              </w:rPr>
+              <w:lastRenderedPageBreak/>
+              <w:t>and camp reservations as discussed in our last meeting. If possible start coding in html as well.</w:t>
+            </w:r>
+          </w:p>
+        </w:tc>
+        <w:tc>
+          <w:tcPr>
+            <w:tcW w:w="3119" w:type="dxa"/>
+            <w:tcBorders>
+              <w:top w:val="single" w:sz="4" w:space="0" w:color="BDD6EE"/>
+              <w:left w:val="single" w:sz="4" w:space="0" w:color="BDD6EE"/>
+              <w:bottom w:val="single" w:sz="4" w:space="0" w:color="BDD6EE"/>
+              <w:right w:val="single" w:sz="4" w:space="0" w:color="BDD6EE"/>
+            </w:tcBorders>
+            <w:shd w:val="clear" w:color="000000" w:fill="FFFFFF"/>
+            <w:tcMar>
+              <w:left w:w="108" w:type="dxa"/>
+              <w:right w:w="108" w:type="dxa"/>
+            </w:tcMar>
+          </w:tcPr>
+          <w:p>
+            <w:pPr>
+              <w:spacing w:after="0" w:line="240" w:lineRule="auto"/>
+              <w:rPr>
+                <w:rFonts w:ascii="Calibri" w:eastAsia="Calibri" w:hAnsi="Calibri" w:cs="Calibri"/>
+              </w:rPr>
+            </w:pPr>
+            <w:r>
+              <w:rPr>
+                <w:rFonts w:ascii="Calibri" w:eastAsia="Calibri" w:hAnsi="Calibri" w:cs="Calibri"/>
+              </w:rPr>
+              <w:lastRenderedPageBreak/>
+              <w:t>Worked on designs and plan for webpages.</w:t>
+            </w:r>
+          </w:p>
+        </w:tc>
+      </w:tr>
+      <w:tr>
+        <w:trPr>
+          <w:trHeight w:val="1"/>
+        </w:trPr>
+        <w:tc>
+          <w:tcPr>
+            <w:tcW w:w="3116" w:type="dxa"/>
+            <w:tcBorders>
+              <w:top w:val="single" w:sz="4" w:space="0" w:color="BDD6EE"/>
+              <w:left w:val="single" w:sz="4" w:space="0" w:color="BDD6EE"/>
+              <w:bottom w:val="single" w:sz="4" w:space="0" w:color="BDD6EE"/>
+              <w:right w:val="single" w:sz="4" w:space="0" w:color="BDD6EE"/>
+            </w:tcBorders>
+            <w:shd w:val="clear" w:color="000000" w:fill="FFFFFF"/>
+            <w:tcMar>
+              <w:left w:w="108" w:type="dxa"/>
+              <w:right w:w="108" w:type="dxa"/>
+            </w:tcMar>
+          </w:tcPr>
+          <w:p>
+            <w:pPr>
+              <w:suppressLineNumbers/>
+              <w:spacing w:after="0" w:line="240" w:lineRule="auto"/>
+              <w:rPr>
+                <w:rFonts w:ascii="Calibri" w:eastAsia="Calibri" w:hAnsi="Calibri" w:cs="Calibri"/>
+              </w:rPr>
+            </w:pPr>
+            <w:r>
+              <w:rPr>
+                <w:rFonts w:ascii="Calibri" w:eastAsia="Calibri" w:hAnsi="Calibri" w:cs="Calibri"/>
+                <w:b/>
+              </w:rPr>
+              <w:lastRenderedPageBreak/>
+              <w:t>3. Bilal</w:t>
+            </w:r>
+          </w:p>
+        </w:tc>
+        <w:tc>
+          <w:tcPr>
+            <w:tcW w:w="3115" w:type="dxa"/>
+            <w:tcBorders>
+              <w:top w:val="single" w:sz="4" w:space="0" w:color="BDD6EE"/>
+              <w:left w:val="single" w:sz="4" w:space="0" w:color="BDD6EE"/>
+              <w:bottom w:val="single" w:sz="4" w:space="0" w:color="BDD6EE"/>
+              <w:right w:val="single" w:sz="4" w:space="0" w:color="BDD6EE"/>
+            </w:tcBorders>
+            <w:shd w:val="clear" w:color="000000" w:fill="FFFFFF"/>
+            <w:tcMar>
+              <w:left w:w="108" w:type="dxa"/>
+              <w:right w:w="108" w:type="dxa"/>
+            </w:tcMar>
+          </w:tcPr>
+          <w:p>
+            <w:pPr>
+              <w:suppressLineNumbers/>
+              <w:spacing w:after="0" w:line="240" w:lineRule="auto"/>
+              <w:rPr>
+                <w:rFonts w:ascii="Calibri" w:eastAsia="Calibri" w:hAnsi="Calibri" w:cs="Calibri"/>
+              </w:rPr>
+            </w:pPr>
+            <w:r>
+              <w:rPr>
+                <w:rFonts w:ascii="Calibri" w:eastAsia="Calibri" w:hAnsi="Calibri" w:cs="Calibri"/>
+              </w:rPr>
+              <w:t>Work on process report for week 4. Work on documentation for the ERD design. Work on design and functionalities C# application for converting pay-pal text file. Also make class diagrams if possible for the C# application.</w:t>
+            </w:r>
+          </w:p>
+        </w:tc>
+        <w:tc>
+          <w:tcPr>
+            <w:tcW w:w="3119" w:type="dxa"/>
+            <w:tcBorders>
+              <w:top w:val="single" w:sz="4" w:space="0" w:color="BDD6EE"/>
+              <w:left w:val="single" w:sz="4" w:space="0" w:color="BDD6EE"/>
+              <w:bottom w:val="single" w:sz="4" w:space="0" w:color="BDD6EE"/>
+              <w:right w:val="single" w:sz="4" w:space="0" w:color="BDD6EE"/>
+            </w:tcBorders>
+            <w:shd w:val="clear" w:color="000000" w:fill="FFFFFF"/>
+            <w:tcMar>
+              <w:left w:w="108" w:type="dxa"/>
+              <w:right w:w="108" w:type="dxa"/>
+            </w:tcMar>
+          </w:tcPr>
+          <w:p>
+            <w:pPr>
+              <w:suppressLineNumbers/>
+              <w:spacing w:after="0" w:line="240" w:lineRule="auto"/>
+              <w:rPr>
+                <w:rFonts w:ascii="Calibri" w:eastAsia="Calibri" w:hAnsi="Calibri" w:cs="Calibri"/>
+              </w:rPr>
+            </w:pPr>
+            <w:r>
+              <w:rPr>
+                <w:rFonts w:ascii="Calibri" w:eastAsia="Calibri" w:hAnsi="Calibri" w:cs="Calibri"/>
+              </w:rPr>
+              <w:t>Worked on process report</w:t>
+            </w:r>
+          </w:p>
+          <w:p>
+            <w:pPr>
+              <w:suppressLineNumbers/>
+              <w:spacing w:after="0" w:line="240" w:lineRule="auto"/>
+              <w:rPr>
+                <w:rFonts w:ascii="Calibri" w:eastAsia="Calibri" w:hAnsi="Calibri" w:cs="Calibri"/>
+              </w:rPr>
+            </w:pPr>
+            <w:r>
+              <w:rPr>
+                <w:rFonts w:ascii="Calibri" w:eastAsia="Calibri" w:hAnsi="Calibri" w:cs="Calibri"/>
+              </w:rPr>
+              <w:t>Worked on design and functionalities.</w:t>
+            </w:r>
+          </w:p>
+        </w:tc>
+      </w:tr>
+      <w:tr>
+        <w:trPr>
+          <w:trHeight w:val="1"/>
+        </w:trPr>
+        <w:tc>
+          <w:tcPr>
+            <w:tcW w:w="3116" w:type="dxa"/>
+            <w:tcBorders>
+              <w:top w:val="single" w:sz="4" w:space="0" w:color="BDD6EE"/>
+              <w:left w:val="single" w:sz="4" w:space="0" w:color="BDD6EE"/>
+              <w:bottom w:val="single" w:sz="4" w:space="0" w:color="BDD6EE"/>
+              <w:right w:val="single" w:sz="4" w:space="0" w:color="BDD6EE"/>
+            </w:tcBorders>
+            <w:shd w:val="clear" w:color="000000" w:fill="FFFFFF"/>
+            <w:tcMar>
+              <w:left w:w="108" w:type="dxa"/>
+              <w:right w:w="108" w:type="dxa"/>
+            </w:tcMar>
+          </w:tcPr>
+          <w:p>
+            <w:pPr>
+              <w:suppressLineNumbers/>
+              <w:spacing w:after="0" w:line="240" w:lineRule="auto"/>
+              <w:rPr>
+                <w:rFonts w:ascii="Calibri" w:eastAsia="Calibri" w:hAnsi="Calibri" w:cs="Calibri"/>
+              </w:rPr>
+            </w:pPr>
+            <w:r>
+              <w:rPr>
+                <w:rFonts w:ascii="Calibri" w:eastAsia="Calibri" w:hAnsi="Calibri" w:cs="Calibri"/>
+                <w:b/>
+              </w:rPr>
+              <w:t>4. Thanh</w:t>
+            </w:r>
+          </w:p>
+        </w:tc>
+        <w:tc>
+          <w:tcPr>
+            <w:tcW w:w="3115" w:type="dxa"/>
+            <w:tcBorders>
+              <w:top w:val="single" w:sz="4" w:space="0" w:color="BDD6EE"/>
+              <w:left w:val="single" w:sz="4" w:space="0" w:color="BDD6EE"/>
+              <w:bottom w:val="single" w:sz="4" w:space="0" w:color="BDD6EE"/>
+              <w:right w:val="single" w:sz="4" w:space="0" w:color="BDD6EE"/>
+            </w:tcBorders>
+            <w:shd w:val="clear" w:color="000000" w:fill="FFFFFF"/>
+            <w:tcMar>
+              <w:left w:w="108" w:type="dxa"/>
+              <w:right w:w="108" w:type="dxa"/>
+            </w:tcMar>
+          </w:tcPr>
+          <w:p>
+            <w:pPr>
+              <w:suppressLineNumbers/>
+              <w:spacing w:after="0" w:line="240" w:lineRule="auto"/>
+              <w:rPr>
+                <w:rFonts w:ascii="Calibri" w:eastAsia="Calibri" w:hAnsi="Calibri" w:cs="Calibri"/>
+              </w:rPr>
+            </w:pPr>
+            <w:r>
+              <w:rPr>
+                <w:rFonts w:ascii="Calibri" w:eastAsia="Calibri" w:hAnsi="Calibri" w:cs="Calibri"/>
+              </w:rPr>
+              <w:t>Prepare task assignment, process report, minutes and compile all the members' work. Work on ERD in data modeler.</w:t>
+            </w:r>
+          </w:p>
+        </w:tc>
+        <w:tc>
+          <w:tcPr>
+            <w:tcW w:w="3119" w:type="dxa"/>
+            <w:tcBorders>
+              <w:top w:val="single" w:sz="4" w:space="0" w:color="BDD6EE"/>
+              <w:left w:val="single" w:sz="4" w:space="0" w:color="BDD6EE"/>
+              <w:bottom w:val="single" w:sz="4" w:space="0" w:color="BDD6EE"/>
+              <w:right w:val="single" w:sz="4" w:space="0" w:color="BDD6EE"/>
+            </w:tcBorders>
+            <w:shd w:val="clear" w:color="000000" w:fill="FFFFFF"/>
+            <w:tcMar>
+              <w:left w:w="108" w:type="dxa"/>
+              <w:right w:w="108" w:type="dxa"/>
+            </w:tcMar>
+          </w:tcPr>
+          <w:p>
+            <w:pPr>
+              <w:suppressLineNumbers/>
+              <w:spacing w:after="0" w:line="240" w:lineRule="auto"/>
+              <w:rPr>
+                <w:rFonts w:ascii="Calibri" w:eastAsia="Calibri" w:hAnsi="Calibri" w:cs="Calibri"/>
+              </w:rPr>
+            </w:pPr>
+            <w:r>
+              <w:rPr>
+                <w:rFonts w:ascii="Calibri" w:eastAsia="Calibri" w:hAnsi="Calibri" w:cs="Calibri"/>
+              </w:rPr>
+              <w:t>Worked on process report</w:t>
+            </w:r>
+          </w:p>
+          <w:p>
+            <w:pPr>
+              <w:suppressLineNumbers/>
+              <w:spacing w:after="0" w:line="240" w:lineRule="auto"/>
+              <w:rPr>
+                <w:rFonts w:ascii="Calibri" w:eastAsia="Calibri" w:hAnsi="Calibri" w:cs="Calibri"/>
+              </w:rPr>
+            </w:pPr>
+            <w:r>
+              <w:rPr>
+                <w:rFonts w:ascii="Calibri" w:eastAsia="Calibri" w:hAnsi="Calibri" w:cs="Calibri"/>
+              </w:rPr>
+              <w:t>Worked on minutes</w:t>
+            </w:r>
+            <w:r>
+              <w:rPr>
+                <w:rFonts w:ascii="Calibri" w:eastAsia="Calibri" w:hAnsi="Calibri" w:cs="Calibri"/>
+              </w:rPr>
+              <w:br/>
+              <w:t>Worked on ERD in data modeler and generated DLL file.</w:t>
+            </w:r>
+          </w:p>
+          <w:p>
+            <w:pPr>
+              <w:suppressLineNumbers/>
+              <w:spacing w:after="0" w:line="240" w:lineRule="auto"/>
+              <w:rPr>
+                <w:rFonts w:ascii="Calibri" w:eastAsia="Calibri" w:hAnsi="Calibri" w:cs="Calibri"/>
+              </w:rPr>
+            </w:pPr>
+          </w:p>
+        </w:tc>
+      </w:tr>
+    </w:tbl>
+    <w:p>
+      <w:pPr>
+        <w:rPr>
+          <w:rFonts w:ascii="Calibri" w:eastAsia="Calibri" w:hAnsi="Calibri" w:cs="Calibri"/>
+        </w:rPr>
+      </w:pPr>
+      <w:r>
+        <w:rPr>
+          <w:rFonts w:ascii="Calibri" w:eastAsia="Calibri" w:hAnsi="Calibri" w:cs="Calibri"/>
+        </w:rPr>
+        <w:t xml:space="preserve"> </w:t>
+      </w:r>
+    </w:p>
+    <w:p>
+      <w:pPr>
+        <w:rPr>
+          <w:rFonts w:ascii="Calibri" w:eastAsia="Calibri" w:hAnsi="Calibri" w:cs="Calibri"/>
+        </w:rPr>
+      </w:pPr>
+    </w:p>
+    <w:p>
+      <w:pPr>
+        <w:keepNext/>
+        <w:keepLines/>
+        <w:spacing w:before="360" w:after="120" w:line="240" w:lineRule="auto"/>
+        <w:rPr>
+          <w:rFonts w:ascii="Calibri Light" w:eastAsia="Calibri Light" w:hAnsi="Calibri Light" w:cs="Calibri Light"/>
+          <w:color w:val="262626"/>
+          <w:sz w:val="48"/>
+        </w:rPr>
+      </w:pPr>
+      <w:r>
+        <w:rPr>
+          <w:rFonts w:ascii="Calibri Light" w:eastAsia="Calibri Light" w:hAnsi="Calibri Light" w:cs="Calibri Light"/>
+          <w:color w:val="262626"/>
+          <w:sz w:val="48"/>
+        </w:rPr>
+        <w:t>WEEK 3</w:t>
+      </w:r>
+    </w:p>
+    <w:p>
+      <w:pPr>
+        <w:rPr>
+          <w:rFonts w:ascii="Calibri" w:eastAsia="Calibri" w:hAnsi="Calibri" w:cs="Calibri"/>
+        </w:rPr>
+      </w:pPr>
+      <w:r>
+        <w:rPr>
+          <w:rFonts w:ascii="Calibri" w:eastAsia="Calibri" w:hAnsi="Calibri" w:cs="Calibri"/>
+        </w:rPr>
+        <w:t>Time: From 14/09 to 20/09/2015</w:t>
+      </w:r>
+    </w:p>
+    <w:p>
+      <w:pPr>
+        <w:keepNext/>
+        <w:keepLines/>
+        <w:spacing w:before="120" w:after="0" w:line="240" w:lineRule="auto"/>
+        <w:rPr>
+          <w:rFonts w:ascii="Calibri Light" w:eastAsia="Calibri Light" w:hAnsi="Calibri Light" w:cs="Calibri Light"/>
+          <w:color w:val="ED7D31"/>
+          <w:sz w:val="28"/>
+        </w:rPr>
+      </w:pPr>
+      <w:r>
+        <w:rPr>
+          <w:rFonts w:ascii="Calibri Light" w:eastAsia="Calibri Light" w:hAnsi="Calibri Light" w:cs="Calibri Light"/>
+          <w:color w:val="ED7D31"/>
+          <w:sz w:val="28"/>
+        </w:rPr>
+        <w:t>AGENDA FOR MEETING – 13/09/2015</w:t>
+      </w:r>
+    </w:p>
+    <w:p>
+      <w:pPr>
+        <w:spacing w:after="0" w:line="240" w:lineRule="auto"/>
+        <w:rPr>
+          <w:rFonts w:ascii="Calibri" w:eastAsia="Calibri" w:hAnsi="Calibri" w:cs="Calibri"/>
+        </w:rPr>
+      </w:pPr>
+      <w:r>
+        <w:rPr>
+          <w:rFonts w:ascii="Calibri" w:eastAsia="Calibri" w:hAnsi="Calibri" w:cs="Calibri"/>
+        </w:rPr>
+        <w:t>Time: 1:15 pm</w:t>
+      </w:r>
+    </w:p>
+    <w:p>
+      <w:pPr>
+        <w:spacing w:after="0" w:line="240" w:lineRule="auto"/>
+        <w:rPr>
+          <w:rFonts w:ascii="Calibri" w:eastAsia="Calibri" w:hAnsi="Calibri" w:cs="Calibri"/>
+        </w:rPr>
+      </w:pPr>
+      <w:r>
+        <w:rPr>
+          <w:rFonts w:ascii="Calibri" w:eastAsia="Calibri" w:hAnsi="Calibri" w:cs="Calibri"/>
+        </w:rPr>
+        <w:t>Location: Room 2.40</w:t>
+      </w:r>
+    </w:p>
+    <w:p>
+      <w:pPr>
+        <w:keepNext/>
+        <w:keepLines/>
+        <w:spacing w:before="80" w:after="0" w:line="240" w:lineRule="auto"/>
+        <w:rPr>
+          <w:rFonts w:ascii="Calibri Light" w:eastAsia="Calibri Light" w:hAnsi="Calibri Light" w:cs="Calibri Light"/>
+          <w:color w:val="C45911"/>
+          <w:sz w:val="32"/>
+        </w:rPr>
+      </w:pPr>
+      <w:r>
+        <w:rPr>
+          <w:rFonts w:ascii="Calibri Light" w:eastAsia="Calibri Light" w:hAnsi="Calibri Light" w:cs="Calibri Light"/>
+          <w:color w:val="C45911"/>
+          <w:sz w:val="32"/>
+        </w:rPr>
+        <w:t>TOPICS</w:t>
+      </w:r>
+    </w:p>
+    <w:p>
+      <w:pPr>
+        <w:numPr>
+          <w:ilvl w:val="0"/>
+          <w:numId w:val="9"/>
+        </w:numPr>
+        <w:ind w:left="720" w:hanging="360"/>
+        <w:rPr>
+          <w:rFonts w:ascii="Calibri" w:eastAsia="Calibri" w:hAnsi="Calibri" w:cs="Calibri"/>
+        </w:rPr>
+      </w:pPr>
+      <w:r>
+        <w:rPr>
+          <w:rFonts w:ascii="Calibri" w:eastAsia="Calibri" w:hAnsi="Calibri" w:cs="Calibri"/>
+        </w:rPr>
+        <w:t>Discuss what identification system to use for the visitors (RFID or QR code).</w:t>
+      </w:r>
+    </w:p>
+    <w:p>
+      <w:pPr>
+        <w:numPr>
+          <w:ilvl w:val="0"/>
+          <w:numId w:val="21"/>
+        </w:numPr>
+        <w:ind w:left="1440" w:hanging="360"/>
+        <w:rPr>
+          <w:rFonts w:ascii="Calibri" w:eastAsia="Calibri" w:hAnsi="Calibri" w:cs="Calibri"/>
+        </w:rPr>
+      </w:pPr>
+      <w:r>
+        <w:rPr>
+          <w:rFonts w:ascii="Calibri" w:eastAsia="Calibri" w:hAnsi="Calibri" w:cs="Calibri"/>
+        </w:rPr>
+        <w:t>Discuss on the implementation tasks required for the identification method that we select.</w:t>
+      </w:r>
+    </w:p>
+    <w:p>
+      <w:pPr>
+        <w:numPr>
+          <w:ilvl w:val="0"/>
+          <w:numId w:val="9"/>
+        </w:numPr>
+        <w:ind w:left="720" w:hanging="360"/>
+        <w:rPr>
+          <w:rFonts w:ascii="Calibri" w:eastAsia="Calibri" w:hAnsi="Calibri" w:cs="Calibri"/>
+        </w:rPr>
+      </w:pPr>
+      <w:r>
+        <w:rPr>
+          <w:rFonts w:ascii="Calibri" w:eastAsia="Calibri" w:hAnsi="Calibri" w:cs="Calibri"/>
+        </w:rPr>
+        <w:t>Discuss the exact payment details and check out process for the camping site.</w:t>
+      </w:r>
+    </w:p>
+    <w:p>
+      <w:pPr>
+        <w:numPr>
+          <w:ilvl w:val="0"/>
+          <w:numId w:val="22"/>
+        </w:numPr>
+        <w:ind w:left="1440" w:hanging="360"/>
+        <w:rPr>
+          <w:rFonts w:ascii="Calibri" w:eastAsia="Calibri" w:hAnsi="Calibri" w:cs="Calibri"/>
+        </w:rPr>
+      </w:pPr>
+      <w:r>
+        <w:rPr>
+          <w:rFonts w:ascii="Calibri" w:eastAsia="Calibri" w:hAnsi="Calibri" w:cs="Calibri"/>
+        </w:rPr>
+        <w:t>Case says that payment would be made after the visitors decide to check out of their camping sites? Discuss pros and cons of that.</w:t>
+      </w:r>
+    </w:p>
+    <w:p>
+      <w:pPr>
+        <w:numPr>
+          <w:ilvl w:val="0"/>
+          <w:numId w:val="22"/>
+        </w:numPr>
+        <w:ind w:left="1440" w:hanging="360"/>
+        <w:rPr>
+          <w:rFonts w:ascii="Calibri" w:eastAsia="Calibri" w:hAnsi="Calibri" w:cs="Calibri"/>
+        </w:rPr>
+      </w:pPr>
+      <w:r>
+        <w:rPr>
+          <w:rFonts w:ascii="Calibri" w:eastAsia="Calibri" w:hAnsi="Calibri" w:cs="Calibri"/>
+        </w:rPr>
+        <w:t xml:space="preserve">Can payment for camping site be made in advance? Is financially </w:t>
+      </w:r>
+      <w:proofErr w:type="gramStart"/>
+      <w:r>
+        <w:rPr>
+          <w:rFonts w:ascii="Calibri" w:eastAsia="Calibri" w:hAnsi="Calibri" w:cs="Calibri"/>
+        </w:rPr>
+        <w:t>more sound</w:t>
+      </w:r>
+      <w:proofErr w:type="gramEnd"/>
+      <w:r>
+        <w:rPr>
+          <w:rFonts w:ascii="Calibri" w:eastAsia="Calibri" w:hAnsi="Calibri" w:cs="Calibri"/>
+        </w:rPr>
+        <w:t xml:space="preserve"> because there could be problems with visitors not paying when they check out.</w:t>
+      </w:r>
+    </w:p>
+    <w:p>
+      <w:pPr>
+        <w:numPr>
+          <w:ilvl w:val="0"/>
+          <w:numId w:val="9"/>
+        </w:numPr>
+        <w:ind w:left="720" w:hanging="360"/>
+        <w:rPr>
+          <w:rFonts w:ascii="Calibri" w:eastAsia="Calibri" w:hAnsi="Calibri" w:cs="Calibri"/>
+        </w:rPr>
+      </w:pPr>
+      <w:r>
+        <w:rPr>
+          <w:rFonts w:ascii="Calibri" w:eastAsia="Calibri" w:hAnsi="Calibri" w:cs="Calibri"/>
+        </w:rPr>
+        <w:t>Discuss website site-map, format and layout design.</w:t>
+      </w:r>
+    </w:p>
+    <w:p>
+      <w:pPr>
+        <w:numPr>
+          <w:ilvl w:val="0"/>
+          <w:numId w:val="23"/>
+        </w:numPr>
+        <w:ind w:left="1440" w:hanging="360"/>
+        <w:rPr>
+          <w:rFonts w:ascii="Calibri" w:eastAsia="Calibri" w:hAnsi="Calibri" w:cs="Calibri"/>
+        </w:rPr>
+      </w:pPr>
+      <w:r>
+        <w:rPr>
+          <w:rFonts w:ascii="Calibri" w:eastAsia="Calibri" w:hAnsi="Calibri" w:cs="Calibri"/>
+        </w:rPr>
+        <w:t xml:space="preserve">Discuss the functionalities that the website has to have within the </w:t>
+      </w:r>
+      <w:proofErr w:type="spellStart"/>
+      <w:r>
+        <w:rPr>
+          <w:rFonts w:ascii="Calibri" w:eastAsia="Calibri" w:hAnsi="Calibri" w:cs="Calibri"/>
+        </w:rPr>
+        <w:t>MoSCoW</w:t>
+      </w:r>
+      <w:proofErr w:type="spellEnd"/>
+      <w:r>
+        <w:rPr>
+          <w:rFonts w:ascii="Calibri" w:eastAsia="Calibri" w:hAnsi="Calibri" w:cs="Calibri"/>
+        </w:rPr>
+        <w:t xml:space="preserve"> framework.</w:t>
+      </w:r>
+    </w:p>
+    <w:p>
+      <w:pPr>
+        <w:numPr>
+          <w:ilvl w:val="0"/>
+          <w:numId w:val="23"/>
+        </w:numPr>
+        <w:ind w:left="1440" w:hanging="360"/>
+        <w:rPr>
+          <w:rFonts w:ascii="Calibri" w:eastAsia="Calibri" w:hAnsi="Calibri" w:cs="Calibri"/>
+        </w:rPr>
+      </w:pPr>
+      <w:r>
+        <w:rPr>
+          <w:rFonts w:ascii="Calibri" w:eastAsia="Calibri" w:hAnsi="Calibri" w:cs="Calibri"/>
+        </w:rPr>
+        <w:t>What other important additions or deletions need to be made with regards to the website?</w:t>
+      </w:r>
+    </w:p>
+    <w:p>
+      <w:pPr>
+        <w:keepNext/>
+        <w:keepLines/>
+        <w:spacing w:before="120" w:after="0" w:line="240" w:lineRule="auto"/>
+        <w:rPr>
+          <w:rFonts w:ascii="Calibri Light" w:eastAsia="Calibri Light" w:hAnsi="Calibri Light" w:cs="Calibri Light"/>
+          <w:color w:val="ED7D31"/>
+          <w:sz w:val="28"/>
+        </w:rPr>
+      </w:pPr>
+      <w:r>
+        <w:rPr>
+          <w:rFonts w:ascii="Calibri Light" w:eastAsia="Calibri Light" w:hAnsi="Calibri Light" w:cs="Calibri Light"/>
+          <w:color w:val="ED7D31"/>
+          <w:sz w:val="28"/>
+        </w:rPr>
+        <w:t>Meeting minutes:</w:t>
+      </w:r>
+    </w:p>
+    <w:tbl>
+      <w:tblPr>
+        <w:tblW w:w="0" w:type="auto"/>
+        <w:tblInd w:w="108" w:type="dxa"/>
+        <w:tblCellMar>
+          <w:left w:w="10" w:type="dxa"/>
+          <w:right w:w="10" w:type="dxa"/>
+        </w:tblCellMar>
+        <w:tblLook w:val="0000" w:firstRow="0" w:lastRow="0" w:firstColumn="0" w:lastColumn="0" w:noHBand="0" w:noVBand="0"/>
+      </w:tblPr>
+      <w:tblGrid>
+        <w:gridCol w:w="9350"/>
+      </w:tblGrid>
+      <w:tr>
+        <w:trPr>
+          <w:trHeight w:val="1"/>
+        </w:trPr>
+        <w:tc>
+          <w:tcPr>
+            <w:tcW w:w="9350" w:type="dxa"/>
+            <w:tcBorders>
+              <w:top w:val="single" w:sz="4" w:space="0" w:color="BDD6EE"/>
+              <w:left w:val="single" w:sz="4" w:space="0" w:color="BDD6EE"/>
+              <w:bottom w:val="single" w:sz="4" w:space="0" w:color="BDD6EE"/>
+              <w:right w:val="single" w:sz="4" w:space="0" w:color="BDD6EE"/>
+            </w:tcBorders>
+            <w:shd w:val="clear" w:color="000000" w:fill="FFFFFF"/>
+            <w:tcMar>
+              <w:left w:w="108" w:type="dxa"/>
+              <w:right w:w="108" w:type="dxa"/>
+            </w:tcMar>
+          </w:tcPr>
+          <w:p>
+            <w:pPr>
+              <w:spacing w:after="0" w:line="240" w:lineRule="auto"/>
+              <w:rPr>
+                <w:rFonts w:ascii="Calibri" w:eastAsia="Calibri" w:hAnsi="Calibri" w:cs="Calibri"/>
+              </w:rPr>
+            </w:pPr>
+            <w:r>
+              <w:rPr>
+                <w:rFonts w:ascii="Calibri" w:eastAsia="Calibri" w:hAnsi="Calibri" w:cs="Calibri"/>
+              </w:rPr>
+              <w:t>Topic of discussion</w:t>
+            </w:r>
+          </w:p>
+        </w:tc>
+      </w:tr>
+      <w:tr>
+        <w:trPr>
+          <w:trHeight w:val="1"/>
+        </w:trPr>
+        <w:tc>
+          <w:tcPr>
+            <w:tcW w:w="9350" w:type="dxa"/>
+            <w:tcBorders>
+              <w:top w:val="single" w:sz="4" w:space="0" w:color="BDD6EE"/>
+              <w:left w:val="single" w:sz="4" w:space="0" w:color="BDD6EE"/>
+              <w:bottom w:val="single" w:sz="4" w:space="0" w:color="BDD6EE"/>
+              <w:right w:val="single" w:sz="4" w:space="0" w:color="BDD6EE"/>
+            </w:tcBorders>
+            <w:shd w:val="clear" w:color="000000" w:fill="FFFFFF"/>
+            <w:tcMar>
+              <w:left w:w="108" w:type="dxa"/>
+              <w:right w:w="108" w:type="dxa"/>
+            </w:tcMar>
+          </w:tcPr>
+          <w:p>
+            <w:pPr>
+              <w:numPr>
+                <w:ilvl w:val="0"/>
                 <w:numId w:val="10"/>
               </w:numPr>
               <w:spacing w:after="0" w:line="240" w:lineRule="auto"/>
@@ -5922,7 +6799,21 @@
               <w:rPr>
                 <w:rFonts w:ascii="Calibri" w:eastAsia="Calibri" w:hAnsi="Calibri" w:cs="Calibri"/>
               </w:rPr>
-              <w:t>Website site – map, format and layout design look good. Recommend that the implement of web pages should follow the MoSCoW. It’s not necessary to build up all of them</w:t>
+              <w:t xml:space="preserve">Website site – map, format and layout design look good. Recommend that the implement of web pages should follow the </w:t>
+            </w:r>
+            <w:proofErr w:type="spellStart"/>
+            <w:r>
+              <w:rPr>
+                <w:rFonts w:ascii="Calibri" w:eastAsia="Calibri" w:hAnsi="Calibri" w:cs="Calibri"/>
+              </w:rPr>
+              <w:t>MoSCoW</w:t>
+            </w:r>
+            <w:proofErr w:type="spellEnd"/>
+            <w:r>
+              <w:rPr>
+                <w:rFonts w:ascii="Calibri" w:eastAsia="Calibri" w:hAnsi="Calibri" w:cs="Calibri"/>
+              </w:rPr>
+              <w:t>. It’s not necessary to build up all of them</w:t>
             </w:r>
           </w:p>
         </w:tc>
@@ -6009,7 +6900,21 @@
         <w:rPr>
           <w:rFonts w:ascii="Calibri" w:eastAsia="Calibri" w:hAnsi="Calibri" w:cs="Calibri"/>
         </w:rPr>
-        <w:t>Apply MoSCoW framework to the website.</w:t>
+        <w:t xml:space="preserve">Apply </w:t>
+      </w:r>
+      <w:proofErr w:type="spellStart"/>
+      <w:r>
+        <w:rPr>
+          <w:rFonts w:ascii="Calibri" w:eastAsia="Calibri" w:hAnsi="Calibri" w:cs="Calibri"/>
+        </w:rPr>
+        <w:t>MoSCoW</w:t>
+      </w:r>
+      <w:proofErr w:type="spellEnd"/>
+      <w:r>
+        <w:rPr>
+          <w:rFonts w:ascii="Calibri" w:eastAsia="Calibri" w:hAnsi="Calibri" w:cs="Calibri"/>
+        </w:rPr>
+        <w:t xml:space="preserve"> framework to the website.</w:t>
       </w:r>
     </w:p>
     <w:p>
@@ -6204,7 +7109,21 @@
               <w:rPr>
                 <w:rFonts w:ascii="Calibri" w:eastAsia="Calibri" w:hAnsi="Calibri" w:cs="Calibri"/>
               </w:rPr>
-              <w:t>Use MoSCoW method for the website design. Summarize the information requirements for the website and the step by step process of the websites functionality which would also help in the database design.</w:t>
+              <w:t xml:space="preserve">Use </w:t>
+            </w:r>
+            <w:proofErr w:type="spellStart"/>
+            <w:r>
+              <w:rPr>
+                <w:rFonts w:ascii="Calibri" w:eastAsia="Calibri" w:hAnsi="Calibri" w:cs="Calibri"/>
+              </w:rPr>
+              <w:t>MoSCoW</w:t>
+            </w:r>
+            <w:proofErr w:type="spellEnd"/>
+            <w:r>
+              <w:rPr>
+                <w:rFonts w:ascii="Calibri" w:eastAsia="Calibri" w:hAnsi="Calibri" w:cs="Calibri"/>
+              </w:rPr>
+              <w:t xml:space="preserve"> method for the website design. Summarize the information requirements for the website and the step by step process of the websites functionality which would also help in the database design.</w:t>
             </w:r>
           </w:p>
         </w:tc>
@@ -6234,7 +7153,21 @@
               <w:rPr>
                 <w:rFonts w:ascii="Calibri" w:eastAsia="Calibri" w:hAnsi="Calibri" w:cs="Calibri"/>
               </w:rPr>
-              <w:t>Worked on MoSCow method for the website. Started with website version 1.</w:t>
+              <w:t xml:space="preserve">Worked on </w:t>
+            </w:r>
+            <w:proofErr w:type="spellStart"/>
+            <w:r>
+              <w:rPr>
+                <w:rFonts w:ascii="Calibri" w:eastAsia="Calibri" w:hAnsi="Calibri" w:cs="Calibri"/>
+              </w:rPr>
+              <w:t>MoSCow</w:t>
+            </w:r>
+            <w:proofErr w:type="spellEnd"/>
+            <w:r>
+              <w:rPr>
+                <w:rFonts w:ascii="Calibri" w:eastAsia="Calibri" w:hAnsi="Calibri" w:cs="Calibri"/>
+              </w:rPr>
+              <w:t xml:space="preserve"> method for the website. Started with website version 1.</w:t>
             </w:r>
           </w:p>
         </w:tc>
@@ -6412,7 +7345,21 @@
               <w:rPr>
                 <w:rFonts w:ascii="Calibri" w:eastAsia="Calibri" w:hAnsi="Calibri" w:cs="Calibri"/>
               </w:rPr>
-              <w:t>Prepare task assignment, process report, minutes and compile all the members' work. Work on the systems requirements for the C# application for translating paypal text file and application for reporting on status of the event.</w:t>
+              <w:t xml:space="preserve">Prepare task assignment, process report, minutes and compile all the members' work. Work on the systems requirements for the C# application for translating </w:t>
+            </w:r>
+            <w:proofErr w:type="spellStart"/>
+            <w:r>
+              <w:rPr>
+                <w:rFonts w:ascii="Calibri" w:eastAsia="Calibri" w:hAnsi="Calibri" w:cs="Calibri"/>
+              </w:rPr>
+              <w:t>paypal</w:t>
+            </w:r>
+            <w:proofErr w:type="spellEnd"/>
+            <w:r>
+              <w:rPr>
+                <w:rFonts w:ascii="Calibri" w:eastAsia="Calibri" w:hAnsi="Calibri" w:cs="Calibri"/>
+              </w:rPr>
+              <w:t xml:space="preserve"> text file and application for reporting on status of the event.</w:t>
             </w:r>
           </w:p>
         </w:tc>
@@ -7041,7 +7988,7 @@
           <v:rect id="rectole0000000000" o:spid="_x0000_i1025" style="width:107.1pt;height:80.6pt" o:ole="" o:preferrelative="t" stroked="f">
             <v:imagedata r:id="rId6" o:title=""/>
           </v:rect>
-          <o:OLEObject Type="Embed" ProgID="StaticMetafile" ShapeID="rectole0000000000" DrawAspect="Content" ObjectID="_1509465454" r:id="rId7"/>
+          <o:OLEObject Type="Embed" ProgID="StaticMetafile" ShapeID="rectole0000000000" DrawAspect="Content" ObjectID="_1509795915" r:id="rId7"/>
         </w:object>
       </w:r>
     </w:p>
@@ -7078,7 +8025,21 @@
         <w:rPr>
           <w:rFonts w:ascii="Calibri" w:eastAsia="Calibri" w:hAnsi="Calibri" w:cs="Calibri"/>
         </w:rPr>
-        <w:t>Use MosCow framework for prioritizing features and functionalities of the applications and website between what you must have, should have, could have and won't have</w:t>
+        <w:t xml:space="preserve">Use </w:t>
+      </w:r>
+      <w:proofErr w:type="spellStart"/>
+      <w:r>
+        <w:rPr>
+          <w:rFonts w:ascii="Calibri" w:eastAsia="Calibri" w:hAnsi="Calibri" w:cs="Calibri"/>
+        </w:rPr>
+        <w:t>MosCow</w:t>
+      </w:r>
+      <w:proofErr w:type="spellEnd"/>
+      <w:r>
+        <w:rPr>
+          <w:rFonts w:ascii="Calibri" w:eastAsia="Calibri" w:hAnsi="Calibri" w:cs="Calibri"/>
+        </w:rPr>
+        <w:t xml:space="preserve"> framework for prioritizing features and functionalities of the applications and website between what you must have, should have, could have and won't have</w:t>
       </w:r>
     </w:p>
     <w:p>
@@ -8492,8 +9453,16 @@
               <w:rPr>
                 <w:rFonts w:ascii="Calibri" w:eastAsia="Calibri" w:hAnsi="Calibri" w:cs="Calibri"/>
               </w:rPr>
-              <w:t>Implements a VCS preferably in SVN or Git</w:t>
-            </w:r>
+              <w:t xml:space="preserve">Implements a VCS preferably in SVN or </w:t>
+            </w:r>
+            <w:proofErr w:type="spellStart"/>
+            <w:r>
+              <w:rPr>
+                <w:rFonts w:ascii="Calibri" w:eastAsia="Calibri" w:hAnsi="Calibri" w:cs="Calibri"/>
+              </w:rPr>
+              <w:t>Git</w:t>
+            </w:r>
+            <w:proofErr w:type="spellEnd"/>
           </w:p>
           <w:p>
             <w:pPr>
@@ -9066,7 +10035,21 @@
         <w:rPr>
           <w:rFonts w:ascii="Calibri" w:eastAsia="Calibri" w:hAnsi="Calibri" w:cs="Calibri"/>
         </w:rPr>
-        <w:t>Information sharing about event on social media such as facebook, twitter etc.</w:t>
+        <w:t xml:space="preserve">Information sharing about event on social media such as </w:t>
+      </w:r>
+      <w:proofErr w:type="spellStart"/>
+      <w:r>
+        <w:rPr>
+          <w:rFonts w:ascii="Calibri" w:eastAsia="Calibri" w:hAnsi="Calibri" w:cs="Calibri"/>
+        </w:rPr>
+        <w:t>facebook</w:t>
+      </w:r>
+      <w:proofErr w:type="spellEnd"/>
+      <w:r>
+        <w:rPr>
+          <w:rFonts w:ascii="Calibri" w:eastAsia="Calibri" w:hAnsi="Calibri" w:cs="Calibri"/>
+        </w:rPr>
+        <w:t>, twitter etc.</w:t>
       </w:r>
     </w:p>
     <w:p>
@@ -9433,7 +10416,7 @@
         <v:path o:extrusionok="f" gradientshapeok="t" o:connecttype="rect"/>
         <o:lock v:ext="edit" aspectratio="t"/>
       </v:shapetype>
-      <v:shape id="_x0000_i1038" type="#_x0000_t75" style="width:11.1pt;height:11.1pt" o:bullet="t">
+      <v:shape id="_x0000_i1048" type="#_x0000_t75" style="width:11.25pt;height:11.25pt" o:bullet="t">
         <v:imagedata r:id="rId1" o:title="mso6365"/>
       </v:shape>
     </w:pict>
@@ -9646,6 +10629,119 @@
     </w:lvl>
   </w:abstractNum>
   <w:abstractNum w:abstractNumId="4" w15:restartNumberingAfterBreak="0">
+    <w:nsid w:val="10B511A2"/>
+    <w:multiLevelType w:val="hybridMultilevel"/>
+    <w:tmpl w:val="14600888"/>
+    <w:lvl w:ilvl="0" w:tplc="04090003">
+      <w:start w:val="1"/>
+      <w:numFmt w:val="bullet"/>
+      <w:lvlText w:val="o"/>
+      <w:lvlJc w:val="left"/>
+      <w:pPr>
+        <w:ind w:left="1800" w:hanging="360"/>
+      </w:pPr>
+      <w:rPr>
+        <w:rFonts w:ascii="Courier New" w:hAnsi="Courier New" w:cs="Courier New" w:hint="default"/>
+      </w:rPr>
+    </w:lvl>
+    <w:lvl w:ilvl="1" w:tplc="04090003" w:tentative="1">
+      <w:start w:val="1"/>
+      <w:numFmt w:val="bullet"/>
+      <w:lvlText w:val="o"/>
+      <w:lvlJc w:val="left"/>
+      <w:pPr>
+        <w:ind w:left="2520" w:hanging="360"/>
+      </w:pPr>
+      <w:rPr>
+        <w:rFonts w:ascii="Courier New" w:hAnsi="Courier New" w:cs="Courier New" w:hint="default"/>
+      </w:rPr>
+    </w:lvl>
+    <w:lvl w:ilvl="2" w:tplc="04090005" w:tentative="1">
+      <w:start w:val="1"/>
+      <w:numFmt w:val="bullet"/>
+      <w:lvlText w:val=""/>
+      <w:lvlJc w:val="left"/>
+      <w:pPr>
+        <w:ind w:left="3240" w:hanging="360"/>
+      </w:pPr>
+      <w:rPr>
+        <w:rFonts w:ascii="Wingdings" w:hAnsi="Wingdings" w:hint="default"/>
+      </w:rPr>
+    </w:lvl>
+    <w:lvl w:ilvl="3" w:tplc="04090001" w:tentative="1">
+      <w:start w:val="1"/>
+      <w:numFmt w:val="bullet"/>
+      <w:lvlText w:val=""/>
+      <w:lvlJc w:val="left"/>
+      <w:pPr>
+        <w:ind w:left="3960" w:hanging="360"/>
+      </w:pPr>
+      <w:rPr>
+        <w:rFonts w:ascii="Symbol" w:hAnsi="Symbol" w:hint="default"/>
+      </w:rPr>
+    </w:lvl>
+    <w:lvl w:ilvl="4" w:tplc="04090003" w:tentative="1">
+      <w:start w:val="1"/>
+      <w:numFmt w:val="bullet"/>
+      <w:lvlText w:val="o"/>
+      <w:lvlJc w:val="left"/>
+      <w:pPr>
+        <w:ind w:left="4680" w:hanging="360"/>
+      </w:pPr>
+      <w:rPr>
+        <w:rFonts w:ascii="Courier New" w:hAnsi="Courier New" w:cs="Courier New" w:hint="default"/>
+      </w:rPr>
+    </w:lvl>
+    <w:lvl w:ilvl="5" w:tplc="04090005" w:tentative="1">
+      <w:start w:val="1"/>
+      <w:numFmt w:val="bullet"/>
+      <w:lvlText w:val=""/>
+      <w:lvlJc w:val="left"/>
+      <w:pPr>
+        <w:ind w:left="5400" w:hanging="360"/>
+      </w:pPr>
+      <w:rPr>
+        <w:rFonts w:ascii="Wingdings" w:hAnsi="Wingdings" w:hint="default"/>
+      </w:rPr>
+    </w:lvl>
+    <w:lvl w:ilvl="6" w:tplc="04090001" w:tentative="1">
+      <w:start w:val="1"/>
+      <w:numFmt w:val="bullet"/>
+      <w:lvlText w:val=""/>
+      <w:lvlJc w:val="left"/>
+      <w:pPr>
+        <w:ind w:left="6120" w:hanging="360"/>
+      </w:pPr>
+      <w:rPr>
+        <w:rFonts w:ascii="Symbol" w:hAnsi="Symbol" w:hint="default"/>
+      </w:rPr>
+    </w:lvl>
+    <w:lvl w:ilvl="7" w:tplc="04090003" w:tentative="1">
+      <w:start w:val="1"/>
+      <w:numFmt w:val="bullet"/>
+      <w:lvlText w:val="o"/>
+      <w:lvlJc w:val="left"/>
+      <w:pPr>
+        <w:ind w:left="6840" w:hanging="360"/>
+      </w:pPr>
+      <w:rPr>
+        <w:rFonts w:ascii="Courier New" w:hAnsi="Courier New" w:cs="Courier New" w:hint="default"/>
+      </w:rPr>
+    </w:lvl>
+    <w:lvl w:ilvl="8" w:tplc="04090005" w:tentative="1">
+      <w:start w:val="1"/>
+      <w:numFmt w:val="bullet"/>
+      <w:lvlText w:val=""/>
+      <w:lvlJc w:val="left"/>
+      <w:pPr>
+        <w:ind w:left="7560" w:hanging="360"/>
+      </w:pPr>
+      <w:rPr>
+        <w:rFonts w:ascii="Wingdings" w:hAnsi="Wingdings" w:hint="default"/>
+      </w:rPr>
+    </w:lvl>
+  </w:abstractNum>
+  <w:abstractNum w:abstractNumId="5" w15:restartNumberingAfterBreak="0">
     <w:nsid w:val="13A37A50"/>
     <w:multiLevelType w:val="multilevel"/>
     <w:tmpl w:val="DADE1F4E"/>
@@ -9696,7 +10792,7 @@
       <w:lvlJc w:val="left"/>
     </w:lvl>
   </w:abstractNum>
-  <w:abstractNum w:abstractNumId="5" w15:restartNumberingAfterBreak="0">
+  <w:abstractNum w:abstractNumId="6" w15:restartNumberingAfterBreak="0">
     <w:nsid w:val="18035E9F"/>
     <w:multiLevelType w:val="multilevel"/>
     <w:tmpl w:val="826010A2"/>
@@ -9782,7 +10878,7 @@
       </w:pPr>
     </w:lvl>
   </w:abstractNum>
-  <w:abstractNum w:abstractNumId="6" w15:restartNumberingAfterBreak="0">
+  <w:abstractNum w:abstractNumId="7" w15:restartNumberingAfterBreak="0">
     <w:nsid w:val="1A863991"/>
     <w:multiLevelType w:val="multilevel"/>
     <w:tmpl w:val="DADE1F4E"/>
@@ -9833,7 +10929,7 @@
       <w:lvlJc w:val="left"/>
     </w:lvl>
   </w:abstractNum>
-  <w:abstractNum w:abstractNumId="7" w15:restartNumberingAfterBreak="0">
+  <w:abstractNum w:abstractNumId="8" w15:restartNumberingAfterBreak="0">
     <w:nsid w:val="20797876"/>
     <w:multiLevelType w:val="multilevel"/>
     <w:tmpl w:val="DADE1F4E"/>
@@ -9884,7 +10980,7 @@
       <w:lvlJc w:val="left"/>
     </w:lvl>
   </w:abstractNum>
-  <w:abstractNum w:abstractNumId="8" w15:restartNumberingAfterBreak="0">
+  <w:abstractNum w:abstractNumId="9" w15:restartNumberingAfterBreak="0">
     <w:nsid w:val="20800735"/>
     <w:multiLevelType w:val="multilevel"/>
     <w:tmpl w:val="59324D6C"/>
@@ -9938,7 +11034,7 @@
       <w:lvlJc w:val="left"/>
     </w:lvl>
   </w:abstractNum>
-  <w:abstractNum w:abstractNumId="9" w15:restartNumberingAfterBreak="0">
+  <w:abstractNum w:abstractNumId="10" w15:restartNumberingAfterBreak="0">
     <w:nsid w:val="278B4881"/>
     <w:multiLevelType w:val="multilevel"/>
     <w:tmpl w:val="DADE1F4E"/>
@@ -9989,7 +11085,7 @@
       <w:lvlJc w:val="left"/>
     </w:lvl>
   </w:abstractNum>
-  <w:abstractNum w:abstractNumId="10" w15:restartNumberingAfterBreak="0">
+  <w:abstractNum w:abstractNumId="11" w15:restartNumberingAfterBreak="0">
     <w:nsid w:val="2AC04441"/>
     <w:multiLevelType w:val="multilevel"/>
     <w:tmpl w:val="8D462C42"/>
@@ -10078,7 +11174,7 @@
       </w:pPr>
     </w:lvl>
   </w:abstractNum>
-  <w:abstractNum w:abstractNumId="11" w15:restartNumberingAfterBreak="0">
+  <w:abstractNum w:abstractNumId="12" w15:restartNumberingAfterBreak="0">
     <w:nsid w:val="35A37F8D"/>
     <w:multiLevelType w:val="multilevel"/>
     <w:tmpl w:val="59324D6C"/>
@@ -10132,7 +11228,7 @@
       <w:lvlJc w:val="left"/>
     </w:lvl>
   </w:abstractNum>
-  <w:abstractNum w:abstractNumId="12" w15:restartNumberingAfterBreak="0">
+  <w:abstractNum w:abstractNumId="13" w15:restartNumberingAfterBreak="0">
     <w:nsid w:val="3A547656"/>
     <w:multiLevelType w:val="multilevel"/>
     <w:tmpl w:val="DADE1F4E"/>
@@ -10183,7 +11279,7 @@
       <w:lvlJc w:val="left"/>
     </w:lvl>
   </w:abstractNum>
-  <w:abstractNum w:abstractNumId="13" w15:restartNumberingAfterBreak="0">
+  <w:abstractNum w:abstractNumId="14" w15:restartNumberingAfterBreak="0">
     <w:nsid w:val="3D965A5F"/>
     <w:multiLevelType w:val="multilevel"/>
     <w:tmpl w:val="DADE1F4E"/>
@@ -10234,7 +11330,7 @@
       <w:lvlJc w:val="left"/>
     </w:lvl>
   </w:abstractNum>
-  <w:abstractNum w:abstractNumId="14" w15:restartNumberingAfterBreak="0">
+  <w:abstractNum w:abstractNumId="15" w15:restartNumberingAfterBreak="0">
     <w:nsid w:val="4EE43C4C"/>
     <w:multiLevelType w:val="multilevel"/>
     <w:tmpl w:val="D28A7726"/>
@@ -10323,7 +11419,7 @@
       </w:pPr>
     </w:lvl>
   </w:abstractNum>
-  <w:abstractNum w:abstractNumId="15" w15:restartNumberingAfterBreak="0">
+  <w:abstractNum w:abstractNumId="16" w15:restartNumberingAfterBreak="0">
     <w:nsid w:val="500762CC"/>
     <w:multiLevelType w:val="multilevel"/>
     <w:tmpl w:val="DADE1F4E"/>
@@ -10374,7 +11470,7 @@
       <w:lvlJc w:val="left"/>
     </w:lvl>
   </w:abstractNum>
-  <w:abstractNum w:abstractNumId="16" w15:restartNumberingAfterBreak="0">
+  <w:abstractNum w:abstractNumId="17" w15:restartNumberingAfterBreak="0">
     <w:nsid w:val="5418688E"/>
     <w:multiLevelType w:val="multilevel"/>
     <w:tmpl w:val="AA3E856E"/>
@@ -10425,7 +11521,7 @@
       <w:lvlJc w:val="left"/>
     </w:lvl>
   </w:abstractNum>
-  <w:abstractNum w:abstractNumId="17" w15:restartNumberingAfterBreak="0">
+  <w:abstractNum w:abstractNumId="18" w15:restartNumberingAfterBreak="0">
     <w:nsid w:val="54B558D5"/>
     <w:multiLevelType w:val="multilevel"/>
     <w:tmpl w:val="59324D6C"/>
@@ -10479,7 +11575,7 @@
       <w:lvlJc w:val="left"/>
     </w:lvl>
   </w:abstractNum>
-  <w:abstractNum w:abstractNumId="18" w15:restartNumberingAfterBreak="0">
+  <w:abstractNum w:abstractNumId="19" w15:restartNumberingAfterBreak="0">
     <w:nsid w:val="55FD070F"/>
     <w:multiLevelType w:val="multilevel"/>
     <w:tmpl w:val="FCFAA2CE"/>
@@ -10530,7 +11626,7 @@
       <w:lvlJc w:val="left"/>
     </w:lvl>
   </w:abstractNum>
-  <w:abstractNum w:abstractNumId="19" w15:restartNumberingAfterBreak="0">
+  <w:abstractNum w:abstractNumId="20" w15:restartNumberingAfterBreak="0">
     <w:nsid w:val="56606A1A"/>
     <w:multiLevelType w:val="multilevel"/>
     <w:tmpl w:val="DADE1F4E"/>
@@ -10581,7 +11677,7 @@
       <w:lvlJc w:val="left"/>
     </w:lvl>
   </w:abstractNum>
-  <w:abstractNum w:abstractNumId="20" w15:restartNumberingAfterBreak="0">
+  <w:abstractNum w:abstractNumId="21" w15:restartNumberingAfterBreak="0">
     <w:nsid w:val="5AB2330A"/>
     <w:multiLevelType w:val="multilevel"/>
     <w:tmpl w:val="8B026340"/>
@@ -10636,7 +11732,7 @@
       <w:lvlJc w:val="left"/>
     </w:lvl>
   </w:abstractNum>
-  <w:abstractNum w:abstractNumId="21" w15:restartNumberingAfterBreak="0">
+  <w:abstractNum w:abstractNumId="22" w15:restartNumberingAfterBreak="0">
     <w:nsid w:val="5EB51B5C"/>
     <w:multiLevelType w:val="multilevel"/>
     <w:tmpl w:val="826010A2"/>
@@ -10722,7 +11818,7 @@
       </w:pPr>
     </w:lvl>
   </w:abstractNum>
-  <w:abstractNum w:abstractNumId="22" w15:restartNumberingAfterBreak="0">
+  <w:abstractNum w:abstractNumId="23" w15:restartNumberingAfterBreak="0">
     <w:nsid w:val="62A8192F"/>
     <w:multiLevelType w:val="multilevel"/>
     <w:tmpl w:val="826010A2"/>
@@ -10808,7 +11904,7 @@
       </w:pPr>
     </w:lvl>
   </w:abstractNum>
-  <w:abstractNum w:abstractNumId="23" w15:restartNumberingAfterBreak="0">
+  <w:abstractNum w:abstractNumId="24" w15:restartNumberingAfterBreak="0">
     <w:nsid w:val="65053E99"/>
     <w:multiLevelType w:val="multilevel"/>
     <w:tmpl w:val="59324D6C"/>
@@ -10862,7 +11958,7 @@
       <w:lvlJc w:val="left"/>
     </w:lvl>
   </w:abstractNum>
-  <w:abstractNum w:abstractNumId="24" w15:restartNumberingAfterBreak="0">
+  <w:abstractNum w:abstractNumId="25" w15:restartNumberingAfterBreak="0">
     <w:nsid w:val="65C468B4"/>
     <w:multiLevelType w:val="multilevel"/>
     <w:tmpl w:val="0A0243F0"/>
@@ -10951,7 +12047,7 @@
       </w:pPr>
     </w:lvl>
   </w:abstractNum>
-  <w:abstractNum w:abstractNumId="25" w15:restartNumberingAfterBreak="0">
+  <w:abstractNum w:abstractNumId="26" w15:restartNumberingAfterBreak="0">
     <w:nsid w:val="6A852D3C"/>
     <w:multiLevelType w:val="multilevel"/>
     <w:tmpl w:val="0A0243F0"/>
@@ -11040,7 +12136,7 @@
       </w:pPr>
     </w:lvl>
   </w:abstractNum>
-  <w:abstractNum w:abstractNumId="26" w15:restartNumberingAfterBreak="0">
+  <w:abstractNum w:abstractNumId="27" w15:restartNumberingAfterBreak="0">
     <w:nsid w:val="6DEE0768"/>
     <w:multiLevelType w:val="multilevel"/>
     <w:tmpl w:val="DADE1F4E"/>
@@ -11091,7 +12187,7 @@
       <w:lvlJc w:val="left"/>
     </w:lvl>
   </w:abstractNum>
-  <w:abstractNum w:abstractNumId="27" w15:restartNumberingAfterBreak="0">
+  <w:abstractNum w:abstractNumId="28" w15:restartNumberingAfterBreak="0">
     <w:nsid w:val="718C6846"/>
     <w:multiLevelType w:val="multilevel"/>
     <w:tmpl w:val="DADE1F4E"/>
@@ -11142,89 +12238,207 @@
       <w:lvlJc w:val="left"/>
     </w:lvl>
   </w:abstractNum>
+  <w:abstractNum w:abstractNumId="29" w15:restartNumberingAfterBreak="0">
+    <w:nsid w:val="79551221"/>
+    <w:multiLevelType w:val="hybridMultilevel"/>
+    <w:tmpl w:val="7BBAEBA8"/>
+    <w:lvl w:ilvl="0" w:tplc="DBEEBFA4">
+      <w:numFmt w:val="bullet"/>
+      <w:lvlText w:val="-"/>
+      <w:lvlJc w:val="left"/>
+      <w:pPr>
+        <w:ind w:left="1800" w:hanging="360"/>
+      </w:pPr>
+      <w:rPr>
+        <w:rFonts w:ascii="Calibri" w:eastAsia="Calibri" w:hAnsi="Calibri" w:cs="Calibri" w:hint="default"/>
+      </w:rPr>
+    </w:lvl>
+    <w:lvl w:ilvl="1" w:tplc="04090003" w:tentative="1">
+      <w:start w:val="1"/>
+      <w:numFmt w:val="bullet"/>
+      <w:lvlText w:val="o"/>
+      <w:lvlJc w:val="left"/>
+      <w:pPr>
+        <w:ind w:left="2520" w:hanging="360"/>
+      </w:pPr>
+      <w:rPr>
+        <w:rFonts w:ascii="Courier New" w:hAnsi="Courier New" w:cs="Courier New" w:hint="default"/>
+      </w:rPr>
+    </w:lvl>
+    <w:lvl w:ilvl="2" w:tplc="04090005" w:tentative="1">
+      <w:start w:val="1"/>
+      <w:numFmt w:val="bullet"/>
+      <w:lvlText w:val=""/>
+      <w:lvlJc w:val="left"/>
+      <w:pPr>
+        <w:ind w:left="3240" w:hanging="360"/>
+      </w:pPr>
+      <w:rPr>
+        <w:rFonts w:ascii="Wingdings" w:hAnsi="Wingdings" w:hint="default"/>
+      </w:rPr>
+    </w:lvl>
+    <w:lvl w:ilvl="3" w:tplc="04090001" w:tentative="1">
+      <w:start w:val="1"/>
+      <w:numFmt w:val="bullet"/>
+      <w:lvlText w:val=""/>
+      <w:lvlJc w:val="left"/>
+      <w:pPr>
+        <w:ind w:left="3960" w:hanging="360"/>
+      </w:pPr>
+      <w:rPr>
+        <w:rFonts w:ascii="Symbol" w:hAnsi="Symbol" w:hint="default"/>
+      </w:rPr>
+    </w:lvl>
+    <w:lvl w:ilvl="4" w:tplc="04090003" w:tentative="1">
+      <w:start w:val="1"/>
+      <w:numFmt w:val="bullet"/>
+      <w:lvlText w:val="o"/>
+      <w:lvlJc w:val="left"/>
+      <w:pPr>
+        <w:ind w:left="4680" w:hanging="360"/>
+      </w:pPr>
+      <w:rPr>
+        <w:rFonts w:ascii="Courier New" w:hAnsi="Courier New" w:cs="Courier New" w:hint="default"/>
+      </w:rPr>
+    </w:lvl>
+    <w:lvl w:ilvl="5" w:tplc="04090005" w:tentative="1">
+      <w:start w:val="1"/>
+      <w:numFmt w:val="bullet"/>
+      <w:lvlText w:val=""/>
+      <w:lvlJc w:val="left"/>
+      <w:pPr>
+        <w:ind w:left="5400" w:hanging="360"/>
+      </w:pPr>
+      <w:rPr>
+        <w:rFonts w:ascii="Wingdings" w:hAnsi="Wingdings" w:hint="default"/>
+      </w:rPr>
+    </w:lvl>
+    <w:lvl w:ilvl="6" w:tplc="04090001" w:tentative="1">
+      <w:start w:val="1"/>
+      <w:numFmt w:val="bullet"/>
+      <w:lvlText w:val=""/>
+      <w:lvlJc w:val="left"/>
+      <w:pPr>
+        <w:ind w:left="6120" w:hanging="360"/>
+      </w:pPr>
+      <w:rPr>
+        <w:rFonts w:ascii="Symbol" w:hAnsi="Symbol" w:hint="default"/>
+      </w:rPr>
+    </w:lvl>
+    <w:lvl w:ilvl="7" w:tplc="04090003" w:tentative="1">
+      <w:start w:val="1"/>
+      <w:numFmt w:val="bullet"/>
+      <w:lvlText w:val="o"/>
+      <w:lvlJc w:val="left"/>
+      <w:pPr>
+        <w:ind w:left="6840" w:hanging="360"/>
+      </w:pPr>
+      <w:rPr>
+        <w:rFonts w:ascii="Courier New" w:hAnsi="Courier New" w:cs="Courier New" w:hint="default"/>
+      </w:rPr>
+    </w:lvl>
+    <w:lvl w:ilvl="8" w:tplc="04090005" w:tentative="1">
+      <w:start w:val="1"/>
+      <w:numFmt w:val="bullet"/>
+      <w:lvlText w:val=""/>
+      <w:lvlJc w:val="left"/>
+      <w:pPr>
+        <w:ind w:left="7560" w:hanging="360"/>
+      </w:pPr>
+      <w:rPr>
+        <w:rFonts w:ascii="Wingdings" w:hAnsi="Wingdings" w:hint="default"/>
+      </w:rPr>
+    </w:lvl>
+  </w:abstractNum>
   <w:num w:numId="1">
-    <w:abstractNumId w:val="15"/>
+    <w:abstractNumId w:val="16"/>
   </w:num>
   <w:num w:numId="2">
-    <w:abstractNumId w:val="9"/>
+    <w:abstractNumId w:val="10"/>
   </w:num>
   <w:num w:numId="3">
-    <w:abstractNumId w:val="4"/>
+    <w:abstractNumId w:val="5"/>
   </w:num>
   <w:num w:numId="4">
-    <w:abstractNumId w:val="13"/>
+    <w:abstractNumId w:val="14"/>
   </w:num>
   <w:num w:numId="5">
-    <w:abstractNumId w:val="26"/>
+    <w:abstractNumId w:val="27"/>
   </w:num>
   <w:num w:numId="6">
-    <w:abstractNumId w:val="12"/>
+    <w:abstractNumId w:val="13"/>
   </w:num>
   <w:num w:numId="7">
     <w:abstractNumId w:val="1"/>
   </w:num>
   <w:num w:numId="8">
-    <w:abstractNumId w:val="16"/>
+    <w:abstractNumId w:val="17"/>
   </w:num>
   <w:num w:numId="9">
-    <w:abstractNumId w:val="6"/>
+    <w:abstractNumId w:val="7"/>
   </w:num>
   <w:num w:numId="10">
-    <w:abstractNumId w:val="18"/>
+    <w:abstractNumId w:val="19"/>
   </w:num>
   <w:num w:numId="11">
     <w:abstractNumId w:val="0"/>
   </w:num>
   <w:num w:numId="12">
-    <w:abstractNumId w:val="7"/>
+    <w:abstractNumId w:val="8"/>
   </w:num>
   <w:num w:numId="13">
-    <w:abstractNumId w:val="22"/>
+    <w:abstractNumId w:val="23"/>
   </w:num>
   <w:num w:numId="14">
-    <w:abstractNumId w:val="5"/>
+    <w:abstractNumId w:val="6"/>
   </w:num>
   <w:num w:numId="15">
+    <w:abstractNumId w:val="25"/>
+  </w:num>
+  <w:num w:numId="16">
+    <w:abstractNumId w:val="26"/>
+  </w:num>
+  <w:num w:numId="17">
+    <w:abstractNumId w:val="15"/>
+  </w:num>
+  <w:num w:numId="18">
+    <w:abstractNumId w:val="21"/>
+  </w:num>
+  <w:num w:numId="19">
     <w:abstractNumId w:val="24"/>
   </w:num>
-  <w:num w:numId="16">
-    <w:abstractNumId w:val="25"/>
-  </w:num>
-  <w:num w:numId="17">
-    <w:abstractNumId w:val="14"/>
-  </w:num>
-  <w:num w:numId="18">
+  <w:num w:numId="20">
     <w:abstractNumId w:val="20"/>
   </w:num>
-  <w:num w:numId="19">
-    <w:abstractNumId w:val="23"/>
-  </w:num>
-  <w:num w:numId="20">
-    <w:abstractNumId w:val="19"/>
-  </w:num>
   <w:num w:numId="21">
-    <w:abstractNumId w:val="11"/>
+    <w:abstractNumId w:val="12"/>
   </w:num>
   <w:num w:numId="22">
     <w:abstractNumId w:val="3"/>
   </w:num>
   <w:num w:numId="23">
-    <w:abstractNumId w:val="17"/>
+    <w:abstractNumId w:val="18"/>
   </w:num>
   <w:num w:numId="24">
-    <w:abstractNumId w:val="8"/>
+    <w:abstractNumId w:val="9"/>
   </w:num>
   <w:num w:numId="25">
     <w:abstractNumId w:val="2"/>
   </w:num>
   <w:num w:numId="26">
-    <w:abstractNumId w:val="27"/>
+    <w:abstractNumId w:val="28"/>
   </w:num>
   <w:num w:numId="27">
-    <w:abstractNumId w:val="21"/>
+    <w:abstractNumId w:val="22"/>
   </w:num>
   <w:num w:numId="28">
-    <w:abstractNumId w:val="10"/>
+    <w:abstractNumId w:val="11"/>
+  </w:num>
+  <w:num w:numId="29">
+    <w:abstractNumId w:val="29"/>
+  </w:num>
+  <w:num w:numId="30">
+    <w:abstractNumId w:val="4"/>
   </w:num>
   <w:numIdMacAtCleanup w:val="28"/>
 </w:numbering>

--- a/Documents/ProcessReport.docx
+++ b/Documents/ProcessReport.docx
@@ -86,19 +86,11 @@
           <w:rFonts w:ascii="Calibri" w:eastAsia="Calibri" w:hAnsi="Calibri" w:cs="Calibri"/>
         </w:rPr>
       </w:pPr>
-      <w:proofErr w:type="gramStart"/>
-      <w:r>
-        <w:rPr>
-          <w:rFonts w:ascii="Calibri" w:eastAsia="Calibri" w:hAnsi="Calibri" w:cs="Calibri"/>
-        </w:rPr>
-        <w:t>Group :</w:t>
-      </w:r>
-      <w:proofErr w:type="gramEnd"/>
-      <w:r>
-        <w:rPr>
-          <w:rFonts w:ascii="Calibri" w:eastAsia="Calibri" w:hAnsi="Calibri" w:cs="Calibri"/>
-        </w:rPr>
-        <w:t xml:space="preserve"> </w:t>
+      <w:r>
+        <w:rPr>
+          <w:rFonts w:ascii="Calibri" w:eastAsia="Calibri" w:hAnsi="Calibri" w:cs="Calibri"/>
+        </w:rPr>
+        <w:t xml:space="preserve">Group : </w:t>
       </w:r>
       <w:r>
         <w:rPr>
@@ -129,21 +121,7 @@
           <w:rFonts w:ascii="Calibri" w:eastAsia="Calibri" w:hAnsi="Calibri" w:cs="Calibri"/>
         </w:rPr>
         <w:tab/>
-        <w:t xml:space="preserve">Ngoc </w:t>
-      </w:r>
-      <w:proofErr w:type="spellStart"/>
-      <w:r>
-        <w:rPr>
-          <w:rFonts w:ascii="Calibri" w:eastAsia="Calibri" w:hAnsi="Calibri" w:cs="Calibri"/>
-        </w:rPr>
-        <w:t>Kieu</w:t>
-      </w:r>
-      <w:proofErr w:type="spellEnd"/>
-      <w:r>
-        <w:rPr>
-          <w:rFonts w:ascii="Calibri" w:eastAsia="Calibri" w:hAnsi="Calibri" w:cs="Calibri"/>
-        </w:rPr>
-        <w:t xml:space="preserve"> Thanh Huynh – 2688093</w:t>
+        <w:t>Ngoc Kieu Thanh Huynh – 2688093</w:t>
       </w:r>
     </w:p>
     <w:p>
@@ -179,21 +157,7 @@
           <w:rFonts w:ascii="Calibri" w:eastAsia="Calibri" w:hAnsi="Calibri" w:cs="Calibri"/>
         </w:rPr>
         <w:tab/>
-        <w:t xml:space="preserve">Michel </w:t>
-      </w:r>
-      <w:proofErr w:type="spellStart"/>
-      <w:r>
-        <w:rPr>
-          <w:rFonts w:ascii="Calibri" w:eastAsia="Calibri" w:hAnsi="Calibri" w:cs="Calibri"/>
-        </w:rPr>
-        <w:t>Clerger</w:t>
-      </w:r>
-      <w:proofErr w:type="spellEnd"/>
-      <w:r>
-        <w:rPr>
-          <w:rFonts w:ascii="Calibri" w:eastAsia="Calibri" w:hAnsi="Calibri" w:cs="Calibri"/>
-        </w:rPr>
-        <w:t xml:space="preserve"> – 2694646</w:t>
+        <w:t>Michel Clerger – 2694646</w:t>
       </w:r>
     </w:p>
     <w:p>
@@ -211,42 +175,15 @@
           <w:rFonts w:ascii="Calibri" w:eastAsia="Calibri" w:hAnsi="Calibri" w:cs="Calibri"/>
         </w:rPr>
         <w:tab/>
-        <w:t xml:space="preserve">Roman </w:t>
-      </w:r>
-      <w:proofErr w:type="spellStart"/>
-      <w:r>
-        <w:rPr>
-          <w:rFonts w:ascii="Calibri" w:eastAsia="Calibri" w:hAnsi="Calibri" w:cs="Calibri"/>
-        </w:rPr>
-        <w:t>Siabro</w:t>
-      </w:r>
-      <w:proofErr w:type="spellEnd"/>
-      <w:r>
-        <w:rPr>
-          <w:rFonts w:ascii="Calibri" w:eastAsia="Calibri" w:hAnsi="Calibri" w:cs="Calibri"/>
-        </w:rPr>
-        <w:t xml:space="preserve"> – 2224489</w:t>
-      </w:r>
-    </w:p>
-    <w:p>
-      <w:pPr>
-        <w:rPr>
-          <w:rFonts w:ascii="Calibri" w:eastAsia="Calibri" w:hAnsi="Calibri" w:cs="Calibri"/>
-        </w:rPr>
-      </w:pPr>
-    </w:p>
-    <w:p>
-      <w:pPr>
-        <w:rPr>
-          <w:rFonts w:ascii="Calibri" w:eastAsia="Calibri" w:hAnsi="Calibri" w:cs="Calibri"/>
-        </w:rPr>
-      </w:pPr>
-      <w:r>
-        <w:rPr>
-          <w:rFonts w:ascii="Calibri" w:eastAsia="Calibri" w:hAnsi="Calibri" w:cs="Calibri"/>
-        </w:rPr>
-        <w:t xml:space="preserve"> </w:t>
-      </w:r>
+        <w:t>Roman Siabro – 2224489</w:t>
+      </w:r>
+    </w:p>
+    <w:p>
+      <w:pPr>
+        <w:rPr>
+          <w:rFonts w:ascii="Calibri" w:eastAsia="Calibri" w:hAnsi="Calibri" w:cs="Calibri"/>
+        </w:rPr>
+      </w:pPr>
     </w:p>
     <w:p>
       <w:pPr>
@@ -262,12 +199,26 @@
       </w:pPr>
       <w:r>
         <w:rPr>
+          <w:rFonts w:ascii="Calibri" w:eastAsia="Calibri" w:hAnsi="Calibri" w:cs="Calibri"/>
+        </w:rPr>
+        <w:lastRenderedPageBreak/>
+        <w:t xml:space="preserve"> </w:t>
+      </w:r>
+      <w:r>
+        <w:rPr>
           <w:rFonts w:ascii="Calibri Light" w:eastAsia="Calibri Light" w:hAnsi="Calibri Light" w:cs="Calibri Light"/>
           <w:color w:val="262626"/>
           <w:sz w:val="48"/>
         </w:rPr>
-        <w:lastRenderedPageBreak/>
-        <w:t>WEEK 12</w:t>
+        <w:t>WEEK 1</w:t>
+      </w:r>
+      <w:r>
+        <w:rPr>
+          <w:rFonts w:ascii="Calibri Light" w:eastAsia="Calibri Light" w:hAnsi="Calibri Light" w:cs="Calibri Light"/>
+          <w:color w:val="262626"/>
+          <w:sz w:val="48"/>
+        </w:rPr>
+        <w:t>3</w:t>
       </w:r>
     </w:p>
     <w:p>
@@ -295,7 +246,7 @@
           <w:color w:val="ED7D31"/>
           <w:sz w:val="28"/>
         </w:rPr>
-        <w:t>23</w:t>
+        <w:t>30</w:t>
       </w:r>
       <w:r>
         <w:rPr>
@@ -331,7 +282,147 @@
         <w:rPr>
           <w:rFonts w:ascii="Calibri" w:eastAsia="Calibri" w:hAnsi="Calibri" w:cs="Calibri"/>
         </w:rPr>
+        <w:t>Location: R1 2.75a</w:t>
+      </w:r>
+    </w:p>
+    <w:p>
+      <w:pPr>
+        <w:keepNext/>
+        <w:keepLines/>
+        <w:spacing w:before="80" w:after="0" w:line="240" w:lineRule="auto"/>
+        <w:rPr>
+          <w:rFonts w:ascii="Calibri Light" w:eastAsia="Calibri Light" w:hAnsi="Calibri Light" w:cs="Calibri Light"/>
+          <w:color w:val="C45911"/>
+          <w:sz w:val="32"/>
+        </w:rPr>
+      </w:pPr>
+      <w:r>
+        <w:rPr>
+          <w:rFonts w:ascii="Calibri Light" w:eastAsia="Calibri Light" w:hAnsi="Calibri Light" w:cs="Calibri Light"/>
+          <w:color w:val="C45911"/>
+          <w:sz w:val="32"/>
+        </w:rPr>
+        <w:t>TOPICS</w:t>
+      </w:r>
+    </w:p>
+    <w:p>
+      <w:pPr>
+        <w:pStyle w:val="ListParagraph"/>
+        <w:numPr>
+          <w:ilvl w:val="0"/>
+          <w:numId w:val="27"/>
+        </w:numPr>
+        <w:suppressAutoHyphens/>
+        <w:spacing w:after="120"/>
+        <w:rPr>
+          <w:rFonts w:ascii="Calibri" w:eastAsia="Calibri" w:hAnsi="Calibri" w:cs="Calibri"/>
+        </w:rPr>
+      </w:pPr>
+      <w:r>
+        <w:rPr>
+          <w:rFonts w:ascii="Calibri" w:eastAsia="Calibri" w:hAnsi="Calibri" w:cs="Calibri"/>
+        </w:rPr>
+        <w:t xml:space="preserve">Discuss on </w:t>
+      </w:r>
+      <w:r>
+        <w:rPr>
+          <w:rFonts w:ascii="Calibri" w:eastAsia="Calibri" w:hAnsi="Calibri" w:cs="Calibri"/>
+        </w:rPr>
+        <w:t>…</w:t>
+      </w:r>
+      <w:bookmarkStart w:id="0" w:name="_GoBack"/>
+      <w:bookmarkEnd w:id="0"/>
+    </w:p>
+    <w:p>
+      <w:pPr>
+        <w:keepNext/>
+        <w:keepLines/>
+        <w:pageBreakBefore/>
+        <w:spacing w:before="360" w:after="120" w:line="240" w:lineRule="auto"/>
+        <w:rPr>
+          <w:rFonts w:ascii="Calibri Light" w:eastAsia="Calibri Light" w:hAnsi="Calibri Light" w:cs="Calibri Light"/>
+          <w:color w:val="262626"/>
+          <w:sz w:val="48"/>
+        </w:rPr>
+      </w:pPr>
+      <w:r>
+        <w:rPr>
+          <w:rFonts w:ascii="Calibri Light" w:eastAsia="Calibri Light" w:hAnsi="Calibri Light" w:cs="Calibri Light"/>
+          <w:color w:val="262626"/>
+          <w:sz w:val="48"/>
+        </w:rPr>
+        <w:lastRenderedPageBreak/>
+        <w:t>WEEK 12</w:t>
+      </w:r>
+    </w:p>
+    <w:p>
+      <w:pPr>
+        <w:keepNext/>
+        <w:keepLines/>
+        <w:spacing w:before="120" w:after="0" w:line="240" w:lineRule="auto"/>
+        <w:rPr>
+          <w:rFonts w:ascii="Calibri Light" w:eastAsia="Calibri Light" w:hAnsi="Calibri Light" w:cs="Calibri Light"/>
+          <w:color w:val="ED7D31"/>
+          <w:sz w:val="28"/>
+        </w:rPr>
+      </w:pPr>
+      <w:r>
+        <w:rPr>
+          <w:rFonts w:ascii="Calibri Light" w:eastAsia="Calibri Light" w:hAnsi="Calibri Light" w:cs="Calibri Light"/>
+          <w:color w:val="ED7D31"/>
+          <w:sz w:val="28"/>
+        </w:rPr>
+        <w:t xml:space="preserve">AGENDA FOR MEETING – </w:t>
+      </w:r>
+      <w:r>
+        <w:rPr>
+          <w:rFonts w:ascii="Calibri Light" w:eastAsia="Calibri Light" w:hAnsi="Calibri Light" w:cs="Calibri Light"/>
+          <w:color w:val="ED7D31"/>
+          <w:sz w:val="28"/>
+        </w:rPr>
+        <w:t>23</w:t>
+      </w:r>
+      <w:r>
+        <w:rPr>
+          <w:rFonts w:ascii="Calibri Light" w:eastAsia="Calibri Light" w:hAnsi="Calibri Light" w:cs="Calibri Light"/>
+          <w:color w:val="ED7D31"/>
+          <w:sz w:val="28"/>
+        </w:rPr>
+        <w:t>/11/2015</w:t>
+      </w:r>
+    </w:p>
+    <w:p>
+      <w:pPr>
+        <w:spacing w:after="0" w:line="240" w:lineRule="auto"/>
+        <w:rPr>
+          <w:rFonts w:ascii="Calibri" w:eastAsia="Calibri" w:hAnsi="Calibri" w:cs="Calibri"/>
+        </w:rPr>
+      </w:pPr>
+      <w:r>
+        <w:rPr>
+          <w:rFonts w:ascii="Calibri" w:eastAsia="Calibri" w:hAnsi="Calibri" w:cs="Calibri"/>
+        </w:rPr>
+        <w:t>Time: 13:15</w:t>
+      </w:r>
+    </w:p>
+    <w:p>
+      <w:pPr>
+        <w:spacing w:after="0" w:line="240" w:lineRule="auto"/>
+        <w:rPr>
+          <w:rFonts w:ascii="Calibri" w:eastAsia="Calibri" w:hAnsi="Calibri" w:cs="Calibri"/>
+        </w:rPr>
+      </w:pPr>
+      <w:r>
+        <w:rPr>
+          <w:rFonts w:ascii="Calibri" w:eastAsia="Calibri" w:hAnsi="Calibri" w:cs="Calibri"/>
+        </w:rPr>
         <w:t xml:space="preserve">Location: </w:t>
+      </w:r>
+      <w:r>
+        <w:rPr>
+          <w:rFonts w:ascii="Calibri" w:eastAsia="Calibri" w:hAnsi="Calibri" w:cs="Calibri"/>
+        </w:rPr>
+        <w:t>R1 2.75a</w:t>
       </w:r>
     </w:p>
     <w:p>
@@ -649,7 +740,31 @@
               <w:rPr>
                 <w:rFonts w:ascii="Calibri" w:eastAsia="Calibri" w:hAnsi="Calibri" w:cs="Calibri"/>
               </w:rPr>
-              <w:t>The UID’s design should be improved to become more users friendly in some points (for example: the popup problems).</w:t>
+              <w:t xml:space="preserve">The UID’s design </w:t>
+            </w:r>
+            <w:r>
+              <w:rPr>
+                <w:rFonts w:ascii="Calibri" w:eastAsia="Calibri" w:hAnsi="Calibri" w:cs="Calibri"/>
+              </w:rPr>
+              <w:t>SHOULD</w:t>
+            </w:r>
+            <w:r>
+              <w:rPr>
+                <w:rFonts w:ascii="Calibri" w:eastAsia="Calibri" w:hAnsi="Calibri" w:cs="Calibri"/>
+              </w:rPr>
+              <w:t xml:space="preserve"> be improved to become more users friendly in some points </w:t>
+            </w:r>
+            <w:r>
+              <w:rPr>
+                <w:rFonts w:ascii="Calibri" w:eastAsia="Calibri" w:hAnsi="Calibri" w:cs="Calibri"/>
+              </w:rPr>
+              <w:t>(for example: the popup problem, it could be interrupt users from the form they are working on</w:t>
+            </w:r>
+            <w:r>
+              <w:rPr>
+                <w:rFonts w:ascii="Calibri" w:eastAsia="Calibri" w:hAnsi="Calibri" w:cs="Calibri"/>
+              </w:rPr>
+              <w:t>).</w:t>
             </w:r>
           </w:p>
         </w:tc>
@@ -1029,8 +1144,6 @@
                 <w:rFonts w:ascii="Calibri" w:eastAsia="Calibri" w:hAnsi="Calibri" w:cs="Calibri"/>
               </w:rPr>
             </w:pPr>
-            <w:bookmarkStart w:id="0" w:name="_GoBack"/>
-            <w:bookmarkEnd w:id="0"/>
           </w:p>
         </w:tc>
       </w:tr>
@@ -1238,6 +1351,12 @@
                 <w:rFonts w:ascii="Calibri" w:eastAsia="Calibri" w:hAnsi="Calibri" w:cs="Calibri"/>
               </w:rPr>
             </w:pPr>
+            <w:r>
+              <w:rPr>
+                <w:rFonts w:ascii="Calibri" w:eastAsia="Calibri" w:hAnsi="Calibri" w:cs="Calibri"/>
+              </w:rPr>
+              <w:t>Updated database and set up documents for some changes relating to loaning materials.</w:t>
+            </w:r>
           </w:p>
         </w:tc>
       </w:tr>
@@ -5453,21 +5572,7 @@
         <w:rPr>
           <w:rFonts w:ascii="Calibri" w:eastAsia="Calibri" w:hAnsi="Calibri" w:cs="Calibri"/>
         </w:rPr>
-        <w:t xml:space="preserve"> It is agreed that we use the </w:t>
-      </w:r>
-      <w:proofErr w:type="spellStart"/>
-      <w:r>
-        <w:rPr>
-          <w:rFonts w:ascii="Calibri" w:eastAsia="Calibri" w:hAnsi="Calibri" w:cs="Calibri"/>
-        </w:rPr>
-        <w:t>MoSCoW</w:t>
-      </w:r>
-      <w:proofErr w:type="spellEnd"/>
-      <w:r>
-        <w:rPr>
-          <w:rFonts w:ascii="Calibri" w:eastAsia="Calibri" w:hAnsi="Calibri" w:cs="Calibri"/>
-        </w:rPr>
-        <w:t xml:space="preserve"> format to outline priority for the requirements for each application</w:t>
+        <w:t xml:space="preserve"> It is agreed that we use the MoSCoW format to outline priority for the requirements for each application</w:t>
       </w:r>
     </w:p>
     <w:p>
@@ -6490,21 +6595,7 @@
         <w:rPr>
           <w:rFonts w:ascii="Calibri" w:eastAsia="Calibri" w:hAnsi="Calibri" w:cs="Calibri"/>
         </w:rPr>
-        <w:t xml:space="preserve">Can payment for camping site be made in advance? Is financially </w:t>
-      </w:r>
-      <w:proofErr w:type="gramStart"/>
-      <w:r>
-        <w:rPr>
-          <w:rFonts w:ascii="Calibri" w:eastAsia="Calibri" w:hAnsi="Calibri" w:cs="Calibri"/>
-        </w:rPr>
-        <w:t>more sound</w:t>
-      </w:r>
-      <w:proofErr w:type="gramEnd"/>
-      <w:r>
-        <w:rPr>
-          <w:rFonts w:ascii="Calibri" w:eastAsia="Calibri" w:hAnsi="Calibri" w:cs="Calibri"/>
-        </w:rPr>
-        <w:t xml:space="preserve"> because there could be problems with visitors not paying when they check out.</w:t>
+        <w:t>Can payment for camping site be made in advance? Is financially more sound because there could be problems with visitors not paying when they check out.</w:t>
       </w:r>
     </w:p>
     <w:p>
@@ -6540,21 +6631,7 @@
         <w:rPr>
           <w:rFonts w:ascii="Calibri" w:eastAsia="Calibri" w:hAnsi="Calibri" w:cs="Calibri"/>
         </w:rPr>
-        <w:t xml:space="preserve">Discuss the functionalities that the website has to have within the </w:t>
-      </w:r>
-      <w:proofErr w:type="spellStart"/>
-      <w:r>
-        <w:rPr>
-          <w:rFonts w:ascii="Calibri" w:eastAsia="Calibri" w:hAnsi="Calibri" w:cs="Calibri"/>
-        </w:rPr>
-        <w:t>MoSCoW</w:t>
-      </w:r>
-      <w:proofErr w:type="spellEnd"/>
-      <w:r>
-        <w:rPr>
-          <w:rFonts w:ascii="Calibri" w:eastAsia="Calibri" w:hAnsi="Calibri" w:cs="Calibri"/>
-        </w:rPr>
-        <w:t xml:space="preserve"> framework.</w:t>
+        <w:t>Discuss the functionalities that the website has to have within the MoSCoW framework.</w:t>
       </w:r>
     </w:p>
     <w:p>
@@ -6799,21 +6876,7 @@
               <w:rPr>
                 <w:rFonts w:ascii="Calibri" w:eastAsia="Calibri" w:hAnsi="Calibri" w:cs="Calibri"/>
               </w:rPr>
-              <w:t xml:space="preserve">Website site – map, format and layout design look good. Recommend that the implement of web pages should follow the </w:t>
-            </w:r>
-            <w:proofErr w:type="spellStart"/>
-            <w:r>
-              <w:rPr>
-                <w:rFonts w:ascii="Calibri" w:eastAsia="Calibri" w:hAnsi="Calibri" w:cs="Calibri"/>
-              </w:rPr>
-              <w:t>MoSCoW</w:t>
-            </w:r>
-            <w:proofErr w:type="spellEnd"/>
-            <w:r>
-              <w:rPr>
-                <w:rFonts w:ascii="Calibri" w:eastAsia="Calibri" w:hAnsi="Calibri" w:cs="Calibri"/>
-              </w:rPr>
-              <w:t>. It’s not necessary to build up all of them</w:t>
+              <w:t>Website site – map, format and layout design look good. Recommend that the implement of web pages should follow the MoSCoW. It’s not necessary to build up all of them</w:t>
             </w:r>
           </w:p>
         </w:tc>
@@ -6900,21 +6963,7 @@
         <w:rPr>
           <w:rFonts w:ascii="Calibri" w:eastAsia="Calibri" w:hAnsi="Calibri" w:cs="Calibri"/>
         </w:rPr>
-        <w:t xml:space="preserve">Apply </w:t>
-      </w:r>
-      <w:proofErr w:type="spellStart"/>
-      <w:r>
-        <w:rPr>
-          <w:rFonts w:ascii="Calibri" w:eastAsia="Calibri" w:hAnsi="Calibri" w:cs="Calibri"/>
-        </w:rPr>
-        <w:t>MoSCoW</w:t>
-      </w:r>
-      <w:proofErr w:type="spellEnd"/>
-      <w:r>
-        <w:rPr>
-          <w:rFonts w:ascii="Calibri" w:eastAsia="Calibri" w:hAnsi="Calibri" w:cs="Calibri"/>
-        </w:rPr>
-        <w:t xml:space="preserve"> framework to the website.</w:t>
+        <w:t>Apply MoSCoW framework to the website.</w:t>
       </w:r>
     </w:p>
     <w:p>
@@ -7109,21 +7158,7 @@
               <w:rPr>
                 <w:rFonts w:ascii="Calibri" w:eastAsia="Calibri" w:hAnsi="Calibri" w:cs="Calibri"/>
               </w:rPr>
-              <w:t xml:space="preserve">Use </w:t>
-            </w:r>
-            <w:proofErr w:type="spellStart"/>
-            <w:r>
-              <w:rPr>
-                <w:rFonts w:ascii="Calibri" w:eastAsia="Calibri" w:hAnsi="Calibri" w:cs="Calibri"/>
-              </w:rPr>
-              <w:t>MoSCoW</w:t>
-            </w:r>
-            <w:proofErr w:type="spellEnd"/>
-            <w:r>
-              <w:rPr>
-                <w:rFonts w:ascii="Calibri" w:eastAsia="Calibri" w:hAnsi="Calibri" w:cs="Calibri"/>
-              </w:rPr>
-              <w:t xml:space="preserve"> method for the website design. Summarize the information requirements for the website and the step by step process of the websites functionality which would also help in the database design.</w:t>
+              <w:t>Use MoSCoW method for the website design. Summarize the information requirements for the website and the step by step process of the websites functionality which would also help in the database design.</w:t>
             </w:r>
           </w:p>
         </w:tc>
@@ -7153,21 +7188,7 @@
               <w:rPr>
                 <w:rFonts w:ascii="Calibri" w:eastAsia="Calibri" w:hAnsi="Calibri" w:cs="Calibri"/>
               </w:rPr>
-              <w:t xml:space="preserve">Worked on </w:t>
-            </w:r>
-            <w:proofErr w:type="spellStart"/>
-            <w:r>
-              <w:rPr>
-                <w:rFonts w:ascii="Calibri" w:eastAsia="Calibri" w:hAnsi="Calibri" w:cs="Calibri"/>
-              </w:rPr>
-              <w:t>MoSCow</w:t>
-            </w:r>
-            <w:proofErr w:type="spellEnd"/>
-            <w:r>
-              <w:rPr>
-                <w:rFonts w:ascii="Calibri" w:eastAsia="Calibri" w:hAnsi="Calibri" w:cs="Calibri"/>
-              </w:rPr>
-              <w:t xml:space="preserve"> method for the website. Started with website version 1.</w:t>
+              <w:t>Worked on MoSCow method for the website. Started with website version 1.</w:t>
             </w:r>
           </w:p>
         </w:tc>
@@ -7345,21 +7366,7 @@
               <w:rPr>
                 <w:rFonts w:ascii="Calibri" w:eastAsia="Calibri" w:hAnsi="Calibri" w:cs="Calibri"/>
               </w:rPr>
-              <w:t xml:space="preserve">Prepare task assignment, process report, minutes and compile all the members' work. Work on the systems requirements for the C# application for translating </w:t>
-            </w:r>
-            <w:proofErr w:type="spellStart"/>
-            <w:r>
-              <w:rPr>
-                <w:rFonts w:ascii="Calibri" w:eastAsia="Calibri" w:hAnsi="Calibri" w:cs="Calibri"/>
-              </w:rPr>
-              <w:t>paypal</w:t>
-            </w:r>
-            <w:proofErr w:type="spellEnd"/>
-            <w:r>
-              <w:rPr>
-                <w:rFonts w:ascii="Calibri" w:eastAsia="Calibri" w:hAnsi="Calibri" w:cs="Calibri"/>
-              </w:rPr>
-              <w:t xml:space="preserve"> text file and application for reporting on status of the event.</w:t>
+              <w:t>Prepare task assignment, process report, minutes and compile all the members' work. Work on the systems requirements for the C# application for translating paypal text file and application for reporting on status of the event.</w:t>
             </w:r>
           </w:p>
         </w:tc>
@@ -7985,10 +7992,10 @@
       </w:pPr>
       <w:r>
         <w:object w:dxaOrig="2150" w:dyaOrig="1612">
-          <v:rect id="rectole0000000000" o:spid="_x0000_i1025" style="width:107.1pt;height:80.6pt" o:ole="" o:preferrelative="t" stroked="f">
+          <v:rect id="rectole0000000000" o:spid="_x0000_i1025" style="width:107.35pt;height:80.65pt" o:ole="" o:preferrelative="t" stroked="f">
             <v:imagedata r:id="rId6" o:title=""/>
           </v:rect>
-          <o:OLEObject Type="Embed" ProgID="StaticMetafile" ShapeID="rectole0000000000" DrawAspect="Content" ObjectID="_1509795915" r:id="rId7"/>
+          <o:OLEObject Type="Embed" ProgID="StaticMetafile" ShapeID="rectole0000000000" DrawAspect="Content" ObjectID="_1509813375" r:id="rId7"/>
         </w:object>
       </w:r>
     </w:p>
@@ -8025,21 +8032,7 @@
         <w:rPr>
           <w:rFonts w:ascii="Calibri" w:eastAsia="Calibri" w:hAnsi="Calibri" w:cs="Calibri"/>
         </w:rPr>
-        <w:t xml:space="preserve">Use </w:t>
-      </w:r>
-      <w:proofErr w:type="spellStart"/>
-      <w:r>
-        <w:rPr>
-          <w:rFonts w:ascii="Calibri" w:eastAsia="Calibri" w:hAnsi="Calibri" w:cs="Calibri"/>
-        </w:rPr>
-        <w:t>MosCow</w:t>
-      </w:r>
-      <w:proofErr w:type="spellEnd"/>
-      <w:r>
-        <w:rPr>
-          <w:rFonts w:ascii="Calibri" w:eastAsia="Calibri" w:hAnsi="Calibri" w:cs="Calibri"/>
-        </w:rPr>
-        <w:t xml:space="preserve"> framework for prioritizing features and functionalities of the applications and website between what you must have, should have, could have and won't have</w:t>
+        <w:t>Use MosCow framework for prioritizing features and functionalities of the applications and website between what you must have, should have, could have and won't have</w:t>
       </w:r>
     </w:p>
     <w:p>
@@ -9453,16 +9446,8 @@
               <w:rPr>
                 <w:rFonts w:ascii="Calibri" w:eastAsia="Calibri" w:hAnsi="Calibri" w:cs="Calibri"/>
               </w:rPr>
-              <w:t xml:space="preserve">Implements a VCS preferably in SVN or </w:t>
-            </w:r>
-            <w:proofErr w:type="spellStart"/>
-            <w:r>
-              <w:rPr>
-                <w:rFonts w:ascii="Calibri" w:eastAsia="Calibri" w:hAnsi="Calibri" w:cs="Calibri"/>
-              </w:rPr>
-              <w:t>Git</w:t>
-            </w:r>
-            <w:proofErr w:type="spellEnd"/>
+              <w:t>Implements a VCS preferably in SVN or Git</w:t>
+            </w:r>
           </w:p>
           <w:p>
             <w:pPr>
@@ -10035,21 +10020,7 @@
         <w:rPr>
           <w:rFonts w:ascii="Calibri" w:eastAsia="Calibri" w:hAnsi="Calibri" w:cs="Calibri"/>
         </w:rPr>
-        <w:t xml:space="preserve">Information sharing about event on social media such as </w:t>
-      </w:r>
-      <w:proofErr w:type="spellStart"/>
-      <w:r>
-        <w:rPr>
-          <w:rFonts w:ascii="Calibri" w:eastAsia="Calibri" w:hAnsi="Calibri" w:cs="Calibri"/>
-        </w:rPr>
-        <w:t>facebook</w:t>
-      </w:r>
-      <w:proofErr w:type="spellEnd"/>
-      <w:r>
-        <w:rPr>
-          <w:rFonts w:ascii="Calibri" w:eastAsia="Calibri" w:hAnsi="Calibri" w:cs="Calibri"/>
-        </w:rPr>
-        <w:t>, twitter etc.</w:t>
+        <w:t>Information sharing about event on social media such as facebook, twitter etc.</w:t>
       </w:r>
     </w:p>
     <w:p>
@@ -10416,7 +10387,7 @@
         <v:path o:extrusionok="f" gradientshapeok="t" o:connecttype="rect"/>
         <o:lock v:ext="edit" aspectratio="t"/>
       </v:shapetype>
-      <v:shape id="_x0000_i1048" type="#_x0000_t75" style="width:11.25pt;height:11.25pt" o:bullet="t">
+      <v:shape id="_x0000_i1038" type="#_x0000_t75" style="width:11.25pt;height:11.25pt" o:bullet="t">
         <v:imagedata r:id="rId1" o:title="mso6365"/>
       </v:shape>
     </w:pict>
@@ -12837,7 +12808,7 @@
   <w:style w:type="paragraph" w:default="1" w:styleId="Normal">
     <w:name w:val="Normal"/>
     <w:qFormat/>
-    <w:rsid w:val="001E5510"/>
+    <w:rsid w:val="004C6916"/>
   </w:style>
   <w:style w:type="paragraph" w:styleId="Heading1">
     <w:name w:val="heading 1"/>

--- a/Documents/ProcessReport.docx
+++ b/Documents/ProcessReport.docx
@@ -86,11 +86,19 @@
           <w:rFonts w:ascii="Calibri" w:eastAsia="Calibri" w:hAnsi="Calibri" w:cs="Calibri"/>
         </w:rPr>
       </w:pPr>
-      <w:r>
-        <w:rPr>
-          <w:rFonts w:ascii="Calibri" w:eastAsia="Calibri" w:hAnsi="Calibri" w:cs="Calibri"/>
-        </w:rPr>
-        <w:t xml:space="preserve">Group : </w:t>
+      <w:proofErr w:type="gramStart"/>
+      <w:r>
+        <w:rPr>
+          <w:rFonts w:ascii="Calibri" w:eastAsia="Calibri" w:hAnsi="Calibri" w:cs="Calibri"/>
+        </w:rPr>
+        <w:t>Group :</w:t>
+      </w:r>
+      <w:proofErr w:type="gramEnd"/>
+      <w:r>
+        <w:rPr>
+          <w:rFonts w:ascii="Calibri" w:eastAsia="Calibri" w:hAnsi="Calibri" w:cs="Calibri"/>
+        </w:rPr>
+        <w:t xml:space="preserve"> </w:t>
       </w:r>
       <w:r>
         <w:rPr>
@@ -121,7 +129,21 @@
           <w:rFonts w:ascii="Calibri" w:eastAsia="Calibri" w:hAnsi="Calibri" w:cs="Calibri"/>
         </w:rPr>
         <w:tab/>
-        <w:t>Ngoc Kieu Thanh Huynh – 2688093</w:t>
+        <w:t xml:space="preserve">Ngoc </w:t>
+      </w:r>
+      <w:proofErr w:type="spellStart"/>
+      <w:r>
+        <w:rPr>
+          <w:rFonts w:ascii="Calibri" w:eastAsia="Calibri" w:hAnsi="Calibri" w:cs="Calibri"/>
+        </w:rPr>
+        <w:t>Kieu</w:t>
+      </w:r>
+      <w:proofErr w:type="spellEnd"/>
+      <w:r>
+        <w:rPr>
+          <w:rFonts w:ascii="Calibri" w:eastAsia="Calibri" w:hAnsi="Calibri" w:cs="Calibri"/>
+        </w:rPr>
+        <w:t xml:space="preserve"> Thanh Huynh – 2688093</w:t>
       </w:r>
     </w:p>
     <w:p>
@@ -157,7 +179,21 @@
           <w:rFonts w:ascii="Calibri" w:eastAsia="Calibri" w:hAnsi="Calibri" w:cs="Calibri"/>
         </w:rPr>
         <w:tab/>
-        <w:t>Michel Clerger – 2694646</w:t>
+        <w:t xml:space="preserve">Michel </w:t>
+      </w:r>
+      <w:proofErr w:type="spellStart"/>
+      <w:r>
+        <w:rPr>
+          <w:rFonts w:ascii="Calibri" w:eastAsia="Calibri" w:hAnsi="Calibri" w:cs="Calibri"/>
+        </w:rPr>
+        <w:t>Clerger</w:t>
+      </w:r>
+      <w:proofErr w:type="spellEnd"/>
+      <w:r>
+        <w:rPr>
+          <w:rFonts w:ascii="Calibri" w:eastAsia="Calibri" w:hAnsi="Calibri" w:cs="Calibri"/>
+        </w:rPr>
+        <w:t xml:space="preserve"> – 2694646</w:t>
       </w:r>
     </w:p>
     <w:p>
@@ -175,7 +211,21 @@
           <w:rFonts w:ascii="Calibri" w:eastAsia="Calibri" w:hAnsi="Calibri" w:cs="Calibri"/>
         </w:rPr>
         <w:tab/>
-        <w:t>Roman Siabro – 2224489</w:t>
+        <w:t xml:space="preserve">Roman </w:t>
+      </w:r>
+      <w:proofErr w:type="spellStart"/>
+      <w:r>
+        <w:rPr>
+          <w:rFonts w:ascii="Calibri" w:eastAsia="Calibri" w:hAnsi="Calibri" w:cs="Calibri"/>
+        </w:rPr>
+        <w:t>Siabro</w:t>
+      </w:r>
+      <w:proofErr w:type="spellEnd"/>
+      <w:r>
+        <w:rPr>
+          <w:rFonts w:ascii="Calibri" w:eastAsia="Calibri" w:hAnsi="Calibri" w:cs="Calibri"/>
+        </w:rPr>
+        <w:t xml:space="preserve"> – 2224489</w:t>
       </w:r>
     </w:p>
     <w:p>
@@ -307,28 +357,56 @@
     </w:p>
     <w:p>
       <w:pPr>
-        <w:pStyle w:val="ListParagraph"/>
-        <w:numPr>
-          <w:ilvl w:val="0"/>
-          <w:numId w:val="27"/>
-        </w:numPr>
         <w:suppressAutoHyphens/>
         <w:spacing w:after="120"/>
-        <w:rPr>
-          <w:rFonts w:ascii="Calibri" w:eastAsia="Calibri" w:hAnsi="Calibri" w:cs="Calibri"/>
-        </w:rPr>
-      </w:pPr>
-      <w:r>
-        <w:rPr>
-          <w:rFonts w:ascii="Calibri" w:eastAsia="Calibri" w:hAnsi="Calibri" w:cs="Calibri"/>
-        </w:rPr>
-        <w:t xml:space="preserve">Discuss on </w:t>
-      </w:r>
-      <w:r>
-        <w:rPr>
-          <w:rFonts w:ascii="Calibri" w:eastAsia="Calibri" w:hAnsi="Calibri" w:cs="Calibri"/>
-        </w:rPr>
-        <w:t>…</w:t>
+        <w:ind w:left="360"/>
+        <w:rPr>
+          <w:rFonts w:ascii="Calibri" w:eastAsia="Calibri" w:hAnsi="Calibri" w:cs="Calibri"/>
+        </w:rPr>
+      </w:pPr>
+      <w:r>
+        <w:rPr>
+          <w:rFonts w:ascii="Calibri" w:eastAsia="Calibri" w:hAnsi="Calibri" w:cs="Calibri"/>
+        </w:rPr>
+        <w:t>Demonstrate and discuss on the implemented functionalities of window application</w:t>
+      </w:r>
+    </w:p>
+    <w:p>
+      <w:pPr>
+        <w:suppressAutoHyphens/>
+        <w:spacing w:after="120"/>
+        <w:ind w:left="720"/>
+        <w:rPr>
+          <w:rFonts w:ascii="Calibri" w:eastAsia="Calibri" w:hAnsi="Calibri" w:cs="Calibri"/>
+        </w:rPr>
+      </w:pPr>
+      <w:r>
+        <w:rPr>
+          <w:rFonts w:ascii="Calibri" w:eastAsia="Calibri" w:hAnsi="Calibri" w:cs="Calibri"/>
+        </w:rPr>
+        <w:t>RFID functionalities</w:t>
+      </w:r>
+    </w:p>
+    <w:p>
+      <w:pPr>
+        <w:suppressAutoHyphens/>
+        <w:spacing w:after="120"/>
+        <w:ind w:left="720"/>
+        <w:rPr>
+          <w:rFonts w:ascii="Calibri" w:eastAsia="Calibri" w:hAnsi="Calibri" w:cs="Calibri"/>
+        </w:rPr>
+      </w:pPr>
+      <w:r>
+        <w:rPr>
+          <w:rFonts w:ascii="Calibri" w:eastAsia="Calibri" w:hAnsi="Calibri" w:cs="Calibri"/>
+        </w:rPr>
+        <w:t xml:space="preserve">The application is used at the </w:t>
+      </w:r>
+      <w:r>
+        <w:rPr>
+          <w:rFonts w:ascii="Calibri" w:eastAsia="Calibri" w:hAnsi="Calibri" w:cs="Calibri"/>
+        </w:rPr>
+        <w:t>shop for loaning material.</w:t>
       </w:r>
       <w:bookmarkStart w:id="0" w:name="_GoBack"/>
       <w:bookmarkEnd w:id="0"/>
@@ -5572,7 +5650,21 @@
         <w:rPr>
           <w:rFonts w:ascii="Calibri" w:eastAsia="Calibri" w:hAnsi="Calibri" w:cs="Calibri"/>
         </w:rPr>
-        <w:t xml:space="preserve"> It is agreed that we use the MoSCoW format to outline priority for the requirements for each application</w:t>
+        <w:t xml:space="preserve"> It is agreed that we use the </w:t>
+      </w:r>
+      <w:proofErr w:type="spellStart"/>
+      <w:r>
+        <w:rPr>
+          <w:rFonts w:ascii="Calibri" w:eastAsia="Calibri" w:hAnsi="Calibri" w:cs="Calibri"/>
+        </w:rPr>
+        <w:t>MoSCoW</w:t>
+      </w:r>
+      <w:proofErr w:type="spellEnd"/>
+      <w:r>
+        <w:rPr>
+          <w:rFonts w:ascii="Calibri" w:eastAsia="Calibri" w:hAnsi="Calibri" w:cs="Calibri"/>
+        </w:rPr>
+        <w:t xml:space="preserve"> format to outline priority for the requirements for each application</w:t>
       </w:r>
     </w:p>
     <w:p>
@@ -6595,7 +6687,21 @@
         <w:rPr>
           <w:rFonts w:ascii="Calibri" w:eastAsia="Calibri" w:hAnsi="Calibri" w:cs="Calibri"/>
         </w:rPr>
-        <w:t>Can payment for camping site be made in advance? Is financially more sound because there could be problems with visitors not paying when they check out.</w:t>
+        <w:t xml:space="preserve">Can payment for camping site be made in advance? Is financially </w:t>
+      </w:r>
+      <w:proofErr w:type="gramStart"/>
+      <w:r>
+        <w:rPr>
+          <w:rFonts w:ascii="Calibri" w:eastAsia="Calibri" w:hAnsi="Calibri" w:cs="Calibri"/>
+        </w:rPr>
+        <w:t>more sound</w:t>
+      </w:r>
+      <w:proofErr w:type="gramEnd"/>
+      <w:r>
+        <w:rPr>
+          <w:rFonts w:ascii="Calibri" w:eastAsia="Calibri" w:hAnsi="Calibri" w:cs="Calibri"/>
+        </w:rPr>
+        <w:t xml:space="preserve"> because there could be problems with visitors not paying when they check out.</w:t>
       </w:r>
     </w:p>
     <w:p>
@@ -6631,7 +6737,21 @@
         <w:rPr>
           <w:rFonts w:ascii="Calibri" w:eastAsia="Calibri" w:hAnsi="Calibri" w:cs="Calibri"/>
         </w:rPr>
-        <w:t>Discuss the functionalities that the website has to have within the MoSCoW framework.</w:t>
+        <w:t xml:space="preserve">Discuss the functionalities that the website has to have within the </w:t>
+      </w:r>
+      <w:proofErr w:type="spellStart"/>
+      <w:r>
+        <w:rPr>
+          <w:rFonts w:ascii="Calibri" w:eastAsia="Calibri" w:hAnsi="Calibri" w:cs="Calibri"/>
+        </w:rPr>
+        <w:t>MoSCoW</w:t>
+      </w:r>
+      <w:proofErr w:type="spellEnd"/>
+      <w:r>
+        <w:rPr>
+          <w:rFonts w:ascii="Calibri" w:eastAsia="Calibri" w:hAnsi="Calibri" w:cs="Calibri"/>
+        </w:rPr>
+        <w:t xml:space="preserve"> framework.</w:t>
       </w:r>
     </w:p>
     <w:p>
@@ -6876,7 +6996,21 @@
               <w:rPr>
                 <w:rFonts w:ascii="Calibri" w:eastAsia="Calibri" w:hAnsi="Calibri" w:cs="Calibri"/>
               </w:rPr>
-              <w:t>Website site – map, format and layout design look good. Recommend that the implement of web pages should follow the MoSCoW. It’s not necessary to build up all of them</w:t>
+              <w:t xml:space="preserve">Website site – map, format and layout design look good. Recommend that the implement of web pages should follow the </w:t>
+            </w:r>
+            <w:proofErr w:type="spellStart"/>
+            <w:r>
+              <w:rPr>
+                <w:rFonts w:ascii="Calibri" w:eastAsia="Calibri" w:hAnsi="Calibri" w:cs="Calibri"/>
+              </w:rPr>
+              <w:t>MoSCoW</w:t>
+            </w:r>
+            <w:proofErr w:type="spellEnd"/>
+            <w:r>
+              <w:rPr>
+                <w:rFonts w:ascii="Calibri" w:eastAsia="Calibri" w:hAnsi="Calibri" w:cs="Calibri"/>
+              </w:rPr>
+              <w:t>. It’s not necessary to build up all of them</w:t>
             </w:r>
           </w:p>
         </w:tc>
@@ -6963,7 +7097,21 @@
         <w:rPr>
           <w:rFonts w:ascii="Calibri" w:eastAsia="Calibri" w:hAnsi="Calibri" w:cs="Calibri"/>
         </w:rPr>
-        <w:t>Apply MoSCoW framework to the website.</w:t>
+        <w:t xml:space="preserve">Apply </w:t>
+      </w:r>
+      <w:proofErr w:type="spellStart"/>
+      <w:r>
+        <w:rPr>
+          <w:rFonts w:ascii="Calibri" w:eastAsia="Calibri" w:hAnsi="Calibri" w:cs="Calibri"/>
+        </w:rPr>
+        <w:t>MoSCoW</w:t>
+      </w:r>
+      <w:proofErr w:type="spellEnd"/>
+      <w:r>
+        <w:rPr>
+          <w:rFonts w:ascii="Calibri" w:eastAsia="Calibri" w:hAnsi="Calibri" w:cs="Calibri"/>
+        </w:rPr>
+        <w:t xml:space="preserve"> framework to the website.</w:t>
       </w:r>
     </w:p>
     <w:p>
@@ -7158,7 +7306,21 @@
               <w:rPr>
                 <w:rFonts w:ascii="Calibri" w:eastAsia="Calibri" w:hAnsi="Calibri" w:cs="Calibri"/>
               </w:rPr>
-              <w:t>Use MoSCoW method for the website design. Summarize the information requirements for the website and the step by step process of the websites functionality which would also help in the database design.</w:t>
+              <w:t xml:space="preserve">Use </w:t>
+            </w:r>
+            <w:proofErr w:type="spellStart"/>
+            <w:r>
+              <w:rPr>
+                <w:rFonts w:ascii="Calibri" w:eastAsia="Calibri" w:hAnsi="Calibri" w:cs="Calibri"/>
+              </w:rPr>
+              <w:t>MoSCoW</w:t>
+            </w:r>
+            <w:proofErr w:type="spellEnd"/>
+            <w:r>
+              <w:rPr>
+                <w:rFonts w:ascii="Calibri" w:eastAsia="Calibri" w:hAnsi="Calibri" w:cs="Calibri"/>
+              </w:rPr>
+              <w:t xml:space="preserve"> method for the website design. Summarize the information requirements for the website and the step by step process of the websites functionality which would also help in the database design.</w:t>
             </w:r>
           </w:p>
         </w:tc>
@@ -7188,7 +7350,21 @@
               <w:rPr>
                 <w:rFonts w:ascii="Calibri" w:eastAsia="Calibri" w:hAnsi="Calibri" w:cs="Calibri"/>
               </w:rPr>
-              <w:t>Worked on MoSCow method for the website. Started with website version 1.</w:t>
+              <w:t xml:space="preserve">Worked on </w:t>
+            </w:r>
+            <w:proofErr w:type="spellStart"/>
+            <w:r>
+              <w:rPr>
+                <w:rFonts w:ascii="Calibri" w:eastAsia="Calibri" w:hAnsi="Calibri" w:cs="Calibri"/>
+              </w:rPr>
+              <w:t>MoSCow</w:t>
+            </w:r>
+            <w:proofErr w:type="spellEnd"/>
+            <w:r>
+              <w:rPr>
+                <w:rFonts w:ascii="Calibri" w:eastAsia="Calibri" w:hAnsi="Calibri" w:cs="Calibri"/>
+              </w:rPr>
+              <w:t xml:space="preserve"> method for the website. Started with website version 1.</w:t>
             </w:r>
           </w:p>
         </w:tc>
@@ -7366,7 +7542,21 @@
               <w:rPr>
                 <w:rFonts w:ascii="Calibri" w:eastAsia="Calibri" w:hAnsi="Calibri" w:cs="Calibri"/>
               </w:rPr>
-              <w:t>Prepare task assignment, process report, minutes and compile all the members' work. Work on the systems requirements for the C# application for translating paypal text file and application for reporting on status of the event.</w:t>
+              <w:t xml:space="preserve">Prepare task assignment, process report, minutes and compile all the members' work. Work on the systems requirements for the C# application for translating </w:t>
+            </w:r>
+            <w:proofErr w:type="spellStart"/>
+            <w:r>
+              <w:rPr>
+                <w:rFonts w:ascii="Calibri" w:eastAsia="Calibri" w:hAnsi="Calibri" w:cs="Calibri"/>
+              </w:rPr>
+              <w:t>paypal</w:t>
+            </w:r>
+            <w:proofErr w:type="spellEnd"/>
+            <w:r>
+              <w:rPr>
+                <w:rFonts w:ascii="Calibri" w:eastAsia="Calibri" w:hAnsi="Calibri" w:cs="Calibri"/>
+              </w:rPr>
+              <w:t xml:space="preserve"> text file and application for reporting on status of the event.</w:t>
             </w:r>
           </w:p>
         </w:tc>
@@ -7992,10 +8182,10 @@
       </w:pPr>
       <w:r>
         <w:object w:dxaOrig="2150" w:dyaOrig="1612">
-          <v:rect id="rectole0000000000" o:spid="_x0000_i1025" style="width:107.35pt;height:80.65pt" o:ole="" o:preferrelative="t" stroked="f">
+          <v:rect id="rectole0000000000" o:spid="_x0000_i1025" style="width:107.25pt;height:81pt" o:ole="" o:preferrelative="t" stroked="f">
             <v:imagedata r:id="rId6" o:title=""/>
           </v:rect>
-          <o:OLEObject Type="Embed" ProgID="StaticMetafile" ShapeID="rectole0000000000" DrawAspect="Content" ObjectID="_1509813375" r:id="rId7"/>
+          <o:OLEObject Type="Embed" ProgID="StaticMetafile" ShapeID="rectole0000000000" DrawAspect="Content" ObjectID="_1510245692" r:id="rId7"/>
         </w:object>
       </w:r>
     </w:p>
@@ -8032,7 +8222,21 @@
         <w:rPr>
           <w:rFonts w:ascii="Calibri" w:eastAsia="Calibri" w:hAnsi="Calibri" w:cs="Calibri"/>
         </w:rPr>
-        <w:t>Use MosCow framework for prioritizing features and functionalities of the applications and website between what you must have, should have, could have and won't have</w:t>
+        <w:t xml:space="preserve">Use </w:t>
+      </w:r>
+      <w:proofErr w:type="spellStart"/>
+      <w:r>
+        <w:rPr>
+          <w:rFonts w:ascii="Calibri" w:eastAsia="Calibri" w:hAnsi="Calibri" w:cs="Calibri"/>
+        </w:rPr>
+        <w:t>MosCow</w:t>
+      </w:r>
+      <w:proofErr w:type="spellEnd"/>
+      <w:r>
+        <w:rPr>
+          <w:rFonts w:ascii="Calibri" w:eastAsia="Calibri" w:hAnsi="Calibri" w:cs="Calibri"/>
+        </w:rPr>
+        <w:t xml:space="preserve"> framework for prioritizing features and functionalities of the applications and website between what you must have, should have, could have and won't have</w:t>
       </w:r>
     </w:p>
     <w:p>
@@ -9446,8 +9650,16 @@
               <w:rPr>
                 <w:rFonts w:ascii="Calibri" w:eastAsia="Calibri" w:hAnsi="Calibri" w:cs="Calibri"/>
               </w:rPr>
-              <w:t>Implements a VCS preferably in SVN or Git</w:t>
-            </w:r>
+              <w:t xml:space="preserve">Implements a VCS preferably in SVN or </w:t>
+            </w:r>
+            <w:proofErr w:type="spellStart"/>
+            <w:r>
+              <w:rPr>
+                <w:rFonts w:ascii="Calibri" w:eastAsia="Calibri" w:hAnsi="Calibri" w:cs="Calibri"/>
+              </w:rPr>
+              <w:t>Git</w:t>
+            </w:r>
+            <w:proofErr w:type="spellEnd"/>
           </w:p>
           <w:p>
             <w:pPr>
@@ -10020,7 +10232,21 @@
         <w:rPr>
           <w:rFonts w:ascii="Calibri" w:eastAsia="Calibri" w:hAnsi="Calibri" w:cs="Calibri"/>
         </w:rPr>
-        <w:t>Information sharing about event on social media such as facebook, twitter etc.</w:t>
+        <w:t xml:space="preserve">Information sharing about event on social media such as </w:t>
+      </w:r>
+      <w:proofErr w:type="spellStart"/>
+      <w:r>
+        <w:rPr>
+          <w:rFonts w:ascii="Calibri" w:eastAsia="Calibri" w:hAnsi="Calibri" w:cs="Calibri"/>
+        </w:rPr>
+        <w:t>facebook</w:t>
+      </w:r>
+      <w:proofErr w:type="spellEnd"/>
+      <w:r>
+        <w:rPr>
+          <w:rFonts w:ascii="Calibri" w:eastAsia="Calibri" w:hAnsi="Calibri" w:cs="Calibri"/>
+        </w:rPr>
+        <w:t>, twitter etc.</w:t>
       </w:r>
     </w:p>
     <w:p>
@@ -10387,7 +10613,7 @@
         <v:path o:extrusionok="f" gradientshapeok="t" o:connecttype="rect"/>
         <o:lock v:ext="edit" aspectratio="t"/>
       </v:shapetype>
-      <v:shape id="_x0000_i1038" type="#_x0000_t75" style="width:11.25pt;height:11.25pt" o:bullet="t">
+      <v:shape id="_x0000_i1030" type="#_x0000_t75" style="width:11.25pt;height:11.25pt" o:bullet="t">
         <v:imagedata r:id="rId1" o:title="mso6365"/>
       </v:shape>
     </w:pict>

--- a/Documents/ProcessReport.docx
+++ b/Documents/ProcessReport.docx
@@ -86,19 +86,11 @@
           <w:rFonts w:ascii="Calibri" w:eastAsia="Calibri" w:hAnsi="Calibri" w:cs="Calibri"/>
         </w:rPr>
       </w:pPr>
-      <w:proofErr w:type="gramStart"/>
-      <w:r>
-        <w:rPr>
-          <w:rFonts w:ascii="Calibri" w:eastAsia="Calibri" w:hAnsi="Calibri" w:cs="Calibri"/>
-        </w:rPr>
-        <w:t>Group :</w:t>
-      </w:r>
-      <w:proofErr w:type="gramEnd"/>
-      <w:r>
-        <w:rPr>
-          <w:rFonts w:ascii="Calibri" w:eastAsia="Calibri" w:hAnsi="Calibri" w:cs="Calibri"/>
-        </w:rPr>
-        <w:t xml:space="preserve"> </w:t>
+      <w:r>
+        <w:rPr>
+          <w:rFonts w:ascii="Calibri" w:eastAsia="Calibri" w:hAnsi="Calibri" w:cs="Calibri"/>
+        </w:rPr>
+        <w:t xml:space="preserve">Group : </w:t>
       </w:r>
       <w:r>
         <w:rPr>
@@ -129,21 +121,7 @@
           <w:rFonts w:ascii="Calibri" w:eastAsia="Calibri" w:hAnsi="Calibri" w:cs="Calibri"/>
         </w:rPr>
         <w:tab/>
-        <w:t xml:space="preserve">Ngoc </w:t>
-      </w:r>
-      <w:proofErr w:type="spellStart"/>
-      <w:r>
-        <w:rPr>
-          <w:rFonts w:ascii="Calibri" w:eastAsia="Calibri" w:hAnsi="Calibri" w:cs="Calibri"/>
-        </w:rPr>
-        <w:t>Kieu</w:t>
-      </w:r>
-      <w:proofErr w:type="spellEnd"/>
-      <w:r>
-        <w:rPr>
-          <w:rFonts w:ascii="Calibri" w:eastAsia="Calibri" w:hAnsi="Calibri" w:cs="Calibri"/>
-        </w:rPr>
-        <w:t xml:space="preserve"> Thanh Huynh – 2688093</w:t>
+        <w:t>Ngoc Kieu Thanh Huynh – 2688093</w:t>
       </w:r>
     </w:p>
     <w:p>
@@ -179,21 +157,7 @@
           <w:rFonts w:ascii="Calibri" w:eastAsia="Calibri" w:hAnsi="Calibri" w:cs="Calibri"/>
         </w:rPr>
         <w:tab/>
-        <w:t xml:space="preserve">Michel </w:t>
-      </w:r>
-      <w:proofErr w:type="spellStart"/>
-      <w:r>
-        <w:rPr>
-          <w:rFonts w:ascii="Calibri" w:eastAsia="Calibri" w:hAnsi="Calibri" w:cs="Calibri"/>
-        </w:rPr>
-        <w:t>Clerger</w:t>
-      </w:r>
-      <w:proofErr w:type="spellEnd"/>
-      <w:r>
-        <w:rPr>
-          <w:rFonts w:ascii="Calibri" w:eastAsia="Calibri" w:hAnsi="Calibri" w:cs="Calibri"/>
-        </w:rPr>
-        <w:t xml:space="preserve"> – 2694646</w:t>
+        <w:t>Michel Clerger – 2694646</w:t>
       </w:r>
     </w:p>
     <w:p>
@@ -211,21 +175,7 @@
           <w:rFonts w:ascii="Calibri" w:eastAsia="Calibri" w:hAnsi="Calibri" w:cs="Calibri"/>
         </w:rPr>
         <w:tab/>
-        <w:t xml:space="preserve">Roman </w:t>
-      </w:r>
-      <w:proofErr w:type="spellStart"/>
-      <w:r>
-        <w:rPr>
-          <w:rFonts w:ascii="Calibri" w:eastAsia="Calibri" w:hAnsi="Calibri" w:cs="Calibri"/>
-        </w:rPr>
-        <w:t>Siabro</w:t>
-      </w:r>
-      <w:proofErr w:type="spellEnd"/>
-      <w:r>
-        <w:rPr>
-          <w:rFonts w:ascii="Calibri" w:eastAsia="Calibri" w:hAnsi="Calibri" w:cs="Calibri"/>
-        </w:rPr>
-        <w:t xml:space="preserve"> – 2224489</w:t>
+        <w:t>Roman Siabro – 2224489</w:t>
       </w:r>
     </w:p>
     <w:p>
@@ -407,6 +357,22 @@
           <w:rFonts w:ascii="Calibri" w:eastAsia="Calibri" w:hAnsi="Calibri" w:cs="Calibri"/>
         </w:rPr>
         <w:t>shop for loaning material.</w:t>
+      </w:r>
+    </w:p>
+    <w:p>
+      <w:pPr>
+        <w:suppressAutoHyphens/>
+        <w:spacing w:after="120"/>
+        <w:ind w:left="720"/>
+        <w:rPr>
+          <w:rFonts w:ascii="Calibri" w:eastAsia="Calibri" w:hAnsi="Calibri" w:cs="Calibri"/>
+        </w:rPr>
+      </w:pPr>
+      <w:r>
+        <w:rPr>
+          <w:rFonts w:ascii="Calibri" w:eastAsia="Calibri" w:hAnsi="Calibri" w:cs="Calibri"/>
+        </w:rPr>
+        <w:t xml:space="preserve">Loading balance for each of accounts from PayPal file. </w:t>
       </w:r>
       <w:bookmarkStart w:id="0" w:name="_GoBack"/>
       <w:bookmarkEnd w:id="0"/>
@@ -5650,21 +5616,7 @@
         <w:rPr>
           <w:rFonts w:ascii="Calibri" w:eastAsia="Calibri" w:hAnsi="Calibri" w:cs="Calibri"/>
         </w:rPr>
-        <w:t xml:space="preserve"> It is agreed that we use the </w:t>
-      </w:r>
-      <w:proofErr w:type="spellStart"/>
-      <w:r>
-        <w:rPr>
-          <w:rFonts w:ascii="Calibri" w:eastAsia="Calibri" w:hAnsi="Calibri" w:cs="Calibri"/>
-        </w:rPr>
-        <w:t>MoSCoW</w:t>
-      </w:r>
-      <w:proofErr w:type="spellEnd"/>
-      <w:r>
-        <w:rPr>
-          <w:rFonts w:ascii="Calibri" w:eastAsia="Calibri" w:hAnsi="Calibri" w:cs="Calibri"/>
-        </w:rPr>
-        <w:t xml:space="preserve"> format to outline priority for the requirements for each application</w:t>
+        <w:t xml:space="preserve"> It is agreed that we use the MoSCoW format to outline priority for the requirements for each application</w:t>
       </w:r>
     </w:p>
     <w:p>
@@ -6687,21 +6639,7 @@
         <w:rPr>
           <w:rFonts w:ascii="Calibri" w:eastAsia="Calibri" w:hAnsi="Calibri" w:cs="Calibri"/>
         </w:rPr>
-        <w:t xml:space="preserve">Can payment for camping site be made in advance? Is financially </w:t>
-      </w:r>
-      <w:proofErr w:type="gramStart"/>
-      <w:r>
-        <w:rPr>
-          <w:rFonts w:ascii="Calibri" w:eastAsia="Calibri" w:hAnsi="Calibri" w:cs="Calibri"/>
-        </w:rPr>
-        <w:t>more sound</w:t>
-      </w:r>
-      <w:proofErr w:type="gramEnd"/>
-      <w:r>
-        <w:rPr>
-          <w:rFonts w:ascii="Calibri" w:eastAsia="Calibri" w:hAnsi="Calibri" w:cs="Calibri"/>
-        </w:rPr>
-        <w:t xml:space="preserve"> because there could be problems with visitors not paying when they check out.</w:t>
+        <w:t>Can payment for camping site be made in advance? Is financially more sound because there could be problems with visitors not paying when they check out.</w:t>
       </w:r>
     </w:p>
     <w:p>
@@ -6737,21 +6675,7 @@
         <w:rPr>
           <w:rFonts w:ascii="Calibri" w:eastAsia="Calibri" w:hAnsi="Calibri" w:cs="Calibri"/>
         </w:rPr>
-        <w:t xml:space="preserve">Discuss the functionalities that the website has to have within the </w:t>
-      </w:r>
-      <w:proofErr w:type="spellStart"/>
-      <w:r>
-        <w:rPr>
-          <w:rFonts w:ascii="Calibri" w:eastAsia="Calibri" w:hAnsi="Calibri" w:cs="Calibri"/>
-        </w:rPr>
-        <w:t>MoSCoW</w:t>
-      </w:r>
-      <w:proofErr w:type="spellEnd"/>
-      <w:r>
-        <w:rPr>
-          <w:rFonts w:ascii="Calibri" w:eastAsia="Calibri" w:hAnsi="Calibri" w:cs="Calibri"/>
-        </w:rPr>
-        <w:t xml:space="preserve"> framework.</w:t>
+        <w:t>Discuss the functionalities that the website has to have within the MoSCoW framework.</w:t>
       </w:r>
     </w:p>
     <w:p>
@@ -6996,21 +6920,7 @@
               <w:rPr>
                 <w:rFonts w:ascii="Calibri" w:eastAsia="Calibri" w:hAnsi="Calibri" w:cs="Calibri"/>
               </w:rPr>
-              <w:t xml:space="preserve">Website site – map, format and layout design look good. Recommend that the implement of web pages should follow the </w:t>
-            </w:r>
-            <w:proofErr w:type="spellStart"/>
-            <w:r>
-              <w:rPr>
-                <w:rFonts w:ascii="Calibri" w:eastAsia="Calibri" w:hAnsi="Calibri" w:cs="Calibri"/>
-              </w:rPr>
-              <w:t>MoSCoW</w:t>
-            </w:r>
-            <w:proofErr w:type="spellEnd"/>
-            <w:r>
-              <w:rPr>
-                <w:rFonts w:ascii="Calibri" w:eastAsia="Calibri" w:hAnsi="Calibri" w:cs="Calibri"/>
-              </w:rPr>
-              <w:t>. It’s not necessary to build up all of them</w:t>
+              <w:t>Website site – map, format and layout design look good. Recommend that the implement of web pages should follow the MoSCoW. It’s not necessary to build up all of them</w:t>
             </w:r>
           </w:p>
         </w:tc>
@@ -7097,21 +7007,7 @@
         <w:rPr>
           <w:rFonts w:ascii="Calibri" w:eastAsia="Calibri" w:hAnsi="Calibri" w:cs="Calibri"/>
         </w:rPr>
-        <w:t xml:space="preserve">Apply </w:t>
-      </w:r>
-      <w:proofErr w:type="spellStart"/>
-      <w:r>
-        <w:rPr>
-          <w:rFonts w:ascii="Calibri" w:eastAsia="Calibri" w:hAnsi="Calibri" w:cs="Calibri"/>
-        </w:rPr>
-        <w:t>MoSCoW</w:t>
-      </w:r>
-      <w:proofErr w:type="spellEnd"/>
-      <w:r>
-        <w:rPr>
-          <w:rFonts w:ascii="Calibri" w:eastAsia="Calibri" w:hAnsi="Calibri" w:cs="Calibri"/>
-        </w:rPr>
-        <w:t xml:space="preserve"> framework to the website.</w:t>
+        <w:t>Apply MoSCoW framework to the website.</w:t>
       </w:r>
     </w:p>
     <w:p>
@@ -7306,21 +7202,7 @@
               <w:rPr>
                 <w:rFonts w:ascii="Calibri" w:eastAsia="Calibri" w:hAnsi="Calibri" w:cs="Calibri"/>
               </w:rPr>
-              <w:t xml:space="preserve">Use </w:t>
-            </w:r>
-            <w:proofErr w:type="spellStart"/>
-            <w:r>
-              <w:rPr>
-                <w:rFonts w:ascii="Calibri" w:eastAsia="Calibri" w:hAnsi="Calibri" w:cs="Calibri"/>
-              </w:rPr>
-              <w:t>MoSCoW</w:t>
-            </w:r>
-            <w:proofErr w:type="spellEnd"/>
-            <w:r>
-              <w:rPr>
-                <w:rFonts w:ascii="Calibri" w:eastAsia="Calibri" w:hAnsi="Calibri" w:cs="Calibri"/>
-              </w:rPr>
-              <w:t xml:space="preserve"> method for the website design. Summarize the information requirements for the website and the step by step process of the websites functionality which would also help in the database design.</w:t>
+              <w:t>Use MoSCoW method for the website design. Summarize the information requirements for the website and the step by step process of the websites functionality which would also help in the database design.</w:t>
             </w:r>
           </w:p>
         </w:tc>
@@ -7350,21 +7232,7 @@
               <w:rPr>
                 <w:rFonts w:ascii="Calibri" w:eastAsia="Calibri" w:hAnsi="Calibri" w:cs="Calibri"/>
               </w:rPr>
-              <w:t xml:space="preserve">Worked on </w:t>
-            </w:r>
-            <w:proofErr w:type="spellStart"/>
-            <w:r>
-              <w:rPr>
-                <w:rFonts w:ascii="Calibri" w:eastAsia="Calibri" w:hAnsi="Calibri" w:cs="Calibri"/>
-              </w:rPr>
-              <w:t>MoSCow</w:t>
-            </w:r>
-            <w:proofErr w:type="spellEnd"/>
-            <w:r>
-              <w:rPr>
-                <w:rFonts w:ascii="Calibri" w:eastAsia="Calibri" w:hAnsi="Calibri" w:cs="Calibri"/>
-              </w:rPr>
-              <w:t xml:space="preserve"> method for the website. Started with website version 1.</w:t>
+              <w:t>Worked on MoSCow method for the website. Started with website version 1.</w:t>
             </w:r>
           </w:p>
         </w:tc>
@@ -7542,21 +7410,7 @@
               <w:rPr>
                 <w:rFonts w:ascii="Calibri" w:eastAsia="Calibri" w:hAnsi="Calibri" w:cs="Calibri"/>
               </w:rPr>
-              <w:t xml:space="preserve">Prepare task assignment, process report, minutes and compile all the members' work. Work on the systems requirements for the C# application for translating </w:t>
-            </w:r>
-            <w:proofErr w:type="spellStart"/>
-            <w:r>
-              <w:rPr>
-                <w:rFonts w:ascii="Calibri" w:eastAsia="Calibri" w:hAnsi="Calibri" w:cs="Calibri"/>
-              </w:rPr>
-              <w:t>paypal</w:t>
-            </w:r>
-            <w:proofErr w:type="spellEnd"/>
-            <w:r>
-              <w:rPr>
-                <w:rFonts w:ascii="Calibri" w:eastAsia="Calibri" w:hAnsi="Calibri" w:cs="Calibri"/>
-              </w:rPr>
-              <w:t xml:space="preserve"> text file and application for reporting on status of the event.</w:t>
+              <w:t>Prepare task assignment, process report, minutes and compile all the members' work. Work on the systems requirements for the C# application for translating paypal text file and application for reporting on status of the event.</w:t>
             </w:r>
           </w:p>
         </w:tc>
@@ -8185,7 +8039,7 @@
           <v:rect id="rectole0000000000" o:spid="_x0000_i1025" style="width:107.25pt;height:81pt" o:ole="" o:preferrelative="t" stroked="f">
             <v:imagedata r:id="rId6" o:title=""/>
           </v:rect>
-          <o:OLEObject Type="Embed" ProgID="StaticMetafile" ShapeID="rectole0000000000" DrawAspect="Content" ObjectID="_1510245692" r:id="rId7"/>
+          <o:OLEObject Type="Embed" ProgID="StaticMetafile" ShapeID="rectole0000000000" DrawAspect="Content" ObjectID="_1510337274" r:id="rId7"/>
         </w:object>
       </w:r>
     </w:p>
@@ -8222,21 +8076,7 @@
         <w:rPr>
           <w:rFonts w:ascii="Calibri" w:eastAsia="Calibri" w:hAnsi="Calibri" w:cs="Calibri"/>
         </w:rPr>
-        <w:t xml:space="preserve">Use </w:t>
-      </w:r>
-      <w:proofErr w:type="spellStart"/>
-      <w:r>
-        <w:rPr>
-          <w:rFonts w:ascii="Calibri" w:eastAsia="Calibri" w:hAnsi="Calibri" w:cs="Calibri"/>
-        </w:rPr>
-        <w:t>MosCow</w:t>
-      </w:r>
-      <w:proofErr w:type="spellEnd"/>
-      <w:r>
-        <w:rPr>
-          <w:rFonts w:ascii="Calibri" w:eastAsia="Calibri" w:hAnsi="Calibri" w:cs="Calibri"/>
-        </w:rPr>
-        <w:t xml:space="preserve"> framework for prioritizing features and functionalities of the applications and website between what you must have, should have, could have and won't have</w:t>
+        <w:t>Use MosCow framework for prioritizing features and functionalities of the applications and website between what you must have, should have, could have and won't have</w:t>
       </w:r>
     </w:p>
     <w:p>
@@ -9650,16 +9490,8 @@
               <w:rPr>
                 <w:rFonts w:ascii="Calibri" w:eastAsia="Calibri" w:hAnsi="Calibri" w:cs="Calibri"/>
               </w:rPr>
-              <w:t xml:space="preserve">Implements a VCS preferably in SVN or </w:t>
-            </w:r>
-            <w:proofErr w:type="spellStart"/>
-            <w:r>
-              <w:rPr>
-                <w:rFonts w:ascii="Calibri" w:eastAsia="Calibri" w:hAnsi="Calibri" w:cs="Calibri"/>
-              </w:rPr>
-              <w:t>Git</w:t>
-            </w:r>
-            <w:proofErr w:type="spellEnd"/>
+              <w:t>Implements a VCS preferably in SVN or Git</w:t>
+            </w:r>
           </w:p>
           <w:p>
             <w:pPr>
@@ -10232,21 +10064,7 @@
         <w:rPr>
           <w:rFonts w:ascii="Calibri" w:eastAsia="Calibri" w:hAnsi="Calibri" w:cs="Calibri"/>
         </w:rPr>
-        <w:t xml:space="preserve">Information sharing about event on social media such as </w:t>
-      </w:r>
-      <w:proofErr w:type="spellStart"/>
-      <w:r>
-        <w:rPr>
-          <w:rFonts w:ascii="Calibri" w:eastAsia="Calibri" w:hAnsi="Calibri" w:cs="Calibri"/>
-        </w:rPr>
-        <w:t>facebook</w:t>
-      </w:r>
-      <w:proofErr w:type="spellEnd"/>
-      <w:r>
-        <w:rPr>
-          <w:rFonts w:ascii="Calibri" w:eastAsia="Calibri" w:hAnsi="Calibri" w:cs="Calibri"/>
-        </w:rPr>
-        <w:t>, twitter etc.</w:t>
+        <w:t>Information sharing about event on social media such as facebook, twitter etc.</w:t>
       </w:r>
     </w:p>
     <w:p>
@@ -10613,7 +10431,7 @@
         <v:path o:extrusionok="f" gradientshapeok="t" o:connecttype="rect"/>
         <o:lock v:ext="edit" aspectratio="t"/>
       </v:shapetype>
-      <v:shape id="_x0000_i1030" type="#_x0000_t75" style="width:11.25pt;height:11.25pt" o:bullet="t">
+      <v:shape id="_x0000_i1027" type="#_x0000_t75" style="width:11.25pt;height:11.25pt" o:bullet="t">
         <v:imagedata r:id="rId1" o:title="mso6365"/>
       </v:shape>
     </w:pict>

--- a/Documents/ProcessReport.docx
+++ b/Documents/ProcessReport.docx
@@ -373,6 +373,22 @@
           <w:rFonts w:ascii="Calibri" w:eastAsia="Calibri" w:hAnsi="Calibri" w:cs="Calibri"/>
         </w:rPr>
         <w:t xml:space="preserve">Loading balance for each of accounts from PayPal file. </w:t>
+      </w:r>
+    </w:p>
+    <w:p>
+      <w:pPr>
+        <w:suppressAutoHyphens/>
+        <w:spacing w:after="120"/>
+        <w:ind w:left="720"/>
+        <w:rPr>
+          <w:rFonts w:ascii="Calibri" w:eastAsia="Calibri" w:hAnsi="Calibri" w:cs="Calibri"/>
+        </w:rPr>
+      </w:pPr>
+      <w:r>
+        <w:rPr>
+          <w:rFonts w:ascii="Calibri" w:eastAsia="Calibri" w:hAnsi="Calibri" w:cs="Calibri"/>
+        </w:rPr>
+        <w:t>Hello Roman</w:t>
       </w:r>
       <w:bookmarkStart w:id="0" w:name="_GoBack"/>
       <w:bookmarkEnd w:id="0"/>
@@ -8039,7 +8055,7 @@
           <v:rect id="rectole0000000000" o:spid="_x0000_i1025" style="width:107.25pt;height:81pt" o:ole="" o:preferrelative="t" stroked="f">
             <v:imagedata r:id="rId6" o:title=""/>
           </v:rect>
-          <o:OLEObject Type="Embed" ProgID="StaticMetafile" ShapeID="rectole0000000000" DrawAspect="Content" ObjectID="_1510337274" r:id="rId7"/>
+          <o:OLEObject Type="Embed" ProgID="StaticMetafile" ShapeID="rectole0000000000" DrawAspect="Content" ObjectID="_1510400822" r:id="rId7"/>
         </w:object>
       </w:r>
     </w:p>

--- a/Documents/ProcessReport.docx
+++ b/Documents/ProcessReport.docx
@@ -86,11 +86,19 @@
           <w:rFonts w:ascii="Calibri" w:eastAsia="Calibri" w:hAnsi="Calibri" w:cs="Calibri"/>
         </w:rPr>
       </w:pPr>
-      <w:r>
-        <w:rPr>
-          <w:rFonts w:ascii="Calibri" w:eastAsia="Calibri" w:hAnsi="Calibri" w:cs="Calibri"/>
-        </w:rPr>
-        <w:t xml:space="preserve">Group : </w:t>
+      <w:proofErr w:type="gramStart"/>
+      <w:r>
+        <w:rPr>
+          <w:rFonts w:ascii="Calibri" w:eastAsia="Calibri" w:hAnsi="Calibri" w:cs="Calibri"/>
+        </w:rPr>
+        <w:t>Group :</w:t>
+      </w:r>
+      <w:proofErr w:type="gramEnd"/>
+      <w:r>
+        <w:rPr>
+          <w:rFonts w:ascii="Calibri" w:eastAsia="Calibri" w:hAnsi="Calibri" w:cs="Calibri"/>
+        </w:rPr>
+        <w:t xml:space="preserve"> </w:t>
       </w:r>
       <w:r>
         <w:rPr>
@@ -121,7 +129,21 @@
           <w:rFonts w:ascii="Calibri" w:eastAsia="Calibri" w:hAnsi="Calibri" w:cs="Calibri"/>
         </w:rPr>
         <w:tab/>
-        <w:t>Ngoc Kieu Thanh Huynh – 2688093</w:t>
+        <w:t xml:space="preserve">Ngoc </w:t>
+      </w:r>
+      <w:proofErr w:type="spellStart"/>
+      <w:r>
+        <w:rPr>
+          <w:rFonts w:ascii="Calibri" w:eastAsia="Calibri" w:hAnsi="Calibri" w:cs="Calibri"/>
+        </w:rPr>
+        <w:t>Kieu</w:t>
+      </w:r>
+      <w:proofErr w:type="spellEnd"/>
+      <w:r>
+        <w:rPr>
+          <w:rFonts w:ascii="Calibri" w:eastAsia="Calibri" w:hAnsi="Calibri" w:cs="Calibri"/>
+        </w:rPr>
+        <w:t xml:space="preserve"> Thanh Huynh – 2688093</w:t>
       </w:r>
     </w:p>
     <w:p>
@@ -157,7 +179,21 @@
           <w:rFonts w:ascii="Calibri" w:eastAsia="Calibri" w:hAnsi="Calibri" w:cs="Calibri"/>
         </w:rPr>
         <w:tab/>
-        <w:t>Michel Clerger – 2694646</w:t>
+        <w:t xml:space="preserve">Michel </w:t>
+      </w:r>
+      <w:proofErr w:type="spellStart"/>
+      <w:r>
+        <w:rPr>
+          <w:rFonts w:ascii="Calibri" w:eastAsia="Calibri" w:hAnsi="Calibri" w:cs="Calibri"/>
+        </w:rPr>
+        <w:t>Clerger</w:t>
+      </w:r>
+      <w:proofErr w:type="spellEnd"/>
+      <w:r>
+        <w:rPr>
+          <w:rFonts w:ascii="Calibri" w:eastAsia="Calibri" w:hAnsi="Calibri" w:cs="Calibri"/>
+        </w:rPr>
+        <w:t xml:space="preserve"> – 2694646</w:t>
       </w:r>
     </w:p>
     <w:p>
@@ -175,15 +211,22 @@
           <w:rFonts w:ascii="Calibri" w:eastAsia="Calibri" w:hAnsi="Calibri" w:cs="Calibri"/>
         </w:rPr>
         <w:tab/>
-        <w:t>Roman Siabro – 2224489</w:t>
-      </w:r>
-    </w:p>
-    <w:p>
-      <w:pPr>
-        <w:rPr>
-          <w:rFonts w:ascii="Calibri" w:eastAsia="Calibri" w:hAnsi="Calibri" w:cs="Calibri"/>
-        </w:rPr>
-      </w:pPr>
+        <w:t xml:space="preserve">Roman </w:t>
+      </w:r>
+      <w:proofErr w:type="spellStart"/>
+      <w:r>
+        <w:rPr>
+          <w:rFonts w:ascii="Calibri" w:eastAsia="Calibri" w:hAnsi="Calibri" w:cs="Calibri"/>
+        </w:rPr>
+        <w:t>Siabro</w:t>
+      </w:r>
+      <w:proofErr w:type="spellEnd"/>
+      <w:r>
+        <w:rPr>
+          <w:rFonts w:ascii="Calibri" w:eastAsia="Calibri" w:hAnsi="Calibri" w:cs="Calibri"/>
+        </w:rPr>
+        <w:t xml:space="preserve"> – 2224489</w:t>
+      </w:r>
     </w:p>
     <w:p>
       <w:pPr>
@@ -199,17 +242,11 @@
       </w:pPr>
       <w:r>
         <w:rPr>
-          <w:rFonts w:ascii="Calibri" w:eastAsia="Calibri" w:hAnsi="Calibri" w:cs="Calibri"/>
-        </w:rPr>
-        <w:lastRenderedPageBreak/>
-        <w:t xml:space="preserve"> </w:t>
-      </w:r>
-      <w:r>
-        <w:rPr>
           <w:rFonts w:ascii="Calibri Light" w:eastAsia="Calibri Light" w:hAnsi="Calibri Light" w:cs="Calibri Light"/>
           <w:color w:val="262626"/>
           <w:sz w:val="48"/>
         </w:rPr>
+        <w:lastRenderedPageBreak/>
         <w:t>WEEK 1</w:t>
       </w:r>
       <w:r>
@@ -218,7 +255,7 @@
           <w:color w:val="262626"/>
           <w:sz w:val="48"/>
         </w:rPr>
-        <w:t>3</w:t>
+        <w:t>4</w:t>
       </w:r>
     </w:p>
     <w:p>
@@ -246,7 +283,7 @@
           <w:color w:val="ED7D31"/>
           <w:sz w:val="28"/>
         </w:rPr>
-        <w:t>30</w:t>
+        <w:t>07</w:t>
       </w:r>
       <w:r>
         <w:rPr>
@@ -254,7 +291,23 @@
           <w:color w:val="ED7D31"/>
           <w:sz w:val="28"/>
         </w:rPr>
-        <w:t>/11/2015</w:t>
+        <w:t>/1</w:t>
+      </w:r>
+      <w:r>
+        <w:rPr>
+          <w:rFonts w:ascii="Calibri Light" w:eastAsia="Calibri Light" w:hAnsi="Calibri Light" w:cs="Calibri Light"/>
+          <w:color w:val="ED7D31"/>
+          <w:sz w:val="28"/>
+        </w:rPr>
+        <w:t>2</w:t>
+      </w:r>
+      <w:r>
+        <w:rPr>
+          <w:rFonts w:ascii="Calibri Light" w:eastAsia="Calibri Light" w:hAnsi="Calibri Light" w:cs="Calibri Light"/>
+          <w:color w:val="ED7D31"/>
+          <w:sz w:val="28"/>
+        </w:rPr>
+        <w:t>/2015</w:t>
       </w:r>
     </w:p>
     <w:p>
@@ -304,94 +357,6 @@
         </w:rPr>
         <w:t>TOPICS</w:t>
       </w:r>
-    </w:p>
-    <w:p>
-      <w:pPr>
-        <w:suppressAutoHyphens/>
-        <w:spacing w:after="120"/>
-        <w:ind w:left="360"/>
-        <w:rPr>
-          <w:rFonts w:ascii="Calibri" w:eastAsia="Calibri" w:hAnsi="Calibri" w:cs="Calibri"/>
-        </w:rPr>
-      </w:pPr>
-      <w:r>
-        <w:rPr>
-          <w:rFonts w:ascii="Calibri" w:eastAsia="Calibri" w:hAnsi="Calibri" w:cs="Calibri"/>
-        </w:rPr>
-        <w:t>Demonstrate and discuss on the implemented functionalities of window application</w:t>
-      </w:r>
-    </w:p>
-    <w:p>
-      <w:pPr>
-        <w:suppressAutoHyphens/>
-        <w:spacing w:after="120"/>
-        <w:ind w:left="720"/>
-        <w:rPr>
-          <w:rFonts w:ascii="Calibri" w:eastAsia="Calibri" w:hAnsi="Calibri" w:cs="Calibri"/>
-        </w:rPr>
-      </w:pPr>
-      <w:r>
-        <w:rPr>
-          <w:rFonts w:ascii="Calibri" w:eastAsia="Calibri" w:hAnsi="Calibri" w:cs="Calibri"/>
-        </w:rPr>
-        <w:t>RFID functionalities</w:t>
-      </w:r>
-    </w:p>
-    <w:p>
-      <w:pPr>
-        <w:suppressAutoHyphens/>
-        <w:spacing w:after="120"/>
-        <w:ind w:left="720"/>
-        <w:rPr>
-          <w:rFonts w:ascii="Calibri" w:eastAsia="Calibri" w:hAnsi="Calibri" w:cs="Calibri"/>
-        </w:rPr>
-      </w:pPr>
-      <w:r>
-        <w:rPr>
-          <w:rFonts w:ascii="Calibri" w:eastAsia="Calibri" w:hAnsi="Calibri" w:cs="Calibri"/>
-        </w:rPr>
-        <w:t xml:space="preserve">The application is used at the </w:t>
-      </w:r>
-      <w:r>
-        <w:rPr>
-          <w:rFonts w:ascii="Calibri" w:eastAsia="Calibri" w:hAnsi="Calibri" w:cs="Calibri"/>
-        </w:rPr>
-        <w:t>shop for loaning material.</w:t>
-      </w:r>
-    </w:p>
-    <w:p>
-      <w:pPr>
-        <w:suppressAutoHyphens/>
-        <w:spacing w:after="120"/>
-        <w:ind w:left="720"/>
-        <w:rPr>
-          <w:rFonts w:ascii="Calibri" w:eastAsia="Calibri" w:hAnsi="Calibri" w:cs="Calibri"/>
-        </w:rPr>
-      </w:pPr>
-      <w:r>
-        <w:rPr>
-          <w:rFonts w:ascii="Calibri" w:eastAsia="Calibri" w:hAnsi="Calibri" w:cs="Calibri"/>
-        </w:rPr>
-        <w:t xml:space="preserve">Loading balance for each of accounts from PayPal file. </w:t>
-      </w:r>
-    </w:p>
-    <w:p>
-      <w:pPr>
-        <w:suppressAutoHyphens/>
-        <w:spacing w:after="120"/>
-        <w:ind w:left="720"/>
-        <w:rPr>
-          <w:rFonts w:ascii="Calibri" w:eastAsia="Calibri" w:hAnsi="Calibri" w:cs="Calibri"/>
-        </w:rPr>
-      </w:pPr>
-      <w:r>
-        <w:rPr>
-          <w:rFonts w:ascii="Calibri" w:eastAsia="Calibri" w:hAnsi="Calibri" w:cs="Calibri"/>
-        </w:rPr>
-        <w:t>Hello Roman</w:t>
-      </w:r>
-      <w:bookmarkStart w:id="0" w:name="_GoBack"/>
-      <w:bookmarkEnd w:id="0"/>
     </w:p>
     <w:p>
       <w:pPr>
@@ -405,6 +370,8 @@
           <w:sz w:val="48"/>
         </w:rPr>
       </w:pPr>
+      <w:bookmarkStart w:id="0" w:name="_GoBack"/>
+      <w:bookmarkEnd w:id="0"/>
       <w:r>
         <w:rPr>
           <w:rFonts w:ascii="Calibri Light" w:eastAsia="Calibri Light" w:hAnsi="Calibri Light" w:cs="Calibri Light"/>
@@ -412,7 +379,15 @@
           <w:sz w:val="48"/>
         </w:rPr>
         <w:lastRenderedPageBreak/>
-        <w:t>WEEK 12</w:t>
+        <w:t>WEEK 1</w:t>
+      </w:r>
+      <w:r>
+        <w:rPr>
+          <w:rFonts w:ascii="Calibri Light" w:eastAsia="Calibri Light" w:hAnsi="Calibri Light" w:cs="Calibri Light"/>
+          <w:color w:val="262626"/>
+          <w:sz w:val="48"/>
+        </w:rPr>
+        <w:t>3</w:t>
       </w:r>
     </w:p>
     <w:p>
@@ -440,7 +415,7 @@
           <w:color w:val="ED7D31"/>
           <w:sz w:val="28"/>
         </w:rPr>
-        <w:t>23</w:t>
+        <w:t>30</w:t>
       </w:r>
       <w:r>
         <w:rPr>
@@ -476,13 +451,7 @@
         <w:rPr>
           <w:rFonts w:ascii="Calibri" w:eastAsia="Calibri" w:hAnsi="Calibri" w:cs="Calibri"/>
         </w:rPr>
-        <w:t xml:space="preserve">Location: </w:t>
-      </w:r>
-      <w:r>
-        <w:rPr>
-          <w:rFonts w:ascii="Calibri" w:eastAsia="Calibri" w:hAnsi="Calibri" w:cs="Calibri"/>
-        </w:rPr>
-        <w:t>R1 2.75a</w:t>
+        <w:t>Location: R1 2.75a</w:t>
       </w:r>
     </w:p>
     <w:p>
@@ -507,120 +476,72 @@
     </w:p>
     <w:p>
       <w:pPr>
-        <w:pStyle w:val="ListParagraph"/>
-        <w:numPr>
-          <w:ilvl w:val="0"/>
-          <w:numId w:val="27"/>
-        </w:numPr>
         <w:suppressAutoHyphens/>
         <w:spacing w:after="120"/>
-        <w:rPr>
-          <w:rFonts w:ascii="Calibri" w:eastAsia="Calibri" w:hAnsi="Calibri" w:cs="Calibri"/>
-        </w:rPr>
-      </w:pPr>
-      <w:r>
-        <w:rPr>
-          <w:rFonts w:ascii="Calibri" w:eastAsia="Calibri" w:hAnsi="Calibri" w:cs="Calibri"/>
-        </w:rPr>
-        <w:t>Discuss on class diagram (SetupDocument.docx, chapter 3, pg.31)</w:t>
-      </w:r>
-    </w:p>
-    <w:p>
-      <w:pPr>
-        <w:pStyle w:val="ListParagraph"/>
-        <w:numPr>
-          <w:ilvl w:val="0"/>
-          <w:numId w:val="27"/>
-        </w:numPr>
+        <w:ind w:left="360"/>
+        <w:rPr>
+          <w:rFonts w:ascii="Calibri" w:eastAsia="Calibri" w:hAnsi="Calibri" w:cs="Calibri"/>
+        </w:rPr>
+      </w:pPr>
+      <w:r>
+        <w:rPr>
+          <w:rFonts w:ascii="Calibri" w:eastAsia="Calibri" w:hAnsi="Calibri" w:cs="Calibri"/>
+        </w:rPr>
+        <w:t>Demonstrate and discuss on the implemented functionalities of window application</w:t>
+      </w:r>
+    </w:p>
+    <w:p>
+      <w:pPr>
         <w:suppressAutoHyphens/>
         <w:spacing w:after="120"/>
-        <w:rPr>
-          <w:rFonts w:ascii="Calibri" w:eastAsia="Calibri" w:hAnsi="Calibri" w:cs="Calibri"/>
-        </w:rPr>
-      </w:pPr>
-      <w:r>
-        <w:rPr>
-          <w:rFonts w:ascii="Calibri" w:eastAsia="Calibri" w:hAnsi="Calibri" w:cs="Calibri"/>
-        </w:rPr>
-        <w:t>Demonstrate and d</w:t>
-      </w:r>
-      <w:r>
-        <w:rPr>
-          <w:rFonts w:ascii="Calibri" w:eastAsia="Calibri" w:hAnsi="Calibri" w:cs="Calibri"/>
-        </w:rPr>
-        <w:t xml:space="preserve">iscuss on the </w:t>
-      </w:r>
-      <w:r>
-        <w:rPr>
-          <w:rFonts w:ascii="Calibri" w:eastAsia="Calibri" w:hAnsi="Calibri" w:cs="Calibri"/>
-        </w:rPr>
-        <w:t>implemented functionalities</w:t>
-      </w:r>
-      <w:r>
-        <w:rPr>
-          <w:rFonts w:ascii="Calibri" w:eastAsia="Calibri" w:hAnsi="Calibri" w:cs="Calibri"/>
-        </w:rPr>
-        <w:t xml:space="preserve"> of window application</w:t>
-      </w:r>
-    </w:p>
-    <w:p>
-      <w:pPr>
-        <w:pStyle w:val="ListParagraph"/>
-        <w:numPr>
-          <w:ilvl w:val="1"/>
-          <w:numId w:val="28"/>
-        </w:numPr>
+        <w:ind w:left="720"/>
+        <w:rPr>
+          <w:rFonts w:ascii="Calibri" w:eastAsia="Calibri" w:hAnsi="Calibri" w:cs="Calibri"/>
+        </w:rPr>
+      </w:pPr>
+      <w:r>
+        <w:rPr>
+          <w:rFonts w:ascii="Calibri" w:eastAsia="Calibri" w:hAnsi="Calibri" w:cs="Calibri"/>
+        </w:rPr>
+        <w:t>RFID functionalities</w:t>
+      </w:r>
+    </w:p>
+    <w:p>
+      <w:pPr>
         <w:suppressAutoHyphens/>
         <w:spacing w:after="120"/>
-        <w:rPr>
-          <w:rFonts w:ascii="Calibri" w:eastAsia="Calibri" w:hAnsi="Calibri" w:cs="Calibri"/>
-        </w:rPr>
-      </w:pPr>
-      <w:r>
-        <w:rPr>
-          <w:rFonts w:ascii="Calibri" w:eastAsia="Calibri" w:hAnsi="Calibri" w:cs="Calibri"/>
-        </w:rPr>
-        <w:t>The implementation of database on Athena server.</w:t>
-      </w:r>
-    </w:p>
-    <w:p>
-      <w:pPr>
-        <w:pStyle w:val="ListParagraph"/>
-        <w:numPr>
-          <w:ilvl w:val="1"/>
-          <w:numId w:val="28"/>
-        </w:numPr>
+        <w:ind w:left="720"/>
+        <w:rPr>
+          <w:rFonts w:ascii="Calibri" w:eastAsia="Calibri" w:hAnsi="Calibri" w:cs="Calibri"/>
+        </w:rPr>
+      </w:pPr>
+      <w:r>
+        <w:rPr>
+          <w:rFonts w:ascii="Calibri" w:eastAsia="Calibri" w:hAnsi="Calibri" w:cs="Calibri"/>
+        </w:rPr>
+        <w:t xml:space="preserve">The application is used at the </w:t>
+      </w:r>
+      <w:r>
+        <w:rPr>
+          <w:rFonts w:ascii="Calibri" w:eastAsia="Calibri" w:hAnsi="Calibri" w:cs="Calibri"/>
+        </w:rPr>
+        <w:t>shop for loaning material.</w:t>
+      </w:r>
+    </w:p>
+    <w:p>
+      <w:pPr>
         <w:suppressAutoHyphens/>
         <w:spacing w:after="120"/>
-        <w:rPr>
-          <w:rFonts w:ascii="Calibri" w:eastAsia="Calibri" w:hAnsi="Calibri" w:cs="Calibri"/>
-        </w:rPr>
-      </w:pPr>
-      <w:r>
-        <w:rPr>
-          <w:rFonts w:ascii="Calibri" w:eastAsia="Calibri" w:hAnsi="Calibri" w:cs="Calibri"/>
-        </w:rPr>
-        <w:t>The application is used at the entrance of the event</w:t>
-      </w:r>
-    </w:p>
-    <w:p>
-      <w:pPr>
-        <w:pStyle w:val="ListParagraph"/>
-        <w:numPr>
-          <w:ilvl w:val="1"/>
-          <w:numId w:val="28"/>
-        </w:numPr>
-        <w:suppressAutoHyphens/>
-        <w:spacing w:after="120"/>
-        <w:rPr>
-          <w:rFonts w:ascii="Calibri" w:eastAsia="Calibri" w:hAnsi="Calibri" w:cs="Calibri"/>
-        </w:rPr>
-      </w:pPr>
-      <w:r>
-        <w:rPr>
-          <w:rFonts w:ascii="Calibri" w:eastAsia="Calibri" w:hAnsi="Calibri" w:cs="Calibri"/>
-        </w:rPr>
-        <w:t xml:space="preserve">The application is used at the food shop. </w:t>
+        <w:ind w:left="720"/>
+        <w:rPr>
+          <w:rFonts w:ascii="Calibri" w:eastAsia="Calibri" w:hAnsi="Calibri" w:cs="Calibri"/>
+        </w:rPr>
+      </w:pPr>
+      <w:r>
+        <w:rPr>
+          <w:rFonts w:ascii="Calibri" w:eastAsia="Calibri" w:hAnsi="Calibri" w:cs="Calibri"/>
+        </w:rPr>
+        <w:t xml:space="preserve">Loading balance for each of accounts from PayPal file. </w:t>
       </w:r>
     </w:p>
     <w:p>
@@ -741,7 +662,13 @@
               <w:rPr>
                 <w:rFonts w:ascii="Calibri" w:eastAsia="Calibri" w:hAnsi="Calibri" w:cs="Calibri"/>
               </w:rPr>
-              <w:t>+ Checking at the entrance of the event application:</w:t>
+              <w:t xml:space="preserve">+ </w:t>
+            </w:r>
+            <w:r>
+              <w:rPr>
+                <w:rFonts w:ascii="Calibri" w:eastAsia="Calibri" w:hAnsi="Calibri" w:cs="Calibri"/>
+              </w:rPr>
+              <w:t>Integrated the RFID for check-in/check-out at the camping area, entrance and exit at the events.</w:t>
             </w:r>
           </w:p>
           <w:p>
@@ -766,7 +693,7 @@
               <w:rPr>
                 <w:rFonts w:ascii="Calibri" w:eastAsia="Calibri" w:hAnsi="Calibri" w:cs="Calibri"/>
               </w:rPr>
-              <w:t xml:space="preserve">log in as well as set up the authorities of users base on their roles </w:t>
+              <w:t>RFID do not show many message box. It’ll be interrupt the users</w:t>
             </w:r>
           </w:p>
           <w:p>
@@ -783,48 +710,11 @@
               </w:rPr>
               <w:t xml:space="preserve">+ Selling food application </w:t>
             </w:r>
-          </w:p>
-          <w:p>
-            <w:pPr>
-              <w:pStyle w:val="ListParagraph"/>
-              <w:numPr>
-                <w:ilvl w:val="0"/>
-                <w:numId w:val="30"/>
-              </w:numPr>
-              <w:spacing w:after="0" w:line="240" w:lineRule="auto"/>
-              <w:rPr>
-                <w:rFonts w:ascii="Calibri" w:eastAsia="Calibri" w:hAnsi="Calibri" w:cs="Calibri"/>
-              </w:rPr>
-            </w:pPr>
-            <w:r>
-              <w:rPr>
-                <w:rFonts w:ascii="Calibri" w:eastAsia="Calibri" w:hAnsi="Calibri" w:cs="Calibri"/>
-              </w:rPr>
-              <w:t xml:space="preserve">The UID’s design </w:t>
-            </w:r>
-            <w:r>
-              <w:rPr>
-                <w:rFonts w:ascii="Calibri" w:eastAsia="Calibri" w:hAnsi="Calibri" w:cs="Calibri"/>
-              </w:rPr>
-              <w:t>SHOULD</w:t>
-            </w:r>
-            <w:r>
-              <w:rPr>
-                <w:rFonts w:ascii="Calibri" w:eastAsia="Calibri" w:hAnsi="Calibri" w:cs="Calibri"/>
-              </w:rPr>
-              <w:t xml:space="preserve"> be improved to become more users friendly in some points </w:t>
-            </w:r>
-            <w:r>
-              <w:rPr>
-                <w:rFonts w:ascii="Calibri" w:eastAsia="Calibri" w:hAnsi="Calibri" w:cs="Calibri"/>
-              </w:rPr>
-              <w:t>(for example: the popup problem, it could be interrupt users from the form they are working on</w:t>
-            </w:r>
-            <w:r>
-              <w:rPr>
-                <w:rFonts w:ascii="Calibri" w:eastAsia="Calibri" w:hAnsi="Calibri" w:cs="Calibri"/>
-              </w:rPr>
-              <w:t>).</w:t>
+            <w:r>
+              <w:rPr>
+                <w:rFonts w:ascii="Calibri" w:eastAsia="Calibri" w:hAnsi="Calibri" w:cs="Calibri"/>
+              </w:rPr>
+              <w:t>and loaning material with RFID implementation.</w:t>
             </w:r>
           </w:p>
         </w:tc>
@@ -864,19 +754,7 @@
               <w:rPr>
                 <w:rFonts w:ascii="Calibri" w:eastAsia="Calibri" w:hAnsi="Calibri" w:cs="Calibri"/>
               </w:rPr>
-              <w:t xml:space="preserve">Focus more on the implementation of </w:t>
-            </w:r>
-            <w:r>
-              <w:rPr>
-                <w:rFonts w:ascii="Calibri" w:eastAsia="Calibri" w:hAnsi="Calibri" w:cs="Calibri"/>
-              </w:rPr>
-              <w:t>website.</w:t>
-            </w:r>
-            <w:r>
-              <w:rPr>
-                <w:rFonts w:ascii="Calibri" w:eastAsia="Calibri" w:hAnsi="Calibri" w:cs="Calibri"/>
-              </w:rPr>
-              <w:t xml:space="preserve">  </w:t>
+              <w:t xml:space="preserve">Focus more on the implementation of website.  </w:t>
             </w:r>
           </w:p>
         </w:tc>
@@ -899,15 +777,7 @@
           <w:color w:val="ED7D31"/>
           <w:sz w:val="28"/>
         </w:rPr>
-        <w:t xml:space="preserve">Task assignments for </w:t>
-      </w:r>
-      <w:r>
-        <w:rPr>
-          <w:rFonts w:ascii="Calibri Light" w:eastAsia="Calibri Light" w:hAnsi="Calibri Light" w:cs="Calibri Light"/>
-          <w:color w:val="ED7D31"/>
-          <w:sz w:val="28"/>
-        </w:rPr>
-        <w:t>this week:</w:t>
+        <w:t>Task assignments for this week:</w:t>
       </w:r>
     </w:p>
     <w:tbl>
@@ -1086,7 +956,7 @@
               <w:rPr>
                 <w:rFonts w:ascii="Calibri" w:eastAsia="Calibri" w:hAnsi="Calibri" w:cs="Calibri"/>
               </w:rPr>
-              <w:t>Continue working on the websites.</w:t>
+              <w:t>Work on the program of event page.</w:t>
             </w:r>
           </w:p>
         </w:tc>
@@ -1178,7 +1048,31 @@
               <w:rPr>
                 <w:rFonts w:ascii="Calibri" w:eastAsia="Calibri" w:hAnsi="Calibri" w:cs="Calibri"/>
               </w:rPr>
-              <w:t xml:space="preserve">Work on the payment through PayPal functionality of the windows application. </w:t>
+              <w:t xml:space="preserve">Work on </w:t>
+            </w:r>
+            <w:r>
+              <w:rPr>
+                <w:rFonts w:ascii="Calibri" w:eastAsia="Calibri" w:hAnsi="Calibri" w:cs="Calibri"/>
+              </w:rPr>
+              <w:t>camp’s information page</w:t>
+            </w:r>
+            <w:r>
+              <w:rPr>
+                <w:rFonts w:ascii="Calibri" w:eastAsia="Calibri" w:hAnsi="Calibri" w:cs="Calibri"/>
+              </w:rPr>
+              <w:t>.</w:t>
+            </w:r>
+            <w:r>
+              <w:rPr>
+                <w:rFonts w:ascii="Calibri" w:eastAsia="Calibri" w:hAnsi="Calibri" w:cs="Calibri"/>
+              </w:rPr>
+              <w:t xml:space="preserve"> </w:t>
+            </w:r>
+            <w:r>
+              <w:rPr>
+                <w:rFonts w:ascii="Calibri" w:eastAsia="Calibri" w:hAnsi="Calibri" w:cs="Calibri"/>
+              </w:rPr>
+              <w:t xml:space="preserve"> </w:t>
             </w:r>
           </w:p>
         </w:tc>
@@ -1270,7 +1164,13 @@
               <w:rPr>
                 <w:rFonts w:ascii="Calibri" w:eastAsia="Calibri" w:hAnsi="Calibri" w:cs="Calibri"/>
               </w:rPr>
-              <w:t>Work on application for camping reservation</w:t>
+              <w:t xml:space="preserve">Work on </w:t>
+            </w:r>
+            <w:r>
+              <w:rPr>
+                <w:rFonts w:ascii="Calibri" w:eastAsia="Calibri" w:hAnsi="Calibri" w:cs="Calibri"/>
+              </w:rPr>
+              <w:t>database connection for the website.</w:t>
             </w:r>
           </w:p>
         </w:tc>
@@ -1363,13 +1263,7 @@
               <w:rPr>
                 <w:rFonts w:ascii="Calibri" w:eastAsia="Calibri" w:hAnsi="Calibri" w:cs="Calibri"/>
               </w:rPr>
-              <w:t xml:space="preserve">Work on application loaning material </w:t>
-            </w:r>
-            <w:r>
-              <w:rPr>
-                <w:rFonts w:ascii="Calibri" w:eastAsia="Calibri" w:hAnsi="Calibri" w:cs="Calibri"/>
-              </w:rPr>
-              <w:t>applications.</w:t>
+              <w:t>Restructuring the website.</w:t>
             </w:r>
           </w:p>
           <w:p>
@@ -1384,7 +1278,7 @@
               <w:rPr>
                 <w:rFonts w:ascii="Calibri" w:eastAsia="Calibri" w:hAnsi="Calibri" w:cs="Calibri"/>
               </w:rPr>
-              <w:t>Updated the database for loaning of return date problems.</w:t>
+              <w:t xml:space="preserve">Work on the validation of the registration form. </w:t>
             </w:r>
           </w:p>
         </w:tc>
@@ -1411,12 +1305,6 @@
                 <w:rFonts w:ascii="Calibri" w:eastAsia="Calibri" w:hAnsi="Calibri" w:cs="Calibri"/>
               </w:rPr>
             </w:pPr>
-            <w:r>
-              <w:rPr>
-                <w:rFonts w:ascii="Calibri" w:eastAsia="Calibri" w:hAnsi="Calibri" w:cs="Calibri"/>
-              </w:rPr>
-              <w:t>Updated database and set up documents for some changes relating to loaning materials.</w:t>
-            </w:r>
           </w:p>
         </w:tc>
       </w:tr>
@@ -1425,27 +1313,7 @@
       <w:pPr>
         <w:suppressAutoHyphens/>
         <w:spacing w:after="120"/>
-        <w:rPr>
-          <w:rFonts w:ascii="Calibri" w:eastAsia="Calibri" w:hAnsi="Calibri" w:cs="Calibri"/>
-        </w:rPr>
-      </w:pPr>
-    </w:p>
-    <w:p>
-      <w:pPr>
-        <w:numPr>
-          <w:ilvl w:val="1"/>
-          <w:numId w:val="1"/>
-        </w:numPr>
-        <w:suppressAutoHyphens/>
-        <w:spacing w:after="120"/>
-        <w:ind w:left="720" w:hanging="360"/>
-        <w:rPr>
-          <w:rFonts w:ascii="Calibri" w:eastAsia="Calibri" w:hAnsi="Calibri" w:cs="Calibri"/>
-        </w:rPr>
-      </w:pPr>
-    </w:p>
-    <w:p>
-      <w:pPr>
+        <w:ind w:left="720"/>
         <w:rPr>
           <w:rFonts w:ascii="Calibri" w:eastAsia="Calibri" w:hAnsi="Calibri" w:cs="Calibri"/>
         </w:rPr>
@@ -1470,7 +1338,7 @@
           <w:sz w:val="48"/>
         </w:rPr>
         <w:lastRenderedPageBreak/>
-        <w:t>WEEK 11</w:t>
+        <w:t>WEEK 12</w:t>
       </w:r>
     </w:p>
     <w:p>
@@ -1490,7 +1358,23 @@
           <w:color w:val="ED7D31"/>
           <w:sz w:val="28"/>
         </w:rPr>
-        <w:t>AGENDA FOR MEETING – 16/11/2015</w:t>
+        <w:t xml:space="preserve">AGENDA FOR MEETING – </w:t>
+      </w:r>
+      <w:r>
+        <w:rPr>
+          <w:rFonts w:ascii="Calibri Light" w:eastAsia="Calibri Light" w:hAnsi="Calibri Light" w:cs="Calibri Light"/>
+          <w:color w:val="ED7D31"/>
+          <w:sz w:val="28"/>
+        </w:rPr>
+        <w:t>23</w:t>
+      </w:r>
+      <w:r>
+        <w:rPr>
+          <w:rFonts w:ascii="Calibri Light" w:eastAsia="Calibri Light" w:hAnsi="Calibri Light" w:cs="Calibri Light"/>
+          <w:color w:val="ED7D31"/>
+          <w:sz w:val="28"/>
+        </w:rPr>
+        <w:t>/11/2015</w:t>
       </w:r>
     </w:p>
     <w:p>
@@ -1518,7 +1402,13 @@
         <w:rPr>
           <w:rFonts w:ascii="Calibri" w:eastAsia="Calibri" w:hAnsi="Calibri" w:cs="Calibri"/>
         </w:rPr>
-        <w:t>Location: Room 2.40</w:t>
+        <w:t xml:space="preserve">Location: </w:t>
+      </w:r>
+      <w:r>
+        <w:rPr>
+          <w:rFonts w:ascii="Calibri" w:eastAsia="Calibri" w:hAnsi="Calibri" w:cs="Calibri"/>
+        </w:rPr>
+        <w:t>R1 2.75a</w:t>
       </w:r>
     </w:p>
     <w:p>
@@ -1543,13 +1433,13 @@
     </w:p>
     <w:p>
       <w:pPr>
+        <w:pStyle w:val="ListParagraph"/>
         <w:numPr>
           <w:ilvl w:val="0"/>
-          <w:numId w:val="26"/>
+          <w:numId w:val="27"/>
         </w:numPr>
         <w:suppressAutoHyphens/>
         <w:spacing w:after="120"/>
-        <w:ind w:left="720" w:hanging="360"/>
         <w:rPr>
           <w:rFonts w:ascii="Calibri" w:eastAsia="Calibri" w:hAnsi="Calibri" w:cs="Calibri"/>
         </w:rPr>
@@ -1563,62 +1453,100 @@
     </w:p>
     <w:p>
       <w:pPr>
+        <w:pStyle w:val="ListParagraph"/>
         <w:numPr>
           <w:ilvl w:val="0"/>
-          <w:numId w:val="26"/>
+          <w:numId w:val="27"/>
         </w:numPr>
         <w:suppressAutoHyphens/>
         <w:spacing w:after="120"/>
-        <w:ind w:left="720" w:hanging="360"/>
-        <w:rPr>
-          <w:rFonts w:ascii="Calibri" w:eastAsia="Calibri" w:hAnsi="Calibri" w:cs="Calibri"/>
-        </w:rPr>
-      </w:pPr>
-      <w:r>
-        <w:rPr>
-          <w:rFonts w:ascii="Calibri" w:eastAsia="Calibri" w:hAnsi="Calibri" w:cs="Calibri"/>
-        </w:rPr>
-        <w:t>Discuss dynamic aspects of the websites.</w:t>
-      </w:r>
-    </w:p>
-    <w:p>
-      <w:pPr>
+        <w:rPr>
+          <w:rFonts w:ascii="Calibri" w:eastAsia="Calibri" w:hAnsi="Calibri" w:cs="Calibri"/>
+        </w:rPr>
+      </w:pPr>
+      <w:r>
+        <w:rPr>
+          <w:rFonts w:ascii="Calibri" w:eastAsia="Calibri" w:hAnsi="Calibri" w:cs="Calibri"/>
+        </w:rPr>
+        <w:t>Demonstrate and d</w:t>
+      </w:r>
+      <w:r>
+        <w:rPr>
+          <w:rFonts w:ascii="Calibri" w:eastAsia="Calibri" w:hAnsi="Calibri" w:cs="Calibri"/>
+        </w:rPr>
+        <w:t xml:space="preserve">iscuss on the </w:t>
+      </w:r>
+      <w:r>
+        <w:rPr>
+          <w:rFonts w:ascii="Calibri" w:eastAsia="Calibri" w:hAnsi="Calibri" w:cs="Calibri"/>
+        </w:rPr>
+        <w:t>implemented functionalities</w:t>
+      </w:r>
+      <w:r>
+        <w:rPr>
+          <w:rFonts w:ascii="Calibri" w:eastAsia="Calibri" w:hAnsi="Calibri" w:cs="Calibri"/>
+        </w:rPr>
+        <w:t xml:space="preserve"> of window application</w:t>
+      </w:r>
+    </w:p>
+    <w:p>
+      <w:pPr>
+        <w:pStyle w:val="ListParagraph"/>
         <w:numPr>
-          <w:ilvl w:val="0"/>
-          <w:numId w:val="26"/>
+          <w:ilvl w:val="1"/>
+          <w:numId w:val="28"/>
         </w:numPr>
         <w:suppressAutoHyphens/>
         <w:spacing w:after="120"/>
-        <w:ind w:left="720" w:hanging="360"/>
-        <w:rPr>
-          <w:rFonts w:ascii="Calibri" w:eastAsia="Calibri" w:hAnsi="Calibri" w:cs="Calibri"/>
-        </w:rPr>
-      </w:pPr>
-      <w:r>
-        <w:rPr>
-          <w:rFonts w:ascii="Calibri" w:eastAsia="Calibri" w:hAnsi="Calibri" w:cs="Calibri"/>
-        </w:rPr>
-        <w:t>Discuss on the process of window application.</w:t>
-      </w:r>
-    </w:p>
-    <w:p>
-      <w:pPr>
+        <w:rPr>
+          <w:rFonts w:ascii="Calibri" w:eastAsia="Calibri" w:hAnsi="Calibri" w:cs="Calibri"/>
+        </w:rPr>
+      </w:pPr>
+      <w:r>
+        <w:rPr>
+          <w:rFonts w:ascii="Calibri" w:eastAsia="Calibri" w:hAnsi="Calibri" w:cs="Calibri"/>
+        </w:rPr>
+        <w:t>The implementation of database on Athena server.</w:t>
+      </w:r>
+    </w:p>
+    <w:p>
+      <w:pPr>
+        <w:pStyle w:val="ListParagraph"/>
         <w:numPr>
-          <w:ilvl w:val="0"/>
-          <w:numId w:val="26"/>
+          <w:ilvl w:val="1"/>
+          <w:numId w:val="28"/>
         </w:numPr>
         <w:suppressAutoHyphens/>
         <w:spacing w:after="120"/>
-        <w:ind w:left="720" w:hanging="360"/>
-        <w:rPr>
-          <w:rFonts w:ascii="Calibri" w:eastAsia="Calibri" w:hAnsi="Calibri" w:cs="Calibri"/>
-        </w:rPr>
-      </w:pPr>
-      <w:r>
-        <w:rPr>
-          <w:rFonts w:ascii="Calibri" w:eastAsia="Calibri" w:hAnsi="Calibri" w:cs="Calibri"/>
-        </w:rPr>
-        <w:t>Discuss possibility of payment of ticket +balance at the entrance of the event (Event Entrance Form)</w:t>
+        <w:rPr>
+          <w:rFonts w:ascii="Calibri" w:eastAsia="Calibri" w:hAnsi="Calibri" w:cs="Calibri"/>
+        </w:rPr>
+      </w:pPr>
+      <w:r>
+        <w:rPr>
+          <w:rFonts w:ascii="Calibri" w:eastAsia="Calibri" w:hAnsi="Calibri" w:cs="Calibri"/>
+        </w:rPr>
+        <w:t>The application is used at the entrance of the event</w:t>
+      </w:r>
+    </w:p>
+    <w:p>
+      <w:pPr>
+        <w:pStyle w:val="ListParagraph"/>
+        <w:numPr>
+          <w:ilvl w:val="1"/>
+          <w:numId w:val="28"/>
+        </w:numPr>
+        <w:suppressAutoHyphens/>
+        <w:spacing w:after="120"/>
+        <w:rPr>
+          <w:rFonts w:ascii="Calibri" w:eastAsia="Calibri" w:hAnsi="Calibri" w:cs="Calibri"/>
+        </w:rPr>
+      </w:pPr>
+      <w:r>
+        <w:rPr>
+          <w:rFonts w:ascii="Calibri" w:eastAsia="Calibri" w:hAnsi="Calibri" w:cs="Calibri"/>
+        </w:rPr>
+        <w:t xml:space="preserve">The application is used at the food shop. </w:t>
       </w:r>
     </w:p>
     <w:p>
@@ -1724,7 +1652,105 @@
               <w:rPr>
                 <w:rFonts w:ascii="Calibri" w:eastAsia="Calibri" w:hAnsi="Calibri" w:cs="Calibri"/>
               </w:rPr>
-              <w:t>The implementation of payment at the event’s entrance COULD be done. However, taking care about security problems.</w:t>
+              <w:t>Discussion on implementation for</w:t>
+            </w:r>
+          </w:p>
+          <w:p>
+            <w:pPr>
+              <w:spacing w:after="0" w:line="240" w:lineRule="auto"/>
+              <w:ind w:left="720"/>
+              <w:rPr>
+                <w:rFonts w:ascii="Calibri" w:eastAsia="Calibri" w:hAnsi="Calibri" w:cs="Calibri"/>
+              </w:rPr>
+            </w:pPr>
+            <w:r>
+              <w:rPr>
+                <w:rFonts w:ascii="Calibri" w:eastAsia="Calibri" w:hAnsi="Calibri" w:cs="Calibri"/>
+              </w:rPr>
+              <w:t>+ Checking at the entrance of the event application:</w:t>
+            </w:r>
+          </w:p>
+          <w:p>
+            <w:pPr>
+              <w:pStyle w:val="ListParagraph"/>
+              <w:numPr>
+                <w:ilvl w:val="0"/>
+                <w:numId w:val="30"/>
+              </w:numPr>
+              <w:spacing w:after="0" w:line="240" w:lineRule="auto"/>
+              <w:rPr>
+                <w:rFonts w:ascii="Calibri" w:eastAsia="Calibri" w:hAnsi="Calibri" w:cs="Calibri"/>
+              </w:rPr>
+            </w:pPr>
+            <w:r>
+              <w:rPr>
+                <w:rFonts w:ascii="Calibri" w:eastAsia="Calibri" w:hAnsi="Calibri" w:cs="Calibri"/>
+              </w:rPr>
+              <w:t xml:space="preserve">It is better if the implementation of </w:t>
+            </w:r>
+            <w:r>
+              <w:rPr>
+                <w:rFonts w:ascii="Calibri" w:eastAsia="Calibri" w:hAnsi="Calibri" w:cs="Calibri"/>
+              </w:rPr>
+              <w:t xml:space="preserve">log in as well as set up the authorities of users base on their roles </w:t>
+            </w:r>
+          </w:p>
+          <w:p>
+            <w:pPr>
+              <w:spacing w:after="0" w:line="240" w:lineRule="auto"/>
+              <w:ind w:left="720"/>
+              <w:rPr>
+                <w:rFonts w:ascii="Calibri" w:eastAsia="Calibri" w:hAnsi="Calibri" w:cs="Calibri"/>
+              </w:rPr>
+            </w:pPr>
+            <w:r>
+              <w:rPr>
+                <w:rFonts w:ascii="Calibri" w:eastAsia="Calibri" w:hAnsi="Calibri" w:cs="Calibri"/>
+              </w:rPr>
+              <w:t xml:space="preserve">+ Selling food application </w:t>
+            </w:r>
+          </w:p>
+          <w:p>
+            <w:pPr>
+              <w:pStyle w:val="ListParagraph"/>
+              <w:numPr>
+                <w:ilvl w:val="0"/>
+                <w:numId w:val="30"/>
+              </w:numPr>
+              <w:spacing w:after="0" w:line="240" w:lineRule="auto"/>
+              <w:rPr>
+                <w:rFonts w:ascii="Calibri" w:eastAsia="Calibri" w:hAnsi="Calibri" w:cs="Calibri"/>
+              </w:rPr>
+            </w:pPr>
+            <w:r>
+              <w:rPr>
+                <w:rFonts w:ascii="Calibri" w:eastAsia="Calibri" w:hAnsi="Calibri" w:cs="Calibri"/>
+              </w:rPr>
+              <w:t xml:space="preserve">The UID’s design </w:t>
+            </w:r>
+            <w:r>
+              <w:rPr>
+                <w:rFonts w:ascii="Calibri" w:eastAsia="Calibri" w:hAnsi="Calibri" w:cs="Calibri"/>
+              </w:rPr>
+              <w:t>SHOULD</w:t>
+            </w:r>
+            <w:r>
+              <w:rPr>
+                <w:rFonts w:ascii="Calibri" w:eastAsia="Calibri" w:hAnsi="Calibri" w:cs="Calibri"/>
+              </w:rPr>
+              <w:t xml:space="preserve"> be improved to become more users friendly in some points </w:t>
+            </w:r>
+            <w:r>
+              <w:rPr>
+                <w:rFonts w:ascii="Calibri" w:eastAsia="Calibri" w:hAnsi="Calibri" w:cs="Calibri"/>
+              </w:rPr>
+              <w:t>(for example: the popup problem, it could be interrupt users from the form they are working on</w:t>
+            </w:r>
+            <w:r>
+              <w:rPr>
+                <w:rFonts w:ascii="Calibri" w:eastAsia="Calibri" w:hAnsi="Calibri" w:cs="Calibri"/>
+              </w:rPr>
+              <w:t>).</w:t>
             </w:r>
           </w:p>
         </w:tc>
@@ -1764,7 +1790,19 @@
               <w:rPr>
                 <w:rFonts w:ascii="Calibri" w:eastAsia="Calibri" w:hAnsi="Calibri" w:cs="Calibri"/>
               </w:rPr>
-              <w:t xml:space="preserve">Focus more on the implementation of application.  </w:t>
+              <w:t xml:space="preserve">Focus more on the implementation of </w:t>
+            </w:r>
+            <w:r>
+              <w:rPr>
+                <w:rFonts w:ascii="Calibri" w:eastAsia="Calibri" w:hAnsi="Calibri" w:cs="Calibri"/>
+              </w:rPr>
+              <w:t>website.</w:t>
+            </w:r>
+            <w:r>
+              <w:rPr>
+                <w:rFonts w:ascii="Calibri" w:eastAsia="Calibri" w:hAnsi="Calibri" w:cs="Calibri"/>
+              </w:rPr>
+              <w:t xml:space="preserve">  </w:t>
             </w:r>
           </w:p>
         </w:tc>
@@ -1795,7 +1833,7 @@
           <w:color w:val="ED7D31"/>
           <w:sz w:val="28"/>
         </w:rPr>
-        <w:t>this week</w:t>
+        <w:t>this week:</w:t>
       </w:r>
     </w:p>
     <w:tbl>
@@ -2096,7 +2134,7 @@
               <w:rPr>
                 <w:rFonts w:ascii="Calibri" w:eastAsia="Calibri" w:hAnsi="Calibri" w:cs="Calibri"/>
               </w:rPr>
-              <w:t>Working on this task</w:t>
+              <w:t>Finished the application for PayPal reader.</w:t>
             </w:r>
           </w:p>
         </w:tc>
@@ -2164,7 +2202,7 @@
               <w:rPr>
                 <w:rFonts w:ascii="Calibri" w:eastAsia="Calibri" w:hAnsi="Calibri" w:cs="Calibri"/>
               </w:rPr>
-              <w:t>Work on application for check-in at the entrance of the event, exit the event and camping reservation</w:t>
+              <w:t>Work on application for camping reservation</w:t>
             </w:r>
           </w:p>
         </w:tc>
@@ -2195,7 +2233,19 @@
               <w:rPr>
                 <w:rFonts w:ascii="Calibri" w:eastAsia="Calibri" w:hAnsi="Calibri" w:cs="Calibri"/>
               </w:rPr>
-              <w:t>Finished application for check-in at the entrance.</w:t>
+              <w:t>Finish</w:t>
+            </w:r>
+            <w:r>
+              <w:rPr>
+                <w:rFonts w:ascii="Calibri" w:eastAsia="Calibri" w:hAnsi="Calibri" w:cs="Calibri"/>
+              </w:rPr>
+              <w:t>ed</w:t>
+            </w:r>
+            <w:r>
+              <w:rPr>
+                <w:rFonts w:ascii="Calibri" w:eastAsia="Calibri" w:hAnsi="Calibri" w:cs="Calibri"/>
+              </w:rPr>
+              <w:t xml:space="preserve"> camping reservation and RFID</w:t>
             </w:r>
           </w:p>
         </w:tc>
@@ -2263,13 +2313,28 @@
               <w:rPr>
                 <w:rFonts w:ascii="Calibri" w:eastAsia="Calibri" w:hAnsi="Calibri" w:cs="Calibri"/>
               </w:rPr>
-              <w:t xml:space="preserve">Work on application for food shop, loaning material and </w:t>
-            </w:r>
-            <w:r>
-              <w:rPr>
-                <w:rFonts w:ascii="Calibri" w:eastAsia="Calibri" w:hAnsi="Calibri" w:cs="Calibri"/>
-              </w:rPr>
-              <w:t>report for the event.</w:t>
+              <w:t xml:space="preserve">Work on application loaning material </w:t>
+            </w:r>
+            <w:r>
+              <w:rPr>
+                <w:rFonts w:ascii="Calibri" w:eastAsia="Calibri" w:hAnsi="Calibri" w:cs="Calibri"/>
+              </w:rPr>
+              <w:t>applications.</w:t>
+            </w:r>
+          </w:p>
+          <w:p>
+            <w:pPr>
+              <w:suppressLineNumbers/>
+              <w:spacing w:after="0" w:line="240" w:lineRule="auto"/>
+              <w:rPr>
+                <w:rFonts w:ascii="Calibri" w:eastAsia="Calibri" w:hAnsi="Calibri" w:cs="Calibri"/>
+              </w:rPr>
+            </w:pPr>
+            <w:r>
+              <w:rPr>
+                <w:rFonts w:ascii="Calibri" w:eastAsia="Calibri" w:hAnsi="Calibri" w:cs="Calibri"/>
+              </w:rPr>
+              <w:t>Updated the database for loaning of return date problems.</w:t>
             </w:r>
           </w:p>
         </w:tc>
@@ -2300,7 +2365,37 @@
               <w:rPr>
                 <w:rFonts w:ascii="Calibri" w:eastAsia="Calibri" w:hAnsi="Calibri" w:cs="Calibri"/>
               </w:rPr>
-              <w:t xml:space="preserve">Worked on food application. </w:t>
+              <w:t>Updated database and set up documents for some changes relating to loaning materials.</w:t>
+            </w:r>
+          </w:p>
+          <w:p>
+            <w:pPr>
+              <w:suppressLineNumbers/>
+              <w:spacing w:after="0" w:line="240" w:lineRule="auto"/>
+              <w:rPr>
+                <w:rFonts w:ascii="Calibri" w:eastAsia="Calibri" w:hAnsi="Calibri" w:cs="Calibri"/>
+              </w:rPr>
+            </w:pPr>
+            <w:r>
+              <w:rPr>
+                <w:rFonts w:ascii="Calibri" w:eastAsia="Calibri" w:hAnsi="Calibri" w:cs="Calibri"/>
+              </w:rPr>
+              <w:t>Finished loaning material app.</w:t>
+            </w:r>
+          </w:p>
+          <w:p>
+            <w:pPr>
+              <w:suppressLineNumbers/>
+              <w:spacing w:after="0" w:line="240" w:lineRule="auto"/>
+              <w:rPr>
+                <w:rFonts w:ascii="Calibri" w:eastAsia="Calibri" w:hAnsi="Calibri" w:cs="Calibri"/>
+              </w:rPr>
+            </w:pPr>
+            <w:r>
+              <w:rPr>
+                <w:rFonts w:ascii="Calibri" w:eastAsia="Calibri" w:hAnsi="Calibri" w:cs="Calibri"/>
+              </w:rPr>
+              <w:t>Finished RFID implementation for food shop and loaning material.</w:t>
             </w:r>
           </w:p>
         </w:tc>
@@ -2310,6 +2405,27 @@
       <w:pPr>
         <w:suppressAutoHyphens/>
         <w:spacing w:after="120"/>
+        <w:rPr>
+          <w:rFonts w:ascii="Calibri" w:eastAsia="Calibri" w:hAnsi="Calibri" w:cs="Calibri"/>
+        </w:rPr>
+      </w:pPr>
+    </w:p>
+    <w:p>
+      <w:pPr>
+        <w:numPr>
+          <w:ilvl w:val="1"/>
+          <w:numId w:val="1"/>
+        </w:numPr>
+        <w:suppressAutoHyphens/>
+        <w:spacing w:after="120"/>
+        <w:ind w:left="720" w:hanging="360"/>
+        <w:rPr>
+          <w:rFonts w:ascii="Calibri" w:eastAsia="Calibri" w:hAnsi="Calibri" w:cs="Calibri"/>
+        </w:rPr>
+      </w:pPr>
+    </w:p>
+    <w:p>
+      <w:pPr>
         <w:rPr>
           <w:rFonts w:ascii="Calibri" w:eastAsia="Calibri" w:hAnsi="Calibri" w:cs="Calibri"/>
         </w:rPr>
@@ -2334,7 +2450,7 @@
           <w:sz w:val="48"/>
         </w:rPr>
         <w:lastRenderedPageBreak/>
-        <w:t>WEEK 7, 8, 9, 10 (12/10/2015 – 16/11/2015)</w:t>
+        <w:t>WEEK 11</w:t>
       </w:r>
     </w:p>
     <w:p>
@@ -2354,7 +2470,7 @@
           <w:color w:val="ED7D31"/>
           <w:sz w:val="28"/>
         </w:rPr>
-        <w:t>AGENDA FOR MEETING – 12/10/2015</w:t>
+        <w:t>AGENDA FOR MEETING – 16/11/2015</w:t>
       </w:r>
     </w:p>
     <w:p>
@@ -2368,7 +2484,7 @@
         <w:rPr>
           <w:rFonts w:ascii="Calibri" w:eastAsia="Calibri" w:hAnsi="Calibri" w:cs="Calibri"/>
         </w:rPr>
-        <w:t>Time: 12:30</w:t>
+        <w:t>Time: 13:15</w:t>
       </w:r>
     </w:p>
     <w:p>
@@ -2409,45 +2525,7 @@
       <w:pPr>
         <w:numPr>
           <w:ilvl w:val="0"/>
-          <w:numId w:val="2"/>
-        </w:numPr>
-        <w:spacing w:after="120"/>
-        <w:ind w:left="720" w:hanging="360"/>
-        <w:rPr>
-          <w:rFonts w:ascii="Calibri" w:eastAsia="Calibri" w:hAnsi="Calibri" w:cs="Calibri"/>
-        </w:rPr>
-      </w:pPr>
-      <w:r>
-        <w:rPr>
-          <w:rFonts w:ascii="Calibri" w:eastAsia="Calibri" w:hAnsi="Calibri" w:cs="Calibri"/>
-        </w:rPr>
-        <w:t>Should we include a payment page on our website for when users need to put more money on their account? The payment page will link to pay-pal with details of their individual event-account id.</w:t>
-      </w:r>
-    </w:p>
-    <w:p>
-      <w:pPr>
-        <w:numPr>
-          <w:ilvl w:val="0"/>
-          <w:numId w:val="2"/>
-        </w:numPr>
-        <w:spacing w:after="120"/>
-        <w:ind w:left="720" w:hanging="360"/>
-        <w:rPr>
-          <w:rFonts w:ascii="Calibri" w:eastAsia="Calibri" w:hAnsi="Calibri" w:cs="Calibri"/>
-        </w:rPr>
-      </w:pPr>
-      <w:r>
-        <w:rPr>
-          <w:rFonts w:ascii="Calibri" w:eastAsia="Calibri" w:hAnsi="Calibri" w:cs="Calibri"/>
-        </w:rPr>
-        <w:t xml:space="preserve">Discuss on UID’s for Windows form application. </w:t>
-      </w:r>
-    </w:p>
-    <w:p>
-      <w:pPr>
-        <w:numPr>
-          <w:ilvl w:val="0"/>
-          <w:numId w:val="2"/>
+          <w:numId w:val="26"/>
         </w:numPr>
         <w:suppressAutoHyphens/>
         <w:spacing w:after="120"/>
@@ -2460,7 +2538,67 @@
         <w:rPr>
           <w:rFonts w:ascii="Calibri" w:eastAsia="Calibri" w:hAnsi="Calibri" w:cs="Calibri"/>
         </w:rPr>
-        <w:t>Discuss other requirements for the C# applications. Should we include class diagrams/hierarchy in the set up document about C# applications?</w:t>
+        <w:t>Discuss on class diagram (SetupDocument.docx, chapter 3, pg.31)</w:t>
+      </w:r>
+    </w:p>
+    <w:p>
+      <w:pPr>
+        <w:numPr>
+          <w:ilvl w:val="0"/>
+          <w:numId w:val="26"/>
+        </w:numPr>
+        <w:suppressAutoHyphens/>
+        <w:spacing w:after="120"/>
+        <w:ind w:left="720" w:hanging="360"/>
+        <w:rPr>
+          <w:rFonts w:ascii="Calibri" w:eastAsia="Calibri" w:hAnsi="Calibri" w:cs="Calibri"/>
+        </w:rPr>
+      </w:pPr>
+      <w:r>
+        <w:rPr>
+          <w:rFonts w:ascii="Calibri" w:eastAsia="Calibri" w:hAnsi="Calibri" w:cs="Calibri"/>
+        </w:rPr>
+        <w:t>Discuss dynamic aspects of the websites.</w:t>
+      </w:r>
+    </w:p>
+    <w:p>
+      <w:pPr>
+        <w:numPr>
+          <w:ilvl w:val="0"/>
+          <w:numId w:val="26"/>
+        </w:numPr>
+        <w:suppressAutoHyphens/>
+        <w:spacing w:after="120"/>
+        <w:ind w:left="720" w:hanging="360"/>
+        <w:rPr>
+          <w:rFonts w:ascii="Calibri" w:eastAsia="Calibri" w:hAnsi="Calibri" w:cs="Calibri"/>
+        </w:rPr>
+      </w:pPr>
+      <w:r>
+        <w:rPr>
+          <w:rFonts w:ascii="Calibri" w:eastAsia="Calibri" w:hAnsi="Calibri" w:cs="Calibri"/>
+        </w:rPr>
+        <w:t>Discuss on the process of window application.</w:t>
+      </w:r>
+    </w:p>
+    <w:p>
+      <w:pPr>
+        <w:numPr>
+          <w:ilvl w:val="0"/>
+          <w:numId w:val="26"/>
+        </w:numPr>
+        <w:suppressAutoHyphens/>
+        <w:spacing w:after="120"/>
+        <w:ind w:left="720" w:hanging="360"/>
+        <w:rPr>
+          <w:rFonts w:ascii="Calibri" w:eastAsia="Calibri" w:hAnsi="Calibri" w:cs="Calibri"/>
+        </w:rPr>
+      </w:pPr>
+      <w:r>
+        <w:rPr>
+          <w:rFonts w:ascii="Calibri" w:eastAsia="Calibri" w:hAnsi="Calibri" w:cs="Calibri"/>
+        </w:rPr>
+        <w:t>Discuss possibility of payment of ticket +balance at the entrance of the event (Event Entrance Form)</w:t>
       </w:r>
     </w:p>
     <w:p>
@@ -2554,7 +2692,7 @@
             <w:pPr>
               <w:numPr>
                 <w:ilvl w:val="0"/>
-                <w:numId w:val="25"/>
+                <w:numId w:val="3"/>
               </w:numPr>
               <w:spacing w:after="0" w:line="240" w:lineRule="auto"/>
               <w:ind w:left="720" w:hanging="360"/>
@@ -2566,7 +2704,7 @@
               <w:rPr>
                 <w:rFonts w:ascii="Calibri" w:eastAsia="Calibri" w:hAnsi="Calibri" w:cs="Calibri"/>
               </w:rPr>
-              <w:t xml:space="preserve">The implementation of payment page is SHOULD/ WOULD levels of Moscow. </w:t>
+              <w:t>The implementation of payment at the event’s entrance COULD be done. However, taking care about security problems.</w:t>
             </w:r>
           </w:p>
         </w:tc>
@@ -2594,7 +2732,7 @@
             <w:pPr>
               <w:numPr>
                 <w:ilvl w:val="0"/>
-                <w:numId w:val="25"/>
+                <w:numId w:val="3"/>
               </w:numPr>
               <w:spacing w:after="0" w:line="240" w:lineRule="auto"/>
               <w:ind w:left="720" w:hanging="360"/>
@@ -2606,47 +2744,7 @@
               <w:rPr>
                 <w:rFonts w:ascii="Calibri" w:eastAsia="Calibri" w:hAnsi="Calibri" w:cs="Calibri"/>
               </w:rPr>
-              <w:t xml:space="preserve">User interface design should be designed with the User Case diagram to make the functionality of each form to become more clarification.  </w:t>
-            </w:r>
-          </w:p>
-        </w:tc>
-      </w:tr>
-      <w:tr>
-        <w:trPr>
-          <w:trHeight w:val="1"/>
-        </w:trPr>
-        <w:tc>
-          <w:tcPr>
-            <w:tcW w:w="9350" w:type="dxa"/>
-            <w:tcBorders>
-              <w:top w:val="single" w:sz="4" w:space="0" w:color="BDD6EE"/>
-              <w:left w:val="single" w:sz="4" w:space="0" w:color="BDD6EE"/>
-              <w:bottom w:val="single" w:sz="4" w:space="0" w:color="BDD6EE"/>
-              <w:right w:val="single" w:sz="4" w:space="0" w:color="BDD6EE"/>
-            </w:tcBorders>
-            <w:shd w:val="clear" w:color="000000" w:fill="FFFFFF"/>
-            <w:tcMar>
-              <w:left w:w="108" w:type="dxa"/>
-              <w:right w:w="108" w:type="dxa"/>
-            </w:tcMar>
-          </w:tcPr>
-          <w:p>
-            <w:pPr>
-              <w:numPr>
-                <w:ilvl w:val="0"/>
-                <w:numId w:val="25"/>
-              </w:numPr>
-              <w:spacing w:after="0" w:line="240" w:lineRule="auto"/>
-              <w:ind w:left="720" w:hanging="360"/>
-              <w:rPr>
-                <w:rFonts w:ascii="Calibri" w:eastAsia="Calibri" w:hAnsi="Calibri" w:cs="Calibri"/>
-              </w:rPr>
-            </w:pPr>
-            <w:r>
-              <w:rPr>
-                <w:rFonts w:ascii="Calibri" w:eastAsia="Calibri" w:hAnsi="Calibri" w:cs="Calibri"/>
-              </w:rPr>
-              <w:t xml:space="preserve">The class diagrams MUST be done in the next step of implementation. </w:t>
+              <w:t xml:space="preserve">Focus more on the implementation of application.  </w:t>
             </w:r>
           </w:p>
         </w:tc>
@@ -2669,7 +2767,15 @@
           <w:color w:val="ED7D31"/>
           <w:sz w:val="28"/>
         </w:rPr>
-        <w:t>Task assignments for week 7, 8, 9, 10 (From 12/10/2015 to 16/11/2015)</w:t>
+        <w:t xml:space="preserve">Task assignments for </w:t>
+      </w:r>
+      <w:r>
+        <w:rPr>
+          <w:rFonts w:ascii="Calibri Light" w:eastAsia="Calibri Light" w:hAnsi="Calibri Light" w:cs="Calibri Light"/>
+          <w:color w:val="ED7D31"/>
+          <w:sz w:val="28"/>
+        </w:rPr>
+        <w:t>this week</w:t>
       </w:r>
     </w:p>
     <w:tbl>
@@ -2851,21 +2957,6 @@
               <w:t>Continue working on the websites.</w:t>
             </w:r>
           </w:p>
-          <w:p>
-            <w:pPr>
-              <w:suppressLineNumbers/>
-              <w:spacing w:after="0" w:line="240" w:lineRule="auto"/>
-              <w:rPr>
-                <w:rFonts w:ascii="Calibri" w:eastAsia="Calibri" w:hAnsi="Calibri" w:cs="Calibri"/>
-              </w:rPr>
-            </w:pPr>
-            <w:r>
-              <w:rPr>
-                <w:rFonts w:ascii="Calibri" w:eastAsia="Calibri" w:hAnsi="Calibri" w:cs="Calibri"/>
-              </w:rPr>
-              <w:t>Combine all of webpages.</w:t>
-            </w:r>
-          </w:p>
         </w:tc>
         <w:tc>
           <w:tcPr>
@@ -2955,7 +3046,7 @@
               <w:rPr>
                 <w:rFonts w:ascii="Calibri" w:eastAsia="Calibri" w:hAnsi="Calibri" w:cs="Calibri"/>
               </w:rPr>
-              <w:t xml:space="preserve">Continue working on News webpage </w:t>
+              <w:t xml:space="preserve">Work on the payment through PayPal functionality of the windows application. </w:t>
             </w:r>
           </w:p>
         </w:tc>
@@ -2981,6 +3072,12 @@
                 <w:rFonts w:ascii="Calibri" w:eastAsia="Calibri" w:hAnsi="Calibri" w:cs="Calibri"/>
               </w:rPr>
             </w:pPr>
+            <w:r>
+              <w:rPr>
+                <w:rFonts w:ascii="Calibri" w:eastAsia="Calibri" w:hAnsi="Calibri" w:cs="Calibri"/>
+              </w:rPr>
+              <w:t>Working on this task</w:t>
+            </w:r>
           </w:p>
         </w:tc>
       </w:tr>
@@ -3047,7 +3144,7 @@
               <w:rPr>
                 <w:rFonts w:ascii="Calibri" w:eastAsia="Calibri" w:hAnsi="Calibri" w:cs="Calibri"/>
               </w:rPr>
-              <w:t xml:space="preserve">Work on class diagram and implement 4 classes: GroupMember, Camp and Invoice. </w:t>
+              <w:t>Work on application for check-in at the entrance of the event, exit the event and camping reservation</w:t>
             </w:r>
           </w:p>
         </w:tc>
@@ -3078,7 +3175,7 @@
               <w:rPr>
                 <w:rFonts w:ascii="Calibri" w:eastAsia="Calibri" w:hAnsi="Calibri" w:cs="Calibri"/>
               </w:rPr>
-              <w:t>Finished these classes.</w:t>
+              <w:t>Finished application for check-in at the entrance.</w:t>
             </w:r>
           </w:p>
         </w:tc>
@@ -3146,9 +3243,31 @@
               <w:rPr>
                 <w:rFonts w:ascii="Calibri" w:eastAsia="Calibri" w:hAnsi="Calibri" w:cs="Calibri"/>
               </w:rPr>
-              <w:t xml:space="preserve">Design class diagram </w:t>
-            </w:r>
-          </w:p>
+              <w:t xml:space="preserve">Work on application for food shop, loaning material and </w:t>
+            </w:r>
+            <w:r>
+              <w:rPr>
+                <w:rFonts w:ascii="Calibri" w:eastAsia="Calibri" w:hAnsi="Calibri" w:cs="Calibri"/>
+              </w:rPr>
+              <w:t>report for the event.</w:t>
+            </w:r>
+          </w:p>
+        </w:tc>
+        <w:tc>
+          <w:tcPr>
+            <w:tcW w:w="3119" w:type="dxa"/>
+            <w:tcBorders>
+              <w:top w:val="single" w:sz="4" w:space="0" w:color="BDD6EE"/>
+              <w:left w:val="single" w:sz="4" w:space="0" w:color="BDD6EE"/>
+              <w:bottom w:val="single" w:sz="4" w:space="0" w:color="BDD6EE"/>
+              <w:right w:val="single" w:sz="4" w:space="0" w:color="BDD6EE"/>
+            </w:tcBorders>
+            <w:shd w:val="clear" w:color="000000" w:fill="FFFFFF"/>
+            <w:tcMar>
+              <w:left w:w="108" w:type="dxa"/>
+              <w:right w:w="108" w:type="dxa"/>
+            </w:tcMar>
+          </w:tcPr>
           <w:p>
             <w:pPr>
               <w:suppressLineNumbers/>
@@ -3161,83 +3280,7 @@
               <w:rPr>
                 <w:rFonts w:ascii="Calibri" w:eastAsia="Calibri" w:hAnsi="Calibri" w:cs="Calibri"/>
               </w:rPr>
-              <w:t>Implement classes: EventAccount, Invoice_Items, Items, Invoice, MaterialInvoice, and Material.</w:t>
-            </w:r>
-          </w:p>
-          <w:p>
-            <w:pPr>
-              <w:suppressLineNumbers/>
-              <w:spacing w:after="0" w:line="240" w:lineRule="auto"/>
-              <w:rPr>
-                <w:rFonts w:ascii="Calibri" w:eastAsia="Calibri" w:hAnsi="Calibri" w:cs="Calibri"/>
-              </w:rPr>
-            </w:pPr>
-            <w:r>
-              <w:rPr>
-                <w:rFonts w:ascii="Calibri" w:eastAsia="Calibri" w:hAnsi="Calibri" w:cs="Calibri"/>
-              </w:rPr>
-              <w:t xml:space="preserve">Set up the repository on GitHub. </w:t>
-            </w:r>
-          </w:p>
-        </w:tc>
-        <w:tc>
-          <w:tcPr>
-            <w:tcW w:w="3119" w:type="dxa"/>
-            <w:tcBorders>
-              <w:top w:val="single" w:sz="4" w:space="0" w:color="BDD6EE"/>
-              <w:left w:val="single" w:sz="4" w:space="0" w:color="BDD6EE"/>
-              <w:bottom w:val="single" w:sz="4" w:space="0" w:color="BDD6EE"/>
-              <w:right w:val="single" w:sz="4" w:space="0" w:color="BDD6EE"/>
-            </w:tcBorders>
-            <w:shd w:val="clear" w:color="000000" w:fill="FFFFFF"/>
-            <w:tcMar>
-              <w:left w:w="108" w:type="dxa"/>
-              <w:right w:w="108" w:type="dxa"/>
-            </w:tcMar>
-          </w:tcPr>
-          <w:p>
-            <w:pPr>
-              <w:suppressLineNumbers/>
-              <w:spacing w:after="0" w:line="240" w:lineRule="auto"/>
-              <w:rPr>
-                <w:rFonts w:ascii="Calibri" w:eastAsia="Calibri" w:hAnsi="Calibri" w:cs="Calibri"/>
-              </w:rPr>
-            </w:pPr>
-            <w:r>
-              <w:rPr>
-                <w:rFonts w:ascii="Calibri" w:eastAsia="Calibri" w:hAnsi="Calibri" w:cs="Calibri"/>
-              </w:rPr>
-              <w:t>Designed the class diagram</w:t>
-            </w:r>
-          </w:p>
-          <w:p>
-            <w:pPr>
-              <w:suppressLineNumbers/>
-              <w:spacing w:after="0" w:line="240" w:lineRule="auto"/>
-              <w:rPr>
-                <w:rFonts w:ascii="Calibri" w:eastAsia="Calibri" w:hAnsi="Calibri" w:cs="Calibri"/>
-              </w:rPr>
-            </w:pPr>
-            <w:r>
-              <w:rPr>
-                <w:rFonts w:ascii="Calibri" w:eastAsia="Calibri" w:hAnsi="Calibri" w:cs="Calibri"/>
-              </w:rPr>
-              <w:t>Implemented assigned classes.</w:t>
-            </w:r>
-          </w:p>
-          <w:p>
-            <w:pPr>
-              <w:suppressLineNumbers/>
-              <w:spacing w:after="0" w:line="240" w:lineRule="auto"/>
-              <w:rPr>
-                <w:rFonts w:ascii="Calibri" w:eastAsia="Calibri" w:hAnsi="Calibri" w:cs="Calibri"/>
-              </w:rPr>
-            </w:pPr>
-            <w:r>
-              <w:rPr>
-                <w:rFonts w:ascii="Calibri" w:eastAsia="Calibri" w:hAnsi="Calibri" w:cs="Calibri"/>
-              </w:rPr>
-              <w:t xml:space="preserve">Created ProP_LoopIT repository and sharing necessary documents and windows form application on it. </w:t>
+              <w:t xml:space="preserve">Worked on food application. </w:t>
             </w:r>
           </w:p>
         </w:tc>
@@ -3245,26 +3288,8 @@
     </w:tbl>
     <w:p>
       <w:pPr>
-        <w:rPr>
-          <w:rFonts w:ascii="Calibri" w:eastAsia="Calibri" w:hAnsi="Calibri" w:cs="Calibri"/>
-        </w:rPr>
-      </w:pPr>
-    </w:p>
-    <w:p>
-      <w:pPr>
-        <w:rPr>
-          <w:rFonts w:ascii="Calibri" w:eastAsia="Calibri" w:hAnsi="Calibri" w:cs="Calibri"/>
-        </w:rPr>
-      </w:pPr>
-      <w:r>
-        <w:rPr>
-          <w:rFonts w:ascii="Calibri" w:eastAsia="Calibri" w:hAnsi="Calibri" w:cs="Calibri"/>
-        </w:rPr>
-        <w:t xml:space="preserve"> </w:t>
-      </w:r>
-    </w:p>
-    <w:p>
-      <w:pPr>
+        <w:suppressAutoHyphens/>
+        <w:spacing w:after="120"/>
         <w:rPr>
           <w:rFonts w:ascii="Calibri" w:eastAsia="Calibri" w:hAnsi="Calibri" w:cs="Calibri"/>
         </w:rPr>
@@ -3289,7 +3314,7 @@
           <w:sz w:val="48"/>
         </w:rPr>
         <w:lastRenderedPageBreak/>
-        <w:t>WEEK 6</w:t>
+        <w:t>WEEK 7, 8, 9, 10 (12/10/2015 – 16/11/2015)</w:t>
       </w:r>
     </w:p>
     <w:p>
@@ -3309,7 +3334,7 @@
           <w:color w:val="ED7D31"/>
           <w:sz w:val="28"/>
         </w:rPr>
-        <w:t>AGENDA FOR MEETING – 05/10/2015</w:t>
+        <w:t>AGENDA FOR MEETING – 12/10/2015</w:t>
       </w:r>
     </w:p>
     <w:p>
@@ -3364,7 +3389,45 @@
       <w:pPr>
         <w:numPr>
           <w:ilvl w:val="0"/>
-          <w:numId w:val="4"/>
+          <w:numId w:val="2"/>
+        </w:numPr>
+        <w:spacing w:after="120"/>
+        <w:ind w:left="720" w:hanging="360"/>
+        <w:rPr>
+          <w:rFonts w:ascii="Calibri" w:eastAsia="Calibri" w:hAnsi="Calibri" w:cs="Calibri"/>
+        </w:rPr>
+      </w:pPr>
+      <w:r>
+        <w:rPr>
+          <w:rFonts w:ascii="Calibri" w:eastAsia="Calibri" w:hAnsi="Calibri" w:cs="Calibri"/>
+        </w:rPr>
+        <w:t>Should we include a payment page on our website for when users need to put more money on their account? The payment page will link to pay-pal with details of their individual event-account id.</w:t>
+      </w:r>
+    </w:p>
+    <w:p>
+      <w:pPr>
+        <w:numPr>
+          <w:ilvl w:val="0"/>
+          <w:numId w:val="2"/>
+        </w:numPr>
+        <w:spacing w:after="120"/>
+        <w:ind w:left="720" w:hanging="360"/>
+        <w:rPr>
+          <w:rFonts w:ascii="Calibri" w:eastAsia="Calibri" w:hAnsi="Calibri" w:cs="Calibri"/>
+        </w:rPr>
+      </w:pPr>
+      <w:r>
+        <w:rPr>
+          <w:rFonts w:ascii="Calibri" w:eastAsia="Calibri" w:hAnsi="Calibri" w:cs="Calibri"/>
+        </w:rPr>
+        <w:t xml:space="preserve">Discuss on UID’s for Windows form application. </w:t>
+      </w:r>
+    </w:p>
+    <w:p>
+      <w:pPr>
+        <w:numPr>
+          <w:ilvl w:val="0"/>
+          <w:numId w:val="2"/>
         </w:numPr>
         <w:suppressAutoHyphens/>
         <w:spacing w:after="120"/>
@@ -3377,87 +3440,7 @@
         <w:rPr>
           <w:rFonts w:ascii="Calibri" w:eastAsia="Calibri" w:hAnsi="Calibri" w:cs="Calibri"/>
         </w:rPr>
-        <w:t>What will be the dynamics of the web application registration? Should we give the users a personal log-in space? Or should we use another method for keeping users updated?</w:t>
-      </w:r>
-    </w:p>
-    <w:p>
-      <w:pPr>
-        <w:numPr>
-          <w:ilvl w:val="0"/>
-          <w:numId w:val="4"/>
-        </w:numPr>
-        <w:suppressAutoHyphens/>
-        <w:spacing w:after="120"/>
-        <w:ind w:left="720" w:hanging="360"/>
-        <w:rPr>
-          <w:rFonts w:ascii="Calibri" w:eastAsia="Calibri" w:hAnsi="Calibri" w:cs="Calibri"/>
-        </w:rPr>
-      </w:pPr>
-      <w:r>
-        <w:rPr>
-          <w:rFonts w:ascii="Calibri" w:eastAsia="Calibri" w:hAnsi="Calibri" w:cs="Calibri"/>
-        </w:rPr>
-        <w:t>Discuss website and work done on it so far.</w:t>
-      </w:r>
-    </w:p>
-    <w:p>
-      <w:pPr>
-        <w:numPr>
-          <w:ilvl w:val="0"/>
-          <w:numId w:val="4"/>
-        </w:numPr>
-        <w:suppressAutoHyphens/>
-        <w:spacing w:after="120"/>
-        <w:ind w:left="720" w:hanging="360"/>
-        <w:rPr>
-          <w:rFonts w:ascii="Calibri" w:eastAsia="Calibri" w:hAnsi="Calibri" w:cs="Calibri"/>
-        </w:rPr>
-      </w:pPr>
-      <w:r>
-        <w:rPr>
-          <w:rFonts w:ascii="Calibri" w:eastAsia="Calibri" w:hAnsi="Calibri" w:cs="Calibri"/>
-        </w:rPr>
-        <w:t>Finalize ERD diagram and discuss any changes that need to be made.</w:t>
-      </w:r>
-    </w:p>
-    <w:p>
-      <w:pPr>
-        <w:numPr>
-          <w:ilvl w:val="0"/>
-          <w:numId w:val="4"/>
-        </w:numPr>
-        <w:suppressAutoHyphens/>
-        <w:spacing w:after="120"/>
-        <w:ind w:left="720" w:hanging="360"/>
-        <w:rPr>
-          <w:rFonts w:ascii="Calibri" w:eastAsia="Calibri" w:hAnsi="Calibri" w:cs="Calibri"/>
-        </w:rPr>
-      </w:pPr>
-      <w:r>
-        <w:rPr>
-          <w:rFonts w:ascii="Calibri" w:eastAsia="Calibri" w:hAnsi="Calibri" w:cs="Calibri"/>
-        </w:rPr>
         <w:t>Discuss other requirements for the C# applications. Should we include class diagrams/hierarchy in the set up document about C# applications?</w:t>
-      </w:r>
-    </w:p>
-    <w:p>
-      <w:pPr>
-        <w:numPr>
-          <w:ilvl w:val="0"/>
-          <w:numId w:val="4"/>
-        </w:numPr>
-        <w:suppressAutoHyphens/>
-        <w:spacing w:after="120"/>
-        <w:ind w:left="720" w:hanging="360"/>
-        <w:rPr>
-          <w:rFonts w:ascii="Calibri" w:eastAsia="Calibri" w:hAnsi="Calibri" w:cs="Calibri"/>
-        </w:rPr>
-      </w:pPr>
-      <w:r>
-        <w:rPr>
-          <w:rFonts w:ascii="Calibri" w:eastAsia="Calibri" w:hAnsi="Calibri" w:cs="Calibri"/>
-        </w:rPr>
-        <w:t>Discuss what process or framework to use in creating UID's for the C# applications.</w:t>
       </w:r>
     </w:p>
     <w:p>
@@ -3551,7 +3534,7 @@
             <w:pPr>
               <w:numPr>
                 <w:ilvl w:val="0"/>
-                <w:numId w:val="5"/>
+                <w:numId w:val="25"/>
               </w:numPr>
               <w:spacing w:after="0" w:line="240" w:lineRule="auto"/>
               <w:ind w:left="720" w:hanging="360"/>
@@ -3563,7 +3546,7 @@
               <w:rPr>
                 <w:rFonts w:ascii="Calibri" w:eastAsia="Calibri" w:hAnsi="Calibri" w:cs="Calibri"/>
               </w:rPr>
-              <w:t>It is good to give users the personal log-in space, this feature could be in the SHOULD. It is possible to choose another way like sent an email to the client to confirm their registration. In this case, need to take care the validity of email and some security problems.</w:t>
+              <w:t xml:space="preserve">The implementation of payment page is SHOULD/ WOULD levels of Moscow. </w:t>
             </w:r>
           </w:p>
         </w:tc>
@@ -3591,7 +3574,7 @@
             <w:pPr>
               <w:numPr>
                 <w:ilvl w:val="0"/>
-                <w:numId w:val="5"/>
+                <w:numId w:val="25"/>
               </w:numPr>
               <w:spacing w:after="0" w:line="240" w:lineRule="auto"/>
               <w:ind w:left="720" w:hanging="360"/>
@@ -3603,7 +3586,7 @@
               <w:rPr>
                 <w:rFonts w:ascii="Calibri" w:eastAsia="Calibri" w:hAnsi="Calibri" w:cs="Calibri"/>
               </w:rPr>
-              <w:t>Discussed on 4 webpages: registration page, payment request page, camp reservation and contact page. It’s should add client-side validation for the field that must be entered by users and checked for some special input like email.</w:t>
+              <w:t xml:space="preserve">User interface design should be designed with the User Case diagram to make the functionality of each form to become more clarification.  </w:t>
             </w:r>
           </w:p>
         </w:tc>
@@ -3631,7 +3614,7 @@
             <w:pPr>
               <w:numPr>
                 <w:ilvl w:val="0"/>
-                <w:numId w:val="5"/>
+                <w:numId w:val="25"/>
               </w:numPr>
               <w:spacing w:after="0" w:line="240" w:lineRule="auto"/>
               <w:ind w:left="720" w:hanging="360"/>
@@ -3643,47 +3626,7 @@
               <w:rPr>
                 <w:rFonts w:ascii="Calibri" w:eastAsia="Calibri" w:hAnsi="Calibri" w:cs="Calibri"/>
               </w:rPr>
-              <w:t xml:space="preserve">Discussed on ERD design. </w:t>
-            </w:r>
-          </w:p>
-        </w:tc>
-      </w:tr>
-      <w:tr>
-        <w:trPr>
-          <w:trHeight w:val="1"/>
-        </w:trPr>
-        <w:tc>
-          <w:tcPr>
-            <w:tcW w:w="9350" w:type="dxa"/>
-            <w:tcBorders>
-              <w:top w:val="single" w:sz="4" w:space="0" w:color="BDD6EE"/>
-              <w:left w:val="single" w:sz="4" w:space="0" w:color="BDD6EE"/>
-              <w:bottom w:val="single" w:sz="4" w:space="0" w:color="BDD6EE"/>
-              <w:right w:val="single" w:sz="4" w:space="0" w:color="BDD6EE"/>
-            </w:tcBorders>
-            <w:shd w:val="clear" w:color="000000" w:fill="FFFFFF"/>
-            <w:tcMar>
-              <w:left w:w="108" w:type="dxa"/>
-              <w:right w:w="108" w:type="dxa"/>
-            </w:tcMar>
-          </w:tcPr>
-          <w:p>
-            <w:pPr>
-              <w:numPr>
-                <w:ilvl w:val="0"/>
-                <w:numId w:val="5"/>
-              </w:numPr>
-              <w:spacing w:after="0" w:line="240" w:lineRule="auto"/>
-              <w:ind w:left="720" w:hanging="360"/>
-              <w:rPr>
-                <w:rFonts w:ascii="Calibri" w:eastAsia="Calibri" w:hAnsi="Calibri" w:cs="Calibri"/>
-              </w:rPr>
-            </w:pPr>
-            <w:r>
-              <w:rPr>
-                <w:rFonts w:ascii="Calibri" w:eastAsia="Calibri" w:hAnsi="Calibri" w:cs="Calibri"/>
-              </w:rPr>
-              <w:t>User Interface design should be implemented with Windows form application of Visual Studio.</w:t>
+              <w:t xml:space="preserve">The class diagrams MUST be done in the next step of implementation. </w:t>
             </w:r>
           </w:p>
         </w:tc>
@@ -3706,7 +3649,7 @@
           <w:color w:val="ED7D31"/>
           <w:sz w:val="28"/>
         </w:rPr>
-        <w:t>Task assignments:</w:t>
+        <w:t>Task assignments for week 7, 8, 9, 10 (From 12/10/2015 to 16/11/2015)</w:t>
       </w:r>
     </w:p>
     <w:tbl>
@@ -3995,21 +3938,6 @@
               <w:t xml:space="preserve">Continue working on News webpage </w:t>
             </w:r>
           </w:p>
-          <w:p>
-            <w:pPr>
-              <w:suppressLineNumbers/>
-              <w:spacing w:after="0" w:line="240" w:lineRule="auto"/>
-              <w:rPr>
-                <w:rFonts w:ascii="Calibri" w:eastAsia="Calibri" w:hAnsi="Calibri" w:cs="Calibri"/>
-              </w:rPr>
-            </w:pPr>
-            <w:r>
-              <w:rPr>
-                <w:rFonts w:ascii="Calibri" w:eastAsia="Calibri" w:hAnsi="Calibri" w:cs="Calibri"/>
-              </w:rPr>
-              <w:t>Work on user interface design for  Loan material and exit event in C# application</w:t>
-            </w:r>
-          </w:p>
         </w:tc>
         <w:tc>
           <w:tcPr>
@@ -4099,9 +4027,25 @@
               <w:rPr>
                 <w:rFonts w:ascii="Calibri" w:eastAsia="Calibri" w:hAnsi="Calibri" w:cs="Calibri"/>
               </w:rPr>
-              <w:t xml:space="preserve">Work on process report for week 6. </w:t>
-            </w:r>
-          </w:p>
+              <w:t xml:space="preserve">Work on class diagram and implement 4 classes: GroupMember, Camp and Invoice. </w:t>
+            </w:r>
+          </w:p>
+        </w:tc>
+        <w:tc>
+          <w:tcPr>
+            <w:tcW w:w="3119" w:type="dxa"/>
+            <w:tcBorders>
+              <w:top w:val="single" w:sz="4" w:space="0" w:color="BDD6EE"/>
+              <w:left w:val="single" w:sz="4" w:space="0" w:color="BDD6EE"/>
+              <w:bottom w:val="single" w:sz="4" w:space="0" w:color="BDD6EE"/>
+              <w:right w:val="single" w:sz="4" w:space="0" w:color="BDD6EE"/>
+            </w:tcBorders>
+            <w:shd w:val="clear" w:color="000000" w:fill="FFFFFF"/>
+            <w:tcMar>
+              <w:left w:w="108" w:type="dxa"/>
+              <w:right w:w="108" w:type="dxa"/>
+            </w:tcMar>
+          </w:tcPr>
           <w:p>
             <w:pPr>
               <w:suppressLineNumbers/>
@@ -4114,45 +4058,7 @@
               <w:rPr>
                 <w:rFonts w:ascii="Calibri" w:eastAsia="Calibri" w:hAnsi="Calibri" w:cs="Calibri"/>
               </w:rPr>
-              <w:t>Work on Camp reservation and checking the status of the event user interface design for the C# application</w:t>
-            </w:r>
-          </w:p>
-        </w:tc>
-        <w:tc>
-          <w:tcPr>
-            <w:tcW w:w="3119" w:type="dxa"/>
-            <w:tcBorders>
-              <w:top w:val="single" w:sz="4" w:space="0" w:color="BDD6EE"/>
-              <w:left w:val="single" w:sz="4" w:space="0" w:color="BDD6EE"/>
-              <w:bottom w:val="single" w:sz="4" w:space="0" w:color="BDD6EE"/>
-              <w:right w:val="single" w:sz="4" w:space="0" w:color="BDD6EE"/>
-            </w:tcBorders>
-            <w:shd w:val="clear" w:color="000000" w:fill="FFFFFF"/>
-            <w:tcMar>
-              <w:left w:w="108" w:type="dxa"/>
-              <w:right w:w="108" w:type="dxa"/>
-            </w:tcMar>
-          </w:tcPr>
-          <w:p>
-            <w:pPr>
-              <w:suppressLineNumbers/>
-              <w:spacing w:after="0" w:line="240" w:lineRule="auto"/>
-              <w:rPr>
-                <w:rFonts w:ascii="Calibri" w:eastAsia="Calibri" w:hAnsi="Calibri" w:cs="Calibri"/>
-              </w:rPr>
-            </w:pPr>
-            <w:r>
-              <w:rPr>
-                <w:rFonts w:ascii="Calibri" w:eastAsia="Calibri" w:hAnsi="Calibri" w:cs="Calibri"/>
-              </w:rPr>
-              <w:t xml:space="preserve">Prepared process report for week 7. Finished requirements and functionality document for pay-pal C# application.  Wrote documentation for the ERD. Updated and wrote changes for the processes of the event as discussed in the previous meetings. Made UID for pay-pal </w:t>
-            </w:r>
-            <w:r>
-              <w:rPr>
-                <w:rFonts w:ascii="Calibri" w:eastAsia="Calibri" w:hAnsi="Calibri" w:cs="Calibri"/>
-              </w:rPr>
-              <w:lastRenderedPageBreak/>
-              <w:t>app and camp reservation app in Visual Studio C#.</w:t>
+              <w:t>Finished these classes.</w:t>
             </w:r>
           </w:p>
         </w:tc>
@@ -4189,7 +4095,6 @@
                 <w:rFonts w:ascii="Calibri" w:eastAsia="Calibri" w:hAnsi="Calibri" w:cs="Calibri"/>
                 <w:b/>
               </w:rPr>
-              <w:lastRenderedPageBreak/>
               <w:t>4. Thanh</w:t>
             </w:r>
           </w:p>
@@ -4221,14 +4126,7 @@
               <w:rPr>
                 <w:rFonts w:ascii="Calibri" w:eastAsia="Calibri" w:hAnsi="Calibri" w:cs="Calibri"/>
               </w:rPr>
-              <w:t xml:space="preserve">Prepare task assignment, process report, minutes and compile all the members' work. </w:t>
-            </w:r>
-            <w:r>
-              <w:rPr>
-                <w:rFonts w:ascii="Calibri" w:eastAsia="Calibri" w:hAnsi="Calibri" w:cs="Calibri"/>
-              </w:rPr>
-              <w:br/>
-              <w:t>Work on starting up project for windows application.</w:t>
+              <w:t xml:space="preserve">Design class diagram </w:t>
             </w:r>
           </w:p>
           <w:p>
@@ -4243,7 +4141,7 @@
               <w:rPr>
                 <w:rFonts w:ascii="Calibri" w:eastAsia="Calibri" w:hAnsi="Calibri" w:cs="Calibri"/>
               </w:rPr>
-              <w:t>Work on entrance event and food and drink UID’s for C# application.</w:t>
+              <w:t>Implement classes: EventAccount, Invoice_Items, Items, Invoice, MaterialInvoice, and Material.</w:t>
             </w:r>
           </w:p>
           <w:p>
@@ -4258,7 +4156,7 @@
               <w:rPr>
                 <w:rFonts w:ascii="Calibri" w:eastAsia="Calibri" w:hAnsi="Calibri" w:cs="Calibri"/>
               </w:rPr>
-              <w:t>Update the database – add one more field for payment status (in advance or not)</w:t>
+              <w:t xml:space="preserve">Set up the repository on GitHub. </w:t>
             </w:r>
           </w:p>
         </w:tc>
@@ -4289,7 +4187,7 @@
               <w:rPr>
                 <w:rFonts w:ascii="Calibri" w:eastAsia="Calibri" w:hAnsi="Calibri" w:cs="Calibri"/>
               </w:rPr>
-              <w:t>Prepared task assignment, process report, minutes and compile all the members' work.</w:t>
+              <w:t>Designed the class diagram</w:t>
             </w:r>
           </w:p>
           <w:p>
@@ -4304,7 +4202,7 @@
               <w:rPr>
                 <w:rFonts w:ascii="Calibri" w:eastAsia="Calibri" w:hAnsi="Calibri" w:cs="Calibri"/>
               </w:rPr>
-              <w:t xml:space="preserve">Worked on starting up project for windows application, implemented the main form. </w:t>
+              <w:t>Implemented assigned classes.</w:t>
             </w:r>
           </w:p>
           <w:p>
@@ -4319,7 +4217,7 @@
               <w:rPr>
                 <w:rFonts w:ascii="Calibri" w:eastAsia="Calibri" w:hAnsi="Calibri" w:cs="Calibri"/>
               </w:rPr>
-              <w:t>Worked on the UID’s design for food and check in at the entrance of the events.</w:t>
+              <w:t xml:space="preserve">Created ProP_LoopIT repository and sharing necessary documents and windows form application on it. </w:t>
             </w:r>
           </w:p>
         </w:tc>
@@ -4327,8 +4225,26 @@
     </w:tbl>
     <w:p>
       <w:pPr>
-        <w:suppressAutoHyphens/>
-        <w:spacing w:after="120"/>
+        <w:rPr>
+          <w:rFonts w:ascii="Calibri" w:eastAsia="Calibri" w:hAnsi="Calibri" w:cs="Calibri"/>
+        </w:rPr>
+      </w:pPr>
+    </w:p>
+    <w:p>
+      <w:pPr>
+        <w:rPr>
+          <w:rFonts w:ascii="Calibri" w:eastAsia="Calibri" w:hAnsi="Calibri" w:cs="Calibri"/>
+        </w:rPr>
+      </w:pPr>
+      <w:r>
+        <w:rPr>
+          <w:rFonts w:ascii="Calibri" w:eastAsia="Calibri" w:hAnsi="Calibri" w:cs="Calibri"/>
+        </w:rPr>
+        <w:t xml:space="preserve"> </w:t>
+      </w:r>
+    </w:p>
+    <w:p>
+      <w:pPr>
         <w:rPr>
           <w:rFonts w:ascii="Calibri" w:eastAsia="Calibri" w:hAnsi="Calibri" w:cs="Calibri"/>
         </w:rPr>
@@ -4353,7 +4269,7 @@
           <w:sz w:val="48"/>
         </w:rPr>
         <w:lastRenderedPageBreak/>
-        <w:t>WEEK 5</w:t>
+        <w:t>WEEK 6</w:t>
       </w:r>
     </w:p>
     <w:p>
@@ -4373,7 +4289,7 @@
           <w:color w:val="ED7D31"/>
           <w:sz w:val="28"/>
         </w:rPr>
-        <w:t>AGENDA FOR MEETING – 28/09/2015</w:t>
+        <w:t>AGENDA FOR MEETING – 05/10/2015</w:t>
       </w:r>
     </w:p>
     <w:p>
@@ -4428,10 +4344,10 @@
       <w:pPr>
         <w:numPr>
           <w:ilvl w:val="0"/>
-          <w:numId w:val="6"/>
+          <w:numId w:val="4"/>
         </w:numPr>
         <w:suppressAutoHyphens/>
-        <w:spacing w:after="200"/>
+        <w:spacing w:after="120"/>
         <w:ind w:left="720" w:hanging="360"/>
         <w:rPr>
           <w:rFonts w:ascii="Calibri" w:eastAsia="Calibri" w:hAnsi="Calibri" w:cs="Calibri"/>
@@ -4441,17 +4357,17 @@
         <w:rPr>
           <w:rFonts w:ascii="Calibri" w:eastAsia="Calibri" w:hAnsi="Calibri" w:cs="Calibri"/>
         </w:rPr>
-        <w:t>What process should be for depositing money on RFID bracelets?</w:t>
+        <w:t>What will be the dynamics of the web application registration? Should we give the users a personal log-in space? Or should we use another method for keeping users updated?</w:t>
       </w:r>
     </w:p>
     <w:p>
       <w:pPr>
         <w:numPr>
           <w:ilvl w:val="0"/>
-          <w:numId w:val="6"/>
+          <w:numId w:val="4"/>
         </w:numPr>
         <w:suppressAutoHyphens/>
-        <w:spacing w:after="200"/>
+        <w:spacing w:after="120"/>
         <w:ind w:left="720" w:hanging="360"/>
         <w:rPr>
           <w:rFonts w:ascii="Calibri" w:eastAsia="Calibri" w:hAnsi="Calibri" w:cs="Calibri"/>
@@ -4461,77 +4377,57 @@
         <w:rPr>
           <w:rFonts w:ascii="Calibri" w:eastAsia="Calibri" w:hAnsi="Calibri" w:cs="Calibri"/>
         </w:rPr>
-        <w:t>Will the payment for deposits be made in cash or other way? We propose either of 3 ways:</w:t>
+        <w:t>Discuss website and work done on it so far.</w:t>
       </w:r>
     </w:p>
     <w:p>
       <w:pPr>
         <w:numPr>
           <w:ilvl w:val="0"/>
-          <w:numId w:val="24"/>
+          <w:numId w:val="4"/>
         </w:numPr>
         <w:suppressAutoHyphens/>
-        <w:spacing w:after="200"/>
-        <w:ind w:left="1440" w:hanging="360"/>
-        <w:rPr>
-          <w:rFonts w:ascii="Calibri" w:eastAsia="Calibri" w:hAnsi="Calibri" w:cs="Calibri"/>
-        </w:rPr>
-      </w:pPr>
-      <w:r>
-        <w:rPr>
-          <w:rFonts w:ascii="Calibri" w:eastAsia="Calibri" w:hAnsi="Calibri" w:cs="Calibri"/>
-        </w:rPr>
-        <w:t>Have C# application for the deposits where you accept cash from the participant and update his/her balance.</w:t>
+        <w:spacing w:after="120"/>
+        <w:ind w:left="720" w:hanging="360"/>
+        <w:rPr>
+          <w:rFonts w:ascii="Calibri" w:eastAsia="Calibri" w:hAnsi="Calibri" w:cs="Calibri"/>
+        </w:rPr>
+      </w:pPr>
+      <w:r>
+        <w:rPr>
+          <w:rFonts w:ascii="Calibri" w:eastAsia="Calibri" w:hAnsi="Calibri" w:cs="Calibri"/>
+        </w:rPr>
+        <w:t>Finalize ERD diagram and discuss any changes that need to be made.</w:t>
       </w:r>
     </w:p>
     <w:p>
       <w:pPr>
         <w:numPr>
           <w:ilvl w:val="0"/>
-          <w:numId w:val="24"/>
+          <w:numId w:val="4"/>
         </w:numPr>
         <w:suppressAutoHyphens/>
-        <w:spacing w:after="200"/>
-        <w:ind w:left="1440" w:hanging="360"/>
-        <w:rPr>
-          <w:rFonts w:ascii="Calibri" w:eastAsia="Calibri" w:hAnsi="Calibri" w:cs="Calibri"/>
-        </w:rPr>
-      </w:pPr>
-      <w:r>
-        <w:rPr>
-          <w:rFonts w:ascii="Calibri" w:eastAsia="Calibri" w:hAnsi="Calibri" w:cs="Calibri"/>
-        </w:rPr>
-        <w:t>Allow user to make a large payment when he/she registers so they can spend more.</w:t>
+        <w:spacing w:after="120"/>
+        <w:ind w:left="720" w:hanging="360"/>
+        <w:rPr>
+          <w:rFonts w:ascii="Calibri" w:eastAsia="Calibri" w:hAnsi="Calibri" w:cs="Calibri"/>
+        </w:rPr>
+      </w:pPr>
+      <w:r>
+        <w:rPr>
+          <w:rFonts w:ascii="Calibri" w:eastAsia="Calibri" w:hAnsi="Calibri" w:cs="Calibri"/>
+        </w:rPr>
+        <w:t>Discuss other requirements for the C# applications. Should we include class diagrams/hierarchy in the set up document about C# applications?</w:t>
       </w:r>
     </w:p>
     <w:p>
       <w:pPr>
         <w:numPr>
           <w:ilvl w:val="0"/>
-          <w:numId w:val="24"/>
+          <w:numId w:val="4"/>
         </w:numPr>
         <w:suppressAutoHyphens/>
-        <w:spacing w:after="200"/>
-        <w:ind w:left="1440" w:hanging="360"/>
-        <w:rPr>
-          <w:rFonts w:ascii="Calibri" w:eastAsia="Calibri" w:hAnsi="Calibri" w:cs="Calibri"/>
-        </w:rPr>
-      </w:pPr>
-      <w:r>
-        <w:rPr>
-          <w:rFonts w:ascii="Calibri" w:eastAsia="Calibri" w:hAnsi="Calibri" w:cs="Calibri"/>
-        </w:rPr>
-        <w:t>Allow the participant to pay by some terminal that uses PayPal.</w:t>
-      </w:r>
-    </w:p>
-    <w:p>
-      <w:pPr>
-        <w:numPr>
-          <w:ilvl w:val="0"/>
-          <w:numId w:val="6"/>
-        </w:numPr>
-        <w:suppressAutoHyphens/>
-        <w:spacing w:after="200"/>
+        <w:spacing w:after="120"/>
         <w:ind w:left="720" w:hanging="360"/>
         <w:rPr>
           <w:rFonts w:ascii="Calibri" w:eastAsia="Calibri" w:hAnsi="Calibri" w:cs="Calibri"/>
@@ -4541,50 +4437,7 @@
         <w:rPr>
           <w:rFonts w:ascii="Calibri" w:eastAsia="Calibri" w:hAnsi="Calibri" w:cs="Calibri"/>
         </w:rPr>
-        <w:t xml:space="preserve">Discuss ERD design and documentation up to this point </w:t>
-      </w:r>
-      <w:r>
-        <w:rPr>
-          <w:rFonts w:ascii="Calibri" w:eastAsia="Calibri" w:hAnsi="Calibri" w:cs="Calibri"/>
-          <w:i/>
-        </w:rPr>
-        <w:t>(Set-up documents, chapter 4)</w:t>
-      </w:r>
-    </w:p>
-    <w:p>
-      <w:pPr>
-        <w:numPr>
-          <w:ilvl w:val="0"/>
-          <w:numId w:val="6"/>
-        </w:numPr>
-        <w:suppressAutoHyphens/>
-        <w:spacing w:after="200"/>
-        <w:ind w:left="720" w:hanging="360"/>
-        <w:rPr>
-          <w:rFonts w:ascii="Calibri" w:eastAsia="Calibri" w:hAnsi="Calibri" w:cs="Calibri"/>
-        </w:rPr>
-      </w:pPr>
-      <w:r>
-        <w:rPr>
-          <w:rFonts w:ascii="Calibri" w:eastAsia="Calibri" w:hAnsi="Calibri" w:cs="Calibri"/>
-        </w:rPr>
-        <w:t xml:space="preserve">Discuss progress on website – Link website: </w:t>
-      </w:r>
-      <w:hyperlink r:id="rId5">
-        <w:r>
-          <w:rPr>
-            <w:rFonts w:ascii="Calibri" w:eastAsia="Calibri" w:hAnsi="Calibri" w:cs="Calibri"/>
-            <w:color w:val="0000FF"/>
-            <w:u w:val="single"/>
-          </w:rPr>
-          <w:t>http://athena.fhict.nl/users/i295945/ProP/index.html</w:t>
-        </w:r>
-      </w:hyperlink>
-      <w:r>
-        <w:rPr>
-          <w:rFonts w:ascii="Calibri" w:eastAsia="Calibri" w:hAnsi="Calibri" w:cs="Calibri"/>
-        </w:rPr>
-        <w:t xml:space="preserve"> </w:t>
+        <w:t>Discuss what process or framework to use in creating UID's for the C# applications.</w:t>
       </w:r>
     </w:p>
     <w:p>
@@ -4678,7 +4531,7 @@
             <w:pPr>
               <w:numPr>
                 <w:ilvl w:val="0"/>
-                <w:numId w:val="7"/>
+                <w:numId w:val="5"/>
               </w:numPr>
               <w:spacing w:after="0" w:line="240" w:lineRule="auto"/>
               <w:ind w:left="720" w:hanging="360"/>
@@ -4690,7 +4543,7 @@
               <w:rPr>
                 <w:rFonts w:ascii="Calibri" w:eastAsia="Calibri" w:hAnsi="Calibri" w:cs="Calibri"/>
               </w:rPr>
-              <w:t>Discussed on payment processes. Payment in cash WOULD be implemented and the actual payment implementation through the website is optional, SHOULD/WOULD be implemented.</w:t>
+              <w:t>It is good to give users the personal log-in space, this feature could be in the SHOULD. It is possible to choose another way like sent an email to the client to confirm their registration. In this case, need to take care the validity of email and some security problems.</w:t>
             </w:r>
           </w:p>
         </w:tc>
@@ -4718,7 +4571,7 @@
             <w:pPr>
               <w:numPr>
                 <w:ilvl w:val="0"/>
-                <w:numId w:val="7"/>
+                <w:numId w:val="5"/>
               </w:numPr>
               <w:spacing w:after="0" w:line="240" w:lineRule="auto"/>
               <w:ind w:left="720" w:hanging="360"/>
@@ -4730,7 +4583,7 @@
               <w:rPr>
                 <w:rFonts w:ascii="Calibri" w:eastAsia="Calibri" w:hAnsi="Calibri" w:cs="Calibri"/>
               </w:rPr>
-              <w:t xml:space="preserve">Discussed on RFID functionalities. </w:t>
+              <w:t>Discussed on 4 webpages: registration page, payment request page, camp reservation and contact page. It’s should add client-side validation for the field that must be entered by users and checked for some special input like email.</w:t>
             </w:r>
           </w:p>
         </w:tc>
@@ -4758,7 +4611,7 @@
             <w:pPr>
               <w:numPr>
                 <w:ilvl w:val="0"/>
-                <w:numId w:val="7"/>
+                <w:numId w:val="5"/>
               </w:numPr>
               <w:spacing w:after="0" w:line="240" w:lineRule="auto"/>
               <w:ind w:left="720" w:hanging="360"/>
@@ -4770,7 +4623,7 @@
               <w:rPr>
                 <w:rFonts w:ascii="Calibri" w:eastAsia="Calibri" w:hAnsi="Calibri" w:cs="Calibri"/>
               </w:rPr>
-              <w:t xml:space="preserve">Discussed on ERD diagrams. </w:t>
+              <w:t xml:space="preserve">Discussed on ERD design. </w:t>
             </w:r>
           </w:p>
         </w:tc>
@@ -4798,7 +4651,7 @@
             <w:pPr>
               <w:numPr>
                 <w:ilvl w:val="0"/>
-                <w:numId w:val="7"/>
+                <w:numId w:val="5"/>
               </w:numPr>
               <w:spacing w:after="0" w:line="240" w:lineRule="auto"/>
               <w:ind w:left="720" w:hanging="360"/>
@@ -4810,7 +4663,7 @@
               <w:rPr>
                 <w:rFonts w:ascii="Calibri" w:eastAsia="Calibri" w:hAnsi="Calibri" w:cs="Calibri"/>
               </w:rPr>
-              <w:t xml:space="preserve">Focus more on implementation of the website. Each person should be implemented one or two webpage(s). </w:t>
+              <w:t>User Interface design should be implemented with Windows form application of Visual Studio.</w:t>
             </w:r>
           </w:p>
         </w:tc>
@@ -5012,7 +4865,22 @@
               <w:rPr>
                 <w:rFonts w:ascii="Calibri" w:eastAsia="Calibri" w:hAnsi="Calibri" w:cs="Calibri"/>
               </w:rPr>
-              <w:t>Continue working on the websites</w:t>
+              <w:t>Continue working on the websites.</w:t>
+            </w:r>
+          </w:p>
+          <w:p>
+            <w:pPr>
+              <w:suppressLineNumbers/>
+              <w:spacing w:after="0" w:line="240" w:lineRule="auto"/>
+              <w:rPr>
+                <w:rFonts w:ascii="Calibri" w:eastAsia="Calibri" w:hAnsi="Calibri" w:cs="Calibri"/>
+              </w:rPr>
+            </w:pPr>
+            <w:r>
+              <w:rPr>
+                <w:rFonts w:ascii="Calibri" w:eastAsia="Calibri" w:hAnsi="Calibri" w:cs="Calibri"/>
+              </w:rPr>
+              <w:t>Combine all of webpages.</w:t>
             </w:r>
           </w:p>
         </w:tc>
@@ -5104,7 +4972,22 @@
               <w:rPr>
                 <w:rFonts w:ascii="Calibri" w:eastAsia="Calibri" w:hAnsi="Calibri" w:cs="Calibri"/>
               </w:rPr>
-              <w:t>Work on the website: implement News webpage and Contact pages.</w:t>
+              <w:t xml:space="preserve">Continue working on News webpage </w:t>
+            </w:r>
+          </w:p>
+          <w:p>
+            <w:pPr>
+              <w:suppressLineNumbers/>
+              <w:spacing w:after="0" w:line="240" w:lineRule="auto"/>
+              <w:rPr>
+                <w:rFonts w:ascii="Calibri" w:eastAsia="Calibri" w:hAnsi="Calibri" w:cs="Calibri"/>
+              </w:rPr>
+            </w:pPr>
+            <w:r>
+              <w:rPr>
+                <w:rFonts w:ascii="Calibri" w:eastAsia="Calibri" w:hAnsi="Calibri" w:cs="Calibri"/>
+              </w:rPr>
+              <w:t>Work on user interface design for  Loan material and exit event in C# application</w:t>
             </w:r>
           </w:p>
         </w:tc>
@@ -5130,26 +5013,6 @@
                 <w:rFonts w:ascii="Calibri" w:eastAsia="Calibri" w:hAnsi="Calibri" w:cs="Calibri"/>
               </w:rPr>
             </w:pPr>
-            <w:r>
-              <w:rPr>
-                <w:rFonts w:ascii="Calibri" w:eastAsia="Calibri" w:hAnsi="Calibri" w:cs="Calibri"/>
-              </w:rPr>
-              <w:t>Worked on Contact webpage.</w:t>
-            </w:r>
-          </w:p>
-          <w:p>
-            <w:pPr>
-              <w:spacing w:after="0" w:line="240" w:lineRule="auto"/>
-              <w:rPr>
-                <w:rFonts w:ascii="Calibri" w:eastAsia="Calibri" w:hAnsi="Calibri" w:cs="Calibri"/>
-              </w:rPr>
-            </w:pPr>
-            <w:r>
-              <w:rPr>
-                <w:rFonts w:ascii="Calibri" w:eastAsia="Calibri" w:hAnsi="Calibri" w:cs="Calibri"/>
-              </w:rPr>
-              <w:t>News webpage needs further information about the festival.</w:t>
-            </w:r>
           </w:p>
         </w:tc>
       </w:tr>
@@ -5216,7 +5079,22 @@
               <w:rPr>
                 <w:rFonts w:ascii="Calibri" w:eastAsia="Calibri" w:hAnsi="Calibri" w:cs="Calibri"/>
               </w:rPr>
-              <w:t>Work on process report for week 5. Work on camp reservation webpage.</w:t>
+              <w:t xml:space="preserve">Work on process report for week 6. </w:t>
+            </w:r>
+          </w:p>
+          <w:p>
+            <w:pPr>
+              <w:suppressLineNumbers/>
+              <w:spacing w:after="0" w:line="240" w:lineRule="auto"/>
+              <w:rPr>
+                <w:rFonts w:ascii="Calibri" w:eastAsia="Calibri" w:hAnsi="Calibri" w:cs="Calibri"/>
+              </w:rPr>
+            </w:pPr>
+            <w:r>
+              <w:rPr>
+                <w:rFonts w:ascii="Calibri" w:eastAsia="Calibri" w:hAnsi="Calibri" w:cs="Calibri"/>
+              </w:rPr>
+              <w:t>Work on Camp reservation and checking the status of the event user interface design for the C# application</w:t>
             </w:r>
           </w:p>
         </w:tc>
@@ -5247,7 +5125,14 @@
               <w:rPr>
                 <w:rFonts w:ascii="Calibri" w:eastAsia="Calibri" w:hAnsi="Calibri" w:cs="Calibri"/>
               </w:rPr>
-              <w:t>Worked on event registration webpage.</w:t>
+              <w:t xml:space="preserve">Prepared process report for week 7. Finished requirements and functionality document for pay-pal C# application.  Wrote documentation for the ERD. Updated and wrote changes for the processes of the event as discussed in the previous meetings. Made UID for pay-pal </w:t>
+            </w:r>
+            <w:r>
+              <w:rPr>
+                <w:rFonts w:ascii="Calibri" w:eastAsia="Calibri" w:hAnsi="Calibri" w:cs="Calibri"/>
+              </w:rPr>
+              <w:lastRenderedPageBreak/>
+              <w:t>app and camp reservation app in Visual Studio C#.</w:t>
             </w:r>
           </w:p>
         </w:tc>
@@ -5284,6 +5169,7 @@
                 <w:rFonts w:ascii="Calibri" w:eastAsia="Calibri" w:hAnsi="Calibri" w:cs="Calibri"/>
                 <w:b/>
               </w:rPr>
+              <w:lastRenderedPageBreak/>
               <w:t>4. Thanh</w:t>
             </w:r>
           </w:p>
@@ -5315,7 +5201,44 @@
               <w:rPr>
                 <w:rFonts w:ascii="Calibri" w:eastAsia="Calibri" w:hAnsi="Calibri" w:cs="Calibri"/>
               </w:rPr>
-              <w:t>Prepare task assignment, process report, minutes and compile all the members' work. Work on event registration webpage and update the database model.</w:t>
+              <w:t xml:space="preserve">Prepare task assignment, process report, minutes and compile all the members' work. </w:t>
+            </w:r>
+            <w:r>
+              <w:rPr>
+                <w:rFonts w:ascii="Calibri" w:eastAsia="Calibri" w:hAnsi="Calibri" w:cs="Calibri"/>
+              </w:rPr>
+              <w:br/>
+              <w:t>Work on starting up project for windows application.</w:t>
+            </w:r>
+          </w:p>
+          <w:p>
+            <w:pPr>
+              <w:suppressLineNumbers/>
+              <w:spacing w:after="0" w:line="240" w:lineRule="auto"/>
+              <w:rPr>
+                <w:rFonts w:ascii="Calibri" w:eastAsia="Calibri" w:hAnsi="Calibri" w:cs="Calibri"/>
+              </w:rPr>
+            </w:pPr>
+            <w:r>
+              <w:rPr>
+                <w:rFonts w:ascii="Calibri" w:eastAsia="Calibri" w:hAnsi="Calibri" w:cs="Calibri"/>
+              </w:rPr>
+              <w:t>Work on entrance event and food and drink UID’s for C# application.</w:t>
+            </w:r>
+          </w:p>
+          <w:p>
+            <w:pPr>
+              <w:suppressLineNumbers/>
+              <w:spacing w:after="0" w:line="240" w:lineRule="auto"/>
+              <w:rPr>
+                <w:rFonts w:ascii="Calibri" w:eastAsia="Calibri" w:hAnsi="Calibri" w:cs="Calibri"/>
+              </w:rPr>
+            </w:pPr>
+            <w:r>
+              <w:rPr>
+                <w:rFonts w:ascii="Calibri" w:eastAsia="Calibri" w:hAnsi="Calibri" w:cs="Calibri"/>
+              </w:rPr>
+              <w:t>Update the database – add one more field for payment status (in advance or not)</w:t>
             </w:r>
           </w:p>
         </w:tc>
@@ -5346,14 +5269,7 @@
               <w:rPr>
                 <w:rFonts w:ascii="Calibri" w:eastAsia="Calibri" w:hAnsi="Calibri" w:cs="Calibri"/>
               </w:rPr>
-              <w:t>Worked on process report.</w:t>
-            </w:r>
-            <w:r>
-              <w:rPr>
-                <w:rFonts w:ascii="Calibri" w:eastAsia="Calibri" w:hAnsi="Calibri" w:cs="Calibri"/>
-              </w:rPr>
-              <w:br/>
-              <w:t>Worked on ERD.</w:t>
+              <w:t>Prepared task assignment, process report, minutes and compile all the members' work.</w:t>
             </w:r>
           </w:p>
           <w:p>
@@ -5368,7 +5284,22 @@
               <w:rPr>
                 <w:rFonts w:ascii="Calibri" w:eastAsia="Calibri" w:hAnsi="Calibri" w:cs="Calibri"/>
               </w:rPr>
-              <w:t xml:space="preserve">Worked on event registration webpage. </w:t>
+              <w:t xml:space="preserve">Worked on starting up project for windows application, implemented the main form. </w:t>
+            </w:r>
+          </w:p>
+          <w:p>
+            <w:pPr>
+              <w:suppressLineNumbers/>
+              <w:spacing w:after="0" w:line="240" w:lineRule="auto"/>
+              <w:rPr>
+                <w:rFonts w:ascii="Calibri" w:eastAsia="Calibri" w:hAnsi="Calibri" w:cs="Calibri"/>
+              </w:rPr>
+            </w:pPr>
+            <w:r>
+              <w:rPr>
+                <w:rFonts w:ascii="Calibri" w:eastAsia="Calibri" w:hAnsi="Calibri" w:cs="Calibri"/>
+              </w:rPr>
+              <w:t>Worked on the UID’s design for food and check in at the entrance of the events.</w:t>
             </w:r>
           </w:p>
         </w:tc>
@@ -5377,14 +5308,7 @@
     <w:p>
       <w:pPr>
         <w:suppressAutoHyphens/>
-        <w:spacing w:after="200"/>
-        <w:rPr>
-          <w:rFonts w:ascii="Calibri" w:eastAsia="Calibri" w:hAnsi="Calibri" w:cs="Calibri"/>
-        </w:rPr>
-      </w:pPr>
-    </w:p>
-    <w:p>
-      <w:pPr>
+        <w:spacing w:after="120"/>
         <w:rPr>
           <w:rFonts w:ascii="Calibri" w:eastAsia="Calibri" w:hAnsi="Calibri" w:cs="Calibri"/>
         </w:rPr>
@@ -5394,6 +5318,7 @@
       <w:pPr>
         <w:keepNext/>
         <w:keepLines/>
+        <w:pageBreakBefore/>
         <w:spacing w:before="360" w:after="120" w:line="240" w:lineRule="auto"/>
         <w:rPr>
           <w:rFonts w:ascii="Calibri Light" w:eastAsia="Calibri Light" w:hAnsi="Calibri Light" w:cs="Calibri Light"/>
@@ -5407,20 +5332,8 @@
           <w:color w:val="262626"/>
           <w:sz w:val="48"/>
         </w:rPr>
-        <w:t>WEEK 4</w:t>
-      </w:r>
-    </w:p>
-    <w:p>
-      <w:pPr>
-        <w:rPr>
-          <w:rFonts w:ascii="Calibri" w:eastAsia="Calibri" w:hAnsi="Calibri" w:cs="Calibri"/>
-        </w:rPr>
-      </w:pPr>
-      <w:r>
-        <w:rPr>
-          <w:rFonts w:ascii="Calibri" w:eastAsia="Calibri" w:hAnsi="Calibri" w:cs="Calibri"/>
-        </w:rPr>
-        <w:t>Time: From 21/09 to 27/09/2015</w:t>
+        <w:lastRenderedPageBreak/>
+        <w:t>WEEK 5</w:t>
       </w:r>
     </w:p>
     <w:p>
@@ -5440,7 +5353,7 @@
           <w:color w:val="ED7D31"/>
           <w:sz w:val="28"/>
         </w:rPr>
-        <w:t>AGENDA FOR MEETING – 21/09/2015</w:t>
+        <w:t>AGENDA FOR MEETING – 28/09/2015</w:t>
       </w:r>
     </w:p>
     <w:p>
@@ -5495,162 +5408,163 @@
       <w:pPr>
         <w:numPr>
           <w:ilvl w:val="0"/>
-          <w:numId w:val="14"/>
+          <w:numId w:val="6"/>
         </w:numPr>
         <w:suppressAutoHyphens/>
-        <w:rPr>
-          <w:rFonts w:ascii="Calibri" w:eastAsia="Calibri" w:hAnsi="Calibri" w:cs="Calibri"/>
-        </w:rPr>
-      </w:pPr>
-      <w:r>
-        <w:rPr>
-          <w:rFonts w:ascii="Calibri" w:eastAsia="Calibri" w:hAnsi="Calibri" w:cs="Calibri"/>
-        </w:rPr>
-        <w:t>Discuss on the payment for food and drinks and hire camping materials</w:t>
+        <w:spacing w:after="200"/>
+        <w:ind w:left="720" w:hanging="360"/>
+        <w:rPr>
+          <w:rFonts w:ascii="Calibri" w:eastAsia="Calibri" w:hAnsi="Calibri" w:cs="Calibri"/>
+        </w:rPr>
+      </w:pPr>
+      <w:r>
+        <w:rPr>
+          <w:rFonts w:ascii="Calibri" w:eastAsia="Calibri" w:hAnsi="Calibri" w:cs="Calibri"/>
+        </w:rPr>
+        <w:t>What process should be for depositing money on RFID bracelets?</w:t>
       </w:r>
     </w:p>
     <w:p>
       <w:pPr>
         <w:numPr>
-          <w:ilvl w:val="1"/>
-          <w:numId w:val="15"/>
+          <w:ilvl w:val="0"/>
+          <w:numId w:val="6"/>
         </w:numPr>
         <w:suppressAutoHyphens/>
-        <w:rPr>
-          <w:rFonts w:ascii="Calibri" w:eastAsia="Calibri" w:hAnsi="Calibri" w:cs="Calibri"/>
-        </w:rPr>
-      </w:pPr>
-      <w:r>
-        <w:rPr>
-          <w:rFonts w:ascii="Calibri" w:eastAsia="Calibri" w:hAnsi="Calibri" w:cs="Calibri"/>
-        </w:rPr>
-        <w:t>Is it necessary to asked visitors pay a deposit for the items that they rent and return this amount when visitors leaving after the events?</w:t>
+        <w:spacing w:after="200"/>
+        <w:ind w:left="720" w:hanging="360"/>
+        <w:rPr>
+          <w:rFonts w:ascii="Calibri" w:eastAsia="Calibri" w:hAnsi="Calibri" w:cs="Calibri"/>
+        </w:rPr>
+      </w:pPr>
+      <w:r>
+        <w:rPr>
+          <w:rFonts w:ascii="Calibri" w:eastAsia="Calibri" w:hAnsi="Calibri" w:cs="Calibri"/>
+        </w:rPr>
+        <w:t>Will the payment for deposits be made in cash or other way? We propose either of 3 ways:</w:t>
       </w:r>
     </w:p>
     <w:p>
       <w:pPr>
         <w:numPr>
-          <w:ilvl w:val="1"/>
-          <w:numId w:val="15"/>
+          <w:ilvl w:val="0"/>
+          <w:numId w:val="24"/>
         </w:numPr>
         <w:suppressAutoHyphens/>
-        <w:rPr>
-          <w:rFonts w:ascii="Calibri" w:eastAsia="Calibri" w:hAnsi="Calibri" w:cs="Calibri"/>
-        </w:rPr>
-      </w:pPr>
-      <w:r>
-        <w:rPr>
-          <w:rFonts w:ascii="Calibri" w:eastAsia="Calibri" w:hAnsi="Calibri" w:cs="Calibri"/>
-        </w:rPr>
-        <w:t>Can visitors allow to pay more than the balance amount and they will pay latter on when they check out?</w:t>
+        <w:spacing w:after="200"/>
+        <w:ind w:left="1440" w:hanging="360"/>
+        <w:rPr>
+          <w:rFonts w:ascii="Calibri" w:eastAsia="Calibri" w:hAnsi="Calibri" w:cs="Calibri"/>
+        </w:rPr>
+      </w:pPr>
+      <w:r>
+        <w:rPr>
+          <w:rFonts w:ascii="Calibri" w:eastAsia="Calibri" w:hAnsi="Calibri" w:cs="Calibri"/>
+        </w:rPr>
+        <w:t>Have C# application for the deposits where you accept cash from the participant and update his/her balance.</w:t>
       </w:r>
     </w:p>
     <w:p>
       <w:pPr>
         <w:numPr>
           <w:ilvl w:val="0"/>
-          <w:numId w:val="14"/>
+          <w:numId w:val="24"/>
         </w:numPr>
         <w:suppressAutoHyphens/>
-        <w:rPr>
-          <w:rFonts w:ascii="Calibri" w:eastAsia="Calibri" w:hAnsi="Calibri" w:cs="Calibri"/>
-        </w:rPr>
-      </w:pPr>
-      <w:r>
-        <w:rPr>
-          <w:rFonts w:ascii="Calibri" w:eastAsia="Calibri" w:hAnsi="Calibri" w:cs="Calibri"/>
-        </w:rPr>
-        <w:t>There is still confusion on what exact format must be followed for the setup documents pertaining to C# applications.</w:t>
+        <w:spacing w:after="200"/>
+        <w:ind w:left="1440" w:hanging="360"/>
+        <w:rPr>
+          <w:rFonts w:ascii="Calibri" w:eastAsia="Calibri" w:hAnsi="Calibri" w:cs="Calibri"/>
+        </w:rPr>
+      </w:pPr>
+      <w:r>
+        <w:rPr>
+          <w:rFonts w:ascii="Calibri" w:eastAsia="Calibri" w:hAnsi="Calibri" w:cs="Calibri"/>
+        </w:rPr>
+        <w:t>Allow user to make a large payment when he/she registers so they can spend more.</w:t>
       </w:r>
     </w:p>
     <w:p>
       <w:pPr>
         <w:numPr>
-          <w:ilvl w:val="1"/>
-          <w:numId w:val="16"/>
+          <w:ilvl w:val="0"/>
+          <w:numId w:val="24"/>
         </w:numPr>
         <w:suppressAutoHyphens/>
-        <w:rPr>
-          <w:rFonts w:ascii="Calibri" w:eastAsia="Calibri" w:hAnsi="Calibri" w:cs="Calibri"/>
-        </w:rPr>
-      </w:pPr>
-      <w:r>
-        <w:rPr>
-          <w:rFonts w:ascii="Calibri" w:eastAsia="Calibri" w:hAnsi="Calibri" w:cs="Calibri"/>
-        </w:rPr>
-        <w:t>Currently we're designing the C# apps haphazardly and we need to address on having a single format</w:t>
+        <w:spacing w:after="200"/>
+        <w:ind w:left="1440" w:hanging="360"/>
+        <w:rPr>
+          <w:rFonts w:ascii="Calibri" w:eastAsia="Calibri" w:hAnsi="Calibri" w:cs="Calibri"/>
+        </w:rPr>
+      </w:pPr>
+      <w:r>
+        <w:rPr>
+          <w:rFonts w:ascii="Calibri" w:eastAsia="Calibri" w:hAnsi="Calibri" w:cs="Calibri"/>
+        </w:rPr>
+        <w:t>Allow the participant to pay by some terminal that uses PayPal.</w:t>
       </w:r>
     </w:p>
     <w:p>
       <w:pPr>
         <w:numPr>
           <w:ilvl w:val="0"/>
-          <w:numId w:val="14"/>
+          <w:numId w:val="6"/>
         </w:numPr>
         <w:suppressAutoHyphens/>
-        <w:rPr>
-          <w:rFonts w:ascii="Calibri" w:eastAsia="Calibri" w:hAnsi="Calibri" w:cs="Calibri"/>
-        </w:rPr>
-      </w:pPr>
-      <w:r>
-        <w:rPr>
-          <w:rFonts w:ascii="Calibri" w:eastAsia="Calibri" w:hAnsi="Calibri" w:cs="Calibri"/>
-        </w:rPr>
-        <w:t>For the setup documents for the C# applications is  agreed that:</w:t>
+        <w:spacing w:after="200"/>
+        <w:ind w:left="720" w:hanging="360"/>
+        <w:rPr>
+          <w:rFonts w:ascii="Calibri" w:eastAsia="Calibri" w:hAnsi="Calibri" w:cs="Calibri"/>
+        </w:rPr>
+      </w:pPr>
+      <w:r>
+        <w:rPr>
+          <w:rFonts w:ascii="Calibri" w:eastAsia="Calibri" w:hAnsi="Calibri" w:cs="Calibri"/>
+        </w:rPr>
+        <w:t xml:space="preserve">Discuss ERD design and documentation up to this point </w:t>
+      </w:r>
+      <w:r>
+        <w:rPr>
+          <w:rFonts w:ascii="Calibri" w:eastAsia="Calibri" w:hAnsi="Calibri" w:cs="Calibri"/>
+          <w:i/>
+        </w:rPr>
+        <w:t>(Set-up documents, chapter 4)</w:t>
       </w:r>
     </w:p>
     <w:p>
       <w:pPr>
         <w:numPr>
-          <w:ilvl w:val="1"/>
-          <w:numId w:val="17"/>
+          <w:ilvl w:val="0"/>
+          <w:numId w:val="6"/>
         </w:numPr>
         <w:suppressAutoHyphens/>
-        <w:rPr>
-          <w:rFonts w:ascii="Calibri" w:eastAsia="Calibri" w:hAnsi="Calibri" w:cs="Calibri"/>
-        </w:rPr>
-      </w:pPr>
-      <w:r>
-        <w:rPr>
-          <w:rFonts w:ascii="Calibri" w:eastAsia="Calibri" w:hAnsi="Calibri" w:cs="Calibri"/>
-        </w:rPr>
-        <w:t xml:space="preserve"> It is agreed that we have to define the process that each C# app will facilitate</w:t>
-      </w:r>
-    </w:p>
-    <w:p>
-      <w:pPr>
-        <w:numPr>
-          <w:ilvl w:val="1"/>
-          <w:numId w:val="17"/>
-        </w:numPr>
-        <w:suppressAutoHyphens/>
-        <w:rPr>
-          <w:rFonts w:ascii="Calibri" w:eastAsia="Calibri" w:hAnsi="Calibri" w:cs="Calibri"/>
-        </w:rPr>
-      </w:pPr>
-      <w:r>
-        <w:rPr>
-          <w:rFonts w:ascii="Calibri" w:eastAsia="Calibri" w:hAnsi="Calibri" w:cs="Calibri"/>
-        </w:rPr>
-        <w:t xml:space="preserve"> It is agreed that we use the MoSCoW format to outline priority for the requirements for each application</w:t>
-      </w:r>
-    </w:p>
-    <w:p>
-      <w:pPr>
-        <w:numPr>
-          <w:ilvl w:val="0"/>
-          <w:numId w:val="14"/>
-        </w:numPr>
-        <w:suppressAutoHyphens/>
-        <w:rPr>
-          <w:rFonts w:ascii="Calibri" w:eastAsia="Calibri" w:hAnsi="Calibri" w:cs="Calibri"/>
-        </w:rPr>
-      </w:pPr>
-      <w:r>
-        <w:rPr>
-          <w:rFonts w:ascii="Calibri" w:eastAsia="Calibri" w:hAnsi="Calibri" w:cs="Calibri"/>
-        </w:rPr>
-        <w:t xml:space="preserve">What additional concrete measures should we take in the design stage of the C# applications to make the implementation and programming process of the applications easier?  </w:t>
+        <w:spacing w:after="200"/>
+        <w:ind w:left="720" w:hanging="360"/>
+        <w:rPr>
+          <w:rFonts w:ascii="Calibri" w:eastAsia="Calibri" w:hAnsi="Calibri" w:cs="Calibri"/>
+        </w:rPr>
+      </w:pPr>
+      <w:r>
+        <w:rPr>
+          <w:rFonts w:ascii="Calibri" w:eastAsia="Calibri" w:hAnsi="Calibri" w:cs="Calibri"/>
+        </w:rPr>
+        <w:t xml:space="preserve">Discuss progress on website – Link website: </w:t>
+      </w:r>
+      <w:hyperlink r:id="rId5">
+        <w:r>
+          <w:rPr>
+            <w:rFonts w:ascii="Calibri" w:eastAsia="Calibri" w:hAnsi="Calibri" w:cs="Calibri"/>
+            <w:color w:val="0000FF"/>
+            <w:u w:val="single"/>
+          </w:rPr>
+          <w:t>http://athena.fhict.nl/users/i295945/ProP/index.html</w:t>
+        </w:r>
+      </w:hyperlink>
+      <w:r>
+        <w:rPr>
+          <w:rFonts w:ascii="Calibri" w:eastAsia="Calibri" w:hAnsi="Calibri" w:cs="Calibri"/>
+        </w:rPr>
+        <w:t xml:space="preserve"> </w:t>
       </w:r>
     </w:p>
     <w:p>
@@ -5744,7 +5658,7 @@
             <w:pPr>
               <w:numPr>
                 <w:ilvl w:val="0"/>
-                <w:numId w:val="8"/>
+                <w:numId w:val="7"/>
               </w:numPr>
               <w:spacing w:after="0" w:line="240" w:lineRule="auto"/>
               <w:ind w:left="720" w:hanging="360"/>
@@ -5756,7 +5670,7 @@
               <w:rPr>
                 <w:rFonts w:ascii="Calibri" w:eastAsia="Calibri" w:hAnsi="Calibri" w:cs="Calibri"/>
               </w:rPr>
-              <w:t>Feedback on process report: complement the matrix of task division.</w:t>
+              <w:t>Discussed on payment processes. Payment in cash WOULD be implemented and the actual payment implementation through the website is optional, SHOULD/WOULD be implemented.</w:t>
             </w:r>
           </w:p>
         </w:tc>
@@ -5784,7 +5698,7 @@
             <w:pPr>
               <w:numPr>
                 <w:ilvl w:val="0"/>
-                <w:numId w:val="8"/>
+                <w:numId w:val="7"/>
               </w:numPr>
               <w:spacing w:after="0" w:line="240" w:lineRule="auto"/>
               <w:ind w:left="720" w:hanging="360"/>
@@ -5796,7 +5710,7 @@
               <w:rPr>
                 <w:rFonts w:ascii="Calibri" w:eastAsia="Calibri" w:hAnsi="Calibri" w:cs="Calibri"/>
               </w:rPr>
-              <w:t>SHOULD ask visitor pay a deposit for the loaning items.</w:t>
+              <w:t xml:space="preserve">Discussed on RFID functionalities. </w:t>
             </w:r>
           </w:p>
         </w:tc>
@@ -5824,7 +5738,7 @@
             <w:pPr>
               <w:numPr>
                 <w:ilvl w:val="0"/>
-                <w:numId w:val="8"/>
+                <w:numId w:val="7"/>
               </w:numPr>
               <w:spacing w:after="0" w:line="240" w:lineRule="auto"/>
               <w:ind w:left="720" w:hanging="360"/>
@@ -5836,7 +5750,47 @@
               <w:rPr>
                 <w:rFonts w:ascii="Calibri" w:eastAsia="Calibri" w:hAnsi="Calibri" w:cs="Calibri"/>
               </w:rPr>
-              <w:t>Focus more on the database design and built up the real database.</w:t>
+              <w:t xml:space="preserve">Discussed on ERD diagrams. </w:t>
+            </w:r>
+          </w:p>
+        </w:tc>
+      </w:tr>
+      <w:tr>
+        <w:trPr>
+          <w:trHeight w:val="1"/>
+        </w:trPr>
+        <w:tc>
+          <w:tcPr>
+            <w:tcW w:w="9350" w:type="dxa"/>
+            <w:tcBorders>
+              <w:top w:val="single" w:sz="4" w:space="0" w:color="BDD6EE"/>
+              <w:left w:val="single" w:sz="4" w:space="0" w:color="BDD6EE"/>
+              <w:bottom w:val="single" w:sz="4" w:space="0" w:color="BDD6EE"/>
+              <w:right w:val="single" w:sz="4" w:space="0" w:color="BDD6EE"/>
+            </w:tcBorders>
+            <w:shd w:val="clear" w:color="000000" w:fill="FFFFFF"/>
+            <w:tcMar>
+              <w:left w:w="108" w:type="dxa"/>
+              <w:right w:w="108" w:type="dxa"/>
+            </w:tcMar>
+          </w:tcPr>
+          <w:p>
+            <w:pPr>
+              <w:numPr>
+                <w:ilvl w:val="0"/>
+                <w:numId w:val="7"/>
+              </w:numPr>
+              <w:spacing w:after="0" w:line="240" w:lineRule="auto"/>
+              <w:ind w:left="720" w:hanging="360"/>
+              <w:rPr>
+                <w:rFonts w:ascii="Calibri" w:eastAsia="Calibri" w:hAnsi="Calibri" w:cs="Calibri"/>
+              </w:rPr>
+            </w:pPr>
+            <w:r>
+              <w:rPr>
+                <w:rFonts w:ascii="Calibri" w:eastAsia="Calibri" w:hAnsi="Calibri" w:cs="Calibri"/>
+              </w:rPr>
+              <w:t xml:space="preserve">Focus more on implementation of the website. Each person should be implemented one or two webpage(s). </w:t>
             </w:r>
           </w:p>
         </w:tc>
@@ -5859,7 +5813,7 @@
           <w:color w:val="ED7D31"/>
           <w:sz w:val="28"/>
         </w:rPr>
-        <w:t xml:space="preserve"> Task assignments:</w:t>
+        <w:t>Task assignments:</w:t>
       </w:r>
     </w:p>
     <w:tbl>
@@ -6038,29 +5992,7 @@
               <w:rPr>
                 <w:rFonts w:ascii="Calibri" w:eastAsia="Calibri" w:hAnsi="Calibri" w:cs="Calibri"/>
               </w:rPr>
-              <w:t xml:space="preserve">Start programming the web pages </w:t>
-            </w:r>
-            <w:r>
-              <w:rPr>
-                <w:rFonts w:ascii="Calibri" w:eastAsia="Calibri" w:hAnsi="Calibri" w:cs="Calibri"/>
-                <w:b/>
-              </w:rPr>
-              <w:t>Target:</w:t>
-            </w:r>
-          </w:p>
-          <w:p>
-            <w:pPr>
-              <w:suppressLineNumbers/>
-              <w:spacing w:after="0" w:line="240" w:lineRule="auto"/>
-              <w:rPr>
-                <w:rFonts w:ascii="Calibri" w:eastAsia="Calibri" w:hAnsi="Calibri" w:cs="Calibri"/>
-              </w:rPr>
-            </w:pPr>
-            <w:r>
-              <w:rPr>
-                <w:rFonts w:ascii="Calibri" w:eastAsia="Calibri" w:hAnsi="Calibri" w:cs="Calibri"/>
-              </w:rPr>
-              <w:t>Index/Home page,</w:t>
+              <w:t>Continue working on the websites</w:t>
             </w:r>
           </w:p>
         </w:tc>
@@ -6086,12 +6018,6 @@
                 <w:rFonts w:ascii="Calibri" w:eastAsia="Calibri" w:hAnsi="Calibri" w:cs="Calibri"/>
               </w:rPr>
             </w:pPr>
-            <w:r>
-              <w:rPr>
-                <w:rFonts w:ascii="Calibri" w:eastAsia="Calibri" w:hAnsi="Calibri" w:cs="Calibri"/>
-              </w:rPr>
-              <w:t>Worked on starting project of website.</w:t>
-            </w:r>
           </w:p>
         </w:tc>
       </w:tr>
@@ -6158,14 +6084,7 @@
               <w:rPr>
                 <w:rFonts w:ascii="Calibri" w:eastAsia="Calibri" w:hAnsi="Calibri" w:cs="Calibri"/>
               </w:rPr>
-              <w:t xml:space="preserve">Make designs and plan for webpages for registration, making event account payment, </w:t>
-            </w:r>
-            <w:r>
-              <w:rPr>
-                <w:rFonts w:ascii="Calibri" w:eastAsia="Calibri" w:hAnsi="Calibri" w:cs="Calibri"/>
-              </w:rPr>
-              <w:lastRenderedPageBreak/>
-              <w:t>and camp reservations as discussed in our last meeting. If possible start coding in html as well.</w:t>
+              <w:t>Work on the website: implement News webpage and Contact pages.</w:t>
             </w:r>
           </w:p>
         </w:tc>
@@ -6195,8 +6114,21 @@
               <w:rPr>
                 <w:rFonts w:ascii="Calibri" w:eastAsia="Calibri" w:hAnsi="Calibri" w:cs="Calibri"/>
               </w:rPr>
-              <w:lastRenderedPageBreak/>
-              <w:t>Worked on designs and plan for webpages.</w:t>
+              <w:t>Worked on Contact webpage.</w:t>
+            </w:r>
+          </w:p>
+          <w:p>
+            <w:pPr>
+              <w:spacing w:after="0" w:line="240" w:lineRule="auto"/>
+              <w:rPr>
+                <w:rFonts w:ascii="Calibri" w:eastAsia="Calibri" w:hAnsi="Calibri" w:cs="Calibri"/>
+              </w:rPr>
+            </w:pPr>
+            <w:r>
+              <w:rPr>
+                <w:rFonts w:ascii="Calibri" w:eastAsia="Calibri" w:hAnsi="Calibri" w:cs="Calibri"/>
+              </w:rPr>
+              <w:t>News webpage needs further information about the festival.</w:t>
             </w:r>
           </w:p>
         </w:tc>
@@ -6233,7 +6165,6 @@
                 <w:rFonts w:ascii="Calibri" w:eastAsia="Calibri" w:hAnsi="Calibri" w:cs="Calibri"/>
                 <w:b/>
               </w:rPr>
-              <w:lastRenderedPageBreak/>
               <w:t>3. Bilal</w:t>
             </w:r>
           </w:p>
@@ -6265,7 +6196,7 @@
               <w:rPr>
                 <w:rFonts w:ascii="Calibri" w:eastAsia="Calibri" w:hAnsi="Calibri" w:cs="Calibri"/>
               </w:rPr>
-              <w:t>Work on process report for week 4. Work on documentation for the ERD design. Work on design and functionalities C# application for converting pay-pal text file. Also make class diagrams if possible for the C# application.</w:t>
+              <w:t>Work on process report for week 5. Work on camp reservation webpage.</w:t>
             </w:r>
           </w:p>
         </w:tc>
@@ -6296,22 +6227,7 @@
               <w:rPr>
                 <w:rFonts w:ascii="Calibri" w:eastAsia="Calibri" w:hAnsi="Calibri" w:cs="Calibri"/>
               </w:rPr>
-              <w:t>Worked on process report</w:t>
-            </w:r>
-          </w:p>
-          <w:p>
-            <w:pPr>
-              <w:suppressLineNumbers/>
-              <w:spacing w:after="0" w:line="240" w:lineRule="auto"/>
-              <w:rPr>
-                <w:rFonts w:ascii="Calibri" w:eastAsia="Calibri" w:hAnsi="Calibri" w:cs="Calibri"/>
-              </w:rPr>
-            </w:pPr>
-            <w:r>
-              <w:rPr>
-                <w:rFonts w:ascii="Calibri" w:eastAsia="Calibri" w:hAnsi="Calibri" w:cs="Calibri"/>
-              </w:rPr>
-              <w:t>Worked on design and functionalities.</w:t>
+              <w:t>Worked on event registration webpage.</w:t>
             </w:r>
           </w:p>
         </w:tc>
@@ -6379,7 +6295,7 @@
               <w:rPr>
                 <w:rFonts w:ascii="Calibri" w:eastAsia="Calibri" w:hAnsi="Calibri" w:cs="Calibri"/>
               </w:rPr>
-              <w:t>Prepare task assignment, process report, minutes and compile all the members' work. Work on ERD in data modeler.</w:t>
+              <w:t>Prepare task assignment, process report, minutes and compile all the members' work. Work on event registration webpage and update the database model.</w:t>
             </w:r>
           </w:p>
         </w:tc>
@@ -6410,7 +6326,14 @@
               <w:rPr>
                 <w:rFonts w:ascii="Calibri" w:eastAsia="Calibri" w:hAnsi="Calibri" w:cs="Calibri"/>
               </w:rPr>
-              <w:t>Worked on process report</w:t>
+              <w:t>Worked on process report.</w:t>
+            </w:r>
+            <w:r>
+              <w:rPr>
+                <w:rFonts w:ascii="Calibri" w:eastAsia="Calibri" w:hAnsi="Calibri" w:cs="Calibri"/>
+              </w:rPr>
+              <w:br/>
+              <w:t>Worked on ERD.</w:t>
             </w:r>
           </w:p>
           <w:p>
@@ -6425,40 +6348,20 @@
               <w:rPr>
                 <w:rFonts w:ascii="Calibri" w:eastAsia="Calibri" w:hAnsi="Calibri" w:cs="Calibri"/>
               </w:rPr>
-              <w:t>Worked on minutes</w:t>
-            </w:r>
-            <w:r>
-              <w:rPr>
-                <w:rFonts w:ascii="Calibri" w:eastAsia="Calibri" w:hAnsi="Calibri" w:cs="Calibri"/>
-              </w:rPr>
-              <w:br/>
-              <w:t>Worked on ERD in data modeler and generated DLL file.</w:t>
-            </w:r>
-          </w:p>
-          <w:p>
-            <w:pPr>
-              <w:suppressLineNumbers/>
-              <w:spacing w:after="0" w:line="240" w:lineRule="auto"/>
-              <w:rPr>
-                <w:rFonts w:ascii="Calibri" w:eastAsia="Calibri" w:hAnsi="Calibri" w:cs="Calibri"/>
-              </w:rPr>
-            </w:pPr>
+              <w:t xml:space="preserve">Worked on event registration webpage. </w:t>
+            </w:r>
           </w:p>
         </w:tc>
       </w:tr>
     </w:tbl>
     <w:p>
       <w:pPr>
-        <w:rPr>
-          <w:rFonts w:ascii="Calibri" w:eastAsia="Calibri" w:hAnsi="Calibri" w:cs="Calibri"/>
-        </w:rPr>
-      </w:pPr>
-      <w:r>
-        <w:rPr>
-          <w:rFonts w:ascii="Calibri" w:eastAsia="Calibri" w:hAnsi="Calibri" w:cs="Calibri"/>
-        </w:rPr>
-        <w:t xml:space="preserve"> </w:t>
-      </w:r>
+        <w:suppressAutoHyphens/>
+        <w:spacing w:after="200"/>
+        <w:rPr>
+          <w:rFonts w:ascii="Calibri" w:eastAsia="Calibri" w:hAnsi="Calibri" w:cs="Calibri"/>
+        </w:rPr>
+      </w:pPr>
     </w:p>
     <w:p>
       <w:pPr>
@@ -6484,20 +6387,20 @@
           <w:color w:val="262626"/>
           <w:sz w:val="48"/>
         </w:rPr>
-        <w:t>WEEK 3</w:t>
-      </w:r>
-    </w:p>
-    <w:p>
-      <w:pPr>
-        <w:rPr>
-          <w:rFonts w:ascii="Calibri" w:eastAsia="Calibri" w:hAnsi="Calibri" w:cs="Calibri"/>
-        </w:rPr>
-      </w:pPr>
-      <w:r>
-        <w:rPr>
-          <w:rFonts w:ascii="Calibri" w:eastAsia="Calibri" w:hAnsi="Calibri" w:cs="Calibri"/>
-        </w:rPr>
-        <w:t>Time: From 14/09 to 20/09/2015</w:t>
+        <w:t>WEEK 4</w:t>
+      </w:r>
+    </w:p>
+    <w:p>
+      <w:pPr>
+        <w:rPr>
+          <w:rFonts w:ascii="Calibri" w:eastAsia="Calibri" w:hAnsi="Calibri" w:cs="Calibri"/>
+        </w:rPr>
+      </w:pPr>
+      <w:r>
+        <w:rPr>
+          <w:rFonts w:ascii="Calibri" w:eastAsia="Calibri" w:hAnsi="Calibri" w:cs="Calibri"/>
+        </w:rPr>
+        <w:t>Time: From 21/09 to 27/09/2015</w:t>
       </w:r>
     </w:p>
     <w:p>
@@ -6517,7 +6420,7 @@
           <w:color w:val="ED7D31"/>
           <w:sz w:val="28"/>
         </w:rPr>
-        <w:t>AGENDA FOR MEETING – 13/09/2015</w:t>
+        <w:t>AGENDA FOR MEETING – 21/09/2015</w:t>
       </w:r>
     </w:p>
     <w:p>
@@ -6531,7 +6434,7 @@
         <w:rPr>
           <w:rFonts w:ascii="Calibri" w:eastAsia="Calibri" w:hAnsi="Calibri" w:cs="Calibri"/>
         </w:rPr>
-        <w:t>Time: 1:15 pm</w:t>
+        <w:t>Time: 12:30</w:t>
       </w:r>
     </w:p>
     <w:p>
@@ -6572,144 +6475,176 @@
       <w:pPr>
         <w:numPr>
           <w:ilvl w:val="0"/>
-          <w:numId w:val="9"/>
+          <w:numId w:val="14"/>
         </w:numPr>
-        <w:ind w:left="720" w:hanging="360"/>
-        <w:rPr>
-          <w:rFonts w:ascii="Calibri" w:eastAsia="Calibri" w:hAnsi="Calibri" w:cs="Calibri"/>
-        </w:rPr>
-      </w:pPr>
-      <w:r>
-        <w:rPr>
-          <w:rFonts w:ascii="Calibri" w:eastAsia="Calibri" w:hAnsi="Calibri" w:cs="Calibri"/>
-        </w:rPr>
-        <w:t>Discuss what identification system to use for the visitors (RFID or QR code).</w:t>
+        <w:suppressAutoHyphens/>
+        <w:rPr>
+          <w:rFonts w:ascii="Calibri" w:eastAsia="Calibri" w:hAnsi="Calibri" w:cs="Calibri"/>
+        </w:rPr>
+      </w:pPr>
+      <w:r>
+        <w:rPr>
+          <w:rFonts w:ascii="Calibri" w:eastAsia="Calibri" w:hAnsi="Calibri" w:cs="Calibri"/>
+        </w:rPr>
+        <w:t>Discuss on the payment for food and drinks and hire camping materials</w:t>
+      </w:r>
+    </w:p>
+    <w:p>
+      <w:pPr>
+        <w:numPr>
+          <w:ilvl w:val="1"/>
+          <w:numId w:val="15"/>
+        </w:numPr>
+        <w:suppressAutoHyphens/>
+        <w:rPr>
+          <w:rFonts w:ascii="Calibri" w:eastAsia="Calibri" w:hAnsi="Calibri" w:cs="Calibri"/>
+        </w:rPr>
+      </w:pPr>
+      <w:r>
+        <w:rPr>
+          <w:rFonts w:ascii="Calibri" w:eastAsia="Calibri" w:hAnsi="Calibri" w:cs="Calibri"/>
+        </w:rPr>
+        <w:t>Is it necessary to asked visitors pay a deposit for the items that they rent and return this amount when visitors leaving after the events?</w:t>
+      </w:r>
+    </w:p>
+    <w:p>
+      <w:pPr>
+        <w:numPr>
+          <w:ilvl w:val="1"/>
+          <w:numId w:val="15"/>
+        </w:numPr>
+        <w:suppressAutoHyphens/>
+        <w:rPr>
+          <w:rFonts w:ascii="Calibri" w:eastAsia="Calibri" w:hAnsi="Calibri" w:cs="Calibri"/>
+        </w:rPr>
+      </w:pPr>
+      <w:r>
+        <w:rPr>
+          <w:rFonts w:ascii="Calibri" w:eastAsia="Calibri" w:hAnsi="Calibri" w:cs="Calibri"/>
+        </w:rPr>
+        <w:t>Can visitors allow to pay more than the balance amount and they will pay latter on when they check out?</w:t>
       </w:r>
     </w:p>
     <w:p>
       <w:pPr>
         <w:numPr>
           <w:ilvl w:val="0"/>
-          <w:numId w:val="21"/>
+          <w:numId w:val="14"/>
         </w:numPr>
-        <w:ind w:left="1440" w:hanging="360"/>
-        <w:rPr>
-          <w:rFonts w:ascii="Calibri" w:eastAsia="Calibri" w:hAnsi="Calibri" w:cs="Calibri"/>
-        </w:rPr>
-      </w:pPr>
-      <w:r>
-        <w:rPr>
-          <w:rFonts w:ascii="Calibri" w:eastAsia="Calibri" w:hAnsi="Calibri" w:cs="Calibri"/>
-        </w:rPr>
-        <w:t>Discuss on the implementation tasks required for the identification method that we select.</w:t>
+        <w:suppressAutoHyphens/>
+        <w:rPr>
+          <w:rFonts w:ascii="Calibri" w:eastAsia="Calibri" w:hAnsi="Calibri" w:cs="Calibri"/>
+        </w:rPr>
+      </w:pPr>
+      <w:r>
+        <w:rPr>
+          <w:rFonts w:ascii="Calibri" w:eastAsia="Calibri" w:hAnsi="Calibri" w:cs="Calibri"/>
+        </w:rPr>
+        <w:t>There is still confusion on what exact format must be followed for the setup documents pertaining to C# applications.</w:t>
+      </w:r>
+    </w:p>
+    <w:p>
+      <w:pPr>
+        <w:numPr>
+          <w:ilvl w:val="1"/>
+          <w:numId w:val="16"/>
+        </w:numPr>
+        <w:suppressAutoHyphens/>
+        <w:rPr>
+          <w:rFonts w:ascii="Calibri" w:eastAsia="Calibri" w:hAnsi="Calibri" w:cs="Calibri"/>
+        </w:rPr>
+      </w:pPr>
+      <w:r>
+        <w:rPr>
+          <w:rFonts w:ascii="Calibri" w:eastAsia="Calibri" w:hAnsi="Calibri" w:cs="Calibri"/>
+        </w:rPr>
+        <w:t>Currently we're designing the C# apps haphazardly and we need to address on having a single format</w:t>
       </w:r>
     </w:p>
     <w:p>
       <w:pPr>
         <w:numPr>
           <w:ilvl w:val="0"/>
-          <w:numId w:val="9"/>
+          <w:numId w:val="14"/>
         </w:numPr>
-        <w:ind w:left="720" w:hanging="360"/>
-        <w:rPr>
-          <w:rFonts w:ascii="Calibri" w:eastAsia="Calibri" w:hAnsi="Calibri" w:cs="Calibri"/>
-        </w:rPr>
-      </w:pPr>
-      <w:r>
-        <w:rPr>
-          <w:rFonts w:ascii="Calibri" w:eastAsia="Calibri" w:hAnsi="Calibri" w:cs="Calibri"/>
-        </w:rPr>
-        <w:t>Discuss the exact payment details and check out process for the camping site.</w:t>
+        <w:suppressAutoHyphens/>
+        <w:rPr>
+          <w:rFonts w:ascii="Calibri" w:eastAsia="Calibri" w:hAnsi="Calibri" w:cs="Calibri"/>
+        </w:rPr>
+      </w:pPr>
+      <w:r>
+        <w:rPr>
+          <w:rFonts w:ascii="Calibri" w:eastAsia="Calibri" w:hAnsi="Calibri" w:cs="Calibri"/>
+        </w:rPr>
+        <w:t>For the setup documents for the C# applications is  agreed that:</w:t>
+      </w:r>
+    </w:p>
+    <w:p>
+      <w:pPr>
+        <w:numPr>
+          <w:ilvl w:val="1"/>
+          <w:numId w:val="17"/>
+        </w:numPr>
+        <w:suppressAutoHyphens/>
+        <w:rPr>
+          <w:rFonts w:ascii="Calibri" w:eastAsia="Calibri" w:hAnsi="Calibri" w:cs="Calibri"/>
+        </w:rPr>
+      </w:pPr>
+      <w:r>
+        <w:rPr>
+          <w:rFonts w:ascii="Calibri" w:eastAsia="Calibri" w:hAnsi="Calibri" w:cs="Calibri"/>
+        </w:rPr>
+        <w:t xml:space="preserve"> It is agreed that we have to define the process that each C# app will facilitate</w:t>
+      </w:r>
+    </w:p>
+    <w:p>
+      <w:pPr>
+        <w:numPr>
+          <w:ilvl w:val="1"/>
+          <w:numId w:val="17"/>
+        </w:numPr>
+        <w:suppressAutoHyphens/>
+        <w:rPr>
+          <w:rFonts w:ascii="Calibri" w:eastAsia="Calibri" w:hAnsi="Calibri" w:cs="Calibri"/>
+        </w:rPr>
+      </w:pPr>
+      <w:r>
+        <w:rPr>
+          <w:rFonts w:ascii="Calibri" w:eastAsia="Calibri" w:hAnsi="Calibri" w:cs="Calibri"/>
+        </w:rPr>
+        <w:t xml:space="preserve"> It is agreed that we use the </w:t>
+      </w:r>
+      <w:proofErr w:type="spellStart"/>
+      <w:r>
+        <w:rPr>
+          <w:rFonts w:ascii="Calibri" w:eastAsia="Calibri" w:hAnsi="Calibri" w:cs="Calibri"/>
+        </w:rPr>
+        <w:t>MoSCoW</w:t>
+      </w:r>
+      <w:proofErr w:type="spellEnd"/>
+      <w:r>
+        <w:rPr>
+          <w:rFonts w:ascii="Calibri" w:eastAsia="Calibri" w:hAnsi="Calibri" w:cs="Calibri"/>
+        </w:rPr>
+        <w:t xml:space="preserve"> format to outline priority for the requirements for each application</w:t>
       </w:r>
     </w:p>
     <w:p>
       <w:pPr>
         <w:numPr>
           <w:ilvl w:val="0"/>
-          <w:numId w:val="22"/>
+          <w:numId w:val="14"/>
         </w:numPr>
-        <w:ind w:left="1440" w:hanging="360"/>
-        <w:rPr>
-          <w:rFonts w:ascii="Calibri" w:eastAsia="Calibri" w:hAnsi="Calibri" w:cs="Calibri"/>
-        </w:rPr>
-      </w:pPr>
-      <w:r>
-        <w:rPr>
-          <w:rFonts w:ascii="Calibri" w:eastAsia="Calibri" w:hAnsi="Calibri" w:cs="Calibri"/>
-        </w:rPr>
-        <w:t>Case says that payment would be made after the visitors decide to check out of their camping sites? Discuss pros and cons of that.</w:t>
-      </w:r>
-    </w:p>
-    <w:p>
-      <w:pPr>
-        <w:numPr>
-          <w:ilvl w:val="0"/>
-          <w:numId w:val="22"/>
-        </w:numPr>
-        <w:ind w:left="1440" w:hanging="360"/>
-        <w:rPr>
-          <w:rFonts w:ascii="Calibri" w:eastAsia="Calibri" w:hAnsi="Calibri" w:cs="Calibri"/>
-        </w:rPr>
-      </w:pPr>
-      <w:r>
-        <w:rPr>
-          <w:rFonts w:ascii="Calibri" w:eastAsia="Calibri" w:hAnsi="Calibri" w:cs="Calibri"/>
-        </w:rPr>
-        <w:t>Can payment for camping site be made in advance? Is financially more sound because there could be problems with visitors not paying when they check out.</w:t>
-      </w:r>
-    </w:p>
-    <w:p>
-      <w:pPr>
-        <w:numPr>
-          <w:ilvl w:val="0"/>
-          <w:numId w:val="9"/>
-        </w:numPr>
-        <w:ind w:left="720" w:hanging="360"/>
-        <w:rPr>
-          <w:rFonts w:ascii="Calibri" w:eastAsia="Calibri" w:hAnsi="Calibri" w:cs="Calibri"/>
-        </w:rPr>
-      </w:pPr>
-      <w:r>
-        <w:rPr>
-          <w:rFonts w:ascii="Calibri" w:eastAsia="Calibri" w:hAnsi="Calibri" w:cs="Calibri"/>
-        </w:rPr>
-        <w:t>Discuss website site-map, format and layout design.</w:t>
-      </w:r>
-    </w:p>
-    <w:p>
-      <w:pPr>
-        <w:numPr>
-          <w:ilvl w:val="0"/>
-          <w:numId w:val="23"/>
-        </w:numPr>
-        <w:ind w:left="1440" w:hanging="360"/>
-        <w:rPr>
-          <w:rFonts w:ascii="Calibri" w:eastAsia="Calibri" w:hAnsi="Calibri" w:cs="Calibri"/>
-        </w:rPr>
-      </w:pPr>
-      <w:r>
-        <w:rPr>
-          <w:rFonts w:ascii="Calibri" w:eastAsia="Calibri" w:hAnsi="Calibri" w:cs="Calibri"/>
-        </w:rPr>
-        <w:t>Discuss the functionalities that the website has to have within the MoSCoW framework.</w:t>
-      </w:r>
-    </w:p>
-    <w:p>
-      <w:pPr>
-        <w:numPr>
-          <w:ilvl w:val="0"/>
-          <w:numId w:val="23"/>
-        </w:numPr>
-        <w:ind w:left="1440" w:hanging="360"/>
-        <w:rPr>
-          <w:rFonts w:ascii="Calibri" w:eastAsia="Calibri" w:hAnsi="Calibri" w:cs="Calibri"/>
-        </w:rPr>
-      </w:pPr>
-      <w:r>
-        <w:rPr>
-          <w:rFonts w:ascii="Calibri" w:eastAsia="Calibri" w:hAnsi="Calibri" w:cs="Calibri"/>
-        </w:rPr>
-        <w:t>What other important additions or deletions need to be made with regards to the website?</w:t>
+        <w:suppressAutoHyphens/>
+        <w:rPr>
+          <w:rFonts w:ascii="Calibri" w:eastAsia="Calibri" w:hAnsi="Calibri" w:cs="Calibri"/>
+        </w:rPr>
+      </w:pPr>
+      <w:r>
+        <w:rPr>
+          <w:rFonts w:ascii="Calibri" w:eastAsia="Calibri" w:hAnsi="Calibri" w:cs="Calibri"/>
+        </w:rPr>
+        <w:t xml:space="preserve">What additional concrete measures should we take in the design stage of the C# applications to make the implementation and programming process of the applications easier?  </w:t>
       </w:r>
     </w:p>
     <w:p>
@@ -6803,6 +6738,1093 @@
             <w:pPr>
               <w:numPr>
                 <w:ilvl w:val="0"/>
+                <w:numId w:val="8"/>
+              </w:numPr>
+              <w:spacing w:after="0" w:line="240" w:lineRule="auto"/>
+              <w:ind w:left="720" w:hanging="360"/>
+              <w:rPr>
+                <w:rFonts w:ascii="Calibri" w:eastAsia="Calibri" w:hAnsi="Calibri" w:cs="Calibri"/>
+              </w:rPr>
+            </w:pPr>
+            <w:r>
+              <w:rPr>
+                <w:rFonts w:ascii="Calibri" w:eastAsia="Calibri" w:hAnsi="Calibri" w:cs="Calibri"/>
+              </w:rPr>
+              <w:t>Feedback on process report: complement the matrix of task division.</w:t>
+            </w:r>
+          </w:p>
+        </w:tc>
+      </w:tr>
+      <w:tr>
+        <w:trPr>
+          <w:trHeight w:val="1"/>
+        </w:trPr>
+        <w:tc>
+          <w:tcPr>
+            <w:tcW w:w="9350" w:type="dxa"/>
+            <w:tcBorders>
+              <w:top w:val="single" w:sz="4" w:space="0" w:color="BDD6EE"/>
+              <w:left w:val="single" w:sz="4" w:space="0" w:color="BDD6EE"/>
+              <w:bottom w:val="single" w:sz="4" w:space="0" w:color="BDD6EE"/>
+              <w:right w:val="single" w:sz="4" w:space="0" w:color="BDD6EE"/>
+            </w:tcBorders>
+            <w:shd w:val="clear" w:color="000000" w:fill="FFFFFF"/>
+            <w:tcMar>
+              <w:left w:w="108" w:type="dxa"/>
+              <w:right w:w="108" w:type="dxa"/>
+            </w:tcMar>
+          </w:tcPr>
+          <w:p>
+            <w:pPr>
+              <w:numPr>
+                <w:ilvl w:val="0"/>
+                <w:numId w:val="8"/>
+              </w:numPr>
+              <w:spacing w:after="0" w:line="240" w:lineRule="auto"/>
+              <w:ind w:left="720" w:hanging="360"/>
+              <w:rPr>
+                <w:rFonts w:ascii="Calibri" w:eastAsia="Calibri" w:hAnsi="Calibri" w:cs="Calibri"/>
+              </w:rPr>
+            </w:pPr>
+            <w:r>
+              <w:rPr>
+                <w:rFonts w:ascii="Calibri" w:eastAsia="Calibri" w:hAnsi="Calibri" w:cs="Calibri"/>
+              </w:rPr>
+              <w:t>SHOULD ask visitor pay a deposit for the loaning items.</w:t>
+            </w:r>
+          </w:p>
+        </w:tc>
+      </w:tr>
+      <w:tr>
+        <w:trPr>
+          <w:trHeight w:val="1"/>
+        </w:trPr>
+        <w:tc>
+          <w:tcPr>
+            <w:tcW w:w="9350" w:type="dxa"/>
+            <w:tcBorders>
+              <w:top w:val="single" w:sz="4" w:space="0" w:color="BDD6EE"/>
+              <w:left w:val="single" w:sz="4" w:space="0" w:color="BDD6EE"/>
+              <w:bottom w:val="single" w:sz="4" w:space="0" w:color="BDD6EE"/>
+              <w:right w:val="single" w:sz="4" w:space="0" w:color="BDD6EE"/>
+            </w:tcBorders>
+            <w:shd w:val="clear" w:color="000000" w:fill="FFFFFF"/>
+            <w:tcMar>
+              <w:left w:w="108" w:type="dxa"/>
+              <w:right w:w="108" w:type="dxa"/>
+            </w:tcMar>
+          </w:tcPr>
+          <w:p>
+            <w:pPr>
+              <w:numPr>
+                <w:ilvl w:val="0"/>
+                <w:numId w:val="8"/>
+              </w:numPr>
+              <w:spacing w:after="0" w:line="240" w:lineRule="auto"/>
+              <w:ind w:left="720" w:hanging="360"/>
+              <w:rPr>
+                <w:rFonts w:ascii="Calibri" w:eastAsia="Calibri" w:hAnsi="Calibri" w:cs="Calibri"/>
+              </w:rPr>
+            </w:pPr>
+            <w:r>
+              <w:rPr>
+                <w:rFonts w:ascii="Calibri" w:eastAsia="Calibri" w:hAnsi="Calibri" w:cs="Calibri"/>
+              </w:rPr>
+              <w:t>Focus more on the database design and built up the real database.</w:t>
+            </w:r>
+          </w:p>
+        </w:tc>
+      </w:tr>
+    </w:tbl>
+    <w:p>
+      <w:pPr>
+        <w:keepNext/>
+        <w:keepLines/>
+        <w:spacing w:before="120" w:after="0" w:line="240" w:lineRule="auto"/>
+        <w:rPr>
+          <w:rFonts w:ascii="Calibri Light" w:eastAsia="Calibri Light" w:hAnsi="Calibri Light" w:cs="Calibri Light"/>
+          <w:color w:val="ED7D31"/>
+          <w:sz w:val="28"/>
+        </w:rPr>
+      </w:pPr>
+      <w:r>
+        <w:rPr>
+          <w:rFonts w:ascii="Calibri Light" w:eastAsia="Calibri Light" w:hAnsi="Calibri Light" w:cs="Calibri Light"/>
+          <w:color w:val="ED7D31"/>
+          <w:sz w:val="28"/>
+        </w:rPr>
+        <w:t xml:space="preserve"> Task assignments:</w:t>
+      </w:r>
+    </w:p>
+    <w:tbl>
+      <w:tblPr>
+        <w:tblW w:w="0" w:type="auto"/>
+        <w:tblInd w:w="108" w:type="dxa"/>
+        <w:tblCellMar>
+          <w:left w:w="10" w:type="dxa"/>
+          <w:right w:w="10" w:type="dxa"/>
+        </w:tblCellMar>
+        <w:tblLook w:val="0000" w:firstRow="0" w:lastRow="0" w:firstColumn="0" w:lastColumn="0" w:noHBand="0" w:noVBand="0"/>
+      </w:tblPr>
+      <w:tblGrid>
+        <w:gridCol w:w="3116"/>
+        <w:gridCol w:w="3115"/>
+        <w:gridCol w:w="3119"/>
+      </w:tblGrid>
+      <w:tr>
+        <w:trPr>
+          <w:trHeight w:val="1"/>
+        </w:trPr>
+        <w:tc>
+          <w:tcPr>
+            <w:tcW w:w="3116" w:type="dxa"/>
+            <w:tcBorders>
+              <w:top w:val="single" w:sz="4" w:space="0" w:color="BDD6EE"/>
+              <w:left w:val="single" w:sz="4" w:space="0" w:color="BDD6EE"/>
+              <w:bottom w:val="single" w:sz="12" w:space="0" w:color="9CC2E5"/>
+              <w:right w:val="single" w:sz="4" w:space="0" w:color="BDD6EE"/>
+            </w:tcBorders>
+            <w:shd w:val="clear" w:color="000000" w:fill="FFFFFF"/>
+            <w:tcMar>
+              <w:left w:w="108" w:type="dxa"/>
+              <w:right w:w="108" w:type="dxa"/>
+            </w:tcMar>
+          </w:tcPr>
+          <w:p>
+            <w:pPr>
+              <w:spacing w:after="0" w:line="240" w:lineRule="auto"/>
+              <w:rPr>
+                <w:rFonts w:ascii="Calibri" w:eastAsia="Calibri" w:hAnsi="Calibri" w:cs="Calibri"/>
+              </w:rPr>
+            </w:pPr>
+            <w:r>
+              <w:rPr>
+                <w:rFonts w:ascii="Calibri" w:eastAsia="Calibri" w:hAnsi="Calibri" w:cs="Calibri"/>
+                <w:b/>
+              </w:rPr>
+              <w:t>Name</w:t>
+            </w:r>
+          </w:p>
+        </w:tc>
+        <w:tc>
+          <w:tcPr>
+            <w:tcW w:w="3115" w:type="dxa"/>
+            <w:tcBorders>
+              <w:top w:val="single" w:sz="4" w:space="0" w:color="BDD6EE"/>
+              <w:left w:val="single" w:sz="4" w:space="0" w:color="BDD6EE"/>
+              <w:bottom w:val="single" w:sz="12" w:space="0" w:color="9CC2E5"/>
+              <w:right w:val="single" w:sz="4" w:space="0" w:color="BDD6EE"/>
+            </w:tcBorders>
+            <w:shd w:val="clear" w:color="000000" w:fill="FFFFFF"/>
+            <w:tcMar>
+              <w:left w:w="108" w:type="dxa"/>
+              <w:right w:w="108" w:type="dxa"/>
+            </w:tcMar>
+          </w:tcPr>
+          <w:p>
+            <w:pPr>
+              <w:spacing w:after="0" w:line="240" w:lineRule="auto"/>
+              <w:rPr>
+                <w:rFonts w:ascii="Calibri" w:eastAsia="Calibri" w:hAnsi="Calibri" w:cs="Calibri"/>
+              </w:rPr>
+            </w:pPr>
+            <w:r>
+              <w:rPr>
+                <w:rFonts w:ascii="Calibri" w:eastAsia="Calibri" w:hAnsi="Calibri" w:cs="Calibri"/>
+                <w:b/>
+              </w:rPr>
+              <w:t>Task Assignment</w:t>
+            </w:r>
+          </w:p>
+        </w:tc>
+        <w:tc>
+          <w:tcPr>
+            <w:tcW w:w="3119" w:type="dxa"/>
+            <w:tcBorders>
+              <w:top w:val="single" w:sz="4" w:space="0" w:color="BDD6EE"/>
+              <w:left w:val="single" w:sz="4" w:space="0" w:color="BDD6EE"/>
+              <w:bottom w:val="single" w:sz="12" w:space="0" w:color="9CC2E5"/>
+              <w:right w:val="single" w:sz="4" w:space="0" w:color="BDD6EE"/>
+            </w:tcBorders>
+            <w:shd w:val="clear" w:color="000000" w:fill="FFFFFF"/>
+            <w:tcMar>
+              <w:left w:w="108" w:type="dxa"/>
+              <w:right w:w="108" w:type="dxa"/>
+            </w:tcMar>
+          </w:tcPr>
+          <w:p>
+            <w:pPr>
+              <w:spacing w:after="0" w:line="240" w:lineRule="auto"/>
+              <w:rPr>
+                <w:rFonts w:ascii="Calibri" w:eastAsia="Calibri" w:hAnsi="Calibri" w:cs="Calibri"/>
+              </w:rPr>
+            </w:pPr>
+            <w:r>
+              <w:rPr>
+                <w:rFonts w:ascii="Calibri" w:eastAsia="Calibri" w:hAnsi="Calibri" w:cs="Calibri"/>
+                <w:b/>
+              </w:rPr>
+              <w:t>Tasks Status</w:t>
+            </w:r>
+          </w:p>
+        </w:tc>
+      </w:tr>
+      <w:tr>
+        <w:trPr>
+          <w:trHeight w:val="1"/>
+        </w:trPr>
+        <w:tc>
+          <w:tcPr>
+            <w:tcW w:w="3116" w:type="dxa"/>
+            <w:tcBorders>
+              <w:top w:val="single" w:sz="4" w:space="0" w:color="BDD6EE"/>
+              <w:left w:val="single" w:sz="4" w:space="0" w:color="BDD6EE"/>
+              <w:bottom w:val="single" w:sz="4" w:space="0" w:color="BDD6EE"/>
+              <w:right w:val="single" w:sz="4" w:space="0" w:color="BDD6EE"/>
+            </w:tcBorders>
+            <w:shd w:val="clear" w:color="000000" w:fill="FFFFFF"/>
+            <w:tcMar>
+              <w:left w:w="108" w:type="dxa"/>
+              <w:right w:w="108" w:type="dxa"/>
+            </w:tcMar>
+          </w:tcPr>
+          <w:p>
+            <w:pPr>
+              <w:suppressLineNumbers/>
+              <w:spacing w:after="0" w:line="240" w:lineRule="auto"/>
+              <w:rPr>
+                <w:rFonts w:ascii="Calibri" w:eastAsia="Calibri" w:hAnsi="Calibri" w:cs="Calibri"/>
+              </w:rPr>
+            </w:pPr>
+            <w:r>
+              <w:rPr>
+                <w:rFonts w:ascii="Calibri" w:eastAsia="Calibri" w:hAnsi="Calibri" w:cs="Calibri"/>
+                <w:b/>
+              </w:rPr>
+              <w:t>1. Roman</w:t>
+            </w:r>
+          </w:p>
+        </w:tc>
+        <w:tc>
+          <w:tcPr>
+            <w:tcW w:w="3115" w:type="dxa"/>
+            <w:tcBorders>
+              <w:top w:val="single" w:sz="4" w:space="0" w:color="BDD6EE"/>
+              <w:left w:val="single" w:sz="4" w:space="0" w:color="BDD6EE"/>
+              <w:bottom w:val="single" w:sz="4" w:space="0" w:color="BDD6EE"/>
+              <w:right w:val="single" w:sz="4" w:space="0" w:color="BDD6EE"/>
+            </w:tcBorders>
+            <w:shd w:val="clear" w:color="000000" w:fill="FFFFFF"/>
+            <w:tcMar>
+              <w:left w:w="108" w:type="dxa"/>
+              <w:right w:w="108" w:type="dxa"/>
+            </w:tcMar>
+          </w:tcPr>
+          <w:p>
+            <w:pPr>
+              <w:suppressLineNumbers/>
+              <w:spacing w:after="0" w:line="240" w:lineRule="auto"/>
+              <w:rPr>
+                <w:rFonts w:ascii="Calibri" w:eastAsia="Calibri" w:hAnsi="Calibri" w:cs="Calibri"/>
+              </w:rPr>
+            </w:pPr>
+            <w:r>
+              <w:rPr>
+                <w:rFonts w:ascii="Calibri" w:eastAsia="Calibri" w:hAnsi="Calibri" w:cs="Calibri"/>
+              </w:rPr>
+              <w:t xml:space="preserve">Start programming the web pages </w:t>
+            </w:r>
+            <w:r>
+              <w:rPr>
+                <w:rFonts w:ascii="Calibri" w:eastAsia="Calibri" w:hAnsi="Calibri" w:cs="Calibri"/>
+                <w:b/>
+              </w:rPr>
+              <w:t>Target:</w:t>
+            </w:r>
+          </w:p>
+          <w:p>
+            <w:pPr>
+              <w:suppressLineNumbers/>
+              <w:spacing w:after="0" w:line="240" w:lineRule="auto"/>
+              <w:rPr>
+                <w:rFonts w:ascii="Calibri" w:eastAsia="Calibri" w:hAnsi="Calibri" w:cs="Calibri"/>
+              </w:rPr>
+            </w:pPr>
+            <w:r>
+              <w:rPr>
+                <w:rFonts w:ascii="Calibri" w:eastAsia="Calibri" w:hAnsi="Calibri" w:cs="Calibri"/>
+              </w:rPr>
+              <w:t>Index/Home page,</w:t>
+            </w:r>
+          </w:p>
+        </w:tc>
+        <w:tc>
+          <w:tcPr>
+            <w:tcW w:w="3119" w:type="dxa"/>
+            <w:tcBorders>
+              <w:top w:val="single" w:sz="4" w:space="0" w:color="BDD6EE"/>
+              <w:left w:val="single" w:sz="4" w:space="0" w:color="BDD6EE"/>
+              <w:bottom w:val="single" w:sz="4" w:space="0" w:color="BDD6EE"/>
+              <w:right w:val="single" w:sz="4" w:space="0" w:color="BDD6EE"/>
+            </w:tcBorders>
+            <w:shd w:val="clear" w:color="000000" w:fill="FFFFFF"/>
+            <w:tcMar>
+              <w:left w:w="108" w:type="dxa"/>
+              <w:right w:w="108" w:type="dxa"/>
+            </w:tcMar>
+          </w:tcPr>
+          <w:p>
+            <w:pPr>
+              <w:spacing w:after="0" w:line="240" w:lineRule="auto"/>
+              <w:rPr>
+                <w:rFonts w:ascii="Calibri" w:eastAsia="Calibri" w:hAnsi="Calibri" w:cs="Calibri"/>
+              </w:rPr>
+            </w:pPr>
+            <w:r>
+              <w:rPr>
+                <w:rFonts w:ascii="Calibri" w:eastAsia="Calibri" w:hAnsi="Calibri" w:cs="Calibri"/>
+              </w:rPr>
+              <w:t>Worked on starting project of website.</w:t>
+            </w:r>
+          </w:p>
+        </w:tc>
+      </w:tr>
+      <w:tr>
+        <w:trPr>
+          <w:trHeight w:val="1"/>
+        </w:trPr>
+        <w:tc>
+          <w:tcPr>
+            <w:tcW w:w="3116" w:type="dxa"/>
+            <w:tcBorders>
+              <w:top w:val="single" w:sz="4" w:space="0" w:color="BDD6EE"/>
+              <w:left w:val="single" w:sz="4" w:space="0" w:color="BDD6EE"/>
+              <w:bottom w:val="single" w:sz="4" w:space="0" w:color="BDD6EE"/>
+              <w:right w:val="single" w:sz="4" w:space="0" w:color="BDD6EE"/>
+            </w:tcBorders>
+            <w:shd w:val="clear" w:color="000000" w:fill="FFFFFF"/>
+            <w:tcMar>
+              <w:left w:w="108" w:type="dxa"/>
+              <w:right w:w="108" w:type="dxa"/>
+            </w:tcMar>
+          </w:tcPr>
+          <w:p>
+            <w:pPr>
+              <w:suppressLineNumbers/>
+              <w:spacing w:after="0" w:line="240" w:lineRule="auto"/>
+              <w:rPr>
+                <w:rFonts w:ascii="Calibri" w:eastAsia="Calibri" w:hAnsi="Calibri" w:cs="Calibri"/>
+              </w:rPr>
+            </w:pPr>
+            <w:r>
+              <w:rPr>
+                <w:rFonts w:ascii="Calibri" w:eastAsia="Calibri" w:hAnsi="Calibri" w:cs="Calibri"/>
+                <w:b/>
+              </w:rPr>
+              <w:t>2. Michel</w:t>
+            </w:r>
+          </w:p>
+        </w:tc>
+        <w:tc>
+          <w:tcPr>
+            <w:tcW w:w="3115" w:type="dxa"/>
+            <w:tcBorders>
+              <w:top w:val="single" w:sz="4" w:space="0" w:color="BDD6EE"/>
+              <w:left w:val="single" w:sz="4" w:space="0" w:color="BDD6EE"/>
+              <w:bottom w:val="single" w:sz="4" w:space="0" w:color="BDD6EE"/>
+              <w:right w:val="single" w:sz="4" w:space="0" w:color="BDD6EE"/>
+            </w:tcBorders>
+            <w:shd w:val="clear" w:color="000000" w:fill="FFFFFF"/>
+            <w:tcMar>
+              <w:left w:w="108" w:type="dxa"/>
+              <w:right w:w="108" w:type="dxa"/>
+            </w:tcMar>
+          </w:tcPr>
+          <w:p>
+            <w:pPr>
+              <w:suppressLineNumbers/>
+              <w:spacing w:after="0" w:line="240" w:lineRule="auto"/>
+              <w:rPr>
+                <w:rFonts w:ascii="Calibri" w:eastAsia="Calibri" w:hAnsi="Calibri" w:cs="Calibri"/>
+              </w:rPr>
+            </w:pPr>
+            <w:r>
+              <w:rPr>
+                <w:rFonts w:ascii="Calibri" w:eastAsia="Calibri" w:hAnsi="Calibri" w:cs="Calibri"/>
+              </w:rPr>
+              <w:t xml:space="preserve">Make designs and plan for webpages for registration, making event account payment, </w:t>
+            </w:r>
+            <w:r>
+              <w:rPr>
+                <w:rFonts w:ascii="Calibri" w:eastAsia="Calibri" w:hAnsi="Calibri" w:cs="Calibri"/>
+              </w:rPr>
+              <w:lastRenderedPageBreak/>
+              <w:t>and camp reservations as discussed in our last meeting. If possible start coding in html as well.</w:t>
+            </w:r>
+          </w:p>
+        </w:tc>
+        <w:tc>
+          <w:tcPr>
+            <w:tcW w:w="3119" w:type="dxa"/>
+            <w:tcBorders>
+              <w:top w:val="single" w:sz="4" w:space="0" w:color="BDD6EE"/>
+              <w:left w:val="single" w:sz="4" w:space="0" w:color="BDD6EE"/>
+              <w:bottom w:val="single" w:sz="4" w:space="0" w:color="BDD6EE"/>
+              <w:right w:val="single" w:sz="4" w:space="0" w:color="BDD6EE"/>
+            </w:tcBorders>
+            <w:shd w:val="clear" w:color="000000" w:fill="FFFFFF"/>
+            <w:tcMar>
+              <w:left w:w="108" w:type="dxa"/>
+              <w:right w:w="108" w:type="dxa"/>
+            </w:tcMar>
+          </w:tcPr>
+          <w:p>
+            <w:pPr>
+              <w:spacing w:after="0" w:line="240" w:lineRule="auto"/>
+              <w:rPr>
+                <w:rFonts w:ascii="Calibri" w:eastAsia="Calibri" w:hAnsi="Calibri" w:cs="Calibri"/>
+              </w:rPr>
+            </w:pPr>
+            <w:r>
+              <w:rPr>
+                <w:rFonts w:ascii="Calibri" w:eastAsia="Calibri" w:hAnsi="Calibri" w:cs="Calibri"/>
+              </w:rPr>
+              <w:lastRenderedPageBreak/>
+              <w:t>Worked on designs and plan for webpages.</w:t>
+            </w:r>
+          </w:p>
+        </w:tc>
+      </w:tr>
+      <w:tr>
+        <w:trPr>
+          <w:trHeight w:val="1"/>
+        </w:trPr>
+        <w:tc>
+          <w:tcPr>
+            <w:tcW w:w="3116" w:type="dxa"/>
+            <w:tcBorders>
+              <w:top w:val="single" w:sz="4" w:space="0" w:color="BDD6EE"/>
+              <w:left w:val="single" w:sz="4" w:space="0" w:color="BDD6EE"/>
+              <w:bottom w:val="single" w:sz="4" w:space="0" w:color="BDD6EE"/>
+              <w:right w:val="single" w:sz="4" w:space="0" w:color="BDD6EE"/>
+            </w:tcBorders>
+            <w:shd w:val="clear" w:color="000000" w:fill="FFFFFF"/>
+            <w:tcMar>
+              <w:left w:w="108" w:type="dxa"/>
+              <w:right w:w="108" w:type="dxa"/>
+            </w:tcMar>
+          </w:tcPr>
+          <w:p>
+            <w:pPr>
+              <w:suppressLineNumbers/>
+              <w:spacing w:after="0" w:line="240" w:lineRule="auto"/>
+              <w:rPr>
+                <w:rFonts w:ascii="Calibri" w:eastAsia="Calibri" w:hAnsi="Calibri" w:cs="Calibri"/>
+              </w:rPr>
+            </w:pPr>
+            <w:r>
+              <w:rPr>
+                <w:rFonts w:ascii="Calibri" w:eastAsia="Calibri" w:hAnsi="Calibri" w:cs="Calibri"/>
+                <w:b/>
+              </w:rPr>
+              <w:lastRenderedPageBreak/>
+              <w:t>3. Bilal</w:t>
+            </w:r>
+          </w:p>
+        </w:tc>
+        <w:tc>
+          <w:tcPr>
+            <w:tcW w:w="3115" w:type="dxa"/>
+            <w:tcBorders>
+              <w:top w:val="single" w:sz="4" w:space="0" w:color="BDD6EE"/>
+              <w:left w:val="single" w:sz="4" w:space="0" w:color="BDD6EE"/>
+              <w:bottom w:val="single" w:sz="4" w:space="0" w:color="BDD6EE"/>
+              <w:right w:val="single" w:sz="4" w:space="0" w:color="BDD6EE"/>
+            </w:tcBorders>
+            <w:shd w:val="clear" w:color="000000" w:fill="FFFFFF"/>
+            <w:tcMar>
+              <w:left w:w="108" w:type="dxa"/>
+              <w:right w:w="108" w:type="dxa"/>
+            </w:tcMar>
+          </w:tcPr>
+          <w:p>
+            <w:pPr>
+              <w:suppressLineNumbers/>
+              <w:spacing w:after="0" w:line="240" w:lineRule="auto"/>
+              <w:rPr>
+                <w:rFonts w:ascii="Calibri" w:eastAsia="Calibri" w:hAnsi="Calibri" w:cs="Calibri"/>
+              </w:rPr>
+            </w:pPr>
+            <w:r>
+              <w:rPr>
+                <w:rFonts w:ascii="Calibri" w:eastAsia="Calibri" w:hAnsi="Calibri" w:cs="Calibri"/>
+              </w:rPr>
+              <w:t>Work on process report for week 4. Work on documentation for the ERD design. Work on design and functionalities C# application for converting pay-pal text file. Also make class diagrams if possible for the C# application.</w:t>
+            </w:r>
+          </w:p>
+        </w:tc>
+        <w:tc>
+          <w:tcPr>
+            <w:tcW w:w="3119" w:type="dxa"/>
+            <w:tcBorders>
+              <w:top w:val="single" w:sz="4" w:space="0" w:color="BDD6EE"/>
+              <w:left w:val="single" w:sz="4" w:space="0" w:color="BDD6EE"/>
+              <w:bottom w:val="single" w:sz="4" w:space="0" w:color="BDD6EE"/>
+              <w:right w:val="single" w:sz="4" w:space="0" w:color="BDD6EE"/>
+            </w:tcBorders>
+            <w:shd w:val="clear" w:color="000000" w:fill="FFFFFF"/>
+            <w:tcMar>
+              <w:left w:w="108" w:type="dxa"/>
+              <w:right w:w="108" w:type="dxa"/>
+            </w:tcMar>
+          </w:tcPr>
+          <w:p>
+            <w:pPr>
+              <w:suppressLineNumbers/>
+              <w:spacing w:after="0" w:line="240" w:lineRule="auto"/>
+              <w:rPr>
+                <w:rFonts w:ascii="Calibri" w:eastAsia="Calibri" w:hAnsi="Calibri" w:cs="Calibri"/>
+              </w:rPr>
+            </w:pPr>
+            <w:r>
+              <w:rPr>
+                <w:rFonts w:ascii="Calibri" w:eastAsia="Calibri" w:hAnsi="Calibri" w:cs="Calibri"/>
+              </w:rPr>
+              <w:t>Worked on process report</w:t>
+            </w:r>
+          </w:p>
+          <w:p>
+            <w:pPr>
+              <w:suppressLineNumbers/>
+              <w:spacing w:after="0" w:line="240" w:lineRule="auto"/>
+              <w:rPr>
+                <w:rFonts w:ascii="Calibri" w:eastAsia="Calibri" w:hAnsi="Calibri" w:cs="Calibri"/>
+              </w:rPr>
+            </w:pPr>
+            <w:r>
+              <w:rPr>
+                <w:rFonts w:ascii="Calibri" w:eastAsia="Calibri" w:hAnsi="Calibri" w:cs="Calibri"/>
+              </w:rPr>
+              <w:t>Worked on design and functionalities.</w:t>
+            </w:r>
+          </w:p>
+        </w:tc>
+      </w:tr>
+      <w:tr>
+        <w:trPr>
+          <w:trHeight w:val="1"/>
+        </w:trPr>
+        <w:tc>
+          <w:tcPr>
+            <w:tcW w:w="3116" w:type="dxa"/>
+            <w:tcBorders>
+              <w:top w:val="single" w:sz="4" w:space="0" w:color="BDD6EE"/>
+              <w:left w:val="single" w:sz="4" w:space="0" w:color="BDD6EE"/>
+              <w:bottom w:val="single" w:sz="4" w:space="0" w:color="BDD6EE"/>
+              <w:right w:val="single" w:sz="4" w:space="0" w:color="BDD6EE"/>
+            </w:tcBorders>
+            <w:shd w:val="clear" w:color="000000" w:fill="FFFFFF"/>
+            <w:tcMar>
+              <w:left w:w="108" w:type="dxa"/>
+              <w:right w:w="108" w:type="dxa"/>
+            </w:tcMar>
+          </w:tcPr>
+          <w:p>
+            <w:pPr>
+              <w:suppressLineNumbers/>
+              <w:spacing w:after="0" w:line="240" w:lineRule="auto"/>
+              <w:rPr>
+                <w:rFonts w:ascii="Calibri" w:eastAsia="Calibri" w:hAnsi="Calibri" w:cs="Calibri"/>
+              </w:rPr>
+            </w:pPr>
+            <w:r>
+              <w:rPr>
+                <w:rFonts w:ascii="Calibri" w:eastAsia="Calibri" w:hAnsi="Calibri" w:cs="Calibri"/>
+                <w:b/>
+              </w:rPr>
+              <w:t>4. Thanh</w:t>
+            </w:r>
+          </w:p>
+        </w:tc>
+        <w:tc>
+          <w:tcPr>
+            <w:tcW w:w="3115" w:type="dxa"/>
+            <w:tcBorders>
+              <w:top w:val="single" w:sz="4" w:space="0" w:color="BDD6EE"/>
+              <w:left w:val="single" w:sz="4" w:space="0" w:color="BDD6EE"/>
+              <w:bottom w:val="single" w:sz="4" w:space="0" w:color="BDD6EE"/>
+              <w:right w:val="single" w:sz="4" w:space="0" w:color="BDD6EE"/>
+            </w:tcBorders>
+            <w:shd w:val="clear" w:color="000000" w:fill="FFFFFF"/>
+            <w:tcMar>
+              <w:left w:w="108" w:type="dxa"/>
+              <w:right w:w="108" w:type="dxa"/>
+            </w:tcMar>
+          </w:tcPr>
+          <w:p>
+            <w:pPr>
+              <w:suppressLineNumbers/>
+              <w:spacing w:after="0" w:line="240" w:lineRule="auto"/>
+              <w:rPr>
+                <w:rFonts w:ascii="Calibri" w:eastAsia="Calibri" w:hAnsi="Calibri" w:cs="Calibri"/>
+              </w:rPr>
+            </w:pPr>
+            <w:r>
+              <w:rPr>
+                <w:rFonts w:ascii="Calibri" w:eastAsia="Calibri" w:hAnsi="Calibri" w:cs="Calibri"/>
+              </w:rPr>
+              <w:t>Prepare task assignment, process report, minutes and compile all the members' work. Work on ERD in data modeler.</w:t>
+            </w:r>
+          </w:p>
+        </w:tc>
+        <w:tc>
+          <w:tcPr>
+            <w:tcW w:w="3119" w:type="dxa"/>
+            <w:tcBorders>
+              <w:top w:val="single" w:sz="4" w:space="0" w:color="BDD6EE"/>
+              <w:left w:val="single" w:sz="4" w:space="0" w:color="BDD6EE"/>
+              <w:bottom w:val="single" w:sz="4" w:space="0" w:color="BDD6EE"/>
+              <w:right w:val="single" w:sz="4" w:space="0" w:color="BDD6EE"/>
+            </w:tcBorders>
+            <w:shd w:val="clear" w:color="000000" w:fill="FFFFFF"/>
+            <w:tcMar>
+              <w:left w:w="108" w:type="dxa"/>
+              <w:right w:w="108" w:type="dxa"/>
+            </w:tcMar>
+          </w:tcPr>
+          <w:p>
+            <w:pPr>
+              <w:suppressLineNumbers/>
+              <w:spacing w:after="0" w:line="240" w:lineRule="auto"/>
+              <w:rPr>
+                <w:rFonts w:ascii="Calibri" w:eastAsia="Calibri" w:hAnsi="Calibri" w:cs="Calibri"/>
+              </w:rPr>
+            </w:pPr>
+            <w:r>
+              <w:rPr>
+                <w:rFonts w:ascii="Calibri" w:eastAsia="Calibri" w:hAnsi="Calibri" w:cs="Calibri"/>
+              </w:rPr>
+              <w:t>Worked on process report</w:t>
+            </w:r>
+          </w:p>
+          <w:p>
+            <w:pPr>
+              <w:suppressLineNumbers/>
+              <w:spacing w:after="0" w:line="240" w:lineRule="auto"/>
+              <w:rPr>
+                <w:rFonts w:ascii="Calibri" w:eastAsia="Calibri" w:hAnsi="Calibri" w:cs="Calibri"/>
+              </w:rPr>
+            </w:pPr>
+            <w:r>
+              <w:rPr>
+                <w:rFonts w:ascii="Calibri" w:eastAsia="Calibri" w:hAnsi="Calibri" w:cs="Calibri"/>
+              </w:rPr>
+              <w:t>Worked on minutes</w:t>
+            </w:r>
+            <w:r>
+              <w:rPr>
+                <w:rFonts w:ascii="Calibri" w:eastAsia="Calibri" w:hAnsi="Calibri" w:cs="Calibri"/>
+              </w:rPr>
+              <w:br/>
+              <w:t>Worked on ERD in data modeler and generated DLL file.</w:t>
+            </w:r>
+          </w:p>
+          <w:p>
+            <w:pPr>
+              <w:suppressLineNumbers/>
+              <w:spacing w:after="0" w:line="240" w:lineRule="auto"/>
+              <w:rPr>
+                <w:rFonts w:ascii="Calibri" w:eastAsia="Calibri" w:hAnsi="Calibri" w:cs="Calibri"/>
+              </w:rPr>
+            </w:pPr>
+          </w:p>
+        </w:tc>
+      </w:tr>
+    </w:tbl>
+    <w:p>
+      <w:pPr>
+        <w:rPr>
+          <w:rFonts w:ascii="Calibri" w:eastAsia="Calibri" w:hAnsi="Calibri" w:cs="Calibri"/>
+        </w:rPr>
+      </w:pPr>
+      <w:r>
+        <w:rPr>
+          <w:rFonts w:ascii="Calibri" w:eastAsia="Calibri" w:hAnsi="Calibri" w:cs="Calibri"/>
+        </w:rPr>
+        <w:t xml:space="preserve"> </w:t>
+      </w:r>
+    </w:p>
+    <w:p>
+      <w:pPr>
+        <w:rPr>
+          <w:rFonts w:ascii="Calibri" w:eastAsia="Calibri" w:hAnsi="Calibri" w:cs="Calibri"/>
+        </w:rPr>
+      </w:pPr>
+    </w:p>
+    <w:p>
+      <w:pPr>
+        <w:keepNext/>
+        <w:keepLines/>
+        <w:spacing w:before="360" w:after="120" w:line="240" w:lineRule="auto"/>
+        <w:rPr>
+          <w:rFonts w:ascii="Calibri Light" w:eastAsia="Calibri Light" w:hAnsi="Calibri Light" w:cs="Calibri Light"/>
+          <w:color w:val="262626"/>
+          <w:sz w:val="48"/>
+        </w:rPr>
+      </w:pPr>
+      <w:r>
+        <w:rPr>
+          <w:rFonts w:ascii="Calibri Light" w:eastAsia="Calibri Light" w:hAnsi="Calibri Light" w:cs="Calibri Light"/>
+          <w:color w:val="262626"/>
+          <w:sz w:val="48"/>
+        </w:rPr>
+        <w:t>WEEK 3</w:t>
+      </w:r>
+    </w:p>
+    <w:p>
+      <w:pPr>
+        <w:rPr>
+          <w:rFonts w:ascii="Calibri" w:eastAsia="Calibri" w:hAnsi="Calibri" w:cs="Calibri"/>
+        </w:rPr>
+      </w:pPr>
+      <w:r>
+        <w:rPr>
+          <w:rFonts w:ascii="Calibri" w:eastAsia="Calibri" w:hAnsi="Calibri" w:cs="Calibri"/>
+        </w:rPr>
+        <w:t>Time: From 14/09 to 20/09/2015</w:t>
+      </w:r>
+    </w:p>
+    <w:p>
+      <w:pPr>
+        <w:keepNext/>
+        <w:keepLines/>
+        <w:spacing w:before="120" w:after="0" w:line="240" w:lineRule="auto"/>
+        <w:rPr>
+          <w:rFonts w:ascii="Calibri Light" w:eastAsia="Calibri Light" w:hAnsi="Calibri Light" w:cs="Calibri Light"/>
+          <w:color w:val="ED7D31"/>
+          <w:sz w:val="28"/>
+        </w:rPr>
+      </w:pPr>
+      <w:r>
+        <w:rPr>
+          <w:rFonts w:ascii="Calibri Light" w:eastAsia="Calibri Light" w:hAnsi="Calibri Light" w:cs="Calibri Light"/>
+          <w:color w:val="ED7D31"/>
+          <w:sz w:val="28"/>
+        </w:rPr>
+        <w:t>AGENDA FOR MEETING – 13/09/2015</w:t>
+      </w:r>
+    </w:p>
+    <w:p>
+      <w:pPr>
+        <w:spacing w:after="0" w:line="240" w:lineRule="auto"/>
+        <w:rPr>
+          <w:rFonts w:ascii="Calibri" w:eastAsia="Calibri" w:hAnsi="Calibri" w:cs="Calibri"/>
+        </w:rPr>
+      </w:pPr>
+      <w:r>
+        <w:rPr>
+          <w:rFonts w:ascii="Calibri" w:eastAsia="Calibri" w:hAnsi="Calibri" w:cs="Calibri"/>
+        </w:rPr>
+        <w:t>Time: 1:15 pm</w:t>
+      </w:r>
+    </w:p>
+    <w:p>
+      <w:pPr>
+        <w:spacing w:after="0" w:line="240" w:lineRule="auto"/>
+        <w:rPr>
+          <w:rFonts w:ascii="Calibri" w:eastAsia="Calibri" w:hAnsi="Calibri" w:cs="Calibri"/>
+        </w:rPr>
+      </w:pPr>
+      <w:r>
+        <w:rPr>
+          <w:rFonts w:ascii="Calibri" w:eastAsia="Calibri" w:hAnsi="Calibri" w:cs="Calibri"/>
+        </w:rPr>
+        <w:t>Location: Room 2.40</w:t>
+      </w:r>
+    </w:p>
+    <w:p>
+      <w:pPr>
+        <w:keepNext/>
+        <w:keepLines/>
+        <w:spacing w:before="80" w:after="0" w:line="240" w:lineRule="auto"/>
+        <w:rPr>
+          <w:rFonts w:ascii="Calibri Light" w:eastAsia="Calibri Light" w:hAnsi="Calibri Light" w:cs="Calibri Light"/>
+          <w:color w:val="C45911"/>
+          <w:sz w:val="32"/>
+        </w:rPr>
+      </w:pPr>
+      <w:r>
+        <w:rPr>
+          <w:rFonts w:ascii="Calibri Light" w:eastAsia="Calibri Light" w:hAnsi="Calibri Light" w:cs="Calibri Light"/>
+          <w:color w:val="C45911"/>
+          <w:sz w:val="32"/>
+        </w:rPr>
+        <w:t>TOPICS</w:t>
+      </w:r>
+    </w:p>
+    <w:p>
+      <w:pPr>
+        <w:numPr>
+          <w:ilvl w:val="0"/>
+          <w:numId w:val="9"/>
+        </w:numPr>
+        <w:ind w:left="720" w:hanging="360"/>
+        <w:rPr>
+          <w:rFonts w:ascii="Calibri" w:eastAsia="Calibri" w:hAnsi="Calibri" w:cs="Calibri"/>
+        </w:rPr>
+      </w:pPr>
+      <w:r>
+        <w:rPr>
+          <w:rFonts w:ascii="Calibri" w:eastAsia="Calibri" w:hAnsi="Calibri" w:cs="Calibri"/>
+        </w:rPr>
+        <w:t>Discuss what identification system to use for the visitors (RFID or QR code).</w:t>
+      </w:r>
+    </w:p>
+    <w:p>
+      <w:pPr>
+        <w:numPr>
+          <w:ilvl w:val="0"/>
+          <w:numId w:val="21"/>
+        </w:numPr>
+        <w:ind w:left="1440" w:hanging="360"/>
+        <w:rPr>
+          <w:rFonts w:ascii="Calibri" w:eastAsia="Calibri" w:hAnsi="Calibri" w:cs="Calibri"/>
+        </w:rPr>
+      </w:pPr>
+      <w:r>
+        <w:rPr>
+          <w:rFonts w:ascii="Calibri" w:eastAsia="Calibri" w:hAnsi="Calibri" w:cs="Calibri"/>
+        </w:rPr>
+        <w:t>Discuss on the implementation tasks required for the identification method that we select.</w:t>
+      </w:r>
+    </w:p>
+    <w:p>
+      <w:pPr>
+        <w:numPr>
+          <w:ilvl w:val="0"/>
+          <w:numId w:val="9"/>
+        </w:numPr>
+        <w:ind w:left="720" w:hanging="360"/>
+        <w:rPr>
+          <w:rFonts w:ascii="Calibri" w:eastAsia="Calibri" w:hAnsi="Calibri" w:cs="Calibri"/>
+        </w:rPr>
+      </w:pPr>
+      <w:r>
+        <w:rPr>
+          <w:rFonts w:ascii="Calibri" w:eastAsia="Calibri" w:hAnsi="Calibri" w:cs="Calibri"/>
+        </w:rPr>
+        <w:t>Discuss the exact payment details and check out process for the camping site.</w:t>
+      </w:r>
+    </w:p>
+    <w:p>
+      <w:pPr>
+        <w:numPr>
+          <w:ilvl w:val="0"/>
+          <w:numId w:val="22"/>
+        </w:numPr>
+        <w:ind w:left="1440" w:hanging="360"/>
+        <w:rPr>
+          <w:rFonts w:ascii="Calibri" w:eastAsia="Calibri" w:hAnsi="Calibri" w:cs="Calibri"/>
+        </w:rPr>
+      </w:pPr>
+      <w:r>
+        <w:rPr>
+          <w:rFonts w:ascii="Calibri" w:eastAsia="Calibri" w:hAnsi="Calibri" w:cs="Calibri"/>
+        </w:rPr>
+        <w:t>Case says that payment would be made after the visitors decide to check out of their camping sites? Discuss pros and cons of that.</w:t>
+      </w:r>
+    </w:p>
+    <w:p>
+      <w:pPr>
+        <w:numPr>
+          <w:ilvl w:val="0"/>
+          <w:numId w:val="22"/>
+        </w:numPr>
+        <w:ind w:left="1440" w:hanging="360"/>
+        <w:rPr>
+          <w:rFonts w:ascii="Calibri" w:eastAsia="Calibri" w:hAnsi="Calibri" w:cs="Calibri"/>
+        </w:rPr>
+      </w:pPr>
+      <w:r>
+        <w:rPr>
+          <w:rFonts w:ascii="Calibri" w:eastAsia="Calibri" w:hAnsi="Calibri" w:cs="Calibri"/>
+        </w:rPr>
+        <w:t xml:space="preserve">Can payment for camping site be made in advance? Is financially </w:t>
+      </w:r>
+      <w:proofErr w:type="gramStart"/>
+      <w:r>
+        <w:rPr>
+          <w:rFonts w:ascii="Calibri" w:eastAsia="Calibri" w:hAnsi="Calibri" w:cs="Calibri"/>
+        </w:rPr>
+        <w:t>more sound</w:t>
+      </w:r>
+      <w:proofErr w:type="gramEnd"/>
+      <w:r>
+        <w:rPr>
+          <w:rFonts w:ascii="Calibri" w:eastAsia="Calibri" w:hAnsi="Calibri" w:cs="Calibri"/>
+        </w:rPr>
+        <w:t xml:space="preserve"> because there could be problems with visitors not paying when they check out.</w:t>
+      </w:r>
+    </w:p>
+    <w:p>
+      <w:pPr>
+        <w:numPr>
+          <w:ilvl w:val="0"/>
+          <w:numId w:val="9"/>
+        </w:numPr>
+        <w:ind w:left="720" w:hanging="360"/>
+        <w:rPr>
+          <w:rFonts w:ascii="Calibri" w:eastAsia="Calibri" w:hAnsi="Calibri" w:cs="Calibri"/>
+        </w:rPr>
+      </w:pPr>
+      <w:r>
+        <w:rPr>
+          <w:rFonts w:ascii="Calibri" w:eastAsia="Calibri" w:hAnsi="Calibri" w:cs="Calibri"/>
+        </w:rPr>
+        <w:t>Discuss website site-map, format and layout design.</w:t>
+      </w:r>
+    </w:p>
+    <w:p>
+      <w:pPr>
+        <w:numPr>
+          <w:ilvl w:val="0"/>
+          <w:numId w:val="23"/>
+        </w:numPr>
+        <w:ind w:left="1440" w:hanging="360"/>
+        <w:rPr>
+          <w:rFonts w:ascii="Calibri" w:eastAsia="Calibri" w:hAnsi="Calibri" w:cs="Calibri"/>
+        </w:rPr>
+      </w:pPr>
+      <w:r>
+        <w:rPr>
+          <w:rFonts w:ascii="Calibri" w:eastAsia="Calibri" w:hAnsi="Calibri" w:cs="Calibri"/>
+        </w:rPr>
+        <w:t xml:space="preserve">Discuss the functionalities that the website has to have within the </w:t>
+      </w:r>
+      <w:proofErr w:type="spellStart"/>
+      <w:r>
+        <w:rPr>
+          <w:rFonts w:ascii="Calibri" w:eastAsia="Calibri" w:hAnsi="Calibri" w:cs="Calibri"/>
+        </w:rPr>
+        <w:t>MoSCoW</w:t>
+      </w:r>
+      <w:proofErr w:type="spellEnd"/>
+      <w:r>
+        <w:rPr>
+          <w:rFonts w:ascii="Calibri" w:eastAsia="Calibri" w:hAnsi="Calibri" w:cs="Calibri"/>
+        </w:rPr>
+        <w:t xml:space="preserve"> framework.</w:t>
+      </w:r>
+    </w:p>
+    <w:p>
+      <w:pPr>
+        <w:numPr>
+          <w:ilvl w:val="0"/>
+          <w:numId w:val="23"/>
+        </w:numPr>
+        <w:ind w:left="1440" w:hanging="360"/>
+        <w:rPr>
+          <w:rFonts w:ascii="Calibri" w:eastAsia="Calibri" w:hAnsi="Calibri" w:cs="Calibri"/>
+        </w:rPr>
+      </w:pPr>
+      <w:r>
+        <w:rPr>
+          <w:rFonts w:ascii="Calibri" w:eastAsia="Calibri" w:hAnsi="Calibri" w:cs="Calibri"/>
+        </w:rPr>
+        <w:t>What other important additions or deletions need to be made with regards to the website?</w:t>
+      </w:r>
+    </w:p>
+    <w:p>
+      <w:pPr>
+        <w:keepNext/>
+        <w:keepLines/>
+        <w:spacing w:before="120" w:after="0" w:line="240" w:lineRule="auto"/>
+        <w:rPr>
+          <w:rFonts w:ascii="Calibri Light" w:eastAsia="Calibri Light" w:hAnsi="Calibri Light" w:cs="Calibri Light"/>
+          <w:color w:val="ED7D31"/>
+          <w:sz w:val="28"/>
+        </w:rPr>
+      </w:pPr>
+      <w:r>
+        <w:rPr>
+          <w:rFonts w:ascii="Calibri Light" w:eastAsia="Calibri Light" w:hAnsi="Calibri Light" w:cs="Calibri Light"/>
+          <w:color w:val="ED7D31"/>
+          <w:sz w:val="28"/>
+        </w:rPr>
+        <w:t>Meeting minutes:</w:t>
+      </w:r>
+    </w:p>
+    <w:tbl>
+      <w:tblPr>
+        <w:tblW w:w="0" w:type="auto"/>
+        <w:tblInd w:w="108" w:type="dxa"/>
+        <w:tblCellMar>
+          <w:left w:w="10" w:type="dxa"/>
+          <w:right w:w="10" w:type="dxa"/>
+        </w:tblCellMar>
+        <w:tblLook w:val="0000" w:firstRow="0" w:lastRow="0" w:firstColumn="0" w:lastColumn="0" w:noHBand="0" w:noVBand="0"/>
+      </w:tblPr>
+      <w:tblGrid>
+        <w:gridCol w:w="9350"/>
+      </w:tblGrid>
+      <w:tr>
+        <w:trPr>
+          <w:trHeight w:val="1"/>
+        </w:trPr>
+        <w:tc>
+          <w:tcPr>
+            <w:tcW w:w="9350" w:type="dxa"/>
+            <w:tcBorders>
+              <w:top w:val="single" w:sz="4" w:space="0" w:color="BDD6EE"/>
+              <w:left w:val="single" w:sz="4" w:space="0" w:color="BDD6EE"/>
+              <w:bottom w:val="single" w:sz="4" w:space="0" w:color="BDD6EE"/>
+              <w:right w:val="single" w:sz="4" w:space="0" w:color="BDD6EE"/>
+            </w:tcBorders>
+            <w:shd w:val="clear" w:color="000000" w:fill="FFFFFF"/>
+            <w:tcMar>
+              <w:left w:w="108" w:type="dxa"/>
+              <w:right w:w="108" w:type="dxa"/>
+            </w:tcMar>
+          </w:tcPr>
+          <w:p>
+            <w:pPr>
+              <w:spacing w:after="0" w:line="240" w:lineRule="auto"/>
+              <w:rPr>
+                <w:rFonts w:ascii="Calibri" w:eastAsia="Calibri" w:hAnsi="Calibri" w:cs="Calibri"/>
+              </w:rPr>
+            </w:pPr>
+            <w:r>
+              <w:rPr>
+                <w:rFonts w:ascii="Calibri" w:eastAsia="Calibri" w:hAnsi="Calibri" w:cs="Calibri"/>
+              </w:rPr>
+              <w:t>Topic of discussion</w:t>
+            </w:r>
+          </w:p>
+        </w:tc>
+      </w:tr>
+      <w:tr>
+        <w:trPr>
+          <w:trHeight w:val="1"/>
+        </w:trPr>
+        <w:tc>
+          <w:tcPr>
+            <w:tcW w:w="9350" w:type="dxa"/>
+            <w:tcBorders>
+              <w:top w:val="single" w:sz="4" w:space="0" w:color="BDD6EE"/>
+              <w:left w:val="single" w:sz="4" w:space="0" w:color="BDD6EE"/>
+              <w:bottom w:val="single" w:sz="4" w:space="0" w:color="BDD6EE"/>
+              <w:right w:val="single" w:sz="4" w:space="0" w:color="BDD6EE"/>
+            </w:tcBorders>
+            <w:shd w:val="clear" w:color="000000" w:fill="FFFFFF"/>
+            <w:tcMar>
+              <w:left w:w="108" w:type="dxa"/>
+              <w:right w:w="108" w:type="dxa"/>
+            </w:tcMar>
+          </w:tcPr>
+          <w:p>
+            <w:pPr>
+              <w:numPr>
+                <w:ilvl w:val="0"/>
                 <w:numId w:val="10"/>
               </w:numPr>
               <w:spacing w:after="0" w:line="240" w:lineRule="auto"/>
@@ -6936,7 +7958,21 @@
               <w:rPr>
                 <w:rFonts w:ascii="Calibri" w:eastAsia="Calibri" w:hAnsi="Calibri" w:cs="Calibri"/>
               </w:rPr>
-              <w:t>Website site – map, format and layout design look good. Recommend that the implement of web pages should follow the MoSCoW. It’s not necessary to build up all of them</w:t>
+              <w:t xml:space="preserve">Website site – map, format and layout design look good. Recommend that the implement of web pages should follow the </w:t>
+            </w:r>
+            <w:proofErr w:type="spellStart"/>
+            <w:r>
+              <w:rPr>
+                <w:rFonts w:ascii="Calibri" w:eastAsia="Calibri" w:hAnsi="Calibri" w:cs="Calibri"/>
+              </w:rPr>
+              <w:t>MoSCoW</w:t>
+            </w:r>
+            <w:proofErr w:type="spellEnd"/>
+            <w:r>
+              <w:rPr>
+                <w:rFonts w:ascii="Calibri" w:eastAsia="Calibri" w:hAnsi="Calibri" w:cs="Calibri"/>
+              </w:rPr>
+              <w:t>. It’s not necessary to build up all of them</w:t>
             </w:r>
           </w:p>
         </w:tc>
@@ -7023,7 +8059,21 @@
         <w:rPr>
           <w:rFonts w:ascii="Calibri" w:eastAsia="Calibri" w:hAnsi="Calibri" w:cs="Calibri"/>
         </w:rPr>
-        <w:t>Apply MoSCoW framework to the website.</w:t>
+        <w:t xml:space="preserve">Apply </w:t>
+      </w:r>
+      <w:proofErr w:type="spellStart"/>
+      <w:r>
+        <w:rPr>
+          <w:rFonts w:ascii="Calibri" w:eastAsia="Calibri" w:hAnsi="Calibri" w:cs="Calibri"/>
+        </w:rPr>
+        <w:t>MoSCoW</w:t>
+      </w:r>
+      <w:proofErr w:type="spellEnd"/>
+      <w:r>
+        <w:rPr>
+          <w:rFonts w:ascii="Calibri" w:eastAsia="Calibri" w:hAnsi="Calibri" w:cs="Calibri"/>
+        </w:rPr>
+        <w:t xml:space="preserve"> framework to the website.</w:t>
       </w:r>
     </w:p>
     <w:p>
@@ -7218,7 +8268,21 @@
               <w:rPr>
                 <w:rFonts w:ascii="Calibri" w:eastAsia="Calibri" w:hAnsi="Calibri" w:cs="Calibri"/>
               </w:rPr>
-              <w:t>Use MoSCoW method for the website design. Summarize the information requirements for the website and the step by step process of the websites functionality which would also help in the database design.</w:t>
+              <w:t xml:space="preserve">Use </w:t>
+            </w:r>
+            <w:proofErr w:type="spellStart"/>
+            <w:r>
+              <w:rPr>
+                <w:rFonts w:ascii="Calibri" w:eastAsia="Calibri" w:hAnsi="Calibri" w:cs="Calibri"/>
+              </w:rPr>
+              <w:t>MoSCoW</w:t>
+            </w:r>
+            <w:proofErr w:type="spellEnd"/>
+            <w:r>
+              <w:rPr>
+                <w:rFonts w:ascii="Calibri" w:eastAsia="Calibri" w:hAnsi="Calibri" w:cs="Calibri"/>
+              </w:rPr>
+              <w:t xml:space="preserve"> method for the website design. Summarize the information requirements for the website and the step by step process of the websites functionality which would also help in the database design.</w:t>
             </w:r>
           </w:p>
         </w:tc>
@@ -7248,7 +8312,21 @@
               <w:rPr>
                 <w:rFonts w:ascii="Calibri" w:eastAsia="Calibri" w:hAnsi="Calibri" w:cs="Calibri"/>
               </w:rPr>
-              <w:t>Worked on MoSCow method for the website. Started with website version 1.</w:t>
+              <w:t xml:space="preserve">Worked on </w:t>
+            </w:r>
+            <w:proofErr w:type="spellStart"/>
+            <w:r>
+              <w:rPr>
+                <w:rFonts w:ascii="Calibri" w:eastAsia="Calibri" w:hAnsi="Calibri" w:cs="Calibri"/>
+              </w:rPr>
+              <w:t>MoSCow</w:t>
+            </w:r>
+            <w:proofErr w:type="spellEnd"/>
+            <w:r>
+              <w:rPr>
+                <w:rFonts w:ascii="Calibri" w:eastAsia="Calibri" w:hAnsi="Calibri" w:cs="Calibri"/>
+              </w:rPr>
+              <w:t xml:space="preserve"> method for the website. Started with website version 1.</w:t>
             </w:r>
           </w:p>
         </w:tc>
@@ -7426,7 +8504,21 @@
               <w:rPr>
                 <w:rFonts w:ascii="Calibri" w:eastAsia="Calibri" w:hAnsi="Calibri" w:cs="Calibri"/>
               </w:rPr>
-              <w:t>Prepare task assignment, process report, minutes and compile all the members' work. Work on the systems requirements for the C# application for translating paypal text file and application for reporting on status of the event.</w:t>
+              <w:t xml:space="preserve">Prepare task assignment, process report, minutes and compile all the members' work. Work on the systems requirements for the C# application for translating </w:t>
+            </w:r>
+            <w:proofErr w:type="spellStart"/>
+            <w:r>
+              <w:rPr>
+                <w:rFonts w:ascii="Calibri" w:eastAsia="Calibri" w:hAnsi="Calibri" w:cs="Calibri"/>
+              </w:rPr>
+              <w:t>paypal</w:t>
+            </w:r>
+            <w:proofErr w:type="spellEnd"/>
+            <w:r>
+              <w:rPr>
+                <w:rFonts w:ascii="Calibri" w:eastAsia="Calibri" w:hAnsi="Calibri" w:cs="Calibri"/>
+              </w:rPr>
+              <w:t xml:space="preserve"> text file and application for reporting on status of the event.</w:t>
             </w:r>
           </w:p>
         </w:tc>
@@ -8055,7 +9147,7 @@
           <v:rect id="rectole0000000000" o:spid="_x0000_i1025" style="width:107.25pt;height:81pt" o:ole="" o:preferrelative="t" stroked="f">
             <v:imagedata r:id="rId6" o:title=""/>
           </v:rect>
-          <o:OLEObject Type="Embed" ProgID="StaticMetafile" ShapeID="rectole0000000000" DrawAspect="Content" ObjectID="_1510400822" r:id="rId7"/>
+          <o:OLEObject Type="Embed" ProgID="StaticMetafile" ShapeID="rectole0000000000" DrawAspect="Content" ObjectID="_1510506878" r:id="rId7"/>
         </w:object>
       </w:r>
     </w:p>
@@ -8092,7 +9184,21 @@
         <w:rPr>
           <w:rFonts w:ascii="Calibri" w:eastAsia="Calibri" w:hAnsi="Calibri" w:cs="Calibri"/>
         </w:rPr>
-        <w:t>Use MosCow framework for prioritizing features and functionalities of the applications and website between what you must have, should have, could have and won't have</w:t>
+        <w:t xml:space="preserve">Use </w:t>
+      </w:r>
+      <w:proofErr w:type="spellStart"/>
+      <w:r>
+        <w:rPr>
+          <w:rFonts w:ascii="Calibri" w:eastAsia="Calibri" w:hAnsi="Calibri" w:cs="Calibri"/>
+        </w:rPr>
+        <w:t>MosCow</w:t>
+      </w:r>
+      <w:proofErr w:type="spellEnd"/>
+      <w:r>
+        <w:rPr>
+          <w:rFonts w:ascii="Calibri" w:eastAsia="Calibri" w:hAnsi="Calibri" w:cs="Calibri"/>
+        </w:rPr>
+        <w:t xml:space="preserve"> framework for prioritizing features and functionalities of the applications and website between what you must have, should have, could have and won't have</w:t>
       </w:r>
     </w:p>
     <w:p>
@@ -9506,8 +10612,16 @@
               <w:rPr>
                 <w:rFonts w:ascii="Calibri" w:eastAsia="Calibri" w:hAnsi="Calibri" w:cs="Calibri"/>
               </w:rPr>
-              <w:t>Implements a VCS preferably in SVN or Git</w:t>
-            </w:r>
+              <w:t xml:space="preserve">Implements a VCS preferably in SVN or </w:t>
+            </w:r>
+            <w:proofErr w:type="spellStart"/>
+            <w:r>
+              <w:rPr>
+                <w:rFonts w:ascii="Calibri" w:eastAsia="Calibri" w:hAnsi="Calibri" w:cs="Calibri"/>
+              </w:rPr>
+              <w:t>Git</w:t>
+            </w:r>
+            <w:proofErr w:type="spellEnd"/>
           </w:p>
           <w:p>
             <w:pPr>
@@ -10080,7 +11194,21 @@
         <w:rPr>
           <w:rFonts w:ascii="Calibri" w:eastAsia="Calibri" w:hAnsi="Calibri" w:cs="Calibri"/>
         </w:rPr>
-        <w:t>Information sharing about event on social media such as facebook, twitter etc.</w:t>
+        <w:t xml:space="preserve">Information sharing about event on social media such as </w:t>
+      </w:r>
+      <w:proofErr w:type="spellStart"/>
+      <w:r>
+        <w:rPr>
+          <w:rFonts w:ascii="Calibri" w:eastAsia="Calibri" w:hAnsi="Calibri" w:cs="Calibri"/>
+        </w:rPr>
+        <w:t>facebook</w:t>
+      </w:r>
+      <w:proofErr w:type="spellEnd"/>
+      <w:r>
+        <w:rPr>
+          <w:rFonts w:ascii="Calibri" w:eastAsia="Calibri" w:hAnsi="Calibri" w:cs="Calibri"/>
+        </w:rPr>
+        <w:t>, twitter etc.</w:t>
       </w:r>
     </w:p>
     <w:p>
@@ -10447,7 +11575,7 @@
         <v:path o:extrusionok="f" gradientshapeok="t" o:connecttype="rect"/>
         <o:lock v:ext="edit" aspectratio="t"/>
       </v:shapetype>
-      <v:shape id="_x0000_i1027" type="#_x0000_t75" style="width:11.25pt;height:11.25pt" o:bullet="t">
+      <v:shape id="_x0000_i1035" type="#_x0000_t75" style="width:11.25pt;height:11.25pt" o:bullet="t">
         <v:imagedata r:id="rId1" o:title="mso6365"/>
       </v:shape>
     </w:pict>

--- a/Documents/ProcessReport.docx
+++ b/Documents/ProcessReport.docx
@@ -86,19 +86,11 @@
           <w:rFonts w:ascii="Calibri" w:eastAsia="Calibri" w:hAnsi="Calibri" w:cs="Calibri"/>
         </w:rPr>
       </w:pPr>
-      <w:proofErr w:type="gramStart"/>
-      <w:r>
-        <w:rPr>
-          <w:rFonts w:ascii="Calibri" w:eastAsia="Calibri" w:hAnsi="Calibri" w:cs="Calibri"/>
-        </w:rPr>
-        <w:t>Group :</w:t>
-      </w:r>
-      <w:proofErr w:type="gramEnd"/>
-      <w:r>
-        <w:rPr>
-          <w:rFonts w:ascii="Calibri" w:eastAsia="Calibri" w:hAnsi="Calibri" w:cs="Calibri"/>
-        </w:rPr>
-        <w:t xml:space="preserve"> </w:t>
+      <w:r>
+        <w:rPr>
+          <w:rFonts w:ascii="Calibri" w:eastAsia="Calibri" w:hAnsi="Calibri" w:cs="Calibri"/>
+        </w:rPr>
+        <w:t xml:space="preserve">Group : </w:t>
       </w:r>
       <w:r>
         <w:rPr>
@@ -129,21 +121,7 @@
           <w:rFonts w:ascii="Calibri" w:eastAsia="Calibri" w:hAnsi="Calibri" w:cs="Calibri"/>
         </w:rPr>
         <w:tab/>
-        <w:t xml:space="preserve">Ngoc </w:t>
-      </w:r>
-      <w:proofErr w:type="spellStart"/>
-      <w:r>
-        <w:rPr>
-          <w:rFonts w:ascii="Calibri" w:eastAsia="Calibri" w:hAnsi="Calibri" w:cs="Calibri"/>
-        </w:rPr>
-        <w:t>Kieu</w:t>
-      </w:r>
-      <w:proofErr w:type="spellEnd"/>
-      <w:r>
-        <w:rPr>
-          <w:rFonts w:ascii="Calibri" w:eastAsia="Calibri" w:hAnsi="Calibri" w:cs="Calibri"/>
-        </w:rPr>
-        <w:t xml:space="preserve"> Thanh Huynh – 2688093</w:t>
+        <w:t>Ngoc Kieu Thanh Huynh – 2688093</w:t>
       </w:r>
     </w:p>
     <w:p>
@@ -179,21 +157,7 @@
           <w:rFonts w:ascii="Calibri" w:eastAsia="Calibri" w:hAnsi="Calibri" w:cs="Calibri"/>
         </w:rPr>
         <w:tab/>
-        <w:t xml:space="preserve">Michel </w:t>
-      </w:r>
-      <w:proofErr w:type="spellStart"/>
-      <w:r>
-        <w:rPr>
-          <w:rFonts w:ascii="Calibri" w:eastAsia="Calibri" w:hAnsi="Calibri" w:cs="Calibri"/>
-        </w:rPr>
-        <w:t>Clerger</w:t>
-      </w:r>
-      <w:proofErr w:type="spellEnd"/>
-      <w:r>
-        <w:rPr>
-          <w:rFonts w:ascii="Calibri" w:eastAsia="Calibri" w:hAnsi="Calibri" w:cs="Calibri"/>
-        </w:rPr>
-        <w:t xml:space="preserve"> – 2694646</w:t>
+        <w:t>Michel Clerger – 2694646</w:t>
       </w:r>
     </w:p>
     <w:p>
@@ -211,21 +175,7 @@
           <w:rFonts w:ascii="Calibri" w:eastAsia="Calibri" w:hAnsi="Calibri" w:cs="Calibri"/>
         </w:rPr>
         <w:tab/>
-        <w:t xml:space="preserve">Roman </w:t>
-      </w:r>
-      <w:proofErr w:type="spellStart"/>
-      <w:r>
-        <w:rPr>
-          <w:rFonts w:ascii="Calibri" w:eastAsia="Calibri" w:hAnsi="Calibri" w:cs="Calibri"/>
-        </w:rPr>
-        <w:t>Siabro</w:t>
-      </w:r>
-      <w:proofErr w:type="spellEnd"/>
-      <w:r>
-        <w:rPr>
-          <w:rFonts w:ascii="Calibri" w:eastAsia="Calibri" w:hAnsi="Calibri" w:cs="Calibri"/>
-        </w:rPr>
-        <w:t xml:space="preserve"> – 2224489</w:t>
+        <w:t>Roman Siabro – 2224489</w:t>
       </w:r>
     </w:p>
     <w:p>
@@ -321,7 +271,13 @@
         <w:rPr>
           <w:rFonts w:ascii="Calibri" w:eastAsia="Calibri" w:hAnsi="Calibri" w:cs="Calibri"/>
         </w:rPr>
-        <w:t>Time: 13:15</w:t>
+        <w:t>Time: 13:</w:t>
+      </w:r>
+      <w:r>
+        <w:rPr>
+          <w:rFonts w:ascii="Calibri" w:eastAsia="Calibri" w:hAnsi="Calibri" w:cs="Calibri"/>
+        </w:rPr>
+        <w:t>30</w:t>
       </w:r>
     </w:p>
     <w:p>
@@ -356,6 +312,75 @@
           <w:sz w:val="32"/>
         </w:rPr>
         <w:t>TOPICS</w:t>
+      </w:r>
+    </w:p>
+    <w:p>
+      <w:pPr>
+        <w:suppressAutoHyphens/>
+        <w:spacing w:after="120"/>
+        <w:ind w:left="360"/>
+        <w:rPr>
+          <w:rFonts w:ascii="Calibri" w:eastAsia="Calibri" w:hAnsi="Calibri" w:cs="Calibri"/>
+        </w:rPr>
+      </w:pPr>
+      <w:r>
+        <w:rPr>
+          <w:rFonts w:ascii="Calibri" w:eastAsia="Calibri" w:hAnsi="Calibri" w:cs="Calibri"/>
+        </w:rPr>
+        <w:t xml:space="preserve">Demonstrate and discuss on the implemented functionalities of </w:t>
+      </w:r>
+      <w:r>
+        <w:rPr>
+          <w:rFonts w:ascii="Calibri" w:eastAsia="Calibri" w:hAnsi="Calibri" w:cs="Calibri"/>
+        </w:rPr>
+        <w:t>web</w:t>
+      </w:r>
+      <w:r>
+        <w:rPr>
+          <w:rFonts w:ascii="Calibri" w:eastAsia="Calibri" w:hAnsi="Calibri" w:cs="Calibri"/>
+        </w:rPr>
+        <w:t xml:space="preserve"> application</w:t>
+      </w:r>
+    </w:p>
+    <w:p>
+      <w:pPr>
+        <w:suppressAutoHyphens/>
+        <w:spacing w:after="120"/>
+        <w:ind w:left="360"/>
+        <w:rPr>
+          <w:rFonts w:ascii="Calibri" w:eastAsia="Calibri" w:hAnsi="Calibri" w:cs="Calibri"/>
+        </w:rPr>
+      </w:pPr>
+      <w:r>
+        <w:rPr>
+          <w:rFonts w:ascii="Calibri" w:eastAsia="Calibri" w:hAnsi="Calibri" w:cs="Calibri"/>
+        </w:rPr>
+        <w:tab/>
+        <w:t>The users a personal log-in space</w:t>
+      </w:r>
+      <w:r>
+        <w:rPr>
+          <w:rFonts w:ascii="Calibri" w:eastAsia="Calibri" w:hAnsi="Calibri" w:cs="Calibri"/>
+        </w:rPr>
+        <w:t>.</w:t>
+      </w:r>
+      <w:bookmarkStart w:id="0" w:name="_GoBack"/>
+      <w:bookmarkEnd w:id="0"/>
+    </w:p>
+    <w:p>
+      <w:pPr>
+        <w:suppressAutoHyphens/>
+        <w:spacing w:after="120"/>
+        <w:ind w:left="720"/>
+        <w:rPr>
+          <w:rFonts w:ascii="Calibri" w:eastAsia="Calibri" w:hAnsi="Calibri" w:cs="Calibri"/>
+        </w:rPr>
+      </w:pPr>
+      <w:r>
+        <w:rPr>
+          <w:rFonts w:ascii="Calibri" w:eastAsia="Calibri" w:hAnsi="Calibri" w:cs="Calibri"/>
+        </w:rPr>
+        <w:t xml:space="preserve">Validation for registration form. </w:t>
       </w:r>
     </w:p>
     <w:p>
@@ -370,8 +395,6 @@
           <w:sz w:val="48"/>
         </w:rPr>
       </w:pPr>
-      <w:bookmarkStart w:id="0" w:name="_GoBack"/>
-      <w:bookmarkEnd w:id="0"/>
       <w:r>
         <w:rPr>
           <w:rFonts w:ascii="Calibri Light" w:eastAsia="Calibri Light" w:hAnsi="Calibri Light" w:cs="Calibri Light"/>
@@ -437,7 +460,13 @@
         <w:rPr>
           <w:rFonts w:ascii="Calibri" w:eastAsia="Calibri" w:hAnsi="Calibri" w:cs="Calibri"/>
         </w:rPr>
-        <w:t>Time: 13:15</w:t>
+        <w:t>Time: 13:</w:t>
+      </w:r>
+      <w:r>
+        <w:rPr>
+          <w:rFonts w:ascii="Calibri" w:eastAsia="Calibri" w:hAnsi="Calibri" w:cs="Calibri"/>
+        </w:rPr>
+        <w:t>30</w:t>
       </w:r>
     </w:p>
     <w:p>
@@ -1197,6 +1226,12 @@
                 <w:rFonts w:ascii="Calibri" w:eastAsia="Calibri" w:hAnsi="Calibri" w:cs="Calibri"/>
               </w:rPr>
             </w:pPr>
+            <w:r>
+              <w:rPr>
+                <w:rFonts w:ascii="Calibri" w:eastAsia="Calibri" w:hAnsi="Calibri" w:cs="Calibri"/>
+              </w:rPr>
+              <w:t>Finished database connection.</w:t>
+            </w:r>
           </w:p>
         </w:tc>
       </w:tr>
@@ -1305,6 +1340,12 @@
                 <w:rFonts w:ascii="Calibri" w:eastAsia="Calibri" w:hAnsi="Calibri" w:cs="Calibri"/>
               </w:rPr>
             </w:pPr>
+            <w:r>
+              <w:rPr>
+                <w:rFonts w:ascii="Calibri" w:eastAsia="Calibri" w:hAnsi="Calibri" w:cs="Calibri"/>
+              </w:rPr>
+              <w:t>Finished validation on the client side for registration form.</w:t>
+            </w:r>
           </w:p>
         </w:tc>
       </w:tr>
@@ -6612,21 +6653,7 @@
         <w:rPr>
           <w:rFonts w:ascii="Calibri" w:eastAsia="Calibri" w:hAnsi="Calibri" w:cs="Calibri"/>
         </w:rPr>
-        <w:t xml:space="preserve"> It is agreed that we use the </w:t>
-      </w:r>
-      <w:proofErr w:type="spellStart"/>
-      <w:r>
-        <w:rPr>
-          <w:rFonts w:ascii="Calibri" w:eastAsia="Calibri" w:hAnsi="Calibri" w:cs="Calibri"/>
-        </w:rPr>
-        <w:t>MoSCoW</w:t>
-      </w:r>
-      <w:proofErr w:type="spellEnd"/>
-      <w:r>
-        <w:rPr>
-          <w:rFonts w:ascii="Calibri" w:eastAsia="Calibri" w:hAnsi="Calibri" w:cs="Calibri"/>
-        </w:rPr>
-        <w:t xml:space="preserve"> format to outline priority for the requirements for each application</w:t>
+        <w:t xml:space="preserve"> It is agreed that we use the MoSCoW format to outline priority for the requirements for each application</w:t>
       </w:r>
     </w:p>
     <w:p>
@@ -7649,21 +7676,7 @@
         <w:rPr>
           <w:rFonts w:ascii="Calibri" w:eastAsia="Calibri" w:hAnsi="Calibri" w:cs="Calibri"/>
         </w:rPr>
-        <w:t xml:space="preserve">Can payment for camping site be made in advance? Is financially </w:t>
-      </w:r>
-      <w:proofErr w:type="gramStart"/>
-      <w:r>
-        <w:rPr>
-          <w:rFonts w:ascii="Calibri" w:eastAsia="Calibri" w:hAnsi="Calibri" w:cs="Calibri"/>
-        </w:rPr>
-        <w:t>more sound</w:t>
-      </w:r>
-      <w:proofErr w:type="gramEnd"/>
-      <w:r>
-        <w:rPr>
-          <w:rFonts w:ascii="Calibri" w:eastAsia="Calibri" w:hAnsi="Calibri" w:cs="Calibri"/>
-        </w:rPr>
-        <w:t xml:space="preserve"> because there could be problems with visitors not paying when they check out.</w:t>
+        <w:t>Can payment for camping site be made in advance? Is financially more sound because there could be problems with visitors not paying when they check out.</w:t>
       </w:r>
     </w:p>
     <w:p>
@@ -7699,21 +7712,7 @@
         <w:rPr>
           <w:rFonts w:ascii="Calibri" w:eastAsia="Calibri" w:hAnsi="Calibri" w:cs="Calibri"/>
         </w:rPr>
-        <w:t xml:space="preserve">Discuss the functionalities that the website has to have within the </w:t>
-      </w:r>
-      <w:proofErr w:type="spellStart"/>
-      <w:r>
-        <w:rPr>
-          <w:rFonts w:ascii="Calibri" w:eastAsia="Calibri" w:hAnsi="Calibri" w:cs="Calibri"/>
-        </w:rPr>
-        <w:t>MoSCoW</w:t>
-      </w:r>
-      <w:proofErr w:type="spellEnd"/>
-      <w:r>
-        <w:rPr>
-          <w:rFonts w:ascii="Calibri" w:eastAsia="Calibri" w:hAnsi="Calibri" w:cs="Calibri"/>
-        </w:rPr>
-        <w:t xml:space="preserve"> framework.</w:t>
+        <w:t>Discuss the functionalities that the website has to have within the MoSCoW framework.</w:t>
       </w:r>
     </w:p>
     <w:p>
@@ -7958,21 +7957,7 @@
               <w:rPr>
                 <w:rFonts w:ascii="Calibri" w:eastAsia="Calibri" w:hAnsi="Calibri" w:cs="Calibri"/>
               </w:rPr>
-              <w:t xml:space="preserve">Website site – map, format and layout design look good. Recommend that the implement of web pages should follow the </w:t>
-            </w:r>
-            <w:proofErr w:type="spellStart"/>
-            <w:r>
-              <w:rPr>
-                <w:rFonts w:ascii="Calibri" w:eastAsia="Calibri" w:hAnsi="Calibri" w:cs="Calibri"/>
-              </w:rPr>
-              <w:t>MoSCoW</w:t>
-            </w:r>
-            <w:proofErr w:type="spellEnd"/>
-            <w:r>
-              <w:rPr>
-                <w:rFonts w:ascii="Calibri" w:eastAsia="Calibri" w:hAnsi="Calibri" w:cs="Calibri"/>
-              </w:rPr>
-              <w:t>. It’s not necessary to build up all of them</w:t>
+              <w:t>Website site – map, format and layout design look good. Recommend that the implement of web pages should follow the MoSCoW. It’s not necessary to build up all of them</w:t>
             </w:r>
           </w:p>
         </w:tc>
@@ -8059,21 +8044,7 @@
         <w:rPr>
           <w:rFonts w:ascii="Calibri" w:eastAsia="Calibri" w:hAnsi="Calibri" w:cs="Calibri"/>
         </w:rPr>
-        <w:t xml:space="preserve">Apply </w:t>
-      </w:r>
-      <w:proofErr w:type="spellStart"/>
-      <w:r>
-        <w:rPr>
-          <w:rFonts w:ascii="Calibri" w:eastAsia="Calibri" w:hAnsi="Calibri" w:cs="Calibri"/>
-        </w:rPr>
-        <w:t>MoSCoW</w:t>
-      </w:r>
-      <w:proofErr w:type="spellEnd"/>
-      <w:r>
-        <w:rPr>
-          <w:rFonts w:ascii="Calibri" w:eastAsia="Calibri" w:hAnsi="Calibri" w:cs="Calibri"/>
-        </w:rPr>
-        <w:t xml:space="preserve"> framework to the website.</w:t>
+        <w:t>Apply MoSCoW framework to the website.</w:t>
       </w:r>
     </w:p>
     <w:p>
@@ -8268,21 +8239,7 @@
               <w:rPr>
                 <w:rFonts w:ascii="Calibri" w:eastAsia="Calibri" w:hAnsi="Calibri" w:cs="Calibri"/>
               </w:rPr>
-              <w:t xml:space="preserve">Use </w:t>
-            </w:r>
-            <w:proofErr w:type="spellStart"/>
-            <w:r>
-              <w:rPr>
-                <w:rFonts w:ascii="Calibri" w:eastAsia="Calibri" w:hAnsi="Calibri" w:cs="Calibri"/>
-              </w:rPr>
-              <w:t>MoSCoW</w:t>
-            </w:r>
-            <w:proofErr w:type="spellEnd"/>
-            <w:r>
-              <w:rPr>
-                <w:rFonts w:ascii="Calibri" w:eastAsia="Calibri" w:hAnsi="Calibri" w:cs="Calibri"/>
-              </w:rPr>
-              <w:t xml:space="preserve"> method for the website design. Summarize the information requirements for the website and the step by step process of the websites functionality which would also help in the database design.</w:t>
+              <w:t>Use MoSCoW method for the website design. Summarize the information requirements for the website and the step by step process of the websites functionality which would also help in the database design.</w:t>
             </w:r>
           </w:p>
         </w:tc>
@@ -8312,21 +8269,7 @@
               <w:rPr>
                 <w:rFonts w:ascii="Calibri" w:eastAsia="Calibri" w:hAnsi="Calibri" w:cs="Calibri"/>
               </w:rPr>
-              <w:t xml:space="preserve">Worked on </w:t>
-            </w:r>
-            <w:proofErr w:type="spellStart"/>
-            <w:r>
-              <w:rPr>
-                <w:rFonts w:ascii="Calibri" w:eastAsia="Calibri" w:hAnsi="Calibri" w:cs="Calibri"/>
-              </w:rPr>
-              <w:t>MoSCow</w:t>
-            </w:r>
-            <w:proofErr w:type="spellEnd"/>
-            <w:r>
-              <w:rPr>
-                <w:rFonts w:ascii="Calibri" w:eastAsia="Calibri" w:hAnsi="Calibri" w:cs="Calibri"/>
-              </w:rPr>
-              <w:t xml:space="preserve"> method for the website. Started with website version 1.</w:t>
+              <w:t>Worked on MoSCow method for the website. Started with website version 1.</w:t>
             </w:r>
           </w:p>
         </w:tc>
@@ -8504,21 +8447,7 @@
               <w:rPr>
                 <w:rFonts w:ascii="Calibri" w:eastAsia="Calibri" w:hAnsi="Calibri" w:cs="Calibri"/>
               </w:rPr>
-              <w:t xml:space="preserve">Prepare task assignment, process report, minutes and compile all the members' work. Work on the systems requirements for the C# application for translating </w:t>
-            </w:r>
-            <w:proofErr w:type="spellStart"/>
-            <w:r>
-              <w:rPr>
-                <w:rFonts w:ascii="Calibri" w:eastAsia="Calibri" w:hAnsi="Calibri" w:cs="Calibri"/>
-              </w:rPr>
-              <w:t>paypal</w:t>
-            </w:r>
-            <w:proofErr w:type="spellEnd"/>
-            <w:r>
-              <w:rPr>
-                <w:rFonts w:ascii="Calibri" w:eastAsia="Calibri" w:hAnsi="Calibri" w:cs="Calibri"/>
-              </w:rPr>
-              <w:t xml:space="preserve"> text file and application for reporting on status of the event.</w:t>
+              <w:t>Prepare task assignment, process report, minutes and compile all the members' work. Work on the systems requirements for the C# application for translating paypal text file and application for reporting on status of the event.</w:t>
             </w:r>
           </w:p>
         </w:tc>
@@ -9147,7 +9076,7 @@
           <v:rect id="rectole0000000000" o:spid="_x0000_i1025" style="width:107.25pt;height:81pt" o:ole="" o:preferrelative="t" stroked="f">
             <v:imagedata r:id="rId6" o:title=""/>
           </v:rect>
-          <o:OLEObject Type="Embed" ProgID="StaticMetafile" ShapeID="rectole0000000000" DrawAspect="Content" ObjectID="_1510506878" r:id="rId7"/>
+          <o:OLEObject Type="Embed" ProgID="StaticMetafile" ShapeID="rectole0000000000" DrawAspect="Content" ObjectID="_1510939217" r:id="rId7"/>
         </w:object>
       </w:r>
     </w:p>
@@ -9184,21 +9113,7 @@
         <w:rPr>
           <w:rFonts w:ascii="Calibri" w:eastAsia="Calibri" w:hAnsi="Calibri" w:cs="Calibri"/>
         </w:rPr>
-        <w:t xml:space="preserve">Use </w:t>
-      </w:r>
-      <w:proofErr w:type="spellStart"/>
-      <w:r>
-        <w:rPr>
-          <w:rFonts w:ascii="Calibri" w:eastAsia="Calibri" w:hAnsi="Calibri" w:cs="Calibri"/>
-        </w:rPr>
-        <w:t>MosCow</w:t>
-      </w:r>
-      <w:proofErr w:type="spellEnd"/>
-      <w:r>
-        <w:rPr>
-          <w:rFonts w:ascii="Calibri" w:eastAsia="Calibri" w:hAnsi="Calibri" w:cs="Calibri"/>
-        </w:rPr>
-        <w:t xml:space="preserve"> framework for prioritizing features and functionalities of the applications and website between what you must have, should have, could have and won't have</w:t>
+        <w:t>Use MosCow framework for prioritizing features and functionalities of the applications and website between what you must have, should have, could have and won't have</w:t>
       </w:r>
     </w:p>
     <w:p>
@@ -10612,16 +10527,8 @@
               <w:rPr>
                 <w:rFonts w:ascii="Calibri" w:eastAsia="Calibri" w:hAnsi="Calibri" w:cs="Calibri"/>
               </w:rPr>
-              <w:t xml:space="preserve">Implements a VCS preferably in SVN or </w:t>
-            </w:r>
-            <w:proofErr w:type="spellStart"/>
-            <w:r>
-              <w:rPr>
-                <w:rFonts w:ascii="Calibri" w:eastAsia="Calibri" w:hAnsi="Calibri" w:cs="Calibri"/>
-              </w:rPr>
-              <w:t>Git</w:t>
-            </w:r>
-            <w:proofErr w:type="spellEnd"/>
+              <w:t>Implements a VCS preferably in SVN or Git</w:t>
+            </w:r>
           </w:p>
           <w:p>
             <w:pPr>
@@ -11194,21 +11101,7 @@
         <w:rPr>
           <w:rFonts w:ascii="Calibri" w:eastAsia="Calibri" w:hAnsi="Calibri" w:cs="Calibri"/>
         </w:rPr>
-        <w:t xml:space="preserve">Information sharing about event on social media such as </w:t>
-      </w:r>
-      <w:proofErr w:type="spellStart"/>
-      <w:r>
-        <w:rPr>
-          <w:rFonts w:ascii="Calibri" w:eastAsia="Calibri" w:hAnsi="Calibri" w:cs="Calibri"/>
-        </w:rPr>
-        <w:t>facebook</w:t>
-      </w:r>
-      <w:proofErr w:type="spellEnd"/>
-      <w:r>
-        <w:rPr>
-          <w:rFonts w:ascii="Calibri" w:eastAsia="Calibri" w:hAnsi="Calibri" w:cs="Calibri"/>
-        </w:rPr>
-        <w:t>, twitter etc.</w:t>
+        <w:t>Information sharing about event on social media such as facebook, twitter etc.</w:t>
       </w:r>
     </w:p>
     <w:p>
@@ -11575,7 +11468,7 @@
         <v:path o:extrusionok="f" gradientshapeok="t" o:connecttype="rect"/>
         <o:lock v:ext="edit" aspectratio="t"/>
       </v:shapetype>
-      <v:shape id="_x0000_i1035" type="#_x0000_t75" style="width:11.25pt;height:11.25pt" o:bullet="t">
+      <v:shape id="_x0000_i1027" type="#_x0000_t75" style="width:11.25pt;height:11.25pt" o:bullet="t">
         <v:imagedata r:id="rId1" o:title="mso6365"/>
       </v:shape>
     </w:pict>

--- a/Documents/ProcessReport.docx
+++ b/Documents/ProcessReport.docx
@@ -364,11 +364,12 @@
         </w:rPr>
         <w:t>.</w:t>
       </w:r>
-      <w:bookmarkStart w:id="0" w:name="_GoBack"/>
-      <w:bookmarkEnd w:id="0"/>
-    </w:p>
-    <w:p>
-      <w:pPr>
+    </w:p>
+    <w:p>
+      <w:pPr>
+        <w:tabs>
+          <w:tab w:val="left" w:pos="4005"/>
+        </w:tabs>
         <w:suppressAutoHyphens/>
         <w:spacing w:after="120"/>
         <w:ind w:left="720"/>
@@ -382,195 +383,11 @@
         </w:rPr>
         <w:t xml:space="preserve">Validation for registration form. </w:t>
       </w:r>
-    </w:p>
-    <w:p>
-      <w:pPr>
-        <w:keepNext/>
-        <w:keepLines/>
-        <w:pageBreakBefore/>
-        <w:spacing w:before="360" w:after="120" w:line="240" w:lineRule="auto"/>
-        <w:rPr>
-          <w:rFonts w:ascii="Calibri Light" w:eastAsia="Calibri Light" w:hAnsi="Calibri Light" w:cs="Calibri Light"/>
-          <w:color w:val="262626"/>
-          <w:sz w:val="48"/>
-        </w:rPr>
-      </w:pPr>
-      <w:r>
-        <w:rPr>
-          <w:rFonts w:ascii="Calibri Light" w:eastAsia="Calibri Light" w:hAnsi="Calibri Light" w:cs="Calibri Light"/>
-          <w:color w:val="262626"/>
-          <w:sz w:val="48"/>
-        </w:rPr>
-        <w:lastRenderedPageBreak/>
-        <w:t>WEEK 1</w:t>
-      </w:r>
-      <w:r>
-        <w:rPr>
-          <w:rFonts w:ascii="Calibri Light" w:eastAsia="Calibri Light" w:hAnsi="Calibri Light" w:cs="Calibri Light"/>
-          <w:color w:val="262626"/>
-          <w:sz w:val="48"/>
-        </w:rPr>
-        <w:t>3</w:t>
-      </w:r>
-    </w:p>
-    <w:p>
-      <w:pPr>
-        <w:keepNext/>
-        <w:keepLines/>
-        <w:spacing w:before="120" w:after="0" w:line="240" w:lineRule="auto"/>
-        <w:rPr>
-          <w:rFonts w:ascii="Calibri Light" w:eastAsia="Calibri Light" w:hAnsi="Calibri Light" w:cs="Calibri Light"/>
-          <w:color w:val="ED7D31"/>
-          <w:sz w:val="28"/>
-        </w:rPr>
-      </w:pPr>
-      <w:r>
-        <w:rPr>
-          <w:rFonts w:ascii="Calibri Light" w:eastAsia="Calibri Light" w:hAnsi="Calibri Light" w:cs="Calibri Light"/>
-          <w:color w:val="ED7D31"/>
-          <w:sz w:val="28"/>
-        </w:rPr>
-        <w:t xml:space="preserve">AGENDA FOR MEETING – </w:t>
-      </w:r>
-      <w:r>
-        <w:rPr>
-          <w:rFonts w:ascii="Calibri Light" w:eastAsia="Calibri Light" w:hAnsi="Calibri Light" w:cs="Calibri Light"/>
-          <w:color w:val="ED7D31"/>
-          <w:sz w:val="28"/>
-        </w:rPr>
-        <w:t>30</w:t>
-      </w:r>
-      <w:r>
-        <w:rPr>
-          <w:rFonts w:ascii="Calibri Light" w:eastAsia="Calibri Light" w:hAnsi="Calibri Light" w:cs="Calibri Light"/>
-          <w:color w:val="ED7D31"/>
-          <w:sz w:val="28"/>
-        </w:rPr>
-        <w:t>/11/2015</w:t>
-      </w:r>
-    </w:p>
-    <w:p>
-      <w:pPr>
-        <w:spacing w:after="0" w:line="240" w:lineRule="auto"/>
-        <w:rPr>
-          <w:rFonts w:ascii="Calibri" w:eastAsia="Calibri" w:hAnsi="Calibri" w:cs="Calibri"/>
-        </w:rPr>
-      </w:pPr>
-      <w:r>
-        <w:rPr>
-          <w:rFonts w:ascii="Calibri" w:eastAsia="Calibri" w:hAnsi="Calibri" w:cs="Calibri"/>
-        </w:rPr>
-        <w:t>Time: 13:</w:t>
-      </w:r>
-      <w:r>
-        <w:rPr>
-          <w:rFonts w:ascii="Calibri" w:eastAsia="Calibri" w:hAnsi="Calibri" w:cs="Calibri"/>
-        </w:rPr>
-        <w:t>30</w:t>
-      </w:r>
-    </w:p>
-    <w:p>
-      <w:pPr>
-        <w:spacing w:after="0" w:line="240" w:lineRule="auto"/>
-        <w:rPr>
-          <w:rFonts w:ascii="Calibri" w:eastAsia="Calibri" w:hAnsi="Calibri" w:cs="Calibri"/>
-        </w:rPr>
-      </w:pPr>
-      <w:r>
-        <w:rPr>
-          <w:rFonts w:ascii="Calibri" w:eastAsia="Calibri" w:hAnsi="Calibri" w:cs="Calibri"/>
-        </w:rPr>
-        <w:t>Location: R1 2.75a</w:t>
-      </w:r>
-    </w:p>
-    <w:p>
-      <w:pPr>
-        <w:keepNext/>
-        <w:keepLines/>
-        <w:spacing w:before="80" w:after="0" w:line="240" w:lineRule="auto"/>
-        <w:rPr>
-          <w:rFonts w:ascii="Calibri Light" w:eastAsia="Calibri Light" w:hAnsi="Calibri Light" w:cs="Calibri Light"/>
-          <w:color w:val="C45911"/>
-          <w:sz w:val="32"/>
-        </w:rPr>
-      </w:pPr>
-      <w:r>
-        <w:rPr>
-          <w:rFonts w:ascii="Calibri Light" w:eastAsia="Calibri Light" w:hAnsi="Calibri Light" w:cs="Calibri Light"/>
-          <w:color w:val="C45911"/>
-          <w:sz w:val="32"/>
-        </w:rPr>
-        <w:t>TOPICS</w:t>
-      </w:r>
-    </w:p>
-    <w:p>
-      <w:pPr>
-        <w:suppressAutoHyphens/>
-        <w:spacing w:after="120"/>
-        <w:ind w:left="360"/>
-        <w:rPr>
-          <w:rFonts w:ascii="Calibri" w:eastAsia="Calibri" w:hAnsi="Calibri" w:cs="Calibri"/>
-        </w:rPr>
-      </w:pPr>
-      <w:r>
-        <w:rPr>
-          <w:rFonts w:ascii="Calibri" w:eastAsia="Calibri" w:hAnsi="Calibri" w:cs="Calibri"/>
-        </w:rPr>
-        <w:t>Demonstrate and discuss on the implemented functionalities of window application</w:t>
-      </w:r>
-    </w:p>
-    <w:p>
-      <w:pPr>
-        <w:suppressAutoHyphens/>
-        <w:spacing w:after="120"/>
-        <w:ind w:left="720"/>
-        <w:rPr>
-          <w:rFonts w:ascii="Calibri" w:eastAsia="Calibri" w:hAnsi="Calibri" w:cs="Calibri"/>
-        </w:rPr>
-      </w:pPr>
-      <w:r>
-        <w:rPr>
-          <w:rFonts w:ascii="Calibri" w:eastAsia="Calibri" w:hAnsi="Calibri" w:cs="Calibri"/>
-        </w:rPr>
-        <w:t>RFID functionalities</w:t>
-      </w:r>
-    </w:p>
-    <w:p>
-      <w:pPr>
-        <w:suppressAutoHyphens/>
-        <w:spacing w:after="120"/>
-        <w:ind w:left="720"/>
-        <w:rPr>
-          <w:rFonts w:ascii="Calibri" w:eastAsia="Calibri" w:hAnsi="Calibri" w:cs="Calibri"/>
-        </w:rPr>
-      </w:pPr>
-      <w:r>
-        <w:rPr>
-          <w:rFonts w:ascii="Calibri" w:eastAsia="Calibri" w:hAnsi="Calibri" w:cs="Calibri"/>
-        </w:rPr>
-        <w:t xml:space="preserve">The application is used at the </w:t>
-      </w:r>
-      <w:r>
-        <w:rPr>
-          <w:rFonts w:ascii="Calibri" w:eastAsia="Calibri" w:hAnsi="Calibri" w:cs="Calibri"/>
-        </w:rPr>
-        <w:t>shop for loaning material.</w:t>
-      </w:r>
-    </w:p>
-    <w:p>
-      <w:pPr>
-        <w:suppressAutoHyphens/>
-        <w:spacing w:after="120"/>
-        <w:ind w:left="720"/>
-        <w:rPr>
-          <w:rFonts w:ascii="Calibri" w:eastAsia="Calibri" w:hAnsi="Calibri" w:cs="Calibri"/>
-        </w:rPr>
-      </w:pPr>
-      <w:r>
-        <w:rPr>
-          <w:rFonts w:ascii="Calibri" w:eastAsia="Calibri" w:hAnsi="Calibri" w:cs="Calibri"/>
-        </w:rPr>
-        <w:t xml:space="preserve">Loading balance for each of accounts from PayPal file. </w:t>
+      <w:r>
+        <w:rPr>
+          <w:rFonts w:ascii="Calibri" w:eastAsia="Calibri" w:hAnsi="Calibri" w:cs="Calibri"/>
+        </w:rPr>
+        <w:tab/>
       </w:r>
     </w:p>
     <w:p>
@@ -678,6 +495,12 @@
               </w:rPr>
               <w:t>Discussion on implementation for</w:t>
             </w:r>
+            <w:r>
+              <w:rPr>
+                <w:rFonts w:ascii="Calibri" w:eastAsia="Calibri" w:hAnsi="Calibri" w:cs="Calibri"/>
+              </w:rPr>
+              <w:t xml:space="preserve"> web application </w:t>
+            </w:r>
           </w:p>
           <w:p>
             <w:pPr>
@@ -697,32 +520,7 @@
               <w:rPr>
                 <w:rFonts w:ascii="Calibri" w:eastAsia="Calibri" w:hAnsi="Calibri" w:cs="Calibri"/>
               </w:rPr>
-              <w:t>Integrated the RFID for check-in/check-out at the camping area, entrance and exit at the events.</w:t>
-            </w:r>
-          </w:p>
-          <w:p>
-            <w:pPr>
-              <w:pStyle w:val="ListParagraph"/>
-              <w:numPr>
-                <w:ilvl w:val="0"/>
-                <w:numId w:val="30"/>
-              </w:numPr>
-              <w:spacing w:after="0" w:line="240" w:lineRule="auto"/>
-              <w:rPr>
-                <w:rFonts w:ascii="Calibri" w:eastAsia="Calibri" w:hAnsi="Calibri" w:cs="Calibri"/>
-              </w:rPr>
-            </w:pPr>
-            <w:r>
-              <w:rPr>
-                <w:rFonts w:ascii="Calibri" w:eastAsia="Calibri" w:hAnsi="Calibri" w:cs="Calibri"/>
-              </w:rPr>
-              <w:t xml:space="preserve">It is better if the implementation of </w:t>
-            </w:r>
-            <w:r>
-              <w:rPr>
-                <w:rFonts w:ascii="Calibri" w:eastAsia="Calibri" w:hAnsi="Calibri" w:cs="Calibri"/>
-              </w:rPr>
-              <w:t>RFID do not show many message box. It’ll be interrupt the users</w:t>
+              <w:t>Registration validation on client side.</w:t>
             </w:r>
           </w:p>
           <w:p>
@@ -737,13 +535,13 @@
               <w:rPr>
                 <w:rFonts w:ascii="Calibri" w:eastAsia="Calibri" w:hAnsi="Calibri" w:cs="Calibri"/>
               </w:rPr>
-              <w:t xml:space="preserve">+ Selling food application </w:t>
-            </w:r>
-            <w:r>
-              <w:rPr>
-                <w:rFonts w:ascii="Calibri" w:eastAsia="Calibri" w:hAnsi="Calibri" w:cs="Calibri"/>
-              </w:rPr>
-              <w:t>and loaning material with RFID implementation.</w:t>
+              <w:t xml:space="preserve">+ </w:t>
+            </w:r>
+            <w:r>
+              <w:rPr>
+                <w:rFonts w:ascii="Calibri" w:eastAsia="Calibri" w:hAnsi="Calibri" w:cs="Calibri"/>
+              </w:rPr>
+              <w:t>Personal login space.</w:t>
             </w:r>
           </w:p>
         </w:tc>
@@ -783,7 +581,13 @@
               <w:rPr>
                 <w:rFonts w:ascii="Calibri" w:eastAsia="Calibri" w:hAnsi="Calibri" w:cs="Calibri"/>
               </w:rPr>
-              <w:t xml:space="preserve">Focus more on the implementation of website.  </w:t>
+              <w:t>Camping registration in case of group’s member have not registered yet.</w:t>
+            </w:r>
+            <w:r>
+              <w:rPr>
+                <w:rFonts w:ascii="Calibri" w:eastAsia="Calibri" w:hAnsi="Calibri" w:cs="Calibri"/>
+              </w:rPr>
+              <w:t xml:space="preserve"> Discuss and find out solution for this problem.</w:t>
             </w:r>
           </w:p>
         </w:tc>
@@ -988,6 +792,15 @@
               <w:t>Work on the program of event page.</w:t>
             </w:r>
           </w:p>
+          <w:p>
+            <w:pPr>
+              <w:suppressLineNumbers/>
+              <w:spacing w:after="0" w:line="240" w:lineRule="auto"/>
+              <w:rPr>
+                <w:rFonts w:ascii="Calibri" w:eastAsia="Calibri" w:hAnsi="Calibri" w:cs="Calibri"/>
+              </w:rPr>
+            </w:pPr>
+          </w:p>
         </w:tc>
         <w:tc>
           <w:tcPr>
@@ -1077,31 +890,22 @@
               <w:rPr>
                 <w:rFonts w:ascii="Calibri" w:eastAsia="Calibri" w:hAnsi="Calibri" w:cs="Calibri"/>
               </w:rPr>
-              <w:t xml:space="preserve">Work on </w:t>
-            </w:r>
-            <w:r>
-              <w:rPr>
-                <w:rFonts w:ascii="Calibri" w:eastAsia="Calibri" w:hAnsi="Calibri" w:cs="Calibri"/>
-              </w:rPr>
-              <w:t>camp’s information page</w:t>
-            </w:r>
-            <w:r>
-              <w:rPr>
-                <w:rFonts w:ascii="Calibri" w:eastAsia="Calibri" w:hAnsi="Calibri" w:cs="Calibri"/>
-              </w:rPr>
-              <w:t>.</w:t>
-            </w:r>
-            <w:r>
-              <w:rPr>
-                <w:rFonts w:ascii="Calibri" w:eastAsia="Calibri" w:hAnsi="Calibri" w:cs="Calibri"/>
-              </w:rPr>
-              <w:t xml:space="preserve"> </w:t>
-            </w:r>
-            <w:r>
-              <w:rPr>
-                <w:rFonts w:ascii="Calibri" w:eastAsia="Calibri" w:hAnsi="Calibri" w:cs="Calibri"/>
-              </w:rPr>
-              <w:t xml:space="preserve"> </w:t>
+              <w:t xml:space="preserve">Work on camp’s information page.  </w:t>
+            </w:r>
+          </w:p>
+          <w:p>
+            <w:pPr>
+              <w:suppressLineNumbers/>
+              <w:spacing w:after="0" w:line="240" w:lineRule="auto"/>
+              <w:rPr>
+                <w:rFonts w:ascii="Calibri" w:eastAsia="Calibri" w:hAnsi="Calibri" w:cs="Calibri"/>
+              </w:rPr>
+            </w:pPr>
+            <w:r>
+              <w:rPr>
+                <w:rFonts w:ascii="Calibri" w:eastAsia="Calibri" w:hAnsi="Calibri" w:cs="Calibri"/>
+              </w:rPr>
+              <w:t>Working on the report status of window application</w:t>
             </w:r>
           </w:p>
         </w:tc>
@@ -1193,13 +997,7 @@
               <w:rPr>
                 <w:rFonts w:ascii="Calibri" w:eastAsia="Calibri" w:hAnsi="Calibri" w:cs="Calibri"/>
               </w:rPr>
-              <w:t xml:space="preserve">Work on </w:t>
-            </w:r>
-            <w:r>
-              <w:rPr>
-                <w:rFonts w:ascii="Calibri" w:eastAsia="Calibri" w:hAnsi="Calibri" w:cs="Calibri"/>
-              </w:rPr>
-              <w:t>database connection for the website.</w:t>
+              <w:t>Work on model layer: classes for database object and test it for login page.</w:t>
             </w:r>
           </w:p>
         </w:tc>
@@ -1226,12 +1024,6 @@
                 <w:rFonts w:ascii="Calibri" w:eastAsia="Calibri" w:hAnsi="Calibri" w:cs="Calibri"/>
               </w:rPr>
             </w:pPr>
-            <w:r>
-              <w:rPr>
-                <w:rFonts w:ascii="Calibri" w:eastAsia="Calibri" w:hAnsi="Calibri" w:cs="Calibri"/>
-              </w:rPr>
-              <w:t>Finished database connection.</w:t>
-            </w:r>
           </w:p>
         </w:tc>
       </w:tr>
@@ -1289,18 +1081,43 @@
           <w:p>
             <w:pPr>
               <w:suppressLineNumbers/>
-              <w:spacing w:after="0" w:line="240" w:lineRule="auto"/>
-              <w:rPr>
-                <w:rFonts w:ascii="Calibri" w:eastAsia="Calibri" w:hAnsi="Calibri" w:cs="Calibri"/>
-              </w:rPr>
-            </w:pPr>
-            <w:r>
-              <w:rPr>
-                <w:rFonts w:ascii="Calibri" w:eastAsia="Calibri" w:hAnsi="Calibri" w:cs="Calibri"/>
-              </w:rPr>
-              <w:t>Restructuring the website.</w:t>
-            </w:r>
-          </w:p>
+              <w:tabs>
+                <w:tab w:val="left" w:pos="2025"/>
+              </w:tabs>
+              <w:spacing w:after="0" w:line="240" w:lineRule="auto"/>
+              <w:rPr>
+                <w:rFonts w:ascii="Calibri" w:eastAsia="Calibri" w:hAnsi="Calibri" w:cs="Calibri"/>
+              </w:rPr>
+            </w:pPr>
+            <w:r>
+              <w:rPr>
+                <w:rFonts w:ascii="Calibri" w:eastAsia="Calibri" w:hAnsi="Calibri" w:cs="Calibri"/>
+              </w:rPr>
+              <w:t xml:space="preserve"> </w:t>
+            </w:r>
+            <w:r>
+              <w:rPr>
+                <w:rFonts w:ascii="Calibri" w:eastAsia="Calibri" w:hAnsi="Calibri" w:cs="Calibri"/>
+              </w:rPr>
+              <w:t>Work on the registration page and email validation.</w:t>
+            </w:r>
+          </w:p>
+        </w:tc>
+        <w:tc>
+          <w:tcPr>
+            <w:tcW w:w="3119" w:type="dxa"/>
+            <w:tcBorders>
+              <w:top w:val="single" w:sz="4" w:space="0" w:color="BDD6EE"/>
+              <w:left w:val="single" w:sz="4" w:space="0" w:color="BDD6EE"/>
+              <w:bottom w:val="single" w:sz="4" w:space="0" w:color="BDD6EE"/>
+              <w:right w:val="single" w:sz="4" w:space="0" w:color="BDD6EE"/>
+            </w:tcBorders>
+            <w:shd w:val="clear" w:color="000000" w:fill="FFFFFF"/>
+            <w:tcMar>
+              <w:left w:w="108" w:type="dxa"/>
+              <w:right w:w="108" w:type="dxa"/>
+            </w:tcMar>
+          </w:tcPr>
           <w:p>
             <w:pPr>
               <w:suppressLineNumbers/>
@@ -1309,52 +1126,17 @@
                 <w:rFonts w:ascii="Calibri" w:eastAsia="Calibri" w:hAnsi="Calibri" w:cs="Calibri"/>
               </w:rPr>
             </w:pPr>
-            <w:r>
-              <w:rPr>
-                <w:rFonts w:ascii="Calibri" w:eastAsia="Calibri" w:hAnsi="Calibri" w:cs="Calibri"/>
-              </w:rPr>
-              <w:t xml:space="preserve">Work on the validation of the registration form. </w:t>
-            </w:r>
-          </w:p>
-        </w:tc>
-        <w:tc>
-          <w:tcPr>
-            <w:tcW w:w="3119" w:type="dxa"/>
-            <w:tcBorders>
-              <w:top w:val="single" w:sz="4" w:space="0" w:color="BDD6EE"/>
-              <w:left w:val="single" w:sz="4" w:space="0" w:color="BDD6EE"/>
-              <w:bottom w:val="single" w:sz="4" w:space="0" w:color="BDD6EE"/>
-              <w:right w:val="single" w:sz="4" w:space="0" w:color="BDD6EE"/>
-            </w:tcBorders>
-            <w:shd w:val="clear" w:color="000000" w:fill="FFFFFF"/>
-            <w:tcMar>
-              <w:left w:w="108" w:type="dxa"/>
-              <w:right w:w="108" w:type="dxa"/>
-            </w:tcMar>
-          </w:tcPr>
-          <w:p>
-            <w:pPr>
-              <w:suppressLineNumbers/>
-              <w:spacing w:after="0" w:line="240" w:lineRule="auto"/>
-              <w:rPr>
-                <w:rFonts w:ascii="Calibri" w:eastAsia="Calibri" w:hAnsi="Calibri" w:cs="Calibri"/>
-              </w:rPr>
-            </w:pPr>
-            <w:r>
-              <w:rPr>
-                <w:rFonts w:ascii="Calibri" w:eastAsia="Calibri" w:hAnsi="Calibri" w:cs="Calibri"/>
-              </w:rPr>
-              <w:t>Finished validation on the client side for registration form.</w:t>
-            </w:r>
           </w:p>
         </w:tc>
       </w:tr>
     </w:tbl>
     <w:p>
       <w:pPr>
+        <w:tabs>
+          <w:tab w:val="left" w:pos="4005"/>
+        </w:tabs>
         <w:suppressAutoHyphens/>
         <w:spacing w:after="120"/>
-        <w:ind w:left="720"/>
         <w:rPr>
           <w:rFonts w:ascii="Calibri" w:eastAsia="Calibri" w:hAnsi="Calibri" w:cs="Calibri"/>
         </w:rPr>
@@ -1379,7 +1161,15 @@
           <w:sz w:val="48"/>
         </w:rPr>
         <w:lastRenderedPageBreak/>
-        <w:t>WEEK 12</w:t>
+        <w:t>WEEK 1</w:t>
+      </w:r>
+      <w:r>
+        <w:rPr>
+          <w:rFonts w:ascii="Calibri Light" w:eastAsia="Calibri Light" w:hAnsi="Calibri Light" w:cs="Calibri Light"/>
+          <w:color w:val="262626"/>
+          <w:sz w:val="48"/>
+        </w:rPr>
+        <w:t>3</w:t>
       </w:r>
     </w:p>
     <w:p>
@@ -1407,7 +1197,7 @@
           <w:color w:val="ED7D31"/>
           <w:sz w:val="28"/>
         </w:rPr>
-        <w:t>23</w:t>
+        <w:t>30</w:t>
       </w:r>
       <w:r>
         <w:rPr>
@@ -1429,7 +1219,13 @@
         <w:rPr>
           <w:rFonts w:ascii="Calibri" w:eastAsia="Calibri" w:hAnsi="Calibri" w:cs="Calibri"/>
         </w:rPr>
-        <w:t>Time: 13:15</w:t>
+        <w:t>Time: 13:</w:t>
+      </w:r>
+      <w:r>
+        <w:rPr>
+          <w:rFonts w:ascii="Calibri" w:eastAsia="Calibri" w:hAnsi="Calibri" w:cs="Calibri"/>
+        </w:rPr>
+        <w:t>30</w:t>
       </w:r>
     </w:p>
     <w:p>
@@ -1443,13 +1239,7 @@
         <w:rPr>
           <w:rFonts w:ascii="Calibri" w:eastAsia="Calibri" w:hAnsi="Calibri" w:cs="Calibri"/>
         </w:rPr>
-        <w:t xml:space="preserve">Location: </w:t>
-      </w:r>
-      <w:r>
-        <w:rPr>
-          <w:rFonts w:ascii="Calibri" w:eastAsia="Calibri" w:hAnsi="Calibri" w:cs="Calibri"/>
-        </w:rPr>
-        <w:t>R1 2.75a</w:t>
+        <w:t>Location: R1 2.75a</w:t>
       </w:r>
     </w:p>
     <w:p>
@@ -1474,120 +1264,72 @@
     </w:p>
     <w:p>
       <w:pPr>
-        <w:pStyle w:val="ListParagraph"/>
-        <w:numPr>
-          <w:ilvl w:val="0"/>
-          <w:numId w:val="27"/>
-        </w:numPr>
         <w:suppressAutoHyphens/>
         <w:spacing w:after="120"/>
-        <w:rPr>
-          <w:rFonts w:ascii="Calibri" w:eastAsia="Calibri" w:hAnsi="Calibri" w:cs="Calibri"/>
-        </w:rPr>
-      </w:pPr>
-      <w:r>
-        <w:rPr>
-          <w:rFonts w:ascii="Calibri" w:eastAsia="Calibri" w:hAnsi="Calibri" w:cs="Calibri"/>
-        </w:rPr>
-        <w:t>Discuss on class diagram (SetupDocument.docx, chapter 3, pg.31)</w:t>
-      </w:r>
-    </w:p>
-    <w:p>
-      <w:pPr>
-        <w:pStyle w:val="ListParagraph"/>
-        <w:numPr>
-          <w:ilvl w:val="0"/>
-          <w:numId w:val="27"/>
-        </w:numPr>
+        <w:ind w:left="360"/>
+        <w:rPr>
+          <w:rFonts w:ascii="Calibri" w:eastAsia="Calibri" w:hAnsi="Calibri" w:cs="Calibri"/>
+        </w:rPr>
+      </w:pPr>
+      <w:r>
+        <w:rPr>
+          <w:rFonts w:ascii="Calibri" w:eastAsia="Calibri" w:hAnsi="Calibri" w:cs="Calibri"/>
+        </w:rPr>
+        <w:t>Demonstrate and discuss on the implemented functionalities of window application</w:t>
+      </w:r>
+    </w:p>
+    <w:p>
+      <w:pPr>
         <w:suppressAutoHyphens/>
         <w:spacing w:after="120"/>
-        <w:rPr>
-          <w:rFonts w:ascii="Calibri" w:eastAsia="Calibri" w:hAnsi="Calibri" w:cs="Calibri"/>
-        </w:rPr>
-      </w:pPr>
-      <w:r>
-        <w:rPr>
-          <w:rFonts w:ascii="Calibri" w:eastAsia="Calibri" w:hAnsi="Calibri" w:cs="Calibri"/>
-        </w:rPr>
-        <w:t>Demonstrate and d</w:t>
-      </w:r>
-      <w:r>
-        <w:rPr>
-          <w:rFonts w:ascii="Calibri" w:eastAsia="Calibri" w:hAnsi="Calibri" w:cs="Calibri"/>
-        </w:rPr>
-        <w:t xml:space="preserve">iscuss on the </w:t>
-      </w:r>
-      <w:r>
-        <w:rPr>
-          <w:rFonts w:ascii="Calibri" w:eastAsia="Calibri" w:hAnsi="Calibri" w:cs="Calibri"/>
-        </w:rPr>
-        <w:t>implemented functionalities</w:t>
-      </w:r>
-      <w:r>
-        <w:rPr>
-          <w:rFonts w:ascii="Calibri" w:eastAsia="Calibri" w:hAnsi="Calibri" w:cs="Calibri"/>
-        </w:rPr>
-        <w:t xml:space="preserve"> of window application</w:t>
-      </w:r>
-    </w:p>
-    <w:p>
-      <w:pPr>
-        <w:pStyle w:val="ListParagraph"/>
-        <w:numPr>
-          <w:ilvl w:val="1"/>
-          <w:numId w:val="28"/>
-        </w:numPr>
+        <w:ind w:left="720"/>
+        <w:rPr>
+          <w:rFonts w:ascii="Calibri" w:eastAsia="Calibri" w:hAnsi="Calibri" w:cs="Calibri"/>
+        </w:rPr>
+      </w:pPr>
+      <w:r>
+        <w:rPr>
+          <w:rFonts w:ascii="Calibri" w:eastAsia="Calibri" w:hAnsi="Calibri" w:cs="Calibri"/>
+        </w:rPr>
+        <w:t>RFID functionalities</w:t>
+      </w:r>
+    </w:p>
+    <w:p>
+      <w:pPr>
         <w:suppressAutoHyphens/>
         <w:spacing w:after="120"/>
-        <w:rPr>
-          <w:rFonts w:ascii="Calibri" w:eastAsia="Calibri" w:hAnsi="Calibri" w:cs="Calibri"/>
-        </w:rPr>
-      </w:pPr>
-      <w:r>
-        <w:rPr>
-          <w:rFonts w:ascii="Calibri" w:eastAsia="Calibri" w:hAnsi="Calibri" w:cs="Calibri"/>
-        </w:rPr>
-        <w:t>The implementation of database on Athena server.</w:t>
-      </w:r>
-    </w:p>
-    <w:p>
-      <w:pPr>
-        <w:pStyle w:val="ListParagraph"/>
-        <w:numPr>
-          <w:ilvl w:val="1"/>
-          <w:numId w:val="28"/>
-        </w:numPr>
+        <w:ind w:left="720"/>
+        <w:rPr>
+          <w:rFonts w:ascii="Calibri" w:eastAsia="Calibri" w:hAnsi="Calibri" w:cs="Calibri"/>
+        </w:rPr>
+      </w:pPr>
+      <w:r>
+        <w:rPr>
+          <w:rFonts w:ascii="Calibri" w:eastAsia="Calibri" w:hAnsi="Calibri" w:cs="Calibri"/>
+        </w:rPr>
+        <w:t xml:space="preserve">The application is used at the </w:t>
+      </w:r>
+      <w:r>
+        <w:rPr>
+          <w:rFonts w:ascii="Calibri" w:eastAsia="Calibri" w:hAnsi="Calibri" w:cs="Calibri"/>
+        </w:rPr>
+        <w:t>shop for loaning material.</w:t>
+      </w:r>
+    </w:p>
+    <w:p>
+      <w:pPr>
         <w:suppressAutoHyphens/>
         <w:spacing w:after="120"/>
-        <w:rPr>
-          <w:rFonts w:ascii="Calibri" w:eastAsia="Calibri" w:hAnsi="Calibri" w:cs="Calibri"/>
-        </w:rPr>
-      </w:pPr>
-      <w:r>
-        <w:rPr>
-          <w:rFonts w:ascii="Calibri" w:eastAsia="Calibri" w:hAnsi="Calibri" w:cs="Calibri"/>
-        </w:rPr>
-        <w:t>The application is used at the entrance of the event</w:t>
-      </w:r>
-    </w:p>
-    <w:p>
-      <w:pPr>
-        <w:pStyle w:val="ListParagraph"/>
-        <w:numPr>
-          <w:ilvl w:val="1"/>
-          <w:numId w:val="28"/>
-        </w:numPr>
-        <w:suppressAutoHyphens/>
-        <w:spacing w:after="120"/>
-        <w:rPr>
-          <w:rFonts w:ascii="Calibri" w:eastAsia="Calibri" w:hAnsi="Calibri" w:cs="Calibri"/>
-        </w:rPr>
-      </w:pPr>
-      <w:r>
-        <w:rPr>
-          <w:rFonts w:ascii="Calibri" w:eastAsia="Calibri" w:hAnsi="Calibri" w:cs="Calibri"/>
-        </w:rPr>
-        <w:t xml:space="preserve">The application is used at the food shop. </w:t>
+        <w:ind w:left="720"/>
+        <w:rPr>
+          <w:rFonts w:ascii="Calibri" w:eastAsia="Calibri" w:hAnsi="Calibri" w:cs="Calibri"/>
+        </w:rPr>
+      </w:pPr>
+      <w:r>
+        <w:rPr>
+          <w:rFonts w:ascii="Calibri" w:eastAsia="Calibri" w:hAnsi="Calibri" w:cs="Calibri"/>
+        </w:rPr>
+        <w:t xml:space="preserve">Loading balance for each of accounts from PayPal file. </w:t>
       </w:r>
     </w:p>
     <w:p>
@@ -1708,7 +1450,13 @@
               <w:rPr>
                 <w:rFonts w:ascii="Calibri" w:eastAsia="Calibri" w:hAnsi="Calibri" w:cs="Calibri"/>
               </w:rPr>
-              <w:t>+ Checking at the entrance of the event application:</w:t>
+              <w:t xml:space="preserve">+ </w:t>
+            </w:r>
+            <w:r>
+              <w:rPr>
+                <w:rFonts w:ascii="Calibri" w:eastAsia="Calibri" w:hAnsi="Calibri" w:cs="Calibri"/>
+              </w:rPr>
+              <w:t>Integrated the RFID for check-in/check-out at the camping area, entrance and exit at the events.</w:t>
             </w:r>
           </w:p>
           <w:p>
@@ -1733,7 +1481,7 @@
               <w:rPr>
                 <w:rFonts w:ascii="Calibri" w:eastAsia="Calibri" w:hAnsi="Calibri" w:cs="Calibri"/>
               </w:rPr>
-              <w:t xml:space="preserve">log in as well as set up the authorities of users base on their roles </w:t>
+              <w:t>RFID do not show many message box. It’ll be interrupt the users</w:t>
             </w:r>
           </w:p>
           <w:p>
@@ -1750,48 +1498,11 @@
               </w:rPr>
               <w:t xml:space="preserve">+ Selling food application </w:t>
             </w:r>
-          </w:p>
-          <w:p>
-            <w:pPr>
-              <w:pStyle w:val="ListParagraph"/>
-              <w:numPr>
-                <w:ilvl w:val="0"/>
-                <w:numId w:val="30"/>
-              </w:numPr>
-              <w:spacing w:after="0" w:line="240" w:lineRule="auto"/>
-              <w:rPr>
-                <w:rFonts w:ascii="Calibri" w:eastAsia="Calibri" w:hAnsi="Calibri" w:cs="Calibri"/>
-              </w:rPr>
-            </w:pPr>
-            <w:r>
-              <w:rPr>
-                <w:rFonts w:ascii="Calibri" w:eastAsia="Calibri" w:hAnsi="Calibri" w:cs="Calibri"/>
-              </w:rPr>
-              <w:t xml:space="preserve">The UID’s design </w:t>
-            </w:r>
-            <w:r>
-              <w:rPr>
-                <w:rFonts w:ascii="Calibri" w:eastAsia="Calibri" w:hAnsi="Calibri" w:cs="Calibri"/>
-              </w:rPr>
-              <w:t>SHOULD</w:t>
-            </w:r>
-            <w:r>
-              <w:rPr>
-                <w:rFonts w:ascii="Calibri" w:eastAsia="Calibri" w:hAnsi="Calibri" w:cs="Calibri"/>
-              </w:rPr>
-              <w:t xml:space="preserve"> be improved to become more users friendly in some points </w:t>
-            </w:r>
-            <w:r>
-              <w:rPr>
-                <w:rFonts w:ascii="Calibri" w:eastAsia="Calibri" w:hAnsi="Calibri" w:cs="Calibri"/>
-              </w:rPr>
-              <w:t>(for example: the popup problem, it could be interrupt users from the form they are working on</w:t>
-            </w:r>
-            <w:r>
-              <w:rPr>
-                <w:rFonts w:ascii="Calibri" w:eastAsia="Calibri" w:hAnsi="Calibri" w:cs="Calibri"/>
-              </w:rPr>
-              <w:t>).</w:t>
+            <w:r>
+              <w:rPr>
+                <w:rFonts w:ascii="Calibri" w:eastAsia="Calibri" w:hAnsi="Calibri" w:cs="Calibri"/>
+              </w:rPr>
+              <w:t>and loaning material with RFID implementation.</w:t>
             </w:r>
           </w:p>
         </w:tc>
@@ -1831,19 +1542,7 @@
               <w:rPr>
                 <w:rFonts w:ascii="Calibri" w:eastAsia="Calibri" w:hAnsi="Calibri" w:cs="Calibri"/>
               </w:rPr>
-              <w:t xml:space="preserve">Focus more on the implementation of </w:t>
-            </w:r>
-            <w:r>
-              <w:rPr>
-                <w:rFonts w:ascii="Calibri" w:eastAsia="Calibri" w:hAnsi="Calibri" w:cs="Calibri"/>
-              </w:rPr>
-              <w:t>website.</w:t>
-            </w:r>
-            <w:r>
-              <w:rPr>
-                <w:rFonts w:ascii="Calibri" w:eastAsia="Calibri" w:hAnsi="Calibri" w:cs="Calibri"/>
-              </w:rPr>
-              <w:t xml:space="preserve">  </w:t>
+              <w:t xml:space="preserve">Focus more on the implementation of website.  </w:t>
             </w:r>
           </w:p>
         </w:tc>
@@ -1866,15 +1565,7 @@
           <w:color w:val="ED7D31"/>
           <w:sz w:val="28"/>
         </w:rPr>
-        <w:t xml:space="preserve">Task assignments for </w:t>
-      </w:r>
-      <w:r>
-        <w:rPr>
-          <w:rFonts w:ascii="Calibri Light" w:eastAsia="Calibri Light" w:hAnsi="Calibri Light" w:cs="Calibri Light"/>
-          <w:color w:val="ED7D31"/>
-          <w:sz w:val="28"/>
-        </w:rPr>
-        <w:t>this week:</w:t>
+        <w:t>Task assignments for this week:</w:t>
       </w:r>
     </w:p>
     <w:tbl>
@@ -2053,7 +1744,7 @@
               <w:rPr>
                 <w:rFonts w:ascii="Calibri" w:eastAsia="Calibri" w:hAnsi="Calibri" w:cs="Calibri"/>
               </w:rPr>
-              <w:t>Continue working on the websites.</w:t>
+              <w:t>Work on the program of event page.</w:t>
             </w:r>
           </w:p>
         </w:tc>
@@ -2145,7 +1836,46 @@
               <w:rPr>
                 <w:rFonts w:ascii="Calibri" w:eastAsia="Calibri" w:hAnsi="Calibri" w:cs="Calibri"/>
               </w:rPr>
-              <w:t xml:space="preserve">Work on the payment through PayPal functionality of the windows application. </w:t>
+              <w:t xml:space="preserve">Work on </w:t>
+            </w:r>
+            <w:r>
+              <w:rPr>
+                <w:rFonts w:ascii="Calibri" w:eastAsia="Calibri" w:hAnsi="Calibri" w:cs="Calibri"/>
+              </w:rPr>
+              <w:t>camp’s information page</w:t>
+            </w:r>
+            <w:r>
+              <w:rPr>
+                <w:rFonts w:ascii="Calibri" w:eastAsia="Calibri" w:hAnsi="Calibri" w:cs="Calibri"/>
+              </w:rPr>
+              <w:t>.</w:t>
+            </w:r>
+            <w:r>
+              <w:rPr>
+                <w:rFonts w:ascii="Calibri" w:eastAsia="Calibri" w:hAnsi="Calibri" w:cs="Calibri"/>
+              </w:rPr>
+              <w:t xml:space="preserve"> </w:t>
+            </w:r>
+            <w:r>
+              <w:rPr>
+                <w:rFonts w:ascii="Calibri" w:eastAsia="Calibri" w:hAnsi="Calibri" w:cs="Calibri"/>
+              </w:rPr>
+              <w:t xml:space="preserve"> </w:t>
+            </w:r>
+          </w:p>
+          <w:p>
+            <w:pPr>
+              <w:suppressLineNumbers/>
+              <w:spacing w:after="0" w:line="240" w:lineRule="auto"/>
+              <w:rPr>
+                <w:rFonts w:ascii="Calibri" w:eastAsia="Calibri" w:hAnsi="Calibri" w:cs="Calibri"/>
+              </w:rPr>
+            </w:pPr>
+            <w:r>
+              <w:rPr>
+                <w:rFonts w:ascii="Calibri" w:eastAsia="Calibri" w:hAnsi="Calibri" w:cs="Calibri"/>
+              </w:rPr>
+              <w:t>Working on the report status of window application</w:t>
             </w:r>
           </w:p>
         </w:tc>
@@ -2171,12 +1901,6 @@
                 <w:rFonts w:ascii="Calibri" w:eastAsia="Calibri" w:hAnsi="Calibri" w:cs="Calibri"/>
               </w:rPr>
             </w:pPr>
-            <w:r>
-              <w:rPr>
-                <w:rFonts w:ascii="Calibri" w:eastAsia="Calibri" w:hAnsi="Calibri" w:cs="Calibri"/>
-              </w:rPr>
-              <w:t>Finished the application for PayPal reader.</w:t>
-            </w:r>
           </w:p>
         </w:tc>
       </w:tr>
@@ -2243,7 +1967,28 @@
               <w:rPr>
                 <w:rFonts w:ascii="Calibri" w:eastAsia="Calibri" w:hAnsi="Calibri" w:cs="Calibri"/>
               </w:rPr>
-              <w:t>Work on application for camping reservation</w:t>
+              <w:t xml:space="preserve">Work on </w:t>
+            </w:r>
+            <w:r>
+              <w:rPr>
+                <w:rFonts w:ascii="Calibri" w:eastAsia="Calibri" w:hAnsi="Calibri" w:cs="Calibri"/>
+              </w:rPr>
+              <w:t>database connection for the website.</w:t>
+            </w:r>
+          </w:p>
+          <w:p>
+            <w:pPr>
+              <w:suppressLineNumbers/>
+              <w:spacing w:after="0" w:line="240" w:lineRule="auto"/>
+              <w:rPr>
+                <w:rFonts w:ascii="Calibri" w:eastAsia="Calibri" w:hAnsi="Calibri" w:cs="Calibri"/>
+              </w:rPr>
+            </w:pPr>
+            <w:r>
+              <w:rPr>
+                <w:rFonts w:ascii="Calibri" w:eastAsia="Calibri" w:hAnsi="Calibri" w:cs="Calibri"/>
+              </w:rPr>
+              <w:t>Work on the personal page login</w:t>
             </w:r>
           </w:p>
         </w:tc>
@@ -2274,19 +2019,22 @@
               <w:rPr>
                 <w:rFonts w:ascii="Calibri" w:eastAsia="Calibri" w:hAnsi="Calibri" w:cs="Calibri"/>
               </w:rPr>
-              <w:t>Finish</w:t>
-            </w:r>
-            <w:r>
-              <w:rPr>
-                <w:rFonts w:ascii="Calibri" w:eastAsia="Calibri" w:hAnsi="Calibri" w:cs="Calibri"/>
-              </w:rPr>
-              <w:t>ed</w:t>
-            </w:r>
-            <w:r>
-              <w:rPr>
-                <w:rFonts w:ascii="Calibri" w:eastAsia="Calibri" w:hAnsi="Calibri" w:cs="Calibri"/>
-              </w:rPr>
-              <w:t xml:space="preserve"> camping reservation and RFID</w:t>
+              <w:t>Finished database connection.</w:t>
+            </w:r>
+          </w:p>
+          <w:p>
+            <w:pPr>
+              <w:suppressLineNumbers/>
+              <w:spacing w:after="0" w:line="240" w:lineRule="auto"/>
+              <w:rPr>
+                <w:rFonts w:ascii="Calibri" w:eastAsia="Calibri" w:hAnsi="Calibri" w:cs="Calibri"/>
+              </w:rPr>
+            </w:pPr>
+            <w:r>
+              <w:rPr>
+                <w:rFonts w:ascii="Calibri" w:eastAsia="Calibri" w:hAnsi="Calibri" w:cs="Calibri"/>
+              </w:rPr>
+              <w:t>Finished personal page implementation</w:t>
             </w:r>
           </w:p>
         </w:tc>
@@ -2354,13 +2102,7 @@
               <w:rPr>
                 <w:rFonts w:ascii="Calibri" w:eastAsia="Calibri" w:hAnsi="Calibri" w:cs="Calibri"/>
               </w:rPr>
-              <w:t xml:space="preserve">Work on application loaning material </w:t>
-            </w:r>
-            <w:r>
-              <w:rPr>
-                <w:rFonts w:ascii="Calibri" w:eastAsia="Calibri" w:hAnsi="Calibri" w:cs="Calibri"/>
-              </w:rPr>
-              <w:t>applications.</w:t>
+              <w:t>Restructuring the website.</w:t>
             </w:r>
           </w:p>
           <w:p>
@@ -2375,7 +2117,7 @@
               <w:rPr>
                 <w:rFonts w:ascii="Calibri" w:eastAsia="Calibri" w:hAnsi="Calibri" w:cs="Calibri"/>
               </w:rPr>
-              <w:t>Updated the database for loaning of return date problems.</w:t>
+              <w:t xml:space="preserve">Work on the validation of the registration form. </w:t>
             </w:r>
           </w:p>
         </w:tc>
@@ -2406,37 +2148,7 @@
               <w:rPr>
                 <w:rFonts w:ascii="Calibri" w:eastAsia="Calibri" w:hAnsi="Calibri" w:cs="Calibri"/>
               </w:rPr>
-              <w:t>Updated database and set up documents for some changes relating to loaning materials.</w:t>
-            </w:r>
-          </w:p>
-          <w:p>
-            <w:pPr>
-              <w:suppressLineNumbers/>
-              <w:spacing w:after="0" w:line="240" w:lineRule="auto"/>
-              <w:rPr>
-                <w:rFonts w:ascii="Calibri" w:eastAsia="Calibri" w:hAnsi="Calibri" w:cs="Calibri"/>
-              </w:rPr>
-            </w:pPr>
-            <w:r>
-              <w:rPr>
-                <w:rFonts w:ascii="Calibri" w:eastAsia="Calibri" w:hAnsi="Calibri" w:cs="Calibri"/>
-              </w:rPr>
-              <w:t>Finished loaning material app.</w:t>
-            </w:r>
-          </w:p>
-          <w:p>
-            <w:pPr>
-              <w:suppressLineNumbers/>
-              <w:spacing w:after="0" w:line="240" w:lineRule="auto"/>
-              <w:rPr>
-                <w:rFonts w:ascii="Calibri" w:eastAsia="Calibri" w:hAnsi="Calibri" w:cs="Calibri"/>
-              </w:rPr>
-            </w:pPr>
-            <w:r>
-              <w:rPr>
-                <w:rFonts w:ascii="Calibri" w:eastAsia="Calibri" w:hAnsi="Calibri" w:cs="Calibri"/>
-              </w:rPr>
-              <w:t>Finished RFID implementation for food shop and loaning material.</w:t>
+              <w:t>Finished validation on the client side for registration form.</w:t>
             </w:r>
           </w:p>
         </w:tc>
@@ -2446,27 +2158,7 @@
       <w:pPr>
         <w:suppressAutoHyphens/>
         <w:spacing w:after="120"/>
-        <w:rPr>
-          <w:rFonts w:ascii="Calibri" w:eastAsia="Calibri" w:hAnsi="Calibri" w:cs="Calibri"/>
-        </w:rPr>
-      </w:pPr>
-    </w:p>
-    <w:p>
-      <w:pPr>
-        <w:numPr>
-          <w:ilvl w:val="1"/>
-          <w:numId w:val="1"/>
-        </w:numPr>
-        <w:suppressAutoHyphens/>
-        <w:spacing w:after="120"/>
-        <w:ind w:left="720" w:hanging="360"/>
-        <w:rPr>
-          <w:rFonts w:ascii="Calibri" w:eastAsia="Calibri" w:hAnsi="Calibri" w:cs="Calibri"/>
-        </w:rPr>
-      </w:pPr>
-    </w:p>
-    <w:p>
-      <w:pPr>
+        <w:ind w:left="720"/>
         <w:rPr>
           <w:rFonts w:ascii="Calibri" w:eastAsia="Calibri" w:hAnsi="Calibri" w:cs="Calibri"/>
         </w:rPr>
@@ -2491,7 +2183,7 @@
           <w:sz w:val="48"/>
         </w:rPr>
         <w:lastRenderedPageBreak/>
-        <w:t>WEEK 11</w:t>
+        <w:t>WEEK 12</w:t>
       </w:r>
     </w:p>
     <w:p>
@@ -2511,7 +2203,23 @@
           <w:color w:val="ED7D31"/>
           <w:sz w:val="28"/>
         </w:rPr>
-        <w:t>AGENDA FOR MEETING – 16/11/2015</w:t>
+        <w:t xml:space="preserve">AGENDA FOR MEETING – </w:t>
+      </w:r>
+      <w:r>
+        <w:rPr>
+          <w:rFonts w:ascii="Calibri Light" w:eastAsia="Calibri Light" w:hAnsi="Calibri Light" w:cs="Calibri Light"/>
+          <w:color w:val="ED7D31"/>
+          <w:sz w:val="28"/>
+        </w:rPr>
+        <w:t>23</w:t>
+      </w:r>
+      <w:r>
+        <w:rPr>
+          <w:rFonts w:ascii="Calibri Light" w:eastAsia="Calibri Light" w:hAnsi="Calibri Light" w:cs="Calibri Light"/>
+          <w:color w:val="ED7D31"/>
+          <w:sz w:val="28"/>
+        </w:rPr>
+        <w:t>/11/2015</w:t>
       </w:r>
     </w:p>
     <w:p>
@@ -2539,7 +2247,13 @@
         <w:rPr>
           <w:rFonts w:ascii="Calibri" w:eastAsia="Calibri" w:hAnsi="Calibri" w:cs="Calibri"/>
         </w:rPr>
-        <w:t>Location: Room 2.40</w:t>
+        <w:t xml:space="preserve">Location: </w:t>
+      </w:r>
+      <w:r>
+        <w:rPr>
+          <w:rFonts w:ascii="Calibri" w:eastAsia="Calibri" w:hAnsi="Calibri" w:cs="Calibri"/>
+        </w:rPr>
+        <w:t>R1 2.75a</w:t>
       </w:r>
     </w:p>
     <w:p>
@@ -2564,13 +2278,13 @@
     </w:p>
     <w:p>
       <w:pPr>
+        <w:pStyle w:val="ListParagraph"/>
         <w:numPr>
           <w:ilvl w:val="0"/>
-          <w:numId w:val="26"/>
+          <w:numId w:val="27"/>
         </w:numPr>
         <w:suppressAutoHyphens/>
         <w:spacing w:after="120"/>
-        <w:ind w:left="720" w:hanging="360"/>
         <w:rPr>
           <w:rFonts w:ascii="Calibri" w:eastAsia="Calibri" w:hAnsi="Calibri" w:cs="Calibri"/>
         </w:rPr>
@@ -2584,62 +2298,100 @@
     </w:p>
     <w:p>
       <w:pPr>
+        <w:pStyle w:val="ListParagraph"/>
         <w:numPr>
           <w:ilvl w:val="0"/>
-          <w:numId w:val="26"/>
+          <w:numId w:val="27"/>
         </w:numPr>
         <w:suppressAutoHyphens/>
         <w:spacing w:after="120"/>
-        <w:ind w:left="720" w:hanging="360"/>
-        <w:rPr>
-          <w:rFonts w:ascii="Calibri" w:eastAsia="Calibri" w:hAnsi="Calibri" w:cs="Calibri"/>
-        </w:rPr>
-      </w:pPr>
-      <w:r>
-        <w:rPr>
-          <w:rFonts w:ascii="Calibri" w:eastAsia="Calibri" w:hAnsi="Calibri" w:cs="Calibri"/>
-        </w:rPr>
-        <w:t>Discuss dynamic aspects of the websites.</w:t>
-      </w:r>
-    </w:p>
-    <w:p>
-      <w:pPr>
+        <w:rPr>
+          <w:rFonts w:ascii="Calibri" w:eastAsia="Calibri" w:hAnsi="Calibri" w:cs="Calibri"/>
+        </w:rPr>
+      </w:pPr>
+      <w:r>
+        <w:rPr>
+          <w:rFonts w:ascii="Calibri" w:eastAsia="Calibri" w:hAnsi="Calibri" w:cs="Calibri"/>
+        </w:rPr>
+        <w:t>Demonstrate and d</w:t>
+      </w:r>
+      <w:r>
+        <w:rPr>
+          <w:rFonts w:ascii="Calibri" w:eastAsia="Calibri" w:hAnsi="Calibri" w:cs="Calibri"/>
+        </w:rPr>
+        <w:t xml:space="preserve">iscuss on the </w:t>
+      </w:r>
+      <w:r>
+        <w:rPr>
+          <w:rFonts w:ascii="Calibri" w:eastAsia="Calibri" w:hAnsi="Calibri" w:cs="Calibri"/>
+        </w:rPr>
+        <w:t>implemented functionalities</w:t>
+      </w:r>
+      <w:r>
+        <w:rPr>
+          <w:rFonts w:ascii="Calibri" w:eastAsia="Calibri" w:hAnsi="Calibri" w:cs="Calibri"/>
+        </w:rPr>
+        <w:t xml:space="preserve"> of window application</w:t>
+      </w:r>
+    </w:p>
+    <w:p>
+      <w:pPr>
+        <w:pStyle w:val="ListParagraph"/>
         <w:numPr>
-          <w:ilvl w:val="0"/>
-          <w:numId w:val="26"/>
+          <w:ilvl w:val="1"/>
+          <w:numId w:val="28"/>
         </w:numPr>
         <w:suppressAutoHyphens/>
         <w:spacing w:after="120"/>
-        <w:ind w:left="720" w:hanging="360"/>
-        <w:rPr>
-          <w:rFonts w:ascii="Calibri" w:eastAsia="Calibri" w:hAnsi="Calibri" w:cs="Calibri"/>
-        </w:rPr>
-      </w:pPr>
-      <w:r>
-        <w:rPr>
-          <w:rFonts w:ascii="Calibri" w:eastAsia="Calibri" w:hAnsi="Calibri" w:cs="Calibri"/>
-        </w:rPr>
-        <w:t>Discuss on the process of window application.</w:t>
-      </w:r>
-    </w:p>
-    <w:p>
-      <w:pPr>
+        <w:rPr>
+          <w:rFonts w:ascii="Calibri" w:eastAsia="Calibri" w:hAnsi="Calibri" w:cs="Calibri"/>
+        </w:rPr>
+      </w:pPr>
+      <w:r>
+        <w:rPr>
+          <w:rFonts w:ascii="Calibri" w:eastAsia="Calibri" w:hAnsi="Calibri" w:cs="Calibri"/>
+        </w:rPr>
+        <w:t>The implementation of database on Athena server.</w:t>
+      </w:r>
+    </w:p>
+    <w:p>
+      <w:pPr>
+        <w:pStyle w:val="ListParagraph"/>
         <w:numPr>
-          <w:ilvl w:val="0"/>
-          <w:numId w:val="26"/>
+          <w:ilvl w:val="1"/>
+          <w:numId w:val="28"/>
         </w:numPr>
         <w:suppressAutoHyphens/>
         <w:spacing w:after="120"/>
-        <w:ind w:left="720" w:hanging="360"/>
-        <w:rPr>
-          <w:rFonts w:ascii="Calibri" w:eastAsia="Calibri" w:hAnsi="Calibri" w:cs="Calibri"/>
-        </w:rPr>
-      </w:pPr>
-      <w:r>
-        <w:rPr>
-          <w:rFonts w:ascii="Calibri" w:eastAsia="Calibri" w:hAnsi="Calibri" w:cs="Calibri"/>
-        </w:rPr>
-        <w:t>Discuss possibility of payment of ticket +balance at the entrance of the event (Event Entrance Form)</w:t>
+        <w:rPr>
+          <w:rFonts w:ascii="Calibri" w:eastAsia="Calibri" w:hAnsi="Calibri" w:cs="Calibri"/>
+        </w:rPr>
+      </w:pPr>
+      <w:r>
+        <w:rPr>
+          <w:rFonts w:ascii="Calibri" w:eastAsia="Calibri" w:hAnsi="Calibri" w:cs="Calibri"/>
+        </w:rPr>
+        <w:t>The application is used at the entrance of the event</w:t>
+      </w:r>
+    </w:p>
+    <w:p>
+      <w:pPr>
+        <w:pStyle w:val="ListParagraph"/>
+        <w:numPr>
+          <w:ilvl w:val="1"/>
+          <w:numId w:val="28"/>
+        </w:numPr>
+        <w:suppressAutoHyphens/>
+        <w:spacing w:after="120"/>
+        <w:rPr>
+          <w:rFonts w:ascii="Calibri" w:eastAsia="Calibri" w:hAnsi="Calibri" w:cs="Calibri"/>
+        </w:rPr>
+      </w:pPr>
+      <w:r>
+        <w:rPr>
+          <w:rFonts w:ascii="Calibri" w:eastAsia="Calibri" w:hAnsi="Calibri" w:cs="Calibri"/>
+        </w:rPr>
+        <w:t xml:space="preserve">The application is used at the food shop. </w:t>
       </w:r>
     </w:p>
     <w:p>
@@ -2745,7 +2497,105 @@
               <w:rPr>
                 <w:rFonts w:ascii="Calibri" w:eastAsia="Calibri" w:hAnsi="Calibri" w:cs="Calibri"/>
               </w:rPr>
-              <w:t>The implementation of payment at the event’s entrance COULD be done. However, taking care about security problems.</w:t>
+              <w:t>Discussion on implementation for</w:t>
+            </w:r>
+          </w:p>
+          <w:p>
+            <w:pPr>
+              <w:spacing w:after="0" w:line="240" w:lineRule="auto"/>
+              <w:ind w:left="720"/>
+              <w:rPr>
+                <w:rFonts w:ascii="Calibri" w:eastAsia="Calibri" w:hAnsi="Calibri" w:cs="Calibri"/>
+              </w:rPr>
+            </w:pPr>
+            <w:r>
+              <w:rPr>
+                <w:rFonts w:ascii="Calibri" w:eastAsia="Calibri" w:hAnsi="Calibri" w:cs="Calibri"/>
+              </w:rPr>
+              <w:t>+ Checking at the entrance of the event application:</w:t>
+            </w:r>
+          </w:p>
+          <w:p>
+            <w:pPr>
+              <w:pStyle w:val="ListParagraph"/>
+              <w:numPr>
+                <w:ilvl w:val="0"/>
+                <w:numId w:val="30"/>
+              </w:numPr>
+              <w:spacing w:after="0" w:line="240" w:lineRule="auto"/>
+              <w:rPr>
+                <w:rFonts w:ascii="Calibri" w:eastAsia="Calibri" w:hAnsi="Calibri" w:cs="Calibri"/>
+              </w:rPr>
+            </w:pPr>
+            <w:r>
+              <w:rPr>
+                <w:rFonts w:ascii="Calibri" w:eastAsia="Calibri" w:hAnsi="Calibri" w:cs="Calibri"/>
+              </w:rPr>
+              <w:t xml:space="preserve">It is better if the implementation of </w:t>
+            </w:r>
+            <w:r>
+              <w:rPr>
+                <w:rFonts w:ascii="Calibri" w:eastAsia="Calibri" w:hAnsi="Calibri" w:cs="Calibri"/>
+              </w:rPr>
+              <w:t xml:space="preserve">log in as well as set up the authorities of users base on their roles </w:t>
+            </w:r>
+          </w:p>
+          <w:p>
+            <w:pPr>
+              <w:spacing w:after="0" w:line="240" w:lineRule="auto"/>
+              <w:ind w:left="720"/>
+              <w:rPr>
+                <w:rFonts w:ascii="Calibri" w:eastAsia="Calibri" w:hAnsi="Calibri" w:cs="Calibri"/>
+              </w:rPr>
+            </w:pPr>
+            <w:r>
+              <w:rPr>
+                <w:rFonts w:ascii="Calibri" w:eastAsia="Calibri" w:hAnsi="Calibri" w:cs="Calibri"/>
+              </w:rPr>
+              <w:t xml:space="preserve">+ Selling food application </w:t>
+            </w:r>
+          </w:p>
+          <w:p>
+            <w:pPr>
+              <w:pStyle w:val="ListParagraph"/>
+              <w:numPr>
+                <w:ilvl w:val="0"/>
+                <w:numId w:val="30"/>
+              </w:numPr>
+              <w:spacing w:after="0" w:line="240" w:lineRule="auto"/>
+              <w:rPr>
+                <w:rFonts w:ascii="Calibri" w:eastAsia="Calibri" w:hAnsi="Calibri" w:cs="Calibri"/>
+              </w:rPr>
+            </w:pPr>
+            <w:r>
+              <w:rPr>
+                <w:rFonts w:ascii="Calibri" w:eastAsia="Calibri" w:hAnsi="Calibri" w:cs="Calibri"/>
+              </w:rPr>
+              <w:t xml:space="preserve">The UID’s design </w:t>
+            </w:r>
+            <w:r>
+              <w:rPr>
+                <w:rFonts w:ascii="Calibri" w:eastAsia="Calibri" w:hAnsi="Calibri" w:cs="Calibri"/>
+              </w:rPr>
+              <w:t>SHOULD</w:t>
+            </w:r>
+            <w:r>
+              <w:rPr>
+                <w:rFonts w:ascii="Calibri" w:eastAsia="Calibri" w:hAnsi="Calibri" w:cs="Calibri"/>
+              </w:rPr>
+              <w:t xml:space="preserve"> be improved to become more users friendly in some points </w:t>
+            </w:r>
+            <w:r>
+              <w:rPr>
+                <w:rFonts w:ascii="Calibri" w:eastAsia="Calibri" w:hAnsi="Calibri" w:cs="Calibri"/>
+              </w:rPr>
+              <w:t>(for example: the popup problem, it could be interrupt users from the form they are working on</w:t>
+            </w:r>
+            <w:r>
+              <w:rPr>
+                <w:rFonts w:ascii="Calibri" w:eastAsia="Calibri" w:hAnsi="Calibri" w:cs="Calibri"/>
+              </w:rPr>
+              <w:t>).</w:t>
             </w:r>
           </w:p>
         </w:tc>
@@ -2785,7 +2635,19 @@
               <w:rPr>
                 <w:rFonts w:ascii="Calibri" w:eastAsia="Calibri" w:hAnsi="Calibri" w:cs="Calibri"/>
               </w:rPr>
-              <w:t xml:space="preserve">Focus more on the implementation of application.  </w:t>
+              <w:t xml:space="preserve">Focus more on the implementation of </w:t>
+            </w:r>
+            <w:r>
+              <w:rPr>
+                <w:rFonts w:ascii="Calibri" w:eastAsia="Calibri" w:hAnsi="Calibri" w:cs="Calibri"/>
+              </w:rPr>
+              <w:t>website.</w:t>
+            </w:r>
+            <w:r>
+              <w:rPr>
+                <w:rFonts w:ascii="Calibri" w:eastAsia="Calibri" w:hAnsi="Calibri" w:cs="Calibri"/>
+              </w:rPr>
+              <w:t xml:space="preserve">  </w:t>
             </w:r>
           </w:p>
         </w:tc>
@@ -2816,7 +2678,7 @@
           <w:color w:val="ED7D31"/>
           <w:sz w:val="28"/>
         </w:rPr>
-        <w:t>this week</w:t>
+        <w:t>this week:</w:t>
       </w:r>
     </w:p>
     <w:tbl>
@@ -3117,7 +2979,7 @@
               <w:rPr>
                 <w:rFonts w:ascii="Calibri" w:eastAsia="Calibri" w:hAnsi="Calibri" w:cs="Calibri"/>
               </w:rPr>
-              <w:t>Working on this task</w:t>
+              <w:t>Finished the application for PayPal reader.</w:t>
             </w:r>
           </w:p>
         </w:tc>
@@ -3185,7 +3047,7 @@
               <w:rPr>
                 <w:rFonts w:ascii="Calibri" w:eastAsia="Calibri" w:hAnsi="Calibri" w:cs="Calibri"/>
               </w:rPr>
-              <w:t>Work on application for check-in at the entrance of the event, exit the event and camping reservation</w:t>
+              <w:t>Work on application for camping reservation</w:t>
             </w:r>
           </w:p>
         </w:tc>
@@ -3216,7 +3078,19 @@
               <w:rPr>
                 <w:rFonts w:ascii="Calibri" w:eastAsia="Calibri" w:hAnsi="Calibri" w:cs="Calibri"/>
               </w:rPr>
-              <w:t>Finished application for check-in at the entrance.</w:t>
+              <w:t>Finish</w:t>
+            </w:r>
+            <w:r>
+              <w:rPr>
+                <w:rFonts w:ascii="Calibri" w:eastAsia="Calibri" w:hAnsi="Calibri" w:cs="Calibri"/>
+              </w:rPr>
+              <w:t>ed</w:t>
+            </w:r>
+            <w:r>
+              <w:rPr>
+                <w:rFonts w:ascii="Calibri" w:eastAsia="Calibri" w:hAnsi="Calibri" w:cs="Calibri"/>
+              </w:rPr>
+              <w:t xml:space="preserve"> camping reservation and RFID</w:t>
             </w:r>
           </w:p>
         </w:tc>
@@ -3284,13 +3158,28 @@
               <w:rPr>
                 <w:rFonts w:ascii="Calibri" w:eastAsia="Calibri" w:hAnsi="Calibri" w:cs="Calibri"/>
               </w:rPr>
-              <w:t xml:space="preserve">Work on application for food shop, loaning material and </w:t>
-            </w:r>
-            <w:r>
-              <w:rPr>
-                <w:rFonts w:ascii="Calibri" w:eastAsia="Calibri" w:hAnsi="Calibri" w:cs="Calibri"/>
-              </w:rPr>
-              <w:t>report for the event.</w:t>
+              <w:t xml:space="preserve">Work on application loaning material </w:t>
+            </w:r>
+            <w:r>
+              <w:rPr>
+                <w:rFonts w:ascii="Calibri" w:eastAsia="Calibri" w:hAnsi="Calibri" w:cs="Calibri"/>
+              </w:rPr>
+              <w:t>applications.</w:t>
+            </w:r>
+          </w:p>
+          <w:p>
+            <w:pPr>
+              <w:suppressLineNumbers/>
+              <w:spacing w:after="0" w:line="240" w:lineRule="auto"/>
+              <w:rPr>
+                <w:rFonts w:ascii="Calibri" w:eastAsia="Calibri" w:hAnsi="Calibri" w:cs="Calibri"/>
+              </w:rPr>
+            </w:pPr>
+            <w:r>
+              <w:rPr>
+                <w:rFonts w:ascii="Calibri" w:eastAsia="Calibri" w:hAnsi="Calibri" w:cs="Calibri"/>
+              </w:rPr>
+              <w:t>Updated the database for loaning of return date problems.</w:t>
             </w:r>
           </w:p>
         </w:tc>
@@ -3321,7 +3210,37 @@
               <w:rPr>
                 <w:rFonts w:ascii="Calibri" w:eastAsia="Calibri" w:hAnsi="Calibri" w:cs="Calibri"/>
               </w:rPr>
-              <w:t xml:space="preserve">Worked on food application. </w:t>
+              <w:t>Updated database and set up documents for some changes relating to loaning materials.</w:t>
+            </w:r>
+          </w:p>
+          <w:p>
+            <w:pPr>
+              <w:suppressLineNumbers/>
+              <w:spacing w:after="0" w:line="240" w:lineRule="auto"/>
+              <w:rPr>
+                <w:rFonts w:ascii="Calibri" w:eastAsia="Calibri" w:hAnsi="Calibri" w:cs="Calibri"/>
+              </w:rPr>
+            </w:pPr>
+            <w:r>
+              <w:rPr>
+                <w:rFonts w:ascii="Calibri" w:eastAsia="Calibri" w:hAnsi="Calibri" w:cs="Calibri"/>
+              </w:rPr>
+              <w:t>Finished loaning material app.</w:t>
+            </w:r>
+          </w:p>
+          <w:p>
+            <w:pPr>
+              <w:suppressLineNumbers/>
+              <w:spacing w:after="0" w:line="240" w:lineRule="auto"/>
+              <w:rPr>
+                <w:rFonts w:ascii="Calibri" w:eastAsia="Calibri" w:hAnsi="Calibri" w:cs="Calibri"/>
+              </w:rPr>
+            </w:pPr>
+            <w:r>
+              <w:rPr>
+                <w:rFonts w:ascii="Calibri" w:eastAsia="Calibri" w:hAnsi="Calibri" w:cs="Calibri"/>
+              </w:rPr>
+              <w:t>Finished RFID implementation for food shop and loaning material.</w:t>
             </w:r>
           </w:p>
         </w:tc>
@@ -3331,6 +3250,27 @@
       <w:pPr>
         <w:suppressAutoHyphens/>
         <w:spacing w:after="120"/>
+        <w:rPr>
+          <w:rFonts w:ascii="Calibri" w:eastAsia="Calibri" w:hAnsi="Calibri" w:cs="Calibri"/>
+        </w:rPr>
+      </w:pPr>
+    </w:p>
+    <w:p>
+      <w:pPr>
+        <w:numPr>
+          <w:ilvl w:val="1"/>
+          <w:numId w:val="1"/>
+        </w:numPr>
+        <w:suppressAutoHyphens/>
+        <w:spacing w:after="120"/>
+        <w:ind w:left="720" w:hanging="360"/>
+        <w:rPr>
+          <w:rFonts w:ascii="Calibri" w:eastAsia="Calibri" w:hAnsi="Calibri" w:cs="Calibri"/>
+        </w:rPr>
+      </w:pPr>
+    </w:p>
+    <w:p>
+      <w:pPr>
         <w:rPr>
           <w:rFonts w:ascii="Calibri" w:eastAsia="Calibri" w:hAnsi="Calibri" w:cs="Calibri"/>
         </w:rPr>
@@ -3355,7 +3295,7 @@
           <w:sz w:val="48"/>
         </w:rPr>
         <w:lastRenderedPageBreak/>
-        <w:t>WEEK 7, 8, 9, 10 (12/10/2015 – 16/11/2015)</w:t>
+        <w:t>WEEK 11</w:t>
       </w:r>
     </w:p>
     <w:p>
@@ -3375,7 +3315,7 @@
           <w:color w:val="ED7D31"/>
           <w:sz w:val="28"/>
         </w:rPr>
-        <w:t>AGENDA FOR MEETING – 12/10/2015</w:t>
+        <w:t>AGENDA FOR MEETING – 16/11/2015</w:t>
       </w:r>
     </w:p>
     <w:p>
@@ -3389,7 +3329,7 @@
         <w:rPr>
           <w:rFonts w:ascii="Calibri" w:eastAsia="Calibri" w:hAnsi="Calibri" w:cs="Calibri"/>
         </w:rPr>
-        <w:t>Time: 12:30</w:t>
+        <w:t>Time: 13:15</w:t>
       </w:r>
     </w:p>
     <w:p>
@@ -3430,45 +3370,7 @@
       <w:pPr>
         <w:numPr>
           <w:ilvl w:val="0"/>
-          <w:numId w:val="2"/>
-        </w:numPr>
-        <w:spacing w:after="120"/>
-        <w:ind w:left="720" w:hanging="360"/>
-        <w:rPr>
-          <w:rFonts w:ascii="Calibri" w:eastAsia="Calibri" w:hAnsi="Calibri" w:cs="Calibri"/>
-        </w:rPr>
-      </w:pPr>
-      <w:r>
-        <w:rPr>
-          <w:rFonts w:ascii="Calibri" w:eastAsia="Calibri" w:hAnsi="Calibri" w:cs="Calibri"/>
-        </w:rPr>
-        <w:t>Should we include a payment page on our website for when users need to put more money on their account? The payment page will link to pay-pal with details of their individual event-account id.</w:t>
-      </w:r>
-    </w:p>
-    <w:p>
-      <w:pPr>
-        <w:numPr>
-          <w:ilvl w:val="0"/>
-          <w:numId w:val="2"/>
-        </w:numPr>
-        <w:spacing w:after="120"/>
-        <w:ind w:left="720" w:hanging="360"/>
-        <w:rPr>
-          <w:rFonts w:ascii="Calibri" w:eastAsia="Calibri" w:hAnsi="Calibri" w:cs="Calibri"/>
-        </w:rPr>
-      </w:pPr>
-      <w:r>
-        <w:rPr>
-          <w:rFonts w:ascii="Calibri" w:eastAsia="Calibri" w:hAnsi="Calibri" w:cs="Calibri"/>
-        </w:rPr>
-        <w:t xml:space="preserve">Discuss on UID’s for Windows form application. </w:t>
-      </w:r>
-    </w:p>
-    <w:p>
-      <w:pPr>
-        <w:numPr>
-          <w:ilvl w:val="0"/>
-          <w:numId w:val="2"/>
+          <w:numId w:val="26"/>
         </w:numPr>
         <w:suppressAutoHyphens/>
         <w:spacing w:after="120"/>
@@ -3481,7 +3383,67 @@
         <w:rPr>
           <w:rFonts w:ascii="Calibri" w:eastAsia="Calibri" w:hAnsi="Calibri" w:cs="Calibri"/>
         </w:rPr>
-        <w:t>Discuss other requirements for the C# applications. Should we include class diagrams/hierarchy in the set up document about C# applications?</w:t>
+        <w:t>Discuss on class diagram (SetupDocument.docx, chapter 3, pg.31)</w:t>
+      </w:r>
+    </w:p>
+    <w:p>
+      <w:pPr>
+        <w:numPr>
+          <w:ilvl w:val="0"/>
+          <w:numId w:val="26"/>
+        </w:numPr>
+        <w:suppressAutoHyphens/>
+        <w:spacing w:after="120"/>
+        <w:ind w:left="720" w:hanging="360"/>
+        <w:rPr>
+          <w:rFonts w:ascii="Calibri" w:eastAsia="Calibri" w:hAnsi="Calibri" w:cs="Calibri"/>
+        </w:rPr>
+      </w:pPr>
+      <w:r>
+        <w:rPr>
+          <w:rFonts w:ascii="Calibri" w:eastAsia="Calibri" w:hAnsi="Calibri" w:cs="Calibri"/>
+        </w:rPr>
+        <w:t>Discuss dynamic aspects of the websites.</w:t>
+      </w:r>
+    </w:p>
+    <w:p>
+      <w:pPr>
+        <w:numPr>
+          <w:ilvl w:val="0"/>
+          <w:numId w:val="26"/>
+        </w:numPr>
+        <w:suppressAutoHyphens/>
+        <w:spacing w:after="120"/>
+        <w:ind w:left="720" w:hanging="360"/>
+        <w:rPr>
+          <w:rFonts w:ascii="Calibri" w:eastAsia="Calibri" w:hAnsi="Calibri" w:cs="Calibri"/>
+        </w:rPr>
+      </w:pPr>
+      <w:r>
+        <w:rPr>
+          <w:rFonts w:ascii="Calibri" w:eastAsia="Calibri" w:hAnsi="Calibri" w:cs="Calibri"/>
+        </w:rPr>
+        <w:t>Discuss on the process of window application.</w:t>
+      </w:r>
+    </w:p>
+    <w:p>
+      <w:pPr>
+        <w:numPr>
+          <w:ilvl w:val="0"/>
+          <w:numId w:val="26"/>
+        </w:numPr>
+        <w:suppressAutoHyphens/>
+        <w:spacing w:after="120"/>
+        <w:ind w:left="720" w:hanging="360"/>
+        <w:rPr>
+          <w:rFonts w:ascii="Calibri" w:eastAsia="Calibri" w:hAnsi="Calibri" w:cs="Calibri"/>
+        </w:rPr>
+      </w:pPr>
+      <w:r>
+        <w:rPr>
+          <w:rFonts w:ascii="Calibri" w:eastAsia="Calibri" w:hAnsi="Calibri" w:cs="Calibri"/>
+        </w:rPr>
+        <w:t>Discuss possibility of payment of ticket +balance at the entrance of the event (Event Entrance Form)</w:t>
       </w:r>
     </w:p>
     <w:p>
@@ -3575,7 +3537,7 @@
             <w:pPr>
               <w:numPr>
                 <w:ilvl w:val="0"/>
-                <w:numId w:val="25"/>
+                <w:numId w:val="3"/>
               </w:numPr>
               <w:spacing w:after="0" w:line="240" w:lineRule="auto"/>
               <w:ind w:left="720" w:hanging="360"/>
@@ -3587,7 +3549,7 @@
               <w:rPr>
                 <w:rFonts w:ascii="Calibri" w:eastAsia="Calibri" w:hAnsi="Calibri" w:cs="Calibri"/>
               </w:rPr>
-              <w:t xml:space="preserve">The implementation of payment page is SHOULD/ WOULD levels of Moscow. </w:t>
+              <w:t>The implementation of payment at the event’s entrance COULD be done. However, taking care about security problems.</w:t>
             </w:r>
           </w:p>
         </w:tc>
@@ -3615,7 +3577,7 @@
             <w:pPr>
               <w:numPr>
                 <w:ilvl w:val="0"/>
-                <w:numId w:val="25"/>
+                <w:numId w:val="3"/>
               </w:numPr>
               <w:spacing w:after="0" w:line="240" w:lineRule="auto"/>
               <w:ind w:left="720" w:hanging="360"/>
@@ -3627,47 +3589,7 @@
               <w:rPr>
                 <w:rFonts w:ascii="Calibri" w:eastAsia="Calibri" w:hAnsi="Calibri" w:cs="Calibri"/>
               </w:rPr>
-              <w:t xml:space="preserve">User interface design should be designed with the User Case diagram to make the functionality of each form to become more clarification.  </w:t>
-            </w:r>
-          </w:p>
-        </w:tc>
-      </w:tr>
-      <w:tr>
-        <w:trPr>
-          <w:trHeight w:val="1"/>
-        </w:trPr>
-        <w:tc>
-          <w:tcPr>
-            <w:tcW w:w="9350" w:type="dxa"/>
-            <w:tcBorders>
-              <w:top w:val="single" w:sz="4" w:space="0" w:color="BDD6EE"/>
-              <w:left w:val="single" w:sz="4" w:space="0" w:color="BDD6EE"/>
-              <w:bottom w:val="single" w:sz="4" w:space="0" w:color="BDD6EE"/>
-              <w:right w:val="single" w:sz="4" w:space="0" w:color="BDD6EE"/>
-            </w:tcBorders>
-            <w:shd w:val="clear" w:color="000000" w:fill="FFFFFF"/>
-            <w:tcMar>
-              <w:left w:w="108" w:type="dxa"/>
-              <w:right w:w="108" w:type="dxa"/>
-            </w:tcMar>
-          </w:tcPr>
-          <w:p>
-            <w:pPr>
-              <w:numPr>
-                <w:ilvl w:val="0"/>
-                <w:numId w:val="25"/>
-              </w:numPr>
-              <w:spacing w:after="0" w:line="240" w:lineRule="auto"/>
-              <w:ind w:left="720" w:hanging="360"/>
-              <w:rPr>
-                <w:rFonts w:ascii="Calibri" w:eastAsia="Calibri" w:hAnsi="Calibri" w:cs="Calibri"/>
-              </w:rPr>
-            </w:pPr>
-            <w:r>
-              <w:rPr>
-                <w:rFonts w:ascii="Calibri" w:eastAsia="Calibri" w:hAnsi="Calibri" w:cs="Calibri"/>
-              </w:rPr>
-              <w:t xml:space="preserve">The class diagrams MUST be done in the next step of implementation. </w:t>
+              <w:t xml:space="preserve">Focus more on the implementation of application.  </w:t>
             </w:r>
           </w:p>
         </w:tc>
@@ -3690,7 +3612,15 @@
           <w:color w:val="ED7D31"/>
           <w:sz w:val="28"/>
         </w:rPr>
-        <w:t>Task assignments for week 7, 8, 9, 10 (From 12/10/2015 to 16/11/2015)</w:t>
+        <w:t xml:space="preserve">Task assignments for </w:t>
+      </w:r>
+      <w:r>
+        <w:rPr>
+          <w:rFonts w:ascii="Calibri Light" w:eastAsia="Calibri Light" w:hAnsi="Calibri Light" w:cs="Calibri Light"/>
+          <w:color w:val="ED7D31"/>
+          <w:sz w:val="28"/>
+        </w:rPr>
+        <w:t>this week</w:t>
       </w:r>
     </w:p>
     <w:tbl>
@@ -3872,21 +3802,6 @@
               <w:t>Continue working on the websites.</w:t>
             </w:r>
           </w:p>
-          <w:p>
-            <w:pPr>
-              <w:suppressLineNumbers/>
-              <w:spacing w:after="0" w:line="240" w:lineRule="auto"/>
-              <w:rPr>
-                <w:rFonts w:ascii="Calibri" w:eastAsia="Calibri" w:hAnsi="Calibri" w:cs="Calibri"/>
-              </w:rPr>
-            </w:pPr>
-            <w:r>
-              <w:rPr>
-                <w:rFonts w:ascii="Calibri" w:eastAsia="Calibri" w:hAnsi="Calibri" w:cs="Calibri"/>
-              </w:rPr>
-              <w:t>Combine all of webpages.</w:t>
-            </w:r>
-          </w:p>
         </w:tc>
         <w:tc>
           <w:tcPr>
@@ -3976,8 +3891,25 @@
               <w:rPr>
                 <w:rFonts w:ascii="Calibri" w:eastAsia="Calibri" w:hAnsi="Calibri" w:cs="Calibri"/>
               </w:rPr>
-              <w:t xml:space="preserve">Continue working on News webpage </w:t>
-            </w:r>
+              <w:t xml:space="preserve">Work on the payment through PayPal functionality of the windows application. </w:t>
+            </w:r>
+          </w:p>
+          <w:p>
+            <w:pPr>
+              <w:suppressLineNumbers/>
+              <w:spacing w:after="0" w:line="240" w:lineRule="auto"/>
+              <w:rPr>
+                <w:rFonts w:ascii="Calibri" w:eastAsia="Calibri" w:hAnsi="Calibri" w:cs="Calibri"/>
+              </w:rPr>
+            </w:pPr>
+            <w:r>
+              <w:rPr>
+                <w:rFonts w:ascii="Calibri" w:eastAsia="Calibri" w:hAnsi="Calibri" w:cs="Calibri"/>
+              </w:rPr>
+              <w:t>Validation for the contact page</w:t>
+            </w:r>
+            <w:bookmarkStart w:id="0" w:name="_GoBack"/>
+            <w:bookmarkEnd w:id="0"/>
           </w:p>
         </w:tc>
         <w:tc>
@@ -4002,6 +3934,12 @@
                 <w:rFonts w:ascii="Calibri" w:eastAsia="Calibri" w:hAnsi="Calibri" w:cs="Calibri"/>
               </w:rPr>
             </w:pPr>
+            <w:r>
+              <w:rPr>
+                <w:rFonts w:ascii="Calibri" w:eastAsia="Calibri" w:hAnsi="Calibri" w:cs="Calibri"/>
+              </w:rPr>
+              <w:t>Working on this task</w:t>
+            </w:r>
           </w:p>
         </w:tc>
       </w:tr>
@@ -4068,7 +4006,7 @@
               <w:rPr>
                 <w:rFonts w:ascii="Calibri" w:eastAsia="Calibri" w:hAnsi="Calibri" w:cs="Calibri"/>
               </w:rPr>
-              <w:t xml:space="preserve">Work on class diagram and implement 4 classes: GroupMember, Camp and Invoice. </w:t>
+              <w:t>Work on application for check-in at the entrance of the event, exit the event and camping reservation</w:t>
             </w:r>
           </w:p>
         </w:tc>
@@ -4099,7 +4037,7 @@
               <w:rPr>
                 <w:rFonts w:ascii="Calibri" w:eastAsia="Calibri" w:hAnsi="Calibri" w:cs="Calibri"/>
               </w:rPr>
-              <w:t>Finished these classes.</w:t>
+              <w:t>Finished application for check-in at the entrance.</w:t>
             </w:r>
           </w:p>
         </w:tc>
@@ -4167,9 +4105,31 @@
               <w:rPr>
                 <w:rFonts w:ascii="Calibri" w:eastAsia="Calibri" w:hAnsi="Calibri" w:cs="Calibri"/>
               </w:rPr>
-              <w:t xml:space="preserve">Design class diagram </w:t>
-            </w:r>
-          </w:p>
+              <w:t xml:space="preserve">Work on application for food shop, loaning material and </w:t>
+            </w:r>
+            <w:r>
+              <w:rPr>
+                <w:rFonts w:ascii="Calibri" w:eastAsia="Calibri" w:hAnsi="Calibri" w:cs="Calibri"/>
+              </w:rPr>
+              <w:t>report for the event.</w:t>
+            </w:r>
+          </w:p>
+        </w:tc>
+        <w:tc>
+          <w:tcPr>
+            <w:tcW w:w="3119" w:type="dxa"/>
+            <w:tcBorders>
+              <w:top w:val="single" w:sz="4" w:space="0" w:color="BDD6EE"/>
+              <w:left w:val="single" w:sz="4" w:space="0" w:color="BDD6EE"/>
+              <w:bottom w:val="single" w:sz="4" w:space="0" w:color="BDD6EE"/>
+              <w:right w:val="single" w:sz="4" w:space="0" w:color="BDD6EE"/>
+            </w:tcBorders>
+            <w:shd w:val="clear" w:color="000000" w:fill="FFFFFF"/>
+            <w:tcMar>
+              <w:left w:w="108" w:type="dxa"/>
+              <w:right w:w="108" w:type="dxa"/>
+            </w:tcMar>
+          </w:tcPr>
           <w:p>
             <w:pPr>
               <w:suppressLineNumbers/>
@@ -4182,83 +4142,7 @@
               <w:rPr>
                 <w:rFonts w:ascii="Calibri" w:eastAsia="Calibri" w:hAnsi="Calibri" w:cs="Calibri"/>
               </w:rPr>
-              <w:t>Implement classes: EventAccount, Invoice_Items, Items, Invoice, MaterialInvoice, and Material.</w:t>
-            </w:r>
-          </w:p>
-          <w:p>
-            <w:pPr>
-              <w:suppressLineNumbers/>
-              <w:spacing w:after="0" w:line="240" w:lineRule="auto"/>
-              <w:rPr>
-                <w:rFonts w:ascii="Calibri" w:eastAsia="Calibri" w:hAnsi="Calibri" w:cs="Calibri"/>
-              </w:rPr>
-            </w:pPr>
-            <w:r>
-              <w:rPr>
-                <w:rFonts w:ascii="Calibri" w:eastAsia="Calibri" w:hAnsi="Calibri" w:cs="Calibri"/>
-              </w:rPr>
-              <w:t xml:space="preserve">Set up the repository on GitHub. </w:t>
-            </w:r>
-          </w:p>
-        </w:tc>
-        <w:tc>
-          <w:tcPr>
-            <w:tcW w:w="3119" w:type="dxa"/>
-            <w:tcBorders>
-              <w:top w:val="single" w:sz="4" w:space="0" w:color="BDD6EE"/>
-              <w:left w:val="single" w:sz="4" w:space="0" w:color="BDD6EE"/>
-              <w:bottom w:val="single" w:sz="4" w:space="0" w:color="BDD6EE"/>
-              <w:right w:val="single" w:sz="4" w:space="0" w:color="BDD6EE"/>
-            </w:tcBorders>
-            <w:shd w:val="clear" w:color="000000" w:fill="FFFFFF"/>
-            <w:tcMar>
-              <w:left w:w="108" w:type="dxa"/>
-              <w:right w:w="108" w:type="dxa"/>
-            </w:tcMar>
-          </w:tcPr>
-          <w:p>
-            <w:pPr>
-              <w:suppressLineNumbers/>
-              <w:spacing w:after="0" w:line="240" w:lineRule="auto"/>
-              <w:rPr>
-                <w:rFonts w:ascii="Calibri" w:eastAsia="Calibri" w:hAnsi="Calibri" w:cs="Calibri"/>
-              </w:rPr>
-            </w:pPr>
-            <w:r>
-              <w:rPr>
-                <w:rFonts w:ascii="Calibri" w:eastAsia="Calibri" w:hAnsi="Calibri" w:cs="Calibri"/>
-              </w:rPr>
-              <w:t>Designed the class diagram</w:t>
-            </w:r>
-          </w:p>
-          <w:p>
-            <w:pPr>
-              <w:suppressLineNumbers/>
-              <w:spacing w:after="0" w:line="240" w:lineRule="auto"/>
-              <w:rPr>
-                <w:rFonts w:ascii="Calibri" w:eastAsia="Calibri" w:hAnsi="Calibri" w:cs="Calibri"/>
-              </w:rPr>
-            </w:pPr>
-            <w:r>
-              <w:rPr>
-                <w:rFonts w:ascii="Calibri" w:eastAsia="Calibri" w:hAnsi="Calibri" w:cs="Calibri"/>
-              </w:rPr>
-              <w:t>Implemented assigned classes.</w:t>
-            </w:r>
-          </w:p>
-          <w:p>
-            <w:pPr>
-              <w:suppressLineNumbers/>
-              <w:spacing w:after="0" w:line="240" w:lineRule="auto"/>
-              <w:rPr>
-                <w:rFonts w:ascii="Calibri" w:eastAsia="Calibri" w:hAnsi="Calibri" w:cs="Calibri"/>
-              </w:rPr>
-            </w:pPr>
-            <w:r>
-              <w:rPr>
-                <w:rFonts w:ascii="Calibri" w:eastAsia="Calibri" w:hAnsi="Calibri" w:cs="Calibri"/>
-              </w:rPr>
-              <w:t xml:space="preserve">Created ProP_LoopIT repository and sharing necessary documents and windows form application on it. </w:t>
+              <w:t xml:space="preserve">Worked on food application. </w:t>
             </w:r>
           </w:p>
         </w:tc>
@@ -4266,26 +4150,8 @@
     </w:tbl>
     <w:p>
       <w:pPr>
-        <w:rPr>
-          <w:rFonts w:ascii="Calibri" w:eastAsia="Calibri" w:hAnsi="Calibri" w:cs="Calibri"/>
-        </w:rPr>
-      </w:pPr>
-    </w:p>
-    <w:p>
-      <w:pPr>
-        <w:rPr>
-          <w:rFonts w:ascii="Calibri" w:eastAsia="Calibri" w:hAnsi="Calibri" w:cs="Calibri"/>
-        </w:rPr>
-      </w:pPr>
-      <w:r>
-        <w:rPr>
-          <w:rFonts w:ascii="Calibri" w:eastAsia="Calibri" w:hAnsi="Calibri" w:cs="Calibri"/>
-        </w:rPr>
-        <w:t xml:space="preserve"> </w:t>
-      </w:r>
-    </w:p>
-    <w:p>
-      <w:pPr>
+        <w:suppressAutoHyphens/>
+        <w:spacing w:after="120"/>
         <w:rPr>
           <w:rFonts w:ascii="Calibri" w:eastAsia="Calibri" w:hAnsi="Calibri" w:cs="Calibri"/>
         </w:rPr>
@@ -4310,7 +4176,7 @@
           <w:sz w:val="48"/>
         </w:rPr>
         <w:lastRenderedPageBreak/>
-        <w:t>WEEK 6</w:t>
+        <w:t>WEEK 7, 8, 9, 10 (12/10/2015 – 16/11/2015)</w:t>
       </w:r>
     </w:p>
     <w:p>
@@ -4330,7 +4196,7 @@
           <w:color w:val="ED7D31"/>
           <w:sz w:val="28"/>
         </w:rPr>
-        <w:t>AGENDA FOR MEETING – 05/10/2015</w:t>
+        <w:t>AGENDA FOR MEETING – 12/10/2015</w:t>
       </w:r>
     </w:p>
     <w:p>
@@ -4385,7 +4251,45 @@
       <w:pPr>
         <w:numPr>
           <w:ilvl w:val="0"/>
-          <w:numId w:val="4"/>
+          <w:numId w:val="2"/>
+        </w:numPr>
+        <w:spacing w:after="120"/>
+        <w:ind w:left="720" w:hanging="360"/>
+        <w:rPr>
+          <w:rFonts w:ascii="Calibri" w:eastAsia="Calibri" w:hAnsi="Calibri" w:cs="Calibri"/>
+        </w:rPr>
+      </w:pPr>
+      <w:r>
+        <w:rPr>
+          <w:rFonts w:ascii="Calibri" w:eastAsia="Calibri" w:hAnsi="Calibri" w:cs="Calibri"/>
+        </w:rPr>
+        <w:t>Should we include a payment page on our website for when users need to put more money on their account? The payment page will link to pay-pal with details of their individual event-account id.</w:t>
+      </w:r>
+    </w:p>
+    <w:p>
+      <w:pPr>
+        <w:numPr>
+          <w:ilvl w:val="0"/>
+          <w:numId w:val="2"/>
+        </w:numPr>
+        <w:spacing w:after="120"/>
+        <w:ind w:left="720" w:hanging="360"/>
+        <w:rPr>
+          <w:rFonts w:ascii="Calibri" w:eastAsia="Calibri" w:hAnsi="Calibri" w:cs="Calibri"/>
+        </w:rPr>
+      </w:pPr>
+      <w:r>
+        <w:rPr>
+          <w:rFonts w:ascii="Calibri" w:eastAsia="Calibri" w:hAnsi="Calibri" w:cs="Calibri"/>
+        </w:rPr>
+        <w:t xml:space="preserve">Discuss on UID’s for Windows form application. </w:t>
+      </w:r>
+    </w:p>
+    <w:p>
+      <w:pPr>
+        <w:numPr>
+          <w:ilvl w:val="0"/>
+          <w:numId w:val="2"/>
         </w:numPr>
         <w:suppressAutoHyphens/>
         <w:spacing w:after="120"/>
@@ -4398,87 +4302,7 @@
         <w:rPr>
           <w:rFonts w:ascii="Calibri" w:eastAsia="Calibri" w:hAnsi="Calibri" w:cs="Calibri"/>
         </w:rPr>
-        <w:t>What will be the dynamics of the web application registration? Should we give the users a personal log-in space? Or should we use another method for keeping users updated?</w:t>
-      </w:r>
-    </w:p>
-    <w:p>
-      <w:pPr>
-        <w:numPr>
-          <w:ilvl w:val="0"/>
-          <w:numId w:val="4"/>
-        </w:numPr>
-        <w:suppressAutoHyphens/>
-        <w:spacing w:after="120"/>
-        <w:ind w:left="720" w:hanging="360"/>
-        <w:rPr>
-          <w:rFonts w:ascii="Calibri" w:eastAsia="Calibri" w:hAnsi="Calibri" w:cs="Calibri"/>
-        </w:rPr>
-      </w:pPr>
-      <w:r>
-        <w:rPr>
-          <w:rFonts w:ascii="Calibri" w:eastAsia="Calibri" w:hAnsi="Calibri" w:cs="Calibri"/>
-        </w:rPr>
-        <w:t>Discuss website and work done on it so far.</w:t>
-      </w:r>
-    </w:p>
-    <w:p>
-      <w:pPr>
-        <w:numPr>
-          <w:ilvl w:val="0"/>
-          <w:numId w:val="4"/>
-        </w:numPr>
-        <w:suppressAutoHyphens/>
-        <w:spacing w:after="120"/>
-        <w:ind w:left="720" w:hanging="360"/>
-        <w:rPr>
-          <w:rFonts w:ascii="Calibri" w:eastAsia="Calibri" w:hAnsi="Calibri" w:cs="Calibri"/>
-        </w:rPr>
-      </w:pPr>
-      <w:r>
-        <w:rPr>
-          <w:rFonts w:ascii="Calibri" w:eastAsia="Calibri" w:hAnsi="Calibri" w:cs="Calibri"/>
-        </w:rPr>
-        <w:t>Finalize ERD diagram and discuss any changes that need to be made.</w:t>
-      </w:r>
-    </w:p>
-    <w:p>
-      <w:pPr>
-        <w:numPr>
-          <w:ilvl w:val="0"/>
-          <w:numId w:val="4"/>
-        </w:numPr>
-        <w:suppressAutoHyphens/>
-        <w:spacing w:after="120"/>
-        <w:ind w:left="720" w:hanging="360"/>
-        <w:rPr>
-          <w:rFonts w:ascii="Calibri" w:eastAsia="Calibri" w:hAnsi="Calibri" w:cs="Calibri"/>
-        </w:rPr>
-      </w:pPr>
-      <w:r>
-        <w:rPr>
-          <w:rFonts w:ascii="Calibri" w:eastAsia="Calibri" w:hAnsi="Calibri" w:cs="Calibri"/>
-        </w:rPr>
         <w:t>Discuss other requirements for the C# applications. Should we include class diagrams/hierarchy in the set up document about C# applications?</w:t>
-      </w:r>
-    </w:p>
-    <w:p>
-      <w:pPr>
-        <w:numPr>
-          <w:ilvl w:val="0"/>
-          <w:numId w:val="4"/>
-        </w:numPr>
-        <w:suppressAutoHyphens/>
-        <w:spacing w:after="120"/>
-        <w:ind w:left="720" w:hanging="360"/>
-        <w:rPr>
-          <w:rFonts w:ascii="Calibri" w:eastAsia="Calibri" w:hAnsi="Calibri" w:cs="Calibri"/>
-        </w:rPr>
-      </w:pPr>
-      <w:r>
-        <w:rPr>
-          <w:rFonts w:ascii="Calibri" w:eastAsia="Calibri" w:hAnsi="Calibri" w:cs="Calibri"/>
-        </w:rPr>
-        <w:t>Discuss what process or framework to use in creating UID's for the C# applications.</w:t>
       </w:r>
     </w:p>
     <w:p>
@@ -4572,7 +4396,7 @@
             <w:pPr>
               <w:numPr>
                 <w:ilvl w:val="0"/>
-                <w:numId w:val="5"/>
+                <w:numId w:val="25"/>
               </w:numPr>
               <w:spacing w:after="0" w:line="240" w:lineRule="auto"/>
               <w:ind w:left="720" w:hanging="360"/>
@@ -4584,7 +4408,7 @@
               <w:rPr>
                 <w:rFonts w:ascii="Calibri" w:eastAsia="Calibri" w:hAnsi="Calibri" w:cs="Calibri"/>
               </w:rPr>
-              <w:t>It is good to give users the personal log-in space, this feature could be in the SHOULD. It is possible to choose another way like sent an email to the client to confirm their registration. In this case, need to take care the validity of email and some security problems.</w:t>
+              <w:t xml:space="preserve">The implementation of payment page is SHOULD/ WOULD levels of Moscow. </w:t>
             </w:r>
           </w:p>
         </w:tc>
@@ -4612,7 +4436,7 @@
             <w:pPr>
               <w:numPr>
                 <w:ilvl w:val="0"/>
-                <w:numId w:val="5"/>
+                <w:numId w:val="25"/>
               </w:numPr>
               <w:spacing w:after="0" w:line="240" w:lineRule="auto"/>
               <w:ind w:left="720" w:hanging="360"/>
@@ -4624,7 +4448,7 @@
               <w:rPr>
                 <w:rFonts w:ascii="Calibri" w:eastAsia="Calibri" w:hAnsi="Calibri" w:cs="Calibri"/>
               </w:rPr>
-              <w:t>Discussed on 4 webpages: registration page, payment request page, camp reservation and contact page. It’s should add client-side validation for the field that must be entered by users and checked for some special input like email.</w:t>
+              <w:t xml:space="preserve">User interface design should be designed with the User Case diagram to make the functionality of each form to become more clarification.  </w:t>
             </w:r>
           </w:p>
         </w:tc>
@@ -4652,7 +4476,7 @@
             <w:pPr>
               <w:numPr>
                 <w:ilvl w:val="0"/>
-                <w:numId w:val="5"/>
+                <w:numId w:val="25"/>
               </w:numPr>
               <w:spacing w:after="0" w:line="240" w:lineRule="auto"/>
               <w:ind w:left="720" w:hanging="360"/>
@@ -4664,47 +4488,7 @@
               <w:rPr>
                 <w:rFonts w:ascii="Calibri" w:eastAsia="Calibri" w:hAnsi="Calibri" w:cs="Calibri"/>
               </w:rPr>
-              <w:t xml:space="preserve">Discussed on ERD design. </w:t>
-            </w:r>
-          </w:p>
-        </w:tc>
-      </w:tr>
-      <w:tr>
-        <w:trPr>
-          <w:trHeight w:val="1"/>
-        </w:trPr>
-        <w:tc>
-          <w:tcPr>
-            <w:tcW w:w="9350" w:type="dxa"/>
-            <w:tcBorders>
-              <w:top w:val="single" w:sz="4" w:space="0" w:color="BDD6EE"/>
-              <w:left w:val="single" w:sz="4" w:space="0" w:color="BDD6EE"/>
-              <w:bottom w:val="single" w:sz="4" w:space="0" w:color="BDD6EE"/>
-              <w:right w:val="single" w:sz="4" w:space="0" w:color="BDD6EE"/>
-            </w:tcBorders>
-            <w:shd w:val="clear" w:color="000000" w:fill="FFFFFF"/>
-            <w:tcMar>
-              <w:left w:w="108" w:type="dxa"/>
-              <w:right w:w="108" w:type="dxa"/>
-            </w:tcMar>
-          </w:tcPr>
-          <w:p>
-            <w:pPr>
-              <w:numPr>
-                <w:ilvl w:val="0"/>
-                <w:numId w:val="5"/>
-              </w:numPr>
-              <w:spacing w:after="0" w:line="240" w:lineRule="auto"/>
-              <w:ind w:left="720" w:hanging="360"/>
-              <w:rPr>
-                <w:rFonts w:ascii="Calibri" w:eastAsia="Calibri" w:hAnsi="Calibri" w:cs="Calibri"/>
-              </w:rPr>
-            </w:pPr>
-            <w:r>
-              <w:rPr>
-                <w:rFonts w:ascii="Calibri" w:eastAsia="Calibri" w:hAnsi="Calibri" w:cs="Calibri"/>
-              </w:rPr>
-              <w:t>User Interface design should be implemented with Windows form application of Visual Studio.</w:t>
+              <w:t xml:space="preserve">The class diagrams MUST be done in the next step of implementation. </w:t>
             </w:r>
           </w:p>
         </w:tc>
@@ -4727,7 +4511,7 @@
           <w:color w:val="ED7D31"/>
           <w:sz w:val="28"/>
         </w:rPr>
-        <w:t>Task assignments:</w:t>
+        <w:t>Task assignments for week 7, 8, 9, 10 (From 12/10/2015 to 16/11/2015)</w:t>
       </w:r>
     </w:p>
     <w:tbl>
@@ -5016,21 +4800,6 @@
               <w:t xml:space="preserve">Continue working on News webpage </w:t>
             </w:r>
           </w:p>
-          <w:p>
-            <w:pPr>
-              <w:suppressLineNumbers/>
-              <w:spacing w:after="0" w:line="240" w:lineRule="auto"/>
-              <w:rPr>
-                <w:rFonts w:ascii="Calibri" w:eastAsia="Calibri" w:hAnsi="Calibri" w:cs="Calibri"/>
-              </w:rPr>
-            </w:pPr>
-            <w:r>
-              <w:rPr>
-                <w:rFonts w:ascii="Calibri" w:eastAsia="Calibri" w:hAnsi="Calibri" w:cs="Calibri"/>
-              </w:rPr>
-              <w:t>Work on user interface design for  Loan material and exit event in C# application</w:t>
-            </w:r>
-          </w:p>
         </w:tc>
         <w:tc>
           <w:tcPr>
@@ -5120,9 +4889,25 @@
               <w:rPr>
                 <w:rFonts w:ascii="Calibri" w:eastAsia="Calibri" w:hAnsi="Calibri" w:cs="Calibri"/>
               </w:rPr>
-              <w:t xml:space="preserve">Work on process report for week 6. </w:t>
-            </w:r>
-          </w:p>
+              <w:t xml:space="preserve">Work on class diagram and implement 4 classes: GroupMember, Camp and Invoice. </w:t>
+            </w:r>
+          </w:p>
+        </w:tc>
+        <w:tc>
+          <w:tcPr>
+            <w:tcW w:w="3119" w:type="dxa"/>
+            <w:tcBorders>
+              <w:top w:val="single" w:sz="4" w:space="0" w:color="BDD6EE"/>
+              <w:left w:val="single" w:sz="4" w:space="0" w:color="BDD6EE"/>
+              <w:bottom w:val="single" w:sz="4" w:space="0" w:color="BDD6EE"/>
+              <w:right w:val="single" w:sz="4" w:space="0" w:color="BDD6EE"/>
+            </w:tcBorders>
+            <w:shd w:val="clear" w:color="000000" w:fill="FFFFFF"/>
+            <w:tcMar>
+              <w:left w:w="108" w:type="dxa"/>
+              <w:right w:w="108" w:type="dxa"/>
+            </w:tcMar>
+          </w:tcPr>
           <w:p>
             <w:pPr>
               <w:suppressLineNumbers/>
@@ -5135,45 +4920,7 @@
               <w:rPr>
                 <w:rFonts w:ascii="Calibri" w:eastAsia="Calibri" w:hAnsi="Calibri" w:cs="Calibri"/>
               </w:rPr>
-              <w:t>Work on Camp reservation and checking the status of the event user interface design for the C# application</w:t>
-            </w:r>
-          </w:p>
-        </w:tc>
-        <w:tc>
-          <w:tcPr>
-            <w:tcW w:w="3119" w:type="dxa"/>
-            <w:tcBorders>
-              <w:top w:val="single" w:sz="4" w:space="0" w:color="BDD6EE"/>
-              <w:left w:val="single" w:sz="4" w:space="0" w:color="BDD6EE"/>
-              <w:bottom w:val="single" w:sz="4" w:space="0" w:color="BDD6EE"/>
-              <w:right w:val="single" w:sz="4" w:space="0" w:color="BDD6EE"/>
-            </w:tcBorders>
-            <w:shd w:val="clear" w:color="000000" w:fill="FFFFFF"/>
-            <w:tcMar>
-              <w:left w:w="108" w:type="dxa"/>
-              <w:right w:w="108" w:type="dxa"/>
-            </w:tcMar>
-          </w:tcPr>
-          <w:p>
-            <w:pPr>
-              <w:suppressLineNumbers/>
-              <w:spacing w:after="0" w:line="240" w:lineRule="auto"/>
-              <w:rPr>
-                <w:rFonts w:ascii="Calibri" w:eastAsia="Calibri" w:hAnsi="Calibri" w:cs="Calibri"/>
-              </w:rPr>
-            </w:pPr>
-            <w:r>
-              <w:rPr>
-                <w:rFonts w:ascii="Calibri" w:eastAsia="Calibri" w:hAnsi="Calibri" w:cs="Calibri"/>
-              </w:rPr>
-              <w:t xml:space="preserve">Prepared process report for week 7. Finished requirements and functionality document for pay-pal C# application.  Wrote documentation for the ERD. Updated and wrote changes for the processes of the event as discussed in the previous meetings. Made UID for pay-pal </w:t>
-            </w:r>
-            <w:r>
-              <w:rPr>
-                <w:rFonts w:ascii="Calibri" w:eastAsia="Calibri" w:hAnsi="Calibri" w:cs="Calibri"/>
-              </w:rPr>
-              <w:lastRenderedPageBreak/>
-              <w:t>app and camp reservation app in Visual Studio C#.</w:t>
+              <w:t>Finished these classes.</w:t>
             </w:r>
           </w:p>
         </w:tc>
@@ -5210,7 +4957,6 @@
                 <w:rFonts w:ascii="Calibri" w:eastAsia="Calibri" w:hAnsi="Calibri" w:cs="Calibri"/>
                 <w:b/>
               </w:rPr>
-              <w:lastRenderedPageBreak/>
               <w:t>4. Thanh</w:t>
             </w:r>
           </w:p>
@@ -5242,14 +4988,7 @@
               <w:rPr>
                 <w:rFonts w:ascii="Calibri" w:eastAsia="Calibri" w:hAnsi="Calibri" w:cs="Calibri"/>
               </w:rPr>
-              <w:t xml:space="preserve">Prepare task assignment, process report, minutes and compile all the members' work. </w:t>
-            </w:r>
-            <w:r>
-              <w:rPr>
-                <w:rFonts w:ascii="Calibri" w:eastAsia="Calibri" w:hAnsi="Calibri" w:cs="Calibri"/>
-              </w:rPr>
-              <w:br/>
-              <w:t>Work on starting up project for windows application.</w:t>
+              <w:t xml:space="preserve">Design class diagram </w:t>
             </w:r>
           </w:p>
           <w:p>
@@ -5264,7 +5003,7 @@
               <w:rPr>
                 <w:rFonts w:ascii="Calibri" w:eastAsia="Calibri" w:hAnsi="Calibri" w:cs="Calibri"/>
               </w:rPr>
-              <w:t>Work on entrance event and food and drink UID’s for C# application.</w:t>
+              <w:t>Implement classes: EventAccount, Invoice_Items, Items, Invoice, MaterialInvoice, and Material.</w:t>
             </w:r>
           </w:p>
           <w:p>
@@ -5279,7 +5018,7 @@
               <w:rPr>
                 <w:rFonts w:ascii="Calibri" w:eastAsia="Calibri" w:hAnsi="Calibri" w:cs="Calibri"/>
               </w:rPr>
-              <w:t>Update the database – add one more field for payment status (in advance or not)</w:t>
+              <w:t xml:space="preserve">Set up the repository on GitHub. </w:t>
             </w:r>
           </w:p>
         </w:tc>
@@ -5310,7 +5049,7 @@
               <w:rPr>
                 <w:rFonts w:ascii="Calibri" w:eastAsia="Calibri" w:hAnsi="Calibri" w:cs="Calibri"/>
               </w:rPr>
-              <w:t>Prepared task assignment, process report, minutes and compile all the members' work.</w:t>
+              <w:t>Designed the class diagram</w:t>
             </w:r>
           </w:p>
           <w:p>
@@ -5325,7 +5064,7 @@
               <w:rPr>
                 <w:rFonts w:ascii="Calibri" w:eastAsia="Calibri" w:hAnsi="Calibri" w:cs="Calibri"/>
               </w:rPr>
-              <w:t xml:space="preserve">Worked on starting up project for windows application, implemented the main form. </w:t>
+              <w:t>Implemented assigned classes.</w:t>
             </w:r>
           </w:p>
           <w:p>
@@ -5340,7 +5079,7 @@
               <w:rPr>
                 <w:rFonts w:ascii="Calibri" w:eastAsia="Calibri" w:hAnsi="Calibri" w:cs="Calibri"/>
               </w:rPr>
-              <w:t>Worked on the UID’s design for food and check in at the entrance of the events.</w:t>
+              <w:t xml:space="preserve">Created ProP_LoopIT repository and sharing necessary documents and windows form application on it. </w:t>
             </w:r>
           </w:p>
         </w:tc>
@@ -5348,8 +5087,26 @@
     </w:tbl>
     <w:p>
       <w:pPr>
-        <w:suppressAutoHyphens/>
-        <w:spacing w:after="120"/>
+        <w:rPr>
+          <w:rFonts w:ascii="Calibri" w:eastAsia="Calibri" w:hAnsi="Calibri" w:cs="Calibri"/>
+        </w:rPr>
+      </w:pPr>
+    </w:p>
+    <w:p>
+      <w:pPr>
+        <w:rPr>
+          <w:rFonts w:ascii="Calibri" w:eastAsia="Calibri" w:hAnsi="Calibri" w:cs="Calibri"/>
+        </w:rPr>
+      </w:pPr>
+      <w:r>
+        <w:rPr>
+          <w:rFonts w:ascii="Calibri" w:eastAsia="Calibri" w:hAnsi="Calibri" w:cs="Calibri"/>
+        </w:rPr>
+        <w:t xml:space="preserve"> </w:t>
+      </w:r>
+    </w:p>
+    <w:p>
+      <w:pPr>
         <w:rPr>
           <w:rFonts w:ascii="Calibri" w:eastAsia="Calibri" w:hAnsi="Calibri" w:cs="Calibri"/>
         </w:rPr>
@@ -5374,7 +5131,7 @@
           <w:sz w:val="48"/>
         </w:rPr>
         <w:lastRenderedPageBreak/>
-        <w:t>WEEK 5</w:t>
+        <w:t>WEEK 6</w:t>
       </w:r>
     </w:p>
     <w:p>
@@ -5394,7 +5151,7 @@
           <w:color w:val="ED7D31"/>
           <w:sz w:val="28"/>
         </w:rPr>
-        <w:t>AGENDA FOR MEETING – 28/09/2015</w:t>
+        <w:t>AGENDA FOR MEETING – 05/10/2015</w:t>
       </w:r>
     </w:p>
     <w:p>
@@ -5449,10 +5206,10 @@
       <w:pPr>
         <w:numPr>
           <w:ilvl w:val="0"/>
-          <w:numId w:val="6"/>
+          <w:numId w:val="4"/>
         </w:numPr>
         <w:suppressAutoHyphens/>
-        <w:spacing w:after="200"/>
+        <w:spacing w:after="120"/>
         <w:ind w:left="720" w:hanging="360"/>
         <w:rPr>
           <w:rFonts w:ascii="Calibri" w:eastAsia="Calibri" w:hAnsi="Calibri" w:cs="Calibri"/>
@@ -5462,17 +5219,17 @@
         <w:rPr>
           <w:rFonts w:ascii="Calibri" w:eastAsia="Calibri" w:hAnsi="Calibri" w:cs="Calibri"/>
         </w:rPr>
-        <w:t>What process should be for depositing money on RFID bracelets?</w:t>
+        <w:t>What will be the dynamics of the web application registration? Should we give the users a personal log-in space? Or should we use another method for keeping users updated?</w:t>
       </w:r>
     </w:p>
     <w:p>
       <w:pPr>
         <w:numPr>
           <w:ilvl w:val="0"/>
-          <w:numId w:val="6"/>
+          <w:numId w:val="4"/>
         </w:numPr>
         <w:suppressAutoHyphens/>
-        <w:spacing w:after="200"/>
+        <w:spacing w:after="120"/>
         <w:ind w:left="720" w:hanging="360"/>
         <w:rPr>
           <w:rFonts w:ascii="Calibri" w:eastAsia="Calibri" w:hAnsi="Calibri" w:cs="Calibri"/>
@@ -5482,77 +5239,57 @@
         <w:rPr>
           <w:rFonts w:ascii="Calibri" w:eastAsia="Calibri" w:hAnsi="Calibri" w:cs="Calibri"/>
         </w:rPr>
-        <w:t>Will the payment for deposits be made in cash or other way? We propose either of 3 ways:</w:t>
+        <w:t>Discuss website and work done on it so far.</w:t>
       </w:r>
     </w:p>
     <w:p>
       <w:pPr>
         <w:numPr>
           <w:ilvl w:val="0"/>
-          <w:numId w:val="24"/>
+          <w:numId w:val="4"/>
         </w:numPr>
         <w:suppressAutoHyphens/>
-        <w:spacing w:after="200"/>
-        <w:ind w:left="1440" w:hanging="360"/>
-        <w:rPr>
-          <w:rFonts w:ascii="Calibri" w:eastAsia="Calibri" w:hAnsi="Calibri" w:cs="Calibri"/>
-        </w:rPr>
-      </w:pPr>
-      <w:r>
-        <w:rPr>
-          <w:rFonts w:ascii="Calibri" w:eastAsia="Calibri" w:hAnsi="Calibri" w:cs="Calibri"/>
-        </w:rPr>
-        <w:t>Have C# application for the deposits where you accept cash from the participant and update his/her balance.</w:t>
+        <w:spacing w:after="120"/>
+        <w:ind w:left="720" w:hanging="360"/>
+        <w:rPr>
+          <w:rFonts w:ascii="Calibri" w:eastAsia="Calibri" w:hAnsi="Calibri" w:cs="Calibri"/>
+        </w:rPr>
+      </w:pPr>
+      <w:r>
+        <w:rPr>
+          <w:rFonts w:ascii="Calibri" w:eastAsia="Calibri" w:hAnsi="Calibri" w:cs="Calibri"/>
+        </w:rPr>
+        <w:t>Finalize ERD diagram and discuss any changes that need to be made.</w:t>
       </w:r>
     </w:p>
     <w:p>
       <w:pPr>
         <w:numPr>
           <w:ilvl w:val="0"/>
-          <w:numId w:val="24"/>
+          <w:numId w:val="4"/>
         </w:numPr>
         <w:suppressAutoHyphens/>
-        <w:spacing w:after="200"/>
-        <w:ind w:left="1440" w:hanging="360"/>
-        <w:rPr>
-          <w:rFonts w:ascii="Calibri" w:eastAsia="Calibri" w:hAnsi="Calibri" w:cs="Calibri"/>
-        </w:rPr>
-      </w:pPr>
-      <w:r>
-        <w:rPr>
-          <w:rFonts w:ascii="Calibri" w:eastAsia="Calibri" w:hAnsi="Calibri" w:cs="Calibri"/>
-        </w:rPr>
-        <w:t>Allow user to make a large payment when he/she registers so they can spend more.</w:t>
+        <w:spacing w:after="120"/>
+        <w:ind w:left="720" w:hanging="360"/>
+        <w:rPr>
+          <w:rFonts w:ascii="Calibri" w:eastAsia="Calibri" w:hAnsi="Calibri" w:cs="Calibri"/>
+        </w:rPr>
+      </w:pPr>
+      <w:r>
+        <w:rPr>
+          <w:rFonts w:ascii="Calibri" w:eastAsia="Calibri" w:hAnsi="Calibri" w:cs="Calibri"/>
+        </w:rPr>
+        <w:t>Discuss other requirements for the C# applications. Should we include class diagrams/hierarchy in the set up document about C# applications?</w:t>
       </w:r>
     </w:p>
     <w:p>
       <w:pPr>
         <w:numPr>
           <w:ilvl w:val="0"/>
-          <w:numId w:val="24"/>
+          <w:numId w:val="4"/>
         </w:numPr>
         <w:suppressAutoHyphens/>
-        <w:spacing w:after="200"/>
-        <w:ind w:left="1440" w:hanging="360"/>
-        <w:rPr>
-          <w:rFonts w:ascii="Calibri" w:eastAsia="Calibri" w:hAnsi="Calibri" w:cs="Calibri"/>
-        </w:rPr>
-      </w:pPr>
-      <w:r>
-        <w:rPr>
-          <w:rFonts w:ascii="Calibri" w:eastAsia="Calibri" w:hAnsi="Calibri" w:cs="Calibri"/>
-        </w:rPr>
-        <w:t>Allow the participant to pay by some terminal that uses PayPal.</w:t>
-      </w:r>
-    </w:p>
-    <w:p>
-      <w:pPr>
-        <w:numPr>
-          <w:ilvl w:val="0"/>
-          <w:numId w:val="6"/>
-        </w:numPr>
-        <w:suppressAutoHyphens/>
-        <w:spacing w:after="200"/>
+        <w:spacing w:after="120"/>
         <w:ind w:left="720" w:hanging="360"/>
         <w:rPr>
           <w:rFonts w:ascii="Calibri" w:eastAsia="Calibri" w:hAnsi="Calibri" w:cs="Calibri"/>
@@ -5562,50 +5299,7 @@
         <w:rPr>
           <w:rFonts w:ascii="Calibri" w:eastAsia="Calibri" w:hAnsi="Calibri" w:cs="Calibri"/>
         </w:rPr>
-        <w:t xml:space="preserve">Discuss ERD design and documentation up to this point </w:t>
-      </w:r>
-      <w:r>
-        <w:rPr>
-          <w:rFonts w:ascii="Calibri" w:eastAsia="Calibri" w:hAnsi="Calibri" w:cs="Calibri"/>
-          <w:i/>
-        </w:rPr>
-        <w:t>(Set-up documents, chapter 4)</w:t>
-      </w:r>
-    </w:p>
-    <w:p>
-      <w:pPr>
-        <w:numPr>
-          <w:ilvl w:val="0"/>
-          <w:numId w:val="6"/>
-        </w:numPr>
-        <w:suppressAutoHyphens/>
-        <w:spacing w:after="200"/>
-        <w:ind w:left="720" w:hanging="360"/>
-        <w:rPr>
-          <w:rFonts w:ascii="Calibri" w:eastAsia="Calibri" w:hAnsi="Calibri" w:cs="Calibri"/>
-        </w:rPr>
-      </w:pPr>
-      <w:r>
-        <w:rPr>
-          <w:rFonts w:ascii="Calibri" w:eastAsia="Calibri" w:hAnsi="Calibri" w:cs="Calibri"/>
-        </w:rPr>
-        <w:t xml:space="preserve">Discuss progress on website – Link website: </w:t>
-      </w:r>
-      <w:hyperlink r:id="rId5">
-        <w:r>
-          <w:rPr>
-            <w:rFonts w:ascii="Calibri" w:eastAsia="Calibri" w:hAnsi="Calibri" w:cs="Calibri"/>
-            <w:color w:val="0000FF"/>
-            <w:u w:val="single"/>
-          </w:rPr>
-          <w:t>http://athena.fhict.nl/users/i295945/ProP/index.html</w:t>
-        </w:r>
-      </w:hyperlink>
-      <w:r>
-        <w:rPr>
-          <w:rFonts w:ascii="Calibri" w:eastAsia="Calibri" w:hAnsi="Calibri" w:cs="Calibri"/>
-        </w:rPr>
-        <w:t xml:space="preserve"> </w:t>
+        <w:t>Discuss what process or framework to use in creating UID's for the C# applications.</w:t>
       </w:r>
     </w:p>
     <w:p>
@@ -5699,7 +5393,7 @@
             <w:pPr>
               <w:numPr>
                 <w:ilvl w:val="0"/>
-                <w:numId w:val="7"/>
+                <w:numId w:val="5"/>
               </w:numPr>
               <w:spacing w:after="0" w:line="240" w:lineRule="auto"/>
               <w:ind w:left="720" w:hanging="360"/>
@@ -5711,7 +5405,7 @@
               <w:rPr>
                 <w:rFonts w:ascii="Calibri" w:eastAsia="Calibri" w:hAnsi="Calibri" w:cs="Calibri"/>
               </w:rPr>
-              <w:t>Discussed on payment processes. Payment in cash WOULD be implemented and the actual payment implementation through the website is optional, SHOULD/WOULD be implemented.</w:t>
+              <w:t>It is good to give users the personal log-in space, this feature could be in the SHOULD. It is possible to choose another way like sent an email to the client to confirm their registration. In this case, need to take care the validity of email and some security problems.</w:t>
             </w:r>
           </w:p>
         </w:tc>
@@ -5739,7 +5433,7 @@
             <w:pPr>
               <w:numPr>
                 <w:ilvl w:val="0"/>
-                <w:numId w:val="7"/>
+                <w:numId w:val="5"/>
               </w:numPr>
               <w:spacing w:after="0" w:line="240" w:lineRule="auto"/>
               <w:ind w:left="720" w:hanging="360"/>
@@ -5751,7 +5445,7 @@
               <w:rPr>
                 <w:rFonts w:ascii="Calibri" w:eastAsia="Calibri" w:hAnsi="Calibri" w:cs="Calibri"/>
               </w:rPr>
-              <w:t xml:space="preserve">Discussed on RFID functionalities. </w:t>
+              <w:t>Discussed on 4 webpages: registration page, payment request page, camp reservation and contact page. It’s should add client-side validation for the field that must be entered by users and checked for some special input like email.</w:t>
             </w:r>
           </w:p>
         </w:tc>
@@ -5779,7 +5473,7 @@
             <w:pPr>
               <w:numPr>
                 <w:ilvl w:val="0"/>
-                <w:numId w:val="7"/>
+                <w:numId w:val="5"/>
               </w:numPr>
               <w:spacing w:after="0" w:line="240" w:lineRule="auto"/>
               <w:ind w:left="720" w:hanging="360"/>
@@ -5791,7 +5485,7 @@
               <w:rPr>
                 <w:rFonts w:ascii="Calibri" w:eastAsia="Calibri" w:hAnsi="Calibri" w:cs="Calibri"/>
               </w:rPr>
-              <w:t xml:space="preserve">Discussed on ERD diagrams. </w:t>
+              <w:t xml:space="preserve">Discussed on ERD design. </w:t>
             </w:r>
           </w:p>
         </w:tc>
@@ -5819,7 +5513,7 @@
             <w:pPr>
               <w:numPr>
                 <w:ilvl w:val="0"/>
-                <w:numId w:val="7"/>
+                <w:numId w:val="5"/>
               </w:numPr>
               <w:spacing w:after="0" w:line="240" w:lineRule="auto"/>
               <w:ind w:left="720" w:hanging="360"/>
@@ -5831,7 +5525,7 @@
               <w:rPr>
                 <w:rFonts w:ascii="Calibri" w:eastAsia="Calibri" w:hAnsi="Calibri" w:cs="Calibri"/>
               </w:rPr>
-              <w:t xml:space="preserve">Focus more on implementation of the website. Each person should be implemented one or two webpage(s). </w:t>
+              <w:t>User Interface design should be implemented with Windows form application of Visual Studio.</w:t>
             </w:r>
           </w:p>
         </w:tc>
@@ -6033,7 +5727,22 @@
               <w:rPr>
                 <w:rFonts w:ascii="Calibri" w:eastAsia="Calibri" w:hAnsi="Calibri" w:cs="Calibri"/>
               </w:rPr>
-              <w:t>Continue working on the websites</w:t>
+              <w:t>Continue working on the websites.</w:t>
+            </w:r>
+          </w:p>
+          <w:p>
+            <w:pPr>
+              <w:suppressLineNumbers/>
+              <w:spacing w:after="0" w:line="240" w:lineRule="auto"/>
+              <w:rPr>
+                <w:rFonts w:ascii="Calibri" w:eastAsia="Calibri" w:hAnsi="Calibri" w:cs="Calibri"/>
+              </w:rPr>
+            </w:pPr>
+            <w:r>
+              <w:rPr>
+                <w:rFonts w:ascii="Calibri" w:eastAsia="Calibri" w:hAnsi="Calibri" w:cs="Calibri"/>
+              </w:rPr>
+              <w:t>Combine all of webpages.</w:t>
             </w:r>
           </w:p>
         </w:tc>
@@ -6125,7 +5834,22 @@
               <w:rPr>
                 <w:rFonts w:ascii="Calibri" w:eastAsia="Calibri" w:hAnsi="Calibri" w:cs="Calibri"/>
               </w:rPr>
-              <w:t>Work on the website: implement News webpage and Contact pages.</w:t>
+              <w:t xml:space="preserve">Continue working on News webpage </w:t>
+            </w:r>
+          </w:p>
+          <w:p>
+            <w:pPr>
+              <w:suppressLineNumbers/>
+              <w:spacing w:after="0" w:line="240" w:lineRule="auto"/>
+              <w:rPr>
+                <w:rFonts w:ascii="Calibri" w:eastAsia="Calibri" w:hAnsi="Calibri" w:cs="Calibri"/>
+              </w:rPr>
+            </w:pPr>
+            <w:r>
+              <w:rPr>
+                <w:rFonts w:ascii="Calibri" w:eastAsia="Calibri" w:hAnsi="Calibri" w:cs="Calibri"/>
+              </w:rPr>
+              <w:t>Work on user interface design for  Loan material and exit event in C# application</w:t>
             </w:r>
           </w:p>
         </w:tc>
@@ -6151,26 +5875,6 @@
                 <w:rFonts w:ascii="Calibri" w:eastAsia="Calibri" w:hAnsi="Calibri" w:cs="Calibri"/>
               </w:rPr>
             </w:pPr>
-            <w:r>
-              <w:rPr>
-                <w:rFonts w:ascii="Calibri" w:eastAsia="Calibri" w:hAnsi="Calibri" w:cs="Calibri"/>
-              </w:rPr>
-              <w:t>Worked on Contact webpage.</w:t>
-            </w:r>
-          </w:p>
-          <w:p>
-            <w:pPr>
-              <w:spacing w:after="0" w:line="240" w:lineRule="auto"/>
-              <w:rPr>
-                <w:rFonts w:ascii="Calibri" w:eastAsia="Calibri" w:hAnsi="Calibri" w:cs="Calibri"/>
-              </w:rPr>
-            </w:pPr>
-            <w:r>
-              <w:rPr>
-                <w:rFonts w:ascii="Calibri" w:eastAsia="Calibri" w:hAnsi="Calibri" w:cs="Calibri"/>
-              </w:rPr>
-              <w:t>News webpage needs further information about the festival.</w:t>
-            </w:r>
           </w:p>
         </w:tc>
       </w:tr>
@@ -6237,7 +5941,22 @@
               <w:rPr>
                 <w:rFonts w:ascii="Calibri" w:eastAsia="Calibri" w:hAnsi="Calibri" w:cs="Calibri"/>
               </w:rPr>
-              <w:t>Work on process report for week 5. Work on camp reservation webpage.</w:t>
+              <w:t xml:space="preserve">Work on process report for week 6. </w:t>
+            </w:r>
+          </w:p>
+          <w:p>
+            <w:pPr>
+              <w:suppressLineNumbers/>
+              <w:spacing w:after="0" w:line="240" w:lineRule="auto"/>
+              <w:rPr>
+                <w:rFonts w:ascii="Calibri" w:eastAsia="Calibri" w:hAnsi="Calibri" w:cs="Calibri"/>
+              </w:rPr>
+            </w:pPr>
+            <w:r>
+              <w:rPr>
+                <w:rFonts w:ascii="Calibri" w:eastAsia="Calibri" w:hAnsi="Calibri" w:cs="Calibri"/>
+              </w:rPr>
+              <w:t>Work on Camp reservation and checking the status of the event user interface design for the C# application</w:t>
             </w:r>
           </w:p>
         </w:tc>
@@ -6268,7 +5987,14 @@
               <w:rPr>
                 <w:rFonts w:ascii="Calibri" w:eastAsia="Calibri" w:hAnsi="Calibri" w:cs="Calibri"/>
               </w:rPr>
-              <w:t>Worked on event registration webpage.</w:t>
+              <w:t xml:space="preserve">Prepared process report for week 7. Finished requirements and functionality document for pay-pal C# application.  Wrote documentation for the ERD. Updated and wrote changes for the processes of the event as discussed in the previous meetings. Made UID for pay-pal </w:t>
+            </w:r>
+            <w:r>
+              <w:rPr>
+                <w:rFonts w:ascii="Calibri" w:eastAsia="Calibri" w:hAnsi="Calibri" w:cs="Calibri"/>
+              </w:rPr>
+              <w:lastRenderedPageBreak/>
+              <w:t>app and camp reservation app in Visual Studio C#.</w:t>
             </w:r>
           </w:p>
         </w:tc>
@@ -6305,6 +6031,7 @@
                 <w:rFonts w:ascii="Calibri" w:eastAsia="Calibri" w:hAnsi="Calibri" w:cs="Calibri"/>
                 <w:b/>
               </w:rPr>
+              <w:lastRenderedPageBreak/>
               <w:t>4. Thanh</w:t>
             </w:r>
           </w:p>
@@ -6336,7 +6063,44 @@
               <w:rPr>
                 <w:rFonts w:ascii="Calibri" w:eastAsia="Calibri" w:hAnsi="Calibri" w:cs="Calibri"/>
               </w:rPr>
-              <w:t>Prepare task assignment, process report, minutes and compile all the members' work. Work on event registration webpage and update the database model.</w:t>
+              <w:t xml:space="preserve">Prepare task assignment, process report, minutes and compile all the members' work. </w:t>
+            </w:r>
+            <w:r>
+              <w:rPr>
+                <w:rFonts w:ascii="Calibri" w:eastAsia="Calibri" w:hAnsi="Calibri" w:cs="Calibri"/>
+              </w:rPr>
+              <w:br/>
+              <w:t>Work on starting up project for windows application.</w:t>
+            </w:r>
+          </w:p>
+          <w:p>
+            <w:pPr>
+              <w:suppressLineNumbers/>
+              <w:spacing w:after="0" w:line="240" w:lineRule="auto"/>
+              <w:rPr>
+                <w:rFonts w:ascii="Calibri" w:eastAsia="Calibri" w:hAnsi="Calibri" w:cs="Calibri"/>
+              </w:rPr>
+            </w:pPr>
+            <w:r>
+              <w:rPr>
+                <w:rFonts w:ascii="Calibri" w:eastAsia="Calibri" w:hAnsi="Calibri" w:cs="Calibri"/>
+              </w:rPr>
+              <w:t>Work on entrance event and food and drink UID’s for C# application.</w:t>
+            </w:r>
+          </w:p>
+          <w:p>
+            <w:pPr>
+              <w:suppressLineNumbers/>
+              <w:spacing w:after="0" w:line="240" w:lineRule="auto"/>
+              <w:rPr>
+                <w:rFonts w:ascii="Calibri" w:eastAsia="Calibri" w:hAnsi="Calibri" w:cs="Calibri"/>
+              </w:rPr>
+            </w:pPr>
+            <w:r>
+              <w:rPr>
+                <w:rFonts w:ascii="Calibri" w:eastAsia="Calibri" w:hAnsi="Calibri" w:cs="Calibri"/>
+              </w:rPr>
+              <w:t>Update the database – add one more field for payment status (in advance or not)</w:t>
             </w:r>
           </w:p>
         </w:tc>
@@ -6367,14 +6131,7 @@
               <w:rPr>
                 <w:rFonts w:ascii="Calibri" w:eastAsia="Calibri" w:hAnsi="Calibri" w:cs="Calibri"/>
               </w:rPr>
-              <w:t>Worked on process report.</w:t>
-            </w:r>
-            <w:r>
-              <w:rPr>
-                <w:rFonts w:ascii="Calibri" w:eastAsia="Calibri" w:hAnsi="Calibri" w:cs="Calibri"/>
-              </w:rPr>
-              <w:br/>
-              <w:t>Worked on ERD.</w:t>
+              <w:t>Prepared task assignment, process report, minutes and compile all the members' work.</w:t>
             </w:r>
           </w:p>
           <w:p>
@@ -6389,7 +6146,22 @@
               <w:rPr>
                 <w:rFonts w:ascii="Calibri" w:eastAsia="Calibri" w:hAnsi="Calibri" w:cs="Calibri"/>
               </w:rPr>
-              <w:t xml:space="preserve">Worked on event registration webpage. </w:t>
+              <w:t xml:space="preserve">Worked on starting up project for windows application, implemented the main form. </w:t>
+            </w:r>
+          </w:p>
+          <w:p>
+            <w:pPr>
+              <w:suppressLineNumbers/>
+              <w:spacing w:after="0" w:line="240" w:lineRule="auto"/>
+              <w:rPr>
+                <w:rFonts w:ascii="Calibri" w:eastAsia="Calibri" w:hAnsi="Calibri" w:cs="Calibri"/>
+              </w:rPr>
+            </w:pPr>
+            <w:r>
+              <w:rPr>
+                <w:rFonts w:ascii="Calibri" w:eastAsia="Calibri" w:hAnsi="Calibri" w:cs="Calibri"/>
+              </w:rPr>
+              <w:t>Worked on the UID’s design for food and check in at the entrance of the events.</w:t>
             </w:r>
           </w:p>
         </w:tc>
@@ -6398,14 +6170,7 @@
     <w:p>
       <w:pPr>
         <w:suppressAutoHyphens/>
-        <w:spacing w:after="200"/>
-        <w:rPr>
-          <w:rFonts w:ascii="Calibri" w:eastAsia="Calibri" w:hAnsi="Calibri" w:cs="Calibri"/>
-        </w:rPr>
-      </w:pPr>
-    </w:p>
-    <w:p>
-      <w:pPr>
+        <w:spacing w:after="120"/>
         <w:rPr>
           <w:rFonts w:ascii="Calibri" w:eastAsia="Calibri" w:hAnsi="Calibri" w:cs="Calibri"/>
         </w:rPr>
@@ -6415,6 +6180,7 @@
       <w:pPr>
         <w:keepNext/>
         <w:keepLines/>
+        <w:pageBreakBefore/>
         <w:spacing w:before="360" w:after="120" w:line="240" w:lineRule="auto"/>
         <w:rPr>
           <w:rFonts w:ascii="Calibri Light" w:eastAsia="Calibri Light" w:hAnsi="Calibri Light" w:cs="Calibri Light"/>
@@ -6428,20 +6194,8 @@
           <w:color w:val="262626"/>
           <w:sz w:val="48"/>
         </w:rPr>
-        <w:t>WEEK 4</w:t>
-      </w:r>
-    </w:p>
-    <w:p>
-      <w:pPr>
-        <w:rPr>
-          <w:rFonts w:ascii="Calibri" w:eastAsia="Calibri" w:hAnsi="Calibri" w:cs="Calibri"/>
-        </w:rPr>
-      </w:pPr>
-      <w:r>
-        <w:rPr>
-          <w:rFonts w:ascii="Calibri" w:eastAsia="Calibri" w:hAnsi="Calibri" w:cs="Calibri"/>
-        </w:rPr>
-        <w:t>Time: From 21/09 to 27/09/2015</w:t>
+        <w:lastRenderedPageBreak/>
+        <w:t>WEEK 5</w:t>
       </w:r>
     </w:p>
     <w:p>
@@ -6461,7 +6215,7 @@
           <w:color w:val="ED7D31"/>
           <w:sz w:val="28"/>
         </w:rPr>
-        <w:t>AGENDA FOR MEETING – 21/09/2015</w:t>
+        <w:t>AGENDA FOR MEETING – 28/09/2015</w:t>
       </w:r>
     </w:p>
     <w:p>
@@ -6516,162 +6270,163 @@
       <w:pPr>
         <w:numPr>
           <w:ilvl w:val="0"/>
-          <w:numId w:val="14"/>
+          <w:numId w:val="6"/>
         </w:numPr>
         <w:suppressAutoHyphens/>
-        <w:rPr>
-          <w:rFonts w:ascii="Calibri" w:eastAsia="Calibri" w:hAnsi="Calibri" w:cs="Calibri"/>
-        </w:rPr>
-      </w:pPr>
-      <w:r>
-        <w:rPr>
-          <w:rFonts w:ascii="Calibri" w:eastAsia="Calibri" w:hAnsi="Calibri" w:cs="Calibri"/>
-        </w:rPr>
-        <w:t>Discuss on the payment for food and drinks and hire camping materials</w:t>
+        <w:spacing w:after="200"/>
+        <w:ind w:left="720" w:hanging="360"/>
+        <w:rPr>
+          <w:rFonts w:ascii="Calibri" w:eastAsia="Calibri" w:hAnsi="Calibri" w:cs="Calibri"/>
+        </w:rPr>
+      </w:pPr>
+      <w:r>
+        <w:rPr>
+          <w:rFonts w:ascii="Calibri" w:eastAsia="Calibri" w:hAnsi="Calibri" w:cs="Calibri"/>
+        </w:rPr>
+        <w:t>What process should be for depositing money on RFID bracelets?</w:t>
       </w:r>
     </w:p>
     <w:p>
       <w:pPr>
         <w:numPr>
-          <w:ilvl w:val="1"/>
-          <w:numId w:val="15"/>
+          <w:ilvl w:val="0"/>
+          <w:numId w:val="6"/>
         </w:numPr>
         <w:suppressAutoHyphens/>
-        <w:rPr>
-          <w:rFonts w:ascii="Calibri" w:eastAsia="Calibri" w:hAnsi="Calibri" w:cs="Calibri"/>
-        </w:rPr>
-      </w:pPr>
-      <w:r>
-        <w:rPr>
-          <w:rFonts w:ascii="Calibri" w:eastAsia="Calibri" w:hAnsi="Calibri" w:cs="Calibri"/>
-        </w:rPr>
-        <w:t>Is it necessary to asked visitors pay a deposit for the items that they rent and return this amount when visitors leaving after the events?</w:t>
+        <w:spacing w:after="200"/>
+        <w:ind w:left="720" w:hanging="360"/>
+        <w:rPr>
+          <w:rFonts w:ascii="Calibri" w:eastAsia="Calibri" w:hAnsi="Calibri" w:cs="Calibri"/>
+        </w:rPr>
+      </w:pPr>
+      <w:r>
+        <w:rPr>
+          <w:rFonts w:ascii="Calibri" w:eastAsia="Calibri" w:hAnsi="Calibri" w:cs="Calibri"/>
+        </w:rPr>
+        <w:t>Will the payment for deposits be made in cash or other way? We propose either of 3 ways:</w:t>
       </w:r>
     </w:p>
     <w:p>
       <w:pPr>
         <w:numPr>
-          <w:ilvl w:val="1"/>
-          <w:numId w:val="15"/>
+          <w:ilvl w:val="0"/>
+          <w:numId w:val="24"/>
         </w:numPr>
         <w:suppressAutoHyphens/>
-        <w:rPr>
-          <w:rFonts w:ascii="Calibri" w:eastAsia="Calibri" w:hAnsi="Calibri" w:cs="Calibri"/>
-        </w:rPr>
-      </w:pPr>
-      <w:r>
-        <w:rPr>
-          <w:rFonts w:ascii="Calibri" w:eastAsia="Calibri" w:hAnsi="Calibri" w:cs="Calibri"/>
-        </w:rPr>
-        <w:t>Can visitors allow to pay more than the balance amount and they will pay latter on when they check out?</w:t>
+        <w:spacing w:after="200"/>
+        <w:ind w:left="1440" w:hanging="360"/>
+        <w:rPr>
+          <w:rFonts w:ascii="Calibri" w:eastAsia="Calibri" w:hAnsi="Calibri" w:cs="Calibri"/>
+        </w:rPr>
+      </w:pPr>
+      <w:r>
+        <w:rPr>
+          <w:rFonts w:ascii="Calibri" w:eastAsia="Calibri" w:hAnsi="Calibri" w:cs="Calibri"/>
+        </w:rPr>
+        <w:t>Have C# application for the deposits where you accept cash from the participant and update his/her balance.</w:t>
       </w:r>
     </w:p>
     <w:p>
       <w:pPr>
         <w:numPr>
           <w:ilvl w:val="0"/>
-          <w:numId w:val="14"/>
+          <w:numId w:val="24"/>
         </w:numPr>
         <w:suppressAutoHyphens/>
-        <w:rPr>
-          <w:rFonts w:ascii="Calibri" w:eastAsia="Calibri" w:hAnsi="Calibri" w:cs="Calibri"/>
-        </w:rPr>
-      </w:pPr>
-      <w:r>
-        <w:rPr>
-          <w:rFonts w:ascii="Calibri" w:eastAsia="Calibri" w:hAnsi="Calibri" w:cs="Calibri"/>
-        </w:rPr>
-        <w:t>There is still confusion on what exact format must be followed for the setup documents pertaining to C# applications.</w:t>
+        <w:spacing w:after="200"/>
+        <w:ind w:left="1440" w:hanging="360"/>
+        <w:rPr>
+          <w:rFonts w:ascii="Calibri" w:eastAsia="Calibri" w:hAnsi="Calibri" w:cs="Calibri"/>
+        </w:rPr>
+      </w:pPr>
+      <w:r>
+        <w:rPr>
+          <w:rFonts w:ascii="Calibri" w:eastAsia="Calibri" w:hAnsi="Calibri" w:cs="Calibri"/>
+        </w:rPr>
+        <w:t>Allow user to make a large payment when he/she registers so they can spend more.</w:t>
       </w:r>
     </w:p>
     <w:p>
       <w:pPr>
         <w:numPr>
-          <w:ilvl w:val="1"/>
-          <w:numId w:val="16"/>
+          <w:ilvl w:val="0"/>
+          <w:numId w:val="24"/>
         </w:numPr>
         <w:suppressAutoHyphens/>
-        <w:rPr>
-          <w:rFonts w:ascii="Calibri" w:eastAsia="Calibri" w:hAnsi="Calibri" w:cs="Calibri"/>
-        </w:rPr>
-      </w:pPr>
-      <w:r>
-        <w:rPr>
-          <w:rFonts w:ascii="Calibri" w:eastAsia="Calibri" w:hAnsi="Calibri" w:cs="Calibri"/>
-        </w:rPr>
-        <w:t>Currently we're designing the C# apps haphazardly and we need to address on having a single format</w:t>
+        <w:spacing w:after="200"/>
+        <w:ind w:left="1440" w:hanging="360"/>
+        <w:rPr>
+          <w:rFonts w:ascii="Calibri" w:eastAsia="Calibri" w:hAnsi="Calibri" w:cs="Calibri"/>
+        </w:rPr>
+      </w:pPr>
+      <w:r>
+        <w:rPr>
+          <w:rFonts w:ascii="Calibri" w:eastAsia="Calibri" w:hAnsi="Calibri" w:cs="Calibri"/>
+        </w:rPr>
+        <w:t>Allow the participant to pay by some terminal that uses PayPal.</w:t>
       </w:r>
     </w:p>
     <w:p>
       <w:pPr>
         <w:numPr>
           <w:ilvl w:val="0"/>
-          <w:numId w:val="14"/>
+          <w:numId w:val="6"/>
         </w:numPr>
         <w:suppressAutoHyphens/>
-        <w:rPr>
-          <w:rFonts w:ascii="Calibri" w:eastAsia="Calibri" w:hAnsi="Calibri" w:cs="Calibri"/>
-        </w:rPr>
-      </w:pPr>
-      <w:r>
-        <w:rPr>
-          <w:rFonts w:ascii="Calibri" w:eastAsia="Calibri" w:hAnsi="Calibri" w:cs="Calibri"/>
-        </w:rPr>
-        <w:t>For the setup documents for the C# applications is  agreed that:</w:t>
+        <w:spacing w:after="200"/>
+        <w:ind w:left="720" w:hanging="360"/>
+        <w:rPr>
+          <w:rFonts w:ascii="Calibri" w:eastAsia="Calibri" w:hAnsi="Calibri" w:cs="Calibri"/>
+        </w:rPr>
+      </w:pPr>
+      <w:r>
+        <w:rPr>
+          <w:rFonts w:ascii="Calibri" w:eastAsia="Calibri" w:hAnsi="Calibri" w:cs="Calibri"/>
+        </w:rPr>
+        <w:t xml:space="preserve">Discuss ERD design and documentation up to this point </w:t>
+      </w:r>
+      <w:r>
+        <w:rPr>
+          <w:rFonts w:ascii="Calibri" w:eastAsia="Calibri" w:hAnsi="Calibri" w:cs="Calibri"/>
+          <w:i/>
+        </w:rPr>
+        <w:t>(Set-up documents, chapter 4)</w:t>
       </w:r>
     </w:p>
     <w:p>
       <w:pPr>
         <w:numPr>
-          <w:ilvl w:val="1"/>
-          <w:numId w:val="17"/>
+          <w:ilvl w:val="0"/>
+          <w:numId w:val="6"/>
         </w:numPr>
         <w:suppressAutoHyphens/>
-        <w:rPr>
-          <w:rFonts w:ascii="Calibri" w:eastAsia="Calibri" w:hAnsi="Calibri" w:cs="Calibri"/>
-        </w:rPr>
-      </w:pPr>
-      <w:r>
-        <w:rPr>
-          <w:rFonts w:ascii="Calibri" w:eastAsia="Calibri" w:hAnsi="Calibri" w:cs="Calibri"/>
-        </w:rPr>
-        <w:t xml:space="preserve"> It is agreed that we have to define the process that each C# app will facilitate</w:t>
-      </w:r>
-    </w:p>
-    <w:p>
-      <w:pPr>
-        <w:numPr>
-          <w:ilvl w:val="1"/>
-          <w:numId w:val="17"/>
-        </w:numPr>
-        <w:suppressAutoHyphens/>
-        <w:rPr>
-          <w:rFonts w:ascii="Calibri" w:eastAsia="Calibri" w:hAnsi="Calibri" w:cs="Calibri"/>
-        </w:rPr>
-      </w:pPr>
-      <w:r>
-        <w:rPr>
-          <w:rFonts w:ascii="Calibri" w:eastAsia="Calibri" w:hAnsi="Calibri" w:cs="Calibri"/>
-        </w:rPr>
-        <w:t xml:space="preserve"> It is agreed that we use the MoSCoW format to outline priority for the requirements for each application</w:t>
-      </w:r>
-    </w:p>
-    <w:p>
-      <w:pPr>
-        <w:numPr>
-          <w:ilvl w:val="0"/>
-          <w:numId w:val="14"/>
-        </w:numPr>
-        <w:suppressAutoHyphens/>
-        <w:rPr>
-          <w:rFonts w:ascii="Calibri" w:eastAsia="Calibri" w:hAnsi="Calibri" w:cs="Calibri"/>
-        </w:rPr>
-      </w:pPr>
-      <w:r>
-        <w:rPr>
-          <w:rFonts w:ascii="Calibri" w:eastAsia="Calibri" w:hAnsi="Calibri" w:cs="Calibri"/>
-        </w:rPr>
-        <w:t xml:space="preserve">What additional concrete measures should we take in the design stage of the C# applications to make the implementation and programming process of the applications easier?  </w:t>
+        <w:spacing w:after="200"/>
+        <w:ind w:left="720" w:hanging="360"/>
+        <w:rPr>
+          <w:rFonts w:ascii="Calibri" w:eastAsia="Calibri" w:hAnsi="Calibri" w:cs="Calibri"/>
+        </w:rPr>
+      </w:pPr>
+      <w:r>
+        <w:rPr>
+          <w:rFonts w:ascii="Calibri" w:eastAsia="Calibri" w:hAnsi="Calibri" w:cs="Calibri"/>
+        </w:rPr>
+        <w:t xml:space="preserve">Discuss progress on website – Link website: </w:t>
+      </w:r>
+      <w:hyperlink r:id="rId5">
+        <w:r>
+          <w:rPr>
+            <w:rFonts w:ascii="Calibri" w:eastAsia="Calibri" w:hAnsi="Calibri" w:cs="Calibri"/>
+            <w:color w:val="0000FF"/>
+            <w:u w:val="single"/>
+          </w:rPr>
+          <w:t>http://athena.fhict.nl/users/i295945/ProP/index.html</w:t>
+        </w:r>
+      </w:hyperlink>
+      <w:r>
+        <w:rPr>
+          <w:rFonts w:ascii="Calibri" w:eastAsia="Calibri" w:hAnsi="Calibri" w:cs="Calibri"/>
+        </w:rPr>
+        <w:t xml:space="preserve"> </w:t>
       </w:r>
     </w:p>
     <w:p>
@@ -6765,7 +6520,7 @@
             <w:pPr>
               <w:numPr>
                 <w:ilvl w:val="0"/>
-                <w:numId w:val="8"/>
+                <w:numId w:val="7"/>
               </w:numPr>
               <w:spacing w:after="0" w:line="240" w:lineRule="auto"/>
               <w:ind w:left="720" w:hanging="360"/>
@@ -6777,7 +6532,7 @@
               <w:rPr>
                 <w:rFonts w:ascii="Calibri" w:eastAsia="Calibri" w:hAnsi="Calibri" w:cs="Calibri"/>
               </w:rPr>
-              <w:t>Feedback on process report: complement the matrix of task division.</w:t>
+              <w:t>Discussed on payment processes. Payment in cash WOULD be implemented and the actual payment implementation through the website is optional, SHOULD/WOULD be implemented.</w:t>
             </w:r>
           </w:p>
         </w:tc>
@@ -6805,7 +6560,7 @@
             <w:pPr>
               <w:numPr>
                 <w:ilvl w:val="0"/>
-                <w:numId w:val="8"/>
+                <w:numId w:val="7"/>
               </w:numPr>
               <w:spacing w:after="0" w:line="240" w:lineRule="auto"/>
               <w:ind w:left="720" w:hanging="360"/>
@@ -6817,7 +6572,7 @@
               <w:rPr>
                 <w:rFonts w:ascii="Calibri" w:eastAsia="Calibri" w:hAnsi="Calibri" w:cs="Calibri"/>
               </w:rPr>
-              <w:t>SHOULD ask visitor pay a deposit for the loaning items.</w:t>
+              <w:t xml:space="preserve">Discussed on RFID functionalities. </w:t>
             </w:r>
           </w:p>
         </w:tc>
@@ -6845,7 +6600,7 @@
             <w:pPr>
               <w:numPr>
                 <w:ilvl w:val="0"/>
-                <w:numId w:val="8"/>
+                <w:numId w:val="7"/>
               </w:numPr>
               <w:spacing w:after="0" w:line="240" w:lineRule="auto"/>
               <w:ind w:left="720" w:hanging="360"/>
@@ -6857,7 +6612,47 @@
               <w:rPr>
                 <w:rFonts w:ascii="Calibri" w:eastAsia="Calibri" w:hAnsi="Calibri" w:cs="Calibri"/>
               </w:rPr>
-              <w:t>Focus more on the database design and built up the real database.</w:t>
+              <w:t xml:space="preserve">Discussed on ERD diagrams. </w:t>
+            </w:r>
+          </w:p>
+        </w:tc>
+      </w:tr>
+      <w:tr>
+        <w:trPr>
+          <w:trHeight w:val="1"/>
+        </w:trPr>
+        <w:tc>
+          <w:tcPr>
+            <w:tcW w:w="9350" w:type="dxa"/>
+            <w:tcBorders>
+              <w:top w:val="single" w:sz="4" w:space="0" w:color="BDD6EE"/>
+              <w:left w:val="single" w:sz="4" w:space="0" w:color="BDD6EE"/>
+              <w:bottom w:val="single" w:sz="4" w:space="0" w:color="BDD6EE"/>
+              <w:right w:val="single" w:sz="4" w:space="0" w:color="BDD6EE"/>
+            </w:tcBorders>
+            <w:shd w:val="clear" w:color="000000" w:fill="FFFFFF"/>
+            <w:tcMar>
+              <w:left w:w="108" w:type="dxa"/>
+              <w:right w:w="108" w:type="dxa"/>
+            </w:tcMar>
+          </w:tcPr>
+          <w:p>
+            <w:pPr>
+              <w:numPr>
+                <w:ilvl w:val="0"/>
+                <w:numId w:val="7"/>
+              </w:numPr>
+              <w:spacing w:after="0" w:line="240" w:lineRule="auto"/>
+              <w:ind w:left="720" w:hanging="360"/>
+              <w:rPr>
+                <w:rFonts w:ascii="Calibri" w:eastAsia="Calibri" w:hAnsi="Calibri" w:cs="Calibri"/>
+              </w:rPr>
+            </w:pPr>
+            <w:r>
+              <w:rPr>
+                <w:rFonts w:ascii="Calibri" w:eastAsia="Calibri" w:hAnsi="Calibri" w:cs="Calibri"/>
+              </w:rPr>
+              <w:t xml:space="preserve">Focus more on implementation of the website. Each person should be implemented one or two webpage(s). </w:t>
             </w:r>
           </w:p>
         </w:tc>
@@ -6880,7 +6675,7 @@
           <w:color w:val="ED7D31"/>
           <w:sz w:val="28"/>
         </w:rPr>
-        <w:t xml:space="preserve"> Task assignments:</w:t>
+        <w:t>Task assignments:</w:t>
       </w:r>
     </w:p>
     <w:tbl>
@@ -7059,6 +6854,1032 @@
               <w:rPr>
                 <w:rFonts w:ascii="Calibri" w:eastAsia="Calibri" w:hAnsi="Calibri" w:cs="Calibri"/>
               </w:rPr>
+              <w:t>Continue working on the websites</w:t>
+            </w:r>
+          </w:p>
+        </w:tc>
+        <w:tc>
+          <w:tcPr>
+            <w:tcW w:w="3119" w:type="dxa"/>
+            <w:tcBorders>
+              <w:top w:val="single" w:sz="4" w:space="0" w:color="BDD6EE"/>
+              <w:left w:val="single" w:sz="4" w:space="0" w:color="BDD6EE"/>
+              <w:bottom w:val="single" w:sz="4" w:space="0" w:color="BDD6EE"/>
+              <w:right w:val="single" w:sz="4" w:space="0" w:color="BDD6EE"/>
+            </w:tcBorders>
+            <w:shd w:val="clear" w:color="000000" w:fill="FFFFFF"/>
+            <w:tcMar>
+              <w:left w:w="108" w:type="dxa"/>
+              <w:right w:w="108" w:type="dxa"/>
+            </w:tcMar>
+          </w:tcPr>
+          <w:p>
+            <w:pPr>
+              <w:spacing w:after="0" w:line="240" w:lineRule="auto"/>
+              <w:rPr>
+                <w:rFonts w:ascii="Calibri" w:eastAsia="Calibri" w:hAnsi="Calibri" w:cs="Calibri"/>
+              </w:rPr>
+            </w:pPr>
+          </w:p>
+        </w:tc>
+      </w:tr>
+      <w:tr>
+        <w:trPr>
+          <w:trHeight w:val="1"/>
+        </w:trPr>
+        <w:tc>
+          <w:tcPr>
+            <w:tcW w:w="3116" w:type="dxa"/>
+            <w:tcBorders>
+              <w:top w:val="single" w:sz="4" w:space="0" w:color="BDD6EE"/>
+              <w:left w:val="single" w:sz="4" w:space="0" w:color="BDD6EE"/>
+              <w:bottom w:val="single" w:sz="4" w:space="0" w:color="BDD6EE"/>
+              <w:right w:val="single" w:sz="4" w:space="0" w:color="BDD6EE"/>
+            </w:tcBorders>
+            <w:shd w:val="clear" w:color="000000" w:fill="FFFFFF"/>
+            <w:tcMar>
+              <w:left w:w="108" w:type="dxa"/>
+              <w:right w:w="108" w:type="dxa"/>
+            </w:tcMar>
+          </w:tcPr>
+          <w:p>
+            <w:pPr>
+              <w:suppressLineNumbers/>
+              <w:spacing w:after="0" w:line="240" w:lineRule="auto"/>
+              <w:rPr>
+                <w:rFonts w:ascii="Calibri" w:eastAsia="Calibri" w:hAnsi="Calibri" w:cs="Calibri"/>
+              </w:rPr>
+            </w:pPr>
+            <w:r>
+              <w:rPr>
+                <w:rFonts w:ascii="Calibri" w:eastAsia="Calibri" w:hAnsi="Calibri" w:cs="Calibri"/>
+                <w:b/>
+              </w:rPr>
+              <w:t>2. Michel</w:t>
+            </w:r>
+          </w:p>
+        </w:tc>
+        <w:tc>
+          <w:tcPr>
+            <w:tcW w:w="3115" w:type="dxa"/>
+            <w:tcBorders>
+              <w:top w:val="single" w:sz="4" w:space="0" w:color="BDD6EE"/>
+              <w:left w:val="single" w:sz="4" w:space="0" w:color="BDD6EE"/>
+              <w:bottom w:val="single" w:sz="4" w:space="0" w:color="BDD6EE"/>
+              <w:right w:val="single" w:sz="4" w:space="0" w:color="BDD6EE"/>
+            </w:tcBorders>
+            <w:shd w:val="clear" w:color="000000" w:fill="FFFFFF"/>
+            <w:tcMar>
+              <w:left w:w="108" w:type="dxa"/>
+              <w:right w:w="108" w:type="dxa"/>
+            </w:tcMar>
+          </w:tcPr>
+          <w:p>
+            <w:pPr>
+              <w:suppressLineNumbers/>
+              <w:spacing w:after="0" w:line="240" w:lineRule="auto"/>
+              <w:rPr>
+                <w:rFonts w:ascii="Calibri" w:eastAsia="Calibri" w:hAnsi="Calibri" w:cs="Calibri"/>
+              </w:rPr>
+            </w:pPr>
+            <w:r>
+              <w:rPr>
+                <w:rFonts w:ascii="Calibri" w:eastAsia="Calibri" w:hAnsi="Calibri" w:cs="Calibri"/>
+              </w:rPr>
+              <w:t>Work on the website: implement News webpage and Contact pages.</w:t>
+            </w:r>
+          </w:p>
+        </w:tc>
+        <w:tc>
+          <w:tcPr>
+            <w:tcW w:w="3119" w:type="dxa"/>
+            <w:tcBorders>
+              <w:top w:val="single" w:sz="4" w:space="0" w:color="BDD6EE"/>
+              <w:left w:val="single" w:sz="4" w:space="0" w:color="BDD6EE"/>
+              <w:bottom w:val="single" w:sz="4" w:space="0" w:color="BDD6EE"/>
+              <w:right w:val="single" w:sz="4" w:space="0" w:color="BDD6EE"/>
+            </w:tcBorders>
+            <w:shd w:val="clear" w:color="000000" w:fill="FFFFFF"/>
+            <w:tcMar>
+              <w:left w:w="108" w:type="dxa"/>
+              <w:right w:w="108" w:type="dxa"/>
+            </w:tcMar>
+          </w:tcPr>
+          <w:p>
+            <w:pPr>
+              <w:spacing w:after="0" w:line="240" w:lineRule="auto"/>
+              <w:rPr>
+                <w:rFonts w:ascii="Calibri" w:eastAsia="Calibri" w:hAnsi="Calibri" w:cs="Calibri"/>
+              </w:rPr>
+            </w:pPr>
+            <w:r>
+              <w:rPr>
+                <w:rFonts w:ascii="Calibri" w:eastAsia="Calibri" w:hAnsi="Calibri" w:cs="Calibri"/>
+              </w:rPr>
+              <w:t>Worked on Contact webpage.</w:t>
+            </w:r>
+          </w:p>
+          <w:p>
+            <w:pPr>
+              <w:spacing w:after="0" w:line="240" w:lineRule="auto"/>
+              <w:rPr>
+                <w:rFonts w:ascii="Calibri" w:eastAsia="Calibri" w:hAnsi="Calibri" w:cs="Calibri"/>
+              </w:rPr>
+            </w:pPr>
+            <w:r>
+              <w:rPr>
+                <w:rFonts w:ascii="Calibri" w:eastAsia="Calibri" w:hAnsi="Calibri" w:cs="Calibri"/>
+              </w:rPr>
+              <w:t>News webpage needs further information about the festival.</w:t>
+            </w:r>
+          </w:p>
+        </w:tc>
+      </w:tr>
+      <w:tr>
+        <w:trPr>
+          <w:trHeight w:val="1"/>
+        </w:trPr>
+        <w:tc>
+          <w:tcPr>
+            <w:tcW w:w="3116" w:type="dxa"/>
+            <w:tcBorders>
+              <w:top w:val="single" w:sz="4" w:space="0" w:color="BDD6EE"/>
+              <w:left w:val="single" w:sz="4" w:space="0" w:color="BDD6EE"/>
+              <w:bottom w:val="single" w:sz="4" w:space="0" w:color="BDD6EE"/>
+              <w:right w:val="single" w:sz="4" w:space="0" w:color="BDD6EE"/>
+            </w:tcBorders>
+            <w:shd w:val="clear" w:color="000000" w:fill="FFFFFF"/>
+            <w:tcMar>
+              <w:left w:w="108" w:type="dxa"/>
+              <w:right w:w="108" w:type="dxa"/>
+            </w:tcMar>
+          </w:tcPr>
+          <w:p>
+            <w:pPr>
+              <w:suppressLineNumbers/>
+              <w:spacing w:after="0" w:line="240" w:lineRule="auto"/>
+              <w:rPr>
+                <w:rFonts w:ascii="Calibri" w:eastAsia="Calibri" w:hAnsi="Calibri" w:cs="Calibri"/>
+              </w:rPr>
+            </w:pPr>
+            <w:r>
+              <w:rPr>
+                <w:rFonts w:ascii="Calibri" w:eastAsia="Calibri" w:hAnsi="Calibri" w:cs="Calibri"/>
+                <w:b/>
+              </w:rPr>
+              <w:t>3. Bilal</w:t>
+            </w:r>
+          </w:p>
+        </w:tc>
+        <w:tc>
+          <w:tcPr>
+            <w:tcW w:w="3115" w:type="dxa"/>
+            <w:tcBorders>
+              <w:top w:val="single" w:sz="4" w:space="0" w:color="BDD6EE"/>
+              <w:left w:val="single" w:sz="4" w:space="0" w:color="BDD6EE"/>
+              <w:bottom w:val="single" w:sz="4" w:space="0" w:color="BDD6EE"/>
+              <w:right w:val="single" w:sz="4" w:space="0" w:color="BDD6EE"/>
+            </w:tcBorders>
+            <w:shd w:val="clear" w:color="000000" w:fill="FFFFFF"/>
+            <w:tcMar>
+              <w:left w:w="108" w:type="dxa"/>
+              <w:right w:w="108" w:type="dxa"/>
+            </w:tcMar>
+          </w:tcPr>
+          <w:p>
+            <w:pPr>
+              <w:suppressLineNumbers/>
+              <w:spacing w:after="0" w:line="240" w:lineRule="auto"/>
+              <w:rPr>
+                <w:rFonts w:ascii="Calibri" w:eastAsia="Calibri" w:hAnsi="Calibri" w:cs="Calibri"/>
+              </w:rPr>
+            </w:pPr>
+            <w:r>
+              <w:rPr>
+                <w:rFonts w:ascii="Calibri" w:eastAsia="Calibri" w:hAnsi="Calibri" w:cs="Calibri"/>
+              </w:rPr>
+              <w:t>Work on process report for week 5. Work on camp reservation webpage.</w:t>
+            </w:r>
+          </w:p>
+        </w:tc>
+        <w:tc>
+          <w:tcPr>
+            <w:tcW w:w="3119" w:type="dxa"/>
+            <w:tcBorders>
+              <w:top w:val="single" w:sz="4" w:space="0" w:color="BDD6EE"/>
+              <w:left w:val="single" w:sz="4" w:space="0" w:color="BDD6EE"/>
+              <w:bottom w:val="single" w:sz="4" w:space="0" w:color="BDD6EE"/>
+              <w:right w:val="single" w:sz="4" w:space="0" w:color="BDD6EE"/>
+            </w:tcBorders>
+            <w:shd w:val="clear" w:color="000000" w:fill="FFFFFF"/>
+            <w:tcMar>
+              <w:left w:w="108" w:type="dxa"/>
+              <w:right w:w="108" w:type="dxa"/>
+            </w:tcMar>
+          </w:tcPr>
+          <w:p>
+            <w:pPr>
+              <w:suppressLineNumbers/>
+              <w:spacing w:after="0" w:line="240" w:lineRule="auto"/>
+              <w:rPr>
+                <w:rFonts w:ascii="Calibri" w:eastAsia="Calibri" w:hAnsi="Calibri" w:cs="Calibri"/>
+              </w:rPr>
+            </w:pPr>
+            <w:r>
+              <w:rPr>
+                <w:rFonts w:ascii="Calibri" w:eastAsia="Calibri" w:hAnsi="Calibri" w:cs="Calibri"/>
+              </w:rPr>
+              <w:t>Worked on event registration webpage.</w:t>
+            </w:r>
+          </w:p>
+        </w:tc>
+      </w:tr>
+      <w:tr>
+        <w:trPr>
+          <w:trHeight w:val="1"/>
+        </w:trPr>
+        <w:tc>
+          <w:tcPr>
+            <w:tcW w:w="3116" w:type="dxa"/>
+            <w:tcBorders>
+              <w:top w:val="single" w:sz="4" w:space="0" w:color="BDD6EE"/>
+              <w:left w:val="single" w:sz="4" w:space="0" w:color="BDD6EE"/>
+              <w:bottom w:val="single" w:sz="4" w:space="0" w:color="BDD6EE"/>
+              <w:right w:val="single" w:sz="4" w:space="0" w:color="BDD6EE"/>
+            </w:tcBorders>
+            <w:shd w:val="clear" w:color="000000" w:fill="FFFFFF"/>
+            <w:tcMar>
+              <w:left w:w="108" w:type="dxa"/>
+              <w:right w:w="108" w:type="dxa"/>
+            </w:tcMar>
+          </w:tcPr>
+          <w:p>
+            <w:pPr>
+              <w:suppressLineNumbers/>
+              <w:spacing w:after="0" w:line="240" w:lineRule="auto"/>
+              <w:rPr>
+                <w:rFonts w:ascii="Calibri" w:eastAsia="Calibri" w:hAnsi="Calibri" w:cs="Calibri"/>
+              </w:rPr>
+            </w:pPr>
+            <w:r>
+              <w:rPr>
+                <w:rFonts w:ascii="Calibri" w:eastAsia="Calibri" w:hAnsi="Calibri" w:cs="Calibri"/>
+                <w:b/>
+              </w:rPr>
+              <w:t>4. Thanh</w:t>
+            </w:r>
+          </w:p>
+        </w:tc>
+        <w:tc>
+          <w:tcPr>
+            <w:tcW w:w="3115" w:type="dxa"/>
+            <w:tcBorders>
+              <w:top w:val="single" w:sz="4" w:space="0" w:color="BDD6EE"/>
+              <w:left w:val="single" w:sz="4" w:space="0" w:color="BDD6EE"/>
+              <w:bottom w:val="single" w:sz="4" w:space="0" w:color="BDD6EE"/>
+              <w:right w:val="single" w:sz="4" w:space="0" w:color="BDD6EE"/>
+            </w:tcBorders>
+            <w:shd w:val="clear" w:color="000000" w:fill="FFFFFF"/>
+            <w:tcMar>
+              <w:left w:w="108" w:type="dxa"/>
+              <w:right w:w="108" w:type="dxa"/>
+            </w:tcMar>
+          </w:tcPr>
+          <w:p>
+            <w:pPr>
+              <w:suppressLineNumbers/>
+              <w:spacing w:after="0" w:line="240" w:lineRule="auto"/>
+              <w:rPr>
+                <w:rFonts w:ascii="Calibri" w:eastAsia="Calibri" w:hAnsi="Calibri" w:cs="Calibri"/>
+              </w:rPr>
+            </w:pPr>
+            <w:r>
+              <w:rPr>
+                <w:rFonts w:ascii="Calibri" w:eastAsia="Calibri" w:hAnsi="Calibri" w:cs="Calibri"/>
+              </w:rPr>
+              <w:t>Prepare task assignment, process report, minutes and compile all the members' work. Work on event registration webpage and update the database model.</w:t>
+            </w:r>
+          </w:p>
+        </w:tc>
+        <w:tc>
+          <w:tcPr>
+            <w:tcW w:w="3119" w:type="dxa"/>
+            <w:tcBorders>
+              <w:top w:val="single" w:sz="4" w:space="0" w:color="BDD6EE"/>
+              <w:left w:val="single" w:sz="4" w:space="0" w:color="BDD6EE"/>
+              <w:bottom w:val="single" w:sz="4" w:space="0" w:color="BDD6EE"/>
+              <w:right w:val="single" w:sz="4" w:space="0" w:color="BDD6EE"/>
+            </w:tcBorders>
+            <w:shd w:val="clear" w:color="000000" w:fill="FFFFFF"/>
+            <w:tcMar>
+              <w:left w:w="108" w:type="dxa"/>
+              <w:right w:w="108" w:type="dxa"/>
+            </w:tcMar>
+          </w:tcPr>
+          <w:p>
+            <w:pPr>
+              <w:suppressLineNumbers/>
+              <w:spacing w:after="0" w:line="240" w:lineRule="auto"/>
+              <w:rPr>
+                <w:rFonts w:ascii="Calibri" w:eastAsia="Calibri" w:hAnsi="Calibri" w:cs="Calibri"/>
+              </w:rPr>
+            </w:pPr>
+            <w:r>
+              <w:rPr>
+                <w:rFonts w:ascii="Calibri" w:eastAsia="Calibri" w:hAnsi="Calibri" w:cs="Calibri"/>
+              </w:rPr>
+              <w:t>Worked on process report.</w:t>
+            </w:r>
+            <w:r>
+              <w:rPr>
+                <w:rFonts w:ascii="Calibri" w:eastAsia="Calibri" w:hAnsi="Calibri" w:cs="Calibri"/>
+              </w:rPr>
+              <w:br/>
+              <w:t>Worked on ERD.</w:t>
+            </w:r>
+          </w:p>
+          <w:p>
+            <w:pPr>
+              <w:suppressLineNumbers/>
+              <w:spacing w:after="0" w:line="240" w:lineRule="auto"/>
+              <w:rPr>
+                <w:rFonts w:ascii="Calibri" w:eastAsia="Calibri" w:hAnsi="Calibri" w:cs="Calibri"/>
+              </w:rPr>
+            </w:pPr>
+            <w:r>
+              <w:rPr>
+                <w:rFonts w:ascii="Calibri" w:eastAsia="Calibri" w:hAnsi="Calibri" w:cs="Calibri"/>
+              </w:rPr>
+              <w:t xml:space="preserve">Worked on event registration webpage. </w:t>
+            </w:r>
+          </w:p>
+        </w:tc>
+      </w:tr>
+    </w:tbl>
+    <w:p>
+      <w:pPr>
+        <w:suppressAutoHyphens/>
+        <w:spacing w:after="200"/>
+        <w:rPr>
+          <w:rFonts w:ascii="Calibri" w:eastAsia="Calibri" w:hAnsi="Calibri" w:cs="Calibri"/>
+        </w:rPr>
+      </w:pPr>
+    </w:p>
+    <w:p>
+      <w:pPr>
+        <w:rPr>
+          <w:rFonts w:ascii="Calibri" w:eastAsia="Calibri" w:hAnsi="Calibri" w:cs="Calibri"/>
+        </w:rPr>
+      </w:pPr>
+    </w:p>
+    <w:p>
+      <w:pPr>
+        <w:keepNext/>
+        <w:keepLines/>
+        <w:spacing w:before="360" w:after="120" w:line="240" w:lineRule="auto"/>
+        <w:rPr>
+          <w:rFonts w:ascii="Calibri Light" w:eastAsia="Calibri Light" w:hAnsi="Calibri Light" w:cs="Calibri Light"/>
+          <w:color w:val="262626"/>
+          <w:sz w:val="48"/>
+        </w:rPr>
+      </w:pPr>
+      <w:r>
+        <w:rPr>
+          <w:rFonts w:ascii="Calibri Light" w:eastAsia="Calibri Light" w:hAnsi="Calibri Light" w:cs="Calibri Light"/>
+          <w:color w:val="262626"/>
+          <w:sz w:val="48"/>
+        </w:rPr>
+        <w:t>WEEK 4</w:t>
+      </w:r>
+    </w:p>
+    <w:p>
+      <w:pPr>
+        <w:rPr>
+          <w:rFonts w:ascii="Calibri" w:eastAsia="Calibri" w:hAnsi="Calibri" w:cs="Calibri"/>
+        </w:rPr>
+      </w:pPr>
+      <w:r>
+        <w:rPr>
+          <w:rFonts w:ascii="Calibri" w:eastAsia="Calibri" w:hAnsi="Calibri" w:cs="Calibri"/>
+        </w:rPr>
+        <w:t>Time: From 21/09 to 27/09/2015</w:t>
+      </w:r>
+    </w:p>
+    <w:p>
+      <w:pPr>
+        <w:keepNext/>
+        <w:keepLines/>
+        <w:spacing w:before="120" w:after="0" w:line="240" w:lineRule="auto"/>
+        <w:rPr>
+          <w:rFonts w:ascii="Calibri Light" w:eastAsia="Calibri Light" w:hAnsi="Calibri Light" w:cs="Calibri Light"/>
+          <w:color w:val="ED7D31"/>
+          <w:sz w:val="28"/>
+        </w:rPr>
+      </w:pPr>
+      <w:r>
+        <w:rPr>
+          <w:rFonts w:ascii="Calibri Light" w:eastAsia="Calibri Light" w:hAnsi="Calibri Light" w:cs="Calibri Light"/>
+          <w:color w:val="ED7D31"/>
+          <w:sz w:val="28"/>
+        </w:rPr>
+        <w:t>AGENDA FOR MEETING – 21/09/2015</w:t>
+      </w:r>
+    </w:p>
+    <w:p>
+      <w:pPr>
+        <w:spacing w:after="0" w:line="240" w:lineRule="auto"/>
+        <w:rPr>
+          <w:rFonts w:ascii="Calibri" w:eastAsia="Calibri" w:hAnsi="Calibri" w:cs="Calibri"/>
+        </w:rPr>
+      </w:pPr>
+      <w:r>
+        <w:rPr>
+          <w:rFonts w:ascii="Calibri" w:eastAsia="Calibri" w:hAnsi="Calibri" w:cs="Calibri"/>
+        </w:rPr>
+        <w:t>Time: 12:30</w:t>
+      </w:r>
+    </w:p>
+    <w:p>
+      <w:pPr>
+        <w:spacing w:after="0" w:line="240" w:lineRule="auto"/>
+        <w:rPr>
+          <w:rFonts w:ascii="Calibri" w:eastAsia="Calibri" w:hAnsi="Calibri" w:cs="Calibri"/>
+        </w:rPr>
+      </w:pPr>
+      <w:r>
+        <w:rPr>
+          <w:rFonts w:ascii="Calibri" w:eastAsia="Calibri" w:hAnsi="Calibri" w:cs="Calibri"/>
+        </w:rPr>
+        <w:t>Location: Room 2.40</w:t>
+      </w:r>
+    </w:p>
+    <w:p>
+      <w:pPr>
+        <w:keepNext/>
+        <w:keepLines/>
+        <w:spacing w:before="80" w:after="0" w:line="240" w:lineRule="auto"/>
+        <w:rPr>
+          <w:rFonts w:ascii="Calibri Light" w:eastAsia="Calibri Light" w:hAnsi="Calibri Light" w:cs="Calibri Light"/>
+          <w:color w:val="C45911"/>
+          <w:sz w:val="32"/>
+        </w:rPr>
+      </w:pPr>
+      <w:r>
+        <w:rPr>
+          <w:rFonts w:ascii="Calibri Light" w:eastAsia="Calibri Light" w:hAnsi="Calibri Light" w:cs="Calibri Light"/>
+          <w:color w:val="C45911"/>
+          <w:sz w:val="32"/>
+        </w:rPr>
+        <w:t>TOPICS</w:t>
+      </w:r>
+    </w:p>
+    <w:p>
+      <w:pPr>
+        <w:numPr>
+          <w:ilvl w:val="0"/>
+          <w:numId w:val="14"/>
+        </w:numPr>
+        <w:suppressAutoHyphens/>
+        <w:rPr>
+          <w:rFonts w:ascii="Calibri" w:eastAsia="Calibri" w:hAnsi="Calibri" w:cs="Calibri"/>
+        </w:rPr>
+      </w:pPr>
+      <w:r>
+        <w:rPr>
+          <w:rFonts w:ascii="Calibri" w:eastAsia="Calibri" w:hAnsi="Calibri" w:cs="Calibri"/>
+        </w:rPr>
+        <w:t>Discuss on the payment for food and drinks and hire camping materials</w:t>
+      </w:r>
+    </w:p>
+    <w:p>
+      <w:pPr>
+        <w:numPr>
+          <w:ilvl w:val="1"/>
+          <w:numId w:val="15"/>
+        </w:numPr>
+        <w:suppressAutoHyphens/>
+        <w:rPr>
+          <w:rFonts w:ascii="Calibri" w:eastAsia="Calibri" w:hAnsi="Calibri" w:cs="Calibri"/>
+        </w:rPr>
+      </w:pPr>
+      <w:r>
+        <w:rPr>
+          <w:rFonts w:ascii="Calibri" w:eastAsia="Calibri" w:hAnsi="Calibri" w:cs="Calibri"/>
+        </w:rPr>
+        <w:t>Is it necessary to asked visitors pay a deposit for the items that they rent and return this amount when visitors leaving after the events?</w:t>
+      </w:r>
+    </w:p>
+    <w:p>
+      <w:pPr>
+        <w:numPr>
+          <w:ilvl w:val="1"/>
+          <w:numId w:val="15"/>
+        </w:numPr>
+        <w:suppressAutoHyphens/>
+        <w:rPr>
+          <w:rFonts w:ascii="Calibri" w:eastAsia="Calibri" w:hAnsi="Calibri" w:cs="Calibri"/>
+        </w:rPr>
+      </w:pPr>
+      <w:r>
+        <w:rPr>
+          <w:rFonts w:ascii="Calibri" w:eastAsia="Calibri" w:hAnsi="Calibri" w:cs="Calibri"/>
+        </w:rPr>
+        <w:t>Can visitors allow to pay more than the balance amount and they will pay latter on when they check out?</w:t>
+      </w:r>
+    </w:p>
+    <w:p>
+      <w:pPr>
+        <w:numPr>
+          <w:ilvl w:val="0"/>
+          <w:numId w:val="14"/>
+        </w:numPr>
+        <w:suppressAutoHyphens/>
+        <w:rPr>
+          <w:rFonts w:ascii="Calibri" w:eastAsia="Calibri" w:hAnsi="Calibri" w:cs="Calibri"/>
+        </w:rPr>
+      </w:pPr>
+      <w:r>
+        <w:rPr>
+          <w:rFonts w:ascii="Calibri" w:eastAsia="Calibri" w:hAnsi="Calibri" w:cs="Calibri"/>
+        </w:rPr>
+        <w:t>There is still confusion on what exact format must be followed for the setup documents pertaining to C# applications.</w:t>
+      </w:r>
+    </w:p>
+    <w:p>
+      <w:pPr>
+        <w:numPr>
+          <w:ilvl w:val="1"/>
+          <w:numId w:val="16"/>
+        </w:numPr>
+        <w:suppressAutoHyphens/>
+        <w:rPr>
+          <w:rFonts w:ascii="Calibri" w:eastAsia="Calibri" w:hAnsi="Calibri" w:cs="Calibri"/>
+        </w:rPr>
+      </w:pPr>
+      <w:r>
+        <w:rPr>
+          <w:rFonts w:ascii="Calibri" w:eastAsia="Calibri" w:hAnsi="Calibri" w:cs="Calibri"/>
+        </w:rPr>
+        <w:t>Currently we're designing the C# apps haphazardly and we need to address on having a single format</w:t>
+      </w:r>
+    </w:p>
+    <w:p>
+      <w:pPr>
+        <w:numPr>
+          <w:ilvl w:val="0"/>
+          <w:numId w:val="14"/>
+        </w:numPr>
+        <w:suppressAutoHyphens/>
+        <w:rPr>
+          <w:rFonts w:ascii="Calibri" w:eastAsia="Calibri" w:hAnsi="Calibri" w:cs="Calibri"/>
+        </w:rPr>
+      </w:pPr>
+      <w:r>
+        <w:rPr>
+          <w:rFonts w:ascii="Calibri" w:eastAsia="Calibri" w:hAnsi="Calibri" w:cs="Calibri"/>
+        </w:rPr>
+        <w:t>For the setup documents for the C# applications is  agreed that:</w:t>
+      </w:r>
+    </w:p>
+    <w:p>
+      <w:pPr>
+        <w:numPr>
+          <w:ilvl w:val="1"/>
+          <w:numId w:val="17"/>
+        </w:numPr>
+        <w:suppressAutoHyphens/>
+        <w:rPr>
+          <w:rFonts w:ascii="Calibri" w:eastAsia="Calibri" w:hAnsi="Calibri" w:cs="Calibri"/>
+        </w:rPr>
+      </w:pPr>
+      <w:r>
+        <w:rPr>
+          <w:rFonts w:ascii="Calibri" w:eastAsia="Calibri" w:hAnsi="Calibri" w:cs="Calibri"/>
+        </w:rPr>
+        <w:t xml:space="preserve"> It is agreed that we have to define the process that each C# app will facilitate</w:t>
+      </w:r>
+    </w:p>
+    <w:p>
+      <w:pPr>
+        <w:numPr>
+          <w:ilvl w:val="1"/>
+          <w:numId w:val="17"/>
+        </w:numPr>
+        <w:suppressAutoHyphens/>
+        <w:rPr>
+          <w:rFonts w:ascii="Calibri" w:eastAsia="Calibri" w:hAnsi="Calibri" w:cs="Calibri"/>
+        </w:rPr>
+      </w:pPr>
+      <w:r>
+        <w:rPr>
+          <w:rFonts w:ascii="Calibri" w:eastAsia="Calibri" w:hAnsi="Calibri" w:cs="Calibri"/>
+        </w:rPr>
+        <w:t xml:space="preserve"> It is agreed that we use the MoSCoW format to outline priority for the requirements for each application</w:t>
+      </w:r>
+    </w:p>
+    <w:p>
+      <w:pPr>
+        <w:numPr>
+          <w:ilvl w:val="0"/>
+          <w:numId w:val="14"/>
+        </w:numPr>
+        <w:suppressAutoHyphens/>
+        <w:rPr>
+          <w:rFonts w:ascii="Calibri" w:eastAsia="Calibri" w:hAnsi="Calibri" w:cs="Calibri"/>
+        </w:rPr>
+      </w:pPr>
+      <w:r>
+        <w:rPr>
+          <w:rFonts w:ascii="Calibri" w:eastAsia="Calibri" w:hAnsi="Calibri" w:cs="Calibri"/>
+        </w:rPr>
+        <w:t xml:space="preserve">What additional concrete measures should we take in the design stage of the C# applications to make the implementation and programming process of the applications easier?  </w:t>
+      </w:r>
+    </w:p>
+    <w:p>
+      <w:pPr>
+        <w:keepNext/>
+        <w:keepLines/>
+        <w:spacing w:before="120" w:after="0" w:line="240" w:lineRule="auto"/>
+        <w:rPr>
+          <w:rFonts w:ascii="Calibri Light" w:eastAsia="Calibri Light" w:hAnsi="Calibri Light" w:cs="Calibri Light"/>
+          <w:color w:val="ED7D31"/>
+          <w:sz w:val="28"/>
+        </w:rPr>
+      </w:pPr>
+      <w:r>
+        <w:rPr>
+          <w:rFonts w:ascii="Calibri Light" w:eastAsia="Calibri Light" w:hAnsi="Calibri Light" w:cs="Calibri Light"/>
+          <w:color w:val="ED7D31"/>
+          <w:sz w:val="28"/>
+        </w:rPr>
+        <w:t>Meeting minutes:</w:t>
+      </w:r>
+    </w:p>
+    <w:tbl>
+      <w:tblPr>
+        <w:tblW w:w="0" w:type="auto"/>
+        <w:tblInd w:w="108" w:type="dxa"/>
+        <w:tblCellMar>
+          <w:left w:w="10" w:type="dxa"/>
+          <w:right w:w="10" w:type="dxa"/>
+        </w:tblCellMar>
+        <w:tblLook w:val="0000" w:firstRow="0" w:lastRow="0" w:firstColumn="0" w:lastColumn="0" w:noHBand="0" w:noVBand="0"/>
+      </w:tblPr>
+      <w:tblGrid>
+        <w:gridCol w:w="9350"/>
+      </w:tblGrid>
+      <w:tr>
+        <w:trPr>
+          <w:trHeight w:val="1"/>
+        </w:trPr>
+        <w:tc>
+          <w:tcPr>
+            <w:tcW w:w="9350" w:type="dxa"/>
+            <w:tcBorders>
+              <w:top w:val="single" w:sz="4" w:space="0" w:color="BDD6EE"/>
+              <w:left w:val="single" w:sz="4" w:space="0" w:color="BDD6EE"/>
+              <w:bottom w:val="single" w:sz="4" w:space="0" w:color="BDD6EE"/>
+              <w:right w:val="single" w:sz="4" w:space="0" w:color="BDD6EE"/>
+            </w:tcBorders>
+            <w:shd w:val="clear" w:color="000000" w:fill="FFFFFF"/>
+            <w:tcMar>
+              <w:left w:w="108" w:type="dxa"/>
+              <w:right w:w="108" w:type="dxa"/>
+            </w:tcMar>
+          </w:tcPr>
+          <w:p>
+            <w:pPr>
+              <w:spacing w:after="0" w:line="240" w:lineRule="auto"/>
+              <w:rPr>
+                <w:rFonts w:ascii="Calibri" w:eastAsia="Calibri" w:hAnsi="Calibri" w:cs="Calibri"/>
+              </w:rPr>
+            </w:pPr>
+            <w:r>
+              <w:rPr>
+                <w:rFonts w:ascii="Calibri" w:eastAsia="Calibri" w:hAnsi="Calibri" w:cs="Calibri"/>
+              </w:rPr>
+              <w:t>Topic of discussion</w:t>
+            </w:r>
+          </w:p>
+        </w:tc>
+      </w:tr>
+      <w:tr>
+        <w:trPr>
+          <w:trHeight w:val="1"/>
+        </w:trPr>
+        <w:tc>
+          <w:tcPr>
+            <w:tcW w:w="9350" w:type="dxa"/>
+            <w:tcBorders>
+              <w:top w:val="single" w:sz="4" w:space="0" w:color="BDD6EE"/>
+              <w:left w:val="single" w:sz="4" w:space="0" w:color="BDD6EE"/>
+              <w:bottom w:val="single" w:sz="4" w:space="0" w:color="BDD6EE"/>
+              <w:right w:val="single" w:sz="4" w:space="0" w:color="BDD6EE"/>
+            </w:tcBorders>
+            <w:shd w:val="clear" w:color="000000" w:fill="FFFFFF"/>
+            <w:tcMar>
+              <w:left w:w="108" w:type="dxa"/>
+              <w:right w:w="108" w:type="dxa"/>
+            </w:tcMar>
+          </w:tcPr>
+          <w:p>
+            <w:pPr>
+              <w:numPr>
+                <w:ilvl w:val="0"/>
+                <w:numId w:val="8"/>
+              </w:numPr>
+              <w:spacing w:after="0" w:line="240" w:lineRule="auto"/>
+              <w:ind w:left="720" w:hanging="360"/>
+              <w:rPr>
+                <w:rFonts w:ascii="Calibri" w:eastAsia="Calibri" w:hAnsi="Calibri" w:cs="Calibri"/>
+              </w:rPr>
+            </w:pPr>
+            <w:r>
+              <w:rPr>
+                <w:rFonts w:ascii="Calibri" w:eastAsia="Calibri" w:hAnsi="Calibri" w:cs="Calibri"/>
+              </w:rPr>
+              <w:t>Feedback on process report: complement the matrix of task division.</w:t>
+            </w:r>
+          </w:p>
+        </w:tc>
+      </w:tr>
+      <w:tr>
+        <w:trPr>
+          <w:trHeight w:val="1"/>
+        </w:trPr>
+        <w:tc>
+          <w:tcPr>
+            <w:tcW w:w="9350" w:type="dxa"/>
+            <w:tcBorders>
+              <w:top w:val="single" w:sz="4" w:space="0" w:color="BDD6EE"/>
+              <w:left w:val="single" w:sz="4" w:space="0" w:color="BDD6EE"/>
+              <w:bottom w:val="single" w:sz="4" w:space="0" w:color="BDD6EE"/>
+              <w:right w:val="single" w:sz="4" w:space="0" w:color="BDD6EE"/>
+            </w:tcBorders>
+            <w:shd w:val="clear" w:color="000000" w:fill="FFFFFF"/>
+            <w:tcMar>
+              <w:left w:w="108" w:type="dxa"/>
+              <w:right w:w="108" w:type="dxa"/>
+            </w:tcMar>
+          </w:tcPr>
+          <w:p>
+            <w:pPr>
+              <w:numPr>
+                <w:ilvl w:val="0"/>
+                <w:numId w:val="8"/>
+              </w:numPr>
+              <w:spacing w:after="0" w:line="240" w:lineRule="auto"/>
+              <w:ind w:left="720" w:hanging="360"/>
+              <w:rPr>
+                <w:rFonts w:ascii="Calibri" w:eastAsia="Calibri" w:hAnsi="Calibri" w:cs="Calibri"/>
+              </w:rPr>
+            </w:pPr>
+            <w:r>
+              <w:rPr>
+                <w:rFonts w:ascii="Calibri" w:eastAsia="Calibri" w:hAnsi="Calibri" w:cs="Calibri"/>
+              </w:rPr>
+              <w:t>SHOULD ask visitor pay a deposit for the loaning items.</w:t>
+            </w:r>
+          </w:p>
+        </w:tc>
+      </w:tr>
+      <w:tr>
+        <w:trPr>
+          <w:trHeight w:val="1"/>
+        </w:trPr>
+        <w:tc>
+          <w:tcPr>
+            <w:tcW w:w="9350" w:type="dxa"/>
+            <w:tcBorders>
+              <w:top w:val="single" w:sz="4" w:space="0" w:color="BDD6EE"/>
+              <w:left w:val="single" w:sz="4" w:space="0" w:color="BDD6EE"/>
+              <w:bottom w:val="single" w:sz="4" w:space="0" w:color="BDD6EE"/>
+              <w:right w:val="single" w:sz="4" w:space="0" w:color="BDD6EE"/>
+            </w:tcBorders>
+            <w:shd w:val="clear" w:color="000000" w:fill="FFFFFF"/>
+            <w:tcMar>
+              <w:left w:w="108" w:type="dxa"/>
+              <w:right w:w="108" w:type="dxa"/>
+            </w:tcMar>
+          </w:tcPr>
+          <w:p>
+            <w:pPr>
+              <w:numPr>
+                <w:ilvl w:val="0"/>
+                <w:numId w:val="8"/>
+              </w:numPr>
+              <w:spacing w:after="0" w:line="240" w:lineRule="auto"/>
+              <w:ind w:left="720" w:hanging="360"/>
+              <w:rPr>
+                <w:rFonts w:ascii="Calibri" w:eastAsia="Calibri" w:hAnsi="Calibri" w:cs="Calibri"/>
+              </w:rPr>
+            </w:pPr>
+            <w:r>
+              <w:rPr>
+                <w:rFonts w:ascii="Calibri" w:eastAsia="Calibri" w:hAnsi="Calibri" w:cs="Calibri"/>
+              </w:rPr>
+              <w:t>Focus more on the database design and built up the real database.</w:t>
+            </w:r>
+          </w:p>
+        </w:tc>
+      </w:tr>
+    </w:tbl>
+    <w:p>
+      <w:pPr>
+        <w:keepNext/>
+        <w:keepLines/>
+        <w:spacing w:before="120" w:after="0" w:line="240" w:lineRule="auto"/>
+        <w:rPr>
+          <w:rFonts w:ascii="Calibri Light" w:eastAsia="Calibri Light" w:hAnsi="Calibri Light" w:cs="Calibri Light"/>
+          <w:color w:val="ED7D31"/>
+          <w:sz w:val="28"/>
+        </w:rPr>
+      </w:pPr>
+      <w:r>
+        <w:rPr>
+          <w:rFonts w:ascii="Calibri Light" w:eastAsia="Calibri Light" w:hAnsi="Calibri Light" w:cs="Calibri Light"/>
+          <w:color w:val="ED7D31"/>
+          <w:sz w:val="28"/>
+        </w:rPr>
+        <w:t xml:space="preserve"> Task assignments:</w:t>
+      </w:r>
+    </w:p>
+    <w:tbl>
+      <w:tblPr>
+        <w:tblW w:w="0" w:type="auto"/>
+        <w:tblInd w:w="108" w:type="dxa"/>
+        <w:tblCellMar>
+          <w:left w:w="10" w:type="dxa"/>
+          <w:right w:w="10" w:type="dxa"/>
+        </w:tblCellMar>
+        <w:tblLook w:val="0000" w:firstRow="0" w:lastRow="0" w:firstColumn="0" w:lastColumn="0" w:noHBand="0" w:noVBand="0"/>
+      </w:tblPr>
+      <w:tblGrid>
+        <w:gridCol w:w="3116"/>
+        <w:gridCol w:w="3115"/>
+        <w:gridCol w:w="3119"/>
+      </w:tblGrid>
+      <w:tr>
+        <w:trPr>
+          <w:trHeight w:val="1"/>
+        </w:trPr>
+        <w:tc>
+          <w:tcPr>
+            <w:tcW w:w="3116" w:type="dxa"/>
+            <w:tcBorders>
+              <w:top w:val="single" w:sz="4" w:space="0" w:color="BDD6EE"/>
+              <w:left w:val="single" w:sz="4" w:space="0" w:color="BDD6EE"/>
+              <w:bottom w:val="single" w:sz="12" w:space="0" w:color="9CC2E5"/>
+              <w:right w:val="single" w:sz="4" w:space="0" w:color="BDD6EE"/>
+            </w:tcBorders>
+            <w:shd w:val="clear" w:color="000000" w:fill="FFFFFF"/>
+            <w:tcMar>
+              <w:left w:w="108" w:type="dxa"/>
+              <w:right w:w="108" w:type="dxa"/>
+            </w:tcMar>
+          </w:tcPr>
+          <w:p>
+            <w:pPr>
+              <w:spacing w:after="0" w:line="240" w:lineRule="auto"/>
+              <w:rPr>
+                <w:rFonts w:ascii="Calibri" w:eastAsia="Calibri" w:hAnsi="Calibri" w:cs="Calibri"/>
+              </w:rPr>
+            </w:pPr>
+            <w:r>
+              <w:rPr>
+                <w:rFonts w:ascii="Calibri" w:eastAsia="Calibri" w:hAnsi="Calibri" w:cs="Calibri"/>
+                <w:b/>
+              </w:rPr>
+              <w:t>Name</w:t>
+            </w:r>
+          </w:p>
+        </w:tc>
+        <w:tc>
+          <w:tcPr>
+            <w:tcW w:w="3115" w:type="dxa"/>
+            <w:tcBorders>
+              <w:top w:val="single" w:sz="4" w:space="0" w:color="BDD6EE"/>
+              <w:left w:val="single" w:sz="4" w:space="0" w:color="BDD6EE"/>
+              <w:bottom w:val="single" w:sz="12" w:space="0" w:color="9CC2E5"/>
+              <w:right w:val="single" w:sz="4" w:space="0" w:color="BDD6EE"/>
+            </w:tcBorders>
+            <w:shd w:val="clear" w:color="000000" w:fill="FFFFFF"/>
+            <w:tcMar>
+              <w:left w:w="108" w:type="dxa"/>
+              <w:right w:w="108" w:type="dxa"/>
+            </w:tcMar>
+          </w:tcPr>
+          <w:p>
+            <w:pPr>
+              <w:spacing w:after="0" w:line="240" w:lineRule="auto"/>
+              <w:rPr>
+                <w:rFonts w:ascii="Calibri" w:eastAsia="Calibri" w:hAnsi="Calibri" w:cs="Calibri"/>
+              </w:rPr>
+            </w:pPr>
+            <w:r>
+              <w:rPr>
+                <w:rFonts w:ascii="Calibri" w:eastAsia="Calibri" w:hAnsi="Calibri" w:cs="Calibri"/>
+                <w:b/>
+              </w:rPr>
+              <w:t>Task Assignment</w:t>
+            </w:r>
+          </w:p>
+        </w:tc>
+        <w:tc>
+          <w:tcPr>
+            <w:tcW w:w="3119" w:type="dxa"/>
+            <w:tcBorders>
+              <w:top w:val="single" w:sz="4" w:space="0" w:color="BDD6EE"/>
+              <w:left w:val="single" w:sz="4" w:space="0" w:color="BDD6EE"/>
+              <w:bottom w:val="single" w:sz="12" w:space="0" w:color="9CC2E5"/>
+              <w:right w:val="single" w:sz="4" w:space="0" w:color="BDD6EE"/>
+            </w:tcBorders>
+            <w:shd w:val="clear" w:color="000000" w:fill="FFFFFF"/>
+            <w:tcMar>
+              <w:left w:w="108" w:type="dxa"/>
+              <w:right w:w="108" w:type="dxa"/>
+            </w:tcMar>
+          </w:tcPr>
+          <w:p>
+            <w:pPr>
+              <w:spacing w:after="0" w:line="240" w:lineRule="auto"/>
+              <w:rPr>
+                <w:rFonts w:ascii="Calibri" w:eastAsia="Calibri" w:hAnsi="Calibri" w:cs="Calibri"/>
+              </w:rPr>
+            </w:pPr>
+            <w:r>
+              <w:rPr>
+                <w:rFonts w:ascii="Calibri" w:eastAsia="Calibri" w:hAnsi="Calibri" w:cs="Calibri"/>
+                <w:b/>
+              </w:rPr>
+              <w:t>Tasks Status</w:t>
+            </w:r>
+          </w:p>
+        </w:tc>
+      </w:tr>
+      <w:tr>
+        <w:trPr>
+          <w:trHeight w:val="1"/>
+        </w:trPr>
+        <w:tc>
+          <w:tcPr>
+            <w:tcW w:w="3116" w:type="dxa"/>
+            <w:tcBorders>
+              <w:top w:val="single" w:sz="4" w:space="0" w:color="BDD6EE"/>
+              <w:left w:val="single" w:sz="4" w:space="0" w:color="BDD6EE"/>
+              <w:bottom w:val="single" w:sz="4" w:space="0" w:color="BDD6EE"/>
+              <w:right w:val="single" w:sz="4" w:space="0" w:color="BDD6EE"/>
+            </w:tcBorders>
+            <w:shd w:val="clear" w:color="000000" w:fill="FFFFFF"/>
+            <w:tcMar>
+              <w:left w:w="108" w:type="dxa"/>
+              <w:right w:w="108" w:type="dxa"/>
+            </w:tcMar>
+          </w:tcPr>
+          <w:p>
+            <w:pPr>
+              <w:suppressLineNumbers/>
+              <w:spacing w:after="0" w:line="240" w:lineRule="auto"/>
+              <w:rPr>
+                <w:rFonts w:ascii="Calibri" w:eastAsia="Calibri" w:hAnsi="Calibri" w:cs="Calibri"/>
+              </w:rPr>
+            </w:pPr>
+            <w:r>
+              <w:rPr>
+                <w:rFonts w:ascii="Calibri" w:eastAsia="Calibri" w:hAnsi="Calibri" w:cs="Calibri"/>
+                <w:b/>
+              </w:rPr>
+              <w:t>1. Roman</w:t>
+            </w:r>
+          </w:p>
+        </w:tc>
+        <w:tc>
+          <w:tcPr>
+            <w:tcW w:w="3115" w:type="dxa"/>
+            <w:tcBorders>
+              <w:top w:val="single" w:sz="4" w:space="0" w:color="BDD6EE"/>
+              <w:left w:val="single" w:sz="4" w:space="0" w:color="BDD6EE"/>
+              <w:bottom w:val="single" w:sz="4" w:space="0" w:color="BDD6EE"/>
+              <w:right w:val="single" w:sz="4" w:space="0" w:color="BDD6EE"/>
+            </w:tcBorders>
+            <w:shd w:val="clear" w:color="000000" w:fill="FFFFFF"/>
+            <w:tcMar>
+              <w:left w:w="108" w:type="dxa"/>
+              <w:right w:w="108" w:type="dxa"/>
+            </w:tcMar>
+          </w:tcPr>
+          <w:p>
+            <w:pPr>
+              <w:suppressLineNumbers/>
+              <w:spacing w:after="0" w:line="240" w:lineRule="auto"/>
+              <w:rPr>
+                <w:rFonts w:ascii="Calibri" w:eastAsia="Calibri" w:hAnsi="Calibri" w:cs="Calibri"/>
+              </w:rPr>
+            </w:pPr>
+            <w:r>
+              <w:rPr>
+                <w:rFonts w:ascii="Calibri" w:eastAsia="Calibri" w:hAnsi="Calibri" w:cs="Calibri"/>
+              </w:rPr>
               <w:t xml:space="preserve">Start programming the web pages </w:t>
             </w:r>
             <w:r>
@@ -9076,7 +9897,7 @@
           <v:rect id="rectole0000000000" o:spid="_x0000_i1025" style="width:107.25pt;height:81pt" o:ole="" o:preferrelative="t" stroked="f">
             <v:imagedata r:id="rId6" o:title=""/>
           </v:rect>
-          <o:OLEObject Type="Embed" ProgID="StaticMetafile" ShapeID="rectole0000000000" DrawAspect="Content" ObjectID="_1510939217" r:id="rId7"/>
+          <o:OLEObject Type="Embed" ProgID="StaticMetafile" ShapeID="rectole0000000000" DrawAspect="Content" ObjectID="_1511010192" r:id="rId7"/>
         </w:object>
       </w:r>
     </w:p>

--- a/Documents/ProcessReport.docx
+++ b/Documents/ProcessReport.docx
@@ -86,11 +86,19 @@
           <w:rFonts w:ascii="Calibri" w:eastAsia="Calibri" w:hAnsi="Calibri" w:cs="Calibri"/>
         </w:rPr>
       </w:pPr>
-      <w:r>
-        <w:rPr>
-          <w:rFonts w:ascii="Calibri" w:eastAsia="Calibri" w:hAnsi="Calibri" w:cs="Calibri"/>
-        </w:rPr>
-        <w:t xml:space="preserve">Group : </w:t>
+      <w:proofErr w:type="gramStart"/>
+      <w:r>
+        <w:rPr>
+          <w:rFonts w:ascii="Calibri" w:eastAsia="Calibri" w:hAnsi="Calibri" w:cs="Calibri"/>
+        </w:rPr>
+        <w:t>Group :</w:t>
+      </w:r>
+      <w:proofErr w:type="gramEnd"/>
+      <w:r>
+        <w:rPr>
+          <w:rFonts w:ascii="Calibri" w:eastAsia="Calibri" w:hAnsi="Calibri" w:cs="Calibri"/>
+        </w:rPr>
+        <w:t xml:space="preserve"> </w:t>
       </w:r>
       <w:r>
         <w:rPr>
@@ -121,7 +129,21 @@
           <w:rFonts w:ascii="Calibri" w:eastAsia="Calibri" w:hAnsi="Calibri" w:cs="Calibri"/>
         </w:rPr>
         <w:tab/>
-        <w:t>Ngoc Kieu Thanh Huynh – 2688093</w:t>
+        <w:t xml:space="preserve">Ngoc </w:t>
+      </w:r>
+      <w:proofErr w:type="spellStart"/>
+      <w:r>
+        <w:rPr>
+          <w:rFonts w:ascii="Calibri" w:eastAsia="Calibri" w:hAnsi="Calibri" w:cs="Calibri"/>
+        </w:rPr>
+        <w:t>Kieu</w:t>
+      </w:r>
+      <w:proofErr w:type="spellEnd"/>
+      <w:r>
+        <w:rPr>
+          <w:rFonts w:ascii="Calibri" w:eastAsia="Calibri" w:hAnsi="Calibri" w:cs="Calibri"/>
+        </w:rPr>
+        <w:t xml:space="preserve"> Thanh Huynh – 2688093</w:t>
       </w:r>
     </w:p>
     <w:p>
@@ -157,7 +179,21 @@
           <w:rFonts w:ascii="Calibri" w:eastAsia="Calibri" w:hAnsi="Calibri" w:cs="Calibri"/>
         </w:rPr>
         <w:tab/>
-        <w:t>Michel Clerger – 2694646</w:t>
+        <w:t xml:space="preserve">Michel </w:t>
+      </w:r>
+      <w:proofErr w:type="spellStart"/>
+      <w:r>
+        <w:rPr>
+          <w:rFonts w:ascii="Calibri" w:eastAsia="Calibri" w:hAnsi="Calibri" w:cs="Calibri"/>
+        </w:rPr>
+        <w:t>Clerger</w:t>
+      </w:r>
+      <w:proofErr w:type="spellEnd"/>
+      <w:r>
+        <w:rPr>
+          <w:rFonts w:ascii="Calibri" w:eastAsia="Calibri" w:hAnsi="Calibri" w:cs="Calibri"/>
+        </w:rPr>
+        <w:t xml:space="preserve"> – 2694646</w:t>
       </w:r>
     </w:p>
     <w:p>
@@ -175,7 +211,21 @@
           <w:rFonts w:ascii="Calibri" w:eastAsia="Calibri" w:hAnsi="Calibri" w:cs="Calibri"/>
         </w:rPr>
         <w:tab/>
-        <w:t>Roman Siabro – 2224489</w:t>
+        <w:t xml:space="preserve">Roman </w:t>
+      </w:r>
+      <w:proofErr w:type="spellStart"/>
+      <w:r>
+        <w:rPr>
+          <w:rFonts w:ascii="Calibri" w:eastAsia="Calibri" w:hAnsi="Calibri" w:cs="Calibri"/>
+        </w:rPr>
+        <w:t>Siabro</w:t>
+      </w:r>
+      <w:proofErr w:type="spellEnd"/>
+      <w:r>
+        <w:rPr>
+          <w:rFonts w:ascii="Calibri" w:eastAsia="Calibri" w:hAnsi="Calibri" w:cs="Calibri"/>
+        </w:rPr>
+        <w:t xml:space="preserve"> – 2224489</w:t>
       </w:r>
     </w:p>
     <w:p>
@@ -800,6 +850,24 @@
                 <w:rFonts w:ascii="Calibri" w:eastAsia="Calibri" w:hAnsi="Calibri" w:cs="Calibri"/>
               </w:rPr>
             </w:pPr>
+            <w:r>
+              <w:rPr>
+                <w:rFonts w:ascii="Calibri" w:eastAsia="Calibri" w:hAnsi="Calibri" w:cs="Calibri"/>
+              </w:rPr>
+              <w:t>Validation for c</w:t>
+            </w:r>
+            <w:r>
+              <w:rPr>
+                <w:rFonts w:ascii="Calibri" w:eastAsia="Calibri" w:hAnsi="Calibri" w:cs="Calibri"/>
+              </w:rPr>
+              <w:t xml:space="preserve">amp </w:t>
+            </w:r>
+            <w:r>
+              <w:rPr>
+                <w:rFonts w:ascii="Calibri" w:eastAsia="Calibri" w:hAnsi="Calibri" w:cs="Calibri"/>
+              </w:rPr>
+              <w:t xml:space="preserve">registration </w:t>
+            </w:r>
           </w:p>
         </w:tc>
         <w:tc>
@@ -824,6 +892,12 @@
                 <w:rFonts w:ascii="Calibri" w:eastAsia="Calibri" w:hAnsi="Calibri" w:cs="Calibri"/>
               </w:rPr>
             </w:pPr>
+            <w:r>
+              <w:rPr>
+                <w:rFonts w:ascii="Calibri" w:eastAsia="Calibri" w:hAnsi="Calibri" w:cs="Calibri"/>
+              </w:rPr>
+              <w:t>Finished the program event page.</w:t>
+            </w:r>
           </w:p>
         </w:tc>
       </w:tr>
@@ -890,7 +964,13 @@
               <w:rPr>
                 <w:rFonts w:ascii="Calibri" w:eastAsia="Calibri" w:hAnsi="Calibri" w:cs="Calibri"/>
               </w:rPr>
-              <w:t xml:space="preserve">Work on camp’s information page.  </w:t>
+              <w:t xml:space="preserve">Work on </w:t>
+            </w:r>
+            <w:r>
+              <w:rPr>
+                <w:rFonts w:ascii="Calibri" w:eastAsia="Calibri" w:hAnsi="Calibri" w:cs="Calibri"/>
+              </w:rPr>
+              <w:t>validation for contact form</w:t>
             </w:r>
           </w:p>
           <w:p>
@@ -1000,6 +1080,27 @@
               <w:t>Work on model layer: classes for database object and test it for login page.</w:t>
             </w:r>
           </w:p>
+          <w:p>
+            <w:pPr>
+              <w:suppressLineNumbers/>
+              <w:spacing w:after="0" w:line="240" w:lineRule="auto"/>
+              <w:rPr>
+                <w:rFonts w:ascii="Calibri" w:eastAsia="Calibri" w:hAnsi="Calibri" w:cs="Calibri"/>
+              </w:rPr>
+            </w:pPr>
+            <w:r>
+              <w:rPr>
+                <w:rFonts w:ascii="Calibri" w:eastAsia="Calibri" w:hAnsi="Calibri" w:cs="Calibri"/>
+              </w:rPr>
+              <w:t xml:space="preserve">Work on database for the camp reservation </w:t>
+            </w:r>
+            <w:r>
+              <w:rPr>
+                <w:rFonts w:ascii="Calibri" w:eastAsia="Calibri" w:hAnsi="Calibri" w:cs="Calibri"/>
+              </w:rPr>
+              <w:t>on we</w:t>
+            </w:r>
+          </w:p>
         </w:tc>
         <w:tc>
           <w:tcPr>
@@ -1024,6 +1125,18 @@
                 <w:rFonts w:ascii="Calibri" w:eastAsia="Calibri" w:hAnsi="Calibri" w:cs="Calibri"/>
               </w:rPr>
             </w:pPr>
+            <w:r>
+              <w:rPr>
+                <w:rFonts w:ascii="Calibri" w:eastAsia="Calibri" w:hAnsi="Calibri" w:cs="Calibri"/>
+              </w:rPr>
+              <w:t>Finished data helper class for users</w:t>
+            </w:r>
+            <w:r>
+              <w:rPr>
+                <w:rFonts w:ascii="Calibri" w:eastAsia="Calibri" w:hAnsi="Calibri" w:cs="Calibri"/>
+              </w:rPr>
+              <w:t>.</w:t>
+            </w:r>
           </w:p>
         </w:tc>
       </w:tr>
@@ -1138,9 +1251,29 @@
         <w:suppressAutoHyphens/>
         <w:spacing w:after="120"/>
         <w:rPr>
-          <w:rFonts w:ascii="Calibri" w:eastAsia="Calibri" w:hAnsi="Calibri" w:cs="Calibri"/>
-        </w:rPr>
-      </w:pPr>
+          <w:rStyle w:val="IntenseEmphasis"/>
+        </w:rPr>
+      </w:pPr>
+    </w:p>
+    <w:p>
+      <w:pPr>
+        <w:tabs>
+          <w:tab w:val="left" w:pos="4005"/>
+        </w:tabs>
+        <w:suppressAutoHyphens/>
+        <w:spacing w:after="120"/>
+        <w:rPr>
+          <w:rStyle w:val="IntenseEmphasis"/>
+        </w:rPr>
+      </w:pPr>
+      <w:r>
+        <w:rPr>
+          <w:rStyle w:val="IntenseEmphasis"/>
+        </w:rPr>
+        <w:t>Problems and suggested solutions:</w:t>
+      </w:r>
+      <w:bookmarkStart w:id="0" w:name="_GoBack"/>
+      <w:bookmarkEnd w:id="0"/>
     </w:p>
     <w:p>
       <w:pPr>
@@ -3908,8 +4041,6 @@
               </w:rPr>
               <w:t>Validation for the contact page</w:t>
             </w:r>
-            <w:bookmarkStart w:id="0" w:name="_GoBack"/>
-            <w:bookmarkEnd w:id="0"/>
           </w:p>
         </w:tc>
         <w:tc>
@@ -7474,7 +7605,21 @@
         <w:rPr>
           <w:rFonts w:ascii="Calibri" w:eastAsia="Calibri" w:hAnsi="Calibri" w:cs="Calibri"/>
         </w:rPr>
-        <w:t xml:space="preserve"> It is agreed that we use the MoSCoW format to outline priority for the requirements for each application</w:t>
+        <w:t xml:space="preserve"> It is agreed that we use the </w:t>
+      </w:r>
+      <w:proofErr w:type="spellStart"/>
+      <w:r>
+        <w:rPr>
+          <w:rFonts w:ascii="Calibri" w:eastAsia="Calibri" w:hAnsi="Calibri" w:cs="Calibri"/>
+        </w:rPr>
+        <w:t>MoSCoW</w:t>
+      </w:r>
+      <w:proofErr w:type="spellEnd"/>
+      <w:r>
+        <w:rPr>
+          <w:rFonts w:ascii="Calibri" w:eastAsia="Calibri" w:hAnsi="Calibri" w:cs="Calibri"/>
+        </w:rPr>
+        <w:t xml:space="preserve"> format to outline priority for the requirements for each application</w:t>
       </w:r>
     </w:p>
     <w:p>
@@ -8497,7 +8642,21 @@
         <w:rPr>
           <w:rFonts w:ascii="Calibri" w:eastAsia="Calibri" w:hAnsi="Calibri" w:cs="Calibri"/>
         </w:rPr>
-        <w:t>Can payment for camping site be made in advance? Is financially more sound because there could be problems with visitors not paying when they check out.</w:t>
+        <w:t xml:space="preserve">Can payment for camping site be made in advance? Is financially </w:t>
+      </w:r>
+      <w:proofErr w:type="gramStart"/>
+      <w:r>
+        <w:rPr>
+          <w:rFonts w:ascii="Calibri" w:eastAsia="Calibri" w:hAnsi="Calibri" w:cs="Calibri"/>
+        </w:rPr>
+        <w:t>more sound</w:t>
+      </w:r>
+      <w:proofErr w:type="gramEnd"/>
+      <w:r>
+        <w:rPr>
+          <w:rFonts w:ascii="Calibri" w:eastAsia="Calibri" w:hAnsi="Calibri" w:cs="Calibri"/>
+        </w:rPr>
+        <w:t xml:space="preserve"> because there could be problems with visitors not paying when they check out.</w:t>
       </w:r>
     </w:p>
     <w:p>
@@ -8533,7 +8692,21 @@
         <w:rPr>
           <w:rFonts w:ascii="Calibri" w:eastAsia="Calibri" w:hAnsi="Calibri" w:cs="Calibri"/>
         </w:rPr>
-        <w:t>Discuss the functionalities that the website has to have within the MoSCoW framework.</w:t>
+        <w:t xml:space="preserve">Discuss the functionalities that the website has to have within the </w:t>
+      </w:r>
+      <w:proofErr w:type="spellStart"/>
+      <w:r>
+        <w:rPr>
+          <w:rFonts w:ascii="Calibri" w:eastAsia="Calibri" w:hAnsi="Calibri" w:cs="Calibri"/>
+        </w:rPr>
+        <w:t>MoSCoW</w:t>
+      </w:r>
+      <w:proofErr w:type="spellEnd"/>
+      <w:r>
+        <w:rPr>
+          <w:rFonts w:ascii="Calibri" w:eastAsia="Calibri" w:hAnsi="Calibri" w:cs="Calibri"/>
+        </w:rPr>
+        <w:t xml:space="preserve"> framework.</w:t>
       </w:r>
     </w:p>
     <w:p>
@@ -8778,7 +8951,21 @@
               <w:rPr>
                 <w:rFonts w:ascii="Calibri" w:eastAsia="Calibri" w:hAnsi="Calibri" w:cs="Calibri"/>
               </w:rPr>
-              <w:t>Website site – map, format and layout design look good. Recommend that the implement of web pages should follow the MoSCoW. It’s not necessary to build up all of them</w:t>
+              <w:t xml:space="preserve">Website site – map, format and layout design look good. Recommend that the implement of web pages should follow the </w:t>
+            </w:r>
+            <w:proofErr w:type="spellStart"/>
+            <w:r>
+              <w:rPr>
+                <w:rFonts w:ascii="Calibri" w:eastAsia="Calibri" w:hAnsi="Calibri" w:cs="Calibri"/>
+              </w:rPr>
+              <w:t>MoSCoW</w:t>
+            </w:r>
+            <w:proofErr w:type="spellEnd"/>
+            <w:r>
+              <w:rPr>
+                <w:rFonts w:ascii="Calibri" w:eastAsia="Calibri" w:hAnsi="Calibri" w:cs="Calibri"/>
+              </w:rPr>
+              <w:t>. It’s not necessary to build up all of them</w:t>
             </w:r>
           </w:p>
         </w:tc>
@@ -8865,7 +9052,21 @@
         <w:rPr>
           <w:rFonts w:ascii="Calibri" w:eastAsia="Calibri" w:hAnsi="Calibri" w:cs="Calibri"/>
         </w:rPr>
-        <w:t>Apply MoSCoW framework to the website.</w:t>
+        <w:t xml:space="preserve">Apply </w:t>
+      </w:r>
+      <w:proofErr w:type="spellStart"/>
+      <w:r>
+        <w:rPr>
+          <w:rFonts w:ascii="Calibri" w:eastAsia="Calibri" w:hAnsi="Calibri" w:cs="Calibri"/>
+        </w:rPr>
+        <w:t>MoSCoW</w:t>
+      </w:r>
+      <w:proofErr w:type="spellEnd"/>
+      <w:r>
+        <w:rPr>
+          <w:rFonts w:ascii="Calibri" w:eastAsia="Calibri" w:hAnsi="Calibri" w:cs="Calibri"/>
+        </w:rPr>
+        <w:t xml:space="preserve"> framework to the website.</w:t>
       </w:r>
     </w:p>
     <w:p>
@@ -9060,7 +9261,21 @@
               <w:rPr>
                 <w:rFonts w:ascii="Calibri" w:eastAsia="Calibri" w:hAnsi="Calibri" w:cs="Calibri"/>
               </w:rPr>
-              <w:t>Use MoSCoW method for the website design. Summarize the information requirements for the website and the step by step process of the websites functionality which would also help in the database design.</w:t>
+              <w:t xml:space="preserve">Use </w:t>
+            </w:r>
+            <w:proofErr w:type="spellStart"/>
+            <w:r>
+              <w:rPr>
+                <w:rFonts w:ascii="Calibri" w:eastAsia="Calibri" w:hAnsi="Calibri" w:cs="Calibri"/>
+              </w:rPr>
+              <w:t>MoSCoW</w:t>
+            </w:r>
+            <w:proofErr w:type="spellEnd"/>
+            <w:r>
+              <w:rPr>
+                <w:rFonts w:ascii="Calibri" w:eastAsia="Calibri" w:hAnsi="Calibri" w:cs="Calibri"/>
+              </w:rPr>
+              <w:t xml:space="preserve"> method for the website design. Summarize the information requirements for the website and the step by step process of the websites functionality which would also help in the database design.</w:t>
             </w:r>
           </w:p>
         </w:tc>
@@ -9090,7 +9305,21 @@
               <w:rPr>
                 <w:rFonts w:ascii="Calibri" w:eastAsia="Calibri" w:hAnsi="Calibri" w:cs="Calibri"/>
               </w:rPr>
-              <w:t>Worked on MoSCow method for the website. Started with website version 1.</w:t>
+              <w:t xml:space="preserve">Worked on </w:t>
+            </w:r>
+            <w:proofErr w:type="spellStart"/>
+            <w:r>
+              <w:rPr>
+                <w:rFonts w:ascii="Calibri" w:eastAsia="Calibri" w:hAnsi="Calibri" w:cs="Calibri"/>
+              </w:rPr>
+              <w:t>MoSCow</w:t>
+            </w:r>
+            <w:proofErr w:type="spellEnd"/>
+            <w:r>
+              <w:rPr>
+                <w:rFonts w:ascii="Calibri" w:eastAsia="Calibri" w:hAnsi="Calibri" w:cs="Calibri"/>
+              </w:rPr>
+              <w:t xml:space="preserve"> method for the website. Started with website version 1.</w:t>
             </w:r>
           </w:p>
         </w:tc>
@@ -9268,7 +9497,21 @@
               <w:rPr>
                 <w:rFonts w:ascii="Calibri" w:eastAsia="Calibri" w:hAnsi="Calibri" w:cs="Calibri"/>
               </w:rPr>
-              <w:t>Prepare task assignment, process report, minutes and compile all the members' work. Work on the systems requirements for the C# application for translating paypal text file and application for reporting on status of the event.</w:t>
+              <w:t xml:space="preserve">Prepare task assignment, process report, minutes and compile all the members' work. Work on the systems requirements for the C# application for translating </w:t>
+            </w:r>
+            <w:proofErr w:type="spellStart"/>
+            <w:r>
+              <w:rPr>
+                <w:rFonts w:ascii="Calibri" w:eastAsia="Calibri" w:hAnsi="Calibri" w:cs="Calibri"/>
+              </w:rPr>
+              <w:t>paypal</w:t>
+            </w:r>
+            <w:proofErr w:type="spellEnd"/>
+            <w:r>
+              <w:rPr>
+                <w:rFonts w:ascii="Calibri" w:eastAsia="Calibri" w:hAnsi="Calibri" w:cs="Calibri"/>
+              </w:rPr>
+              <w:t xml:space="preserve"> text file and application for reporting on status of the event.</w:t>
             </w:r>
           </w:p>
         </w:tc>
@@ -9897,7 +10140,7 @@
           <v:rect id="rectole0000000000" o:spid="_x0000_i1025" style="width:107.25pt;height:81pt" o:ole="" o:preferrelative="t" stroked="f">
             <v:imagedata r:id="rId6" o:title=""/>
           </v:rect>
-          <o:OLEObject Type="Embed" ProgID="StaticMetafile" ShapeID="rectole0000000000" DrawAspect="Content" ObjectID="_1511010192" r:id="rId7"/>
+          <o:OLEObject Type="Embed" ProgID="StaticMetafile" ShapeID="rectole0000000000" DrawAspect="Content" ObjectID="_1511173531" r:id="rId7"/>
         </w:object>
       </w:r>
     </w:p>
@@ -9934,7 +10177,21 @@
         <w:rPr>
           <w:rFonts w:ascii="Calibri" w:eastAsia="Calibri" w:hAnsi="Calibri" w:cs="Calibri"/>
         </w:rPr>
-        <w:t>Use MosCow framework for prioritizing features and functionalities of the applications and website between what you must have, should have, could have and won't have</w:t>
+        <w:t xml:space="preserve">Use </w:t>
+      </w:r>
+      <w:proofErr w:type="spellStart"/>
+      <w:r>
+        <w:rPr>
+          <w:rFonts w:ascii="Calibri" w:eastAsia="Calibri" w:hAnsi="Calibri" w:cs="Calibri"/>
+        </w:rPr>
+        <w:t>MosCow</w:t>
+      </w:r>
+      <w:proofErr w:type="spellEnd"/>
+      <w:r>
+        <w:rPr>
+          <w:rFonts w:ascii="Calibri" w:eastAsia="Calibri" w:hAnsi="Calibri" w:cs="Calibri"/>
+        </w:rPr>
+        <w:t xml:space="preserve"> framework for prioritizing features and functionalities of the applications and website between what you must have, should have, could have and won't have</w:t>
       </w:r>
     </w:p>
     <w:p>
@@ -11348,8 +11605,16 @@
               <w:rPr>
                 <w:rFonts w:ascii="Calibri" w:eastAsia="Calibri" w:hAnsi="Calibri" w:cs="Calibri"/>
               </w:rPr>
-              <w:t>Implements a VCS preferably in SVN or Git</w:t>
-            </w:r>
+              <w:t xml:space="preserve">Implements a VCS preferably in SVN or </w:t>
+            </w:r>
+            <w:proofErr w:type="spellStart"/>
+            <w:r>
+              <w:rPr>
+                <w:rFonts w:ascii="Calibri" w:eastAsia="Calibri" w:hAnsi="Calibri" w:cs="Calibri"/>
+              </w:rPr>
+              <w:t>Git</w:t>
+            </w:r>
+            <w:proofErr w:type="spellEnd"/>
           </w:p>
           <w:p>
             <w:pPr>
@@ -11922,7 +12187,21 @@
         <w:rPr>
           <w:rFonts w:ascii="Calibri" w:eastAsia="Calibri" w:hAnsi="Calibri" w:cs="Calibri"/>
         </w:rPr>
-        <w:t>Information sharing about event on social media such as facebook, twitter etc.</w:t>
+        <w:t xml:space="preserve">Information sharing about event on social media such as </w:t>
+      </w:r>
+      <w:proofErr w:type="spellStart"/>
+      <w:r>
+        <w:rPr>
+          <w:rFonts w:ascii="Calibri" w:eastAsia="Calibri" w:hAnsi="Calibri" w:cs="Calibri"/>
+        </w:rPr>
+        <w:t>facebook</w:t>
+      </w:r>
+      <w:proofErr w:type="spellEnd"/>
+      <w:r>
+        <w:rPr>
+          <w:rFonts w:ascii="Calibri" w:eastAsia="Calibri" w:hAnsi="Calibri" w:cs="Calibri"/>
+        </w:rPr>
+        <w:t>, twitter etc.</w:t>
       </w:r>
     </w:p>
     <w:p>
@@ -12289,7 +12568,7 @@
         <v:path o:extrusionok="f" gradientshapeok="t" o:connecttype="rect"/>
         <o:lock v:ext="edit" aspectratio="t"/>
       </v:shapetype>
-      <v:shape id="_x0000_i1027" type="#_x0000_t75" style="width:11.25pt;height:11.25pt" o:bullet="t">
+      <v:shape id="_x0000_i1048" type="#_x0000_t75" style="width:11.25pt;height:11.25pt" o:bullet="t">
         <v:imagedata r:id="rId1" o:title="mso6365"/>
       </v:shape>
     </w:pict>

--- a/Documents/ProcessReport.docx
+++ b/Documents/ProcessReport.docx
@@ -1,6 +1,6 @@
 
 <file path=word/document.xml><?xml version="1.0" encoding="utf-8"?>
-<w:document xmlns:wpc="http://schemas.microsoft.com/office/word/2010/wordprocessingCanvas" xmlns:mc="http://schemas.openxmlformats.org/markup-compatibility/2006" xmlns:o="urn:schemas-microsoft-com:office:office" xmlns:r="http://schemas.openxmlformats.org/officeDocument/2006/relationships" xmlns:m="http://schemas.openxmlformats.org/officeDocument/2006/math" xmlns:v="urn:schemas-microsoft-com:vml" xmlns:wp14="http://schemas.microsoft.com/office/word/2010/wordprocessingDrawing" xmlns:wp="http://schemas.openxmlformats.org/drawingml/2006/wordprocessingDrawing" xmlns:w10="urn:schemas-microsoft-com:office:word" xmlns:w="http://schemas.openxmlformats.org/wordprocessingml/2006/main" xmlns:w14="http://schemas.microsoft.com/office/word/2010/wordml" xmlns:w15="http://schemas.microsoft.com/office/word/2012/wordml" xmlns:wpg="http://schemas.microsoft.com/office/word/2010/wordprocessingGroup" xmlns:wpi="http://schemas.microsoft.com/office/word/2010/wordprocessingInk" xmlns:wne="http://schemas.microsoft.com/office/word/2006/wordml" xmlns:wps="http://schemas.microsoft.com/office/word/2010/wordprocessingShape" mc:Ignorable="w14 w15 wp14">
+<w:document xmlns:wpc="http://schemas.microsoft.com/office/word/2010/wordprocessingCanvas" xmlns:mo="http://schemas.microsoft.com/office/mac/office/2008/main" xmlns:mc="http://schemas.openxmlformats.org/markup-compatibility/2006" xmlns:mv="urn:schemas-microsoft-com:mac:vml" xmlns:o="urn:schemas-microsoft-com:office:office" xmlns:r="http://schemas.openxmlformats.org/officeDocument/2006/relationships" xmlns:m="http://schemas.openxmlformats.org/officeDocument/2006/math" xmlns:v="urn:schemas-microsoft-com:vml" xmlns:wp14="http://schemas.microsoft.com/office/word/2010/wordprocessingDrawing" xmlns:wp="http://schemas.openxmlformats.org/drawingml/2006/wordprocessingDrawing" xmlns:w10="urn:schemas-microsoft-com:office:word" xmlns:w="http://schemas.openxmlformats.org/wordprocessingml/2006/main" xmlns:w14="http://schemas.microsoft.com/office/word/2010/wordml" xmlns:w15="http://schemas.microsoft.com/office/word/2012/wordml" xmlns:wpg="http://schemas.microsoft.com/office/word/2010/wordprocessingGroup" xmlns:wpi="http://schemas.microsoft.com/office/word/2010/wordprocessingInk" xmlns:wne="http://schemas.microsoft.com/office/word/2006/wordml" xmlns:wps="http://schemas.microsoft.com/office/word/2010/wordprocessingShape" mc:Ignorable="w14 w15 wp14">
   <w:body>
     <w:p>
       <w:pPr>
@@ -86,19 +86,11 @@
           <w:rFonts w:ascii="Calibri" w:eastAsia="Calibri" w:hAnsi="Calibri" w:cs="Calibri"/>
         </w:rPr>
       </w:pPr>
-      <w:proofErr w:type="gramStart"/>
-      <w:r>
-        <w:rPr>
-          <w:rFonts w:ascii="Calibri" w:eastAsia="Calibri" w:hAnsi="Calibri" w:cs="Calibri"/>
-        </w:rPr>
-        <w:t>Group :</w:t>
-      </w:r>
-      <w:proofErr w:type="gramEnd"/>
-      <w:r>
-        <w:rPr>
-          <w:rFonts w:ascii="Calibri" w:eastAsia="Calibri" w:hAnsi="Calibri" w:cs="Calibri"/>
-        </w:rPr>
-        <w:t xml:space="preserve"> </w:t>
+      <w:r>
+        <w:rPr>
+          <w:rFonts w:ascii="Calibri" w:eastAsia="Calibri" w:hAnsi="Calibri" w:cs="Calibri"/>
+        </w:rPr>
+        <w:t xml:space="preserve">Group : </w:t>
       </w:r>
       <w:r>
         <w:rPr>
@@ -129,21 +121,7 @@
           <w:rFonts w:ascii="Calibri" w:eastAsia="Calibri" w:hAnsi="Calibri" w:cs="Calibri"/>
         </w:rPr>
         <w:tab/>
-        <w:t xml:space="preserve">Ngoc </w:t>
-      </w:r>
-      <w:proofErr w:type="spellStart"/>
-      <w:r>
-        <w:rPr>
-          <w:rFonts w:ascii="Calibri" w:eastAsia="Calibri" w:hAnsi="Calibri" w:cs="Calibri"/>
-        </w:rPr>
-        <w:t>Kieu</w:t>
-      </w:r>
-      <w:proofErr w:type="spellEnd"/>
-      <w:r>
-        <w:rPr>
-          <w:rFonts w:ascii="Calibri" w:eastAsia="Calibri" w:hAnsi="Calibri" w:cs="Calibri"/>
-        </w:rPr>
-        <w:t xml:space="preserve"> Thanh Huynh – 2688093</w:t>
+        <w:t>Ngoc Kieu Thanh Huynh – 2688093</w:t>
       </w:r>
     </w:p>
     <w:p>
@@ -179,21 +157,7 @@
           <w:rFonts w:ascii="Calibri" w:eastAsia="Calibri" w:hAnsi="Calibri" w:cs="Calibri"/>
         </w:rPr>
         <w:tab/>
-        <w:t xml:space="preserve">Michel </w:t>
-      </w:r>
-      <w:proofErr w:type="spellStart"/>
-      <w:r>
-        <w:rPr>
-          <w:rFonts w:ascii="Calibri" w:eastAsia="Calibri" w:hAnsi="Calibri" w:cs="Calibri"/>
-        </w:rPr>
-        <w:t>Clerger</w:t>
-      </w:r>
-      <w:proofErr w:type="spellEnd"/>
-      <w:r>
-        <w:rPr>
-          <w:rFonts w:ascii="Calibri" w:eastAsia="Calibri" w:hAnsi="Calibri" w:cs="Calibri"/>
-        </w:rPr>
-        <w:t xml:space="preserve"> – 2694646</w:t>
+        <w:t>Michel Clerger – 2694646</w:t>
       </w:r>
     </w:p>
     <w:p>
@@ -211,21 +175,7 @@
           <w:rFonts w:ascii="Calibri" w:eastAsia="Calibri" w:hAnsi="Calibri" w:cs="Calibri"/>
         </w:rPr>
         <w:tab/>
-        <w:t xml:space="preserve">Roman </w:t>
-      </w:r>
-      <w:proofErr w:type="spellStart"/>
-      <w:r>
-        <w:rPr>
-          <w:rFonts w:ascii="Calibri" w:eastAsia="Calibri" w:hAnsi="Calibri" w:cs="Calibri"/>
-        </w:rPr>
-        <w:t>Siabro</w:t>
-      </w:r>
-      <w:proofErr w:type="spellEnd"/>
-      <w:r>
-        <w:rPr>
-          <w:rFonts w:ascii="Calibri" w:eastAsia="Calibri" w:hAnsi="Calibri" w:cs="Calibri"/>
-        </w:rPr>
-        <w:t xml:space="preserve"> – 2224489</w:t>
+        <w:t>Roman Siabro – 2224489</w:t>
       </w:r>
     </w:p>
     <w:p>
@@ -898,6 +848,14 @@
               </w:rPr>
               <w:t>Finished the program event page.</w:t>
             </w:r>
+            <w:r>
+              <w:rPr>
+                <w:rFonts w:ascii="Calibri" w:eastAsia="Calibri" w:hAnsi="Calibri" w:cs="Calibri"/>
+              </w:rPr>
+              <w:t xml:space="preserve"> Finished validation for camp reservation.</w:t>
+            </w:r>
+            <w:bookmarkStart w:id="0" w:name="_GoBack"/>
+            <w:bookmarkEnd w:id="0"/>
           </w:p>
         </w:tc>
       </w:tr>
@@ -1272,8 +1230,6 @@
         </w:rPr>
         <w:t>Problems and suggested solutions:</w:t>
       </w:r>
-      <w:bookmarkStart w:id="0" w:name="_GoBack"/>
-      <w:bookmarkEnd w:id="0"/>
     </w:p>
     <w:p>
       <w:pPr>
@@ -7605,21 +7561,7 @@
         <w:rPr>
           <w:rFonts w:ascii="Calibri" w:eastAsia="Calibri" w:hAnsi="Calibri" w:cs="Calibri"/>
         </w:rPr>
-        <w:t xml:space="preserve"> It is agreed that we use the </w:t>
-      </w:r>
-      <w:proofErr w:type="spellStart"/>
-      <w:r>
-        <w:rPr>
-          <w:rFonts w:ascii="Calibri" w:eastAsia="Calibri" w:hAnsi="Calibri" w:cs="Calibri"/>
-        </w:rPr>
-        <w:t>MoSCoW</w:t>
-      </w:r>
-      <w:proofErr w:type="spellEnd"/>
-      <w:r>
-        <w:rPr>
-          <w:rFonts w:ascii="Calibri" w:eastAsia="Calibri" w:hAnsi="Calibri" w:cs="Calibri"/>
-        </w:rPr>
-        <w:t xml:space="preserve"> format to outline priority for the requirements for each application</w:t>
+        <w:t xml:space="preserve"> It is agreed that we use the MoSCoW format to outline priority for the requirements for each application</w:t>
       </w:r>
     </w:p>
     <w:p>
@@ -8642,21 +8584,7 @@
         <w:rPr>
           <w:rFonts w:ascii="Calibri" w:eastAsia="Calibri" w:hAnsi="Calibri" w:cs="Calibri"/>
         </w:rPr>
-        <w:t xml:space="preserve">Can payment for camping site be made in advance? Is financially </w:t>
-      </w:r>
-      <w:proofErr w:type="gramStart"/>
-      <w:r>
-        <w:rPr>
-          <w:rFonts w:ascii="Calibri" w:eastAsia="Calibri" w:hAnsi="Calibri" w:cs="Calibri"/>
-        </w:rPr>
-        <w:t>more sound</w:t>
-      </w:r>
-      <w:proofErr w:type="gramEnd"/>
-      <w:r>
-        <w:rPr>
-          <w:rFonts w:ascii="Calibri" w:eastAsia="Calibri" w:hAnsi="Calibri" w:cs="Calibri"/>
-        </w:rPr>
-        <w:t xml:space="preserve"> because there could be problems with visitors not paying when they check out.</w:t>
+        <w:t>Can payment for camping site be made in advance? Is financially more sound because there could be problems with visitors not paying when they check out.</w:t>
       </w:r>
     </w:p>
     <w:p>
@@ -8692,21 +8620,7 @@
         <w:rPr>
           <w:rFonts w:ascii="Calibri" w:eastAsia="Calibri" w:hAnsi="Calibri" w:cs="Calibri"/>
         </w:rPr>
-        <w:t xml:space="preserve">Discuss the functionalities that the website has to have within the </w:t>
-      </w:r>
-      <w:proofErr w:type="spellStart"/>
-      <w:r>
-        <w:rPr>
-          <w:rFonts w:ascii="Calibri" w:eastAsia="Calibri" w:hAnsi="Calibri" w:cs="Calibri"/>
-        </w:rPr>
-        <w:t>MoSCoW</w:t>
-      </w:r>
-      <w:proofErr w:type="spellEnd"/>
-      <w:r>
-        <w:rPr>
-          <w:rFonts w:ascii="Calibri" w:eastAsia="Calibri" w:hAnsi="Calibri" w:cs="Calibri"/>
-        </w:rPr>
-        <w:t xml:space="preserve"> framework.</w:t>
+        <w:t>Discuss the functionalities that the website has to have within the MoSCoW framework.</w:t>
       </w:r>
     </w:p>
     <w:p>
@@ -8951,21 +8865,7 @@
               <w:rPr>
                 <w:rFonts w:ascii="Calibri" w:eastAsia="Calibri" w:hAnsi="Calibri" w:cs="Calibri"/>
               </w:rPr>
-              <w:t xml:space="preserve">Website site – map, format and layout design look good. Recommend that the implement of web pages should follow the </w:t>
-            </w:r>
-            <w:proofErr w:type="spellStart"/>
-            <w:r>
-              <w:rPr>
-                <w:rFonts w:ascii="Calibri" w:eastAsia="Calibri" w:hAnsi="Calibri" w:cs="Calibri"/>
-              </w:rPr>
-              <w:t>MoSCoW</w:t>
-            </w:r>
-            <w:proofErr w:type="spellEnd"/>
-            <w:r>
-              <w:rPr>
-                <w:rFonts w:ascii="Calibri" w:eastAsia="Calibri" w:hAnsi="Calibri" w:cs="Calibri"/>
-              </w:rPr>
-              <w:t>. It’s not necessary to build up all of them</w:t>
+              <w:t>Website site – map, format and layout design look good. Recommend that the implement of web pages should follow the MoSCoW. It’s not necessary to build up all of them</w:t>
             </w:r>
           </w:p>
         </w:tc>
@@ -9052,21 +8952,7 @@
         <w:rPr>
           <w:rFonts w:ascii="Calibri" w:eastAsia="Calibri" w:hAnsi="Calibri" w:cs="Calibri"/>
         </w:rPr>
-        <w:t xml:space="preserve">Apply </w:t>
-      </w:r>
-      <w:proofErr w:type="spellStart"/>
-      <w:r>
-        <w:rPr>
-          <w:rFonts w:ascii="Calibri" w:eastAsia="Calibri" w:hAnsi="Calibri" w:cs="Calibri"/>
-        </w:rPr>
-        <w:t>MoSCoW</w:t>
-      </w:r>
-      <w:proofErr w:type="spellEnd"/>
-      <w:r>
-        <w:rPr>
-          <w:rFonts w:ascii="Calibri" w:eastAsia="Calibri" w:hAnsi="Calibri" w:cs="Calibri"/>
-        </w:rPr>
-        <w:t xml:space="preserve"> framework to the website.</w:t>
+        <w:t>Apply MoSCoW framework to the website.</w:t>
       </w:r>
     </w:p>
     <w:p>
@@ -9261,21 +9147,7 @@
               <w:rPr>
                 <w:rFonts w:ascii="Calibri" w:eastAsia="Calibri" w:hAnsi="Calibri" w:cs="Calibri"/>
               </w:rPr>
-              <w:t xml:space="preserve">Use </w:t>
-            </w:r>
-            <w:proofErr w:type="spellStart"/>
-            <w:r>
-              <w:rPr>
-                <w:rFonts w:ascii="Calibri" w:eastAsia="Calibri" w:hAnsi="Calibri" w:cs="Calibri"/>
-              </w:rPr>
-              <w:t>MoSCoW</w:t>
-            </w:r>
-            <w:proofErr w:type="spellEnd"/>
-            <w:r>
-              <w:rPr>
-                <w:rFonts w:ascii="Calibri" w:eastAsia="Calibri" w:hAnsi="Calibri" w:cs="Calibri"/>
-              </w:rPr>
-              <w:t xml:space="preserve"> method for the website design. Summarize the information requirements for the website and the step by step process of the websites functionality which would also help in the database design.</w:t>
+              <w:t>Use MoSCoW method for the website design. Summarize the information requirements for the website and the step by step process of the websites functionality which would also help in the database design.</w:t>
             </w:r>
           </w:p>
         </w:tc>
@@ -9305,21 +9177,7 @@
               <w:rPr>
                 <w:rFonts w:ascii="Calibri" w:eastAsia="Calibri" w:hAnsi="Calibri" w:cs="Calibri"/>
               </w:rPr>
-              <w:t xml:space="preserve">Worked on </w:t>
-            </w:r>
-            <w:proofErr w:type="spellStart"/>
-            <w:r>
-              <w:rPr>
-                <w:rFonts w:ascii="Calibri" w:eastAsia="Calibri" w:hAnsi="Calibri" w:cs="Calibri"/>
-              </w:rPr>
-              <w:t>MoSCow</w:t>
-            </w:r>
-            <w:proofErr w:type="spellEnd"/>
-            <w:r>
-              <w:rPr>
-                <w:rFonts w:ascii="Calibri" w:eastAsia="Calibri" w:hAnsi="Calibri" w:cs="Calibri"/>
-              </w:rPr>
-              <w:t xml:space="preserve"> method for the website. Started with website version 1.</w:t>
+              <w:t>Worked on MoSCow method for the website. Started with website version 1.</w:t>
             </w:r>
           </w:p>
         </w:tc>
@@ -9497,21 +9355,7 @@
               <w:rPr>
                 <w:rFonts w:ascii="Calibri" w:eastAsia="Calibri" w:hAnsi="Calibri" w:cs="Calibri"/>
               </w:rPr>
-              <w:t xml:space="preserve">Prepare task assignment, process report, minutes and compile all the members' work. Work on the systems requirements for the C# application for translating </w:t>
-            </w:r>
-            <w:proofErr w:type="spellStart"/>
-            <w:r>
-              <w:rPr>
-                <w:rFonts w:ascii="Calibri" w:eastAsia="Calibri" w:hAnsi="Calibri" w:cs="Calibri"/>
-              </w:rPr>
-              <w:t>paypal</w:t>
-            </w:r>
-            <w:proofErr w:type="spellEnd"/>
-            <w:r>
-              <w:rPr>
-                <w:rFonts w:ascii="Calibri" w:eastAsia="Calibri" w:hAnsi="Calibri" w:cs="Calibri"/>
-              </w:rPr>
-              <w:t xml:space="preserve"> text file and application for reporting on status of the event.</w:t>
+              <w:t>Prepare task assignment, process report, minutes and compile all the members' work. Work on the systems requirements for the C# application for translating paypal text file and application for reporting on status of the event.</w:t>
             </w:r>
           </w:p>
         </w:tc>
@@ -10136,11 +9980,11 @@
         </w:rPr>
       </w:pPr>
       <w:r>
-        <w:object w:dxaOrig="2150" w:dyaOrig="1612">
-          <v:rect id="rectole0000000000" o:spid="_x0000_i1025" style="width:107.25pt;height:81pt" o:ole="" o:preferrelative="t" stroked="f">
+        <w:object w:dxaOrig="2150" w:dyaOrig="1612" w14:anchorId="39418956">
+          <v:rect id="rectole0000000000" o:spid="_x0000_i1025" style="width:107pt;height:81pt" o:ole="" o:preferrelative="t" stroked="f">
             <v:imagedata r:id="rId6" o:title=""/>
           </v:rect>
-          <o:OLEObject Type="Embed" ProgID="StaticMetafile" ShapeID="rectole0000000000" DrawAspect="Content" ObjectID="_1511173531" r:id="rId7"/>
+          <o:OLEObject Type="Embed" ProgID="StaticMetafile" ShapeID="rectole0000000000" DrawAspect="Content" ObjectID="_1511443341" r:id="rId7"/>
         </w:object>
       </w:r>
     </w:p>
@@ -10177,21 +10021,7 @@
         <w:rPr>
           <w:rFonts w:ascii="Calibri" w:eastAsia="Calibri" w:hAnsi="Calibri" w:cs="Calibri"/>
         </w:rPr>
-        <w:t xml:space="preserve">Use </w:t>
-      </w:r>
-      <w:proofErr w:type="spellStart"/>
-      <w:r>
-        <w:rPr>
-          <w:rFonts w:ascii="Calibri" w:eastAsia="Calibri" w:hAnsi="Calibri" w:cs="Calibri"/>
-        </w:rPr>
-        <w:t>MosCow</w:t>
-      </w:r>
-      <w:proofErr w:type="spellEnd"/>
-      <w:r>
-        <w:rPr>
-          <w:rFonts w:ascii="Calibri" w:eastAsia="Calibri" w:hAnsi="Calibri" w:cs="Calibri"/>
-        </w:rPr>
-        <w:t xml:space="preserve"> framework for prioritizing features and functionalities of the applications and website between what you must have, should have, could have and won't have</w:t>
+        <w:t>Use MosCow framework for prioritizing features and functionalities of the applications and website between what you must have, should have, could have and won't have</w:t>
       </w:r>
     </w:p>
     <w:p>
@@ -11605,16 +11435,8 @@
               <w:rPr>
                 <w:rFonts w:ascii="Calibri" w:eastAsia="Calibri" w:hAnsi="Calibri" w:cs="Calibri"/>
               </w:rPr>
-              <w:t xml:space="preserve">Implements a VCS preferably in SVN or </w:t>
-            </w:r>
-            <w:proofErr w:type="spellStart"/>
-            <w:r>
-              <w:rPr>
-                <w:rFonts w:ascii="Calibri" w:eastAsia="Calibri" w:hAnsi="Calibri" w:cs="Calibri"/>
-              </w:rPr>
-              <w:t>Git</w:t>
-            </w:r>
-            <w:proofErr w:type="spellEnd"/>
+              <w:t>Implements a VCS preferably in SVN or Git</w:t>
+            </w:r>
           </w:p>
           <w:p>
             <w:pPr>
@@ -12187,21 +12009,7 @@
         <w:rPr>
           <w:rFonts w:ascii="Calibri" w:eastAsia="Calibri" w:hAnsi="Calibri" w:cs="Calibri"/>
         </w:rPr>
-        <w:t xml:space="preserve">Information sharing about event on social media such as </w:t>
-      </w:r>
-      <w:proofErr w:type="spellStart"/>
-      <w:r>
-        <w:rPr>
-          <w:rFonts w:ascii="Calibri" w:eastAsia="Calibri" w:hAnsi="Calibri" w:cs="Calibri"/>
-        </w:rPr>
-        <w:t>facebook</w:t>
-      </w:r>
-      <w:proofErr w:type="spellEnd"/>
-      <w:r>
-        <w:rPr>
-          <w:rFonts w:ascii="Calibri" w:eastAsia="Calibri" w:hAnsi="Calibri" w:cs="Calibri"/>
-        </w:rPr>
-        <w:t>, twitter etc.</w:t>
+        <w:t>Information sharing about event on social media such as facebook, twitter etc.</w:t>
       </w:r>
     </w:p>
     <w:p>
@@ -12546,7 +12354,7 @@
 </file>
 
 <file path=word/numbering.xml><?xml version="1.0" encoding="utf-8"?>
-<w:numbering xmlns:wpc="http://schemas.microsoft.com/office/word/2010/wordprocessingCanvas" xmlns:mc="http://schemas.openxmlformats.org/markup-compatibility/2006" xmlns:o="urn:schemas-microsoft-com:office:office" xmlns:r="http://schemas.openxmlformats.org/officeDocument/2006/relationships" xmlns:m="http://schemas.openxmlformats.org/officeDocument/2006/math" xmlns:v="urn:schemas-microsoft-com:vml" xmlns:wp14="http://schemas.microsoft.com/office/word/2010/wordprocessingDrawing" xmlns:wp="http://schemas.openxmlformats.org/drawingml/2006/wordprocessingDrawing" xmlns:w10="urn:schemas-microsoft-com:office:word" xmlns:w="http://schemas.openxmlformats.org/wordprocessingml/2006/main" xmlns:w14="http://schemas.microsoft.com/office/word/2010/wordml" xmlns:w15="http://schemas.microsoft.com/office/word/2012/wordml" xmlns:wpg="http://schemas.microsoft.com/office/word/2010/wordprocessingGroup" xmlns:wpi="http://schemas.microsoft.com/office/word/2010/wordprocessingInk" xmlns:wne="http://schemas.microsoft.com/office/word/2006/wordml" xmlns:wps="http://schemas.microsoft.com/office/word/2010/wordprocessingShape" mc:Ignorable="w14 w15 wp14">
+<w:numbering xmlns:wpc="http://schemas.microsoft.com/office/word/2010/wordprocessingCanvas" xmlns:mo="http://schemas.microsoft.com/office/mac/office/2008/main" xmlns:mc="http://schemas.openxmlformats.org/markup-compatibility/2006" xmlns:mv="urn:schemas-microsoft-com:mac:vml" xmlns:o="urn:schemas-microsoft-com:office:office" xmlns:r="http://schemas.openxmlformats.org/officeDocument/2006/relationships" xmlns:m="http://schemas.openxmlformats.org/officeDocument/2006/math" xmlns:v="urn:schemas-microsoft-com:vml" xmlns:wp14="http://schemas.microsoft.com/office/word/2010/wordprocessingDrawing" xmlns:wp="http://schemas.openxmlformats.org/drawingml/2006/wordprocessingDrawing" xmlns:w10="urn:schemas-microsoft-com:office:word" xmlns:w="http://schemas.openxmlformats.org/wordprocessingml/2006/main" xmlns:w14="http://schemas.microsoft.com/office/word/2010/wordml" xmlns:w15="http://schemas.microsoft.com/office/word/2012/wordml" xmlns:wpg="http://schemas.microsoft.com/office/word/2010/wordprocessingGroup" xmlns:wpi="http://schemas.microsoft.com/office/word/2010/wordprocessingInk" xmlns:wne="http://schemas.microsoft.com/office/word/2006/wordml" xmlns:wps="http://schemas.microsoft.com/office/word/2010/wordprocessingShape" mc:Ignorable="w14 w15 wp14">
   <w:numPicBullet w:numPicBulletId="0">
     <w:pict>
       <v:shapetype id="_x0000_t75" coordsize="21600,21600" o:spt="75" o:preferrelative="t" path="m@4@5l@4@11@9@11@9@5xe" filled="f" stroked="f">
@@ -12568,12 +12376,12 @@
         <v:path o:extrusionok="f" gradientshapeok="t" o:connecttype="rect"/>
         <o:lock v:ext="edit" aspectratio="t"/>
       </v:shapetype>
-      <v:shape id="_x0000_i1048" type="#_x0000_t75" style="width:11.25pt;height:11.25pt" o:bullet="t">
+      <v:shape id="_x0000_i1030" type="#_x0000_t75" style="width:11pt;height:11pt" o:bullet="t">
         <v:imagedata r:id="rId1" o:title="mso6365"/>
       </v:shape>
     </w:pict>
   </w:numPicBullet>
-  <w:abstractNum w:abstractNumId="0" w15:restartNumberingAfterBreak="0">
+  <w:abstractNum w:abstractNumId="0">
     <w:nsid w:val="00FB5DC4"/>
     <w:multiLevelType w:val="multilevel"/>
     <w:tmpl w:val="DADE1F4E"/>
@@ -12624,7 +12432,7 @@
       <w:lvlJc w:val="left"/>
     </w:lvl>
   </w:abstractNum>
-  <w:abstractNum w:abstractNumId="1" w15:restartNumberingAfterBreak="0">
+  <w:abstractNum w:abstractNumId="1">
     <w:nsid w:val="03D669E0"/>
     <w:multiLevelType w:val="multilevel"/>
     <w:tmpl w:val="DADE1F4E"/>
@@ -12675,7 +12483,7 @@
       <w:lvlJc w:val="left"/>
     </w:lvl>
   </w:abstractNum>
-  <w:abstractNum w:abstractNumId="2" w15:restartNumberingAfterBreak="0">
+  <w:abstractNum w:abstractNumId="2">
     <w:nsid w:val="05AF3D0A"/>
     <w:multiLevelType w:val="multilevel"/>
     <w:tmpl w:val="DADE1F4E"/>
@@ -12726,7 +12534,7 @@
       <w:lvlJc w:val="left"/>
     </w:lvl>
   </w:abstractNum>
-  <w:abstractNum w:abstractNumId="3" w15:restartNumberingAfterBreak="0">
+  <w:abstractNum w:abstractNumId="3">
     <w:nsid w:val="06B15B25"/>
     <w:multiLevelType w:val="multilevel"/>
     <w:tmpl w:val="59324D6C"/>
@@ -12780,7 +12588,7 @@
       <w:lvlJc w:val="left"/>
     </w:lvl>
   </w:abstractNum>
-  <w:abstractNum w:abstractNumId="4" w15:restartNumberingAfterBreak="0">
+  <w:abstractNum w:abstractNumId="4">
     <w:nsid w:val="10B511A2"/>
     <w:multiLevelType w:val="hybridMultilevel"/>
     <w:tmpl w:val="14600888"/>
@@ -12893,7 +12701,7 @@
       </w:rPr>
     </w:lvl>
   </w:abstractNum>
-  <w:abstractNum w:abstractNumId="5" w15:restartNumberingAfterBreak="0">
+  <w:abstractNum w:abstractNumId="5">
     <w:nsid w:val="13A37A50"/>
     <w:multiLevelType w:val="multilevel"/>
     <w:tmpl w:val="DADE1F4E"/>
@@ -12944,7 +12752,7 @@
       <w:lvlJc w:val="left"/>
     </w:lvl>
   </w:abstractNum>
-  <w:abstractNum w:abstractNumId="6" w15:restartNumberingAfterBreak="0">
+  <w:abstractNum w:abstractNumId="6">
     <w:nsid w:val="18035E9F"/>
     <w:multiLevelType w:val="multilevel"/>
     <w:tmpl w:val="826010A2"/>
@@ -13030,7 +12838,7 @@
       </w:pPr>
     </w:lvl>
   </w:abstractNum>
-  <w:abstractNum w:abstractNumId="7" w15:restartNumberingAfterBreak="0">
+  <w:abstractNum w:abstractNumId="7">
     <w:nsid w:val="1A863991"/>
     <w:multiLevelType w:val="multilevel"/>
     <w:tmpl w:val="DADE1F4E"/>
@@ -13081,7 +12889,7 @@
       <w:lvlJc w:val="left"/>
     </w:lvl>
   </w:abstractNum>
-  <w:abstractNum w:abstractNumId="8" w15:restartNumberingAfterBreak="0">
+  <w:abstractNum w:abstractNumId="8">
     <w:nsid w:val="20797876"/>
     <w:multiLevelType w:val="multilevel"/>
     <w:tmpl w:val="DADE1F4E"/>
@@ -13132,7 +12940,7 @@
       <w:lvlJc w:val="left"/>
     </w:lvl>
   </w:abstractNum>
-  <w:abstractNum w:abstractNumId="9" w15:restartNumberingAfterBreak="0">
+  <w:abstractNum w:abstractNumId="9">
     <w:nsid w:val="20800735"/>
     <w:multiLevelType w:val="multilevel"/>
     <w:tmpl w:val="59324D6C"/>
@@ -13186,7 +12994,7 @@
       <w:lvlJc w:val="left"/>
     </w:lvl>
   </w:abstractNum>
-  <w:abstractNum w:abstractNumId="10" w15:restartNumberingAfterBreak="0">
+  <w:abstractNum w:abstractNumId="10">
     <w:nsid w:val="278B4881"/>
     <w:multiLevelType w:val="multilevel"/>
     <w:tmpl w:val="DADE1F4E"/>
@@ -13237,7 +13045,7 @@
       <w:lvlJc w:val="left"/>
     </w:lvl>
   </w:abstractNum>
-  <w:abstractNum w:abstractNumId="11" w15:restartNumberingAfterBreak="0">
+  <w:abstractNum w:abstractNumId="11">
     <w:nsid w:val="2AC04441"/>
     <w:multiLevelType w:val="multilevel"/>
     <w:tmpl w:val="8D462C42"/>
@@ -13326,7 +13134,7 @@
       </w:pPr>
     </w:lvl>
   </w:abstractNum>
-  <w:abstractNum w:abstractNumId="12" w15:restartNumberingAfterBreak="0">
+  <w:abstractNum w:abstractNumId="12">
     <w:nsid w:val="35A37F8D"/>
     <w:multiLevelType w:val="multilevel"/>
     <w:tmpl w:val="59324D6C"/>
@@ -13380,7 +13188,7 @@
       <w:lvlJc w:val="left"/>
     </w:lvl>
   </w:abstractNum>
-  <w:abstractNum w:abstractNumId="13" w15:restartNumberingAfterBreak="0">
+  <w:abstractNum w:abstractNumId="13">
     <w:nsid w:val="3A547656"/>
     <w:multiLevelType w:val="multilevel"/>
     <w:tmpl w:val="DADE1F4E"/>
@@ -13431,7 +13239,7 @@
       <w:lvlJc w:val="left"/>
     </w:lvl>
   </w:abstractNum>
-  <w:abstractNum w:abstractNumId="14" w15:restartNumberingAfterBreak="0">
+  <w:abstractNum w:abstractNumId="14">
     <w:nsid w:val="3D965A5F"/>
     <w:multiLevelType w:val="multilevel"/>
     <w:tmpl w:val="DADE1F4E"/>
@@ -13482,7 +13290,7 @@
       <w:lvlJc w:val="left"/>
     </w:lvl>
   </w:abstractNum>
-  <w:abstractNum w:abstractNumId="15" w15:restartNumberingAfterBreak="0">
+  <w:abstractNum w:abstractNumId="15">
     <w:nsid w:val="4EE43C4C"/>
     <w:multiLevelType w:val="multilevel"/>
     <w:tmpl w:val="D28A7726"/>
@@ -13571,7 +13379,7 @@
       </w:pPr>
     </w:lvl>
   </w:abstractNum>
-  <w:abstractNum w:abstractNumId="16" w15:restartNumberingAfterBreak="0">
+  <w:abstractNum w:abstractNumId="16">
     <w:nsid w:val="500762CC"/>
     <w:multiLevelType w:val="multilevel"/>
     <w:tmpl w:val="DADE1F4E"/>
@@ -13622,7 +13430,7 @@
       <w:lvlJc w:val="left"/>
     </w:lvl>
   </w:abstractNum>
-  <w:abstractNum w:abstractNumId="17" w15:restartNumberingAfterBreak="0">
+  <w:abstractNum w:abstractNumId="17">
     <w:nsid w:val="5418688E"/>
     <w:multiLevelType w:val="multilevel"/>
     <w:tmpl w:val="AA3E856E"/>
@@ -13673,7 +13481,7 @@
       <w:lvlJc w:val="left"/>
     </w:lvl>
   </w:abstractNum>
-  <w:abstractNum w:abstractNumId="18" w15:restartNumberingAfterBreak="0">
+  <w:abstractNum w:abstractNumId="18">
     <w:nsid w:val="54B558D5"/>
     <w:multiLevelType w:val="multilevel"/>
     <w:tmpl w:val="59324D6C"/>
@@ -13727,7 +13535,7 @@
       <w:lvlJc w:val="left"/>
     </w:lvl>
   </w:abstractNum>
-  <w:abstractNum w:abstractNumId="19" w15:restartNumberingAfterBreak="0">
+  <w:abstractNum w:abstractNumId="19">
     <w:nsid w:val="55FD070F"/>
     <w:multiLevelType w:val="multilevel"/>
     <w:tmpl w:val="FCFAA2CE"/>
@@ -13778,7 +13586,7 @@
       <w:lvlJc w:val="left"/>
     </w:lvl>
   </w:abstractNum>
-  <w:abstractNum w:abstractNumId="20" w15:restartNumberingAfterBreak="0">
+  <w:abstractNum w:abstractNumId="20">
     <w:nsid w:val="56606A1A"/>
     <w:multiLevelType w:val="multilevel"/>
     <w:tmpl w:val="DADE1F4E"/>
@@ -13829,7 +13637,7 @@
       <w:lvlJc w:val="left"/>
     </w:lvl>
   </w:abstractNum>
-  <w:abstractNum w:abstractNumId="21" w15:restartNumberingAfterBreak="0">
+  <w:abstractNum w:abstractNumId="21">
     <w:nsid w:val="5AB2330A"/>
     <w:multiLevelType w:val="multilevel"/>
     <w:tmpl w:val="8B026340"/>
@@ -13884,7 +13692,7 @@
       <w:lvlJc w:val="left"/>
     </w:lvl>
   </w:abstractNum>
-  <w:abstractNum w:abstractNumId="22" w15:restartNumberingAfterBreak="0">
+  <w:abstractNum w:abstractNumId="22">
     <w:nsid w:val="5EB51B5C"/>
     <w:multiLevelType w:val="multilevel"/>
     <w:tmpl w:val="826010A2"/>
@@ -13970,7 +13778,7 @@
       </w:pPr>
     </w:lvl>
   </w:abstractNum>
-  <w:abstractNum w:abstractNumId="23" w15:restartNumberingAfterBreak="0">
+  <w:abstractNum w:abstractNumId="23">
     <w:nsid w:val="62A8192F"/>
     <w:multiLevelType w:val="multilevel"/>
     <w:tmpl w:val="826010A2"/>
@@ -14056,7 +13864,7 @@
       </w:pPr>
     </w:lvl>
   </w:abstractNum>
-  <w:abstractNum w:abstractNumId="24" w15:restartNumberingAfterBreak="0">
+  <w:abstractNum w:abstractNumId="24">
     <w:nsid w:val="65053E99"/>
     <w:multiLevelType w:val="multilevel"/>
     <w:tmpl w:val="59324D6C"/>
@@ -14110,7 +13918,7 @@
       <w:lvlJc w:val="left"/>
     </w:lvl>
   </w:abstractNum>
-  <w:abstractNum w:abstractNumId="25" w15:restartNumberingAfterBreak="0">
+  <w:abstractNum w:abstractNumId="25">
     <w:nsid w:val="65C468B4"/>
     <w:multiLevelType w:val="multilevel"/>
     <w:tmpl w:val="0A0243F0"/>
@@ -14199,7 +14007,7 @@
       </w:pPr>
     </w:lvl>
   </w:abstractNum>
-  <w:abstractNum w:abstractNumId="26" w15:restartNumberingAfterBreak="0">
+  <w:abstractNum w:abstractNumId="26">
     <w:nsid w:val="6A852D3C"/>
     <w:multiLevelType w:val="multilevel"/>
     <w:tmpl w:val="0A0243F0"/>
@@ -14288,7 +14096,7 @@
       </w:pPr>
     </w:lvl>
   </w:abstractNum>
-  <w:abstractNum w:abstractNumId="27" w15:restartNumberingAfterBreak="0">
+  <w:abstractNum w:abstractNumId="27">
     <w:nsid w:val="6DEE0768"/>
     <w:multiLevelType w:val="multilevel"/>
     <w:tmpl w:val="DADE1F4E"/>
@@ -14339,7 +14147,7 @@
       <w:lvlJc w:val="left"/>
     </w:lvl>
   </w:abstractNum>
-  <w:abstractNum w:abstractNumId="28" w15:restartNumberingAfterBreak="0">
+  <w:abstractNum w:abstractNumId="28">
     <w:nsid w:val="718C6846"/>
     <w:multiLevelType w:val="multilevel"/>
     <w:tmpl w:val="DADE1F4E"/>
@@ -14390,7 +14198,7 @@
       <w:lvlJc w:val="left"/>
     </w:lvl>
   </w:abstractNum>
-  <w:abstractNum w:abstractNumId="29" w15:restartNumberingAfterBreak="0">
+  <w:abstractNum w:abstractNumId="29">
     <w:nsid w:val="79551221"/>
     <w:multiLevelType w:val="hybridMultilevel"/>
     <w:tmpl w:val="7BBAEBA8"/>
@@ -14613,7 +14421,7 @@
       </w:pPr>
     </w:pPrDefault>
   </w:docDefaults>
-  <w:latentStyles w:defLockedState="0" w:defUIPriority="99" w:defSemiHidden="0" w:defUnhideWhenUsed="0" w:defQFormat="0" w:count="371">
+  <w:latentStyles w:defLockedState="0" w:defUIPriority="99" w:defSemiHidden="0" w:defUnhideWhenUsed="0" w:defQFormat="0" w:count="380">
     <w:lsdException w:name="Normal" w:uiPriority="0" w:qFormat="1"/>
     <w:lsdException w:name="heading 1" w:uiPriority="9" w:qFormat="1"/>
     <w:lsdException w:name="heading 2" w:semiHidden="1" w:uiPriority="9" w:unhideWhenUsed="1" w:qFormat="1"/>

--- a/Documents/ProcessReport.docx
+++ b/Documents/ProcessReport.docx
@@ -1,6 +1,6 @@
 
 <file path=word/document.xml><?xml version="1.0" encoding="utf-8"?>
-<w:document xmlns:wpc="http://schemas.microsoft.com/office/word/2010/wordprocessingCanvas" xmlns:mo="http://schemas.microsoft.com/office/mac/office/2008/main" xmlns:mc="http://schemas.openxmlformats.org/markup-compatibility/2006" xmlns:mv="urn:schemas-microsoft-com:mac:vml" xmlns:o="urn:schemas-microsoft-com:office:office" xmlns:r="http://schemas.openxmlformats.org/officeDocument/2006/relationships" xmlns:m="http://schemas.openxmlformats.org/officeDocument/2006/math" xmlns:v="urn:schemas-microsoft-com:vml" xmlns:wp14="http://schemas.microsoft.com/office/word/2010/wordprocessingDrawing" xmlns:wp="http://schemas.openxmlformats.org/drawingml/2006/wordprocessingDrawing" xmlns:w10="urn:schemas-microsoft-com:office:word" xmlns:w="http://schemas.openxmlformats.org/wordprocessingml/2006/main" xmlns:w14="http://schemas.microsoft.com/office/word/2010/wordml" xmlns:w15="http://schemas.microsoft.com/office/word/2012/wordml" xmlns:wpg="http://schemas.microsoft.com/office/word/2010/wordprocessingGroup" xmlns:wpi="http://schemas.microsoft.com/office/word/2010/wordprocessingInk" xmlns:wne="http://schemas.microsoft.com/office/word/2006/wordml" xmlns:wps="http://schemas.microsoft.com/office/word/2010/wordprocessingShape" mc:Ignorable="w14 w15 wp14">
+<w:document xmlns:wpc="http://schemas.microsoft.com/office/word/2010/wordprocessingCanvas" xmlns:mc="http://schemas.openxmlformats.org/markup-compatibility/2006" xmlns:o="urn:schemas-microsoft-com:office:office" xmlns:r="http://schemas.openxmlformats.org/officeDocument/2006/relationships" xmlns:m="http://schemas.openxmlformats.org/officeDocument/2006/math" xmlns:v="urn:schemas-microsoft-com:vml" xmlns:wp14="http://schemas.microsoft.com/office/word/2010/wordprocessingDrawing" xmlns:wp="http://schemas.openxmlformats.org/drawingml/2006/wordprocessingDrawing" xmlns:w10="urn:schemas-microsoft-com:office:word" xmlns:w="http://schemas.openxmlformats.org/wordprocessingml/2006/main" xmlns:w14="http://schemas.microsoft.com/office/word/2010/wordml" xmlns:w15="http://schemas.microsoft.com/office/word/2012/wordml" xmlns:wpg="http://schemas.microsoft.com/office/word/2010/wordprocessingGroup" xmlns:wpi="http://schemas.microsoft.com/office/word/2010/wordprocessingInk" xmlns:wne="http://schemas.microsoft.com/office/word/2006/wordml" xmlns:wps="http://schemas.microsoft.com/office/word/2010/wordprocessingShape" mc:Ignorable="w14 w15 wp14">
   <w:body>
     <w:p>
       <w:pPr>
@@ -176,6 +176,308 @@
         </w:rPr>
         <w:tab/>
         <w:t>Roman Siabro – 2224489</w:t>
+      </w:r>
+    </w:p>
+    <w:p>
+      <w:pPr>
+        <w:rPr>
+          <w:rFonts w:ascii="Calibri Light" w:eastAsia="Calibri Light" w:hAnsi="Calibri Light" w:cs="Calibri Light"/>
+          <w:color w:val="262626"/>
+          <w:sz w:val="48"/>
+        </w:rPr>
+      </w:pPr>
+      <w:r>
+        <w:rPr>
+          <w:rFonts w:ascii="Calibri Light" w:eastAsia="Calibri Light" w:hAnsi="Calibri Light" w:cs="Calibri Light"/>
+          <w:color w:val="262626"/>
+          <w:sz w:val="48"/>
+        </w:rPr>
+        <w:br w:type="page"/>
+      </w:r>
+    </w:p>
+    <w:p>
+      <w:pPr>
+        <w:keepNext/>
+        <w:keepLines/>
+        <w:pageBreakBefore/>
+        <w:spacing w:before="360" w:after="120" w:line="240" w:lineRule="auto"/>
+        <w:rPr>
+          <w:rFonts w:ascii="Calibri Light" w:eastAsia="Calibri Light" w:hAnsi="Calibri Light" w:cs="Calibri Light"/>
+          <w:color w:val="262626"/>
+          <w:sz w:val="48"/>
+        </w:rPr>
+      </w:pPr>
+      <w:r>
+        <w:rPr>
+          <w:rFonts w:ascii="Calibri Light" w:eastAsia="Calibri Light" w:hAnsi="Calibri Light" w:cs="Calibri Light"/>
+          <w:color w:val="262626"/>
+          <w:sz w:val="48"/>
+        </w:rPr>
+        <w:lastRenderedPageBreak/>
+        <w:t>WEEK 1</w:t>
+      </w:r>
+      <w:r>
+        <w:rPr>
+          <w:rFonts w:ascii="Calibri Light" w:eastAsia="Calibri Light" w:hAnsi="Calibri Light" w:cs="Calibri Light"/>
+          <w:color w:val="262626"/>
+          <w:sz w:val="48"/>
+        </w:rPr>
+        <w:t>5</w:t>
+      </w:r>
+    </w:p>
+    <w:p>
+      <w:pPr>
+        <w:keepNext/>
+        <w:keepLines/>
+        <w:spacing w:before="120" w:after="0" w:line="240" w:lineRule="auto"/>
+        <w:rPr>
+          <w:rFonts w:ascii="Calibri Light" w:eastAsia="Calibri Light" w:hAnsi="Calibri Light" w:cs="Calibri Light"/>
+          <w:color w:val="ED7D31"/>
+          <w:sz w:val="28"/>
+        </w:rPr>
+      </w:pPr>
+      <w:r>
+        <w:rPr>
+          <w:rFonts w:ascii="Calibri Light" w:eastAsia="Calibri Light" w:hAnsi="Calibri Light" w:cs="Calibri Light"/>
+          <w:color w:val="ED7D31"/>
+          <w:sz w:val="28"/>
+        </w:rPr>
+        <w:t xml:space="preserve">AGENDA FOR MEETING – </w:t>
+      </w:r>
+      <w:r>
+        <w:rPr>
+          <w:rFonts w:ascii="Calibri Light" w:eastAsia="Calibri Light" w:hAnsi="Calibri Light" w:cs="Calibri Light"/>
+          <w:color w:val="ED7D31"/>
+          <w:sz w:val="28"/>
+        </w:rPr>
+        <w:t>14</w:t>
+      </w:r>
+      <w:r>
+        <w:rPr>
+          <w:rFonts w:ascii="Calibri Light" w:eastAsia="Calibri Light" w:hAnsi="Calibri Light" w:cs="Calibri Light"/>
+          <w:color w:val="ED7D31"/>
+          <w:sz w:val="28"/>
+        </w:rPr>
+        <w:t>/12/2015</w:t>
+      </w:r>
+    </w:p>
+    <w:p>
+      <w:pPr>
+        <w:spacing w:after="0" w:line="240" w:lineRule="auto"/>
+        <w:rPr>
+          <w:rFonts w:ascii="Calibri" w:eastAsia="Calibri" w:hAnsi="Calibri" w:cs="Calibri"/>
+        </w:rPr>
+      </w:pPr>
+      <w:r>
+        <w:rPr>
+          <w:rFonts w:ascii="Calibri" w:eastAsia="Calibri" w:hAnsi="Calibri" w:cs="Calibri"/>
+        </w:rPr>
+        <w:t>Time: 13:30</w:t>
+      </w:r>
+    </w:p>
+    <w:p>
+      <w:pPr>
+        <w:spacing w:after="0" w:line="240" w:lineRule="auto"/>
+        <w:rPr>
+          <w:rFonts w:ascii="Calibri" w:eastAsia="Calibri" w:hAnsi="Calibri" w:cs="Calibri"/>
+        </w:rPr>
+      </w:pPr>
+      <w:r>
+        <w:rPr>
+          <w:rFonts w:ascii="Calibri" w:eastAsia="Calibri" w:hAnsi="Calibri" w:cs="Calibri"/>
+        </w:rPr>
+        <w:t>Location: R1 2.75a</w:t>
+      </w:r>
+    </w:p>
+    <w:p>
+      <w:pPr>
+        <w:keepNext/>
+        <w:keepLines/>
+        <w:spacing w:before="80" w:after="0" w:line="240" w:lineRule="auto"/>
+        <w:rPr>
+          <w:rFonts w:ascii="Calibri Light" w:eastAsia="Calibri Light" w:hAnsi="Calibri Light" w:cs="Calibri Light"/>
+          <w:color w:val="C45911"/>
+          <w:sz w:val="32"/>
+        </w:rPr>
+      </w:pPr>
+      <w:r>
+        <w:rPr>
+          <w:rFonts w:ascii="Calibri Light" w:eastAsia="Calibri Light" w:hAnsi="Calibri Light" w:cs="Calibri Light"/>
+          <w:color w:val="C45911"/>
+          <w:sz w:val="32"/>
+        </w:rPr>
+        <w:t>TOPICS</w:t>
+      </w:r>
+    </w:p>
+    <w:p>
+      <w:pPr>
+        <w:pStyle w:val="ListParagraph"/>
+        <w:numPr>
+          <w:ilvl w:val="0"/>
+          <w:numId w:val="31"/>
+        </w:numPr>
+        <w:suppressAutoHyphens/>
+        <w:spacing w:after="120"/>
+        <w:rPr>
+          <w:rFonts w:ascii="Calibri" w:eastAsia="Calibri" w:hAnsi="Calibri" w:cs="Calibri"/>
+        </w:rPr>
+      </w:pPr>
+      <w:r>
+        <w:rPr>
+          <w:rFonts w:ascii="Calibri" w:eastAsia="Calibri" w:hAnsi="Calibri" w:cs="Calibri"/>
+        </w:rPr>
+        <w:t>D</w:t>
+      </w:r>
+      <w:r>
+        <w:rPr>
+          <w:rFonts w:ascii="Calibri" w:eastAsia="Calibri" w:hAnsi="Calibri" w:cs="Calibri"/>
+        </w:rPr>
+        <w:t xml:space="preserve">iscuss on </w:t>
+      </w:r>
+      <w:r>
+        <w:rPr>
+          <w:rFonts w:ascii="Calibri" w:eastAsia="Calibri" w:hAnsi="Calibri" w:cs="Calibri"/>
+        </w:rPr>
+        <w:t>scenario</w:t>
+      </w:r>
+      <w:r>
+        <w:rPr>
+          <w:rFonts w:ascii="Calibri" w:eastAsia="Calibri" w:hAnsi="Calibri" w:cs="Calibri"/>
+        </w:rPr>
+        <w:t xml:space="preserve"> for camping reservations in case of some emails</w:t>
+      </w:r>
+      <w:r>
+        <w:rPr>
+          <w:rFonts w:ascii="Calibri" w:eastAsia="Calibri" w:hAnsi="Calibri" w:cs="Calibri"/>
+        </w:rPr>
+        <w:t xml:space="preserve"> of group</w:t>
+      </w:r>
+      <w:bookmarkStart w:id="0" w:name="_GoBack"/>
+      <w:bookmarkEnd w:id="0"/>
+      <w:r>
+        <w:rPr>
+          <w:rFonts w:ascii="Calibri" w:eastAsia="Calibri" w:hAnsi="Calibri" w:cs="Calibri"/>
+        </w:rPr>
+        <w:t xml:space="preserve"> have not made the event accounts yet. </w:t>
+      </w:r>
+    </w:p>
+    <w:p>
+      <w:pPr>
+        <w:pStyle w:val="ListParagraph"/>
+        <w:numPr>
+          <w:ilvl w:val="0"/>
+          <w:numId w:val="31"/>
+        </w:numPr>
+        <w:suppressAutoHyphens/>
+        <w:spacing w:after="120"/>
+        <w:rPr>
+          <w:rFonts w:ascii="Calibri" w:eastAsia="Calibri" w:hAnsi="Calibri" w:cs="Calibri"/>
+        </w:rPr>
+      </w:pPr>
+      <w:r>
+        <w:rPr>
+          <w:rFonts w:ascii="Calibri" w:eastAsia="Calibri" w:hAnsi="Calibri" w:cs="Calibri"/>
+        </w:rPr>
+        <w:t>D</w:t>
+      </w:r>
+      <w:r>
+        <w:rPr>
+          <w:rFonts w:ascii="Calibri" w:eastAsia="Calibri" w:hAnsi="Calibri" w:cs="Calibri"/>
+        </w:rPr>
+        <w:t>emonstrate and discuss on the implemented functionalities of web application</w:t>
+      </w:r>
+    </w:p>
+    <w:p>
+      <w:pPr>
+        <w:pStyle w:val="ListParagraph"/>
+        <w:numPr>
+          <w:ilvl w:val="1"/>
+          <w:numId w:val="31"/>
+        </w:numPr>
+        <w:suppressAutoHyphens/>
+        <w:spacing w:after="120"/>
+        <w:rPr>
+          <w:rFonts w:ascii="Calibri" w:eastAsia="Calibri" w:hAnsi="Calibri" w:cs="Calibri"/>
+        </w:rPr>
+      </w:pPr>
+      <w:r>
+        <w:rPr>
+          <w:rFonts w:ascii="Calibri" w:eastAsia="Calibri" w:hAnsi="Calibri" w:cs="Calibri"/>
+        </w:rPr>
+        <w:t xml:space="preserve">The </w:t>
+      </w:r>
+      <w:r>
+        <w:rPr>
+          <w:rFonts w:ascii="Calibri" w:eastAsia="Calibri" w:hAnsi="Calibri" w:cs="Calibri"/>
+        </w:rPr>
+        <w:t>validation of camp registration.</w:t>
+      </w:r>
+    </w:p>
+    <w:p>
+      <w:pPr>
+        <w:pStyle w:val="ListParagraph"/>
+        <w:numPr>
+          <w:ilvl w:val="1"/>
+          <w:numId w:val="31"/>
+        </w:numPr>
+        <w:suppressAutoHyphens/>
+        <w:spacing w:after="120"/>
+        <w:rPr>
+          <w:rFonts w:ascii="Calibri" w:eastAsia="Calibri" w:hAnsi="Calibri" w:cs="Calibri"/>
+        </w:rPr>
+      </w:pPr>
+      <w:r>
+        <w:rPr>
+          <w:rFonts w:ascii="Calibri" w:eastAsia="Calibri" w:hAnsi="Calibri" w:cs="Calibri"/>
+        </w:rPr>
+        <w:t>Program page.</w:t>
+      </w:r>
+    </w:p>
+    <w:p>
+      <w:pPr>
+        <w:pStyle w:val="ListParagraph"/>
+        <w:numPr>
+          <w:ilvl w:val="0"/>
+          <w:numId w:val="31"/>
+        </w:numPr>
+        <w:tabs>
+          <w:tab w:val="left" w:pos="4005"/>
+        </w:tabs>
+        <w:suppressAutoHyphens/>
+        <w:spacing w:after="120"/>
+        <w:rPr>
+          <w:rFonts w:ascii="Calibri" w:eastAsia="Calibri" w:hAnsi="Calibri" w:cs="Calibri"/>
+        </w:rPr>
+      </w:pPr>
+      <w:r>
+        <w:rPr>
+          <w:rFonts w:ascii="Calibri" w:eastAsia="Calibri" w:hAnsi="Calibri" w:cs="Calibri"/>
+        </w:rPr>
+        <w:t xml:space="preserve">Discuss on problems with </w:t>
+      </w:r>
+      <w:r>
+        <w:rPr>
+          <w:rFonts w:ascii="Calibri" w:eastAsia="Calibri" w:hAnsi="Calibri" w:cs="Calibri"/>
+        </w:rPr>
+        <w:t xml:space="preserve">sending email. </w:t>
+      </w:r>
+      <w:r>
+        <w:rPr>
+          <w:rFonts w:ascii="Calibri" w:eastAsia="Calibri" w:hAnsi="Calibri" w:cs="Calibri"/>
+        </w:rPr>
+        <w:t xml:space="preserve"> </w:t>
+      </w:r>
+      <w:r>
+        <w:rPr>
+          <w:rFonts w:ascii="Calibri" w:eastAsia="Calibri" w:hAnsi="Calibri" w:cs="Calibri"/>
+        </w:rPr>
+        <w:t xml:space="preserve"> </w:t>
+      </w:r>
+      <w:r>
+        <w:rPr>
+          <w:rFonts w:ascii="Calibri" w:eastAsia="Calibri" w:hAnsi="Calibri" w:cs="Calibri"/>
+        </w:rPr>
+        <w:tab/>
       </w:r>
     </w:p>
     <w:p>
@@ -854,8 +1156,6 @@
               </w:rPr>
               <w:t xml:space="preserve"> Finished validation for camp reservation.</w:t>
             </w:r>
-            <w:bookmarkStart w:id="0" w:name="_GoBack"/>
-            <w:bookmarkEnd w:id="0"/>
           </w:p>
         </w:tc>
       </w:tr>
@@ -1050,13 +1350,28 @@
               <w:rPr>
                 <w:rFonts w:ascii="Calibri" w:eastAsia="Calibri" w:hAnsi="Calibri" w:cs="Calibri"/>
               </w:rPr>
-              <w:t xml:space="preserve">Work on database for the camp reservation </w:t>
-            </w:r>
-            <w:r>
-              <w:rPr>
-                <w:rFonts w:ascii="Calibri" w:eastAsia="Calibri" w:hAnsi="Calibri" w:cs="Calibri"/>
-              </w:rPr>
-              <w:t>on we</w:t>
+              <w:t>Work on da</w:t>
+            </w:r>
+            <w:r>
+              <w:rPr>
+                <w:rFonts w:ascii="Calibri" w:eastAsia="Calibri" w:hAnsi="Calibri" w:cs="Calibri"/>
+              </w:rPr>
+              <w:t xml:space="preserve">tabase for the camp reservation. </w:t>
+            </w:r>
+          </w:p>
+          <w:p>
+            <w:pPr>
+              <w:suppressLineNumbers/>
+              <w:spacing w:after="0" w:line="240" w:lineRule="auto"/>
+              <w:rPr>
+                <w:rFonts w:ascii="Calibri" w:eastAsia="Calibri" w:hAnsi="Calibri" w:cs="Calibri"/>
+              </w:rPr>
+            </w:pPr>
+            <w:r>
+              <w:rPr>
+                <w:rFonts w:ascii="Calibri" w:eastAsia="Calibri" w:hAnsi="Calibri" w:cs="Calibri"/>
+              </w:rPr>
+              <w:t>Implement the database connection following PDO models.</w:t>
             </w:r>
           </w:p>
         </w:tc>
@@ -1094,6 +1409,21 @@
                 <w:rFonts w:ascii="Calibri" w:eastAsia="Calibri" w:hAnsi="Calibri" w:cs="Calibri"/>
               </w:rPr>
               <w:t>.</w:t>
+            </w:r>
+          </w:p>
+          <w:p>
+            <w:pPr>
+              <w:suppressLineNumbers/>
+              <w:spacing w:after="0" w:line="240" w:lineRule="auto"/>
+              <w:rPr>
+                <w:rFonts w:ascii="Calibri" w:eastAsia="Calibri" w:hAnsi="Calibri" w:cs="Calibri"/>
+              </w:rPr>
+            </w:pPr>
+            <w:r>
+              <w:rPr>
+                <w:rFonts w:ascii="Calibri" w:eastAsia="Calibri" w:hAnsi="Calibri" w:cs="Calibri"/>
+              </w:rPr>
+              <w:t>Finished classes relating to the database.</w:t>
             </w:r>
           </w:p>
         </w:tc>
@@ -1197,6 +1527,27 @@
                 <w:rFonts w:ascii="Calibri" w:eastAsia="Calibri" w:hAnsi="Calibri" w:cs="Calibri"/>
               </w:rPr>
             </w:pPr>
+            <w:r>
+              <w:rPr>
+                <w:rFonts w:ascii="Calibri" w:eastAsia="Calibri" w:hAnsi="Calibri" w:cs="Calibri"/>
+              </w:rPr>
+              <w:t>Finished server validation for registration page and implementation for inserting new users into database and check for unique email.</w:t>
+            </w:r>
+          </w:p>
+          <w:p>
+            <w:pPr>
+              <w:suppressLineNumbers/>
+              <w:spacing w:after="0" w:line="240" w:lineRule="auto"/>
+              <w:rPr>
+                <w:rFonts w:ascii="Calibri" w:eastAsia="Calibri" w:hAnsi="Calibri" w:cs="Calibri"/>
+              </w:rPr>
+            </w:pPr>
+            <w:r>
+              <w:rPr>
+                <w:rFonts w:ascii="Calibri" w:eastAsia="Calibri" w:hAnsi="Calibri" w:cs="Calibri"/>
+              </w:rPr>
+              <w:t xml:space="preserve">Working on sending email function – having problems with sending email through Athena server. </w:t>
+            </w:r>
           </w:p>
         </w:tc>
       </w:tr>
@@ -1224,11 +1575,89 @@
           <w:rStyle w:val="IntenseEmphasis"/>
         </w:rPr>
       </w:pPr>
-      <w:r>
+    </w:p>
+    <w:p>
+      <w:pPr>
+        <w:tabs>
+          <w:tab w:val="left" w:pos="4005"/>
+        </w:tabs>
+        <w:suppressAutoHyphens/>
+        <w:spacing w:after="120"/>
         <w:rPr>
           <w:rStyle w:val="IntenseEmphasis"/>
         </w:rPr>
+      </w:pPr>
+    </w:p>
+    <w:p>
+      <w:pPr>
+        <w:tabs>
+          <w:tab w:val="left" w:pos="4005"/>
+        </w:tabs>
+        <w:suppressAutoHyphens/>
+        <w:spacing w:after="120"/>
+        <w:rPr>
+          <w:rStyle w:val="IntenseEmphasis"/>
+        </w:rPr>
+      </w:pPr>
+      <w:r>
+        <w:rPr>
+          <w:rStyle w:val="IntenseEmphasis"/>
+        </w:rPr>
         <w:t>Problems and suggested solutions:</w:t>
+      </w:r>
+    </w:p>
+    <w:p>
+      <w:pPr>
+        <w:rPr>
+          <w:rStyle w:val="IntenseEmphasis"/>
+          <w:b w:val="0"/>
+          <w:i w:val="0"/>
+        </w:rPr>
+      </w:pPr>
+      <w:r>
+        <w:rPr>
+          <w:rFonts w:ascii="Calibri" w:eastAsia="Calibri" w:hAnsi="Calibri" w:cs="Calibri"/>
+        </w:rPr>
+        <w:t xml:space="preserve">PHP’s mail() function does not work on both local server and Athena server. An alternative solution is using PHPMailer </w:t>
+      </w:r>
+      <w:r>
+        <w:rPr>
+          <w:rFonts w:ascii="Calibri" w:eastAsia="Calibri" w:hAnsi="Calibri" w:cs="Calibri"/>
+        </w:rPr>
+        <w:t xml:space="preserve">, </w:t>
+      </w:r>
+      <w:r>
+        <w:rPr>
+          <w:rFonts w:ascii="Calibri" w:eastAsia="Calibri" w:hAnsi="Calibri" w:cs="Calibri"/>
+        </w:rPr>
+        <w:t xml:space="preserve">open source PHP libraries to send emails with </w:t>
+      </w:r>
+      <w:r>
+        <w:rPr>
+          <w:rFonts w:ascii="Calibri" w:eastAsia="Calibri" w:hAnsi="Calibri" w:cs="Calibri"/>
+        </w:rPr>
+        <w:t xml:space="preserve">(Source - </w:t>
+      </w:r>
+      <w:hyperlink r:id="rId5" w:history="1">
+        <w:r>
+          <w:rPr>
+            <w:rStyle w:val="Hyperlink"/>
+            <w:rFonts w:ascii="Calibri" w:eastAsia="Calibri" w:hAnsi="Calibri" w:cs="Calibri"/>
+          </w:rPr>
+          <w:t>https://github.com/PHPMailer/PHPMailer</w:t>
+        </w:r>
+      </w:hyperlink>
+      <w:r>
+        <w:rPr>
+          <w:rFonts w:ascii="Calibri" w:eastAsia="Calibri" w:hAnsi="Calibri" w:cs="Calibri"/>
+        </w:rPr>
+        <w:t xml:space="preserve"> ), </w:t>
+      </w:r>
+      <w:r>
+        <w:rPr>
+          <w:rFonts w:ascii="Calibri" w:eastAsia="Calibri" w:hAnsi="Calibri" w:cs="Calibri"/>
+        </w:rPr>
+        <w:t xml:space="preserve">this one works on Xampp localhost but does not work on Athena server. </w:t>
       </w:r>
     </w:p>
     <w:p>
@@ -6499,7 +6928,7 @@
         </w:rPr>
         <w:t xml:space="preserve">Discuss progress on website – Link website: </w:t>
       </w:r>
-      <w:hyperlink r:id="rId5">
+      <w:hyperlink r:id="rId6">
         <w:r>
           <w:rPr>
             <w:rFonts w:ascii="Calibri" w:eastAsia="Calibri" w:hAnsi="Calibri" w:cs="Calibri"/>
@@ -9981,10 +10410,10 @@
       </w:pPr>
       <w:r>
         <w:object w:dxaOrig="2150" w:dyaOrig="1612" w14:anchorId="39418956">
-          <v:rect id="rectole0000000000" o:spid="_x0000_i1025" style="width:107pt;height:81pt" o:ole="" o:preferrelative="t" stroked="f">
-            <v:imagedata r:id="rId6" o:title=""/>
+          <v:rect id="rectole0000000000" o:spid="_x0000_i1025" style="width:107.25pt;height:81pt" o:ole="" o:preferrelative="t" stroked="f">
+            <v:imagedata r:id="rId7" o:title=""/>
           </v:rect>
-          <o:OLEObject Type="Embed" ProgID="StaticMetafile" ShapeID="rectole0000000000" DrawAspect="Content" ObjectID="_1511443341" r:id="rId7"/>
+          <o:OLEObject Type="Embed" ProgID="StaticMetafile" ShapeID="rectole0000000000" DrawAspect="Content" ObjectID="_1511542679" r:id="rId8"/>
         </w:object>
       </w:r>
     </w:p>
@@ -12354,7 +12783,7 @@
 </file>
 
 <file path=word/numbering.xml><?xml version="1.0" encoding="utf-8"?>
-<w:numbering xmlns:wpc="http://schemas.microsoft.com/office/word/2010/wordprocessingCanvas" xmlns:mo="http://schemas.microsoft.com/office/mac/office/2008/main" xmlns:mc="http://schemas.openxmlformats.org/markup-compatibility/2006" xmlns:mv="urn:schemas-microsoft-com:mac:vml" xmlns:o="urn:schemas-microsoft-com:office:office" xmlns:r="http://schemas.openxmlformats.org/officeDocument/2006/relationships" xmlns:m="http://schemas.openxmlformats.org/officeDocument/2006/math" xmlns:v="urn:schemas-microsoft-com:vml" xmlns:wp14="http://schemas.microsoft.com/office/word/2010/wordprocessingDrawing" xmlns:wp="http://schemas.openxmlformats.org/drawingml/2006/wordprocessingDrawing" xmlns:w10="urn:schemas-microsoft-com:office:word" xmlns:w="http://schemas.openxmlformats.org/wordprocessingml/2006/main" xmlns:w14="http://schemas.microsoft.com/office/word/2010/wordml" xmlns:w15="http://schemas.microsoft.com/office/word/2012/wordml" xmlns:wpg="http://schemas.microsoft.com/office/word/2010/wordprocessingGroup" xmlns:wpi="http://schemas.microsoft.com/office/word/2010/wordprocessingInk" xmlns:wne="http://schemas.microsoft.com/office/word/2006/wordml" xmlns:wps="http://schemas.microsoft.com/office/word/2010/wordprocessingShape" mc:Ignorable="w14 w15 wp14">
+<w:numbering xmlns:wpc="http://schemas.microsoft.com/office/word/2010/wordprocessingCanvas" xmlns:mc="http://schemas.openxmlformats.org/markup-compatibility/2006" xmlns:o="urn:schemas-microsoft-com:office:office" xmlns:r="http://schemas.openxmlformats.org/officeDocument/2006/relationships" xmlns:m="http://schemas.openxmlformats.org/officeDocument/2006/math" xmlns:v="urn:schemas-microsoft-com:vml" xmlns:wp14="http://schemas.microsoft.com/office/word/2010/wordprocessingDrawing" xmlns:wp="http://schemas.openxmlformats.org/drawingml/2006/wordprocessingDrawing" xmlns:w10="urn:schemas-microsoft-com:office:word" xmlns:w="http://schemas.openxmlformats.org/wordprocessingml/2006/main" xmlns:w14="http://schemas.microsoft.com/office/word/2010/wordml" xmlns:w15="http://schemas.microsoft.com/office/word/2012/wordml" xmlns:wpg="http://schemas.microsoft.com/office/word/2010/wordprocessingGroup" xmlns:wpi="http://schemas.microsoft.com/office/word/2010/wordprocessingInk" xmlns:wne="http://schemas.microsoft.com/office/word/2006/wordml" xmlns:wps="http://schemas.microsoft.com/office/word/2010/wordprocessingShape" mc:Ignorable="w14 w15 wp14">
   <w:numPicBullet w:numPicBulletId="0">
     <w:pict>
       <v:shapetype id="_x0000_t75" coordsize="21600,21600" o:spt="75" o:preferrelative="t" path="m@4@5l@4@11@9@11@9@5xe" filled="f" stroked="f">
@@ -12376,12 +12805,12 @@
         <v:path o:extrusionok="f" gradientshapeok="t" o:connecttype="rect"/>
         <o:lock v:ext="edit" aspectratio="t"/>
       </v:shapetype>
-      <v:shape id="_x0000_i1030" type="#_x0000_t75" style="width:11pt;height:11pt" o:bullet="t">
+      <v:shape id="_x0000_i1046" type="#_x0000_t75" style="width:11.25pt;height:11.25pt" o:bullet="t">
         <v:imagedata r:id="rId1" o:title="mso6365"/>
       </v:shape>
     </w:pict>
   </w:numPicBullet>
-  <w:abstractNum w:abstractNumId="0">
+  <w:abstractNum w:abstractNumId="0" w15:restartNumberingAfterBreak="0">
     <w:nsid w:val="00FB5DC4"/>
     <w:multiLevelType w:val="multilevel"/>
     <w:tmpl w:val="DADE1F4E"/>
@@ -12432,7 +12861,7 @@
       <w:lvlJc w:val="left"/>
     </w:lvl>
   </w:abstractNum>
-  <w:abstractNum w:abstractNumId="1">
+  <w:abstractNum w:abstractNumId="1" w15:restartNumberingAfterBreak="0">
     <w:nsid w:val="03D669E0"/>
     <w:multiLevelType w:val="multilevel"/>
     <w:tmpl w:val="DADE1F4E"/>
@@ -12483,7 +12912,7 @@
       <w:lvlJc w:val="left"/>
     </w:lvl>
   </w:abstractNum>
-  <w:abstractNum w:abstractNumId="2">
+  <w:abstractNum w:abstractNumId="2" w15:restartNumberingAfterBreak="0">
     <w:nsid w:val="05AF3D0A"/>
     <w:multiLevelType w:val="multilevel"/>
     <w:tmpl w:val="DADE1F4E"/>
@@ -12534,7 +12963,7 @@
       <w:lvlJc w:val="left"/>
     </w:lvl>
   </w:abstractNum>
-  <w:abstractNum w:abstractNumId="3">
+  <w:abstractNum w:abstractNumId="3" w15:restartNumberingAfterBreak="0">
     <w:nsid w:val="06B15B25"/>
     <w:multiLevelType w:val="multilevel"/>
     <w:tmpl w:val="59324D6C"/>
@@ -12588,7 +13017,7 @@
       <w:lvlJc w:val="left"/>
     </w:lvl>
   </w:abstractNum>
-  <w:abstractNum w:abstractNumId="4">
+  <w:abstractNum w:abstractNumId="4" w15:restartNumberingAfterBreak="0">
     <w:nsid w:val="10B511A2"/>
     <w:multiLevelType w:val="hybridMultilevel"/>
     <w:tmpl w:val="14600888"/>
@@ -12701,7 +13130,7 @@
       </w:rPr>
     </w:lvl>
   </w:abstractNum>
-  <w:abstractNum w:abstractNumId="5">
+  <w:abstractNum w:abstractNumId="5" w15:restartNumberingAfterBreak="0">
     <w:nsid w:val="13A37A50"/>
     <w:multiLevelType w:val="multilevel"/>
     <w:tmpl w:val="DADE1F4E"/>
@@ -12752,7 +13181,7 @@
       <w:lvlJc w:val="left"/>
     </w:lvl>
   </w:abstractNum>
-  <w:abstractNum w:abstractNumId="6">
+  <w:abstractNum w:abstractNumId="6" w15:restartNumberingAfterBreak="0">
     <w:nsid w:val="18035E9F"/>
     <w:multiLevelType w:val="multilevel"/>
     <w:tmpl w:val="826010A2"/>
@@ -12838,7 +13267,7 @@
       </w:pPr>
     </w:lvl>
   </w:abstractNum>
-  <w:abstractNum w:abstractNumId="7">
+  <w:abstractNum w:abstractNumId="7" w15:restartNumberingAfterBreak="0">
     <w:nsid w:val="1A863991"/>
     <w:multiLevelType w:val="multilevel"/>
     <w:tmpl w:val="DADE1F4E"/>
@@ -12889,7 +13318,7 @@
       <w:lvlJc w:val="left"/>
     </w:lvl>
   </w:abstractNum>
-  <w:abstractNum w:abstractNumId="8">
+  <w:abstractNum w:abstractNumId="8" w15:restartNumberingAfterBreak="0">
     <w:nsid w:val="20797876"/>
     <w:multiLevelType w:val="multilevel"/>
     <w:tmpl w:val="DADE1F4E"/>
@@ -12940,7 +13369,7 @@
       <w:lvlJc w:val="left"/>
     </w:lvl>
   </w:abstractNum>
-  <w:abstractNum w:abstractNumId="9">
+  <w:abstractNum w:abstractNumId="9" w15:restartNumberingAfterBreak="0">
     <w:nsid w:val="20800735"/>
     <w:multiLevelType w:val="multilevel"/>
     <w:tmpl w:val="59324D6C"/>
@@ -12994,7 +13423,7 @@
       <w:lvlJc w:val="left"/>
     </w:lvl>
   </w:abstractNum>
-  <w:abstractNum w:abstractNumId="10">
+  <w:abstractNum w:abstractNumId="10" w15:restartNumberingAfterBreak="0">
     <w:nsid w:val="278B4881"/>
     <w:multiLevelType w:val="multilevel"/>
     <w:tmpl w:val="DADE1F4E"/>
@@ -13045,7 +13474,7 @@
       <w:lvlJc w:val="left"/>
     </w:lvl>
   </w:abstractNum>
-  <w:abstractNum w:abstractNumId="11">
+  <w:abstractNum w:abstractNumId="11" w15:restartNumberingAfterBreak="0">
     <w:nsid w:val="2AC04441"/>
     <w:multiLevelType w:val="multilevel"/>
     <w:tmpl w:val="8D462C42"/>
@@ -13134,7 +13563,93 @@
       </w:pPr>
     </w:lvl>
   </w:abstractNum>
-  <w:abstractNum w:abstractNumId="12">
+  <w:abstractNum w:abstractNumId="12" w15:restartNumberingAfterBreak="0">
+    <w:nsid w:val="342A718C"/>
+    <w:multiLevelType w:val="hybridMultilevel"/>
+    <w:tmpl w:val="BD32C156"/>
+    <w:lvl w:ilvl="0" w:tplc="0409000F">
+      <w:start w:val="1"/>
+      <w:numFmt w:val="decimal"/>
+      <w:lvlText w:val="%1."/>
+      <w:lvlJc w:val="left"/>
+      <w:pPr>
+        <w:ind w:left="720" w:hanging="360"/>
+      </w:pPr>
+    </w:lvl>
+    <w:lvl w:ilvl="1" w:tplc="04090019">
+      <w:start w:val="1"/>
+      <w:numFmt w:val="lowerLetter"/>
+      <w:lvlText w:val="%2."/>
+      <w:lvlJc w:val="left"/>
+      <w:pPr>
+        <w:ind w:left="1440" w:hanging="360"/>
+      </w:pPr>
+    </w:lvl>
+    <w:lvl w:ilvl="2" w:tplc="0409001B" w:tentative="1">
+      <w:start w:val="1"/>
+      <w:numFmt w:val="lowerRoman"/>
+      <w:lvlText w:val="%3."/>
+      <w:lvlJc w:val="right"/>
+      <w:pPr>
+        <w:ind w:left="2160" w:hanging="180"/>
+      </w:pPr>
+    </w:lvl>
+    <w:lvl w:ilvl="3" w:tplc="0409000F" w:tentative="1">
+      <w:start w:val="1"/>
+      <w:numFmt w:val="decimal"/>
+      <w:lvlText w:val="%4."/>
+      <w:lvlJc w:val="left"/>
+      <w:pPr>
+        <w:ind w:left="2880" w:hanging="360"/>
+      </w:pPr>
+    </w:lvl>
+    <w:lvl w:ilvl="4" w:tplc="04090019" w:tentative="1">
+      <w:start w:val="1"/>
+      <w:numFmt w:val="lowerLetter"/>
+      <w:lvlText w:val="%5."/>
+      <w:lvlJc w:val="left"/>
+      <w:pPr>
+        <w:ind w:left="3600" w:hanging="360"/>
+      </w:pPr>
+    </w:lvl>
+    <w:lvl w:ilvl="5" w:tplc="0409001B" w:tentative="1">
+      <w:start w:val="1"/>
+      <w:numFmt w:val="lowerRoman"/>
+      <w:lvlText w:val="%6."/>
+      <w:lvlJc w:val="right"/>
+      <w:pPr>
+        <w:ind w:left="4320" w:hanging="180"/>
+      </w:pPr>
+    </w:lvl>
+    <w:lvl w:ilvl="6" w:tplc="0409000F" w:tentative="1">
+      <w:start w:val="1"/>
+      <w:numFmt w:val="decimal"/>
+      <w:lvlText w:val="%7."/>
+      <w:lvlJc w:val="left"/>
+      <w:pPr>
+        <w:ind w:left="5040" w:hanging="360"/>
+      </w:pPr>
+    </w:lvl>
+    <w:lvl w:ilvl="7" w:tplc="04090019" w:tentative="1">
+      <w:start w:val="1"/>
+      <w:numFmt w:val="lowerLetter"/>
+      <w:lvlText w:val="%8."/>
+      <w:lvlJc w:val="left"/>
+      <w:pPr>
+        <w:ind w:left="5760" w:hanging="360"/>
+      </w:pPr>
+    </w:lvl>
+    <w:lvl w:ilvl="8" w:tplc="0409001B" w:tentative="1">
+      <w:start w:val="1"/>
+      <w:numFmt w:val="lowerRoman"/>
+      <w:lvlText w:val="%9."/>
+      <w:lvlJc w:val="right"/>
+      <w:pPr>
+        <w:ind w:left="6480" w:hanging="180"/>
+      </w:pPr>
+    </w:lvl>
+  </w:abstractNum>
+  <w:abstractNum w:abstractNumId="13" w15:restartNumberingAfterBreak="0">
     <w:nsid w:val="35A37F8D"/>
     <w:multiLevelType w:val="multilevel"/>
     <w:tmpl w:val="59324D6C"/>
@@ -13188,7 +13703,7 @@
       <w:lvlJc w:val="left"/>
     </w:lvl>
   </w:abstractNum>
-  <w:abstractNum w:abstractNumId="13">
+  <w:abstractNum w:abstractNumId="14" w15:restartNumberingAfterBreak="0">
     <w:nsid w:val="3A547656"/>
     <w:multiLevelType w:val="multilevel"/>
     <w:tmpl w:val="DADE1F4E"/>
@@ -13239,7 +13754,7 @@
       <w:lvlJc w:val="left"/>
     </w:lvl>
   </w:abstractNum>
-  <w:abstractNum w:abstractNumId="14">
+  <w:abstractNum w:abstractNumId="15" w15:restartNumberingAfterBreak="0">
     <w:nsid w:val="3D965A5F"/>
     <w:multiLevelType w:val="multilevel"/>
     <w:tmpl w:val="DADE1F4E"/>
@@ -13290,7 +13805,7 @@
       <w:lvlJc w:val="left"/>
     </w:lvl>
   </w:abstractNum>
-  <w:abstractNum w:abstractNumId="15">
+  <w:abstractNum w:abstractNumId="16" w15:restartNumberingAfterBreak="0">
     <w:nsid w:val="4EE43C4C"/>
     <w:multiLevelType w:val="multilevel"/>
     <w:tmpl w:val="D28A7726"/>
@@ -13379,7 +13894,7 @@
       </w:pPr>
     </w:lvl>
   </w:abstractNum>
-  <w:abstractNum w:abstractNumId="16">
+  <w:abstractNum w:abstractNumId="17" w15:restartNumberingAfterBreak="0">
     <w:nsid w:val="500762CC"/>
     <w:multiLevelType w:val="multilevel"/>
     <w:tmpl w:val="DADE1F4E"/>
@@ -13430,7 +13945,7 @@
       <w:lvlJc w:val="left"/>
     </w:lvl>
   </w:abstractNum>
-  <w:abstractNum w:abstractNumId="17">
+  <w:abstractNum w:abstractNumId="18" w15:restartNumberingAfterBreak="0">
     <w:nsid w:val="5418688E"/>
     <w:multiLevelType w:val="multilevel"/>
     <w:tmpl w:val="AA3E856E"/>
@@ -13481,7 +13996,7 @@
       <w:lvlJc w:val="left"/>
     </w:lvl>
   </w:abstractNum>
-  <w:abstractNum w:abstractNumId="18">
+  <w:abstractNum w:abstractNumId="19" w15:restartNumberingAfterBreak="0">
     <w:nsid w:val="54B558D5"/>
     <w:multiLevelType w:val="multilevel"/>
     <w:tmpl w:val="59324D6C"/>
@@ -13535,7 +14050,7 @@
       <w:lvlJc w:val="left"/>
     </w:lvl>
   </w:abstractNum>
-  <w:abstractNum w:abstractNumId="19">
+  <w:abstractNum w:abstractNumId="20" w15:restartNumberingAfterBreak="0">
     <w:nsid w:val="55FD070F"/>
     <w:multiLevelType w:val="multilevel"/>
     <w:tmpl w:val="FCFAA2CE"/>
@@ -13586,7 +14101,7 @@
       <w:lvlJc w:val="left"/>
     </w:lvl>
   </w:abstractNum>
-  <w:abstractNum w:abstractNumId="20">
+  <w:abstractNum w:abstractNumId="21" w15:restartNumberingAfterBreak="0">
     <w:nsid w:val="56606A1A"/>
     <w:multiLevelType w:val="multilevel"/>
     <w:tmpl w:val="DADE1F4E"/>
@@ -13637,7 +14152,7 @@
       <w:lvlJc w:val="left"/>
     </w:lvl>
   </w:abstractNum>
-  <w:abstractNum w:abstractNumId="21">
+  <w:abstractNum w:abstractNumId="22" w15:restartNumberingAfterBreak="0">
     <w:nsid w:val="5AB2330A"/>
     <w:multiLevelType w:val="multilevel"/>
     <w:tmpl w:val="8B026340"/>
@@ -13692,7 +14207,7 @@
       <w:lvlJc w:val="left"/>
     </w:lvl>
   </w:abstractNum>
-  <w:abstractNum w:abstractNumId="22">
+  <w:abstractNum w:abstractNumId="23" w15:restartNumberingAfterBreak="0">
     <w:nsid w:val="5EB51B5C"/>
     <w:multiLevelType w:val="multilevel"/>
     <w:tmpl w:val="826010A2"/>
@@ -13778,7 +14293,7 @@
       </w:pPr>
     </w:lvl>
   </w:abstractNum>
-  <w:abstractNum w:abstractNumId="23">
+  <w:abstractNum w:abstractNumId="24" w15:restartNumberingAfterBreak="0">
     <w:nsid w:val="62A8192F"/>
     <w:multiLevelType w:val="multilevel"/>
     <w:tmpl w:val="826010A2"/>
@@ -13864,7 +14379,7 @@
       </w:pPr>
     </w:lvl>
   </w:abstractNum>
-  <w:abstractNum w:abstractNumId="24">
+  <w:abstractNum w:abstractNumId="25" w15:restartNumberingAfterBreak="0">
     <w:nsid w:val="65053E99"/>
     <w:multiLevelType w:val="multilevel"/>
     <w:tmpl w:val="59324D6C"/>
@@ -13918,7 +14433,7 @@
       <w:lvlJc w:val="left"/>
     </w:lvl>
   </w:abstractNum>
-  <w:abstractNum w:abstractNumId="25">
+  <w:abstractNum w:abstractNumId="26" w15:restartNumberingAfterBreak="0">
     <w:nsid w:val="65C468B4"/>
     <w:multiLevelType w:val="multilevel"/>
     <w:tmpl w:val="0A0243F0"/>
@@ -14007,7 +14522,7 @@
       </w:pPr>
     </w:lvl>
   </w:abstractNum>
-  <w:abstractNum w:abstractNumId="26">
+  <w:abstractNum w:abstractNumId="27" w15:restartNumberingAfterBreak="0">
     <w:nsid w:val="6A852D3C"/>
     <w:multiLevelType w:val="multilevel"/>
     <w:tmpl w:val="0A0243F0"/>
@@ -14096,7 +14611,7 @@
       </w:pPr>
     </w:lvl>
   </w:abstractNum>
-  <w:abstractNum w:abstractNumId="27">
+  <w:abstractNum w:abstractNumId="28" w15:restartNumberingAfterBreak="0">
     <w:nsid w:val="6DEE0768"/>
     <w:multiLevelType w:val="multilevel"/>
     <w:tmpl w:val="DADE1F4E"/>
@@ -14147,7 +14662,7 @@
       <w:lvlJc w:val="left"/>
     </w:lvl>
   </w:abstractNum>
-  <w:abstractNum w:abstractNumId="28">
+  <w:abstractNum w:abstractNumId="29" w15:restartNumberingAfterBreak="0">
     <w:nsid w:val="718C6846"/>
     <w:multiLevelType w:val="multilevel"/>
     <w:tmpl w:val="DADE1F4E"/>
@@ -14198,7 +14713,7 @@
       <w:lvlJc w:val="left"/>
     </w:lvl>
   </w:abstractNum>
-  <w:abstractNum w:abstractNumId="29">
+  <w:abstractNum w:abstractNumId="30" w15:restartNumberingAfterBreak="0">
     <w:nsid w:val="79551221"/>
     <w:multiLevelType w:val="hybridMultilevel"/>
     <w:tmpl w:val="7BBAEBA8"/>
@@ -14311,7 +14826,7 @@
     </w:lvl>
   </w:abstractNum>
   <w:num w:numId="1">
-    <w:abstractNumId w:val="16"/>
+    <w:abstractNumId w:val="17"/>
   </w:num>
   <w:num w:numId="2">
     <w:abstractNumId w:val="10"/>
@@ -14320,25 +14835,25 @@
     <w:abstractNumId w:val="5"/>
   </w:num>
   <w:num w:numId="4">
-    <w:abstractNumId w:val="14"/>
+    <w:abstractNumId w:val="15"/>
   </w:num>
   <w:num w:numId="5">
-    <w:abstractNumId w:val="27"/>
+    <w:abstractNumId w:val="28"/>
   </w:num>
   <w:num w:numId="6">
-    <w:abstractNumId w:val="13"/>
+    <w:abstractNumId w:val="14"/>
   </w:num>
   <w:num w:numId="7">
     <w:abstractNumId w:val="1"/>
   </w:num>
   <w:num w:numId="8">
-    <w:abstractNumId w:val="17"/>
+    <w:abstractNumId w:val="18"/>
   </w:num>
   <w:num w:numId="9">
     <w:abstractNumId w:val="7"/>
   </w:num>
   <w:num w:numId="10">
-    <w:abstractNumId w:val="19"/>
+    <w:abstractNumId w:val="20"/>
   </w:num>
   <w:num w:numId="11">
     <w:abstractNumId w:val="0"/>
@@ -14347,37 +14862,37 @@
     <w:abstractNumId w:val="8"/>
   </w:num>
   <w:num w:numId="13">
-    <w:abstractNumId w:val="23"/>
+    <w:abstractNumId w:val="24"/>
   </w:num>
   <w:num w:numId="14">
     <w:abstractNumId w:val="6"/>
   </w:num>
   <w:num w:numId="15">
+    <w:abstractNumId w:val="26"/>
+  </w:num>
+  <w:num w:numId="16">
+    <w:abstractNumId w:val="27"/>
+  </w:num>
+  <w:num w:numId="17">
+    <w:abstractNumId w:val="16"/>
+  </w:num>
+  <w:num w:numId="18">
+    <w:abstractNumId w:val="22"/>
+  </w:num>
+  <w:num w:numId="19">
     <w:abstractNumId w:val="25"/>
   </w:num>
-  <w:num w:numId="16">
-    <w:abstractNumId w:val="26"/>
-  </w:num>
-  <w:num w:numId="17">
-    <w:abstractNumId w:val="15"/>
-  </w:num>
-  <w:num w:numId="18">
+  <w:num w:numId="20">
     <w:abstractNumId w:val="21"/>
   </w:num>
-  <w:num w:numId="19">
-    <w:abstractNumId w:val="24"/>
-  </w:num>
-  <w:num w:numId="20">
-    <w:abstractNumId w:val="20"/>
-  </w:num>
   <w:num w:numId="21">
-    <w:abstractNumId w:val="12"/>
+    <w:abstractNumId w:val="13"/>
   </w:num>
   <w:num w:numId="22">
     <w:abstractNumId w:val="3"/>
   </w:num>
   <w:num w:numId="23">
-    <w:abstractNumId w:val="18"/>
+    <w:abstractNumId w:val="19"/>
   </w:num>
   <w:num w:numId="24">
     <w:abstractNumId w:val="9"/>
@@ -14386,19 +14901,22 @@
     <w:abstractNumId w:val="2"/>
   </w:num>
   <w:num w:numId="26">
-    <w:abstractNumId w:val="28"/>
+    <w:abstractNumId w:val="29"/>
   </w:num>
   <w:num w:numId="27">
-    <w:abstractNumId w:val="22"/>
+    <w:abstractNumId w:val="23"/>
   </w:num>
   <w:num w:numId="28">
     <w:abstractNumId w:val="11"/>
   </w:num>
   <w:num w:numId="29">
-    <w:abstractNumId w:val="29"/>
+    <w:abstractNumId w:val="30"/>
   </w:num>
   <w:num w:numId="30">
     <w:abstractNumId w:val="4"/>
+  </w:num>
+  <w:num w:numId="31">
+    <w:abstractNumId w:val="12"/>
   </w:num>
   <w:numIdMacAtCleanup w:val="28"/>
 </w:numbering>
@@ -14421,7 +14939,7 @@
       </w:pPr>
     </w:pPrDefault>
   </w:docDefaults>
-  <w:latentStyles w:defLockedState="0" w:defUIPriority="99" w:defSemiHidden="0" w:defUnhideWhenUsed="0" w:defQFormat="0" w:count="380">
+  <w:latentStyles w:defLockedState="0" w:defUIPriority="99" w:defSemiHidden="0" w:defUnhideWhenUsed="0" w:defQFormat="0" w:count="371">
     <w:lsdException w:name="Normal" w:uiPriority="0" w:qFormat="1"/>
     <w:lsdException w:name="heading 1" w:uiPriority="9" w:qFormat="1"/>
     <w:lsdException w:name="heading 2" w:semiHidden="1" w:uiPriority="9" w:unhideWhenUsed="1" w:qFormat="1"/>
@@ -15460,6 +15978,17 @@
       <w:contextualSpacing/>
     </w:pPr>
   </w:style>
+  <w:style w:type="character" w:styleId="Hyperlink">
+    <w:name w:val="Hyperlink"/>
+    <w:basedOn w:val="DefaultParagraphFont"/>
+    <w:uiPriority w:val="99"/>
+    <w:unhideWhenUsed/>
+    <w:rsid w:val="00512793"/>
+    <w:rPr>
+      <w:color w:val="0563C1" w:themeColor="hyperlink"/>
+      <w:u w:val="single"/>
+    </w:rPr>
+  </w:style>
 </w:styles>
 </file>
 

--- a/Documents/ProcessReport.docx
+++ b/Documents/ProcessReport.docx
@@ -214,15 +214,7 @@
           <w:sz w:val="48"/>
         </w:rPr>
         <w:lastRenderedPageBreak/>
-        <w:t>WEEK 1</w:t>
-      </w:r>
-      <w:r>
-        <w:rPr>
-          <w:rFonts w:ascii="Calibri Light" w:eastAsia="Calibri Light" w:hAnsi="Calibri Light" w:cs="Calibri Light"/>
-          <w:color w:val="262626"/>
-          <w:sz w:val="48"/>
-        </w:rPr>
-        <w:t>5</w:t>
+        <w:t>WEEK 15</w:t>
       </w:r>
     </w:p>
     <w:p>
@@ -352,8 +344,6 @@
         </w:rPr>
         <w:t xml:space="preserve"> of group</w:t>
       </w:r>
-      <w:bookmarkStart w:id="0" w:name="_GoBack"/>
-      <w:bookmarkEnd w:id="0"/>
       <w:r>
         <w:rPr>
           <w:rFonts w:ascii="Calibri" w:eastAsia="Calibri" w:hAnsi="Calibri" w:cs="Calibri"/>
@@ -404,13 +394,7 @@
         <w:rPr>
           <w:rFonts w:ascii="Calibri" w:eastAsia="Calibri" w:hAnsi="Calibri" w:cs="Calibri"/>
         </w:rPr>
-        <w:t xml:space="preserve">The </w:t>
-      </w:r>
-      <w:r>
-        <w:rPr>
-          <w:rFonts w:ascii="Calibri" w:eastAsia="Calibri" w:hAnsi="Calibri" w:cs="Calibri"/>
-        </w:rPr>
-        <w:t>validation of camp registration.</w:t>
+        <w:t>Program page.</w:t>
       </w:r>
     </w:p>
     <w:p>
@@ -430,8 +414,10 @@
         <w:rPr>
           <w:rFonts w:ascii="Calibri" w:eastAsia="Calibri" w:hAnsi="Calibri" w:cs="Calibri"/>
         </w:rPr>
-        <w:t>Program page.</w:t>
-      </w:r>
+        <w:t>Register for event account pages.</w:t>
+      </w:r>
+      <w:bookmarkStart w:id="0" w:name="_GoBack"/>
+      <w:bookmarkEnd w:id="0"/>
     </w:p>
     <w:p>
       <w:pPr>
@@ -10413,7 +10399,7 @@
           <v:rect id="rectole0000000000" o:spid="_x0000_i1025" style="width:107.25pt;height:81pt" o:ole="" o:preferrelative="t" stroked="f">
             <v:imagedata r:id="rId7" o:title=""/>
           </v:rect>
-          <o:OLEObject Type="Embed" ProgID="StaticMetafile" ShapeID="rectole0000000000" DrawAspect="Content" ObjectID="_1511542679" r:id="rId8"/>
+          <o:OLEObject Type="Embed" ProgID="StaticMetafile" ShapeID="rectole0000000000" DrawAspect="Content" ObjectID="_1511545533" r:id="rId8"/>
         </w:object>
       </w:r>
     </w:p>
@@ -12805,7 +12791,7 @@
         <v:path o:extrusionok="f" gradientshapeok="t" o:connecttype="rect"/>
         <o:lock v:ext="edit" aspectratio="t"/>
       </v:shapetype>
-      <v:shape id="_x0000_i1046" type="#_x0000_t75" style="width:11.25pt;height:11.25pt" o:bullet="t">
+      <v:shape id="_x0000_i1027" type="#_x0000_t75" style="width:11.25pt;height:11.25pt" o:bullet="t">
         <v:imagedata r:id="rId1" o:title="mso6365"/>
       </v:shape>
     </w:pict>
@@ -15536,7 +15522,6 @@
   <w:style w:type="character" w:default="1" w:styleId="DefaultParagraphFont">
     <w:name w:val="Default Paragraph Font"/>
     <w:uiPriority w:val="1"/>
-    <w:semiHidden/>
     <w:unhideWhenUsed/>
   </w:style>
   <w:style w:type="table" w:default="1" w:styleId="TableNormal">

--- a/Documents/ProcessReport.docx
+++ b/Documents/ProcessReport.docx
@@ -86,11 +86,19 @@
           <w:rFonts w:ascii="Calibri" w:eastAsia="Calibri" w:hAnsi="Calibri" w:cs="Calibri"/>
         </w:rPr>
       </w:pPr>
-      <w:r>
-        <w:rPr>
-          <w:rFonts w:ascii="Calibri" w:eastAsia="Calibri" w:hAnsi="Calibri" w:cs="Calibri"/>
-        </w:rPr>
-        <w:t xml:space="preserve">Group : </w:t>
+      <w:proofErr w:type="gramStart"/>
+      <w:r>
+        <w:rPr>
+          <w:rFonts w:ascii="Calibri" w:eastAsia="Calibri" w:hAnsi="Calibri" w:cs="Calibri"/>
+        </w:rPr>
+        <w:t>Group :</w:t>
+      </w:r>
+      <w:proofErr w:type="gramEnd"/>
+      <w:r>
+        <w:rPr>
+          <w:rFonts w:ascii="Calibri" w:eastAsia="Calibri" w:hAnsi="Calibri" w:cs="Calibri"/>
+        </w:rPr>
+        <w:t xml:space="preserve"> </w:t>
       </w:r>
       <w:r>
         <w:rPr>
@@ -121,7 +129,21 @@
           <w:rFonts w:ascii="Calibri" w:eastAsia="Calibri" w:hAnsi="Calibri" w:cs="Calibri"/>
         </w:rPr>
         <w:tab/>
-        <w:t>Ngoc Kieu Thanh Huynh – 2688093</w:t>
+        <w:t xml:space="preserve">Ngoc </w:t>
+      </w:r>
+      <w:proofErr w:type="spellStart"/>
+      <w:r>
+        <w:rPr>
+          <w:rFonts w:ascii="Calibri" w:eastAsia="Calibri" w:hAnsi="Calibri" w:cs="Calibri"/>
+        </w:rPr>
+        <w:t>Kieu</w:t>
+      </w:r>
+      <w:proofErr w:type="spellEnd"/>
+      <w:r>
+        <w:rPr>
+          <w:rFonts w:ascii="Calibri" w:eastAsia="Calibri" w:hAnsi="Calibri" w:cs="Calibri"/>
+        </w:rPr>
+        <w:t xml:space="preserve"> Thanh Huynh – 2688093</w:t>
       </w:r>
     </w:p>
     <w:p>
@@ -132,6 +154,7 @@
         <w:spacing w:after="200"/>
         <w:rPr>
           <w:rFonts w:ascii="Calibri" w:eastAsia="Calibri" w:hAnsi="Calibri" w:cs="Calibri"/>
+          <w:lang w:val="fr-FR"/>
         </w:rPr>
       </w:pPr>
       <w:r>
@@ -139,6 +162,12 @@
           <w:rFonts w:ascii="Calibri" w:eastAsia="Calibri" w:hAnsi="Calibri" w:cs="Calibri"/>
         </w:rPr>
         <w:tab/>
+      </w:r>
+      <w:r>
+        <w:rPr>
+          <w:rFonts w:ascii="Calibri" w:eastAsia="Calibri" w:hAnsi="Calibri" w:cs="Calibri"/>
+          <w:lang w:val="fr-FR"/>
+        </w:rPr>
         <w:t>Bilal Butt – 2688700</w:t>
       </w:r>
     </w:p>
@@ -150,14 +179,32 @@
         <w:spacing w:after="200"/>
         <w:rPr>
           <w:rFonts w:ascii="Calibri" w:eastAsia="Calibri" w:hAnsi="Calibri" w:cs="Calibri"/>
-        </w:rPr>
-      </w:pPr>
-      <w:r>
-        <w:rPr>
-          <w:rFonts w:ascii="Calibri" w:eastAsia="Calibri" w:hAnsi="Calibri" w:cs="Calibri"/>
+          <w:lang w:val="fr-FR"/>
+        </w:rPr>
+      </w:pPr>
+      <w:r>
+        <w:rPr>
+          <w:rFonts w:ascii="Calibri" w:eastAsia="Calibri" w:hAnsi="Calibri" w:cs="Calibri"/>
+          <w:lang w:val="fr-FR"/>
         </w:rPr>
         <w:tab/>
-        <w:t>Michel Clerger – 2694646</w:t>
+        <w:t xml:space="preserve">Michel </w:t>
+      </w:r>
+      <w:proofErr w:type="spellStart"/>
+      <w:r>
+        <w:rPr>
+          <w:rFonts w:ascii="Calibri" w:eastAsia="Calibri" w:hAnsi="Calibri" w:cs="Calibri"/>
+          <w:lang w:val="fr-FR"/>
+        </w:rPr>
+        <w:t>Clerger</w:t>
+      </w:r>
+      <w:proofErr w:type="spellEnd"/>
+      <w:r>
+        <w:rPr>
+          <w:rFonts w:ascii="Calibri" w:eastAsia="Calibri" w:hAnsi="Calibri" w:cs="Calibri"/>
+          <w:lang w:val="fr-FR"/>
+        </w:rPr>
+        <w:t xml:space="preserve"> – 2694646</w:t>
       </w:r>
     </w:p>
     <w:p>
@@ -168,14 +215,32 @@
         <w:spacing w:after="200"/>
         <w:rPr>
           <w:rFonts w:ascii="Calibri" w:eastAsia="Calibri" w:hAnsi="Calibri" w:cs="Calibri"/>
-        </w:rPr>
-      </w:pPr>
-      <w:r>
-        <w:rPr>
-          <w:rFonts w:ascii="Calibri" w:eastAsia="Calibri" w:hAnsi="Calibri" w:cs="Calibri"/>
+          <w:lang w:val="fr-FR"/>
+        </w:rPr>
+      </w:pPr>
+      <w:r>
+        <w:rPr>
+          <w:rFonts w:ascii="Calibri" w:eastAsia="Calibri" w:hAnsi="Calibri" w:cs="Calibri"/>
+          <w:lang w:val="fr-FR"/>
         </w:rPr>
         <w:tab/>
-        <w:t>Roman Siabro – 2224489</w:t>
+        <w:t xml:space="preserve">Roman </w:t>
+      </w:r>
+      <w:proofErr w:type="spellStart"/>
+      <w:r>
+        <w:rPr>
+          <w:rFonts w:ascii="Calibri" w:eastAsia="Calibri" w:hAnsi="Calibri" w:cs="Calibri"/>
+          <w:lang w:val="fr-FR"/>
+        </w:rPr>
+        <w:t>Siabro</w:t>
+      </w:r>
+      <w:proofErr w:type="spellEnd"/>
+      <w:r>
+        <w:rPr>
+          <w:rFonts w:ascii="Calibri" w:eastAsia="Calibri" w:hAnsi="Calibri" w:cs="Calibri"/>
+          <w:lang w:val="fr-FR"/>
+        </w:rPr>
+        <w:t xml:space="preserve"> – 2224489</w:t>
       </w:r>
     </w:p>
     <w:p>
@@ -184,6 +249,7 @@
           <w:rFonts w:ascii="Calibri Light" w:eastAsia="Calibri Light" w:hAnsi="Calibri Light" w:cs="Calibri Light"/>
           <w:color w:val="262626"/>
           <w:sz w:val="48"/>
+          <w:lang w:val="fr-FR"/>
         </w:rPr>
       </w:pPr>
       <w:r>
@@ -191,6 +257,7 @@
           <w:rFonts w:ascii="Calibri Light" w:eastAsia="Calibri Light" w:hAnsi="Calibri Light" w:cs="Calibri Light"/>
           <w:color w:val="262626"/>
           <w:sz w:val="48"/>
+          <w:lang w:val="fr-FR"/>
         </w:rPr>
         <w:br w:type="page"/>
       </w:r>
@@ -416,8 +483,6 @@
         </w:rPr>
         <w:t>Register for event account pages.</w:t>
       </w:r>
-      <w:bookmarkStart w:id="0" w:name="_GoBack"/>
-      <w:bookmarkEnd w:id="0"/>
     </w:p>
     <w:p>
       <w:pPr>
@@ -1255,6 +1320,28 @@
                 <w:rFonts w:ascii="Calibri" w:eastAsia="Calibri" w:hAnsi="Calibri" w:cs="Calibri"/>
               </w:rPr>
             </w:pPr>
+            <w:bookmarkStart w:id="0" w:name="_GoBack"/>
+            <w:r>
+              <w:rPr>
+                <w:rFonts w:ascii="Calibri" w:eastAsia="Calibri" w:hAnsi="Calibri" w:cs="Calibri"/>
+              </w:rPr>
+              <w:t>Finished report status for the event.</w:t>
+            </w:r>
+          </w:p>
+          <w:p>
+            <w:pPr>
+              <w:spacing w:after="0" w:line="240" w:lineRule="auto"/>
+              <w:rPr>
+                <w:rFonts w:ascii="Calibri" w:eastAsia="Calibri" w:hAnsi="Calibri" w:cs="Calibri"/>
+              </w:rPr>
+            </w:pPr>
+            <w:r>
+              <w:rPr>
+                <w:rFonts w:ascii="Calibri" w:eastAsia="Calibri" w:hAnsi="Calibri" w:cs="Calibri"/>
+              </w:rPr>
+              <w:t>Finished the validation for website of contact form.</w:t>
+            </w:r>
+            <w:bookmarkEnd w:id="0"/>
           </w:p>
         </w:tc>
       </w:tr>
@@ -1604,13 +1691,49 @@
         <w:rPr>
           <w:rFonts w:ascii="Calibri" w:eastAsia="Calibri" w:hAnsi="Calibri" w:cs="Calibri"/>
         </w:rPr>
-        <w:t xml:space="preserve">PHP’s mail() function does not work on both local server and Athena server. An alternative solution is using PHPMailer </w:t>
-      </w:r>
-      <w:r>
-        <w:rPr>
-          <w:rFonts w:ascii="Calibri" w:eastAsia="Calibri" w:hAnsi="Calibri" w:cs="Calibri"/>
-        </w:rPr>
-        <w:t xml:space="preserve">, </w:t>
+        <w:t xml:space="preserve">PHP’s </w:t>
+      </w:r>
+      <w:proofErr w:type="gramStart"/>
+      <w:r>
+        <w:rPr>
+          <w:rFonts w:ascii="Calibri" w:eastAsia="Calibri" w:hAnsi="Calibri" w:cs="Calibri"/>
+        </w:rPr>
+        <w:t>mail(</w:t>
+      </w:r>
+      <w:proofErr w:type="gramEnd"/>
+      <w:r>
+        <w:rPr>
+          <w:rFonts w:ascii="Calibri" w:eastAsia="Calibri" w:hAnsi="Calibri" w:cs="Calibri"/>
+        </w:rPr>
+        <w:t xml:space="preserve">) function does not work on both local server and Athena server. An alternative solution is using </w:t>
+      </w:r>
+      <w:proofErr w:type="spellStart"/>
+      <w:proofErr w:type="gramStart"/>
+      <w:r>
+        <w:rPr>
+          <w:rFonts w:ascii="Calibri" w:eastAsia="Calibri" w:hAnsi="Calibri" w:cs="Calibri"/>
+        </w:rPr>
+        <w:t>PHPMailer</w:t>
+      </w:r>
+      <w:proofErr w:type="spellEnd"/>
+      <w:r>
+        <w:rPr>
+          <w:rFonts w:ascii="Calibri" w:eastAsia="Calibri" w:hAnsi="Calibri" w:cs="Calibri"/>
+        </w:rPr>
+        <w:t xml:space="preserve"> </w:t>
+      </w:r>
+      <w:r>
+        <w:rPr>
+          <w:rFonts w:ascii="Calibri" w:eastAsia="Calibri" w:hAnsi="Calibri" w:cs="Calibri"/>
+        </w:rPr>
+        <w:t>,</w:t>
+      </w:r>
+      <w:proofErr w:type="gramEnd"/>
+      <w:r>
+        <w:rPr>
+          <w:rFonts w:ascii="Calibri" w:eastAsia="Calibri" w:hAnsi="Calibri" w:cs="Calibri"/>
+        </w:rPr>
+        <w:t xml:space="preserve"> </w:t>
       </w:r>
       <w:r>
         <w:rPr>
@@ -1643,7 +1766,21 @@
         <w:rPr>
           <w:rFonts w:ascii="Calibri" w:eastAsia="Calibri" w:hAnsi="Calibri" w:cs="Calibri"/>
         </w:rPr>
-        <w:t xml:space="preserve">this one works on Xampp localhost but does not work on Athena server. </w:t>
+        <w:t xml:space="preserve">this one works on </w:t>
+      </w:r>
+      <w:proofErr w:type="spellStart"/>
+      <w:r>
+        <w:rPr>
+          <w:rFonts w:ascii="Calibri" w:eastAsia="Calibri" w:hAnsi="Calibri" w:cs="Calibri"/>
+        </w:rPr>
+        <w:t>Xampp</w:t>
+      </w:r>
+      <w:proofErr w:type="spellEnd"/>
+      <w:r>
+        <w:rPr>
+          <w:rFonts w:ascii="Calibri" w:eastAsia="Calibri" w:hAnsi="Calibri" w:cs="Calibri"/>
+        </w:rPr>
+        <w:t xml:space="preserve"> localhost but does not work on Athena server. </w:t>
       </w:r>
     </w:p>
     <w:p>
@@ -5391,7 +5528,21 @@
               <w:rPr>
                 <w:rFonts w:ascii="Calibri" w:eastAsia="Calibri" w:hAnsi="Calibri" w:cs="Calibri"/>
               </w:rPr>
-              <w:t xml:space="preserve">Work on class diagram and implement 4 classes: GroupMember, Camp and Invoice. </w:t>
+              <w:t xml:space="preserve">Work on class diagram and implement 4 classes: </w:t>
+            </w:r>
+            <w:proofErr w:type="spellStart"/>
+            <w:r>
+              <w:rPr>
+                <w:rFonts w:ascii="Calibri" w:eastAsia="Calibri" w:hAnsi="Calibri" w:cs="Calibri"/>
+              </w:rPr>
+              <w:t>GroupMember</w:t>
+            </w:r>
+            <w:proofErr w:type="spellEnd"/>
+            <w:r>
+              <w:rPr>
+                <w:rFonts w:ascii="Calibri" w:eastAsia="Calibri" w:hAnsi="Calibri" w:cs="Calibri"/>
+              </w:rPr>
+              <w:t xml:space="preserve">, Camp and Invoice. </w:t>
             </w:r>
           </w:p>
         </w:tc>
@@ -5505,7 +5656,49 @@
               <w:rPr>
                 <w:rFonts w:ascii="Calibri" w:eastAsia="Calibri" w:hAnsi="Calibri" w:cs="Calibri"/>
               </w:rPr>
-              <w:t>Implement classes: EventAccount, Invoice_Items, Items, Invoice, MaterialInvoice, and Material.</w:t>
+              <w:t xml:space="preserve">Implement classes: </w:t>
+            </w:r>
+            <w:proofErr w:type="spellStart"/>
+            <w:r>
+              <w:rPr>
+                <w:rFonts w:ascii="Calibri" w:eastAsia="Calibri" w:hAnsi="Calibri" w:cs="Calibri"/>
+              </w:rPr>
+              <w:t>EventAccount</w:t>
+            </w:r>
+            <w:proofErr w:type="spellEnd"/>
+            <w:r>
+              <w:rPr>
+                <w:rFonts w:ascii="Calibri" w:eastAsia="Calibri" w:hAnsi="Calibri" w:cs="Calibri"/>
+              </w:rPr>
+              <w:t xml:space="preserve">, </w:t>
+            </w:r>
+            <w:proofErr w:type="spellStart"/>
+            <w:r>
+              <w:rPr>
+                <w:rFonts w:ascii="Calibri" w:eastAsia="Calibri" w:hAnsi="Calibri" w:cs="Calibri"/>
+              </w:rPr>
+              <w:t>Invoice_Items</w:t>
+            </w:r>
+            <w:proofErr w:type="spellEnd"/>
+            <w:r>
+              <w:rPr>
+                <w:rFonts w:ascii="Calibri" w:eastAsia="Calibri" w:hAnsi="Calibri" w:cs="Calibri"/>
+              </w:rPr>
+              <w:t xml:space="preserve">, Items, Invoice, </w:t>
+            </w:r>
+            <w:proofErr w:type="spellStart"/>
+            <w:r>
+              <w:rPr>
+                <w:rFonts w:ascii="Calibri" w:eastAsia="Calibri" w:hAnsi="Calibri" w:cs="Calibri"/>
+              </w:rPr>
+              <w:t>MaterialInvoice</w:t>
+            </w:r>
+            <w:proofErr w:type="spellEnd"/>
+            <w:r>
+              <w:rPr>
+                <w:rFonts w:ascii="Calibri" w:eastAsia="Calibri" w:hAnsi="Calibri" w:cs="Calibri"/>
+              </w:rPr>
+              <w:t>, and Material.</w:t>
             </w:r>
           </w:p>
           <w:p>
@@ -5581,7 +5774,21 @@
               <w:rPr>
                 <w:rFonts w:ascii="Calibri" w:eastAsia="Calibri" w:hAnsi="Calibri" w:cs="Calibri"/>
               </w:rPr>
-              <w:t xml:space="preserve">Created ProP_LoopIT repository and sharing necessary documents and windows form application on it. </w:t>
+              <w:t xml:space="preserve">Created </w:t>
+            </w:r>
+            <w:proofErr w:type="spellStart"/>
+            <w:r>
+              <w:rPr>
+                <w:rFonts w:ascii="Calibri" w:eastAsia="Calibri" w:hAnsi="Calibri" w:cs="Calibri"/>
+              </w:rPr>
+              <w:t>ProP_LoopIT</w:t>
+            </w:r>
+            <w:proofErr w:type="spellEnd"/>
+            <w:r>
+              <w:rPr>
+                <w:rFonts w:ascii="Calibri" w:eastAsia="Calibri" w:hAnsi="Calibri" w:cs="Calibri"/>
+              </w:rPr>
+              <w:t xml:space="preserve"> repository and sharing necessary documents and windows form application on it. </w:t>
             </w:r>
           </w:p>
         </w:tc>
@@ -7976,7 +8183,21 @@
         <w:rPr>
           <w:rFonts w:ascii="Calibri" w:eastAsia="Calibri" w:hAnsi="Calibri" w:cs="Calibri"/>
         </w:rPr>
-        <w:t xml:space="preserve"> It is agreed that we use the MoSCoW format to outline priority for the requirements for each application</w:t>
+        <w:t xml:space="preserve"> It is agreed that we use the </w:t>
+      </w:r>
+      <w:proofErr w:type="spellStart"/>
+      <w:r>
+        <w:rPr>
+          <w:rFonts w:ascii="Calibri" w:eastAsia="Calibri" w:hAnsi="Calibri" w:cs="Calibri"/>
+        </w:rPr>
+        <w:t>MoSCoW</w:t>
+      </w:r>
+      <w:proofErr w:type="spellEnd"/>
+      <w:r>
+        <w:rPr>
+          <w:rFonts w:ascii="Calibri" w:eastAsia="Calibri" w:hAnsi="Calibri" w:cs="Calibri"/>
+        </w:rPr>
+        <w:t xml:space="preserve"> format to outline priority for the requirements for each application</w:t>
       </w:r>
     </w:p>
     <w:p>
@@ -8999,7 +9220,21 @@
         <w:rPr>
           <w:rFonts w:ascii="Calibri" w:eastAsia="Calibri" w:hAnsi="Calibri" w:cs="Calibri"/>
         </w:rPr>
-        <w:t>Can payment for camping site be made in advance? Is financially more sound because there could be problems with visitors not paying when they check out.</w:t>
+        <w:t xml:space="preserve">Can payment for camping site be made in advance? Is financially </w:t>
+      </w:r>
+      <w:proofErr w:type="gramStart"/>
+      <w:r>
+        <w:rPr>
+          <w:rFonts w:ascii="Calibri" w:eastAsia="Calibri" w:hAnsi="Calibri" w:cs="Calibri"/>
+        </w:rPr>
+        <w:t>more sound</w:t>
+      </w:r>
+      <w:proofErr w:type="gramEnd"/>
+      <w:r>
+        <w:rPr>
+          <w:rFonts w:ascii="Calibri" w:eastAsia="Calibri" w:hAnsi="Calibri" w:cs="Calibri"/>
+        </w:rPr>
+        <w:t xml:space="preserve"> because there could be problems with visitors not paying when they check out.</w:t>
       </w:r>
     </w:p>
     <w:p>
@@ -9035,7 +9270,21 @@
         <w:rPr>
           <w:rFonts w:ascii="Calibri" w:eastAsia="Calibri" w:hAnsi="Calibri" w:cs="Calibri"/>
         </w:rPr>
-        <w:t>Discuss the functionalities that the website has to have within the MoSCoW framework.</w:t>
+        <w:t xml:space="preserve">Discuss the functionalities that the website has to have within the </w:t>
+      </w:r>
+      <w:proofErr w:type="spellStart"/>
+      <w:r>
+        <w:rPr>
+          <w:rFonts w:ascii="Calibri" w:eastAsia="Calibri" w:hAnsi="Calibri" w:cs="Calibri"/>
+        </w:rPr>
+        <w:t>MoSCoW</w:t>
+      </w:r>
+      <w:proofErr w:type="spellEnd"/>
+      <w:r>
+        <w:rPr>
+          <w:rFonts w:ascii="Calibri" w:eastAsia="Calibri" w:hAnsi="Calibri" w:cs="Calibri"/>
+        </w:rPr>
+        <w:t xml:space="preserve"> framework.</w:t>
       </w:r>
     </w:p>
     <w:p>
@@ -9280,7 +9529,21 @@
               <w:rPr>
                 <w:rFonts w:ascii="Calibri" w:eastAsia="Calibri" w:hAnsi="Calibri" w:cs="Calibri"/>
               </w:rPr>
-              <w:t>Website site – map, format and layout design look good. Recommend that the implement of web pages should follow the MoSCoW. It’s not necessary to build up all of them</w:t>
+              <w:t xml:space="preserve">Website site – map, format and layout design look good. Recommend that the implement of web pages should follow the </w:t>
+            </w:r>
+            <w:proofErr w:type="spellStart"/>
+            <w:r>
+              <w:rPr>
+                <w:rFonts w:ascii="Calibri" w:eastAsia="Calibri" w:hAnsi="Calibri" w:cs="Calibri"/>
+              </w:rPr>
+              <w:t>MoSCoW</w:t>
+            </w:r>
+            <w:proofErr w:type="spellEnd"/>
+            <w:r>
+              <w:rPr>
+                <w:rFonts w:ascii="Calibri" w:eastAsia="Calibri" w:hAnsi="Calibri" w:cs="Calibri"/>
+              </w:rPr>
+              <w:t>. It’s not necessary to build up all of them</w:t>
             </w:r>
           </w:p>
         </w:tc>
@@ -9367,7 +9630,21 @@
         <w:rPr>
           <w:rFonts w:ascii="Calibri" w:eastAsia="Calibri" w:hAnsi="Calibri" w:cs="Calibri"/>
         </w:rPr>
-        <w:t>Apply MoSCoW framework to the website.</w:t>
+        <w:t xml:space="preserve">Apply </w:t>
+      </w:r>
+      <w:proofErr w:type="spellStart"/>
+      <w:r>
+        <w:rPr>
+          <w:rFonts w:ascii="Calibri" w:eastAsia="Calibri" w:hAnsi="Calibri" w:cs="Calibri"/>
+        </w:rPr>
+        <w:t>MoSCoW</w:t>
+      </w:r>
+      <w:proofErr w:type="spellEnd"/>
+      <w:r>
+        <w:rPr>
+          <w:rFonts w:ascii="Calibri" w:eastAsia="Calibri" w:hAnsi="Calibri" w:cs="Calibri"/>
+        </w:rPr>
+        <w:t xml:space="preserve"> framework to the website.</w:t>
       </w:r>
     </w:p>
     <w:p>
@@ -9562,7 +9839,21 @@
               <w:rPr>
                 <w:rFonts w:ascii="Calibri" w:eastAsia="Calibri" w:hAnsi="Calibri" w:cs="Calibri"/>
               </w:rPr>
-              <w:t>Use MoSCoW method for the website design. Summarize the information requirements for the website and the step by step process of the websites functionality which would also help in the database design.</w:t>
+              <w:t xml:space="preserve">Use </w:t>
+            </w:r>
+            <w:proofErr w:type="spellStart"/>
+            <w:r>
+              <w:rPr>
+                <w:rFonts w:ascii="Calibri" w:eastAsia="Calibri" w:hAnsi="Calibri" w:cs="Calibri"/>
+              </w:rPr>
+              <w:t>MoSCoW</w:t>
+            </w:r>
+            <w:proofErr w:type="spellEnd"/>
+            <w:r>
+              <w:rPr>
+                <w:rFonts w:ascii="Calibri" w:eastAsia="Calibri" w:hAnsi="Calibri" w:cs="Calibri"/>
+              </w:rPr>
+              <w:t xml:space="preserve"> method for the website design. Summarize the information requirements for the website and the step by step process of the websites functionality which would also help in the database design.</w:t>
             </w:r>
           </w:p>
         </w:tc>
@@ -9592,7 +9883,21 @@
               <w:rPr>
                 <w:rFonts w:ascii="Calibri" w:eastAsia="Calibri" w:hAnsi="Calibri" w:cs="Calibri"/>
               </w:rPr>
-              <w:t>Worked on MoSCow method for the website. Started with website version 1.</w:t>
+              <w:t xml:space="preserve">Worked on </w:t>
+            </w:r>
+            <w:proofErr w:type="spellStart"/>
+            <w:r>
+              <w:rPr>
+                <w:rFonts w:ascii="Calibri" w:eastAsia="Calibri" w:hAnsi="Calibri" w:cs="Calibri"/>
+              </w:rPr>
+              <w:t>MoSCow</w:t>
+            </w:r>
+            <w:proofErr w:type="spellEnd"/>
+            <w:r>
+              <w:rPr>
+                <w:rFonts w:ascii="Calibri" w:eastAsia="Calibri" w:hAnsi="Calibri" w:cs="Calibri"/>
+              </w:rPr>
+              <w:t xml:space="preserve"> method for the website. Started with website version 1.</w:t>
             </w:r>
           </w:p>
         </w:tc>
@@ -9770,7 +10075,21 @@
               <w:rPr>
                 <w:rFonts w:ascii="Calibri" w:eastAsia="Calibri" w:hAnsi="Calibri" w:cs="Calibri"/>
               </w:rPr>
-              <w:t>Prepare task assignment, process report, minutes and compile all the members' work. Work on the systems requirements for the C# application for translating paypal text file and application for reporting on status of the event.</w:t>
+              <w:t xml:space="preserve">Prepare task assignment, process report, minutes and compile all the members' work. Work on the systems requirements for the C# application for translating </w:t>
+            </w:r>
+            <w:proofErr w:type="spellStart"/>
+            <w:r>
+              <w:rPr>
+                <w:rFonts w:ascii="Calibri" w:eastAsia="Calibri" w:hAnsi="Calibri" w:cs="Calibri"/>
+              </w:rPr>
+              <w:t>paypal</w:t>
+            </w:r>
+            <w:proofErr w:type="spellEnd"/>
+            <w:r>
+              <w:rPr>
+                <w:rFonts w:ascii="Calibri" w:eastAsia="Calibri" w:hAnsi="Calibri" w:cs="Calibri"/>
+              </w:rPr>
+              <w:t xml:space="preserve"> text file and application for reporting on status of the event.</w:t>
             </w:r>
           </w:p>
         </w:tc>
@@ -10399,7 +10718,7 @@
           <v:rect id="rectole0000000000" o:spid="_x0000_i1025" style="width:107.25pt;height:81pt" o:ole="" o:preferrelative="t" stroked="f">
             <v:imagedata r:id="rId7" o:title=""/>
           </v:rect>
-          <o:OLEObject Type="Embed" ProgID="StaticMetafile" ShapeID="rectole0000000000" DrawAspect="Content" ObjectID="_1511545533" r:id="rId8"/>
+          <o:OLEObject Type="Embed" ProgID="StaticMetafile" ShapeID="rectole0000000000" DrawAspect="Content" ObjectID="_1512112817" r:id="rId8"/>
         </w:object>
       </w:r>
     </w:p>
@@ -10436,7 +10755,21 @@
         <w:rPr>
           <w:rFonts w:ascii="Calibri" w:eastAsia="Calibri" w:hAnsi="Calibri" w:cs="Calibri"/>
         </w:rPr>
-        <w:t>Use MosCow framework for prioritizing features and functionalities of the applications and website between what you must have, should have, could have and won't have</w:t>
+        <w:t xml:space="preserve">Use </w:t>
+      </w:r>
+      <w:proofErr w:type="spellStart"/>
+      <w:r>
+        <w:rPr>
+          <w:rFonts w:ascii="Calibri" w:eastAsia="Calibri" w:hAnsi="Calibri" w:cs="Calibri"/>
+        </w:rPr>
+        <w:t>MosCow</w:t>
+      </w:r>
+      <w:proofErr w:type="spellEnd"/>
+      <w:r>
+        <w:rPr>
+          <w:rFonts w:ascii="Calibri" w:eastAsia="Calibri" w:hAnsi="Calibri" w:cs="Calibri"/>
+        </w:rPr>
+        <w:t xml:space="preserve"> framework for prioritizing features and functionalities of the applications and website between what you must have, should have, could have and won't have</w:t>
       </w:r>
     </w:p>
     <w:p>
@@ -11850,8 +12183,16 @@
               <w:rPr>
                 <w:rFonts w:ascii="Calibri" w:eastAsia="Calibri" w:hAnsi="Calibri" w:cs="Calibri"/>
               </w:rPr>
-              <w:t>Implements a VCS preferably in SVN or Git</w:t>
-            </w:r>
+              <w:t xml:space="preserve">Implements a VCS preferably in SVN or </w:t>
+            </w:r>
+            <w:proofErr w:type="spellStart"/>
+            <w:r>
+              <w:rPr>
+                <w:rFonts w:ascii="Calibri" w:eastAsia="Calibri" w:hAnsi="Calibri" w:cs="Calibri"/>
+              </w:rPr>
+              <w:t>Git</w:t>
+            </w:r>
+            <w:proofErr w:type="spellEnd"/>
           </w:p>
           <w:p>
             <w:pPr>
@@ -12424,7 +12765,21 @@
         <w:rPr>
           <w:rFonts w:ascii="Calibri" w:eastAsia="Calibri" w:hAnsi="Calibri" w:cs="Calibri"/>
         </w:rPr>
-        <w:t>Information sharing about event on social media such as facebook, twitter etc.</w:t>
+        <w:t xml:space="preserve">Information sharing about event on social media such as </w:t>
+      </w:r>
+      <w:proofErr w:type="spellStart"/>
+      <w:r>
+        <w:rPr>
+          <w:rFonts w:ascii="Calibri" w:eastAsia="Calibri" w:hAnsi="Calibri" w:cs="Calibri"/>
+        </w:rPr>
+        <w:t>facebook</w:t>
+      </w:r>
+      <w:proofErr w:type="spellEnd"/>
+      <w:r>
+        <w:rPr>
+          <w:rFonts w:ascii="Calibri" w:eastAsia="Calibri" w:hAnsi="Calibri" w:cs="Calibri"/>
+        </w:rPr>
+        <w:t>, twitter etc.</w:t>
       </w:r>
     </w:p>
     <w:p>
@@ -15522,6 +15877,7 @@
   <w:style w:type="character" w:default="1" w:styleId="DefaultParagraphFont">
     <w:name w:val="Default Paragraph Font"/>
     <w:uiPriority w:val="1"/>
+    <w:semiHidden/>
     <w:unhideWhenUsed/>
   </w:style>
   <w:style w:type="table" w:default="1" w:styleId="TableNormal">

--- a/Documents/ProcessReport.docx
+++ b/Documents/ProcessReport.docx
@@ -86,19 +86,11 @@
           <w:rFonts w:ascii="Calibri" w:eastAsia="Calibri" w:hAnsi="Calibri" w:cs="Calibri"/>
         </w:rPr>
       </w:pPr>
-      <w:proofErr w:type="gramStart"/>
-      <w:r>
-        <w:rPr>
-          <w:rFonts w:ascii="Calibri" w:eastAsia="Calibri" w:hAnsi="Calibri" w:cs="Calibri"/>
-        </w:rPr>
-        <w:t>Group :</w:t>
-      </w:r>
-      <w:proofErr w:type="gramEnd"/>
-      <w:r>
-        <w:rPr>
-          <w:rFonts w:ascii="Calibri" w:eastAsia="Calibri" w:hAnsi="Calibri" w:cs="Calibri"/>
-        </w:rPr>
-        <w:t xml:space="preserve"> </w:t>
+      <w:r>
+        <w:rPr>
+          <w:rFonts w:ascii="Calibri" w:eastAsia="Calibri" w:hAnsi="Calibri" w:cs="Calibri"/>
+        </w:rPr>
+        <w:t xml:space="preserve">Group : </w:t>
       </w:r>
       <w:r>
         <w:rPr>
@@ -129,21 +121,7 @@
           <w:rFonts w:ascii="Calibri" w:eastAsia="Calibri" w:hAnsi="Calibri" w:cs="Calibri"/>
         </w:rPr>
         <w:tab/>
-        <w:t xml:space="preserve">Ngoc </w:t>
-      </w:r>
-      <w:proofErr w:type="spellStart"/>
-      <w:r>
-        <w:rPr>
-          <w:rFonts w:ascii="Calibri" w:eastAsia="Calibri" w:hAnsi="Calibri" w:cs="Calibri"/>
-        </w:rPr>
-        <w:t>Kieu</w:t>
-      </w:r>
-      <w:proofErr w:type="spellEnd"/>
-      <w:r>
-        <w:rPr>
-          <w:rFonts w:ascii="Calibri" w:eastAsia="Calibri" w:hAnsi="Calibri" w:cs="Calibri"/>
-        </w:rPr>
-        <w:t xml:space="preserve"> Thanh Huynh – 2688093</w:t>
+        <w:t>Ngoc Kieu Thanh Huynh – 2688093</w:t>
       </w:r>
     </w:p>
     <w:p>
@@ -188,23 +166,7 @@
           <w:lang w:val="fr-FR"/>
         </w:rPr>
         <w:tab/>
-        <w:t xml:space="preserve">Michel </w:t>
-      </w:r>
-      <w:proofErr w:type="spellStart"/>
-      <w:r>
-        <w:rPr>
-          <w:rFonts w:ascii="Calibri" w:eastAsia="Calibri" w:hAnsi="Calibri" w:cs="Calibri"/>
-          <w:lang w:val="fr-FR"/>
-        </w:rPr>
-        <w:t>Clerger</w:t>
-      </w:r>
-      <w:proofErr w:type="spellEnd"/>
-      <w:r>
-        <w:rPr>
-          <w:rFonts w:ascii="Calibri" w:eastAsia="Calibri" w:hAnsi="Calibri" w:cs="Calibri"/>
-          <w:lang w:val="fr-FR"/>
-        </w:rPr>
-        <w:t xml:space="preserve"> – 2694646</w:t>
+        <w:t>Michel Clerger – 2694646</w:t>
       </w:r>
     </w:p>
     <w:p>
@@ -224,42 +186,7 @@
           <w:lang w:val="fr-FR"/>
         </w:rPr>
         <w:tab/>
-        <w:t xml:space="preserve">Roman </w:t>
-      </w:r>
-      <w:proofErr w:type="spellStart"/>
-      <w:r>
-        <w:rPr>
-          <w:rFonts w:ascii="Calibri" w:eastAsia="Calibri" w:hAnsi="Calibri" w:cs="Calibri"/>
-          <w:lang w:val="fr-FR"/>
-        </w:rPr>
-        <w:t>Siabro</w:t>
-      </w:r>
-      <w:proofErr w:type="spellEnd"/>
-      <w:r>
-        <w:rPr>
-          <w:rFonts w:ascii="Calibri" w:eastAsia="Calibri" w:hAnsi="Calibri" w:cs="Calibri"/>
-          <w:lang w:val="fr-FR"/>
-        </w:rPr>
-        <w:t xml:space="preserve"> – 2224489</w:t>
-      </w:r>
-    </w:p>
-    <w:p>
-      <w:pPr>
-        <w:rPr>
-          <w:rFonts w:ascii="Calibri Light" w:eastAsia="Calibri Light" w:hAnsi="Calibri Light" w:cs="Calibri Light"/>
-          <w:color w:val="262626"/>
-          <w:sz w:val="48"/>
-          <w:lang w:val="fr-FR"/>
-        </w:rPr>
-      </w:pPr>
-      <w:r>
-        <w:rPr>
-          <w:rFonts w:ascii="Calibri Light" w:eastAsia="Calibri Light" w:hAnsi="Calibri Light" w:cs="Calibri Light"/>
-          <w:color w:val="262626"/>
-          <w:sz w:val="48"/>
-          <w:lang w:val="fr-FR"/>
-        </w:rPr>
-        <w:br w:type="page"/>
+        <w:t>Roman Siabro – 2224489</w:t>
       </w:r>
     </w:p>
     <w:p>
@@ -281,7 +208,15 @@
           <w:sz w:val="48"/>
         </w:rPr>
         <w:lastRenderedPageBreak/>
-        <w:t>WEEK 15</w:t>
+        <w:t xml:space="preserve">WEEK </w:t>
+      </w:r>
+      <w:r>
+        <w:rPr>
+          <w:rFonts w:ascii="Calibri Light" w:eastAsia="Calibri Light" w:hAnsi="Calibri Light" w:cs="Calibri Light"/>
+          <w:color w:val="262626"/>
+          <w:sz w:val="48"/>
+        </w:rPr>
+        <w:t>18</w:t>
       </w:r>
     </w:p>
     <w:p>
@@ -309,7 +244,7 @@
           <w:color w:val="ED7D31"/>
           <w:sz w:val="28"/>
         </w:rPr>
-        <w:t>14</w:t>
+        <w:t>04</w:t>
       </w:r>
       <w:r>
         <w:rPr>
@@ -317,8 +252,34 @@
           <w:color w:val="ED7D31"/>
           <w:sz w:val="28"/>
         </w:rPr>
-        <w:t>/12/2015</w:t>
-      </w:r>
+        <w:t>/</w:t>
+      </w:r>
+      <w:r>
+        <w:rPr>
+          <w:rFonts w:ascii="Calibri Light" w:eastAsia="Calibri Light" w:hAnsi="Calibri Light" w:cs="Calibri Light"/>
+          <w:color w:val="ED7D31"/>
+          <w:sz w:val="28"/>
+        </w:rPr>
+        <w:t>01</w:t>
+      </w:r>
+      <w:r>
+        <w:rPr>
+          <w:rFonts w:ascii="Calibri Light" w:eastAsia="Calibri Light" w:hAnsi="Calibri Light" w:cs="Calibri Light"/>
+          <w:color w:val="ED7D31"/>
+          <w:sz w:val="28"/>
+        </w:rPr>
+        <w:t>/</w:t>
+      </w:r>
+      <w:r>
+        <w:rPr>
+          <w:rFonts w:ascii="Calibri Light" w:eastAsia="Calibri Light" w:hAnsi="Calibri Light" w:cs="Calibri Light"/>
+          <w:color w:val="ED7D31"/>
+          <w:sz w:val="28"/>
+        </w:rPr>
+        <w:t>2015</w:t>
+      </w:r>
+      <w:bookmarkStart w:id="0" w:name="_GoBack"/>
+      <w:bookmarkEnd w:id="0"/>
     </w:p>
     <w:p>
       <w:pPr>
@@ -385,63 +346,7 @@
         <w:rPr>
           <w:rFonts w:ascii="Calibri" w:eastAsia="Calibri" w:hAnsi="Calibri" w:cs="Calibri"/>
         </w:rPr>
-        <w:t>D</w:t>
-      </w:r>
-      <w:r>
-        <w:rPr>
-          <w:rFonts w:ascii="Calibri" w:eastAsia="Calibri" w:hAnsi="Calibri" w:cs="Calibri"/>
-        </w:rPr>
-        <w:t xml:space="preserve">iscuss on </w:t>
-      </w:r>
-      <w:r>
-        <w:rPr>
-          <w:rFonts w:ascii="Calibri" w:eastAsia="Calibri" w:hAnsi="Calibri" w:cs="Calibri"/>
-        </w:rPr>
-        <w:t>scenario</w:t>
-      </w:r>
-      <w:r>
-        <w:rPr>
-          <w:rFonts w:ascii="Calibri" w:eastAsia="Calibri" w:hAnsi="Calibri" w:cs="Calibri"/>
-        </w:rPr>
-        <w:t xml:space="preserve"> for camping reservations in case of some emails</w:t>
-      </w:r>
-      <w:r>
-        <w:rPr>
-          <w:rFonts w:ascii="Calibri" w:eastAsia="Calibri" w:hAnsi="Calibri" w:cs="Calibri"/>
-        </w:rPr>
-        <w:t xml:space="preserve"> of group</w:t>
-      </w:r>
-      <w:r>
-        <w:rPr>
-          <w:rFonts w:ascii="Calibri" w:eastAsia="Calibri" w:hAnsi="Calibri" w:cs="Calibri"/>
-        </w:rPr>
-        <w:t xml:space="preserve"> have not made the event accounts yet. </w:t>
-      </w:r>
-    </w:p>
-    <w:p>
-      <w:pPr>
-        <w:pStyle w:val="ListParagraph"/>
-        <w:numPr>
-          <w:ilvl w:val="0"/>
-          <w:numId w:val="31"/>
-        </w:numPr>
-        <w:suppressAutoHyphens/>
-        <w:spacing w:after="120"/>
-        <w:rPr>
-          <w:rFonts w:ascii="Calibri" w:eastAsia="Calibri" w:hAnsi="Calibri" w:cs="Calibri"/>
-        </w:rPr>
-      </w:pPr>
-      <w:r>
-        <w:rPr>
-          <w:rFonts w:ascii="Calibri" w:eastAsia="Calibri" w:hAnsi="Calibri" w:cs="Calibri"/>
-        </w:rPr>
-        <w:t>D</w:t>
-      </w:r>
-      <w:r>
-        <w:rPr>
-          <w:rFonts w:ascii="Calibri" w:eastAsia="Calibri" w:hAnsi="Calibri" w:cs="Calibri"/>
-        </w:rPr>
-        <w:t>emonstrate and discuss on the implemented functionalities of web application</w:t>
+        <w:t>Demonstrate and discuss on the implemented functionalities of web application</w:t>
       </w:r>
     </w:p>
     <w:p>
@@ -461,7 +366,7 @@
         <w:rPr>
           <w:rFonts w:ascii="Calibri" w:eastAsia="Calibri" w:hAnsi="Calibri" w:cs="Calibri"/>
         </w:rPr>
-        <w:t>Program page.</w:t>
+        <w:t>Register for event account, email activation and email confirmation for event account ID.</w:t>
       </w:r>
     </w:p>
     <w:p>
@@ -481,7 +386,7 @@
         <w:rPr>
           <w:rFonts w:ascii="Calibri" w:eastAsia="Calibri" w:hAnsi="Calibri" w:cs="Calibri"/>
         </w:rPr>
-        <w:t>Register for event account pages.</w:t>
+        <w:t>Camp reservation functionalities.</w:t>
       </w:r>
     </w:p>
     <w:p>
@@ -504,237 +409,373 @@
         <w:rPr>
           <w:rFonts w:ascii="Calibri" w:eastAsia="Calibri" w:hAnsi="Calibri" w:cs="Calibri"/>
         </w:rPr>
-        <w:t xml:space="preserve">Discuss on problems with </w:t>
-      </w:r>
-      <w:r>
-        <w:rPr>
-          <w:rFonts w:ascii="Calibri" w:eastAsia="Calibri" w:hAnsi="Calibri" w:cs="Calibri"/>
-        </w:rPr>
-        <w:t xml:space="preserve">sending email. </w:t>
-      </w:r>
-      <w:r>
-        <w:rPr>
-          <w:rFonts w:ascii="Calibri" w:eastAsia="Calibri" w:hAnsi="Calibri" w:cs="Calibri"/>
-        </w:rPr>
-        <w:t xml:space="preserve"> </w:t>
-      </w:r>
-      <w:r>
-        <w:rPr>
-          <w:rFonts w:ascii="Calibri" w:eastAsia="Calibri" w:hAnsi="Calibri" w:cs="Calibri"/>
-        </w:rPr>
-        <w:t xml:space="preserve"> </w:t>
-      </w:r>
-      <w:r>
-        <w:rPr>
-          <w:rFonts w:ascii="Calibri" w:eastAsia="Calibri" w:hAnsi="Calibri" w:cs="Calibri"/>
-        </w:rPr>
-        <w:tab/>
-      </w:r>
-    </w:p>
-    <w:p>
-      <w:pPr>
-        <w:keepNext/>
-        <w:keepLines/>
-        <w:pageBreakBefore/>
-        <w:spacing w:before="360" w:after="120" w:line="240" w:lineRule="auto"/>
-        <w:rPr>
-          <w:rFonts w:ascii="Calibri Light" w:eastAsia="Calibri Light" w:hAnsi="Calibri Light" w:cs="Calibri Light"/>
-          <w:color w:val="262626"/>
-          <w:sz w:val="48"/>
-        </w:rPr>
-      </w:pPr>
-      <w:r>
-        <w:rPr>
-          <w:rFonts w:ascii="Calibri Light" w:eastAsia="Calibri Light" w:hAnsi="Calibri Light" w:cs="Calibri Light"/>
-          <w:color w:val="262626"/>
-          <w:sz w:val="48"/>
-        </w:rPr>
-        <w:lastRenderedPageBreak/>
-        <w:t>WEEK 1</w:t>
-      </w:r>
-      <w:r>
-        <w:rPr>
-          <w:rFonts w:ascii="Calibri Light" w:eastAsia="Calibri Light" w:hAnsi="Calibri Light" w:cs="Calibri Light"/>
-          <w:color w:val="262626"/>
-          <w:sz w:val="48"/>
-        </w:rPr>
-        <w:t>4</w:t>
-      </w:r>
-    </w:p>
-    <w:p>
-      <w:pPr>
-        <w:keepNext/>
-        <w:keepLines/>
-        <w:spacing w:before="120" w:after="0" w:line="240" w:lineRule="auto"/>
-        <w:rPr>
-          <w:rFonts w:ascii="Calibri Light" w:eastAsia="Calibri Light" w:hAnsi="Calibri Light" w:cs="Calibri Light"/>
-          <w:color w:val="ED7D31"/>
-          <w:sz w:val="28"/>
-        </w:rPr>
-      </w:pPr>
-      <w:r>
-        <w:rPr>
-          <w:rFonts w:ascii="Calibri Light" w:eastAsia="Calibri Light" w:hAnsi="Calibri Light" w:cs="Calibri Light"/>
-          <w:color w:val="ED7D31"/>
-          <w:sz w:val="28"/>
-        </w:rPr>
-        <w:t xml:space="preserve">AGENDA FOR MEETING – </w:t>
-      </w:r>
-      <w:r>
-        <w:rPr>
-          <w:rFonts w:ascii="Calibri Light" w:eastAsia="Calibri Light" w:hAnsi="Calibri Light" w:cs="Calibri Light"/>
-          <w:color w:val="ED7D31"/>
-          <w:sz w:val="28"/>
-        </w:rPr>
-        <w:t>07</w:t>
-      </w:r>
-      <w:r>
-        <w:rPr>
-          <w:rFonts w:ascii="Calibri Light" w:eastAsia="Calibri Light" w:hAnsi="Calibri Light" w:cs="Calibri Light"/>
-          <w:color w:val="ED7D31"/>
-          <w:sz w:val="28"/>
-        </w:rPr>
-        <w:t>/1</w:t>
-      </w:r>
-      <w:r>
-        <w:rPr>
-          <w:rFonts w:ascii="Calibri Light" w:eastAsia="Calibri Light" w:hAnsi="Calibri Light" w:cs="Calibri Light"/>
-          <w:color w:val="ED7D31"/>
-          <w:sz w:val="28"/>
-        </w:rPr>
-        <w:t>2</w:t>
-      </w:r>
-      <w:r>
-        <w:rPr>
-          <w:rFonts w:ascii="Calibri Light" w:eastAsia="Calibri Light" w:hAnsi="Calibri Light" w:cs="Calibri Light"/>
-          <w:color w:val="ED7D31"/>
-          <w:sz w:val="28"/>
-        </w:rPr>
-        <w:t>/2015</w:t>
-      </w:r>
-    </w:p>
-    <w:p>
-      <w:pPr>
-        <w:spacing w:after="0" w:line="240" w:lineRule="auto"/>
-        <w:rPr>
-          <w:rFonts w:ascii="Calibri" w:eastAsia="Calibri" w:hAnsi="Calibri" w:cs="Calibri"/>
-        </w:rPr>
-      </w:pPr>
-      <w:r>
-        <w:rPr>
-          <w:rFonts w:ascii="Calibri" w:eastAsia="Calibri" w:hAnsi="Calibri" w:cs="Calibri"/>
-        </w:rPr>
-        <w:t>Time: 13:</w:t>
-      </w:r>
-      <w:r>
-        <w:rPr>
-          <w:rFonts w:ascii="Calibri" w:eastAsia="Calibri" w:hAnsi="Calibri" w:cs="Calibri"/>
-        </w:rPr>
-        <w:t>30</w:t>
-      </w:r>
-    </w:p>
-    <w:p>
-      <w:pPr>
-        <w:spacing w:after="0" w:line="240" w:lineRule="auto"/>
-        <w:rPr>
-          <w:rFonts w:ascii="Calibri" w:eastAsia="Calibri" w:hAnsi="Calibri" w:cs="Calibri"/>
-        </w:rPr>
-      </w:pPr>
-      <w:r>
-        <w:rPr>
-          <w:rFonts w:ascii="Calibri" w:eastAsia="Calibri" w:hAnsi="Calibri" w:cs="Calibri"/>
-        </w:rPr>
-        <w:t>Location: R1 2.75a</w:t>
-      </w:r>
-    </w:p>
-    <w:p>
-      <w:pPr>
-        <w:keepNext/>
-        <w:keepLines/>
-        <w:spacing w:before="80" w:after="0" w:line="240" w:lineRule="auto"/>
-        <w:rPr>
-          <w:rFonts w:ascii="Calibri Light" w:eastAsia="Calibri Light" w:hAnsi="Calibri Light" w:cs="Calibri Light"/>
-          <w:color w:val="C45911"/>
-          <w:sz w:val="32"/>
-        </w:rPr>
-      </w:pPr>
-      <w:r>
-        <w:rPr>
-          <w:rFonts w:ascii="Calibri Light" w:eastAsia="Calibri Light" w:hAnsi="Calibri Light" w:cs="Calibri Light"/>
-          <w:color w:val="C45911"/>
-          <w:sz w:val="32"/>
-        </w:rPr>
-        <w:t>TOPICS</w:t>
-      </w:r>
-    </w:p>
-    <w:p>
-      <w:pPr>
-        <w:suppressAutoHyphens/>
-        <w:spacing w:after="120"/>
-        <w:ind w:left="360"/>
-        <w:rPr>
-          <w:rFonts w:ascii="Calibri" w:eastAsia="Calibri" w:hAnsi="Calibri" w:cs="Calibri"/>
-        </w:rPr>
-      </w:pPr>
-      <w:r>
-        <w:rPr>
-          <w:rFonts w:ascii="Calibri" w:eastAsia="Calibri" w:hAnsi="Calibri" w:cs="Calibri"/>
-        </w:rPr>
-        <w:t xml:space="preserve">Demonstrate and discuss on the implemented functionalities of </w:t>
-      </w:r>
-      <w:r>
-        <w:rPr>
-          <w:rFonts w:ascii="Calibri" w:eastAsia="Calibri" w:hAnsi="Calibri" w:cs="Calibri"/>
-        </w:rPr>
-        <w:t>web</w:t>
-      </w:r>
-      <w:r>
-        <w:rPr>
-          <w:rFonts w:ascii="Calibri" w:eastAsia="Calibri" w:hAnsi="Calibri" w:cs="Calibri"/>
-        </w:rPr>
-        <w:t xml:space="preserve"> application</w:t>
-      </w:r>
-    </w:p>
-    <w:p>
-      <w:pPr>
-        <w:suppressAutoHyphens/>
-        <w:spacing w:after="120"/>
-        <w:ind w:left="360"/>
-        <w:rPr>
-          <w:rFonts w:ascii="Calibri" w:eastAsia="Calibri" w:hAnsi="Calibri" w:cs="Calibri"/>
-        </w:rPr>
-      </w:pPr>
-      <w:r>
-        <w:rPr>
-          <w:rFonts w:ascii="Calibri" w:eastAsia="Calibri" w:hAnsi="Calibri" w:cs="Calibri"/>
-        </w:rPr>
-        <w:tab/>
-        <w:t>The users a personal log-in space</w:t>
-      </w:r>
-      <w:r>
-        <w:rPr>
-          <w:rFonts w:ascii="Calibri" w:eastAsia="Calibri" w:hAnsi="Calibri" w:cs="Calibri"/>
-        </w:rPr>
-        <w:t>.</w:t>
-      </w:r>
-    </w:p>
-    <w:p>
-      <w:pPr>
+        <w:t>Demonstrate and discuss on window application – event’s report app.</w:t>
+      </w:r>
+    </w:p>
+    <w:p>
+      <w:pPr>
+        <w:pStyle w:val="ListParagraph"/>
+        <w:numPr>
+          <w:ilvl w:val="0"/>
+          <w:numId w:val="31"/>
+        </w:numPr>
         <w:tabs>
           <w:tab w:val="left" w:pos="4005"/>
         </w:tabs>
         <w:suppressAutoHyphens/>
         <w:spacing w:after="120"/>
-        <w:ind w:left="720"/>
-        <w:rPr>
-          <w:rFonts w:ascii="Calibri" w:eastAsia="Calibri" w:hAnsi="Calibri" w:cs="Calibri"/>
-        </w:rPr>
-      </w:pPr>
-      <w:r>
-        <w:rPr>
-          <w:rFonts w:ascii="Calibri" w:eastAsia="Calibri" w:hAnsi="Calibri" w:cs="Calibri"/>
-        </w:rPr>
-        <w:t xml:space="preserve">Validation for registration form. </w:t>
+        <w:rPr>
+          <w:rFonts w:ascii="Calibri" w:eastAsia="Calibri" w:hAnsi="Calibri" w:cs="Calibri"/>
+        </w:rPr>
+      </w:pPr>
+      <w:r>
+        <w:rPr>
+          <w:rFonts w:ascii="Calibri" w:eastAsia="Calibri" w:hAnsi="Calibri" w:cs="Calibri"/>
+        </w:rPr>
+        <w:t xml:space="preserve">Discuss on problems with </w:t>
+      </w:r>
+      <w:r>
+        <w:rPr>
+          <w:rFonts w:ascii="Calibri" w:eastAsia="Calibri" w:hAnsi="Calibri" w:cs="Calibri"/>
+        </w:rPr>
+        <w:t xml:space="preserve">sending email. </w:t>
+      </w:r>
+      <w:r>
+        <w:rPr>
+          <w:rFonts w:ascii="Calibri" w:eastAsia="Calibri" w:hAnsi="Calibri" w:cs="Calibri"/>
+        </w:rPr>
+        <w:t xml:space="preserve">  </w:t>
+      </w:r>
+      <w:r>
+        <w:rPr>
+          <w:rFonts w:ascii="Calibri" w:eastAsia="Calibri" w:hAnsi="Calibri" w:cs="Calibri"/>
+        </w:rPr>
+        <w:tab/>
+      </w:r>
+    </w:p>
+    <w:p>
+      <w:pPr>
+        <w:pStyle w:val="ListParagraph"/>
+        <w:tabs>
+          <w:tab w:val="left" w:pos="4005"/>
+        </w:tabs>
+        <w:suppressAutoHyphens/>
+        <w:spacing w:after="120"/>
+        <w:rPr>
+          <w:rFonts w:ascii="Calibri" w:eastAsia="Calibri" w:hAnsi="Calibri" w:cs="Calibri"/>
+        </w:rPr>
+      </w:pPr>
+      <w:r>
+        <w:rPr>
+          <w:rFonts w:ascii="Calibri Light" w:eastAsia="Calibri Light" w:hAnsi="Calibri Light" w:cs="Calibri Light"/>
+          <w:color w:val="262626"/>
+          <w:sz w:val="48"/>
+          <w:lang w:val="fr-FR"/>
+        </w:rPr>
+        <w:br w:type="page"/>
+      </w:r>
+    </w:p>
+    <w:p>
+      <w:pPr>
+        <w:keepNext/>
+        <w:keepLines/>
+        <w:pageBreakBefore/>
+        <w:spacing w:before="360" w:after="120" w:line="240" w:lineRule="auto"/>
+        <w:rPr>
+          <w:rFonts w:ascii="Calibri Light" w:eastAsia="Calibri Light" w:hAnsi="Calibri Light" w:cs="Calibri Light"/>
+          <w:color w:val="262626"/>
+          <w:sz w:val="48"/>
+        </w:rPr>
+      </w:pPr>
+      <w:r>
+        <w:rPr>
+          <w:rFonts w:ascii="Calibri Light" w:eastAsia="Calibri Light" w:hAnsi="Calibri Light" w:cs="Calibri Light"/>
+          <w:color w:val="262626"/>
+          <w:sz w:val="48"/>
+        </w:rPr>
+        <w:lastRenderedPageBreak/>
+        <w:t>WEEK 15</w:t>
+      </w:r>
+      <w:r>
+        <w:rPr>
+          <w:rFonts w:ascii="Calibri Light" w:eastAsia="Calibri Light" w:hAnsi="Calibri Light" w:cs="Calibri Light"/>
+          <w:color w:val="262626"/>
+          <w:sz w:val="48"/>
+        </w:rPr>
+        <w:t>,</w:t>
+      </w:r>
+      <w:r>
+        <w:rPr>
+          <w:rFonts w:ascii="Calibri Light" w:eastAsia="Calibri Light" w:hAnsi="Calibri Light" w:cs="Calibri Light"/>
+          <w:color w:val="262626"/>
+          <w:sz w:val="48"/>
+        </w:rPr>
+        <w:t xml:space="preserve"> </w:t>
+      </w:r>
+      <w:r>
+        <w:rPr>
+          <w:rFonts w:ascii="Calibri Light" w:eastAsia="Calibri Light" w:hAnsi="Calibri Light" w:cs="Calibri Light"/>
+          <w:color w:val="262626"/>
+          <w:sz w:val="48"/>
+        </w:rPr>
+        <w:t>16,</w:t>
+      </w:r>
+      <w:r>
+        <w:rPr>
+          <w:rFonts w:ascii="Calibri Light" w:eastAsia="Calibri Light" w:hAnsi="Calibri Light" w:cs="Calibri Light"/>
+          <w:color w:val="262626"/>
+          <w:sz w:val="48"/>
+        </w:rPr>
+        <w:t xml:space="preserve"> </w:t>
+      </w:r>
+      <w:r>
+        <w:rPr>
+          <w:rFonts w:ascii="Calibri Light" w:eastAsia="Calibri Light" w:hAnsi="Calibri Light" w:cs="Calibri Light"/>
+          <w:color w:val="262626"/>
+          <w:sz w:val="48"/>
+        </w:rPr>
+        <w:t>17</w:t>
+      </w:r>
+    </w:p>
+    <w:p>
+      <w:pPr>
+        <w:keepNext/>
+        <w:keepLines/>
+        <w:spacing w:before="120" w:after="0" w:line="240" w:lineRule="auto"/>
+        <w:rPr>
+          <w:rFonts w:ascii="Calibri Light" w:eastAsia="Calibri Light" w:hAnsi="Calibri Light" w:cs="Calibri Light"/>
+          <w:color w:val="ED7D31"/>
+          <w:sz w:val="28"/>
+        </w:rPr>
+      </w:pPr>
+      <w:r>
+        <w:rPr>
+          <w:rFonts w:ascii="Calibri Light" w:eastAsia="Calibri Light" w:hAnsi="Calibri Light" w:cs="Calibri Light"/>
+          <w:color w:val="ED7D31"/>
+          <w:sz w:val="28"/>
+        </w:rPr>
+        <w:t xml:space="preserve">AGENDA FOR MEETING – </w:t>
+      </w:r>
+      <w:r>
+        <w:rPr>
+          <w:rFonts w:ascii="Calibri Light" w:eastAsia="Calibri Light" w:hAnsi="Calibri Light" w:cs="Calibri Light"/>
+          <w:color w:val="ED7D31"/>
+          <w:sz w:val="28"/>
+        </w:rPr>
+        <w:t>14</w:t>
+      </w:r>
+      <w:r>
+        <w:rPr>
+          <w:rFonts w:ascii="Calibri Light" w:eastAsia="Calibri Light" w:hAnsi="Calibri Light" w:cs="Calibri Light"/>
+          <w:color w:val="ED7D31"/>
+          <w:sz w:val="28"/>
+        </w:rPr>
+        <w:t>/12/2015</w:t>
+      </w:r>
+    </w:p>
+    <w:p>
+      <w:pPr>
+        <w:spacing w:after="0" w:line="240" w:lineRule="auto"/>
+        <w:rPr>
+          <w:rFonts w:ascii="Calibri" w:eastAsia="Calibri" w:hAnsi="Calibri" w:cs="Calibri"/>
+        </w:rPr>
+      </w:pPr>
+      <w:r>
+        <w:rPr>
+          <w:rFonts w:ascii="Calibri" w:eastAsia="Calibri" w:hAnsi="Calibri" w:cs="Calibri"/>
+        </w:rPr>
+        <w:t>Time: 13:30</w:t>
+      </w:r>
+    </w:p>
+    <w:p>
+      <w:pPr>
+        <w:spacing w:after="0" w:line="240" w:lineRule="auto"/>
+        <w:rPr>
+          <w:rFonts w:ascii="Calibri" w:eastAsia="Calibri" w:hAnsi="Calibri" w:cs="Calibri"/>
+        </w:rPr>
+      </w:pPr>
+      <w:r>
+        <w:rPr>
+          <w:rFonts w:ascii="Calibri" w:eastAsia="Calibri" w:hAnsi="Calibri" w:cs="Calibri"/>
+        </w:rPr>
+        <w:t>Location: R1 2.75a</w:t>
+      </w:r>
+    </w:p>
+    <w:p>
+      <w:pPr>
+        <w:keepNext/>
+        <w:keepLines/>
+        <w:spacing w:before="80" w:after="0" w:line="240" w:lineRule="auto"/>
+        <w:rPr>
+          <w:rFonts w:ascii="Calibri Light" w:eastAsia="Calibri Light" w:hAnsi="Calibri Light" w:cs="Calibri Light"/>
+          <w:color w:val="C45911"/>
+          <w:sz w:val="32"/>
+        </w:rPr>
+      </w:pPr>
+      <w:r>
+        <w:rPr>
+          <w:rFonts w:ascii="Calibri Light" w:eastAsia="Calibri Light" w:hAnsi="Calibri Light" w:cs="Calibri Light"/>
+          <w:color w:val="C45911"/>
+          <w:sz w:val="32"/>
+        </w:rPr>
+        <w:t>TOPICS</w:t>
+      </w:r>
+    </w:p>
+    <w:p>
+      <w:pPr>
+        <w:pStyle w:val="ListParagraph"/>
+        <w:numPr>
+          <w:ilvl w:val="0"/>
+          <w:numId w:val="31"/>
+        </w:numPr>
+        <w:suppressAutoHyphens/>
+        <w:spacing w:after="120"/>
+        <w:rPr>
+          <w:rFonts w:ascii="Calibri" w:eastAsia="Calibri" w:hAnsi="Calibri" w:cs="Calibri"/>
+        </w:rPr>
+      </w:pPr>
+      <w:r>
+        <w:rPr>
+          <w:rFonts w:ascii="Calibri" w:eastAsia="Calibri" w:hAnsi="Calibri" w:cs="Calibri"/>
+        </w:rPr>
+        <w:t>D</w:t>
+      </w:r>
+      <w:r>
+        <w:rPr>
+          <w:rFonts w:ascii="Calibri" w:eastAsia="Calibri" w:hAnsi="Calibri" w:cs="Calibri"/>
+        </w:rPr>
+        <w:t xml:space="preserve">iscuss on </w:t>
+      </w:r>
+      <w:r>
+        <w:rPr>
+          <w:rFonts w:ascii="Calibri" w:eastAsia="Calibri" w:hAnsi="Calibri" w:cs="Calibri"/>
+        </w:rPr>
+        <w:t>scenario</w:t>
+      </w:r>
+      <w:r>
+        <w:rPr>
+          <w:rFonts w:ascii="Calibri" w:eastAsia="Calibri" w:hAnsi="Calibri" w:cs="Calibri"/>
+        </w:rPr>
+        <w:t xml:space="preserve"> for camping reservations in case of some emails</w:t>
+      </w:r>
+      <w:r>
+        <w:rPr>
+          <w:rFonts w:ascii="Calibri" w:eastAsia="Calibri" w:hAnsi="Calibri" w:cs="Calibri"/>
+        </w:rPr>
+        <w:t xml:space="preserve"> of group</w:t>
+      </w:r>
+      <w:r>
+        <w:rPr>
+          <w:rFonts w:ascii="Calibri" w:eastAsia="Calibri" w:hAnsi="Calibri" w:cs="Calibri"/>
+        </w:rPr>
+        <w:t xml:space="preserve"> have not made the event accounts yet. </w:t>
+      </w:r>
+    </w:p>
+    <w:p>
+      <w:pPr>
+        <w:pStyle w:val="ListParagraph"/>
+        <w:numPr>
+          <w:ilvl w:val="0"/>
+          <w:numId w:val="31"/>
+        </w:numPr>
+        <w:suppressAutoHyphens/>
+        <w:spacing w:after="120"/>
+        <w:rPr>
+          <w:rFonts w:ascii="Calibri" w:eastAsia="Calibri" w:hAnsi="Calibri" w:cs="Calibri"/>
+        </w:rPr>
+      </w:pPr>
+      <w:r>
+        <w:rPr>
+          <w:rFonts w:ascii="Calibri" w:eastAsia="Calibri" w:hAnsi="Calibri" w:cs="Calibri"/>
+        </w:rPr>
+        <w:t>D</w:t>
+      </w:r>
+      <w:r>
+        <w:rPr>
+          <w:rFonts w:ascii="Calibri" w:eastAsia="Calibri" w:hAnsi="Calibri" w:cs="Calibri"/>
+        </w:rPr>
+        <w:t>emonstrate and discuss on the implemented functionalities of web application</w:t>
+      </w:r>
+    </w:p>
+    <w:p>
+      <w:pPr>
+        <w:pStyle w:val="ListParagraph"/>
+        <w:numPr>
+          <w:ilvl w:val="1"/>
+          <w:numId w:val="31"/>
+        </w:numPr>
+        <w:suppressAutoHyphens/>
+        <w:spacing w:after="120"/>
+        <w:rPr>
+          <w:rFonts w:ascii="Calibri" w:eastAsia="Calibri" w:hAnsi="Calibri" w:cs="Calibri"/>
+        </w:rPr>
+      </w:pPr>
+      <w:r>
+        <w:rPr>
+          <w:rFonts w:ascii="Calibri" w:eastAsia="Calibri" w:hAnsi="Calibri" w:cs="Calibri"/>
+        </w:rPr>
+        <w:t>Program page.</w:t>
+      </w:r>
+    </w:p>
+    <w:p>
+      <w:pPr>
+        <w:pStyle w:val="ListParagraph"/>
+        <w:numPr>
+          <w:ilvl w:val="1"/>
+          <w:numId w:val="31"/>
+        </w:numPr>
+        <w:suppressAutoHyphens/>
+        <w:spacing w:after="120"/>
+        <w:rPr>
+          <w:rFonts w:ascii="Calibri" w:eastAsia="Calibri" w:hAnsi="Calibri" w:cs="Calibri"/>
+        </w:rPr>
+      </w:pPr>
+      <w:r>
+        <w:rPr>
+          <w:rFonts w:ascii="Calibri" w:eastAsia="Calibri" w:hAnsi="Calibri" w:cs="Calibri"/>
+        </w:rPr>
+        <w:t>Register for event account pages.</w:t>
+      </w:r>
+    </w:p>
+    <w:p>
+      <w:pPr>
+        <w:pStyle w:val="ListParagraph"/>
+        <w:numPr>
+          <w:ilvl w:val="0"/>
+          <w:numId w:val="31"/>
+        </w:numPr>
+        <w:tabs>
+          <w:tab w:val="left" w:pos="4005"/>
+        </w:tabs>
+        <w:suppressAutoHyphens/>
+        <w:spacing w:after="120"/>
+        <w:rPr>
+          <w:rFonts w:ascii="Calibri" w:eastAsia="Calibri" w:hAnsi="Calibri" w:cs="Calibri"/>
+        </w:rPr>
+      </w:pPr>
+      <w:r>
+        <w:rPr>
+          <w:rFonts w:ascii="Calibri" w:eastAsia="Calibri" w:hAnsi="Calibri" w:cs="Calibri"/>
+        </w:rPr>
+        <w:t xml:space="preserve">Discuss on problems with </w:t>
+      </w:r>
+      <w:r>
+        <w:rPr>
+          <w:rFonts w:ascii="Calibri" w:eastAsia="Calibri" w:hAnsi="Calibri" w:cs="Calibri"/>
+        </w:rPr>
+        <w:t xml:space="preserve">sending email. </w:t>
+      </w:r>
+      <w:r>
+        <w:rPr>
+          <w:rFonts w:ascii="Calibri" w:eastAsia="Calibri" w:hAnsi="Calibri" w:cs="Calibri"/>
+        </w:rPr>
+        <w:t xml:space="preserve"> </w:t>
+      </w:r>
+      <w:r>
+        <w:rPr>
+          <w:rFonts w:ascii="Calibri" w:eastAsia="Calibri" w:hAnsi="Calibri" w:cs="Calibri"/>
+        </w:rPr>
+        <w:t xml:space="preserve"> </w:t>
       </w:r>
       <w:r>
         <w:rPr>
@@ -846,55 +887,7 @@
               <w:rPr>
                 <w:rFonts w:ascii="Calibri" w:eastAsia="Calibri" w:hAnsi="Calibri" w:cs="Calibri"/>
               </w:rPr>
-              <w:t>Discussion on implementation for</w:t>
-            </w:r>
-            <w:r>
-              <w:rPr>
-                <w:rFonts w:ascii="Calibri" w:eastAsia="Calibri" w:hAnsi="Calibri" w:cs="Calibri"/>
-              </w:rPr>
-              <w:t xml:space="preserve"> web application </w:t>
-            </w:r>
-          </w:p>
-          <w:p>
-            <w:pPr>
-              <w:spacing w:after="0" w:line="240" w:lineRule="auto"/>
-              <w:ind w:left="720"/>
-              <w:rPr>
-                <w:rFonts w:ascii="Calibri" w:eastAsia="Calibri" w:hAnsi="Calibri" w:cs="Calibri"/>
-              </w:rPr>
-            </w:pPr>
-            <w:r>
-              <w:rPr>
-                <w:rFonts w:ascii="Calibri" w:eastAsia="Calibri" w:hAnsi="Calibri" w:cs="Calibri"/>
-              </w:rPr>
-              <w:t xml:space="preserve">+ </w:t>
-            </w:r>
-            <w:r>
-              <w:rPr>
-                <w:rFonts w:ascii="Calibri" w:eastAsia="Calibri" w:hAnsi="Calibri" w:cs="Calibri"/>
-              </w:rPr>
-              <w:t>Registration validation on client side.</w:t>
-            </w:r>
-          </w:p>
-          <w:p>
-            <w:pPr>
-              <w:spacing w:after="0" w:line="240" w:lineRule="auto"/>
-              <w:ind w:left="720"/>
-              <w:rPr>
-                <w:rFonts w:ascii="Calibri" w:eastAsia="Calibri" w:hAnsi="Calibri" w:cs="Calibri"/>
-              </w:rPr>
-            </w:pPr>
-            <w:r>
-              <w:rPr>
-                <w:rFonts w:ascii="Calibri" w:eastAsia="Calibri" w:hAnsi="Calibri" w:cs="Calibri"/>
-              </w:rPr>
-              <w:t xml:space="preserve">+ </w:t>
-            </w:r>
-            <w:r>
-              <w:rPr>
-                <w:rFonts w:ascii="Calibri" w:eastAsia="Calibri" w:hAnsi="Calibri" w:cs="Calibri"/>
-              </w:rPr>
-              <w:t>Personal login space.</w:t>
+              <w:t>Discussion on and got an agreement on scenario for camping reservation.</w:t>
             </w:r>
           </w:p>
         </w:tc>
@@ -934,13 +927,7 @@
               <w:rPr>
                 <w:rFonts w:ascii="Calibri" w:eastAsia="Calibri" w:hAnsi="Calibri" w:cs="Calibri"/>
               </w:rPr>
-              <w:t>Camping registration in case of group’s member have not registered yet.</w:t>
-            </w:r>
-            <w:r>
-              <w:rPr>
-                <w:rFonts w:ascii="Calibri" w:eastAsia="Calibri" w:hAnsi="Calibri" w:cs="Calibri"/>
-              </w:rPr>
-              <w:t xml:space="preserve"> Discuss and find out solution for this problem.</w:t>
+              <w:t xml:space="preserve">Discussed on problems with sending email.  Short-term solutions is continuing work on local server and solving the problem along the way. </w:t>
             </w:r>
           </w:p>
         </w:tc>
@@ -1142,7 +1129,13 @@
               <w:rPr>
                 <w:rFonts w:ascii="Calibri" w:eastAsia="Calibri" w:hAnsi="Calibri" w:cs="Calibri"/>
               </w:rPr>
-              <w:t>Work on the program of event page.</w:t>
+              <w:t>Testing v</w:t>
+            </w:r>
+            <w:r>
+              <w:rPr>
+                <w:rFonts w:ascii="Calibri" w:eastAsia="Calibri" w:hAnsi="Calibri" w:cs="Calibri"/>
+              </w:rPr>
+              <w:t xml:space="preserve">alidation for camp registration </w:t>
             </w:r>
           </w:p>
           <w:p>
@@ -1157,19 +1150,7 @@
               <w:rPr>
                 <w:rFonts w:ascii="Calibri" w:eastAsia="Calibri" w:hAnsi="Calibri" w:cs="Calibri"/>
               </w:rPr>
-              <w:t>Validation for c</w:t>
-            </w:r>
-            <w:r>
-              <w:rPr>
-                <w:rFonts w:ascii="Calibri" w:eastAsia="Calibri" w:hAnsi="Calibri" w:cs="Calibri"/>
-              </w:rPr>
-              <w:t xml:space="preserve">amp </w:t>
-            </w:r>
-            <w:r>
-              <w:rPr>
-                <w:rFonts w:ascii="Calibri" w:eastAsia="Calibri" w:hAnsi="Calibri" w:cs="Calibri"/>
-              </w:rPr>
-              <w:t xml:space="preserve">registration </w:t>
+              <w:t>Work on the camp reservation.</w:t>
             </w:r>
           </w:p>
         </w:tc>
@@ -1199,13 +1180,7 @@
               <w:rPr>
                 <w:rFonts w:ascii="Calibri" w:eastAsia="Calibri" w:hAnsi="Calibri" w:cs="Calibri"/>
               </w:rPr>
-              <w:t>Finished the program event page.</w:t>
-            </w:r>
-            <w:r>
-              <w:rPr>
-                <w:rFonts w:ascii="Calibri" w:eastAsia="Calibri" w:hAnsi="Calibri" w:cs="Calibri"/>
-              </w:rPr>
-              <w:t xml:space="preserve"> Finished validation for camp reservation.</w:t>
+              <w:t>Workings on assigned tasks</w:t>
             </w:r>
           </w:p>
         </w:tc>
@@ -1273,13 +1248,7 @@
               <w:rPr>
                 <w:rFonts w:ascii="Calibri" w:eastAsia="Calibri" w:hAnsi="Calibri" w:cs="Calibri"/>
               </w:rPr>
-              <w:t xml:space="preserve">Work on </w:t>
-            </w:r>
-            <w:r>
-              <w:rPr>
-                <w:rFonts w:ascii="Calibri" w:eastAsia="Calibri" w:hAnsi="Calibri" w:cs="Calibri"/>
-              </w:rPr>
-              <w:t>validation for contact form</w:t>
+              <w:t>Work on validation for contact form</w:t>
             </w:r>
           </w:p>
           <w:p>
@@ -1296,6 +1265,12 @@
               </w:rPr>
               <w:t>Working on the report status of window application</w:t>
             </w:r>
+            <w:r>
+              <w:rPr>
+                <w:rFonts w:ascii="Calibri" w:eastAsia="Calibri" w:hAnsi="Calibri" w:cs="Calibri"/>
+              </w:rPr>
+              <w:tab/>
+            </w:r>
           </w:p>
         </w:tc>
         <w:tc>
@@ -1315,12 +1290,12 @@
           </w:tcPr>
           <w:p>
             <w:pPr>
-              <w:spacing w:after="0" w:line="240" w:lineRule="auto"/>
-              <w:rPr>
-                <w:rFonts w:ascii="Calibri" w:eastAsia="Calibri" w:hAnsi="Calibri" w:cs="Calibri"/>
-              </w:rPr>
-            </w:pPr>
-            <w:bookmarkStart w:id="0" w:name="_GoBack"/>
+              <w:suppressLineNumbers/>
+              <w:spacing w:after="0" w:line="240" w:lineRule="auto"/>
+              <w:rPr>
+                <w:rFonts w:ascii="Calibri" w:eastAsia="Calibri" w:hAnsi="Calibri" w:cs="Calibri"/>
+              </w:rPr>
+            </w:pPr>
             <w:r>
               <w:rPr>
                 <w:rFonts w:ascii="Calibri" w:eastAsia="Calibri" w:hAnsi="Calibri" w:cs="Calibri"/>
@@ -1341,7 +1316,6 @@
               </w:rPr>
               <w:t>Finished the validation for website of contact form.</w:t>
             </w:r>
-            <w:bookmarkEnd w:id="0"/>
           </w:p>
         </w:tc>
       </w:tr>
@@ -1408,9 +1382,25 @@
               <w:rPr>
                 <w:rFonts w:ascii="Calibri" w:eastAsia="Calibri" w:hAnsi="Calibri" w:cs="Calibri"/>
               </w:rPr>
-              <w:t>Work on model layer: classes for database object and test it for login page.</w:t>
-            </w:r>
-          </w:p>
+              <w:t xml:space="preserve">Work on the camp reservation </w:t>
+            </w:r>
+          </w:p>
+        </w:tc>
+        <w:tc>
+          <w:tcPr>
+            <w:tcW w:w="3119" w:type="dxa"/>
+            <w:tcBorders>
+              <w:top w:val="single" w:sz="4" w:space="0" w:color="BDD6EE"/>
+              <w:left w:val="single" w:sz="4" w:space="0" w:color="BDD6EE"/>
+              <w:bottom w:val="single" w:sz="4" w:space="0" w:color="BDD6EE"/>
+              <w:right w:val="single" w:sz="4" w:space="0" w:color="BDD6EE"/>
+            </w:tcBorders>
+            <w:shd w:val="clear" w:color="000000" w:fill="FFFFFF"/>
+            <w:tcMar>
+              <w:left w:w="108" w:type="dxa"/>
+              <w:right w:w="108" w:type="dxa"/>
+            </w:tcMar>
+          </w:tcPr>
           <w:p>
             <w:pPr>
               <w:suppressLineNumbers/>
@@ -1423,80 +1413,7 @@
               <w:rPr>
                 <w:rFonts w:ascii="Calibri" w:eastAsia="Calibri" w:hAnsi="Calibri" w:cs="Calibri"/>
               </w:rPr>
-              <w:t>Work on da</w:t>
-            </w:r>
-            <w:r>
-              <w:rPr>
-                <w:rFonts w:ascii="Calibri" w:eastAsia="Calibri" w:hAnsi="Calibri" w:cs="Calibri"/>
-              </w:rPr>
-              <w:t xml:space="preserve">tabase for the camp reservation. </w:t>
-            </w:r>
-          </w:p>
-          <w:p>
-            <w:pPr>
-              <w:suppressLineNumbers/>
-              <w:spacing w:after="0" w:line="240" w:lineRule="auto"/>
-              <w:rPr>
-                <w:rFonts w:ascii="Calibri" w:eastAsia="Calibri" w:hAnsi="Calibri" w:cs="Calibri"/>
-              </w:rPr>
-            </w:pPr>
-            <w:r>
-              <w:rPr>
-                <w:rFonts w:ascii="Calibri" w:eastAsia="Calibri" w:hAnsi="Calibri" w:cs="Calibri"/>
-              </w:rPr>
-              <w:t>Implement the database connection following PDO models.</w:t>
-            </w:r>
-          </w:p>
-        </w:tc>
-        <w:tc>
-          <w:tcPr>
-            <w:tcW w:w="3119" w:type="dxa"/>
-            <w:tcBorders>
-              <w:top w:val="single" w:sz="4" w:space="0" w:color="BDD6EE"/>
-              <w:left w:val="single" w:sz="4" w:space="0" w:color="BDD6EE"/>
-              <w:bottom w:val="single" w:sz="4" w:space="0" w:color="BDD6EE"/>
-              <w:right w:val="single" w:sz="4" w:space="0" w:color="BDD6EE"/>
-            </w:tcBorders>
-            <w:shd w:val="clear" w:color="000000" w:fill="FFFFFF"/>
-            <w:tcMar>
-              <w:left w:w="108" w:type="dxa"/>
-              <w:right w:w="108" w:type="dxa"/>
-            </w:tcMar>
-          </w:tcPr>
-          <w:p>
-            <w:pPr>
-              <w:suppressLineNumbers/>
-              <w:spacing w:after="0" w:line="240" w:lineRule="auto"/>
-              <w:rPr>
-                <w:rFonts w:ascii="Calibri" w:eastAsia="Calibri" w:hAnsi="Calibri" w:cs="Calibri"/>
-              </w:rPr>
-            </w:pPr>
-            <w:r>
-              <w:rPr>
-                <w:rFonts w:ascii="Calibri" w:eastAsia="Calibri" w:hAnsi="Calibri" w:cs="Calibri"/>
-              </w:rPr>
-              <w:t>Finished data helper class for users</w:t>
-            </w:r>
-            <w:r>
-              <w:rPr>
-                <w:rFonts w:ascii="Calibri" w:eastAsia="Calibri" w:hAnsi="Calibri" w:cs="Calibri"/>
-              </w:rPr>
-              <w:t>.</w:t>
-            </w:r>
-          </w:p>
-          <w:p>
-            <w:pPr>
-              <w:suppressLineNumbers/>
-              <w:spacing w:after="0" w:line="240" w:lineRule="auto"/>
-              <w:rPr>
-                <w:rFonts w:ascii="Calibri" w:eastAsia="Calibri" w:hAnsi="Calibri" w:cs="Calibri"/>
-              </w:rPr>
-            </w:pPr>
-            <w:r>
-              <w:rPr>
-                <w:rFonts w:ascii="Calibri" w:eastAsia="Calibri" w:hAnsi="Calibri" w:cs="Calibri"/>
-              </w:rPr>
-              <w:t>Finished classes relating to the database.</w:t>
+              <w:t>Completed implementation of camp reservation</w:t>
             </w:r>
           </w:p>
         </w:tc>
@@ -1567,13 +1484,13 @@
               <w:rPr>
                 <w:rFonts w:ascii="Calibri" w:eastAsia="Calibri" w:hAnsi="Calibri" w:cs="Calibri"/>
               </w:rPr>
-              <w:t xml:space="preserve"> </w:t>
-            </w:r>
-            <w:r>
-              <w:rPr>
-                <w:rFonts w:ascii="Calibri" w:eastAsia="Calibri" w:hAnsi="Calibri" w:cs="Calibri"/>
-              </w:rPr>
-              <w:t>Work on the registration page and email validation.</w:t>
+              <w:t xml:space="preserve"> Work </w:t>
+            </w:r>
+            <w:r>
+              <w:rPr>
+                <w:rFonts w:ascii="Calibri" w:eastAsia="Calibri" w:hAnsi="Calibri" w:cs="Calibri"/>
+              </w:rPr>
+              <w:t>on the user registration (sending email to activate the account and sending email for event account id after creating successfully an user account)</w:t>
             </w:r>
           </w:p>
         </w:tc>
@@ -1604,22 +1521,19 @@
               <w:rPr>
                 <w:rFonts w:ascii="Calibri" w:eastAsia="Calibri" w:hAnsi="Calibri" w:cs="Calibri"/>
               </w:rPr>
-              <w:t>Finished server validation for registration page and implementation for inserting new users into database and check for unique email.</w:t>
-            </w:r>
-          </w:p>
-          <w:p>
-            <w:pPr>
-              <w:suppressLineNumbers/>
-              <w:spacing w:after="0" w:line="240" w:lineRule="auto"/>
-              <w:rPr>
-                <w:rFonts w:ascii="Calibri" w:eastAsia="Calibri" w:hAnsi="Calibri" w:cs="Calibri"/>
-              </w:rPr>
-            </w:pPr>
-            <w:r>
-              <w:rPr>
-                <w:rFonts w:ascii="Calibri" w:eastAsia="Calibri" w:hAnsi="Calibri" w:cs="Calibri"/>
-              </w:rPr>
-              <w:t xml:space="preserve">Working on sending email function – having problems with sending email through Athena server. </w:t>
+              <w:t xml:space="preserve">Finished </w:t>
+            </w:r>
+            <w:r>
+              <w:rPr>
+                <w:rFonts w:ascii="Calibri" w:eastAsia="Calibri" w:hAnsi="Calibri" w:cs="Calibri"/>
+              </w:rPr>
+              <w:t>implementation of user registration</w:t>
+            </w:r>
+            <w:r>
+              <w:rPr>
+                <w:rFonts w:ascii="Calibri" w:eastAsia="Calibri" w:hAnsi="Calibri" w:cs="Calibri"/>
+              </w:rPr>
+              <w:t>. The function for sending email only work on local server. This problem needs to be figured out.</w:t>
             </w:r>
           </w:p>
         </w:tc>
@@ -1633,9 +1547,196 @@
         <w:suppressAutoHyphens/>
         <w:spacing w:after="120"/>
         <w:rPr>
-          <w:rStyle w:val="IntenseEmphasis"/>
-        </w:rPr>
-      </w:pPr>
+          <w:rFonts w:ascii="Calibri" w:eastAsia="Calibri" w:hAnsi="Calibri" w:cs="Calibri"/>
+        </w:rPr>
+      </w:pPr>
+    </w:p>
+    <w:p>
+      <w:pPr>
+        <w:keepNext/>
+        <w:keepLines/>
+        <w:pageBreakBefore/>
+        <w:spacing w:before="360" w:after="120" w:line="240" w:lineRule="auto"/>
+        <w:rPr>
+          <w:rFonts w:ascii="Calibri Light" w:eastAsia="Calibri Light" w:hAnsi="Calibri Light" w:cs="Calibri Light"/>
+          <w:color w:val="262626"/>
+          <w:sz w:val="48"/>
+        </w:rPr>
+      </w:pPr>
+      <w:r>
+        <w:rPr>
+          <w:rFonts w:ascii="Calibri Light" w:eastAsia="Calibri Light" w:hAnsi="Calibri Light" w:cs="Calibri Light"/>
+          <w:color w:val="262626"/>
+          <w:sz w:val="48"/>
+        </w:rPr>
+        <w:lastRenderedPageBreak/>
+        <w:t>WEEK 1</w:t>
+      </w:r>
+      <w:r>
+        <w:rPr>
+          <w:rFonts w:ascii="Calibri Light" w:eastAsia="Calibri Light" w:hAnsi="Calibri Light" w:cs="Calibri Light"/>
+          <w:color w:val="262626"/>
+          <w:sz w:val="48"/>
+        </w:rPr>
+        <w:t>4</w:t>
+      </w:r>
+    </w:p>
+    <w:p>
+      <w:pPr>
+        <w:keepNext/>
+        <w:keepLines/>
+        <w:spacing w:before="120" w:after="0" w:line="240" w:lineRule="auto"/>
+        <w:rPr>
+          <w:rFonts w:ascii="Calibri Light" w:eastAsia="Calibri Light" w:hAnsi="Calibri Light" w:cs="Calibri Light"/>
+          <w:color w:val="ED7D31"/>
+          <w:sz w:val="28"/>
+        </w:rPr>
+      </w:pPr>
+      <w:r>
+        <w:rPr>
+          <w:rFonts w:ascii="Calibri Light" w:eastAsia="Calibri Light" w:hAnsi="Calibri Light" w:cs="Calibri Light"/>
+          <w:color w:val="ED7D31"/>
+          <w:sz w:val="28"/>
+        </w:rPr>
+        <w:t xml:space="preserve">AGENDA FOR MEETING – </w:t>
+      </w:r>
+      <w:r>
+        <w:rPr>
+          <w:rFonts w:ascii="Calibri Light" w:eastAsia="Calibri Light" w:hAnsi="Calibri Light" w:cs="Calibri Light"/>
+          <w:color w:val="ED7D31"/>
+          <w:sz w:val="28"/>
+        </w:rPr>
+        <w:t>07</w:t>
+      </w:r>
+      <w:r>
+        <w:rPr>
+          <w:rFonts w:ascii="Calibri Light" w:eastAsia="Calibri Light" w:hAnsi="Calibri Light" w:cs="Calibri Light"/>
+          <w:color w:val="ED7D31"/>
+          <w:sz w:val="28"/>
+        </w:rPr>
+        <w:t>/1</w:t>
+      </w:r>
+      <w:r>
+        <w:rPr>
+          <w:rFonts w:ascii="Calibri Light" w:eastAsia="Calibri Light" w:hAnsi="Calibri Light" w:cs="Calibri Light"/>
+          <w:color w:val="ED7D31"/>
+          <w:sz w:val="28"/>
+        </w:rPr>
+        <w:t>2</w:t>
+      </w:r>
+      <w:r>
+        <w:rPr>
+          <w:rFonts w:ascii="Calibri Light" w:eastAsia="Calibri Light" w:hAnsi="Calibri Light" w:cs="Calibri Light"/>
+          <w:color w:val="ED7D31"/>
+          <w:sz w:val="28"/>
+        </w:rPr>
+        <w:t>/2015</w:t>
+      </w:r>
+    </w:p>
+    <w:p>
+      <w:pPr>
+        <w:spacing w:after="0" w:line="240" w:lineRule="auto"/>
+        <w:rPr>
+          <w:rFonts w:ascii="Calibri" w:eastAsia="Calibri" w:hAnsi="Calibri" w:cs="Calibri"/>
+        </w:rPr>
+      </w:pPr>
+      <w:r>
+        <w:rPr>
+          <w:rFonts w:ascii="Calibri" w:eastAsia="Calibri" w:hAnsi="Calibri" w:cs="Calibri"/>
+        </w:rPr>
+        <w:t>Time: 13:</w:t>
+      </w:r>
+      <w:r>
+        <w:rPr>
+          <w:rFonts w:ascii="Calibri" w:eastAsia="Calibri" w:hAnsi="Calibri" w:cs="Calibri"/>
+        </w:rPr>
+        <w:t>30</w:t>
+      </w:r>
+    </w:p>
+    <w:p>
+      <w:pPr>
+        <w:spacing w:after="0" w:line="240" w:lineRule="auto"/>
+        <w:rPr>
+          <w:rFonts w:ascii="Calibri" w:eastAsia="Calibri" w:hAnsi="Calibri" w:cs="Calibri"/>
+        </w:rPr>
+      </w:pPr>
+      <w:r>
+        <w:rPr>
+          <w:rFonts w:ascii="Calibri" w:eastAsia="Calibri" w:hAnsi="Calibri" w:cs="Calibri"/>
+        </w:rPr>
+        <w:t>Location: R1 2.75a</w:t>
+      </w:r>
+    </w:p>
+    <w:p>
+      <w:pPr>
+        <w:keepNext/>
+        <w:keepLines/>
+        <w:spacing w:before="80" w:after="0" w:line="240" w:lineRule="auto"/>
+        <w:rPr>
+          <w:rFonts w:ascii="Calibri Light" w:eastAsia="Calibri Light" w:hAnsi="Calibri Light" w:cs="Calibri Light"/>
+          <w:color w:val="C45911"/>
+          <w:sz w:val="32"/>
+        </w:rPr>
+      </w:pPr>
+      <w:r>
+        <w:rPr>
+          <w:rFonts w:ascii="Calibri Light" w:eastAsia="Calibri Light" w:hAnsi="Calibri Light" w:cs="Calibri Light"/>
+          <w:color w:val="C45911"/>
+          <w:sz w:val="32"/>
+        </w:rPr>
+        <w:t>TOPICS</w:t>
+      </w:r>
+    </w:p>
+    <w:p>
+      <w:pPr>
+        <w:suppressAutoHyphens/>
+        <w:spacing w:after="120"/>
+        <w:ind w:left="360"/>
+        <w:rPr>
+          <w:rFonts w:ascii="Calibri" w:eastAsia="Calibri" w:hAnsi="Calibri" w:cs="Calibri"/>
+        </w:rPr>
+      </w:pPr>
+      <w:r>
+        <w:rPr>
+          <w:rFonts w:ascii="Calibri" w:eastAsia="Calibri" w:hAnsi="Calibri" w:cs="Calibri"/>
+        </w:rPr>
+        <w:t xml:space="preserve">Demonstrate and discuss on the implemented functionalities of </w:t>
+      </w:r>
+      <w:r>
+        <w:rPr>
+          <w:rFonts w:ascii="Calibri" w:eastAsia="Calibri" w:hAnsi="Calibri" w:cs="Calibri"/>
+        </w:rPr>
+        <w:t>web</w:t>
+      </w:r>
+      <w:r>
+        <w:rPr>
+          <w:rFonts w:ascii="Calibri" w:eastAsia="Calibri" w:hAnsi="Calibri" w:cs="Calibri"/>
+        </w:rPr>
+        <w:t xml:space="preserve"> application</w:t>
+      </w:r>
+    </w:p>
+    <w:p>
+      <w:pPr>
+        <w:suppressAutoHyphens/>
+        <w:spacing w:after="120"/>
+        <w:ind w:left="360"/>
+        <w:rPr>
+          <w:rFonts w:ascii="Calibri" w:eastAsia="Calibri" w:hAnsi="Calibri" w:cs="Calibri"/>
+        </w:rPr>
+      </w:pPr>
+      <w:r>
+        <w:rPr>
+          <w:rFonts w:ascii="Calibri" w:eastAsia="Calibri" w:hAnsi="Calibri" w:cs="Calibri"/>
+        </w:rPr>
+        <w:tab/>
+        <w:t>The users a personal log-in space</w:t>
+      </w:r>
+      <w:r>
+        <w:rPr>
+          <w:rFonts w:ascii="Calibri" w:eastAsia="Calibri" w:hAnsi="Calibri" w:cs="Calibri"/>
+        </w:rPr>
+        <w:t>.</w:t>
+      </w:r>
     </w:p>
     <w:p>
       <w:pPr>
@@ -1644,285 +1745,6 @@
         </w:tabs>
         <w:suppressAutoHyphens/>
         <w:spacing w:after="120"/>
-        <w:rPr>
-          <w:rStyle w:val="IntenseEmphasis"/>
-        </w:rPr>
-      </w:pPr>
-    </w:p>
-    <w:p>
-      <w:pPr>
-        <w:tabs>
-          <w:tab w:val="left" w:pos="4005"/>
-        </w:tabs>
-        <w:suppressAutoHyphens/>
-        <w:spacing w:after="120"/>
-        <w:rPr>
-          <w:rStyle w:val="IntenseEmphasis"/>
-        </w:rPr>
-      </w:pPr>
-    </w:p>
-    <w:p>
-      <w:pPr>
-        <w:tabs>
-          <w:tab w:val="left" w:pos="4005"/>
-        </w:tabs>
-        <w:suppressAutoHyphens/>
-        <w:spacing w:after="120"/>
-        <w:rPr>
-          <w:rStyle w:val="IntenseEmphasis"/>
-        </w:rPr>
-      </w:pPr>
-      <w:r>
-        <w:rPr>
-          <w:rStyle w:val="IntenseEmphasis"/>
-        </w:rPr>
-        <w:t>Problems and suggested solutions:</w:t>
-      </w:r>
-    </w:p>
-    <w:p>
-      <w:pPr>
-        <w:rPr>
-          <w:rStyle w:val="IntenseEmphasis"/>
-          <w:b w:val="0"/>
-          <w:i w:val="0"/>
-        </w:rPr>
-      </w:pPr>
-      <w:r>
-        <w:rPr>
-          <w:rFonts w:ascii="Calibri" w:eastAsia="Calibri" w:hAnsi="Calibri" w:cs="Calibri"/>
-        </w:rPr>
-        <w:t xml:space="preserve">PHP’s </w:t>
-      </w:r>
-      <w:proofErr w:type="gramStart"/>
-      <w:r>
-        <w:rPr>
-          <w:rFonts w:ascii="Calibri" w:eastAsia="Calibri" w:hAnsi="Calibri" w:cs="Calibri"/>
-        </w:rPr>
-        <w:t>mail(</w:t>
-      </w:r>
-      <w:proofErr w:type="gramEnd"/>
-      <w:r>
-        <w:rPr>
-          <w:rFonts w:ascii="Calibri" w:eastAsia="Calibri" w:hAnsi="Calibri" w:cs="Calibri"/>
-        </w:rPr>
-        <w:t xml:space="preserve">) function does not work on both local server and Athena server. An alternative solution is using </w:t>
-      </w:r>
-      <w:proofErr w:type="spellStart"/>
-      <w:proofErr w:type="gramStart"/>
-      <w:r>
-        <w:rPr>
-          <w:rFonts w:ascii="Calibri" w:eastAsia="Calibri" w:hAnsi="Calibri" w:cs="Calibri"/>
-        </w:rPr>
-        <w:t>PHPMailer</w:t>
-      </w:r>
-      <w:proofErr w:type="spellEnd"/>
-      <w:r>
-        <w:rPr>
-          <w:rFonts w:ascii="Calibri" w:eastAsia="Calibri" w:hAnsi="Calibri" w:cs="Calibri"/>
-        </w:rPr>
-        <w:t xml:space="preserve"> </w:t>
-      </w:r>
-      <w:r>
-        <w:rPr>
-          <w:rFonts w:ascii="Calibri" w:eastAsia="Calibri" w:hAnsi="Calibri" w:cs="Calibri"/>
-        </w:rPr>
-        <w:t>,</w:t>
-      </w:r>
-      <w:proofErr w:type="gramEnd"/>
-      <w:r>
-        <w:rPr>
-          <w:rFonts w:ascii="Calibri" w:eastAsia="Calibri" w:hAnsi="Calibri" w:cs="Calibri"/>
-        </w:rPr>
-        <w:t xml:space="preserve"> </w:t>
-      </w:r>
-      <w:r>
-        <w:rPr>
-          <w:rFonts w:ascii="Calibri" w:eastAsia="Calibri" w:hAnsi="Calibri" w:cs="Calibri"/>
-        </w:rPr>
-        <w:t xml:space="preserve">open source PHP libraries to send emails with </w:t>
-      </w:r>
-      <w:r>
-        <w:rPr>
-          <w:rFonts w:ascii="Calibri" w:eastAsia="Calibri" w:hAnsi="Calibri" w:cs="Calibri"/>
-        </w:rPr>
-        <w:t xml:space="preserve">(Source - </w:t>
-      </w:r>
-      <w:hyperlink r:id="rId5" w:history="1">
-        <w:r>
-          <w:rPr>
-            <w:rStyle w:val="Hyperlink"/>
-            <w:rFonts w:ascii="Calibri" w:eastAsia="Calibri" w:hAnsi="Calibri" w:cs="Calibri"/>
-          </w:rPr>
-          <w:t>https://github.com/PHPMailer/PHPMailer</w:t>
-        </w:r>
-      </w:hyperlink>
-      <w:r>
-        <w:rPr>
-          <w:rFonts w:ascii="Calibri" w:eastAsia="Calibri" w:hAnsi="Calibri" w:cs="Calibri"/>
-        </w:rPr>
-        <w:t xml:space="preserve"> ), </w:t>
-      </w:r>
-      <w:r>
-        <w:rPr>
-          <w:rFonts w:ascii="Calibri" w:eastAsia="Calibri" w:hAnsi="Calibri" w:cs="Calibri"/>
-        </w:rPr>
-        <w:t xml:space="preserve">this one works on </w:t>
-      </w:r>
-      <w:proofErr w:type="spellStart"/>
-      <w:r>
-        <w:rPr>
-          <w:rFonts w:ascii="Calibri" w:eastAsia="Calibri" w:hAnsi="Calibri" w:cs="Calibri"/>
-        </w:rPr>
-        <w:t>Xampp</w:t>
-      </w:r>
-      <w:proofErr w:type="spellEnd"/>
-      <w:r>
-        <w:rPr>
-          <w:rFonts w:ascii="Calibri" w:eastAsia="Calibri" w:hAnsi="Calibri" w:cs="Calibri"/>
-        </w:rPr>
-        <w:t xml:space="preserve"> localhost but does not work on Athena server. </w:t>
-      </w:r>
-    </w:p>
-    <w:p>
-      <w:pPr>
-        <w:keepNext/>
-        <w:keepLines/>
-        <w:pageBreakBefore/>
-        <w:spacing w:before="360" w:after="120" w:line="240" w:lineRule="auto"/>
-        <w:rPr>
-          <w:rFonts w:ascii="Calibri Light" w:eastAsia="Calibri Light" w:hAnsi="Calibri Light" w:cs="Calibri Light"/>
-          <w:color w:val="262626"/>
-          <w:sz w:val="48"/>
-        </w:rPr>
-      </w:pPr>
-      <w:r>
-        <w:rPr>
-          <w:rFonts w:ascii="Calibri Light" w:eastAsia="Calibri Light" w:hAnsi="Calibri Light" w:cs="Calibri Light"/>
-          <w:color w:val="262626"/>
-          <w:sz w:val="48"/>
-        </w:rPr>
-        <w:lastRenderedPageBreak/>
-        <w:t>WEEK 1</w:t>
-      </w:r>
-      <w:r>
-        <w:rPr>
-          <w:rFonts w:ascii="Calibri Light" w:eastAsia="Calibri Light" w:hAnsi="Calibri Light" w:cs="Calibri Light"/>
-          <w:color w:val="262626"/>
-          <w:sz w:val="48"/>
-        </w:rPr>
-        <w:t>3</w:t>
-      </w:r>
-    </w:p>
-    <w:p>
-      <w:pPr>
-        <w:keepNext/>
-        <w:keepLines/>
-        <w:spacing w:before="120" w:after="0" w:line="240" w:lineRule="auto"/>
-        <w:rPr>
-          <w:rFonts w:ascii="Calibri Light" w:eastAsia="Calibri Light" w:hAnsi="Calibri Light" w:cs="Calibri Light"/>
-          <w:color w:val="ED7D31"/>
-          <w:sz w:val="28"/>
-        </w:rPr>
-      </w:pPr>
-      <w:r>
-        <w:rPr>
-          <w:rFonts w:ascii="Calibri Light" w:eastAsia="Calibri Light" w:hAnsi="Calibri Light" w:cs="Calibri Light"/>
-          <w:color w:val="ED7D31"/>
-          <w:sz w:val="28"/>
-        </w:rPr>
-        <w:t xml:space="preserve">AGENDA FOR MEETING – </w:t>
-      </w:r>
-      <w:r>
-        <w:rPr>
-          <w:rFonts w:ascii="Calibri Light" w:eastAsia="Calibri Light" w:hAnsi="Calibri Light" w:cs="Calibri Light"/>
-          <w:color w:val="ED7D31"/>
-          <w:sz w:val="28"/>
-        </w:rPr>
-        <w:t>30</w:t>
-      </w:r>
-      <w:r>
-        <w:rPr>
-          <w:rFonts w:ascii="Calibri Light" w:eastAsia="Calibri Light" w:hAnsi="Calibri Light" w:cs="Calibri Light"/>
-          <w:color w:val="ED7D31"/>
-          <w:sz w:val="28"/>
-        </w:rPr>
-        <w:t>/11/2015</w:t>
-      </w:r>
-    </w:p>
-    <w:p>
-      <w:pPr>
-        <w:spacing w:after="0" w:line="240" w:lineRule="auto"/>
-        <w:rPr>
-          <w:rFonts w:ascii="Calibri" w:eastAsia="Calibri" w:hAnsi="Calibri" w:cs="Calibri"/>
-        </w:rPr>
-      </w:pPr>
-      <w:r>
-        <w:rPr>
-          <w:rFonts w:ascii="Calibri" w:eastAsia="Calibri" w:hAnsi="Calibri" w:cs="Calibri"/>
-        </w:rPr>
-        <w:t>Time: 13:</w:t>
-      </w:r>
-      <w:r>
-        <w:rPr>
-          <w:rFonts w:ascii="Calibri" w:eastAsia="Calibri" w:hAnsi="Calibri" w:cs="Calibri"/>
-        </w:rPr>
-        <w:t>30</w:t>
-      </w:r>
-    </w:p>
-    <w:p>
-      <w:pPr>
-        <w:spacing w:after="0" w:line="240" w:lineRule="auto"/>
-        <w:rPr>
-          <w:rFonts w:ascii="Calibri" w:eastAsia="Calibri" w:hAnsi="Calibri" w:cs="Calibri"/>
-        </w:rPr>
-      </w:pPr>
-      <w:r>
-        <w:rPr>
-          <w:rFonts w:ascii="Calibri" w:eastAsia="Calibri" w:hAnsi="Calibri" w:cs="Calibri"/>
-        </w:rPr>
-        <w:t>Location: R1 2.75a</w:t>
-      </w:r>
-    </w:p>
-    <w:p>
-      <w:pPr>
-        <w:keepNext/>
-        <w:keepLines/>
-        <w:spacing w:before="80" w:after="0" w:line="240" w:lineRule="auto"/>
-        <w:rPr>
-          <w:rFonts w:ascii="Calibri Light" w:eastAsia="Calibri Light" w:hAnsi="Calibri Light" w:cs="Calibri Light"/>
-          <w:color w:val="C45911"/>
-          <w:sz w:val="32"/>
-        </w:rPr>
-      </w:pPr>
-      <w:r>
-        <w:rPr>
-          <w:rFonts w:ascii="Calibri Light" w:eastAsia="Calibri Light" w:hAnsi="Calibri Light" w:cs="Calibri Light"/>
-          <w:color w:val="C45911"/>
-          <w:sz w:val="32"/>
-        </w:rPr>
-        <w:t>TOPICS</w:t>
-      </w:r>
-    </w:p>
-    <w:p>
-      <w:pPr>
-        <w:suppressAutoHyphens/>
-        <w:spacing w:after="120"/>
-        <w:ind w:left="360"/>
-        <w:rPr>
-          <w:rFonts w:ascii="Calibri" w:eastAsia="Calibri" w:hAnsi="Calibri" w:cs="Calibri"/>
-        </w:rPr>
-      </w:pPr>
-      <w:r>
-        <w:rPr>
-          <w:rFonts w:ascii="Calibri" w:eastAsia="Calibri" w:hAnsi="Calibri" w:cs="Calibri"/>
-        </w:rPr>
-        <w:t>Demonstrate and discuss on the implemented functionalities of window application</w:t>
-      </w:r>
-    </w:p>
-    <w:p>
-      <w:pPr>
-        <w:suppressAutoHyphens/>
-        <w:spacing w:after="120"/>
         <w:ind w:left="720"/>
         <w:rPr>
           <w:rFonts w:ascii="Calibri" w:eastAsia="Calibri" w:hAnsi="Calibri" w:cs="Calibri"/>
@@ -1932,45 +1754,13 @@
         <w:rPr>
           <w:rFonts w:ascii="Calibri" w:eastAsia="Calibri" w:hAnsi="Calibri" w:cs="Calibri"/>
         </w:rPr>
-        <w:t>RFID functionalities</w:t>
-      </w:r>
-    </w:p>
-    <w:p>
-      <w:pPr>
-        <w:suppressAutoHyphens/>
-        <w:spacing w:after="120"/>
-        <w:ind w:left="720"/>
-        <w:rPr>
-          <w:rFonts w:ascii="Calibri" w:eastAsia="Calibri" w:hAnsi="Calibri" w:cs="Calibri"/>
-        </w:rPr>
-      </w:pPr>
-      <w:r>
-        <w:rPr>
-          <w:rFonts w:ascii="Calibri" w:eastAsia="Calibri" w:hAnsi="Calibri" w:cs="Calibri"/>
-        </w:rPr>
-        <w:t xml:space="preserve">The application is used at the </w:t>
-      </w:r>
-      <w:r>
-        <w:rPr>
-          <w:rFonts w:ascii="Calibri" w:eastAsia="Calibri" w:hAnsi="Calibri" w:cs="Calibri"/>
-        </w:rPr>
-        <w:t>shop for loaning material.</w:t>
-      </w:r>
-    </w:p>
-    <w:p>
-      <w:pPr>
-        <w:suppressAutoHyphens/>
-        <w:spacing w:after="120"/>
-        <w:ind w:left="720"/>
-        <w:rPr>
-          <w:rFonts w:ascii="Calibri" w:eastAsia="Calibri" w:hAnsi="Calibri" w:cs="Calibri"/>
-        </w:rPr>
-      </w:pPr>
-      <w:r>
-        <w:rPr>
-          <w:rFonts w:ascii="Calibri" w:eastAsia="Calibri" w:hAnsi="Calibri" w:cs="Calibri"/>
-        </w:rPr>
-        <w:t xml:space="preserve">Loading balance for each of accounts from PayPal file. </w:t>
+        <w:t xml:space="preserve">Validation for registration form. </w:t>
+      </w:r>
+      <w:r>
+        <w:rPr>
+          <w:rFonts w:ascii="Calibri" w:eastAsia="Calibri" w:hAnsi="Calibri" w:cs="Calibri"/>
+        </w:rPr>
+        <w:tab/>
       </w:r>
     </w:p>
     <w:p>
@@ -2078,6 +1868,12 @@
               </w:rPr>
               <w:t>Discussion on implementation for</w:t>
             </w:r>
+            <w:r>
+              <w:rPr>
+                <w:rFonts w:ascii="Calibri" w:eastAsia="Calibri" w:hAnsi="Calibri" w:cs="Calibri"/>
+              </w:rPr>
+              <w:t xml:space="preserve"> web application </w:t>
+            </w:r>
           </w:p>
           <w:p>
             <w:pPr>
@@ -2097,32 +1893,7 @@
               <w:rPr>
                 <w:rFonts w:ascii="Calibri" w:eastAsia="Calibri" w:hAnsi="Calibri" w:cs="Calibri"/>
               </w:rPr>
-              <w:t>Integrated the RFID for check-in/check-out at the camping area, entrance and exit at the events.</w:t>
-            </w:r>
-          </w:p>
-          <w:p>
-            <w:pPr>
-              <w:pStyle w:val="ListParagraph"/>
-              <w:numPr>
-                <w:ilvl w:val="0"/>
-                <w:numId w:val="30"/>
-              </w:numPr>
-              <w:spacing w:after="0" w:line="240" w:lineRule="auto"/>
-              <w:rPr>
-                <w:rFonts w:ascii="Calibri" w:eastAsia="Calibri" w:hAnsi="Calibri" w:cs="Calibri"/>
-              </w:rPr>
-            </w:pPr>
-            <w:r>
-              <w:rPr>
-                <w:rFonts w:ascii="Calibri" w:eastAsia="Calibri" w:hAnsi="Calibri" w:cs="Calibri"/>
-              </w:rPr>
-              <w:t xml:space="preserve">It is better if the implementation of </w:t>
-            </w:r>
-            <w:r>
-              <w:rPr>
-                <w:rFonts w:ascii="Calibri" w:eastAsia="Calibri" w:hAnsi="Calibri" w:cs="Calibri"/>
-              </w:rPr>
-              <w:t>RFID do not show many message box. It’ll be interrupt the users</w:t>
+              <w:t>Registration validation on client side.</w:t>
             </w:r>
           </w:p>
           <w:p>
@@ -2137,13 +1908,13 @@
               <w:rPr>
                 <w:rFonts w:ascii="Calibri" w:eastAsia="Calibri" w:hAnsi="Calibri" w:cs="Calibri"/>
               </w:rPr>
-              <w:t xml:space="preserve">+ Selling food application </w:t>
-            </w:r>
-            <w:r>
-              <w:rPr>
-                <w:rFonts w:ascii="Calibri" w:eastAsia="Calibri" w:hAnsi="Calibri" w:cs="Calibri"/>
-              </w:rPr>
-              <w:t>and loaning material with RFID implementation.</w:t>
+              <w:t xml:space="preserve">+ </w:t>
+            </w:r>
+            <w:r>
+              <w:rPr>
+                <w:rFonts w:ascii="Calibri" w:eastAsia="Calibri" w:hAnsi="Calibri" w:cs="Calibri"/>
+              </w:rPr>
+              <w:t>Personal login space.</w:t>
             </w:r>
           </w:p>
         </w:tc>
@@ -2183,7 +1954,13 @@
               <w:rPr>
                 <w:rFonts w:ascii="Calibri" w:eastAsia="Calibri" w:hAnsi="Calibri" w:cs="Calibri"/>
               </w:rPr>
-              <w:t xml:space="preserve">Focus more on the implementation of website.  </w:t>
+              <w:t>Camping registration in case of group’s member have not registered yet.</w:t>
+            </w:r>
+            <w:r>
+              <w:rPr>
+                <w:rFonts w:ascii="Calibri" w:eastAsia="Calibri" w:hAnsi="Calibri" w:cs="Calibri"/>
+              </w:rPr>
+              <w:t xml:space="preserve"> Discuss and find out solution for this problem.</w:t>
             </w:r>
           </w:p>
         </w:tc>
@@ -2388,6 +2165,33 @@
               <w:t>Work on the program of event page.</w:t>
             </w:r>
           </w:p>
+          <w:p>
+            <w:pPr>
+              <w:suppressLineNumbers/>
+              <w:spacing w:after="0" w:line="240" w:lineRule="auto"/>
+              <w:rPr>
+                <w:rFonts w:ascii="Calibri" w:eastAsia="Calibri" w:hAnsi="Calibri" w:cs="Calibri"/>
+              </w:rPr>
+            </w:pPr>
+            <w:r>
+              <w:rPr>
+                <w:rFonts w:ascii="Calibri" w:eastAsia="Calibri" w:hAnsi="Calibri" w:cs="Calibri"/>
+              </w:rPr>
+              <w:t>Validation for c</w:t>
+            </w:r>
+            <w:r>
+              <w:rPr>
+                <w:rFonts w:ascii="Calibri" w:eastAsia="Calibri" w:hAnsi="Calibri" w:cs="Calibri"/>
+              </w:rPr>
+              <w:t xml:space="preserve">amp </w:t>
+            </w:r>
+            <w:r>
+              <w:rPr>
+                <w:rFonts w:ascii="Calibri" w:eastAsia="Calibri" w:hAnsi="Calibri" w:cs="Calibri"/>
+              </w:rPr>
+              <w:t xml:space="preserve">registration </w:t>
+            </w:r>
+          </w:p>
         </w:tc>
         <w:tc>
           <w:tcPr>
@@ -2411,6 +2215,18 @@
                 <w:rFonts w:ascii="Calibri" w:eastAsia="Calibri" w:hAnsi="Calibri" w:cs="Calibri"/>
               </w:rPr>
             </w:pPr>
+            <w:r>
+              <w:rPr>
+                <w:rFonts w:ascii="Calibri" w:eastAsia="Calibri" w:hAnsi="Calibri" w:cs="Calibri"/>
+              </w:rPr>
+              <w:t>Finished the program event page.</w:t>
+            </w:r>
+            <w:r>
+              <w:rPr>
+                <w:rFonts w:ascii="Calibri" w:eastAsia="Calibri" w:hAnsi="Calibri" w:cs="Calibri"/>
+              </w:rPr>
+              <w:t xml:space="preserve"> Finished validation for camp reservation.</w:t>
+            </w:r>
           </w:p>
         </w:tc>
       </w:tr>
@@ -2483,25 +2299,7 @@
               <w:rPr>
                 <w:rFonts w:ascii="Calibri" w:eastAsia="Calibri" w:hAnsi="Calibri" w:cs="Calibri"/>
               </w:rPr>
-              <w:t>camp’s information page</w:t>
-            </w:r>
-            <w:r>
-              <w:rPr>
-                <w:rFonts w:ascii="Calibri" w:eastAsia="Calibri" w:hAnsi="Calibri" w:cs="Calibri"/>
-              </w:rPr>
-              <w:t>.</w:t>
-            </w:r>
-            <w:r>
-              <w:rPr>
-                <w:rFonts w:ascii="Calibri" w:eastAsia="Calibri" w:hAnsi="Calibri" w:cs="Calibri"/>
-              </w:rPr>
-              <w:t xml:space="preserve"> </w:t>
-            </w:r>
-            <w:r>
-              <w:rPr>
-                <w:rFonts w:ascii="Calibri" w:eastAsia="Calibri" w:hAnsi="Calibri" w:cs="Calibri"/>
-              </w:rPr>
-              <w:t xml:space="preserve"> </w:t>
+              <w:t>validation for contact form</w:t>
             </w:r>
           </w:p>
           <w:p>
@@ -2542,6 +2340,12 @@
                 <w:rFonts w:ascii="Calibri" w:eastAsia="Calibri" w:hAnsi="Calibri" w:cs="Calibri"/>
               </w:rPr>
             </w:pPr>
+            <w:r>
+              <w:rPr>
+                <w:rFonts w:ascii="Calibri" w:eastAsia="Calibri" w:hAnsi="Calibri" w:cs="Calibri"/>
+              </w:rPr>
+              <w:t>Workings on assigned tasks</w:t>
+            </w:r>
           </w:p>
         </w:tc>
       </w:tr>
@@ -2608,13 +2412,7 @@
               <w:rPr>
                 <w:rFonts w:ascii="Calibri" w:eastAsia="Calibri" w:hAnsi="Calibri" w:cs="Calibri"/>
               </w:rPr>
-              <w:t xml:space="preserve">Work on </w:t>
-            </w:r>
-            <w:r>
-              <w:rPr>
-                <w:rFonts w:ascii="Calibri" w:eastAsia="Calibri" w:hAnsi="Calibri" w:cs="Calibri"/>
-              </w:rPr>
-              <w:t>database connection for the website.</w:t>
+              <w:t>Work on model layer: classes for database object and test it for login page.</w:t>
             </w:r>
           </w:p>
           <w:p>
@@ -2629,7 +2427,28 @@
               <w:rPr>
                 <w:rFonts w:ascii="Calibri" w:eastAsia="Calibri" w:hAnsi="Calibri" w:cs="Calibri"/>
               </w:rPr>
-              <w:t>Work on the personal page login</w:t>
+              <w:t>Work on da</w:t>
+            </w:r>
+            <w:r>
+              <w:rPr>
+                <w:rFonts w:ascii="Calibri" w:eastAsia="Calibri" w:hAnsi="Calibri" w:cs="Calibri"/>
+              </w:rPr>
+              <w:t xml:space="preserve">tabase for the camp reservation. </w:t>
+            </w:r>
+          </w:p>
+          <w:p>
+            <w:pPr>
+              <w:suppressLineNumbers/>
+              <w:spacing w:after="0" w:line="240" w:lineRule="auto"/>
+              <w:rPr>
+                <w:rFonts w:ascii="Calibri" w:eastAsia="Calibri" w:hAnsi="Calibri" w:cs="Calibri"/>
+              </w:rPr>
+            </w:pPr>
+            <w:r>
+              <w:rPr>
+                <w:rFonts w:ascii="Calibri" w:eastAsia="Calibri" w:hAnsi="Calibri" w:cs="Calibri"/>
+              </w:rPr>
+              <w:t>Implement the database connection following PDO models.</w:t>
             </w:r>
           </w:p>
         </w:tc>
@@ -2660,7 +2479,13 @@
               <w:rPr>
                 <w:rFonts w:ascii="Calibri" w:eastAsia="Calibri" w:hAnsi="Calibri" w:cs="Calibri"/>
               </w:rPr>
-              <w:t>Finished database connection.</w:t>
+              <w:t>Finished data helper class for users</w:t>
+            </w:r>
+            <w:r>
+              <w:rPr>
+                <w:rFonts w:ascii="Calibri" w:eastAsia="Calibri" w:hAnsi="Calibri" w:cs="Calibri"/>
+              </w:rPr>
+              <w:t>.</w:t>
             </w:r>
           </w:p>
           <w:p>
@@ -2675,7 +2500,7 @@
               <w:rPr>
                 <w:rFonts w:ascii="Calibri" w:eastAsia="Calibri" w:hAnsi="Calibri" w:cs="Calibri"/>
               </w:rPr>
-              <w:t>Finished personal page implementation</w:t>
+              <w:t>Finished classes relating to the database.</w:t>
             </w:r>
           </w:p>
         </w:tc>
@@ -2734,18 +2559,43 @@
           <w:p>
             <w:pPr>
               <w:suppressLineNumbers/>
-              <w:spacing w:after="0" w:line="240" w:lineRule="auto"/>
-              <w:rPr>
-                <w:rFonts w:ascii="Calibri" w:eastAsia="Calibri" w:hAnsi="Calibri" w:cs="Calibri"/>
-              </w:rPr>
-            </w:pPr>
-            <w:r>
-              <w:rPr>
-                <w:rFonts w:ascii="Calibri" w:eastAsia="Calibri" w:hAnsi="Calibri" w:cs="Calibri"/>
-              </w:rPr>
-              <w:t>Restructuring the website.</w:t>
-            </w:r>
-          </w:p>
+              <w:tabs>
+                <w:tab w:val="left" w:pos="2025"/>
+              </w:tabs>
+              <w:spacing w:after="0" w:line="240" w:lineRule="auto"/>
+              <w:rPr>
+                <w:rFonts w:ascii="Calibri" w:eastAsia="Calibri" w:hAnsi="Calibri" w:cs="Calibri"/>
+              </w:rPr>
+            </w:pPr>
+            <w:r>
+              <w:rPr>
+                <w:rFonts w:ascii="Calibri" w:eastAsia="Calibri" w:hAnsi="Calibri" w:cs="Calibri"/>
+              </w:rPr>
+              <w:t xml:space="preserve"> </w:t>
+            </w:r>
+            <w:r>
+              <w:rPr>
+                <w:rFonts w:ascii="Calibri" w:eastAsia="Calibri" w:hAnsi="Calibri" w:cs="Calibri"/>
+              </w:rPr>
+              <w:t>Work on the registration page and email validation.</w:t>
+            </w:r>
+          </w:p>
+        </w:tc>
+        <w:tc>
+          <w:tcPr>
+            <w:tcW w:w="3119" w:type="dxa"/>
+            <w:tcBorders>
+              <w:top w:val="single" w:sz="4" w:space="0" w:color="BDD6EE"/>
+              <w:left w:val="single" w:sz="4" w:space="0" w:color="BDD6EE"/>
+              <w:bottom w:val="single" w:sz="4" w:space="0" w:color="BDD6EE"/>
+              <w:right w:val="single" w:sz="4" w:space="0" w:color="BDD6EE"/>
+            </w:tcBorders>
+            <w:shd w:val="clear" w:color="000000" w:fill="FFFFFF"/>
+            <w:tcMar>
+              <w:left w:w="108" w:type="dxa"/>
+              <w:right w:w="108" w:type="dxa"/>
+            </w:tcMar>
+          </w:tcPr>
           <w:p>
             <w:pPr>
               <w:suppressLineNumbers/>
@@ -2758,25 +2608,9 @@
               <w:rPr>
                 <w:rFonts w:ascii="Calibri" w:eastAsia="Calibri" w:hAnsi="Calibri" w:cs="Calibri"/>
               </w:rPr>
-              <w:t xml:space="preserve">Work on the validation of the registration form. </w:t>
-            </w:r>
-          </w:p>
-        </w:tc>
-        <w:tc>
-          <w:tcPr>
-            <w:tcW w:w="3119" w:type="dxa"/>
-            <w:tcBorders>
-              <w:top w:val="single" w:sz="4" w:space="0" w:color="BDD6EE"/>
-              <w:left w:val="single" w:sz="4" w:space="0" w:color="BDD6EE"/>
-              <w:bottom w:val="single" w:sz="4" w:space="0" w:color="BDD6EE"/>
-              <w:right w:val="single" w:sz="4" w:space="0" w:color="BDD6EE"/>
-            </w:tcBorders>
-            <w:shd w:val="clear" w:color="000000" w:fill="FFFFFF"/>
-            <w:tcMar>
-              <w:left w:w="108" w:type="dxa"/>
-              <w:right w:w="108" w:type="dxa"/>
-            </w:tcMar>
-          </w:tcPr>
+              <w:t>Finished server validation for registration page and implementation for inserting new users into database and check for unique email.</w:t>
+            </w:r>
+          </w:p>
           <w:p>
             <w:pPr>
               <w:suppressLineNumbers/>
@@ -2789,7 +2623,7 @@
               <w:rPr>
                 <w:rFonts w:ascii="Calibri" w:eastAsia="Calibri" w:hAnsi="Calibri" w:cs="Calibri"/>
               </w:rPr>
-              <w:t>Finished validation on the client side for registration form.</w:t>
+              <w:t xml:space="preserve">Working on sending email function – having problems with sending email through Athena server. </w:t>
             </w:r>
           </w:p>
         </w:tc>
@@ -2797,13 +2631,111 @@
     </w:tbl>
     <w:p>
       <w:pPr>
+        <w:tabs>
+          <w:tab w:val="left" w:pos="4005"/>
+        </w:tabs>
         <w:suppressAutoHyphens/>
         <w:spacing w:after="120"/>
-        <w:ind w:left="720"/>
-        <w:rPr>
-          <w:rFonts w:ascii="Calibri" w:eastAsia="Calibri" w:hAnsi="Calibri" w:cs="Calibri"/>
-        </w:rPr>
-      </w:pPr>
+        <w:rPr>
+          <w:rStyle w:val="IntenseEmphasis"/>
+        </w:rPr>
+      </w:pPr>
+    </w:p>
+    <w:p>
+      <w:pPr>
+        <w:tabs>
+          <w:tab w:val="left" w:pos="4005"/>
+        </w:tabs>
+        <w:suppressAutoHyphens/>
+        <w:spacing w:after="120"/>
+        <w:rPr>
+          <w:rStyle w:val="IntenseEmphasis"/>
+        </w:rPr>
+      </w:pPr>
+    </w:p>
+    <w:p>
+      <w:pPr>
+        <w:tabs>
+          <w:tab w:val="left" w:pos="4005"/>
+        </w:tabs>
+        <w:suppressAutoHyphens/>
+        <w:spacing w:after="120"/>
+        <w:rPr>
+          <w:rStyle w:val="IntenseEmphasis"/>
+        </w:rPr>
+      </w:pPr>
+    </w:p>
+    <w:p>
+      <w:pPr>
+        <w:tabs>
+          <w:tab w:val="left" w:pos="4005"/>
+        </w:tabs>
+        <w:suppressAutoHyphens/>
+        <w:spacing w:after="120"/>
+        <w:rPr>
+          <w:rStyle w:val="IntenseEmphasis"/>
+        </w:rPr>
+      </w:pPr>
+      <w:r>
+        <w:rPr>
+          <w:rStyle w:val="IntenseEmphasis"/>
+        </w:rPr>
+        <w:t>Problems and suggested solutions:</w:t>
+      </w:r>
+    </w:p>
+    <w:p>
+      <w:pPr>
+        <w:rPr>
+          <w:rStyle w:val="IntenseEmphasis"/>
+          <w:b w:val="0"/>
+          <w:i w:val="0"/>
+        </w:rPr>
+      </w:pPr>
+      <w:r>
+        <w:rPr>
+          <w:rFonts w:ascii="Calibri" w:eastAsia="Calibri" w:hAnsi="Calibri" w:cs="Calibri"/>
+        </w:rPr>
+        <w:t xml:space="preserve">PHP’s mail() function does not work on both local server and Athena server. An alternative solution is using PHPMailer </w:t>
+      </w:r>
+      <w:r>
+        <w:rPr>
+          <w:rFonts w:ascii="Calibri" w:eastAsia="Calibri" w:hAnsi="Calibri" w:cs="Calibri"/>
+        </w:rPr>
+        <w:t xml:space="preserve">, </w:t>
+      </w:r>
+      <w:r>
+        <w:rPr>
+          <w:rFonts w:ascii="Calibri" w:eastAsia="Calibri" w:hAnsi="Calibri" w:cs="Calibri"/>
+        </w:rPr>
+        <w:t xml:space="preserve">open source PHP libraries to send emails with </w:t>
+      </w:r>
+      <w:r>
+        <w:rPr>
+          <w:rFonts w:ascii="Calibri" w:eastAsia="Calibri" w:hAnsi="Calibri" w:cs="Calibri"/>
+        </w:rPr>
+        <w:t xml:space="preserve">(Source - </w:t>
+      </w:r>
+      <w:hyperlink r:id="rId5" w:history="1">
+        <w:r>
+          <w:rPr>
+            <w:rStyle w:val="Hyperlink"/>
+            <w:rFonts w:ascii="Calibri" w:eastAsia="Calibri" w:hAnsi="Calibri" w:cs="Calibri"/>
+          </w:rPr>
+          <w:t>https://github.com/PHPMailer/PHPMailer</w:t>
+        </w:r>
+      </w:hyperlink>
+      <w:r>
+        <w:rPr>
+          <w:rFonts w:ascii="Calibri" w:eastAsia="Calibri" w:hAnsi="Calibri" w:cs="Calibri"/>
+        </w:rPr>
+        <w:t xml:space="preserve"> ), </w:t>
+      </w:r>
+      <w:r>
+        <w:rPr>
+          <w:rFonts w:ascii="Calibri" w:eastAsia="Calibri" w:hAnsi="Calibri" w:cs="Calibri"/>
+        </w:rPr>
+        <w:t xml:space="preserve">this one works on Xampp localhost but does not work on Athena server. </w:t>
+      </w:r>
     </w:p>
     <w:p>
       <w:pPr>
@@ -2824,7 +2756,15 @@
           <w:sz w:val="48"/>
         </w:rPr>
         <w:lastRenderedPageBreak/>
-        <w:t>WEEK 12</w:t>
+        <w:t>WEEK 1</w:t>
+      </w:r>
+      <w:r>
+        <w:rPr>
+          <w:rFonts w:ascii="Calibri Light" w:eastAsia="Calibri Light" w:hAnsi="Calibri Light" w:cs="Calibri Light"/>
+          <w:color w:val="262626"/>
+          <w:sz w:val="48"/>
+        </w:rPr>
+        <w:t>3</w:t>
       </w:r>
     </w:p>
     <w:p>
@@ -2852,7 +2792,7 @@
           <w:color w:val="ED7D31"/>
           <w:sz w:val="28"/>
         </w:rPr>
-        <w:t>23</w:t>
+        <w:t>30</w:t>
       </w:r>
       <w:r>
         <w:rPr>
@@ -2874,7 +2814,13 @@
         <w:rPr>
           <w:rFonts w:ascii="Calibri" w:eastAsia="Calibri" w:hAnsi="Calibri" w:cs="Calibri"/>
         </w:rPr>
-        <w:t>Time: 13:15</w:t>
+        <w:t>Time: 13:</w:t>
+      </w:r>
+      <w:r>
+        <w:rPr>
+          <w:rFonts w:ascii="Calibri" w:eastAsia="Calibri" w:hAnsi="Calibri" w:cs="Calibri"/>
+        </w:rPr>
+        <w:t>30</w:t>
       </w:r>
     </w:p>
     <w:p>
@@ -2888,13 +2834,7 @@
         <w:rPr>
           <w:rFonts w:ascii="Calibri" w:eastAsia="Calibri" w:hAnsi="Calibri" w:cs="Calibri"/>
         </w:rPr>
-        <w:t xml:space="preserve">Location: </w:t>
-      </w:r>
-      <w:r>
-        <w:rPr>
-          <w:rFonts w:ascii="Calibri" w:eastAsia="Calibri" w:hAnsi="Calibri" w:cs="Calibri"/>
-        </w:rPr>
-        <w:t>R1 2.75a</w:t>
+        <w:t>Location: R1 2.75a</w:t>
       </w:r>
     </w:p>
     <w:p>
@@ -2919,120 +2859,72 @@
     </w:p>
     <w:p>
       <w:pPr>
-        <w:pStyle w:val="ListParagraph"/>
-        <w:numPr>
-          <w:ilvl w:val="0"/>
-          <w:numId w:val="27"/>
-        </w:numPr>
         <w:suppressAutoHyphens/>
         <w:spacing w:after="120"/>
-        <w:rPr>
-          <w:rFonts w:ascii="Calibri" w:eastAsia="Calibri" w:hAnsi="Calibri" w:cs="Calibri"/>
-        </w:rPr>
-      </w:pPr>
-      <w:r>
-        <w:rPr>
-          <w:rFonts w:ascii="Calibri" w:eastAsia="Calibri" w:hAnsi="Calibri" w:cs="Calibri"/>
-        </w:rPr>
-        <w:t>Discuss on class diagram (SetupDocument.docx, chapter 3, pg.31)</w:t>
-      </w:r>
-    </w:p>
-    <w:p>
-      <w:pPr>
-        <w:pStyle w:val="ListParagraph"/>
-        <w:numPr>
-          <w:ilvl w:val="0"/>
-          <w:numId w:val="27"/>
-        </w:numPr>
+        <w:ind w:left="360"/>
+        <w:rPr>
+          <w:rFonts w:ascii="Calibri" w:eastAsia="Calibri" w:hAnsi="Calibri" w:cs="Calibri"/>
+        </w:rPr>
+      </w:pPr>
+      <w:r>
+        <w:rPr>
+          <w:rFonts w:ascii="Calibri" w:eastAsia="Calibri" w:hAnsi="Calibri" w:cs="Calibri"/>
+        </w:rPr>
+        <w:t>Demonstrate and discuss on the implemented functionalities of window application</w:t>
+      </w:r>
+    </w:p>
+    <w:p>
+      <w:pPr>
         <w:suppressAutoHyphens/>
         <w:spacing w:after="120"/>
-        <w:rPr>
-          <w:rFonts w:ascii="Calibri" w:eastAsia="Calibri" w:hAnsi="Calibri" w:cs="Calibri"/>
-        </w:rPr>
-      </w:pPr>
-      <w:r>
-        <w:rPr>
-          <w:rFonts w:ascii="Calibri" w:eastAsia="Calibri" w:hAnsi="Calibri" w:cs="Calibri"/>
-        </w:rPr>
-        <w:t>Demonstrate and d</w:t>
-      </w:r>
-      <w:r>
-        <w:rPr>
-          <w:rFonts w:ascii="Calibri" w:eastAsia="Calibri" w:hAnsi="Calibri" w:cs="Calibri"/>
-        </w:rPr>
-        <w:t xml:space="preserve">iscuss on the </w:t>
-      </w:r>
-      <w:r>
-        <w:rPr>
-          <w:rFonts w:ascii="Calibri" w:eastAsia="Calibri" w:hAnsi="Calibri" w:cs="Calibri"/>
-        </w:rPr>
-        <w:t>implemented functionalities</w:t>
-      </w:r>
-      <w:r>
-        <w:rPr>
-          <w:rFonts w:ascii="Calibri" w:eastAsia="Calibri" w:hAnsi="Calibri" w:cs="Calibri"/>
-        </w:rPr>
-        <w:t xml:space="preserve"> of window application</w:t>
-      </w:r>
-    </w:p>
-    <w:p>
-      <w:pPr>
-        <w:pStyle w:val="ListParagraph"/>
-        <w:numPr>
-          <w:ilvl w:val="1"/>
-          <w:numId w:val="28"/>
-        </w:numPr>
+        <w:ind w:left="720"/>
+        <w:rPr>
+          <w:rFonts w:ascii="Calibri" w:eastAsia="Calibri" w:hAnsi="Calibri" w:cs="Calibri"/>
+        </w:rPr>
+      </w:pPr>
+      <w:r>
+        <w:rPr>
+          <w:rFonts w:ascii="Calibri" w:eastAsia="Calibri" w:hAnsi="Calibri" w:cs="Calibri"/>
+        </w:rPr>
+        <w:t>RFID functionalities</w:t>
+      </w:r>
+    </w:p>
+    <w:p>
+      <w:pPr>
         <w:suppressAutoHyphens/>
         <w:spacing w:after="120"/>
-        <w:rPr>
-          <w:rFonts w:ascii="Calibri" w:eastAsia="Calibri" w:hAnsi="Calibri" w:cs="Calibri"/>
-        </w:rPr>
-      </w:pPr>
-      <w:r>
-        <w:rPr>
-          <w:rFonts w:ascii="Calibri" w:eastAsia="Calibri" w:hAnsi="Calibri" w:cs="Calibri"/>
-        </w:rPr>
-        <w:t>The implementation of database on Athena server.</w:t>
-      </w:r>
-    </w:p>
-    <w:p>
-      <w:pPr>
-        <w:pStyle w:val="ListParagraph"/>
-        <w:numPr>
-          <w:ilvl w:val="1"/>
-          <w:numId w:val="28"/>
-        </w:numPr>
+        <w:ind w:left="720"/>
+        <w:rPr>
+          <w:rFonts w:ascii="Calibri" w:eastAsia="Calibri" w:hAnsi="Calibri" w:cs="Calibri"/>
+        </w:rPr>
+      </w:pPr>
+      <w:r>
+        <w:rPr>
+          <w:rFonts w:ascii="Calibri" w:eastAsia="Calibri" w:hAnsi="Calibri" w:cs="Calibri"/>
+        </w:rPr>
+        <w:t xml:space="preserve">The application is used at the </w:t>
+      </w:r>
+      <w:r>
+        <w:rPr>
+          <w:rFonts w:ascii="Calibri" w:eastAsia="Calibri" w:hAnsi="Calibri" w:cs="Calibri"/>
+        </w:rPr>
+        <w:t>shop for loaning material.</w:t>
+      </w:r>
+    </w:p>
+    <w:p>
+      <w:pPr>
         <w:suppressAutoHyphens/>
         <w:spacing w:after="120"/>
-        <w:rPr>
-          <w:rFonts w:ascii="Calibri" w:eastAsia="Calibri" w:hAnsi="Calibri" w:cs="Calibri"/>
-        </w:rPr>
-      </w:pPr>
-      <w:r>
-        <w:rPr>
-          <w:rFonts w:ascii="Calibri" w:eastAsia="Calibri" w:hAnsi="Calibri" w:cs="Calibri"/>
-        </w:rPr>
-        <w:t>The application is used at the entrance of the event</w:t>
-      </w:r>
-    </w:p>
-    <w:p>
-      <w:pPr>
-        <w:pStyle w:val="ListParagraph"/>
-        <w:numPr>
-          <w:ilvl w:val="1"/>
-          <w:numId w:val="28"/>
-        </w:numPr>
-        <w:suppressAutoHyphens/>
-        <w:spacing w:after="120"/>
-        <w:rPr>
-          <w:rFonts w:ascii="Calibri" w:eastAsia="Calibri" w:hAnsi="Calibri" w:cs="Calibri"/>
-        </w:rPr>
-      </w:pPr>
-      <w:r>
-        <w:rPr>
-          <w:rFonts w:ascii="Calibri" w:eastAsia="Calibri" w:hAnsi="Calibri" w:cs="Calibri"/>
-        </w:rPr>
-        <w:t xml:space="preserve">The application is used at the food shop. </w:t>
+        <w:ind w:left="720"/>
+        <w:rPr>
+          <w:rFonts w:ascii="Calibri" w:eastAsia="Calibri" w:hAnsi="Calibri" w:cs="Calibri"/>
+        </w:rPr>
+      </w:pPr>
+      <w:r>
+        <w:rPr>
+          <w:rFonts w:ascii="Calibri" w:eastAsia="Calibri" w:hAnsi="Calibri" w:cs="Calibri"/>
+        </w:rPr>
+        <w:t xml:space="preserve">Loading balance for each of accounts from PayPal file. </w:t>
       </w:r>
     </w:p>
     <w:p>
@@ -3153,7 +3045,13 @@
               <w:rPr>
                 <w:rFonts w:ascii="Calibri" w:eastAsia="Calibri" w:hAnsi="Calibri" w:cs="Calibri"/>
               </w:rPr>
-              <w:t>+ Checking at the entrance of the event application:</w:t>
+              <w:t xml:space="preserve">+ </w:t>
+            </w:r>
+            <w:r>
+              <w:rPr>
+                <w:rFonts w:ascii="Calibri" w:eastAsia="Calibri" w:hAnsi="Calibri" w:cs="Calibri"/>
+              </w:rPr>
+              <w:t>Integrated the RFID for check-in/check-out at the camping area, entrance and exit at the events.</w:t>
             </w:r>
           </w:p>
           <w:p>
@@ -3178,7 +3076,7 @@
               <w:rPr>
                 <w:rFonts w:ascii="Calibri" w:eastAsia="Calibri" w:hAnsi="Calibri" w:cs="Calibri"/>
               </w:rPr>
-              <w:t xml:space="preserve">log in as well as set up the authorities of users base on their roles </w:t>
+              <w:t>RFID do not show many message box. It’ll be interrupt the users</w:t>
             </w:r>
           </w:p>
           <w:p>
@@ -3195,48 +3093,11 @@
               </w:rPr>
               <w:t xml:space="preserve">+ Selling food application </w:t>
             </w:r>
-          </w:p>
-          <w:p>
-            <w:pPr>
-              <w:pStyle w:val="ListParagraph"/>
-              <w:numPr>
-                <w:ilvl w:val="0"/>
-                <w:numId w:val="30"/>
-              </w:numPr>
-              <w:spacing w:after="0" w:line="240" w:lineRule="auto"/>
-              <w:rPr>
-                <w:rFonts w:ascii="Calibri" w:eastAsia="Calibri" w:hAnsi="Calibri" w:cs="Calibri"/>
-              </w:rPr>
-            </w:pPr>
-            <w:r>
-              <w:rPr>
-                <w:rFonts w:ascii="Calibri" w:eastAsia="Calibri" w:hAnsi="Calibri" w:cs="Calibri"/>
-              </w:rPr>
-              <w:t xml:space="preserve">The UID’s design </w:t>
-            </w:r>
-            <w:r>
-              <w:rPr>
-                <w:rFonts w:ascii="Calibri" w:eastAsia="Calibri" w:hAnsi="Calibri" w:cs="Calibri"/>
-              </w:rPr>
-              <w:t>SHOULD</w:t>
-            </w:r>
-            <w:r>
-              <w:rPr>
-                <w:rFonts w:ascii="Calibri" w:eastAsia="Calibri" w:hAnsi="Calibri" w:cs="Calibri"/>
-              </w:rPr>
-              <w:t xml:space="preserve"> be improved to become more users friendly in some points </w:t>
-            </w:r>
-            <w:r>
-              <w:rPr>
-                <w:rFonts w:ascii="Calibri" w:eastAsia="Calibri" w:hAnsi="Calibri" w:cs="Calibri"/>
-              </w:rPr>
-              <w:t>(for example: the popup problem, it could be interrupt users from the form they are working on</w:t>
-            </w:r>
-            <w:r>
-              <w:rPr>
-                <w:rFonts w:ascii="Calibri" w:eastAsia="Calibri" w:hAnsi="Calibri" w:cs="Calibri"/>
-              </w:rPr>
-              <w:t>).</w:t>
+            <w:r>
+              <w:rPr>
+                <w:rFonts w:ascii="Calibri" w:eastAsia="Calibri" w:hAnsi="Calibri" w:cs="Calibri"/>
+              </w:rPr>
+              <w:t>and loaning material with RFID implementation.</w:t>
             </w:r>
           </w:p>
         </w:tc>
@@ -3276,19 +3137,7 @@
               <w:rPr>
                 <w:rFonts w:ascii="Calibri" w:eastAsia="Calibri" w:hAnsi="Calibri" w:cs="Calibri"/>
               </w:rPr>
-              <w:t xml:space="preserve">Focus more on the implementation of </w:t>
-            </w:r>
-            <w:r>
-              <w:rPr>
-                <w:rFonts w:ascii="Calibri" w:eastAsia="Calibri" w:hAnsi="Calibri" w:cs="Calibri"/>
-              </w:rPr>
-              <w:t>website.</w:t>
-            </w:r>
-            <w:r>
-              <w:rPr>
-                <w:rFonts w:ascii="Calibri" w:eastAsia="Calibri" w:hAnsi="Calibri" w:cs="Calibri"/>
-              </w:rPr>
-              <w:t xml:space="preserve">  </w:t>
+              <w:t xml:space="preserve">Focus more on the implementation of website.  </w:t>
             </w:r>
           </w:p>
         </w:tc>
@@ -3311,15 +3160,7 @@
           <w:color w:val="ED7D31"/>
           <w:sz w:val="28"/>
         </w:rPr>
-        <w:t xml:space="preserve">Task assignments for </w:t>
-      </w:r>
-      <w:r>
-        <w:rPr>
-          <w:rFonts w:ascii="Calibri Light" w:eastAsia="Calibri Light" w:hAnsi="Calibri Light" w:cs="Calibri Light"/>
-          <w:color w:val="ED7D31"/>
-          <w:sz w:val="28"/>
-        </w:rPr>
-        <w:t>this week:</w:t>
+        <w:t>Task assignments for this week:</w:t>
       </w:r>
     </w:p>
     <w:tbl>
@@ -3498,7 +3339,7 @@
               <w:rPr>
                 <w:rFonts w:ascii="Calibri" w:eastAsia="Calibri" w:hAnsi="Calibri" w:cs="Calibri"/>
               </w:rPr>
-              <w:t>Continue working on the websites.</w:t>
+              <w:t>Work on the program of event page.</w:t>
             </w:r>
           </w:p>
         </w:tc>
@@ -3524,6 +3365,12 @@
                 <w:rFonts w:ascii="Calibri" w:eastAsia="Calibri" w:hAnsi="Calibri" w:cs="Calibri"/>
               </w:rPr>
             </w:pPr>
+            <w:r>
+              <w:rPr>
+                <w:rFonts w:ascii="Calibri" w:eastAsia="Calibri" w:hAnsi="Calibri" w:cs="Calibri"/>
+              </w:rPr>
+              <w:t>Workings on assigned tasks</w:t>
+            </w:r>
           </w:p>
         </w:tc>
       </w:tr>
@@ -3590,7 +3437,46 @@
               <w:rPr>
                 <w:rFonts w:ascii="Calibri" w:eastAsia="Calibri" w:hAnsi="Calibri" w:cs="Calibri"/>
               </w:rPr>
-              <w:t xml:space="preserve">Work on the payment through PayPal functionality of the windows application. </w:t>
+              <w:t xml:space="preserve">Work on </w:t>
+            </w:r>
+            <w:r>
+              <w:rPr>
+                <w:rFonts w:ascii="Calibri" w:eastAsia="Calibri" w:hAnsi="Calibri" w:cs="Calibri"/>
+              </w:rPr>
+              <w:t>camp’s information page</w:t>
+            </w:r>
+            <w:r>
+              <w:rPr>
+                <w:rFonts w:ascii="Calibri" w:eastAsia="Calibri" w:hAnsi="Calibri" w:cs="Calibri"/>
+              </w:rPr>
+              <w:t>.</w:t>
+            </w:r>
+            <w:r>
+              <w:rPr>
+                <w:rFonts w:ascii="Calibri" w:eastAsia="Calibri" w:hAnsi="Calibri" w:cs="Calibri"/>
+              </w:rPr>
+              <w:t xml:space="preserve"> </w:t>
+            </w:r>
+            <w:r>
+              <w:rPr>
+                <w:rFonts w:ascii="Calibri" w:eastAsia="Calibri" w:hAnsi="Calibri" w:cs="Calibri"/>
+              </w:rPr>
+              <w:t xml:space="preserve"> </w:t>
+            </w:r>
+          </w:p>
+          <w:p>
+            <w:pPr>
+              <w:suppressLineNumbers/>
+              <w:spacing w:after="0" w:line="240" w:lineRule="auto"/>
+              <w:rPr>
+                <w:rFonts w:ascii="Calibri" w:eastAsia="Calibri" w:hAnsi="Calibri" w:cs="Calibri"/>
+              </w:rPr>
+            </w:pPr>
+            <w:r>
+              <w:rPr>
+                <w:rFonts w:ascii="Calibri" w:eastAsia="Calibri" w:hAnsi="Calibri" w:cs="Calibri"/>
+              </w:rPr>
+              <w:t>Working on the report status of window application</w:t>
             </w:r>
           </w:p>
         </w:tc>
@@ -3620,7 +3506,7 @@
               <w:rPr>
                 <w:rFonts w:ascii="Calibri" w:eastAsia="Calibri" w:hAnsi="Calibri" w:cs="Calibri"/>
               </w:rPr>
-              <w:t>Finished the application for PayPal reader.</w:t>
+              <w:t>Workings on assigned tasks</w:t>
             </w:r>
           </w:p>
         </w:tc>
@@ -3688,7 +3574,28 @@
               <w:rPr>
                 <w:rFonts w:ascii="Calibri" w:eastAsia="Calibri" w:hAnsi="Calibri" w:cs="Calibri"/>
               </w:rPr>
-              <w:t>Work on application for camping reservation</w:t>
+              <w:t xml:space="preserve">Work on </w:t>
+            </w:r>
+            <w:r>
+              <w:rPr>
+                <w:rFonts w:ascii="Calibri" w:eastAsia="Calibri" w:hAnsi="Calibri" w:cs="Calibri"/>
+              </w:rPr>
+              <w:t>database connection for the website.</w:t>
+            </w:r>
+          </w:p>
+          <w:p>
+            <w:pPr>
+              <w:suppressLineNumbers/>
+              <w:spacing w:after="0" w:line="240" w:lineRule="auto"/>
+              <w:rPr>
+                <w:rFonts w:ascii="Calibri" w:eastAsia="Calibri" w:hAnsi="Calibri" w:cs="Calibri"/>
+              </w:rPr>
+            </w:pPr>
+            <w:r>
+              <w:rPr>
+                <w:rFonts w:ascii="Calibri" w:eastAsia="Calibri" w:hAnsi="Calibri" w:cs="Calibri"/>
+              </w:rPr>
+              <w:t>Work on the personal page login</w:t>
             </w:r>
           </w:p>
         </w:tc>
@@ -3719,19 +3626,22 @@
               <w:rPr>
                 <w:rFonts w:ascii="Calibri" w:eastAsia="Calibri" w:hAnsi="Calibri" w:cs="Calibri"/>
               </w:rPr>
-              <w:t>Finish</w:t>
-            </w:r>
-            <w:r>
-              <w:rPr>
-                <w:rFonts w:ascii="Calibri" w:eastAsia="Calibri" w:hAnsi="Calibri" w:cs="Calibri"/>
-              </w:rPr>
-              <w:t>ed</w:t>
-            </w:r>
-            <w:r>
-              <w:rPr>
-                <w:rFonts w:ascii="Calibri" w:eastAsia="Calibri" w:hAnsi="Calibri" w:cs="Calibri"/>
-              </w:rPr>
-              <w:t xml:space="preserve"> camping reservation and RFID</w:t>
+              <w:t>Finished database connection.</w:t>
+            </w:r>
+          </w:p>
+          <w:p>
+            <w:pPr>
+              <w:suppressLineNumbers/>
+              <w:spacing w:after="0" w:line="240" w:lineRule="auto"/>
+              <w:rPr>
+                <w:rFonts w:ascii="Calibri" w:eastAsia="Calibri" w:hAnsi="Calibri" w:cs="Calibri"/>
+              </w:rPr>
+            </w:pPr>
+            <w:r>
+              <w:rPr>
+                <w:rFonts w:ascii="Calibri" w:eastAsia="Calibri" w:hAnsi="Calibri" w:cs="Calibri"/>
+              </w:rPr>
+              <w:t>Finished personal page implementation</w:t>
             </w:r>
           </w:p>
         </w:tc>
@@ -3799,13 +3709,7 @@
               <w:rPr>
                 <w:rFonts w:ascii="Calibri" w:eastAsia="Calibri" w:hAnsi="Calibri" w:cs="Calibri"/>
               </w:rPr>
-              <w:t xml:space="preserve">Work on application loaning material </w:t>
-            </w:r>
-            <w:r>
-              <w:rPr>
-                <w:rFonts w:ascii="Calibri" w:eastAsia="Calibri" w:hAnsi="Calibri" w:cs="Calibri"/>
-              </w:rPr>
-              <w:t>applications.</w:t>
+              <w:t>Restructuring the website.</w:t>
             </w:r>
           </w:p>
           <w:p>
@@ -3820,7 +3724,7 @@
               <w:rPr>
                 <w:rFonts w:ascii="Calibri" w:eastAsia="Calibri" w:hAnsi="Calibri" w:cs="Calibri"/>
               </w:rPr>
-              <w:t>Updated the database for loaning of return date problems.</w:t>
+              <w:t xml:space="preserve">Work on the validation of the registration form. </w:t>
             </w:r>
           </w:p>
         </w:tc>
@@ -3851,37 +3755,7 @@
               <w:rPr>
                 <w:rFonts w:ascii="Calibri" w:eastAsia="Calibri" w:hAnsi="Calibri" w:cs="Calibri"/>
               </w:rPr>
-              <w:t>Updated database and set up documents for some changes relating to loaning materials.</w:t>
-            </w:r>
-          </w:p>
-          <w:p>
-            <w:pPr>
-              <w:suppressLineNumbers/>
-              <w:spacing w:after="0" w:line="240" w:lineRule="auto"/>
-              <w:rPr>
-                <w:rFonts w:ascii="Calibri" w:eastAsia="Calibri" w:hAnsi="Calibri" w:cs="Calibri"/>
-              </w:rPr>
-            </w:pPr>
-            <w:r>
-              <w:rPr>
-                <w:rFonts w:ascii="Calibri" w:eastAsia="Calibri" w:hAnsi="Calibri" w:cs="Calibri"/>
-              </w:rPr>
-              <w:t>Finished loaning material app.</w:t>
-            </w:r>
-          </w:p>
-          <w:p>
-            <w:pPr>
-              <w:suppressLineNumbers/>
-              <w:spacing w:after="0" w:line="240" w:lineRule="auto"/>
-              <w:rPr>
-                <w:rFonts w:ascii="Calibri" w:eastAsia="Calibri" w:hAnsi="Calibri" w:cs="Calibri"/>
-              </w:rPr>
-            </w:pPr>
-            <w:r>
-              <w:rPr>
-                <w:rFonts w:ascii="Calibri" w:eastAsia="Calibri" w:hAnsi="Calibri" w:cs="Calibri"/>
-              </w:rPr>
-              <w:t>Finished RFID implementation for food shop and loaning material.</w:t>
+              <w:t>Finished validation on the client side for registration form.</w:t>
             </w:r>
           </w:p>
         </w:tc>
@@ -3891,27 +3765,7 @@
       <w:pPr>
         <w:suppressAutoHyphens/>
         <w:spacing w:after="120"/>
-        <w:rPr>
-          <w:rFonts w:ascii="Calibri" w:eastAsia="Calibri" w:hAnsi="Calibri" w:cs="Calibri"/>
-        </w:rPr>
-      </w:pPr>
-    </w:p>
-    <w:p>
-      <w:pPr>
-        <w:numPr>
-          <w:ilvl w:val="1"/>
-          <w:numId w:val="1"/>
-        </w:numPr>
-        <w:suppressAutoHyphens/>
-        <w:spacing w:after="120"/>
-        <w:ind w:left="720" w:hanging="360"/>
-        <w:rPr>
-          <w:rFonts w:ascii="Calibri" w:eastAsia="Calibri" w:hAnsi="Calibri" w:cs="Calibri"/>
-        </w:rPr>
-      </w:pPr>
-    </w:p>
-    <w:p>
-      <w:pPr>
+        <w:ind w:left="720"/>
         <w:rPr>
           <w:rFonts w:ascii="Calibri" w:eastAsia="Calibri" w:hAnsi="Calibri" w:cs="Calibri"/>
         </w:rPr>
@@ -3936,7 +3790,7 @@
           <w:sz w:val="48"/>
         </w:rPr>
         <w:lastRenderedPageBreak/>
-        <w:t>WEEK 11</w:t>
+        <w:t>WEEK 12</w:t>
       </w:r>
     </w:p>
     <w:p>
@@ -3956,7 +3810,23 @@
           <w:color w:val="ED7D31"/>
           <w:sz w:val="28"/>
         </w:rPr>
-        <w:t>AGENDA FOR MEETING – 16/11/2015</w:t>
+        <w:t xml:space="preserve">AGENDA FOR MEETING – </w:t>
+      </w:r>
+      <w:r>
+        <w:rPr>
+          <w:rFonts w:ascii="Calibri Light" w:eastAsia="Calibri Light" w:hAnsi="Calibri Light" w:cs="Calibri Light"/>
+          <w:color w:val="ED7D31"/>
+          <w:sz w:val="28"/>
+        </w:rPr>
+        <w:t>23</w:t>
+      </w:r>
+      <w:r>
+        <w:rPr>
+          <w:rFonts w:ascii="Calibri Light" w:eastAsia="Calibri Light" w:hAnsi="Calibri Light" w:cs="Calibri Light"/>
+          <w:color w:val="ED7D31"/>
+          <w:sz w:val="28"/>
+        </w:rPr>
+        <w:t>/11/2015</w:t>
       </w:r>
     </w:p>
     <w:p>
@@ -3984,7 +3854,13 @@
         <w:rPr>
           <w:rFonts w:ascii="Calibri" w:eastAsia="Calibri" w:hAnsi="Calibri" w:cs="Calibri"/>
         </w:rPr>
-        <w:t>Location: Room 2.40</w:t>
+        <w:t xml:space="preserve">Location: </w:t>
+      </w:r>
+      <w:r>
+        <w:rPr>
+          <w:rFonts w:ascii="Calibri" w:eastAsia="Calibri" w:hAnsi="Calibri" w:cs="Calibri"/>
+        </w:rPr>
+        <w:t>R1 2.75a</w:t>
       </w:r>
     </w:p>
     <w:p>
@@ -4009,13 +3885,13 @@
     </w:p>
     <w:p>
       <w:pPr>
+        <w:pStyle w:val="ListParagraph"/>
         <w:numPr>
           <w:ilvl w:val="0"/>
-          <w:numId w:val="26"/>
+          <w:numId w:val="27"/>
         </w:numPr>
         <w:suppressAutoHyphens/>
         <w:spacing w:after="120"/>
-        <w:ind w:left="720" w:hanging="360"/>
         <w:rPr>
           <w:rFonts w:ascii="Calibri" w:eastAsia="Calibri" w:hAnsi="Calibri" w:cs="Calibri"/>
         </w:rPr>
@@ -4029,62 +3905,100 @@
     </w:p>
     <w:p>
       <w:pPr>
+        <w:pStyle w:val="ListParagraph"/>
         <w:numPr>
           <w:ilvl w:val="0"/>
-          <w:numId w:val="26"/>
+          <w:numId w:val="27"/>
         </w:numPr>
         <w:suppressAutoHyphens/>
         <w:spacing w:after="120"/>
-        <w:ind w:left="720" w:hanging="360"/>
-        <w:rPr>
-          <w:rFonts w:ascii="Calibri" w:eastAsia="Calibri" w:hAnsi="Calibri" w:cs="Calibri"/>
-        </w:rPr>
-      </w:pPr>
-      <w:r>
-        <w:rPr>
-          <w:rFonts w:ascii="Calibri" w:eastAsia="Calibri" w:hAnsi="Calibri" w:cs="Calibri"/>
-        </w:rPr>
-        <w:t>Discuss dynamic aspects of the websites.</w:t>
-      </w:r>
-    </w:p>
-    <w:p>
-      <w:pPr>
+        <w:rPr>
+          <w:rFonts w:ascii="Calibri" w:eastAsia="Calibri" w:hAnsi="Calibri" w:cs="Calibri"/>
+        </w:rPr>
+      </w:pPr>
+      <w:r>
+        <w:rPr>
+          <w:rFonts w:ascii="Calibri" w:eastAsia="Calibri" w:hAnsi="Calibri" w:cs="Calibri"/>
+        </w:rPr>
+        <w:t>Demonstrate and d</w:t>
+      </w:r>
+      <w:r>
+        <w:rPr>
+          <w:rFonts w:ascii="Calibri" w:eastAsia="Calibri" w:hAnsi="Calibri" w:cs="Calibri"/>
+        </w:rPr>
+        <w:t xml:space="preserve">iscuss on the </w:t>
+      </w:r>
+      <w:r>
+        <w:rPr>
+          <w:rFonts w:ascii="Calibri" w:eastAsia="Calibri" w:hAnsi="Calibri" w:cs="Calibri"/>
+        </w:rPr>
+        <w:t>implemented functionalities</w:t>
+      </w:r>
+      <w:r>
+        <w:rPr>
+          <w:rFonts w:ascii="Calibri" w:eastAsia="Calibri" w:hAnsi="Calibri" w:cs="Calibri"/>
+        </w:rPr>
+        <w:t xml:space="preserve"> of window application</w:t>
+      </w:r>
+    </w:p>
+    <w:p>
+      <w:pPr>
+        <w:pStyle w:val="ListParagraph"/>
         <w:numPr>
-          <w:ilvl w:val="0"/>
-          <w:numId w:val="26"/>
+          <w:ilvl w:val="1"/>
+          <w:numId w:val="28"/>
         </w:numPr>
         <w:suppressAutoHyphens/>
         <w:spacing w:after="120"/>
-        <w:ind w:left="720" w:hanging="360"/>
-        <w:rPr>
-          <w:rFonts w:ascii="Calibri" w:eastAsia="Calibri" w:hAnsi="Calibri" w:cs="Calibri"/>
-        </w:rPr>
-      </w:pPr>
-      <w:r>
-        <w:rPr>
-          <w:rFonts w:ascii="Calibri" w:eastAsia="Calibri" w:hAnsi="Calibri" w:cs="Calibri"/>
-        </w:rPr>
-        <w:t>Discuss on the process of window application.</w:t>
-      </w:r>
-    </w:p>
-    <w:p>
-      <w:pPr>
+        <w:rPr>
+          <w:rFonts w:ascii="Calibri" w:eastAsia="Calibri" w:hAnsi="Calibri" w:cs="Calibri"/>
+        </w:rPr>
+      </w:pPr>
+      <w:r>
+        <w:rPr>
+          <w:rFonts w:ascii="Calibri" w:eastAsia="Calibri" w:hAnsi="Calibri" w:cs="Calibri"/>
+        </w:rPr>
+        <w:t>The implementation of database on Athena server.</w:t>
+      </w:r>
+    </w:p>
+    <w:p>
+      <w:pPr>
+        <w:pStyle w:val="ListParagraph"/>
         <w:numPr>
-          <w:ilvl w:val="0"/>
-          <w:numId w:val="26"/>
+          <w:ilvl w:val="1"/>
+          <w:numId w:val="28"/>
         </w:numPr>
         <w:suppressAutoHyphens/>
         <w:spacing w:after="120"/>
-        <w:ind w:left="720" w:hanging="360"/>
-        <w:rPr>
-          <w:rFonts w:ascii="Calibri" w:eastAsia="Calibri" w:hAnsi="Calibri" w:cs="Calibri"/>
-        </w:rPr>
-      </w:pPr>
-      <w:r>
-        <w:rPr>
-          <w:rFonts w:ascii="Calibri" w:eastAsia="Calibri" w:hAnsi="Calibri" w:cs="Calibri"/>
-        </w:rPr>
-        <w:t>Discuss possibility of payment of ticket +balance at the entrance of the event (Event Entrance Form)</w:t>
+        <w:rPr>
+          <w:rFonts w:ascii="Calibri" w:eastAsia="Calibri" w:hAnsi="Calibri" w:cs="Calibri"/>
+        </w:rPr>
+      </w:pPr>
+      <w:r>
+        <w:rPr>
+          <w:rFonts w:ascii="Calibri" w:eastAsia="Calibri" w:hAnsi="Calibri" w:cs="Calibri"/>
+        </w:rPr>
+        <w:t>The application is used at the entrance of the event</w:t>
+      </w:r>
+    </w:p>
+    <w:p>
+      <w:pPr>
+        <w:pStyle w:val="ListParagraph"/>
+        <w:numPr>
+          <w:ilvl w:val="1"/>
+          <w:numId w:val="28"/>
+        </w:numPr>
+        <w:suppressAutoHyphens/>
+        <w:spacing w:after="120"/>
+        <w:rPr>
+          <w:rFonts w:ascii="Calibri" w:eastAsia="Calibri" w:hAnsi="Calibri" w:cs="Calibri"/>
+        </w:rPr>
+      </w:pPr>
+      <w:r>
+        <w:rPr>
+          <w:rFonts w:ascii="Calibri" w:eastAsia="Calibri" w:hAnsi="Calibri" w:cs="Calibri"/>
+        </w:rPr>
+        <w:t xml:space="preserve">The application is used at the food shop. </w:t>
       </w:r>
     </w:p>
     <w:p>
@@ -4190,7 +4104,105 @@
               <w:rPr>
                 <w:rFonts w:ascii="Calibri" w:eastAsia="Calibri" w:hAnsi="Calibri" w:cs="Calibri"/>
               </w:rPr>
-              <w:t>The implementation of payment at the event’s entrance COULD be done. However, taking care about security problems.</w:t>
+              <w:t>Discussion on implementation for</w:t>
+            </w:r>
+          </w:p>
+          <w:p>
+            <w:pPr>
+              <w:spacing w:after="0" w:line="240" w:lineRule="auto"/>
+              <w:ind w:left="720"/>
+              <w:rPr>
+                <w:rFonts w:ascii="Calibri" w:eastAsia="Calibri" w:hAnsi="Calibri" w:cs="Calibri"/>
+              </w:rPr>
+            </w:pPr>
+            <w:r>
+              <w:rPr>
+                <w:rFonts w:ascii="Calibri" w:eastAsia="Calibri" w:hAnsi="Calibri" w:cs="Calibri"/>
+              </w:rPr>
+              <w:t>+ Checking at the entrance of the event application:</w:t>
+            </w:r>
+          </w:p>
+          <w:p>
+            <w:pPr>
+              <w:pStyle w:val="ListParagraph"/>
+              <w:numPr>
+                <w:ilvl w:val="0"/>
+                <w:numId w:val="30"/>
+              </w:numPr>
+              <w:spacing w:after="0" w:line="240" w:lineRule="auto"/>
+              <w:rPr>
+                <w:rFonts w:ascii="Calibri" w:eastAsia="Calibri" w:hAnsi="Calibri" w:cs="Calibri"/>
+              </w:rPr>
+            </w:pPr>
+            <w:r>
+              <w:rPr>
+                <w:rFonts w:ascii="Calibri" w:eastAsia="Calibri" w:hAnsi="Calibri" w:cs="Calibri"/>
+              </w:rPr>
+              <w:t xml:space="preserve">It is better if the implementation of </w:t>
+            </w:r>
+            <w:r>
+              <w:rPr>
+                <w:rFonts w:ascii="Calibri" w:eastAsia="Calibri" w:hAnsi="Calibri" w:cs="Calibri"/>
+              </w:rPr>
+              <w:t xml:space="preserve">log in as well as set up the authorities of users base on their roles </w:t>
+            </w:r>
+          </w:p>
+          <w:p>
+            <w:pPr>
+              <w:spacing w:after="0" w:line="240" w:lineRule="auto"/>
+              <w:ind w:left="720"/>
+              <w:rPr>
+                <w:rFonts w:ascii="Calibri" w:eastAsia="Calibri" w:hAnsi="Calibri" w:cs="Calibri"/>
+              </w:rPr>
+            </w:pPr>
+            <w:r>
+              <w:rPr>
+                <w:rFonts w:ascii="Calibri" w:eastAsia="Calibri" w:hAnsi="Calibri" w:cs="Calibri"/>
+              </w:rPr>
+              <w:t xml:space="preserve">+ Selling food application </w:t>
+            </w:r>
+          </w:p>
+          <w:p>
+            <w:pPr>
+              <w:pStyle w:val="ListParagraph"/>
+              <w:numPr>
+                <w:ilvl w:val="0"/>
+                <w:numId w:val="30"/>
+              </w:numPr>
+              <w:spacing w:after="0" w:line="240" w:lineRule="auto"/>
+              <w:rPr>
+                <w:rFonts w:ascii="Calibri" w:eastAsia="Calibri" w:hAnsi="Calibri" w:cs="Calibri"/>
+              </w:rPr>
+            </w:pPr>
+            <w:r>
+              <w:rPr>
+                <w:rFonts w:ascii="Calibri" w:eastAsia="Calibri" w:hAnsi="Calibri" w:cs="Calibri"/>
+              </w:rPr>
+              <w:t xml:space="preserve">The UID’s design </w:t>
+            </w:r>
+            <w:r>
+              <w:rPr>
+                <w:rFonts w:ascii="Calibri" w:eastAsia="Calibri" w:hAnsi="Calibri" w:cs="Calibri"/>
+              </w:rPr>
+              <w:t>SHOULD</w:t>
+            </w:r>
+            <w:r>
+              <w:rPr>
+                <w:rFonts w:ascii="Calibri" w:eastAsia="Calibri" w:hAnsi="Calibri" w:cs="Calibri"/>
+              </w:rPr>
+              <w:t xml:space="preserve"> be improved to become more users friendly in some points </w:t>
+            </w:r>
+            <w:r>
+              <w:rPr>
+                <w:rFonts w:ascii="Calibri" w:eastAsia="Calibri" w:hAnsi="Calibri" w:cs="Calibri"/>
+              </w:rPr>
+              <w:t>(for example: the popup problem, it could be interrupt users from the form they are working on</w:t>
+            </w:r>
+            <w:r>
+              <w:rPr>
+                <w:rFonts w:ascii="Calibri" w:eastAsia="Calibri" w:hAnsi="Calibri" w:cs="Calibri"/>
+              </w:rPr>
+              <w:t>).</w:t>
             </w:r>
           </w:p>
         </w:tc>
@@ -4230,7 +4242,19 @@
               <w:rPr>
                 <w:rFonts w:ascii="Calibri" w:eastAsia="Calibri" w:hAnsi="Calibri" w:cs="Calibri"/>
               </w:rPr>
-              <w:t xml:space="preserve">Focus more on the implementation of application.  </w:t>
+              <w:t xml:space="preserve">Focus more on the implementation of </w:t>
+            </w:r>
+            <w:r>
+              <w:rPr>
+                <w:rFonts w:ascii="Calibri" w:eastAsia="Calibri" w:hAnsi="Calibri" w:cs="Calibri"/>
+              </w:rPr>
+              <w:t>website.</w:t>
+            </w:r>
+            <w:r>
+              <w:rPr>
+                <w:rFonts w:ascii="Calibri" w:eastAsia="Calibri" w:hAnsi="Calibri" w:cs="Calibri"/>
+              </w:rPr>
+              <w:t xml:space="preserve">  </w:t>
             </w:r>
           </w:p>
         </w:tc>
@@ -4261,7 +4285,7 @@
           <w:color w:val="ED7D31"/>
           <w:sz w:val="28"/>
         </w:rPr>
-        <w:t>this week</w:t>
+        <w:t>this week:</w:t>
       </w:r>
     </w:p>
     <w:tbl>
@@ -4535,21 +4559,6 @@
               <w:t xml:space="preserve">Work on the payment through PayPal functionality of the windows application. </w:t>
             </w:r>
           </w:p>
-          <w:p>
-            <w:pPr>
-              <w:suppressLineNumbers/>
-              <w:spacing w:after="0" w:line="240" w:lineRule="auto"/>
-              <w:rPr>
-                <w:rFonts w:ascii="Calibri" w:eastAsia="Calibri" w:hAnsi="Calibri" w:cs="Calibri"/>
-              </w:rPr>
-            </w:pPr>
-            <w:r>
-              <w:rPr>
-                <w:rFonts w:ascii="Calibri" w:eastAsia="Calibri" w:hAnsi="Calibri" w:cs="Calibri"/>
-              </w:rPr>
-              <w:t>Validation for the contact page</w:t>
-            </w:r>
-          </w:p>
         </w:tc>
         <w:tc>
           <w:tcPr>
@@ -4577,7 +4586,7 @@
               <w:rPr>
                 <w:rFonts w:ascii="Calibri" w:eastAsia="Calibri" w:hAnsi="Calibri" w:cs="Calibri"/>
               </w:rPr>
-              <w:t>Working on this task</w:t>
+              <w:t>Finished the application for PayPal reader.</w:t>
             </w:r>
           </w:p>
         </w:tc>
@@ -4645,7 +4654,7 @@
               <w:rPr>
                 <w:rFonts w:ascii="Calibri" w:eastAsia="Calibri" w:hAnsi="Calibri" w:cs="Calibri"/>
               </w:rPr>
-              <w:t>Work on application for check-in at the entrance of the event, exit the event and camping reservation</w:t>
+              <w:t>Work on application for camping reservation</w:t>
             </w:r>
           </w:p>
         </w:tc>
@@ -4676,7 +4685,19 @@
               <w:rPr>
                 <w:rFonts w:ascii="Calibri" w:eastAsia="Calibri" w:hAnsi="Calibri" w:cs="Calibri"/>
               </w:rPr>
-              <w:t>Finished application for check-in at the entrance.</w:t>
+              <w:t>Finish</w:t>
+            </w:r>
+            <w:r>
+              <w:rPr>
+                <w:rFonts w:ascii="Calibri" w:eastAsia="Calibri" w:hAnsi="Calibri" w:cs="Calibri"/>
+              </w:rPr>
+              <w:t>ed</w:t>
+            </w:r>
+            <w:r>
+              <w:rPr>
+                <w:rFonts w:ascii="Calibri" w:eastAsia="Calibri" w:hAnsi="Calibri" w:cs="Calibri"/>
+              </w:rPr>
+              <w:t xml:space="preserve"> camping reservation and RFID</w:t>
             </w:r>
           </w:p>
         </w:tc>
@@ -4744,13 +4765,28 @@
               <w:rPr>
                 <w:rFonts w:ascii="Calibri" w:eastAsia="Calibri" w:hAnsi="Calibri" w:cs="Calibri"/>
               </w:rPr>
-              <w:t xml:space="preserve">Work on application for food shop, loaning material and </w:t>
-            </w:r>
-            <w:r>
-              <w:rPr>
-                <w:rFonts w:ascii="Calibri" w:eastAsia="Calibri" w:hAnsi="Calibri" w:cs="Calibri"/>
-              </w:rPr>
-              <w:t>report for the event.</w:t>
+              <w:t xml:space="preserve">Work on application loaning material </w:t>
+            </w:r>
+            <w:r>
+              <w:rPr>
+                <w:rFonts w:ascii="Calibri" w:eastAsia="Calibri" w:hAnsi="Calibri" w:cs="Calibri"/>
+              </w:rPr>
+              <w:t>applications.</w:t>
+            </w:r>
+          </w:p>
+          <w:p>
+            <w:pPr>
+              <w:suppressLineNumbers/>
+              <w:spacing w:after="0" w:line="240" w:lineRule="auto"/>
+              <w:rPr>
+                <w:rFonts w:ascii="Calibri" w:eastAsia="Calibri" w:hAnsi="Calibri" w:cs="Calibri"/>
+              </w:rPr>
+            </w:pPr>
+            <w:r>
+              <w:rPr>
+                <w:rFonts w:ascii="Calibri" w:eastAsia="Calibri" w:hAnsi="Calibri" w:cs="Calibri"/>
+              </w:rPr>
+              <w:t>Updated the database for loaning of return date problems.</w:t>
             </w:r>
           </w:p>
         </w:tc>
@@ -4781,7 +4817,37 @@
               <w:rPr>
                 <w:rFonts w:ascii="Calibri" w:eastAsia="Calibri" w:hAnsi="Calibri" w:cs="Calibri"/>
               </w:rPr>
-              <w:t xml:space="preserve">Worked on food application. </w:t>
+              <w:t>Updated database and set up documents for some changes relating to loaning materials.</w:t>
+            </w:r>
+          </w:p>
+          <w:p>
+            <w:pPr>
+              <w:suppressLineNumbers/>
+              <w:spacing w:after="0" w:line="240" w:lineRule="auto"/>
+              <w:rPr>
+                <w:rFonts w:ascii="Calibri" w:eastAsia="Calibri" w:hAnsi="Calibri" w:cs="Calibri"/>
+              </w:rPr>
+            </w:pPr>
+            <w:r>
+              <w:rPr>
+                <w:rFonts w:ascii="Calibri" w:eastAsia="Calibri" w:hAnsi="Calibri" w:cs="Calibri"/>
+              </w:rPr>
+              <w:t>Finished loaning material app.</w:t>
+            </w:r>
+          </w:p>
+          <w:p>
+            <w:pPr>
+              <w:suppressLineNumbers/>
+              <w:spacing w:after="0" w:line="240" w:lineRule="auto"/>
+              <w:rPr>
+                <w:rFonts w:ascii="Calibri" w:eastAsia="Calibri" w:hAnsi="Calibri" w:cs="Calibri"/>
+              </w:rPr>
+            </w:pPr>
+            <w:r>
+              <w:rPr>
+                <w:rFonts w:ascii="Calibri" w:eastAsia="Calibri" w:hAnsi="Calibri" w:cs="Calibri"/>
+              </w:rPr>
+              <w:t>Finished RFID implementation for food shop and loaning material.</w:t>
             </w:r>
           </w:p>
         </w:tc>
@@ -4791,6 +4857,27 @@
       <w:pPr>
         <w:suppressAutoHyphens/>
         <w:spacing w:after="120"/>
+        <w:rPr>
+          <w:rFonts w:ascii="Calibri" w:eastAsia="Calibri" w:hAnsi="Calibri" w:cs="Calibri"/>
+        </w:rPr>
+      </w:pPr>
+    </w:p>
+    <w:p>
+      <w:pPr>
+        <w:numPr>
+          <w:ilvl w:val="1"/>
+          <w:numId w:val="1"/>
+        </w:numPr>
+        <w:suppressAutoHyphens/>
+        <w:spacing w:after="120"/>
+        <w:ind w:left="720" w:hanging="360"/>
+        <w:rPr>
+          <w:rFonts w:ascii="Calibri" w:eastAsia="Calibri" w:hAnsi="Calibri" w:cs="Calibri"/>
+        </w:rPr>
+      </w:pPr>
+    </w:p>
+    <w:p>
+      <w:pPr>
         <w:rPr>
           <w:rFonts w:ascii="Calibri" w:eastAsia="Calibri" w:hAnsi="Calibri" w:cs="Calibri"/>
         </w:rPr>
@@ -4815,7 +4902,7 @@
           <w:sz w:val="48"/>
         </w:rPr>
         <w:lastRenderedPageBreak/>
-        <w:t>WEEK 7, 8, 9, 10 (12/10/2015 – 16/11/2015)</w:t>
+        <w:t>WEEK 11</w:t>
       </w:r>
     </w:p>
     <w:p>
@@ -4835,7 +4922,7 @@
           <w:color w:val="ED7D31"/>
           <w:sz w:val="28"/>
         </w:rPr>
-        <w:t>AGENDA FOR MEETING – 12/10/2015</w:t>
+        <w:t>AGENDA FOR MEETING – 16/11/2015</w:t>
       </w:r>
     </w:p>
     <w:p>
@@ -4849,7 +4936,7 @@
         <w:rPr>
           <w:rFonts w:ascii="Calibri" w:eastAsia="Calibri" w:hAnsi="Calibri" w:cs="Calibri"/>
         </w:rPr>
-        <w:t>Time: 12:30</w:t>
+        <w:t>Time: 13:15</w:t>
       </w:r>
     </w:p>
     <w:p>
@@ -4890,45 +4977,7 @@
       <w:pPr>
         <w:numPr>
           <w:ilvl w:val="0"/>
-          <w:numId w:val="2"/>
-        </w:numPr>
-        <w:spacing w:after="120"/>
-        <w:ind w:left="720" w:hanging="360"/>
-        <w:rPr>
-          <w:rFonts w:ascii="Calibri" w:eastAsia="Calibri" w:hAnsi="Calibri" w:cs="Calibri"/>
-        </w:rPr>
-      </w:pPr>
-      <w:r>
-        <w:rPr>
-          <w:rFonts w:ascii="Calibri" w:eastAsia="Calibri" w:hAnsi="Calibri" w:cs="Calibri"/>
-        </w:rPr>
-        <w:t>Should we include a payment page on our website for when users need to put more money on their account? The payment page will link to pay-pal with details of their individual event-account id.</w:t>
-      </w:r>
-    </w:p>
-    <w:p>
-      <w:pPr>
-        <w:numPr>
-          <w:ilvl w:val="0"/>
-          <w:numId w:val="2"/>
-        </w:numPr>
-        <w:spacing w:after="120"/>
-        <w:ind w:left="720" w:hanging="360"/>
-        <w:rPr>
-          <w:rFonts w:ascii="Calibri" w:eastAsia="Calibri" w:hAnsi="Calibri" w:cs="Calibri"/>
-        </w:rPr>
-      </w:pPr>
-      <w:r>
-        <w:rPr>
-          <w:rFonts w:ascii="Calibri" w:eastAsia="Calibri" w:hAnsi="Calibri" w:cs="Calibri"/>
-        </w:rPr>
-        <w:t xml:space="preserve">Discuss on UID’s for Windows form application. </w:t>
-      </w:r>
-    </w:p>
-    <w:p>
-      <w:pPr>
-        <w:numPr>
-          <w:ilvl w:val="0"/>
-          <w:numId w:val="2"/>
+          <w:numId w:val="26"/>
         </w:numPr>
         <w:suppressAutoHyphens/>
         <w:spacing w:after="120"/>
@@ -4941,7 +4990,67 @@
         <w:rPr>
           <w:rFonts w:ascii="Calibri" w:eastAsia="Calibri" w:hAnsi="Calibri" w:cs="Calibri"/>
         </w:rPr>
-        <w:t>Discuss other requirements for the C# applications. Should we include class diagrams/hierarchy in the set up document about C# applications?</w:t>
+        <w:t>Discuss on class diagram (SetupDocument.docx, chapter 3, pg.31)</w:t>
+      </w:r>
+    </w:p>
+    <w:p>
+      <w:pPr>
+        <w:numPr>
+          <w:ilvl w:val="0"/>
+          <w:numId w:val="26"/>
+        </w:numPr>
+        <w:suppressAutoHyphens/>
+        <w:spacing w:after="120"/>
+        <w:ind w:left="720" w:hanging="360"/>
+        <w:rPr>
+          <w:rFonts w:ascii="Calibri" w:eastAsia="Calibri" w:hAnsi="Calibri" w:cs="Calibri"/>
+        </w:rPr>
+      </w:pPr>
+      <w:r>
+        <w:rPr>
+          <w:rFonts w:ascii="Calibri" w:eastAsia="Calibri" w:hAnsi="Calibri" w:cs="Calibri"/>
+        </w:rPr>
+        <w:t>Discuss dynamic aspects of the websites.</w:t>
+      </w:r>
+    </w:p>
+    <w:p>
+      <w:pPr>
+        <w:numPr>
+          <w:ilvl w:val="0"/>
+          <w:numId w:val="26"/>
+        </w:numPr>
+        <w:suppressAutoHyphens/>
+        <w:spacing w:after="120"/>
+        <w:ind w:left="720" w:hanging="360"/>
+        <w:rPr>
+          <w:rFonts w:ascii="Calibri" w:eastAsia="Calibri" w:hAnsi="Calibri" w:cs="Calibri"/>
+        </w:rPr>
+      </w:pPr>
+      <w:r>
+        <w:rPr>
+          <w:rFonts w:ascii="Calibri" w:eastAsia="Calibri" w:hAnsi="Calibri" w:cs="Calibri"/>
+        </w:rPr>
+        <w:t>Discuss on the process of window application.</w:t>
+      </w:r>
+    </w:p>
+    <w:p>
+      <w:pPr>
+        <w:numPr>
+          <w:ilvl w:val="0"/>
+          <w:numId w:val="26"/>
+        </w:numPr>
+        <w:suppressAutoHyphens/>
+        <w:spacing w:after="120"/>
+        <w:ind w:left="720" w:hanging="360"/>
+        <w:rPr>
+          <w:rFonts w:ascii="Calibri" w:eastAsia="Calibri" w:hAnsi="Calibri" w:cs="Calibri"/>
+        </w:rPr>
+      </w:pPr>
+      <w:r>
+        <w:rPr>
+          <w:rFonts w:ascii="Calibri" w:eastAsia="Calibri" w:hAnsi="Calibri" w:cs="Calibri"/>
+        </w:rPr>
+        <w:t>Discuss possibility of payment of ticket +balance at the entrance of the event (Event Entrance Form)</w:t>
       </w:r>
     </w:p>
     <w:p>
@@ -5035,7 +5144,7 @@
             <w:pPr>
               <w:numPr>
                 <w:ilvl w:val="0"/>
-                <w:numId w:val="25"/>
+                <w:numId w:val="3"/>
               </w:numPr>
               <w:spacing w:after="0" w:line="240" w:lineRule="auto"/>
               <w:ind w:left="720" w:hanging="360"/>
@@ -5047,7 +5156,7 @@
               <w:rPr>
                 <w:rFonts w:ascii="Calibri" w:eastAsia="Calibri" w:hAnsi="Calibri" w:cs="Calibri"/>
               </w:rPr>
-              <w:t xml:space="preserve">The implementation of payment page is SHOULD/ WOULD levels of Moscow. </w:t>
+              <w:t>The implementation of payment at the event’s entrance COULD be done. However, taking care about security problems.</w:t>
             </w:r>
           </w:p>
         </w:tc>
@@ -5075,7 +5184,7 @@
             <w:pPr>
               <w:numPr>
                 <w:ilvl w:val="0"/>
-                <w:numId w:val="25"/>
+                <w:numId w:val="3"/>
               </w:numPr>
               <w:spacing w:after="0" w:line="240" w:lineRule="auto"/>
               <w:ind w:left="720" w:hanging="360"/>
@@ -5087,47 +5196,7 @@
               <w:rPr>
                 <w:rFonts w:ascii="Calibri" w:eastAsia="Calibri" w:hAnsi="Calibri" w:cs="Calibri"/>
               </w:rPr>
-              <w:t xml:space="preserve">User interface design should be designed with the User Case diagram to make the functionality of each form to become more clarification.  </w:t>
-            </w:r>
-          </w:p>
-        </w:tc>
-      </w:tr>
-      <w:tr>
-        <w:trPr>
-          <w:trHeight w:val="1"/>
-        </w:trPr>
-        <w:tc>
-          <w:tcPr>
-            <w:tcW w:w="9350" w:type="dxa"/>
-            <w:tcBorders>
-              <w:top w:val="single" w:sz="4" w:space="0" w:color="BDD6EE"/>
-              <w:left w:val="single" w:sz="4" w:space="0" w:color="BDD6EE"/>
-              <w:bottom w:val="single" w:sz="4" w:space="0" w:color="BDD6EE"/>
-              <w:right w:val="single" w:sz="4" w:space="0" w:color="BDD6EE"/>
-            </w:tcBorders>
-            <w:shd w:val="clear" w:color="000000" w:fill="FFFFFF"/>
-            <w:tcMar>
-              <w:left w:w="108" w:type="dxa"/>
-              <w:right w:w="108" w:type="dxa"/>
-            </w:tcMar>
-          </w:tcPr>
-          <w:p>
-            <w:pPr>
-              <w:numPr>
-                <w:ilvl w:val="0"/>
-                <w:numId w:val="25"/>
-              </w:numPr>
-              <w:spacing w:after="0" w:line="240" w:lineRule="auto"/>
-              <w:ind w:left="720" w:hanging="360"/>
-              <w:rPr>
-                <w:rFonts w:ascii="Calibri" w:eastAsia="Calibri" w:hAnsi="Calibri" w:cs="Calibri"/>
-              </w:rPr>
-            </w:pPr>
-            <w:r>
-              <w:rPr>
-                <w:rFonts w:ascii="Calibri" w:eastAsia="Calibri" w:hAnsi="Calibri" w:cs="Calibri"/>
-              </w:rPr>
-              <w:t xml:space="preserve">The class diagrams MUST be done in the next step of implementation. </w:t>
+              <w:t xml:space="preserve">Focus more on the implementation of application.  </w:t>
             </w:r>
           </w:p>
         </w:tc>
@@ -5150,7 +5219,15 @@
           <w:color w:val="ED7D31"/>
           <w:sz w:val="28"/>
         </w:rPr>
-        <w:t>Task assignments for week 7, 8, 9, 10 (From 12/10/2015 to 16/11/2015)</w:t>
+        <w:t xml:space="preserve">Task assignments for </w:t>
+      </w:r>
+      <w:r>
+        <w:rPr>
+          <w:rFonts w:ascii="Calibri Light" w:eastAsia="Calibri Light" w:hAnsi="Calibri Light" w:cs="Calibri Light"/>
+          <w:color w:val="ED7D31"/>
+          <w:sz w:val="28"/>
+        </w:rPr>
+        <w:t>this week</w:t>
       </w:r>
     </w:p>
     <w:tbl>
@@ -5332,21 +5409,6 @@
               <w:t>Continue working on the websites.</w:t>
             </w:r>
           </w:p>
-          <w:p>
-            <w:pPr>
-              <w:suppressLineNumbers/>
-              <w:spacing w:after="0" w:line="240" w:lineRule="auto"/>
-              <w:rPr>
-                <w:rFonts w:ascii="Calibri" w:eastAsia="Calibri" w:hAnsi="Calibri" w:cs="Calibri"/>
-              </w:rPr>
-            </w:pPr>
-            <w:r>
-              <w:rPr>
-                <w:rFonts w:ascii="Calibri" w:eastAsia="Calibri" w:hAnsi="Calibri" w:cs="Calibri"/>
-              </w:rPr>
-              <w:t>Combine all of webpages.</w:t>
-            </w:r>
-          </w:p>
         </w:tc>
         <w:tc>
           <w:tcPr>
@@ -5436,7 +5498,22 @@
               <w:rPr>
                 <w:rFonts w:ascii="Calibri" w:eastAsia="Calibri" w:hAnsi="Calibri" w:cs="Calibri"/>
               </w:rPr>
-              <w:t xml:space="preserve">Continue working on News webpage </w:t>
+              <w:t xml:space="preserve">Work on the payment through PayPal functionality of the windows application. </w:t>
+            </w:r>
+          </w:p>
+          <w:p>
+            <w:pPr>
+              <w:suppressLineNumbers/>
+              <w:spacing w:after="0" w:line="240" w:lineRule="auto"/>
+              <w:rPr>
+                <w:rFonts w:ascii="Calibri" w:eastAsia="Calibri" w:hAnsi="Calibri" w:cs="Calibri"/>
+              </w:rPr>
+            </w:pPr>
+            <w:r>
+              <w:rPr>
+                <w:rFonts w:ascii="Calibri" w:eastAsia="Calibri" w:hAnsi="Calibri" w:cs="Calibri"/>
+              </w:rPr>
+              <w:t>Validation for the contact page</w:t>
             </w:r>
           </w:p>
         </w:tc>
@@ -5462,6 +5539,12 @@
                 <w:rFonts w:ascii="Calibri" w:eastAsia="Calibri" w:hAnsi="Calibri" w:cs="Calibri"/>
               </w:rPr>
             </w:pPr>
+            <w:r>
+              <w:rPr>
+                <w:rFonts w:ascii="Calibri" w:eastAsia="Calibri" w:hAnsi="Calibri" w:cs="Calibri"/>
+              </w:rPr>
+              <w:t>Working on this task</w:t>
+            </w:r>
           </w:p>
         </w:tc>
       </w:tr>
@@ -5528,21 +5611,7 @@
               <w:rPr>
                 <w:rFonts w:ascii="Calibri" w:eastAsia="Calibri" w:hAnsi="Calibri" w:cs="Calibri"/>
               </w:rPr>
-              <w:t xml:space="preserve">Work on class diagram and implement 4 classes: </w:t>
-            </w:r>
-            <w:proofErr w:type="spellStart"/>
-            <w:r>
-              <w:rPr>
-                <w:rFonts w:ascii="Calibri" w:eastAsia="Calibri" w:hAnsi="Calibri" w:cs="Calibri"/>
-              </w:rPr>
-              <w:t>GroupMember</w:t>
-            </w:r>
-            <w:proofErr w:type="spellEnd"/>
-            <w:r>
-              <w:rPr>
-                <w:rFonts w:ascii="Calibri" w:eastAsia="Calibri" w:hAnsi="Calibri" w:cs="Calibri"/>
-              </w:rPr>
-              <w:t xml:space="preserve">, Camp and Invoice. </w:t>
+              <w:t>Work on application for check-in at the entrance of the event, exit the event and camping reservation</w:t>
             </w:r>
           </w:p>
         </w:tc>
@@ -5573,7 +5642,7 @@
               <w:rPr>
                 <w:rFonts w:ascii="Calibri" w:eastAsia="Calibri" w:hAnsi="Calibri" w:cs="Calibri"/>
               </w:rPr>
-              <w:t>Finished these classes.</w:t>
+              <w:t>Finished application for check-in at the entrance.</w:t>
             </w:r>
           </w:p>
         </w:tc>
@@ -5641,9 +5710,31 @@
               <w:rPr>
                 <w:rFonts w:ascii="Calibri" w:eastAsia="Calibri" w:hAnsi="Calibri" w:cs="Calibri"/>
               </w:rPr>
-              <w:t xml:space="preserve">Design class diagram </w:t>
-            </w:r>
-          </w:p>
+              <w:t xml:space="preserve">Work on application for food shop, loaning material and </w:t>
+            </w:r>
+            <w:r>
+              <w:rPr>
+                <w:rFonts w:ascii="Calibri" w:eastAsia="Calibri" w:hAnsi="Calibri" w:cs="Calibri"/>
+              </w:rPr>
+              <w:t>report for the event.</w:t>
+            </w:r>
+          </w:p>
+        </w:tc>
+        <w:tc>
+          <w:tcPr>
+            <w:tcW w:w="3119" w:type="dxa"/>
+            <w:tcBorders>
+              <w:top w:val="single" w:sz="4" w:space="0" w:color="BDD6EE"/>
+              <w:left w:val="single" w:sz="4" w:space="0" w:color="BDD6EE"/>
+              <w:bottom w:val="single" w:sz="4" w:space="0" w:color="BDD6EE"/>
+              <w:right w:val="single" w:sz="4" w:space="0" w:color="BDD6EE"/>
+            </w:tcBorders>
+            <w:shd w:val="clear" w:color="000000" w:fill="FFFFFF"/>
+            <w:tcMar>
+              <w:left w:w="108" w:type="dxa"/>
+              <w:right w:w="108" w:type="dxa"/>
+            </w:tcMar>
+          </w:tcPr>
           <w:p>
             <w:pPr>
               <w:suppressLineNumbers/>
@@ -5656,139 +5747,7 @@
               <w:rPr>
                 <w:rFonts w:ascii="Calibri" w:eastAsia="Calibri" w:hAnsi="Calibri" w:cs="Calibri"/>
               </w:rPr>
-              <w:t xml:space="preserve">Implement classes: </w:t>
-            </w:r>
-            <w:proofErr w:type="spellStart"/>
-            <w:r>
-              <w:rPr>
-                <w:rFonts w:ascii="Calibri" w:eastAsia="Calibri" w:hAnsi="Calibri" w:cs="Calibri"/>
-              </w:rPr>
-              <w:t>EventAccount</w:t>
-            </w:r>
-            <w:proofErr w:type="spellEnd"/>
-            <w:r>
-              <w:rPr>
-                <w:rFonts w:ascii="Calibri" w:eastAsia="Calibri" w:hAnsi="Calibri" w:cs="Calibri"/>
-              </w:rPr>
-              <w:t xml:space="preserve">, </w:t>
-            </w:r>
-            <w:proofErr w:type="spellStart"/>
-            <w:r>
-              <w:rPr>
-                <w:rFonts w:ascii="Calibri" w:eastAsia="Calibri" w:hAnsi="Calibri" w:cs="Calibri"/>
-              </w:rPr>
-              <w:t>Invoice_Items</w:t>
-            </w:r>
-            <w:proofErr w:type="spellEnd"/>
-            <w:r>
-              <w:rPr>
-                <w:rFonts w:ascii="Calibri" w:eastAsia="Calibri" w:hAnsi="Calibri" w:cs="Calibri"/>
-              </w:rPr>
-              <w:t xml:space="preserve">, Items, Invoice, </w:t>
-            </w:r>
-            <w:proofErr w:type="spellStart"/>
-            <w:r>
-              <w:rPr>
-                <w:rFonts w:ascii="Calibri" w:eastAsia="Calibri" w:hAnsi="Calibri" w:cs="Calibri"/>
-              </w:rPr>
-              <w:t>MaterialInvoice</w:t>
-            </w:r>
-            <w:proofErr w:type="spellEnd"/>
-            <w:r>
-              <w:rPr>
-                <w:rFonts w:ascii="Calibri" w:eastAsia="Calibri" w:hAnsi="Calibri" w:cs="Calibri"/>
-              </w:rPr>
-              <w:t>, and Material.</w:t>
-            </w:r>
-          </w:p>
-          <w:p>
-            <w:pPr>
-              <w:suppressLineNumbers/>
-              <w:spacing w:after="0" w:line="240" w:lineRule="auto"/>
-              <w:rPr>
-                <w:rFonts w:ascii="Calibri" w:eastAsia="Calibri" w:hAnsi="Calibri" w:cs="Calibri"/>
-              </w:rPr>
-            </w:pPr>
-            <w:r>
-              <w:rPr>
-                <w:rFonts w:ascii="Calibri" w:eastAsia="Calibri" w:hAnsi="Calibri" w:cs="Calibri"/>
-              </w:rPr>
-              <w:t xml:space="preserve">Set up the repository on GitHub. </w:t>
-            </w:r>
-          </w:p>
-        </w:tc>
-        <w:tc>
-          <w:tcPr>
-            <w:tcW w:w="3119" w:type="dxa"/>
-            <w:tcBorders>
-              <w:top w:val="single" w:sz="4" w:space="0" w:color="BDD6EE"/>
-              <w:left w:val="single" w:sz="4" w:space="0" w:color="BDD6EE"/>
-              <w:bottom w:val="single" w:sz="4" w:space="0" w:color="BDD6EE"/>
-              <w:right w:val="single" w:sz="4" w:space="0" w:color="BDD6EE"/>
-            </w:tcBorders>
-            <w:shd w:val="clear" w:color="000000" w:fill="FFFFFF"/>
-            <w:tcMar>
-              <w:left w:w="108" w:type="dxa"/>
-              <w:right w:w="108" w:type="dxa"/>
-            </w:tcMar>
-          </w:tcPr>
-          <w:p>
-            <w:pPr>
-              <w:suppressLineNumbers/>
-              <w:spacing w:after="0" w:line="240" w:lineRule="auto"/>
-              <w:rPr>
-                <w:rFonts w:ascii="Calibri" w:eastAsia="Calibri" w:hAnsi="Calibri" w:cs="Calibri"/>
-              </w:rPr>
-            </w:pPr>
-            <w:r>
-              <w:rPr>
-                <w:rFonts w:ascii="Calibri" w:eastAsia="Calibri" w:hAnsi="Calibri" w:cs="Calibri"/>
-              </w:rPr>
-              <w:t>Designed the class diagram</w:t>
-            </w:r>
-          </w:p>
-          <w:p>
-            <w:pPr>
-              <w:suppressLineNumbers/>
-              <w:spacing w:after="0" w:line="240" w:lineRule="auto"/>
-              <w:rPr>
-                <w:rFonts w:ascii="Calibri" w:eastAsia="Calibri" w:hAnsi="Calibri" w:cs="Calibri"/>
-              </w:rPr>
-            </w:pPr>
-            <w:r>
-              <w:rPr>
-                <w:rFonts w:ascii="Calibri" w:eastAsia="Calibri" w:hAnsi="Calibri" w:cs="Calibri"/>
-              </w:rPr>
-              <w:t>Implemented assigned classes.</w:t>
-            </w:r>
-          </w:p>
-          <w:p>
-            <w:pPr>
-              <w:suppressLineNumbers/>
-              <w:spacing w:after="0" w:line="240" w:lineRule="auto"/>
-              <w:rPr>
-                <w:rFonts w:ascii="Calibri" w:eastAsia="Calibri" w:hAnsi="Calibri" w:cs="Calibri"/>
-              </w:rPr>
-            </w:pPr>
-            <w:r>
-              <w:rPr>
-                <w:rFonts w:ascii="Calibri" w:eastAsia="Calibri" w:hAnsi="Calibri" w:cs="Calibri"/>
-              </w:rPr>
-              <w:t xml:space="preserve">Created </w:t>
-            </w:r>
-            <w:proofErr w:type="spellStart"/>
-            <w:r>
-              <w:rPr>
-                <w:rFonts w:ascii="Calibri" w:eastAsia="Calibri" w:hAnsi="Calibri" w:cs="Calibri"/>
-              </w:rPr>
-              <w:t>ProP_LoopIT</w:t>
-            </w:r>
-            <w:proofErr w:type="spellEnd"/>
-            <w:r>
-              <w:rPr>
-                <w:rFonts w:ascii="Calibri" w:eastAsia="Calibri" w:hAnsi="Calibri" w:cs="Calibri"/>
-              </w:rPr>
-              <w:t xml:space="preserve"> repository and sharing necessary documents and windows form application on it. </w:t>
+              <w:t xml:space="preserve">Worked on food application. </w:t>
             </w:r>
           </w:p>
         </w:tc>
@@ -5796,26 +5755,8 @@
     </w:tbl>
     <w:p>
       <w:pPr>
-        <w:rPr>
-          <w:rFonts w:ascii="Calibri" w:eastAsia="Calibri" w:hAnsi="Calibri" w:cs="Calibri"/>
-        </w:rPr>
-      </w:pPr>
-    </w:p>
-    <w:p>
-      <w:pPr>
-        <w:rPr>
-          <w:rFonts w:ascii="Calibri" w:eastAsia="Calibri" w:hAnsi="Calibri" w:cs="Calibri"/>
-        </w:rPr>
-      </w:pPr>
-      <w:r>
-        <w:rPr>
-          <w:rFonts w:ascii="Calibri" w:eastAsia="Calibri" w:hAnsi="Calibri" w:cs="Calibri"/>
-        </w:rPr>
-        <w:t xml:space="preserve"> </w:t>
-      </w:r>
-    </w:p>
-    <w:p>
-      <w:pPr>
+        <w:suppressAutoHyphens/>
+        <w:spacing w:after="120"/>
         <w:rPr>
           <w:rFonts w:ascii="Calibri" w:eastAsia="Calibri" w:hAnsi="Calibri" w:cs="Calibri"/>
         </w:rPr>
@@ -5840,7 +5781,7 @@
           <w:sz w:val="48"/>
         </w:rPr>
         <w:lastRenderedPageBreak/>
-        <w:t>WEEK 6</w:t>
+        <w:t>WEEK 7, 8, 9, 10 (12/10/2015 – 16/11/2015)</w:t>
       </w:r>
     </w:p>
     <w:p>
@@ -5860,7 +5801,7 @@
           <w:color w:val="ED7D31"/>
           <w:sz w:val="28"/>
         </w:rPr>
-        <w:t>AGENDA FOR MEETING – 05/10/2015</w:t>
+        <w:t>AGENDA FOR MEETING – 12/10/2015</w:t>
       </w:r>
     </w:p>
     <w:p>
@@ -5915,7 +5856,45 @@
       <w:pPr>
         <w:numPr>
           <w:ilvl w:val="0"/>
-          <w:numId w:val="4"/>
+          <w:numId w:val="2"/>
+        </w:numPr>
+        <w:spacing w:after="120"/>
+        <w:ind w:left="720" w:hanging="360"/>
+        <w:rPr>
+          <w:rFonts w:ascii="Calibri" w:eastAsia="Calibri" w:hAnsi="Calibri" w:cs="Calibri"/>
+        </w:rPr>
+      </w:pPr>
+      <w:r>
+        <w:rPr>
+          <w:rFonts w:ascii="Calibri" w:eastAsia="Calibri" w:hAnsi="Calibri" w:cs="Calibri"/>
+        </w:rPr>
+        <w:t>Should we include a payment page on our website for when users need to put more money on their account? The payment page will link to pay-pal with details of their individual event-account id.</w:t>
+      </w:r>
+    </w:p>
+    <w:p>
+      <w:pPr>
+        <w:numPr>
+          <w:ilvl w:val="0"/>
+          <w:numId w:val="2"/>
+        </w:numPr>
+        <w:spacing w:after="120"/>
+        <w:ind w:left="720" w:hanging="360"/>
+        <w:rPr>
+          <w:rFonts w:ascii="Calibri" w:eastAsia="Calibri" w:hAnsi="Calibri" w:cs="Calibri"/>
+        </w:rPr>
+      </w:pPr>
+      <w:r>
+        <w:rPr>
+          <w:rFonts w:ascii="Calibri" w:eastAsia="Calibri" w:hAnsi="Calibri" w:cs="Calibri"/>
+        </w:rPr>
+        <w:t xml:space="preserve">Discuss on UID’s for Windows form application. </w:t>
+      </w:r>
+    </w:p>
+    <w:p>
+      <w:pPr>
+        <w:numPr>
+          <w:ilvl w:val="0"/>
+          <w:numId w:val="2"/>
         </w:numPr>
         <w:suppressAutoHyphens/>
         <w:spacing w:after="120"/>
@@ -5928,87 +5907,7 @@
         <w:rPr>
           <w:rFonts w:ascii="Calibri" w:eastAsia="Calibri" w:hAnsi="Calibri" w:cs="Calibri"/>
         </w:rPr>
-        <w:t>What will be the dynamics of the web application registration? Should we give the users a personal log-in space? Or should we use another method for keeping users updated?</w:t>
-      </w:r>
-    </w:p>
-    <w:p>
-      <w:pPr>
-        <w:numPr>
-          <w:ilvl w:val="0"/>
-          <w:numId w:val="4"/>
-        </w:numPr>
-        <w:suppressAutoHyphens/>
-        <w:spacing w:after="120"/>
-        <w:ind w:left="720" w:hanging="360"/>
-        <w:rPr>
-          <w:rFonts w:ascii="Calibri" w:eastAsia="Calibri" w:hAnsi="Calibri" w:cs="Calibri"/>
-        </w:rPr>
-      </w:pPr>
-      <w:r>
-        <w:rPr>
-          <w:rFonts w:ascii="Calibri" w:eastAsia="Calibri" w:hAnsi="Calibri" w:cs="Calibri"/>
-        </w:rPr>
-        <w:t>Discuss website and work done on it so far.</w:t>
-      </w:r>
-    </w:p>
-    <w:p>
-      <w:pPr>
-        <w:numPr>
-          <w:ilvl w:val="0"/>
-          <w:numId w:val="4"/>
-        </w:numPr>
-        <w:suppressAutoHyphens/>
-        <w:spacing w:after="120"/>
-        <w:ind w:left="720" w:hanging="360"/>
-        <w:rPr>
-          <w:rFonts w:ascii="Calibri" w:eastAsia="Calibri" w:hAnsi="Calibri" w:cs="Calibri"/>
-        </w:rPr>
-      </w:pPr>
-      <w:r>
-        <w:rPr>
-          <w:rFonts w:ascii="Calibri" w:eastAsia="Calibri" w:hAnsi="Calibri" w:cs="Calibri"/>
-        </w:rPr>
-        <w:t>Finalize ERD diagram and discuss any changes that need to be made.</w:t>
-      </w:r>
-    </w:p>
-    <w:p>
-      <w:pPr>
-        <w:numPr>
-          <w:ilvl w:val="0"/>
-          <w:numId w:val="4"/>
-        </w:numPr>
-        <w:suppressAutoHyphens/>
-        <w:spacing w:after="120"/>
-        <w:ind w:left="720" w:hanging="360"/>
-        <w:rPr>
-          <w:rFonts w:ascii="Calibri" w:eastAsia="Calibri" w:hAnsi="Calibri" w:cs="Calibri"/>
-        </w:rPr>
-      </w:pPr>
-      <w:r>
-        <w:rPr>
-          <w:rFonts w:ascii="Calibri" w:eastAsia="Calibri" w:hAnsi="Calibri" w:cs="Calibri"/>
-        </w:rPr>
         <w:t>Discuss other requirements for the C# applications. Should we include class diagrams/hierarchy in the set up document about C# applications?</w:t>
-      </w:r>
-    </w:p>
-    <w:p>
-      <w:pPr>
-        <w:numPr>
-          <w:ilvl w:val="0"/>
-          <w:numId w:val="4"/>
-        </w:numPr>
-        <w:suppressAutoHyphens/>
-        <w:spacing w:after="120"/>
-        <w:ind w:left="720" w:hanging="360"/>
-        <w:rPr>
-          <w:rFonts w:ascii="Calibri" w:eastAsia="Calibri" w:hAnsi="Calibri" w:cs="Calibri"/>
-        </w:rPr>
-      </w:pPr>
-      <w:r>
-        <w:rPr>
-          <w:rFonts w:ascii="Calibri" w:eastAsia="Calibri" w:hAnsi="Calibri" w:cs="Calibri"/>
-        </w:rPr>
-        <w:t>Discuss what process or framework to use in creating UID's for the C# applications.</w:t>
       </w:r>
     </w:p>
     <w:p>
@@ -6102,7 +6001,7 @@
             <w:pPr>
               <w:numPr>
                 <w:ilvl w:val="0"/>
-                <w:numId w:val="5"/>
+                <w:numId w:val="25"/>
               </w:numPr>
               <w:spacing w:after="0" w:line="240" w:lineRule="auto"/>
               <w:ind w:left="720" w:hanging="360"/>
@@ -6114,7 +6013,7 @@
               <w:rPr>
                 <w:rFonts w:ascii="Calibri" w:eastAsia="Calibri" w:hAnsi="Calibri" w:cs="Calibri"/>
               </w:rPr>
-              <w:t>It is good to give users the personal log-in space, this feature could be in the SHOULD. It is possible to choose another way like sent an email to the client to confirm their registration. In this case, need to take care the validity of email and some security problems.</w:t>
+              <w:t xml:space="preserve">The implementation of payment page is SHOULD/ WOULD levels of Moscow. </w:t>
             </w:r>
           </w:p>
         </w:tc>
@@ -6142,7 +6041,7 @@
             <w:pPr>
               <w:numPr>
                 <w:ilvl w:val="0"/>
-                <w:numId w:val="5"/>
+                <w:numId w:val="25"/>
               </w:numPr>
               <w:spacing w:after="0" w:line="240" w:lineRule="auto"/>
               <w:ind w:left="720" w:hanging="360"/>
@@ -6154,7 +6053,7 @@
               <w:rPr>
                 <w:rFonts w:ascii="Calibri" w:eastAsia="Calibri" w:hAnsi="Calibri" w:cs="Calibri"/>
               </w:rPr>
-              <w:t>Discussed on 4 webpages: registration page, payment request page, camp reservation and contact page. It’s should add client-side validation for the field that must be entered by users and checked for some special input like email.</w:t>
+              <w:t xml:space="preserve">User interface design should be designed with the User Case diagram to make the functionality of each form to become more clarification.  </w:t>
             </w:r>
           </w:p>
         </w:tc>
@@ -6182,7 +6081,7 @@
             <w:pPr>
               <w:numPr>
                 <w:ilvl w:val="0"/>
-                <w:numId w:val="5"/>
+                <w:numId w:val="25"/>
               </w:numPr>
               <w:spacing w:after="0" w:line="240" w:lineRule="auto"/>
               <w:ind w:left="720" w:hanging="360"/>
@@ -6194,47 +6093,7 @@
               <w:rPr>
                 <w:rFonts w:ascii="Calibri" w:eastAsia="Calibri" w:hAnsi="Calibri" w:cs="Calibri"/>
               </w:rPr>
-              <w:t xml:space="preserve">Discussed on ERD design. </w:t>
-            </w:r>
-          </w:p>
-        </w:tc>
-      </w:tr>
-      <w:tr>
-        <w:trPr>
-          <w:trHeight w:val="1"/>
-        </w:trPr>
-        <w:tc>
-          <w:tcPr>
-            <w:tcW w:w="9350" w:type="dxa"/>
-            <w:tcBorders>
-              <w:top w:val="single" w:sz="4" w:space="0" w:color="BDD6EE"/>
-              <w:left w:val="single" w:sz="4" w:space="0" w:color="BDD6EE"/>
-              <w:bottom w:val="single" w:sz="4" w:space="0" w:color="BDD6EE"/>
-              <w:right w:val="single" w:sz="4" w:space="0" w:color="BDD6EE"/>
-            </w:tcBorders>
-            <w:shd w:val="clear" w:color="000000" w:fill="FFFFFF"/>
-            <w:tcMar>
-              <w:left w:w="108" w:type="dxa"/>
-              <w:right w:w="108" w:type="dxa"/>
-            </w:tcMar>
-          </w:tcPr>
-          <w:p>
-            <w:pPr>
-              <w:numPr>
-                <w:ilvl w:val="0"/>
-                <w:numId w:val="5"/>
-              </w:numPr>
-              <w:spacing w:after="0" w:line="240" w:lineRule="auto"/>
-              <w:ind w:left="720" w:hanging="360"/>
-              <w:rPr>
-                <w:rFonts w:ascii="Calibri" w:eastAsia="Calibri" w:hAnsi="Calibri" w:cs="Calibri"/>
-              </w:rPr>
-            </w:pPr>
-            <w:r>
-              <w:rPr>
-                <w:rFonts w:ascii="Calibri" w:eastAsia="Calibri" w:hAnsi="Calibri" w:cs="Calibri"/>
-              </w:rPr>
-              <w:t>User Interface design should be implemented with Windows form application of Visual Studio.</w:t>
+              <w:t xml:space="preserve">The class diagrams MUST be done in the next step of implementation. </w:t>
             </w:r>
           </w:p>
         </w:tc>
@@ -6257,7 +6116,7 @@
           <w:color w:val="ED7D31"/>
           <w:sz w:val="28"/>
         </w:rPr>
-        <w:t>Task assignments:</w:t>
+        <w:t>Task assignments for week 7, 8, 9, 10 (From 12/10/2015 to 16/11/2015)</w:t>
       </w:r>
     </w:p>
     <w:tbl>
@@ -6546,21 +6405,6 @@
               <w:t xml:space="preserve">Continue working on News webpage </w:t>
             </w:r>
           </w:p>
-          <w:p>
-            <w:pPr>
-              <w:suppressLineNumbers/>
-              <w:spacing w:after="0" w:line="240" w:lineRule="auto"/>
-              <w:rPr>
-                <w:rFonts w:ascii="Calibri" w:eastAsia="Calibri" w:hAnsi="Calibri" w:cs="Calibri"/>
-              </w:rPr>
-            </w:pPr>
-            <w:r>
-              <w:rPr>
-                <w:rFonts w:ascii="Calibri" w:eastAsia="Calibri" w:hAnsi="Calibri" w:cs="Calibri"/>
-              </w:rPr>
-              <w:t>Work on user interface design for  Loan material and exit event in C# application</w:t>
-            </w:r>
-          </w:p>
         </w:tc>
         <w:tc>
           <w:tcPr>
@@ -6650,9 +6494,25 @@
               <w:rPr>
                 <w:rFonts w:ascii="Calibri" w:eastAsia="Calibri" w:hAnsi="Calibri" w:cs="Calibri"/>
               </w:rPr>
-              <w:t xml:space="preserve">Work on process report for week 6. </w:t>
-            </w:r>
-          </w:p>
+              <w:t xml:space="preserve">Work on class diagram and implement 4 classes: GroupMember, Camp and Invoice. </w:t>
+            </w:r>
+          </w:p>
+        </w:tc>
+        <w:tc>
+          <w:tcPr>
+            <w:tcW w:w="3119" w:type="dxa"/>
+            <w:tcBorders>
+              <w:top w:val="single" w:sz="4" w:space="0" w:color="BDD6EE"/>
+              <w:left w:val="single" w:sz="4" w:space="0" w:color="BDD6EE"/>
+              <w:bottom w:val="single" w:sz="4" w:space="0" w:color="BDD6EE"/>
+              <w:right w:val="single" w:sz="4" w:space="0" w:color="BDD6EE"/>
+            </w:tcBorders>
+            <w:shd w:val="clear" w:color="000000" w:fill="FFFFFF"/>
+            <w:tcMar>
+              <w:left w:w="108" w:type="dxa"/>
+              <w:right w:w="108" w:type="dxa"/>
+            </w:tcMar>
+          </w:tcPr>
           <w:p>
             <w:pPr>
               <w:suppressLineNumbers/>
@@ -6665,45 +6525,7 @@
               <w:rPr>
                 <w:rFonts w:ascii="Calibri" w:eastAsia="Calibri" w:hAnsi="Calibri" w:cs="Calibri"/>
               </w:rPr>
-              <w:t>Work on Camp reservation and checking the status of the event user interface design for the C# application</w:t>
-            </w:r>
-          </w:p>
-        </w:tc>
-        <w:tc>
-          <w:tcPr>
-            <w:tcW w:w="3119" w:type="dxa"/>
-            <w:tcBorders>
-              <w:top w:val="single" w:sz="4" w:space="0" w:color="BDD6EE"/>
-              <w:left w:val="single" w:sz="4" w:space="0" w:color="BDD6EE"/>
-              <w:bottom w:val="single" w:sz="4" w:space="0" w:color="BDD6EE"/>
-              <w:right w:val="single" w:sz="4" w:space="0" w:color="BDD6EE"/>
-            </w:tcBorders>
-            <w:shd w:val="clear" w:color="000000" w:fill="FFFFFF"/>
-            <w:tcMar>
-              <w:left w:w="108" w:type="dxa"/>
-              <w:right w:w="108" w:type="dxa"/>
-            </w:tcMar>
-          </w:tcPr>
-          <w:p>
-            <w:pPr>
-              <w:suppressLineNumbers/>
-              <w:spacing w:after="0" w:line="240" w:lineRule="auto"/>
-              <w:rPr>
-                <w:rFonts w:ascii="Calibri" w:eastAsia="Calibri" w:hAnsi="Calibri" w:cs="Calibri"/>
-              </w:rPr>
-            </w:pPr>
-            <w:r>
-              <w:rPr>
-                <w:rFonts w:ascii="Calibri" w:eastAsia="Calibri" w:hAnsi="Calibri" w:cs="Calibri"/>
-              </w:rPr>
-              <w:t xml:space="preserve">Prepared process report for week 7. Finished requirements and functionality document for pay-pal C# application.  Wrote documentation for the ERD. Updated and wrote changes for the processes of the event as discussed in the previous meetings. Made UID for pay-pal </w:t>
-            </w:r>
-            <w:r>
-              <w:rPr>
-                <w:rFonts w:ascii="Calibri" w:eastAsia="Calibri" w:hAnsi="Calibri" w:cs="Calibri"/>
-              </w:rPr>
-              <w:lastRenderedPageBreak/>
-              <w:t>app and camp reservation app in Visual Studio C#.</w:t>
+              <w:t>Finished these classes.</w:t>
             </w:r>
           </w:p>
         </w:tc>
@@ -6740,7 +6562,6 @@
                 <w:rFonts w:ascii="Calibri" w:eastAsia="Calibri" w:hAnsi="Calibri" w:cs="Calibri"/>
                 <w:b/>
               </w:rPr>
-              <w:lastRenderedPageBreak/>
               <w:t>4. Thanh</w:t>
             </w:r>
           </w:p>
@@ -6772,14 +6593,7 @@
               <w:rPr>
                 <w:rFonts w:ascii="Calibri" w:eastAsia="Calibri" w:hAnsi="Calibri" w:cs="Calibri"/>
               </w:rPr>
-              <w:t xml:space="preserve">Prepare task assignment, process report, minutes and compile all the members' work. </w:t>
-            </w:r>
-            <w:r>
-              <w:rPr>
-                <w:rFonts w:ascii="Calibri" w:eastAsia="Calibri" w:hAnsi="Calibri" w:cs="Calibri"/>
-              </w:rPr>
-              <w:br/>
-              <w:t>Work on starting up project for windows application.</w:t>
+              <w:t xml:space="preserve">Design class diagram </w:t>
             </w:r>
           </w:p>
           <w:p>
@@ -6794,7 +6608,7 @@
               <w:rPr>
                 <w:rFonts w:ascii="Calibri" w:eastAsia="Calibri" w:hAnsi="Calibri" w:cs="Calibri"/>
               </w:rPr>
-              <w:t>Work on entrance event and food and drink UID’s for C# application.</w:t>
+              <w:t>Implement classes: EventAccount, Invoice_Items, Items, Invoice, MaterialInvoice, and Material.</w:t>
             </w:r>
           </w:p>
           <w:p>
@@ -6809,7 +6623,7 @@
               <w:rPr>
                 <w:rFonts w:ascii="Calibri" w:eastAsia="Calibri" w:hAnsi="Calibri" w:cs="Calibri"/>
               </w:rPr>
-              <w:t>Update the database – add one more field for payment status (in advance or not)</w:t>
+              <w:t xml:space="preserve">Set up the repository on GitHub. </w:t>
             </w:r>
           </w:p>
         </w:tc>
@@ -6840,7 +6654,7 @@
               <w:rPr>
                 <w:rFonts w:ascii="Calibri" w:eastAsia="Calibri" w:hAnsi="Calibri" w:cs="Calibri"/>
               </w:rPr>
-              <w:t>Prepared task assignment, process report, minutes and compile all the members' work.</w:t>
+              <w:t>Designed the class diagram</w:t>
             </w:r>
           </w:p>
           <w:p>
@@ -6855,7 +6669,7 @@
               <w:rPr>
                 <w:rFonts w:ascii="Calibri" w:eastAsia="Calibri" w:hAnsi="Calibri" w:cs="Calibri"/>
               </w:rPr>
-              <w:t xml:space="preserve">Worked on starting up project for windows application, implemented the main form. </w:t>
+              <w:t>Implemented assigned classes.</w:t>
             </w:r>
           </w:p>
           <w:p>
@@ -6870,7 +6684,7 @@
               <w:rPr>
                 <w:rFonts w:ascii="Calibri" w:eastAsia="Calibri" w:hAnsi="Calibri" w:cs="Calibri"/>
               </w:rPr>
-              <w:t>Worked on the UID’s design for food and check in at the entrance of the events.</w:t>
+              <w:t xml:space="preserve">Created ProP_LoopIT repository and sharing necessary documents and windows form application on it. </w:t>
             </w:r>
           </w:p>
         </w:tc>
@@ -6878,8 +6692,26 @@
     </w:tbl>
     <w:p>
       <w:pPr>
-        <w:suppressAutoHyphens/>
-        <w:spacing w:after="120"/>
+        <w:rPr>
+          <w:rFonts w:ascii="Calibri" w:eastAsia="Calibri" w:hAnsi="Calibri" w:cs="Calibri"/>
+        </w:rPr>
+      </w:pPr>
+    </w:p>
+    <w:p>
+      <w:pPr>
+        <w:rPr>
+          <w:rFonts w:ascii="Calibri" w:eastAsia="Calibri" w:hAnsi="Calibri" w:cs="Calibri"/>
+        </w:rPr>
+      </w:pPr>
+      <w:r>
+        <w:rPr>
+          <w:rFonts w:ascii="Calibri" w:eastAsia="Calibri" w:hAnsi="Calibri" w:cs="Calibri"/>
+        </w:rPr>
+        <w:t xml:space="preserve"> </w:t>
+      </w:r>
+    </w:p>
+    <w:p>
+      <w:pPr>
         <w:rPr>
           <w:rFonts w:ascii="Calibri" w:eastAsia="Calibri" w:hAnsi="Calibri" w:cs="Calibri"/>
         </w:rPr>
@@ -6904,7 +6736,7 @@
           <w:sz w:val="48"/>
         </w:rPr>
         <w:lastRenderedPageBreak/>
-        <w:t>WEEK 5</w:t>
+        <w:t>WEEK 6</w:t>
       </w:r>
     </w:p>
     <w:p>
@@ -6924,7 +6756,7 @@
           <w:color w:val="ED7D31"/>
           <w:sz w:val="28"/>
         </w:rPr>
-        <w:t>AGENDA FOR MEETING – 28/09/2015</w:t>
+        <w:t>AGENDA FOR MEETING – 05/10/2015</w:t>
       </w:r>
     </w:p>
     <w:p>
@@ -6979,10 +6811,10 @@
       <w:pPr>
         <w:numPr>
           <w:ilvl w:val="0"/>
-          <w:numId w:val="6"/>
+          <w:numId w:val="4"/>
         </w:numPr>
         <w:suppressAutoHyphens/>
-        <w:spacing w:after="200"/>
+        <w:spacing w:after="120"/>
         <w:ind w:left="720" w:hanging="360"/>
         <w:rPr>
           <w:rFonts w:ascii="Calibri" w:eastAsia="Calibri" w:hAnsi="Calibri" w:cs="Calibri"/>
@@ -6992,17 +6824,17 @@
         <w:rPr>
           <w:rFonts w:ascii="Calibri" w:eastAsia="Calibri" w:hAnsi="Calibri" w:cs="Calibri"/>
         </w:rPr>
-        <w:t>What process should be for depositing money on RFID bracelets?</w:t>
+        <w:t>What will be the dynamics of the web application registration? Should we give the users a personal log-in space? Or should we use another method for keeping users updated?</w:t>
       </w:r>
     </w:p>
     <w:p>
       <w:pPr>
         <w:numPr>
           <w:ilvl w:val="0"/>
-          <w:numId w:val="6"/>
+          <w:numId w:val="4"/>
         </w:numPr>
         <w:suppressAutoHyphens/>
-        <w:spacing w:after="200"/>
+        <w:spacing w:after="120"/>
         <w:ind w:left="720" w:hanging="360"/>
         <w:rPr>
           <w:rFonts w:ascii="Calibri" w:eastAsia="Calibri" w:hAnsi="Calibri" w:cs="Calibri"/>
@@ -7012,77 +6844,57 @@
         <w:rPr>
           <w:rFonts w:ascii="Calibri" w:eastAsia="Calibri" w:hAnsi="Calibri" w:cs="Calibri"/>
         </w:rPr>
-        <w:t>Will the payment for deposits be made in cash or other way? We propose either of 3 ways:</w:t>
+        <w:t>Discuss website and work done on it so far.</w:t>
       </w:r>
     </w:p>
     <w:p>
       <w:pPr>
         <w:numPr>
           <w:ilvl w:val="0"/>
-          <w:numId w:val="24"/>
+          <w:numId w:val="4"/>
         </w:numPr>
         <w:suppressAutoHyphens/>
-        <w:spacing w:after="200"/>
-        <w:ind w:left="1440" w:hanging="360"/>
-        <w:rPr>
-          <w:rFonts w:ascii="Calibri" w:eastAsia="Calibri" w:hAnsi="Calibri" w:cs="Calibri"/>
-        </w:rPr>
-      </w:pPr>
-      <w:r>
-        <w:rPr>
-          <w:rFonts w:ascii="Calibri" w:eastAsia="Calibri" w:hAnsi="Calibri" w:cs="Calibri"/>
-        </w:rPr>
-        <w:t>Have C# application for the deposits where you accept cash from the participant and update his/her balance.</w:t>
+        <w:spacing w:after="120"/>
+        <w:ind w:left="720" w:hanging="360"/>
+        <w:rPr>
+          <w:rFonts w:ascii="Calibri" w:eastAsia="Calibri" w:hAnsi="Calibri" w:cs="Calibri"/>
+        </w:rPr>
+      </w:pPr>
+      <w:r>
+        <w:rPr>
+          <w:rFonts w:ascii="Calibri" w:eastAsia="Calibri" w:hAnsi="Calibri" w:cs="Calibri"/>
+        </w:rPr>
+        <w:t>Finalize ERD diagram and discuss any changes that need to be made.</w:t>
       </w:r>
     </w:p>
     <w:p>
       <w:pPr>
         <w:numPr>
           <w:ilvl w:val="0"/>
-          <w:numId w:val="24"/>
+          <w:numId w:val="4"/>
         </w:numPr>
         <w:suppressAutoHyphens/>
-        <w:spacing w:after="200"/>
-        <w:ind w:left="1440" w:hanging="360"/>
-        <w:rPr>
-          <w:rFonts w:ascii="Calibri" w:eastAsia="Calibri" w:hAnsi="Calibri" w:cs="Calibri"/>
-        </w:rPr>
-      </w:pPr>
-      <w:r>
-        <w:rPr>
-          <w:rFonts w:ascii="Calibri" w:eastAsia="Calibri" w:hAnsi="Calibri" w:cs="Calibri"/>
-        </w:rPr>
-        <w:t>Allow user to make a large payment when he/she registers so they can spend more.</w:t>
+        <w:spacing w:after="120"/>
+        <w:ind w:left="720" w:hanging="360"/>
+        <w:rPr>
+          <w:rFonts w:ascii="Calibri" w:eastAsia="Calibri" w:hAnsi="Calibri" w:cs="Calibri"/>
+        </w:rPr>
+      </w:pPr>
+      <w:r>
+        <w:rPr>
+          <w:rFonts w:ascii="Calibri" w:eastAsia="Calibri" w:hAnsi="Calibri" w:cs="Calibri"/>
+        </w:rPr>
+        <w:t>Discuss other requirements for the C# applications. Should we include class diagrams/hierarchy in the set up document about C# applications?</w:t>
       </w:r>
     </w:p>
     <w:p>
       <w:pPr>
         <w:numPr>
           <w:ilvl w:val="0"/>
-          <w:numId w:val="24"/>
+          <w:numId w:val="4"/>
         </w:numPr>
         <w:suppressAutoHyphens/>
-        <w:spacing w:after="200"/>
-        <w:ind w:left="1440" w:hanging="360"/>
-        <w:rPr>
-          <w:rFonts w:ascii="Calibri" w:eastAsia="Calibri" w:hAnsi="Calibri" w:cs="Calibri"/>
-        </w:rPr>
-      </w:pPr>
-      <w:r>
-        <w:rPr>
-          <w:rFonts w:ascii="Calibri" w:eastAsia="Calibri" w:hAnsi="Calibri" w:cs="Calibri"/>
-        </w:rPr>
-        <w:t>Allow the participant to pay by some terminal that uses PayPal.</w:t>
-      </w:r>
-    </w:p>
-    <w:p>
-      <w:pPr>
-        <w:numPr>
-          <w:ilvl w:val="0"/>
-          <w:numId w:val="6"/>
-        </w:numPr>
-        <w:suppressAutoHyphens/>
-        <w:spacing w:after="200"/>
+        <w:spacing w:after="120"/>
         <w:ind w:left="720" w:hanging="360"/>
         <w:rPr>
           <w:rFonts w:ascii="Calibri" w:eastAsia="Calibri" w:hAnsi="Calibri" w:cs="Calibri"/>
@@ -7092,50 +6904,7 @@
         <w:rPr>
           <w:rFonts w:ascii="Calibri" w:eastAsia="Calibri" w:hAnsi="Calibri" w:cs="Calibri"/>
         </w:rPr>
-        <w:t xml:space="preserve">Discuss ERD design and documentation up to this point </w:t>
-      </w:r>
-      <w:r>
-        <w:rPr>
-          <w:rFonts w:ascii="Calibri" w:eastAsia="Calibri" w:hAnsi="Calibri" w:cs="Calibri"/>
-          <w:i/>
-        </w:rPr>
-        <w:t>(Set-up documents, chapter 4)</w:t>
-      </w:r>
-    </w:p>
-    <w:p>
-      <w:pPr>
-        <w:numPr>
-          <w:ilvl w:val="0"/>
-          <w:numId w:val="6"/>
-        </w:numPr>
-        <w:suppressAutoHyphens/>
-        <w:spacing w:after="200"/>
-        <w:ind w:left="720" w:hanging="360"/>
-        <w:rPr>
-          <w:rFonts w:ascii="Calibri" w:eastAsia="Calibri" w:hAnsi="Calibri" w:cs="Calibri"/>
-        </w:rPr>
-      </w:pPr>
-      <w:r>
-        <w:rPr>
-          <w:rFonts w:ascii="Calibri" w:eastAsia="Calibri" w:hAnsi="Calibri" w:cs="Calibri"/>
-        </w:rPr>
-        <w:t xml:space="preserve">Discuss progress on website – Link website: </w:t>
-      </w:r>
-      <w:hyperlink r:id="rId6">
-        <w:r>
-          <w:rPr>
-            <w:rFonts w:ascii="Calibri" w:eastAsia="Calibri" w:hAnsi="Calibri" w:cs="Calibri"/>
-            <w:color w:val="0000FF"/>
-            <w:u w:val="single"/>
-          </w:rPr>
-          <w:t>http://athena.fhict.nl/users/i295945/ProP/index.html</w:t>
-        </w:r>
-      </w:hyperlink>
-      <w:r>
-        <w:rPr>
-          <w:rFonts w:ascii="Calibri" w:eastAsia="Calibri" w:hAnsi="Calibri" w:cs="Calibri"/>
-        </w:rPr>
-        <w:t xml:space="preserve"> </w:t>
+        <w:t>Discuss what process or framework to use in creating UID's for the C# applications.</w:t>
       </w:r>
     </w:p>
     <w:p>
@@ -7229,7 +6998,7 @@
             <w:pPr>
               <w:numPr>
                 <w:ilvl w:val="0"/>
-                <w:numId w:val="7"/>
+                <w:numId w:val="5"/>
               </w:numPr>
               <w:spacing w:after="0" w:line="240" w:lineRule="auto"/>
               <w:ind w:left="720" w:hanging="360"/>
@@ -7241,7 +7010,7 @@
               <w:rPr>
                 <w:rFonts w:ascii="Calibri" w:eastAsia="Calibri" w:hAnsi="Calibri" w:cs="Calibri"/>
               </w:rPr>
-              <w:t>Discussed on payment processes. Payment in cash WOULD be implemented and the actual payment implementation through the website is optional, SHOULD/WOULD be implemented.</w:t>
+              <w:t>It is good to give users the personal log-in space, this feature could be in the SHOULD. It is possible to choose another way like sent an email to the client to confirm their registration. In this case, need to take care the validity of email and some security problems.</w:t>
             </w:r>
           </w:p>
         </w:tc>
@@ -7269,7 +7038,7 @@
             <w:pPr>
               <w:numPr>
                 <w:ilvl w:val="0"/>
-                <w:numId w:val="7"/>
+                <w:numId w:val="5"/>
               </w:numPr>
               <w:spacing w:after="0" w:line="240" w:lineRule="auto"/>
               <w:ind w:left="720" w:hanging="360"/>
@@ -7281,7 +7050,7 @@
               <w:rPr>
                 <w:rFonts w:ascii="Calibri" w:eastAsia="Calibri" w:hAnsi="Calibri" w:cs="Calibri"/>
               </w:rPr>
-              <w:t xml:space="preserve">Discussed on RFID functionalities. </w:t>
+              <w:t>Discussed on 4 webpages: registration page, payment request page, camp reservation and contact page. It’s should add client-side validation for the field that must be entered by users and checked for some special input like email.</w:t>
             </w:r>
           </w:p>
         </w:tc>
@@ -7309,7 +7078,7 @@
             <w:pPr>
               <w:numPr>
                 <w:ilvl w:val="0"/>
-                <w:numId w:val="7"/>
+                <w:numId w:val="5"/>
               </w:numPr>
               <w:spacing w:after="0" w:line="240" w:lineRule="auto"/>
               <w:ind w:left="720" w:hanging="360"/>
@@ -7321,7 +7090,7 @@
               <w:rPr>
                 <w:rFonts w:ascii="Calibri" w:eastAsia="Calibri" w:hAnsi="Calibri" w:cs="Calibri"/>
               </w:rPr>
-              <w:t xml:space="preserve">Discussed on ERD diagrams. </w:t>
+              <w:t xml:space="preserve">Discussed on ERD design. </w:t>
             </w:r>
           </w:p>
         </w:tc>
@@ -7349,7 +7118,7 @@
             <w:pPr>
               <w:numPr>
                 <w:ilvl w:val="0"/>
-                <w:numId w:val="7"/>
+                <w:numId w:val="5"/>
               </w:numPr>
               <w:spacing w:after="0" w:line="240" w:lineRule="auto"/>
               <w:ind w:left="720" w:hanging="360"/>
@@ -7361,7 +7130,7 @@
               <w:rPr>
                 <w:rFonts w:ascii="Calibri" w:eastAsia="Calibri" w:hAnsi="Calibri" w:cs="Calibri"/>
               </w:rPr>
-              <w:t xml:space="preserve">Focus more on implementation of the website. Each person should be implemented one or two webpage(s). </w:t>
+              <w:t>User Interface design should be implemented with Windows form application of Visual Studio.</w:t>
             </w:r>
           </w:p>
         </w:tc>
@@ -7563,7 +7332,22 @@
               <w:rPr>
                 <w:rFonts w:ascii="Calibri" w:eastAsia="Calibri" w:hAnsi="Calibri" w:cs="Calibri"/>
               </w:rPr>
-              <w:t>Continue working on the websites</w:t>
+              <w:t>Continue working on the websites.</w:t>
+            </w:r>
+          </w:p>
+          <w:p>
+            <w:pPr>
+              <w:suppressLineNumbers/>
+              <w:spacing w:after="0" w:line="240" w:lineRule="auto"/>
+              <w:rPr>
+                <w:rFonts w:ascii="Calibri" w:eastAsia="Calibri" w:hAnsi="Calibri" w:cs="Calibri"/>
+              </w:rPr>
+            </w:pPr>
+            <w:r>
+              <w:rPr>
+                <w:rFonts w:ascii="Calibri" w:eastAsia="Calibri" w:hAnsi="Calibri" w:cs="Calibri"/>
+              </w:rPr>
+              <w:t>Combine all of webpages.</w:t>
             </w:r>
           </w:p>
         </w:tc>
@@ -7655,7 +7439,22 @@
               <w:rPr>
                 <w:rFonts w:ascii="Calibri" w:eastAsia="Calibri" w:hAnsi="Calibri" w:cs="Calibri"/>
               </w:rPr>
-              <w:t>Work on the website: implement News webpage and Contact pages.</w:t>
+              <w:t xml:space="preserve">Continue working on News webpage </w:t>
+            </w:r>
+          </w:p>
+          <w:p>
+            <w:pPr>
+              <w:suppressLineNumbers/>
+              <w:spacing w:after="0" w:line="240" w:lineRule="auto"/>
+              <w:rPr>
+                <w:rFonts w:ascii="Calibri" w:eastAsia="Calibri" w:hAnsi="Calibri" w:cs="Calibri"/>
+              </w:rPr>
+            </w:pPr>
+            <w:r>
+              <w:rPr>
+                <w:rFonts w:ascii="Calibri" w:eastAsia="Calibri" w:hAnsi="Calibri" w:cs="Calibri"/>
+              </w:rPr>
+              <w:t>Work on user interface design for  Loan material and exit event in C# application</w:t>
             </w:r>
           </w:p>
         </w:tc>
@@ -7681,26 +7480,6 @@
                 <w:rFonts w:ascii="Calibri" w:eastAsia="Calibri" w:hAnsi="Calibri" w:cs="Calibri"/>
               </w:rPr>
             </w:pPr>
-            <w:r>
-              <w:rPr>
-                <w:rFonts w:ascii="Calibri" w:eastAsia="Calibri" w:hAnsi="Calibri" w:cs="Calibri"/>
-              </w:rPr>
-              <w:t>Worked on Contact webpage.</w:t>
-            </w:r>
-          </w:p>
-          <w:p>
-            <w:pPr>
-              <w:spacing w:after="0" w:line="240" w:lineRule="auto"/>
-              <w:rPr>
-                <w:rFonts w:ascii="Calibri" w:eastAsia="Calibri" w:hAnsi="Calibri" w:cs="Calibri"/>
-              </w:rPr>
-            </w:pPr>
-            <w:r>
-              <w:rPr>
-                <w:rFonts w:ascii="Calibri" w:eastAsia="Calibri" w:hAnsi="Calibri" w:cs="Calibri"/>
-              </w:rPr>
-              <w:t>News webpage needs further information about the festival.</w:t>
-            </w:r>
           </w:p>
         </w:tc>
       </w:tr>
@@ -7767,7 +7546,22 @@
               <w:rPr>
                 <w:rFonts w:ascii="Calibri" w:eastAsia="Calibri" w:hAnsi="Calibri" w:cs="Calibri"/>
               </w:rPr>
-              <w:t>Work on process report for week 5. Work on camp reservation webpage.</w:t>
+              <w:t xml:space="preserve">Work on process report for week 6. </w:t>
+            </w:r>
+          </w:p>
+          <w:p>
+            <w:pPr>
+              <w:suppressLineNumbers/>
+              <w:spacing w:after="0" w:line="240" w:lineRule="auto"/>
+              <w:rPr>
+                <w:rFonts w:ascii="Calibri" w:eastAsia="Calibri" w:hAnsi="Calibri" w:cs="Calibri"/>
+              </w:rPr>
+            </w:pPr>
+            <w:r>
+              <w:rPr>
+                <w:rFonts w:ascii="Calibri" w:eastAsia="Calibri" w:hAnsi="Calibri" w:cs="Calibri"/>
+              </w:rPr>
+              <w:t>Work on Camp reservation and checking the status of the event user interface design for the C# application</w:t>
             </w:r>
           </w:p>
         </w:tc>
@@ -7798,7 +7592,14 @@
               <w:rPr>
                 <w:rFonts w:ascii="Calibri" w:eastAsia="Calibri" w:hAnsi="Calibri" w:cs="Calibri"/>
               </w:rPr>
-              <w:t>Worked on event registration webpage.</w:t>
+              <w:t xml:space="preserve">Prepared process report for week 7. Finished requirements and functionality document for pay-pal C# application.  Wrote documentation for the ERD. Updated and wrote changes for the processes of the event as discussed in the previous meetings. Made UID for pay-pal </w:t>
+            </w:r>
+            <w:r>
+              <w:rPr>
+                <w:rFonts w:ascii="Calibri" w:eastAsia="Calibri" w:hAnsi="Calibri" w:cs="Calibri"/>
+              </w:rPr>
+              <w:lastRenderedPageBreak/>
+              <w:t>app and camp reservation app in Visual Studio C#.</w:t>
             </w:r>
           </w:p>
         </w:tc>
@@ -7835,6 +7636,7 @@
                 <w:rFonts w:ascii="Calibri" w:eastAsia="Calibri" w:hAnsi="Calibri" w:cs="Calibri"/>
                 <w:b/>
               </w:rPr>
+              <w:lastRenderedPageBreak/>
               <w:t>4. Thanh</w:t>
             </w:r>
           </w:p>
@@ -7866,7 +7668,44 @@
               <w:rPr>
                 <w:rFonts w:ascii="Calibri" w:eastAsia="Calibri" w:hAnsi="Calibri" w:cs="Calibri"/>
               </w:rPr>
-              <w:t>Prepare task assignment, process report, minutes and compile all the members' work. Work on event registration webpage and update the database model.</w:t>
+              <w:t xml:space="preserve">Prepare task assignment, process report, minutes and compile all the members' work. </w:t>
+            </w:r>
+            <w:r>
+              <w:rPr>
+                <w:rFonts w:ascii="Calibri" w:eastAsia="Calibri" w:hAnsi="Calibri" w:cs="Calibri"/>
+              </w:rPr>
+              <w:br/>
+              <w:t>Work on starting up project for windows application.</w:t>
+            </w:r>
+          </w:p>
+          <w:p>
+            <w:pPr>
+              <w:suppressLineNumbers/>
+              <w:spacing w:after="0" w:line="240" w:lineRule="auto"/>
+              <w:rPr>
+                <w:rFonts w:ascii="Calibri" w:eastAsia="Calibri" w:hAnsi="Calibri" w:cs="Calibri"/>
+              </w:rPr>
+            </w:pPr>
+            <w:r>
+              <w:rPr>
+                <w:rFonts w:ascii="Calibri" w:eastAsia="Calibri" w:hAnsi="Calibri" w:cs="Calibri"/>
+              </w:rPr>
+              <w:t>Work on entrance event and food and drink UID’s for C# application.</w:t>
+            </w:r>
+          </w:p>
+          <w:p>
+            <w:pPr>
+              <w:suppressLineNumbers/>
+              <w:spacing w:after="0" w:line="240" w:lineRule="auto"/>
+              <w:rPr>
+                <w:rFonts w:ascii="Calibri" w:eastAsia="Calibri" w:hAnsi="Calibri" w:cs="Calibri"/>
+              </w:rPr>
+            </w:pPr>
+            <w:r>
+              <w:rPr>
+                <w:rFonts w:ascii="Calibri" w:eastAsia="Calibri" w:hAnsi="Calibri" w:cs="Calibri"/>
+              </w:rPr>
+              <w:t>Update the database – add one more field for payment status (in advance or not)</w:t>
             </w:r>
           </w:p>
         </w:tc>
@@ -7897,14 +7736,7 @@
               <w:rPr>
                 <w:rFonts w:ascii="Calibri" w:eastAsia="Calibri" w:hAnsi="Calibri" w:cs="Calibri"/>
               </w:rPr>
-              <w:t>Worked on process report.</w:t>
-            </w:r>
-            <w:r>
-              <w:rPr>
-                <w:rFonts w:ascii="Calibri" w:eastAsia="Calibri" w:hAnsi="Calibri" w:cs="Calibri"/>
-              </w:rPr>
-              <w:br/>
-              <w:t>Worked on ERD.</w:t>
+              <w:t>Prepared task assignment, process report, minutes and compile all the members' work.</w:t>
             </w:r>
           </w:p>
           <w:p>
@@ -7919,7 +7751,22 @@
               <w:rPr>
                 <w:rFonts w:ascii="Calibri" w:eastAsia="Calibri" w:hAnsi="Calibri" w:cs="Calibri"/>
               </w:rPr>
-              <w:t xml:space="preserve">Worked on event registration webpage. </w:t>
+              <w:t xml:space="preserve">Worked on starting up project for windows application, implemented the main form. </w:t>
+            </w:r>
+          </w:p>
+          <w:p>
+            <w:pPr>
+              <w:suppressLineNumbers/>
+              <w:spacing w:after="0" w:line="240" w:lineRule="auto"/>
+              <w:rPr>
+                <w:rFonts w:ascii="Calibri" w:eastAsia="Calibri" w:hAnsi="Calibri" w:cs="Calibri"/>
+              </w:rPr>
+            </w:pPr>
+            <w:r>
+              <w:rPr>
+                <w:rFonts w:ascii="Calibri" w:eastAsia="Calibri" w:hAnsi="Calibri" w:cs="Calibri"/>
+              </w:rPr>
+              <w:t>Worked on the UID’s design for food and check in at the entrance of the events.</w:t>
             </w:r>
           </w:p>
         </w:tc>
@@ -7928,14 +7775,7 @@
     <w:p>
       <w:pPr>
         <w:suppressAutoHyphens/>
-        <w:spacing w:after="200"/>
-        <w:rPr>
-          <w:rFonts w:ascii="Calibri" w:eastAsia="Calibri" w:hAnsi="Calibri" w:cs="Calibri"/>
-        </w:rPr>
-      </w:pPr>
-    </w:p>
-    <w:p>
-      <w:pPr>
+        <w:spacing w:after="120"/>
         <w:rPr>
           <w:rFonts w:ascii="Calibri" w:eastAsia="Calibri" w:hAnsi="Calibri" w:cs="Calibri"/>
         </w:rPr>
@@ -7945,6 +7785,7 @@
       <w:pPr>
         <w:keepNext/>
         <w:keepLines/>
+        <w:pageBreakBefore/>
         <w:spacing w:before="360" w:after="120" w:line="240" w:lineRule="auto"/>
         <w:rPr>
           <w:rFonts w:ascii="Calibri Light" w:eastAsia="Calibri Light" w:hAnsi="Calibri Light" w:cs="Calibri Light"/>
@@ -7958,20 +7799,8 @@
           <w:color w:val="262626"/>
           <w:sz w:val="48"/>
         </w:rPr>
-        <w:t>WEEK 4</w:t>
-      </w:r>
-    </w:p>
-    <w:p>
-      <w:pPr>
-        <w:rPr>
-          <w:rFonts w:ascii="Calibri" w:eastAsia="Calibri" w:hAnsi="Calibri" w:cs="Calibri"/>
-        </w:rPr>
-      </w:pPr>
-      <w:r>
-        <w:rPr>
-          <w:rFonts w:ascii="Calibri" w:eastAsia="Calibri" w:hAnsi="Calibri" w:cs="Calibri"/>
-        </w:rPr>
-        <w:t>Time: From 21/09 to 27/09/2015</w:t>
+        <w:lastRenderedPageBreak/>
+        <w:t>WEEK 5</w:t>
       </w:r>
     </w:p>
     <w:p>
@@ -7991,7 +7820,7 @@
           <w:color w:val="ED7D31"/>
           <w:sz w:val="28"/>
         </w:rPr>
-        <w:t>AGENDA FOR MEETING – 21/09/2015</w:t>
+        <w:t>AGENDA FOR MEETING – 28/09/2015</w:t>
       </w:r>
     </w:p>
     <w:p>
@@ -8046,176 +7875,163 @@
       <w:pPr>
         <w:numPr>
           <w:ilvl w:val="0"/>
-          <w:numId w:val="14"/>
+          <w:numId w:val="6"/>
         </w:numPr>
         <w:suppressAutoHyphens/>
-        <w:rPr>
-          <w:rFonts w:ascii="Calibri" w:eastAsia="Calibri" w:hAnsi="Calibri" w:cs="Calibri"/>
-        </w:rPr>
-      </w:pPr>
-      <w:r>
-        <w:rPr>
-          <w:rFonts w:ascii="Calibri" w:eastAsia="Calibri" w:hAnsi="Calibri" w:cs="Calibri"/>
-        </w:rPr>
-        <w:t>Discuss on the payment for food and drinks and hire camping materials</w:t>
+        <w:spacing w:after="200"/>
+        <w:ind w:left="720" w:hanging="360"/>
+        <w:rPr>
+          <w:rFonts w:ascii="Calibri" w:eastAsia="Calibri" w:hAnsi="Calibri" w:cs="Calibri"/>
+        </w:rPr>
+      </w:pPr>
+      <w:r>
+        <w:rPr>
+          <w:rFonts w:ascii="Calibri" w:eastAsia="Calibri" w:hAnsi="Calibri" w:cs="Calibri"/>
+        </w:rPr>
+        <w:t>What process should be for depositing money on RFID bracelets?</w:t>
       </w:r>
     </w:p>
     <w:p>
       <w:pPr>
         <w:numPr>
-          <w:ilvl w:val="1"/>
-          <w:numId w:val="15"/>
+          <w:ilvl w:val="0"/>
+          <w:numId w:val="6"/>
         </w:numPr>
         <w:suppressAutoHyphens/>
-        <w:rPr>
-          <w:rFonts w:ascii="Calibri" w:eastAsia="Calibri" w:hAnsi="Calibri" w:cs="Calibri"/>
-        </w:rPr>
-      </w:pPr>
-      <w:r>
-        <w:rPr>
-          <w:rFonts w:ascii="Calibri" w:eastAsia="Calibri" w:hAnsi="Calibri" w:cs="Calibri"/>
-        </w:rPr>
-        <w:t>Is it necessary to asked visitors pay a deposit for the items that they rent and return this amount when visitors leaving after the events?</w:t>
+        <w:spacing w:after="200"/>
+        <w:ind w:left="720" w:hanging="360"/>
+        <w:rPr>
+          <w:rFonts w:ascii="Calibri" w:eastAsia="Calibri" w:hAnsi="Calibri" w:cs="Calibri"/>
+        </w:rPr>
+      </w:pPr>
+      <w:r>
+        <w:rPr>
+          <w:rFonts w:ascii="Calibri" w:eastAsia="Calibri" w:hAnsi="Calibri" w:cs="Calibri"/>
+        </w:rPr>
+        <w:t>Will the payment for deposits be made in cash or other way? We propose either of 3 ways:</w:t>
       </w:r>
     </w:p>
     <w:p>
       <w:pPr>
         <w:numPr>
-          <w:ilvl w:val="1"/>
-          <w:numId w:val="15"/>
+          <w:ilvl w:val="0"/>
+          <w:numId w:val="24"/>
         </w:numPr>
         <w:suppressAutoHyphens/>
-        <w:rPr>
-          <w:rFonts w:ascii="Calibri" w:eastAsia="Calibri" w:hAnsi="Calibri" w:cs="Calibri"/>
-        </w:rPr>
-      </w:pPr>
-      <w:r>
-        <w:rPr>
-          <w:rFonts w:ascii="Calibri" w:eastAsia="Calibri" w:hAnsi="Calibri" w:cs="Calibri"/>
-        </w:rPr>
-        <w:t>Can visitors allow to pay more than the balance amount and they will pay latter on when they check out?</w:t>
+        <w:spacing w:after="200"/>
+        <w:ind w:left="1440" w:hanging="360"/>
+        <w:rPr>
+          <w:rFonts w:ascii="Calibri" w:eastAsia="Calibri" w:hAnsi="Calibri" w:cs="Calibri"/>
+        </w:rPr>
+      </w:pPr>
+      <w:r>
+        <w:rPr>
+          <w:rFonts w:ascii="Calibri" w:eastAsia="Calibri" w:hAnsi="Calibri" w:cs="Calibri"/>
+        </w:rPr>
+        <w:t>Have C# application for the deposits where you accept cash from the participant and update his/her balance.</w:t>
       </w:r>
     </w:p>
     <w:p>
       <w:pPr>
         <w:numPr>
           <w:ilvl w:val="0"/>
-          <w:numId w:val="14"/>
+          <w:numId w:val="24"/>
         </w:numPr>
         <w:suppressAutoHyphens/>
-        <w:rPr>
-          <w:rFonts w:ascii="Calibri" w:eastAsia="Calibri" w:hAnsi="Calibri" w:cs="Calibri"/>
-        </w:rPr>
-      </w:pPr>
-      <w:r>
-        <w:rPr>
-          <w:rFonts w:ascii="Calibri" w:eastAsia="Calibri" w:hAnsi="Calibri" w:cs="Calibri"/>
-        </w:rPr>
-        <w:t>There is still confusion on what exact format must be followed for the setup documents pertaining to C# applications.</w:t>
+        <w:spacing w:after="200"/>
+        <w:ind w:left="1440" w:hanging="360"/>
+        <w:rPr>
+          <w:rFonts w:ascii="Calibri" w:eastAsia="Calibri" w:hAnsi="Calibri" w:cs="Calibri"/>
+        </w:rPr>
+      </w:pPr>
+      <w:r>
+        <w:rPr>
+          <w:rFonts w:ascii="Calibri" w:eastAsia="Calibri" w:hAnsi="Calibri" w:cs="Calibri"/>
+        </w:rPr>
+        <w:t>Allow user to make a large payment when he/she registers so they can spend more.</w:t>
       </w:r>
     </w:p>
     <w:p>
       <w:pPr>
         <w:numPr>
-          <w:ilvl w:val="1"/>
-          <w:numId w:val="16"/>
+          <w:ilvl w:val="0"/>
+          <w:numId w:val="24"/>
         </w:numPr>
         <w:suppressAutoHyphens/>
-        <w:rPr>
-          <w:rFonts w:ascii="Calibri" w:eastAsia="Calibri" w:hAnsi="Calibri" w:cs="Calibri"/>
-        </w:rPr>
-      </w:pPr>
-      <w:r>
-        <w:rPr>
-          <w:rFonts w:ascii="Calibri" w:eastAsia="Calibri" w:hAnsi="Calibri" w:cs="Calibri"/>
-        </w:rPr>
-        <w:t>Currently we're designing the C# apps haphazardly and we need to address on having a single format</w:t>
+        <w:spacing w:after="200"/>
+        <w:ind w:left="1440" w:hanging="360"/>
+        <w:rPr>
+          <w:rFonts w:ascii="Calibri" w:eastAsia="Calibri" w:hAnsi="Calibri" w:cs="Calibri"/>
+        </w:rPr>
+      </w:pPr>
+      <w:r>
+        <w:rPr>
+          <w:rFonts w:ascii="Calibri" w:eastAsia="Calibri" w:hAnsi="Calibri" w:cs="Calibri"/>
+        </w:rPr>
+        <w:t>Allow the participant to pay by some terminal that uses PayPal.</w:t>
       </w:r>
     </w:p>
     <w:p>
       <w:pPr>
         <w:numPr>
           <w:ilvl w:val="0"/>
-          <w:numId w:val="14"/>
+          <w:numId w:val="6"/>
         </w:numPr>
         <w:suppressAutoHyphens/>
-        <w:rPr>
-          <w:rFonts w:ascii="Calibri" w:eastAsia="Calibri" w:hAnsi="Calibri" w:cs="Calibri"/>
-        </w:rPr>
-      </w:pPr>
-      <w:r>
-        <w:rPr>
-          <w:rFonts w:ascii="Calibri" w:eastAsia="Calibri" w:hAnsi="Calibri" w:cs="Calibri"/>
-        </w:rPr>
-        <w:t>For the setup documents for the C# applications is  agreed that:</w:t>
+        <w:spacing w:after="200"/>
+        <w:ind w:left="720" w:hanging="360"/>
+        <w:rPr>
+          <w:rFonts w:ascii="Calibri" w:eastAsia="Calibri" w:hAnsi="Calibri" w:cs="Calibri"/>
+        </w:rPr>
+      </w:pPr>
+      <w:r>
+        <w:rPr>
+          <w:rFonts w:ascii="Calibri" w:eastAsia="Calibri" w:hAnsi="Calibri" w:cs="Calibri"/>
+        </w:rPr>
+        <w:t xml:space="preserve">Discuss ERD design and documentation up to this point </w:t>
+      </w:r>
+      <w:r>
+        <w:rPr>
+          <w:rFonts w:ascii="Calibri" w:eastAsia="Calibri" w:hAnsi="Calibri" w:cs="Calibri"/>
+          <w:i/>
+        </w:rPr>
+        <w:t>(Set-up documents, chapter 4)</w:t>
       </w:r>
     </w:p>
     <w:p>
       <w:pPr>
         <w:numPr>
-          <w:ilvl w:val="1"/>
-          <w:numId w:val="17"/>
+          <w:ilvl w:val="0"/>
+          <w:numId w:val="6"/>
         </w:numPr>
         <w:suppressAutoHyphens/>
-        <w:rPr>
-          <w:rFonts w:ascii="Calibri" w:eastAsia="Calibri" w:hAnsi="Calibri" w:cs="Calibri"/>
-        </w:rPr>
-      </w:pPr>
-      <w:r>
-        <w:rPr>
-          <w:rFonts w:ascii="Calibri" w:eastAsia="Calibri" w:hAnsi="Calibri" w:cs="Calibri"/>
-        </w:rPr>
-        <w:t xml:space="preserve"> It is agreed that we have to define the process that each C# app will facilitate</w:t>
-      </w:r>
-    </w:p>
-    <w:p>
-      <w:pPr>
-        <w:numPr>
-          <w:ilvl w:val="1"/>
-          <w:numId w:val="17"/>
-        </w:numPr>
-        <w:suppressAutoHyphens/>
-        <w:rPr>
-          <w:rFonts w:ascii="Calibri" w:eastAsia="Calibri" w:hAnsi="Calibri" w:cs="Calibri"/>
-        </w:rPr>
-      </w:pPr>
-      <w:r>
-        <w:rPr>
-          <w:rFonts w:ascii="Calibri" w:eastAsia="Calibri" w:hAnsi="Calibri" w:cs="Calibri"/>
-        </w:rPr>
-        <w:t xml:space="preserve"> It is agreed that we use the </w:t>
-      </w:r>
-      <w:proofErr w:type="spellStart"/>
-      <w:r>
-        <w:rPr>
-          <w:rFonts w:ascii="Calibri" w:eastAsia="Calibri" w:hAnsi="Calibri" w:cs="Calibri"/>
-        </w:rPr>
-        <w:t>MoSCoW</w:t>
-      </w:r>
-      <w:proofErr w:type="spellEnd"/>
-      <w:r>
-        <w:rPr>
-          <w:rFonts w:ascii="Calibri" w:eastAsia="Calibri" w:hAnsi="Calibri" w:cs="Calibri"/>
-        </w:rPr>
-        <w:t xml:space="preserve"> format to outline priority for the requirements for each application</w:t>
-      </w:r>
-    </w:p>
-    <w:p>
-      <w:pPr>
-        <w:numPr>
-          <w:ilvl w:val="0"/>
-          <w:numId w:val="14"/>
-        </w:numPr>
-        <w:suppressAutoHyphens/>
-        <w:rPr>
-          <w:rFonts w:ascii="Calibri" w:eastAsia="Calibri" w:hAnsi="Calibri" w:cs="Calibri"/>
-        </w:rPr>
-      </w:pPr>
-      <w:r>
-        <w:rPr>
-          <w:rFonts w:ascii="Calibri" w:eastAsia="Calibri" w:hAnsi="Calibri" w:cs="Calibri"/>
-        </w:rPr>
-        <w:t xml:space="preserve">What additional concrete measures should we take in the design stage of the C# applications to make the implementation and programming process of the applications easier?  </w:t>
+        <w:spacing w:after="200"/>
+        <w:ind w:left="720" w:hanging="360"/>
+        <w:rPr>
+          <w:rFonts w:ascii="Calibri" w:eastAsia="Calibri" w:hAnsi="Calibri" w:cs="Calibri"/>
+        </w:rPr>
+      </w:pPr>
+      <w:r>
+        <w:rPr>
+          <w:rFonts w:ascii="Calibri" w:eastAsia="Calibri" w:hAnsi="Calibri" w:cs="Calibri"/>
+        </w:rPr>
+        <w:t xml:space="preserve">Discuss progress on website – Link website: </w:t>
+      </w:r>
+      <w:hyperlink r:id="rId6">
+        <w:r>
+          <w:rPr>
+            <w:rFonts w:ascii="Calibri" w:eastAsia="Calibri" w:hAnsi="Calibri" w:cs="Calibri"/>
+            <w:color w:val="0000FF"/>
+            <w:u w:val="single"/>
+          </w:rPr>
+          <w:t>http://athena.fhict.nl/users/i295945/ProP/index.html</w:t>
+        </w:r>
+      </w:hyperlink>
+      <w:r>
+        <w:rPr>
+          <w:rFonts w:ascii="Calibri" w:eastAsia="Calibri" w:hAnsi="Calibri" w:cs="Calibri"/>
+        </w:rPr>
+        <w:t xml:space="preserve"> </w:t>
       </w:r>
     </w:p>
     <w:p>
@@ -8309,7 +8125,7 @@
             <w:pPr>
               <w:numPr>
                 <w:ilvl w:val="0"/>
-                <w:numId w:val="8"/>
+                <w:numId w:val="7"/>
               </w:numPr>
               <w:spacing w:after="0" w:line="240" w:lineRule="auto"/>
               <w:ind w:left="720" w:hanging="360"/>
@@ -8321,7 +8137,7 @@
               <w:rPr>
                 <w:rFonts w:ascii="Calibri" w:eastAsia="Calibri" w:hAnsi="Calibri" w:cs="Calibri"/>
               </w:rPr>
-              <w:t>Feedback on process report: complement the matrix of task division.</w:t>
+              <w:t>Discussed on payment processes. Payment in cash WOULD be implemented and the actual payment implementation through the website is optional, SHOULD/WOULD be implemented.</w:t>
             </w:r>
           </w:p>
         </w:tc>
@@ -8349,7 +8165,7 @@
             <w:pPr>
               <w:numPr>
                 <w:ilvl w:val="0"/>
-                <w:numId w:val="8"/>
+                <w:numId w:val="7"/>
               </w:numPr>
               <w:spacing w:after="0" w:line="240" w:lineRule="auto"/>
               <w:ind w:left="720" w:hanging="360"/>
@@ -8361,7 +8177,7 @@
               <w:rPr>
                 <w:rFonts w:ascii="Calibri" w:eastAsia="Calibri" w:hAnsi="Calibri" w:cs="Calibri"/>
               </w:rPr>
-              <w:t>SHOULD ask visitor pay a deposit for the loaning items.</w:t>
+              <w:t xml:space="preserve">Discussed on RFID functionalities. </w:t>
             </w:r>
           </w:p>
         </w:tc>
@@ -8389,7 +8205,7 @@
             <w:pPr>
               <w:numPr>
                 <w:ilvl w:val="0"/>
-                <w:numId w:val="8"/>
+                <w:numId w:val="7"/>
               </w:numPr>
               <w:spacing w:after="0" w:line="240" w:lineRule="auto"/>
               <w:ind w:left="720" w:hanging="360"/>
@@ -8401,7 +8217,47 @@
               <w:rPr>
                 <w:rFonts w:ascii="Calibri" w:eastAsia="Calibri" w:hAnsi="Calibri" w:cs="Calibri"/>
               </w:rPr>
-              <w:t>Focus more on the database design and built up the real database.</w:t>
+              <w:t xml:space="preserve">Discussed on ERD diagrams. </w:t>
+            </w:r>
+          </w:p>
+        </w:tc>
+      </w:tr>
+      <w:tr>
+        <w:trPr>
+          <w:trHeight w:val="1"/>
+        </w:trPr>
+        <w:tc>
+          <w:tcPr>
+            <w:tcW w:w="9350" w:type="dxa"/>
+            <w:tcBorders>
+              <w:top w:val="single" w:sz="4" w:space="0" w:color="BDD6EE"/>
+              <w:left w:val="single" w:sz="4" w:space="0" w:color="BDD6EE"/>
+              <w:bottom w:val="single" w:sz="4" w:space="0" w:color="BDD6EE"/>
+              <w:right w:val="single" w:sz="4" w:space="0" w:color="BDD6EE"/>
+            </w:tcBorders>
+            <w:shd w:val="clear" w:color="000000" w:fill="FFFFFF"/>
+            <w:tcMar>
+              <w:left w:w="108" w:type="dxa"/>
+              <w:right w:w="108" w:type="dxa"/>
+            </w:tcMar>
+          </w:tcPr>
+          <w:p>
+            <w:pPr>
+              <w:numPr>
+                <w:ilvl w:val="0"/>
+                <w:numId w:val="7"/>
+              </w:numPr>
+              <w:spacing w:after="0" w:line="240" w:lineRule="auto"/>
+              <w:ind w:left="720" w:hanging="360"/>
+              <w:rPr>
+                <w:rFonts w:ascii="Calibri" w:eastAsia="Calibri" w:hAnsi="Calibri" w:cs="Calibri"/>
+              </w:rPr>
+            </w:pPr>
+            <w:r>
+              <w:rPr>
+                <w:rFonts w:ascii="Calibri" w:eastAsia="Calibri" w:hAnsi="Calibri" w:cs="Calibri"/>
+              </w:rPr>
+              <w:t xml:space="preserve">Focus more on implementation of the website. Each person should be implemented one or two webpage(s). </w:t>
             </w:r>
           </w:p>
         </w:tc>
@@ -8424,7 +8280,7 @@
           <w:color w:val="ED7D31"/>
           <w:sz w:val="28"/>
         </w:rPr>
-        <w:t xml:space="preserve"> Task assignments:</w:t>
+        <w:t>Task assignments:</w:t>
       </w:r>
     </w:p>
     <w:tbl>
@@ -8603,29 +8459,7 @@
               <w:rPr>
                 <w:rFonts w:ascii="Calibri" w:eastAsia="Calibri" w:hAnsi="Calibri" w:cs="Calibri"/>
               </w:rPr>
-              <w:t xml:space="preserve">Start programming the web pages </w:t>
-            </w:r>
-            <w:r>
-              <w:rPr>
-                <w:rFonts w:ascii="Calibri" w:eastAsia="Calibri" w:hAnsi="Calibri" w:cs="Calibri"/>
-                <w:b/>
-              </w:rPr>
-              <w:t>Target:</w:t>
-            </w:r>
-          </w:p>
-          <w:p>
-            <w:pPr>
-              <w:suppressLineNumbers/>
-              <w:spacing w:after="0" w:line="240" w:lineRule="auto"/>
-              <w:rPr>
-                <w:rFonts w:ascii="Calibri" w:eastAsia="Calibri" w:hAnsi="Calibri" w:cs="Calibri"/>
-              </w:rPr>
-            </w:pPr>
-            <w:r>
-              <w:rPr>
-                <w:rFonts w:ascii="Calibri" w:eastAsia="Calibri" w:hAnsi="Calibri" w:cs="Calibri"/>
-              </w:rPr>
-              <w:t>Index/Home page,</w:t>
+              <w:t>Continue working on the websites</w:t>
             </w:r>
           </w:p>
         </w:tc>
@@ -8651,12 +8485,6 @@
                 <w:rFonts w:ascii="Calibri" w:eastAsia="Calibri" w:hAnsi="Calibri" w:cs="Calibri"/>
               </w:rPr>
             </w:pPr>
-            <w:r>
-              <w:rPr>
-                <w:rFonts w:ascii="Calibri" w:eastAsia="Calibri" w:hAnsi="Calibri" w:cs="Calibri"/>
-              </w:rPr>
-              <w:t>Worked on starting project of website.</w:t>
-            </w:r>
           </w:p>
         </w:tc>
       </w:tr>
@@ -8723,14 +8551,7 @@
               <w:rPr>
                 <w:rFonts w:ascii="Calibri" w:eastAsia="Calibri" w:hAnsi="Calibri" w:cs="Calibri"/>
               </w:rPr>
-              <w:t xml:space="preserve">Make designs and plan for webpages for registration, making event account payment, </w:t>
-            </w:r>
-            <w:r>
-              <w:rPr>
-                <w:rFonts w:ascii="Calibri" w:eastAsia="Calibri" w:hAnsi="Calibri" w:cs="Calibri"/>
-              </w:rPr>
-              <w:lastRenderedPageBreak/>
-              <w:t>and camp reservations as discussed in our last meeting. If possible start coding in html as well.</w:t>
+              <w:t>Work on the website: implement News webpage and Contact pages.</w:t>
             </w:r>
           </w:p>
         </w:tc>
@@ -8760,8 +8581,21 @@
               <w:rPr>
                 <w:rFonts w:ascii="Calibri" w:eastAsia="Calibri" w:hAnsi="Calibri" w:cs="Calibri"/>
               </w:rPr>
-              <w:lastRenderedPageBreak/>
-              <w:t>Worked on designs and plan for webpages.</w:t>
+              <w:t>Worked on Contact webpage.</w:t>
+            </w:r>
+          </w:p>
+          <w:p>
+            <w:pPr>
+              <w:spacing w:after="0" w:line="240" w:lineRule="auto"/>
+              <w:rPr>
+                <w:rFonts w:ascii="Calibri" w:eastAsia="Calibri" w:hAnsi="Calibri" w:cs="Calibri"/>
+              </w:rPr>
+            </w:pPr>
+            <w:r>
+              <w:rPr>
+                <w:rFonts w:ascii="Calibri" w:eastAsia="Calibri" w:hAnsi="Calibri" w:cs="Calibri"/>
+              </w:rPr>
+              <w:t>News webpage needs further information about the festival.</w:t>
             </w:r>
           </w:p>
         </w:tc>
@@ -8798,7 +8632,6 @@
                 <w:rFonts w:ascii="Calibri" w:eastAsia="Calibri" w:hAnsi="Calibri" w:cs="Calibri"/>
                 <w:b/>
               </w:rPr>
-              <w:lastRenderedPageBreak/>
               <w:t>3. Bilal</w:t>
             </w:r>
           </w:p>
@@ -8830,7 +8663,7 @@
               <w:rPr>
                 <w:rFonts w:ascii="Calibri" w:eastAsia="Calibri" w:hAnsi="Calibri" w:cs="Calibri"/>
               </w:rPr>
-              <w:t>Work on process report for week 4. Work on documentation for the ERD design. Work on design and functionalities C# application for converting pay-pal text file. Also make class diagrams if possible for the C# application.</w:t>
+              <w:t>Work on process report for week 5. Work on camp reservation webpage.</w:t>
             </w:r>
           </w:p>
         </w:tc>
@@ -8861,22 +8694,7 @@
               <w:rPr>
                 <w:rFonts w:ascii="Calibri" w:eastAsia="Calibri" w:hAnsi="Calibri" w:cs="Calibri"/>
               </w:rPr>
-              <w:t>Worked on process report</w:t>
-            </w:r>
-          </w:p>
-          <w:p>
-            <w:pPr>
-              <w:suppressLineNumbers/>
-              <w:spacing w:after="0" w:line="240" w:lineRule="auto"/>
-              <w:rPr>
-                <w:rFonts w:ascii="Calibri" w:eastAsia="Calibri" w:hAnsi="Calibri" w:cs="Calibri"/>
-              </w:rPr>
-            </w:pPr>
-            <w:r>
-              <w:rPr>
-                <w:rFonts w:ascii="Calibri" w:eastAsia="Calibri" w:hAnsi="Calibri" w:cs="Calibri"/>
-              </w:rPr>
-              <w:t>Worked on design and functionalities.</w:t>
+              <w:t>Worked on event registration webpage.</w:t>
             </w:r>
           </w:p>
         </w:tc>
@@ -8944,7 +8762,7 @@
               <w:rPr>
                 <w:rFonts w:ascii="Calibri" w:eastAsia="Calibri" w:hAnsi="Calibri" w:cs="Calibri"/>
               </w:rPr>
-              <w:t>Prepare task assignment, process report, minutes and compile all the members' work. Work on ERD in data modeler.</w:t>
+              <w:t>Prepare task assignment, process report, minutes and compile all the members' work. Work on event registration webpage and update the database model.</w:t>
             </w:r>
           </w:p>
         </w:tc>
@@ -8975,7 +8793,14 @@
               <w:rPr>
                 <w:rFonts w:ascii="Calibri" w:eastAsia="Calibri" w:hAnsi="Calibri" w:cs="Calibri"/>
               </w:rPr>
-              <w:t>Worked on process report</w:t>
+              <w:t>Worked on process report.</w:t>
+            </w:r>
+            <w:r>
+              <w:rPr>
+                <w:rFonts w:ascii="Calibri" w:eastAsia="Calibri" w:hAnsi="Calibri" w:cs="Calibri"/>
+              </w:rPr>
+              <w:br/>
+              <w:t>Worked on ERD.</w:t>
             </w:r>
           </w:p>
           <w:p>
@@ -8990,40 +8815,20 @@
               <w:rPr>
                 <w:rFonts w:ascii="Calibri" w:eastAsia="Calibri" w:hAnsi="Calibri" w:cs="Calibri"/>
               </w:rPr>
-              <w:t>Worked on minutes</w:t>
-            </w:r>
-            <w:r>
-              <w:rPr>
-                <w:rFonts w:ascii="Calibri" w:eastAsia="Calibri" w:hAnsi="Calibri" w:cs="Calibri"/>
-              </w:rPr>
-              <w:br/>
-              <w:t>Worked on ERD in data modeler and generated DLL file.</w:t>
-            </w:r>
-          </w:p>
-          <w:p>
-            <w:pPr>
-              <w:suppressLineNumbers/>
-              <w:spacing w:after="0" w:line="240" w:lineRule="auto"/>
-              <w:rPr>
-                <w:rFonts w:ascii="Calibri" w:eastAsia="Calibri" w:hAnsi="Calibri" w:cs="Calibri"/>
-              </w:rPr>
-            </w:pPr>
+              <w:t xml:space="preserve">Worked on event registration webpage. </w:t>
+            </w:r>
           </w:p>
         </w:tc>
       </w:tr>
     </w:tbl>
     <w:p>
       <w:pPr>
-        <w:rPr>
-          <w:rFonts w:ascii="Calibri" w:eastAsia="Calibri" w:hAnsi="Calibri" w:cs="Calibri"/>
-        </w:rPr>
-      </w:pPr>
-      <w:r>
-        <w:rPr>
-          <w:rFonts w:ascii="Calibri" w:eastAsia="Calibri" w:hAnsi="Calibri" w:cs="Calibri"/>
-        </w:rPr>
-        <w:t xml:space="preserve"> </w:t>
-      </w:r>
+        <w:suppressAutoHyphens/>
+        <w:spacing w:after="200"/>
+        <w:rPr>
+          <w:rFonts w:ascii="Calibri" w:eastAsia="Calibri" w:hAnsi="Calibri" w:cs="Calibri"/>
+        </w:rPr>
+      </w:pPr>
     </w:p>
     <w:p>
       <w:pPr>
@@ -9049,20 +8854,20 @@
           <w:color w:val="262626"/>
           <w:sz w:val="48"/>
         </w:rPr>
-        <w:t>WEEK 3</w:t>
-      </w:r>
-    </w:p>
-    <w:p>
-      <w:pPr>
-        <w:rPr>
-          <w:rFonts w:ascii="Calibri" w:eastAsia="Calibri" w:hAnsi="Calibri" w:cs="Calibri"/>
-        </w:rPr>
-      </w:pPr>
-      <w:r>
-        <w:rPr>
-          <w:rFonts w:ascii="Calibri" w:eastAsia="Calibri" w:hAnsi="Calibri" w:cs="Calibri"/>
-        </w:rPr>
-        <w:t>Time: From 14/09 to 20/09/2015</w:t>
+        <w:t>WEEK 4</w:t>
+      </w:r>
+    </w:p>
+    <w:p>
+      <w:pPr>
+        <w:rPr>
+          <w:rFonts w:ascii="Calibri" w:eastAsia="Calibri" w:hAnsi="Calibri" w:cs="Calibri"/>
+        </w:rPr>
+      </w:pPr>
+      <w:r>
+        <w:rPr>
+          <w:rFonts w:ascii="Calibri" w:eastAsia="Calibri" w:hAnsi="Calibri" w:cs="Calibri"/>
+        </w:rPr>
+        <w:t>Time: From 21/09 to 27/09/2015</w:t>
       </w:r>
     </w:p>
     <w:p>
@@ -9082,7 +8887,7 @@
           <w:color w:val="ED7D31"/>
           <w:sz w:val="28"/>
         </w:rPr>
-        <w:t>AGENDA FOR MEETING – 13/09/2015</w:t>
+        <w:t>AGENDA FOR MEETING – 21/09/2015</w:t>
       </w:r>
     </w:p>
     <w:p>
@@ -9096,7 +8901,7 @@
         <w:rPr>
           <w:rFonts w:ascii="Calibri" w:eastAsia="Calibri" w:hAnsi="Calibri" w:cs="Calibri"/>
         </w:rPr>
-        <w:t>Time: 1:15 pm</w:t>
+        <w:t>Time: 12:30</w:t>
       </w:r>
     </w:p>
     <w:p>
@@ -9137,172 +8942,162 @@
       <w:pPr>
         <w:numPr>
           <w:ilvl w:val="0"/>
-          <w:numId w:val="9"/>
+          <w:numId w:val="14"/>
         </w:numPr>
-        <w:ind w:left="720" w:hanging="360"/>
-        <w:rPr>
-          <w:rFonts w:ascii="Calibri" w:eastAsia="Calibri" w:hAnsi="Calibri" w:cs="Calibri"/>
-        </w:rPr>
-      </w:pPr>
-      <w:r>
-        <w:rPr>
-          <w:rFonts w:ascii="Calibri" w:eastAsia="Calibri" w:hAnsi="Calibri" w:cs="Calibri"/>
-        </w:rPr>
-        <w:t>Discuss what identification system to use for the visitors (RFID or QR code).</w:t>
+        <w:suppressAutoHyphens/>
+        <w:rPr>
+          <w:rFonts w:ascii="Calibri" w:eastAsia="Calibri" w:hAnsi="Calibri" w:cs="Calibri"/>
+        </w:rPr>
+      </w:pPr>
+      <w:r>
+        <w:rPr>
+          <w:rFonts w:ascii="Calibri" w:eastAsia="Calibri" w:hAnsi="Calibri" w:cs="Calibri"/>
+        </w:rPr>
+        <w:t>Discuss on the payment for food and drinks and hire camping materials</w:t>
+      </w:r>
+    </w:p>
+    <w:p>
+      <w:pPr>
+        <w:numPr>
+          <w:ilvl w:val="1"/>
+          <w:numId w:val="15"/>
+        </w:numPr>
+        <w:suppressAutoHyphens/>
+        <w:rPr>
+          <w:rFonts w:ascii="Calibri" w:eastAsia="Calibri" w:hAnsi="Calibri" w:cs="Calibri"/>
+        </w:rPr>
+      </w:pPr>
+      <w:r>
+        <w:rPr>
+          <w:rFonts w:ascii="Calibri" w:eastAsia="Calibri" w:hAnsi="Calibri" w:cs="Calibri"/>
+        </w:rPr>
+        <w:t>Is it necessary to asked visitors pay a deposit for the items that they rent and return this amount when visitors leaving after the events?</w:t>
+      </w:r>
+    </w:p>
+    <w:p>
+      <w:pPr>
+        <w:numPr>
+          <w:ilvl w:val="1"/>
+          <w:numId w:val="15"/>
+        </w:numPr>
+        <w:suppressAutoHyphens/>
+        <w:rPr>
+          <w:rFonts w:ascii="Calibri" w:eastAsia="Calibri" w:hAnsi="Calibri" w:cs="Calibri"/>
+        </w:rPr>
+      </w:pPr>
+      <w:r>
+        <w:rPr>
+          <w:rFonts w:ascii="Calibri" w:eastAsia="Calibri" w:hAnsi="Calibri" w:cs="Calibri"/>
+        </w:rPr>
+        <w:t>Can visitors allow to pay more than the balance amount and they will pay latter on when they check out?</w:t>
       </w:r>
     </w:p>
     <w:p>
       <w:pPr>
         <w:numPr>
           <w:ilvl w:val="0"/>
-          <w:numId w:val="21"/>
+          <w:numId w:val="14"/>
         </w:numPr>
-        <w:ind w:left="1440" w:hanging="360"/>
-        <w:rPr>
-          <w:rFonts w:ascii="Calibri" w:eastAsia="Calibri" w:hAnsi="Calibri" w:cs="Calibri"/>
-        </w:rPr>
-      </w:pPr>
-      <w:r>
-        <w:rPr>
-          <w:rFonts w:ascii="Calibri" w:eastAsia="Calibri" w:hAnsi="Calibri" w:cs="Calibri"/>
-        </w:rPr>
-        <w:t>Discuss on the implementation tasks required for the identification method that we select.</w:t>
+        <w:suppressAutoHyphens/>
+        <w:rPr>
+          <w:rFonts w:ascii="Calibri" w:eastAsia="Calibri" w:hAnsi="Calibri" w:cs="Calibri"/>
+        </w:rPr>
+      </w:pPr>
+      <w:r>
+        <w:rPr>
+          <w:rFonts w:ascii="Calibri" w:eastAsia="Calibri" w:hAnsi="Calibri" w:cs="Calibri"/>
+        </w:rPr>
+        <w:t>There is still confusion on what exact format must be followed for the setup documents pertaining to C# applications.</w:t>
+      </w:r>
+    </w:p>
+    <w:p>
+      <w:pPr>
+        <w:numPr>
+          <w:ilvl w:val="1"/>
+          <w:numId w:val="16"/>
+        </w:numPr>
+        <w:suppressAutoHyphens/>
+        <w:rPr>
+          <w:rFonts w:ascii="Calibri" w:eastAsia="Calibri" w:hAnsi="Calibri" w:cs="Calibri"/>
+        </w:rPr>
+      </w:pPr>
+      <w:r>
+        <w:rPr>
+          <w:rFonts w:ascii="Calibri" w:eastAsia="Calibri" w:hAnsi="Calibri" w:cs="Calibri"/>
+        </w:rPr>
+        <w:t>Currently we're designing the C# apps haphazardly and we need to address on having a single format</w:t>
       </w:r>
     </w:p>
     <w:p>
       <w:pPr>
         <w:numPr>
           <w:ilvl w:val="0"/>
-          <w:numId w:val="9"/>
+          <w:numId w:val="14"/>
         </w:numPr>
-        <w:ind w:left="720" w:hanging="360"/>
-        <w:rPr>
-          <w:rFonts w:ascii="Calibri" w:eastAsia="Calibri" w:hAnsi="Calibri" w:cs="Calibri"/>
-        </w:rPr>
-      </w:pPr>
-      <w:r>
-        <w:rPr>
-          <w:rFonts w:ascii="Calibri" w:eastAsia="Calibri" w:hAnsi="Calibri" w:cs="Calibri"/>
-        </w:rPr>
-        <w:t>Discuss the exact payment details and check out process for the camping site.</w:t>
+        <w:suppressAutoHyphens/>
+        <w:rPr>
+          <w:rFonts w:ascii="Calibri" w:eastAsia="Calibri" w:hAnsi="Calibri" w:cs="Calibri"/>
+        </w:rPr>
+      </w:pPr>
+      <w:r>
+        <w:rPr>
+          <w:rFonts w:ascii="Calibri" w:eastAsia="Calibri" w:hAnsi="Calibri" w:cs="Calibri"/>
+        </w:rPr>
+        <w:t>For the setup documents for the C# applications is  agreed that:</w:t>
+      </w:r>
+    </w:p>
+    <w:p>
+      <w:pPr>
+        <w:numPr>
+          <w:ilvl w:val="1"/>
+          <w:numId w:val="17"/>
+        </w:numPr>
+        <w:suppressAutoHyphens/>
+        <w:rPr>
+          <w:rFonts w:ascii="Calibri" w:eastAsia="Calibri" w:hAnsi="Calibri" w:cs="Calibri"/>
+        </w:rPr>
+      </w:pPr>
+      <w:r>
+        <w:rPr>
+          <w:rFonts w:ascii="Calibri" w:eastAsia="Calibri" w:hAnsi="Calibri" w:cs="Calibri"/>
+        </w:rPr>
+        <w:t xml:space="preserve"> It is agreed that we have to define the process that each C# app will facilitate</w:t>
+      </w:r>
+    </w:p>
+    <w:p>
+      <w:pPr>
+        <w:numPr>
+          <w:ilvl w:val="1"/>
+          <w:numId w:val="17"/>
+        </w:numPr>
+        <w:suppressAutoHyphens/>
+        <w:rPr>
+          <w:rFonts w:ascii="Calibri" w:eastAsia="Calibri" w:hAnsi="Calibri" w:cs="Calibri"/>
+        </w:rPr>
+      </w:pPr>
+      <w:r>
+        <w:rPr>
+          <w:rFonts w:ascii="Calibri" w:eastAsia="Calibri" w:hAnsi="Calibri" w:cs="Calibri"/>
+        </w:rPr>
+        <w:t xml:space="preserve"> It is agreed that we use the MoSCoW format to outline priority for the requirements for each application</w:t>
       </w:r>
     </w:p>
     <w:p>
       <w:pPr>
         <w:numPr>
           <w:ilvl w:val="0"/>
-          <w:numId w:val="22"/>
+          <w:numId w:val="14"/>
         </w:numPr>
-        <w:ind w:left="1440" w:hanging="360"/>
-        <w:rPr>
-          <w:rFonts w:ascii="Calibri" w:eastAsia="Calibri" w:hAnsi="Calibri" w:cs="Calibri"/>
-        </w:rPr>
-      </w:pPr>
-      <w:r>
-        <w:rPr>
-          <w:rFonts w:ascii="Calibri" w:eastAsia="Calibri" w:hAnsi="Calibri" w:cs="Calibri"/>
-        </w:rPr>
-        <w:t>Case says that payment would be made after the visitors decide to check out of their camping sites? Discuss pros and cons of that.</w:t>
-      </w:r>
-    </w:p>
-    <w:p>
-      <w:pPr>
-        <w:numPr>
-          <w:ilvl w:val="0"/>
-          <w:numId w:val="22"/>
-        </w:numPr>
-        <w:ind w:left="1440" w:hanging="360"/>
-        <w:rPr>
-          <w:rFonts w:ascii="Calibri" w:eastAsia="Calibri" w:hAnsi="Calibri" w:cs="Calibri"/>
-        </w:rPr>
-      </w:pPr>
-      <w:r>
-        <w:rPr>
-          <w:rFonts w:ascii="Calibri" w:eastAsia="Calibri" w:hAnsi="Calibri" w:cs="Calibri"/>
-        </w:rPr>
-        <w:t xml:space="preserve">Can payment for camping site be made in advance? Is financially </w:t>
-      </w:r>
-      <w:proofErr w:type="gramStart"/>
-      <w:r>
-        <w:rPr>
-          <w:rFonts w:ascii="Calibri" w:eastAsia="Calibri" w:hAnsi="Calibri" w:cs="Calibri"/>
-        </w:rPr>
-        <w:t>more sound</w:t>
-      </w:r>
-      <w:proofErr w:type="gramEnd"/>
-      <w:r>
-        <w:rPr>
-          <w:rFonts w:ascii="Calibri" w:eastAsia="Calibri" w:hAnsi="Calibri" w:cs="Calibri"/>
-        </w:rPr>
-        <w:t xml:space="preserve"> because there could be problems with visitors not paying when they check out.</w:t>
-      </w:r>
-    </w:p>
-    <w:p>
-      <w:pPr>
-        <w:numPr>
-          <w:ilvl w:val="0"/>
-          <w:numId w:val="9"/>
-        </w:numPr>
-        <w:ind w:left="720" w:hanging="360"/>
-        <w:rPr>
-          <w:rFonts w:ascii="Calibri" w:eastAsia="Calibri" w:hAnsi="Calibri" w:cs="Calibri"/>
-        </w:rPr>
-      </w:pPr>
-      <w:r>
-        <w:rPr>
-          <w:rFonts w:ascii="Calibri" w:eastAsia="Calibri" w:hAnsi="Calibri" w:cs="Calibri"/>
-        </w:rPr>
-        <w:t>Discuss website site-map, format and layout design.</w:t>
-      </w:r>
-    </w:p>
-    <w:p>
-      <w:pPr>
-        <w:numPr>
-          <w:ilvl w:val="0"/>
-          <w:numId w:val="23"/>
-        </w:numPr>
-        <w:ind w:left="1440" w:hanging="360"/>
-        <w:rPr>
-          <w:rFonts w:ascii="Calibri" w:eastAsia="Calibri" w:hAnsi="Calibri" w:cs="Calibri"/>
-        </w:rPr>
-      </w:pPr>
-      <w:r>
-        <w:rPr>
-          <w:rFonts w:ascii="Calibri" w:eastAsia="Calibri" w:hAnsi="Calibri" w:cs="Calibri"/>
-        </w:rPr>
-        <w:t xml:space="preserve">Discuss the functionalities that the website has to have within the </w:t>
-      </w:r>
-      <w:proofErr w:type="spellStart"/>
-      <w:r>
-        <w:rPr>
-          <w:rFonts w:ascii="Calibri" w:eastAsia="Calibri" w:hAnsi="Calibri" w:cs="Calibri"/>
-        </w:rPr>
-        <w:t>MoSCoW</w:t>
-      </w:r>
-      <w:proofErr w:type="spellEnd"/>
-      <w:r>
-        <w:rPr>
-          <w:rFonts w:ascii="Calibri" w:eastAsia="Calibri" w:hAnsi="Calibri" w:cs="Calibri"/>
-        </w:rPr>
-        <w:t xml:space="preserve"> framework.</w:t>
-      </w:r>
-    </w:p>
-    <w:p>
-      <w:pPr>
-        <w:numPr>
-          <w:ilvl w:val="0"/>
-          <w:numId w:val="23"/>
-        </w:numPr>
-        <w:ind w:left="1440" w:hanging="360"/>
-        <w:rPr>
-          <w:rFonts w:ascii="Calibri" w:eastAsia="Calibri" w:hAnsi="Calibri" w:cs="Calibri"/>
-        </w:rPr>
-      </w:pPr>
-      <w:r>
-        <w:rPr>
-          <w:rFonts w:ascii="Calibri" w:eastAsia="Calibri" w:hAnsi="Calibri" w:cs="Calibri"/>
-        </w:rPr>
-        <w:t>What other important additions or deletions need to be made with regards to the website?</w:t>
+        <w:suppressAutoHyphens/>
+        <w:rPr>
+          <w:rFonts w:ascii="Calibri" w:eastAsia="Calibri" w:hAnsi="Calibri" w:cs="Calibri"/>
+        </w:rPr>
+      </w:pPr>
+      <w:r>
+        <w:rPr>
+          <w:rFonts w:ascii="Calibri" w:eastAsia="Calibri" w:hAnsi="Calibri" w:cs="Calibri"/>
+        </w:rPr>
+        <w:t xml:space="preserve">What additional concrete measures should we take in the design stage of the C# applications to make the implementation and programming process of the applications easier?  </w:t>
       </w:r>
     </w:p>
     <w:p>
@@ -9396,6 +9191,1065 @@
             <w:pPr>
               <w:numPr>
                 <w:ilvl w:val="0"/>
+                <w:numId w:val="8"/>
+              </w:numPr>
+              <w:spacing w:after="0" w:line="240" w:lineRule="auto"/>
+              <w:ind w:left="720" w:hanging="360"/>
+              <w:rPr>
+                <w:rFonts w:ascii="Calibri" w:eastAsia="Calibri" w:hAnsi="Calibri" w:cs="Calibri"/>
+              </w:rPr>
+            </w:pPr>
+            <w:r>
+              <w:rPr>
+                <w:rFonts w:ascii="Calibri" w:eastAsia="Calibri" w:hAnsi="Calibri" w:cs="Calibri"/>
+              </w:rPr>
+              <w:t>Feedback on process report: complement the matrix of task division.</w:t>
+            </w:r>
+          </w:p>
+        </w:tc>
+      </w:tr>
+      <w:tr>
+        <w:trPr>
+          <w:trHeight w:val="1"/>
+        </w:trPr>
+        <w:tc>
+          <w:tcPr>
+            <w:tcW w:w="9350" w:type="dxa"/>
+            <w:tcBorders>
+              <w:top w:val="single" w:sz="4" w:space="0" w:color="BDD6EE"/>
+              <w:left w:val="single" w:sz="4" w:space="0" w:color="BDD6EE"/>
+              <w:bottom w:val="single" w:sz="4" w:space="0" w:color="BDD6EE"/>
+              <w:right w:val="single" w:sz="4" w:space="0" w:color="BDD6EE"/>
+            </w:tcBorders>
+            <w:shd w:val="clear" w:color="000000" w:fill="FFFFFF"/>
+            <w:tcMar>
+              <w:left w:w="108" w:type="dxa"/>
+              <w:right w:w="108" w:type="dxa"/>
+            </w:tcMar>
+          </w:tcPr>
+          <w:p>
+            <w:pPr>
+              <w:numPr>
+                <w:ilvl w:val="0"/>
+                <w:numId w:val="8"/>
+              </w:numPr>
+              <w:spacing w:after="0" w:line="240" w:lineRule="auto"/>
+              <w:ind w:left="720" w:hanging="360"/>
+              <w:rPr>
+                <w:rFonts w:ascii="Calibri" w:eastAsia="Calibri" w:hAnsi="Calibri" w:cs="Calibri"/>
+              </w:rPr>
+            </w:pPr>
+            <w:r>
+              <w:rPr>
+                <w:rFonts w:ascii="Calibri" w:eastAsia="Calibri" w:hAnsi="Calibri" w:cs="Calibri"/>
+              </w:rPr>
+              <w:t>SHOULD ask visitor pay a deposit for the loaning items.</w:t>
+            </w:r>
+          </w:p>
+        </w:tc>
+      </w:tr>
+      <w:tr>
+        <w:trPr>
+          <w:trHeight w:val="1"/>
+        </w:trPr>
+        <w:tc>
+          <w:tcPr>
+            <w:tcW w:w="9350" w:type="dxa"/>
+            <w:tcBorders>
+              <w:top w:val="single" w:sz="4" w:space="0" w:color="BDD6EE"/>
+              <w:left w:val="single" w:sz="4" w:space="0" w:color="BDD6EE"/>
+              <w:bottom w:val="single" w:sz="4" w:space="0" w:color="BDD6EE"/>
+              <w:right w:val="single" w:sz="4" w:space="0" w:color="BDD6EE"/>
+            </w:tcBorders>
+            <w:shd w:val="clear" w:color="000000" w:fill="FFFFFF"/>
+            <w:tcMar>
+              <w:left w:w="108" w:type="dxa"/>
+              <w:right w:w="108" w:type="dxa"/>
+            </w:tcMar>
+          </w:tcPr>
+          <w:p>
+            <w:pPr>
+              <w:numPr>
+                <w:ilvl w:val="0"/>
+                <w:numId w:val="8"/>
+              </w:numPr>
+              <w:spacing w:after="0" w:line="240" w:lineRule="auto"/>
+              <w:ind w:left="720" w:hanging="360"/>
+              <w:rPr>
+                <w:rFonts w:ascii="Calibri" w:eastAsia="Calibri" w:hAnsi="Calibri" w:cs="Calibri"/>
+              </w:rPr>
+            </w:pPr>
+            <w:r>
+              <w:rPr>
+                <w:rFonts w:ascii="Calibri" w:eastAsia="Calibri" w:hAnsi="Calibri" w:cs="Calibri"/>
+              </w:rPr>
+              <w:t>Focus more on the database design and built up the real database.</w:t>
+            </w:r>
+          </w:p>
+        </w:tc>
+      </w:tr>
+    </w:tbl>
+    <w:p>
+      <w:pPr>
+        <w:keepNext/>
+        <w:keepLines/>
+        <w:spacing w:before="120" w:after="0" w:line="240" w:lineRule="auto"/>
+        <w:rPr>
+          <w:rFonts w:ascii="Calibri Light" w:eastAsia="Calibri Light" w:hAnsi="Calibri Light" w:cs="Calibri Light"/>
+          <w:color w:val="ED7D31"/>
+          <w:sz w:val="28"/>
+        </w:rPr>
+      </w:pPr>
+      <w:r>
+        <w:rPr>
+          <w:rFonts w:ascii="Calibri Light" w:eastAsia="Calibri Light" w:hAnsi="Calibri Light" w:cs="Calibri Light"/>
+          <w:color w:val="ED7D31"/>
+          <w:sz w:val="28"/>
+        </w:rPr>
+        <w:t xml:space="preserve"> Task assignments:</w:t>
+      </w:r>
+    </w:p>
+    <w:tbl>
+      <w:tblPr>
+        <w:tblW w:w="0" w:type="auto"/>
+        <w:tblInd w:w="108" w:type="dxa"/>
+        <w:tblCellMar>
+          <w:left w:w="10" w:type="dxa"/>
+          <w:right w:w="10" w:type="dxa"/>
+        </w:tblCellMar>
+        <w:tblLook w:val="0000" w:firstRow="0" w:lastRow="0" w:firstColumn="0" w:lastColumn="0" w:noHBand="0" w:noVBand="0"/>
+      </w:tblPr>
+      <w:tblGrid>
+        <w:gridCol w:w="3116"/>
+        <w:gridCol w:w="3115"/>
+        <w:gridCol w:w="3119"/>
+      </w:tblGrid>
+      <w:tr>
+        <w:trPr>
+          <w:trHeight w:val="1"/>
+        </w:trPr>
+        <w:tc>
+          <w:tcPr>
+            <w:tcW w:w="3116" w:type="dxa"/>
+            <w:tcBorders>
+              <w:top w:val="single" w:sz="4" w:space="0" w:color="BDD6EE"/>
+              <w:left w:val="single" w:sz="4" w:space="0" w:color="BDD6EE"/>
+              <w:bottom w:val="single" w:sz="12" w:space="0" w:color="9CC2E5"/>
+              <w:right w:val="single" w:sz="4" w:space="0" w:color="BDD6EE"/>
+            </w:tcBorders>
+            <w:shd w:val="clear" w:color="000000" w:fill="FFFFFF"/>
+            <w:tcMar>
+              <w:left w:w="108" w:type="dxa"/>
+              <w:right w:w="108" w:type="dxa"/>
+            </w:tcMar>
+          </w:tcPr>
+          <w:p>
+            <w:pPr>
+              <w:spacing w:after="0" w:line="240" w:lineRule="auto"/>
+              <w:rPr>
+                <w:rFonts w:ascii="Calibri" w:eastAsia="Calibri" w:hAnsi="Calibri" w:cs="Calibri"/>
+              </w:rPr>
+            </w:pPr>
+            <w:r>
+              <w:rPr>
+                <w:rFonts w:ascii="Calibri" w:eastAsia="Calibri" w:hAnsi="Calibri" w:cs="Calibri"/>
+                <w:b/>
+              </w:rPr>
+              <w:t>Name</w:t>
+            </w:r>
+          </w:p>
+        </w:tc>
+        <w:tc>
+          <w:tcPr>
+            <w:tcW w:w="3115" w:type="dxa"/>
+            <w:tcBorders>
+              <w:top w:val="single" w:sz="4" w:space="0" w:color="BDD6EE"/>
+              <w:left w:val="single" w:sz="4" w:space="0" w:color="BDD6EE"/>
+              <w:bottom w:val="single" w:sz="12" w:space="0" w:color="9CC2E5"/>
+              <w:right w:val="single" w:sz="4" w:space="0" w:color="BDD6EE"/>
+            </w:tcBorders>
+            <w:shd w:val="clear" w:color="000000" w:fill="FFFFFF"/>
+            <w:tcMar>
+              <w:left w:w="108" w:type="dxa"/>
+              <w:right w:w="108" w:type="dxa"/>
+            </w:tcMar>
+          </w:tcPr>
+          <w:p>
+            <w:pPr>
+              <w:spacing w:after="0" w:line="240" w:lineRule="auto"/>
+              <w:rPr>
+                <w:rFonts w:ascii="Calibri" w:eastAsia="Calibri" w:hAnsi="Calibri" w:cs="Calibri"/>
+              </w:rPr>
+            </w:pPr>
+            <w:r>
+              <w:rPr>
+                <w:rFonts w:ascii="Calibri" w:eastAsia="Calibri" w:hAnsi="Calibri" w:cs="Calibri"/>
+                <w:b/>
+              </w:rPr>
+              <w:t>Task Assignment</w:t>
+            </w:r>
+          </w:p>
+        </w:tc>
+        <w:tc>
+          <w:tcPr>
+            <w:tcW w:w="3119" w:type="dxa"/>
+            <w:tcBorders>
+              <w:top w:val="single" w:sz="4" w:space="0" w:color="BDD6EE"/>
+              <w:left w:val="single" w:sz="4" w:space="0" w:color="BDD6EE"/>
+              <w:bottom w:val="single" w:sz="12" w:space="0" w:color="9CC2E5"/>
+              <w:right w:val="single" w:sz="4" w:space="0" w:color="BDD6EE"/>
+            </w:tcBorders>
+            <w:shd w:val="clear" w:color="000000" w:fill="FFFFFF"/>
+            <w:tcMar>
+              <w:left w:w="108" w:type="dxa"/>
+              <w:right w:w="108" w:type="dxa"/>
+            </w:tcMar>
+          </w:tcPr>
+          <w:p>
+            <w:pPr>
+              <w:spacing w:after="0" w:line="240" w:lineRule="auto"/>
+              <w:rPr>
+                <w:rFonts w:ascii="Calibri" w:eastAsia="Calibri" w:hAnsi="Calibri" w:cs="Calibri"/>
+              </w:rPr>
+            </w:pPr>
+            <w:r>
+              <w:rPr>
+                <w:rFonts w:ascii="Calibri" w:eastAsia="Calibri" w:hAnsi="Calibri" w:cs="Calibri"/>
+                <w:b/>
+              </w:rPr>
+              <w:t>Tasks Status</w:t>
+            </w:r>
+          </w:p>
+        </w:tc>
+      </w:tr>
+      <w:tr>
+        <w:trPr>
+          <w:trHeight w:val="1"/>
+        </w:trPr>
+        <w:tc>
+          <w:tcPr>
+            <w:tcW w:w="3116" w:type="dxa"/>
+            <w:tcBorders>
+              <w:top w:val="single" w:sz="4" w:space="0" w:color="BDD6EE"/>
+              <w:left w:val="single" w:sz="4" w:space="0" w:color="BDD6EE"/>
+              <w:bottom w:val="single" w:sz="4" w:space="0" w:color="BDD6EE"/>
+              <w:right w:val="single" w:sz="4" w:space="0" w:color="BDD6EE"/>
+            </w:tcBorders>
+            <w:shd w:val="clear" w:color="000000" w:fill="FFFFFF"/>
+            <w:tcMar>
+              <w:left w:w="108" w:type="dxa"/>
+              <w:right w:w="108" w:type="dxa"/>
+            </w:tcMar>
+          </w:tcPr>
+          <w:p>
+            <w:pPr>
+              <w:suppressLineNumbers/>
+              <w:spacing w:after="0" w:line="240" w:lineRule="auto"/>
+              <w:rPr>
+                <w:rFonts w:ascii="Calibri" w:eastAsia="Calibri" w:hAnsi="Calibri" w:cs="Calibri"/>
+              </w:rPr>
+            </w:pPr>
+            <w:r>
+              <w:rPr>
+                <w:rFonts w:ascii="Calibri" w:eastAsia="Calibri" w:hAnsi="Calibri" w:cs="Calibri"/>
+                <w:b/>
+              </w:rPr>
+              <w:t>1. Roman</w:t>
+            </w:r>
+          </w:p>
+        </w:tc>
+        <w:tc>
+          <w:tcPr>
+            <w:tcW w:w="3115" w:type="dxa"/>
+            <w:tcBorders>
+              <w:top w:val="single" w:sz="4" w:space="0" w:color="BDD6EE"/>
+              <w:left w:val="single" w:sz="4" w:space="0" w:color="BDD6EE"/>
+              <w:bottom w:val="single" w:sz="4" w:space="0" w:color="BDD6EE"/>
+              <w:right w:val="single" w:sz="4" w:space="0" w:color="BDD6EE"/>
+            </w:tcBorders>
+            <w:shd w:val="clear" w:color="000000" w:fill="FFFFFF"/>
+            <w:tcMar>
+              <w:left w:w="108" w:type="dxa"/>
+              <w:right w:w="108" w:type="dxa"/>
+            </w:tcMar>
+          </w:tcPr>
+          <w:p>
+            <w:pPr>
+              <w:suppressLineNumbers/>
+              <w:spacing w:after="0" w:line="240" w:lineRule="auto"/>
+              <w:rPr>
+                <w:rFonts w:ascii="Calibri" w:eastAsia="Calibri" w:hAnsi="Calibri" w:cs="Calibri"/>
+              </w:rPr>
+            </w:pPr>
+            <w:r>
+              <w:rPr>
+                <w:rFonts w:ascii="Calibri" w:eastAsia="Calibri" w:hAnsi="Calibri" w:cs="Calibri"/>
+              </w:rPr>
+              <w:t xml:space="preserve">Start programming the web pages </w:t>
+            </w:r>
+            <w:r>
+              <w:rPr>
+                <w:rFonts w:ascii="Calibri" w:eastAsia="Calibri" w:hAnsi="Calibri" w:cs="Calibri"/>
+                <w:b/>
+              </w:rPr>
+              <w:t>Target:</w:t>
+            </w:r>
+          </w:p>
+          <w:p>
+            <w:pPr>
+              <w:suppressLineNumbers/>
+              <w:spacing w:after="0" w:line="240" w:lineRule="auto"/>
+              <w:rPr>
+                <w:rFonts w:ascii="Calibri" w:eastAsia="Calibri" w:hAnsi="Calibri" w:cs="Calibri"/>
+              </w:rPr>
+            </w:pPr>
+            <w:r>
+              <w:rPr>
+                <w:rFonts w:ascii="Calibri" w:eastAsia="Calibri" w:hAnsi="Calibri" w:cs="Calibri"/>
+              </w:rPr>
+              <w:t>Index/Home page,</w:t>
+            </w:r>
+          </w:p>
+        </w:tc>
+        <w:tc>
+          <w:tcPr>
+            <w:tcW w:w="3119" w:type="dxa"/>
+            <w:tcBorders>
+              <w:top w:val="single" w:sz="4" w:space="0" w:color="BDD6EE"/>
+              <w:left w:val="single" w:sz="4" w:space="0" w:color="BDD6EE"/>
+              <w:bottom w:val="single" w:sz="4" w:space="0" w:color="BDD6EE"/>
+              <w:right w:val="single" w:sz="4" w:space="0" w:color="BDD6EE"/>
+            </w:tcBorders>
+            <w:shd w:val="clear" w:color="000000" w:fill="FFFFFF"/>
+            <w:tcMar>
+              <w:left w:w="108" w:type="dxa"/>
+              <w:right w:w="108" w:type="dxa"/>
+            </w:tcMar>
+          </w:tcPr>
+          <w:p>
+            <w:pPr>
+              <w:spacing w:after="0" w:line="240" w:lineRule="auto"/>
+              <w:rPr>
+                <w:rFonts w:ascii="Calibri" w:eastAsia="Calibri" w:hAnsi="Calibri" w:cs="Calibri"/>
+              </w:rPr>
+            </w:pPr>
+            <w:r>
+              <w:rPr>
+                <w:rFonts w:ascii="Calibri" w:eastAsia="Calibri" w:hAnsi="Calibri" w:cs="Calibri"/>
+              </w:rPr>
+              <w:t>Worked on starting project of website.</w:t>
+            </w:r>
+          </w:p>
+        </w:tc>
+      </w:tr>
+      <w:tr>
+        <w:trPr>
+          <w:trHeight w:val="1"/>
+        </w:trPr>
+        <w:tc>
+          <w:tcPr>
+            <w:tcW w:w="3116" w:type="dxa"/>
+            <w:tcBorders>
+              <w:top w:val="single" w:sz="4" w:space="0" w:color="BDD6EE"/>
+              <w:left w:val="single" w:sz="4" w:space="0" w:color="BDD6EE"/>
+              <w:bottom w:val="single" w:sz="4" w:space="0" w:color="BDD6EE"/>
+              <w:right w:val="single" w:sz="4" w:space="0" w:color="BDD6EE"/>
+            </w:tcBorders>
+            <w:shd w:val="clear" w:color="000000" w:fill="FFFFFF"/>
+            <w:tcMar>
+              <w:left w:w="108" w:type="dxa"/>
+              <w:right w:w="108" w:type="dxa"/>
+            </w:tcMar>
+          </w:tcPr>
+          <w:p>
+            <w:pPr>
+              <w:suppressLineNumbers/>
+              <w:spacing w:after="0" w:line="240" w:lineRule="auto"/>
+              <w:rPr>
+                <w:rFonts w:ascii="Calibri" w:eastAsia="Calibri" w:hAnsi="Calibri" w:cs="Calibri"/>
+              </w:rPr>
+            </w:pPr>
+            <w:r>
+              <w:rPr>
+                <w:rFonts w:ascii="Calibri" w:eastAsia="Calibri" w:hAnsi="Calibri" w:cs="Calibri"/>
+                <w:b/>
+              </w:rPr>
+              <w:t>2. Michel</w:t>
+            </w:r>
+          </w:p>
+        </w:tc>
+        <w:tc>
+          <w:tcPr>
+            <w:tcW w:w="3115" w:type="dxa"/>
+            <w:tcBorders>
+              <w:top w:val="single" w:sz="4" w:space="0" w:color="BDD6EE"/>
+              <w:left w:val="single" w:sz="4" w:space="0" w:color="BDD6EE"/>
+              <w:bottom w:val="single" w:sz="4" w:space="0" w:color="BDD6EE"/>
+              <w:right w:val="single" w:sz="4" w:space="0" w:color="BDD6EE"/>
+            </w:tcBorders>
+            <w:shd w:val="clear" w:color="000000" w:fill="FFFFFF"/>
+            <w:tcMar>
+              <w:left w:w="108" w:type="dxa"/>
+              <w:right w:w="108" w:type="dxa"/>
+            </w:tcMar>
+          </w:tcPr>
+          <w:p>
+            <w:pPr>
+              <w:suppressLineNumbers/>
+              <w:spacing w:after="0" w:line="240" w:lineRule="auto"/>
+              <w:rPr>
+                <w:rFonts w:ascii="Calibri" w:eastAsia="Calibri" w:hAnsi="Calibri" w:cs="Calibri"/>
+              </w:rPr>
+            </w:pPr>
+            <w:r>
+              <w:rPr>
+                <w:rFonts w:ascii="Calibri" w:eastAsia="Calibri" w:hAnsi="Calibri" w:cs="Calibri"/>
+              </w:rPr>
+              <w:t xml:space="preserve">Make designs and plan for webpages for registration, making event account payment, </w:t>
+            </w:r>
+            <w:r>
+              <w:rPr>
+                <w:rFonts w:ascii="Calibri" w:eastAsia="Calibri" w:hAnsi="Calibri" w:cs="Calibri"/>
+              </w:rPr>
+              <w:lastRenderedPageBreak/>
+              <w:t>and camp reservations as discussed in our last meeting. If possible start coding in html as well.</w:t>
+            </w:r>
+          </w:p>
+        </w:tc>
+        <w:tc>
+          <w:tcPr>
+            <w:tcW w:w="3119" w:type="dxa"/>
+            <w:tcBorders>
+              <w:top w:val="single" w:sz="4" w:space="0" w:color="BDD6EE"/>
+              <w:left w:val="single" w:sz="4" w:space="0" w:color="BDD6EE"/>
+              <w:bottom w:val="single" w:sz="4" w:space="0" w:color="BDD6EE"/>
+              <w:right w:val="single" w:sz="4" w:space="0" w:color="BDD6EE"/>
+            </w:tcBorders>
+            <w:shd w:val="clear" w:color="000000" w:fill="FFFFFF"/>
+            <w:tcMar>
+              <w:left w:w="108" w:type="dxa"/>
+              <w:right w:w="108" w:type="dxa"/>
+            </w:tcMar>
+          </w:tcPr>
+          <w:p>
+            <w:pPr>
+              <w:spacing w:after="0" w:line="240" w:lineRule="auto"/>
+              <w:rPr>
+                <w:rFonts w:ascii="Calibri" w:eastAsia="Calibri" w:hAnsi="Calibri" w:cs="Calibri"/>
+              </w:rPr>
+            </w:pPr>
+            <w:r>
+              <w:rPr>
+                <w:rFonts w:ascii="Calibri" w:eastAsia="Calibri" w:hAnsi="Calibri" w:cs="Calibri"/>
+              </w:rPr>
+              <w:lastRenderedPageBreak/>
+              <w:t>Worked on designs and plan for webpages.</w:t>
+            </w:r>
+          </w:p>
+        </w:tc>
+      </w:tr>
+      <w:tr>
+        <w:trPr>
+          <w:trHeight w:val="1"/>
+        </w:trPr>
+        <w:tc>
+          <w:tcPr>
+            <w:tcW w:w="3116" w:type="dxa"/>
+            <w:tcBorders>
+              <w:top w:val="single" w:sz="4" w:space="0" w:color="BDD6EE"/>
+              <w:left w:val="single" w:sz="4" w:space="0" w:color="BDD6EE"/>
+              <w:bottom w:val="single" w:sz="4" w:space="0" w:color="BDD6EE"/>
+              <w:right w:val="single" w:sz="4" w:space="0" w:color="BDD6EE"/>
+            </w:tcBorders>
+            <w:shd w:val="clear" w:color="000000" w:fill="FFFFFF"/>
+            <w:tcMar>
+              <w:left w:w="108" w:type="dxa"/>
+              <w:right w:w="108" w:type="dxa"/>
+            </w:tcMar>
+          </w:tcPr>
+          <w:p>
+            <w:pPr>
+              <w:suppressLineNumbers/>
+              <w:spacing w:after="0" w:line="240" w:lineRule="auto"/>
+              <w:rPr>
+                <w:rFonts w:ascii="Calibri" w:eastAsia="Calibri" w:hAnsi="Calibri" w:cs="Calibri"/>
+              </w:rPr>
+            </w:pPr>
+            <w:r>
+              <w:rPr>
+                <w:rFonts w:ascii="Calibri" w:eastAsia="Calibri" w:hAnsi="Calibri" w:cs="Calibri"/>
+                <w:b/>
+              </w:rPr>
+              <w:lastRenderedPageBreak/>
+              <w:t>3. Bilal</w:t>
+            </w:r>
+          </w:p>
+        </w:tc>
+        <w:tc>
+          <w:tcPr>
+            <w:tcW w:w="3115" w:type="dxa"/>
+            <w:tcBorders>
+              <w:top w:val="single" w:sz="4" w:space="0" w:color="BDD6EE"/>
+              <w:left w:val="single" w:sz="4" w:space="0" w:color="BDD6EE"/>
+              <w:bottom w:val="single" w:sz="4" w:space="0" w:color="BDD6EE"/>
+              <w:right w:val="single" w:sz="4" w:space="0" w:color="BDD6EE"/>
+            </w:tcBorders>
+            <w:shd w:val="clear" w:color="000000" w:fill="FFFFFF"/>
+            <w:tcMar>
+              <w:left w:w="108" w:type="dxa"/>
+              <w:right w:w="108" w:type="dxa"/>
+            </w:tcMar>
+          </w:tcPr>
+          <w:p>
+            <w:pPr>
+              <w:suppressLineNumbers/>
+              <w:spacing w:after="0" w:line="240" w:lineRule="auto"/>
+              <w:rPr>
+                <w:rFonts w:ascii="Calibri" w:eastAsia="Calibri" w:hAnsi="Calibri" w:cs="Calibri"/>
+              </w:rPr>
+            </w:pPr>
+            <w:r>
+              <w:rPr>
+                <w:rFonts w:ascii="Calibri" w:eastAsia="Calibri" w:hAnsi="Calibri" w:cs="Calibri"/>
+              </w:rPr>
+              <w:t>Work on process report for week 4. Work on documentation for the ERD design. Work on design and functionalities C# application for converting pay-pal text file. Also make class diagrams if possible for the C# application.</w:t>
+            </w:r>
+          </w:p>
+        </w:tc>
+        <w:tc>
+          <w:tcPr>
+            <w:tcW w:w="3119" w:type="dxa"/>
+            <w:tcBorders>
+              <w:top w:val="single" w:sz="4" w:space="0" w:color="BDD6EE"/>
+              <w:left w:val="single" w:sz="4" w:space="0" w:color="BDD6EE"/>
+              <w:bottom w:val="single" w:sz="4" w:space="0" w:color="BDD6EE"/>
+              <w:right w:val="single" w:sz="4" w:space="0" w:color="BDD6EE"/>
+            </w:tcBorders>
+            <w:shd w:val="clear" w:color="000000" w:fill="FFFFFF"/>
+            <w:tcMar>
+              <w:left w:w="108" w:type="dxa"/>
+              <w:right w:w="108" w:type="dxa"/>
+            </w:tcMar>
+          </w:tcPr>
+          <w:p>
+            <w:pPr>
+              <w:suppressLineNumbers/>
+              <w:spacing w:after="0" w:line="240" w:lineRule="auto"/>
+              <w:rPr>
+                <w:rFonts w:ascii="Calibri" w:eastAsia="Calibri" w:hAnsi="Calibri" w:cs="Calibri"/>
+              </w:rPr>
+            </w:pPr>
+            <w:r>
+              <w:rPr>
+                <w:rFonts w:ascii="Calibri" w:eastAsia="Calibri" w:hAnsi="Calibri" w:cs="Calibri"/>
+              </w:rPr>
+              <w:t>Worked on process report</w:t>
+            </w:r>
+          </w:p>
+          <w:p>
+            <w:pPr>
+              <w:suppressLineNumbers/>
+              <w:spacing w:after="0" w:line="240" w:lineRule="auto"/>
+              <w:rPr>
+                <w:rFonts w:ascii="Calibri" w:eastAsia="Calibri" w:hAnsi="Calibri" w:cs="Calibri"/>
+              </w:rPr>
+            </w:pPr>
+            <w:r>
+              <w:rPr>
+                <w:rFonts w:ascii="Calibri" w:eastAsia="Calibri" w:hAnsi="Calibri" w:cs="Calibri"/>
+              </w:rPr>
+              <w:t>Worked on design and functionalities.</w:t>
+            </w:r>
+          </w:p>
+        </w:tc>
+      </w:tr>
+      <w:tr>
+        <w:trPr>
+          <w:trHeight w:val="1"/>
+        </w:trPr>
+        <w:tc>
+          <w:tcPr>
+            <w:tcW w:w="3116" w:type="dxa"/>
+            <w:tcBorders>
+              <w:top w:val="single" w:sz="4" w:space="0" w:color="BDD6EE"/>
+              <w:left w:val="single" w:sz="4" w:space="0" w:color="BDD6EE"/>
+              <w:bottom w:val="single" w:sz="4" w:space="0" w:color="BDD6EE"/>
+              <w:right w:val="single" w:sz="4" w:space="0" w:color="BDD6EE"/>
+            </w:tcBorders>
+            <w:shd w:val="clear" w:color="000000" w:fill="FFFFFF"/>
+            <w:tcMar>
+              <w:left w:w="108" w:type="dxa"/>
+              <w:right w:w="108" w:type="dxa"/>
+            </w:tcMar>
+          </w:tcPr>
+          <w:p>
+            <w:pPr>
+              <w:suppressLineNumbers/>
+              <w:spacing w:after="0" w:line="240" w:lineRule="auto"/>
+              <w:rPr>
+                <w:rFonts w:ascii="Calibri" w:eastAsia="Calibri" w:hAnsi="Calibri" w:cs="Calibri"/>
+              </w:rPr>
+            </w:pPr>
+            <w:r>
+              <w:rPr>
+                <w:rFonts w:ascii="Calibri" w:eastAsia="Calibri" w:hAnsi="Calibri" w:cs="Calibri"/>
+                <w:b/>
+              </w:rPr>
+              <w:t>4. Thanh</w:t>
+            </w:r>
+          </w:p>
+        </w:tc>
+        <w:tc>
+          <w:tcPr>
+            <w:tcW w:w="3115" w:type="dxa"/>
+            <w:tcBorders>
+              <w:top w:val="single" w:sz="4" w:space="0" w:color="BDD6EE"/>
+              <w:left w:val="single" w:sz="4" w:space="0" w:color="BDD6EE"/>
+              <w:bottom w:val="single" w:sz="4" w:space="0" w:color="BDD6EE"/>
+              <w:right w:val="single" w:sz="4" w:space="0" w:color="BDD6EE"/>
+            </w:tcBorders>
+            <w:shd w:val="clear" w:color="000000" w:fill="FFFFFF"/>
+            <w:tcMar>
+              <w:left w:w="108" w:type="dxa"/>
+              <w:right w:w="108" w:type="dxa"/>
+            </w:tcMar>
+          </w:tcPr>
+          <w:p>
+            <w:pPr>
+              <w:suppressLineNumbers/>
+              <w:spacing w:after="0" w:line="240" w:lineRule="auto"/>
+              <w:rPr>
+                <w:rFonts w:ascii="Calibri" w:eastAsia="Calibri" w:hAnsi="Calibri" w:cs="Calibri"/>
+              </w:rPr>
+            </w:pPr>
+            <w:r>
+              <w:rPr>
+                <w:rFonts w:ascii="Calibri" w:eastAsia="Calibri" w:hAnsi="Calibri" w:cs="Calibri"/>
+              </w:rPr>
+              <w:t>Prepare task assignment, process report, minutes and compile all the members' work. Work on ERD in data modeler.</w:t>
+            </w:r>
+          </w:p>
+        </w:tc>
+        <w:tc>
+          <w:tcPr>
+            <w:tcW w:w="3119" w:type="dxa"/>
+            <w:tcBorders>
+              <w:top w:val="single" w:sz="4" w:space="0" w:color="BDD6EE"/>
+              <w:left w:val="single" w:sz="4" w:space="0" w:color="BDD6EE"/>
+              <w:bottom w:val="single" w:sz="4" w:space="0" w:color="BDD6EE"/>
+              <w:right w:val="single" w:sz="4" w:space="0" w:color="BDD6EE"/>
+            </w:tcBorders>
+            <w:shd w:val="clear" w:color="000000" w:fill="FFFFFF"/>
+            <w:tcMar>
+              <w:left w:w="108" w:type="dxa"/>
+              <w:right w:w="108" w:type="dxa"/>
+            </w:tcMar>
+          </w:tcPr>
+          <w:p>
+            <w:pPr>
+              <w:suppressLineNumbers/>
+              <w:spacing w:after="0" w:line="240" w:lineRule="auto"/>
+              <w:rPr>
+                <w:rFonts w:ascii="Calibri" w:eastAsia="Calibri" w:hAnsi="Calibri" w:cs="Calibri"/>
+              </w:rPr>
+            </w:pPr>
+            <w:r>
+              <w:rPr>
+                <w:rFonts w:ascii="Calibri" w:eastAsia="Calibri" w:hAnsi="Calibri" w:cs="Calibri"/>
+              </w:rPr>
+              <w:t>Worked on process report</w:t>
+            </w:r>
+          </w:p>
+          <w:p>
+            <w:pPr>
+              <w:suppressLineNumbers/>
+              <w:spacing w:after="0" w:line="240" w:lineRule="auto"/>
+              <w:rPr>
+                <w:rFonts w:ascii="Calibri" w:eastAsia="Calibri" w:hAnsi="Calibri" w:cs="Calibri"/>
+              </w:rPr>
+            </w:pPr>
+            <w:r>
+              <w:rPr>
+                <w:rFonts w:ascii="Calibri" w:eastAsia="Calibri" w:hAnsi="Calibri" w:cs="Calibri"/>
+              </w:rPr>
+              <w:t>Worked on minutes</w:t>
+            </w:r>
+            <w:r>
+              <w:rPr>
+                <w:rFonts w:ascii="Calibri" w:eastAsia="Calibri" w:hAnsi="Calibri" w:cs="Calibri"/>
+              </w:rPr>
+              <w:br/>
+              <w:t>Worked on ERD in data modeler and generated DLL file.</w:t>
+            </w:r>
+          </w:p>
+          <w:p>
+            <w:pPr>
+              <w:suppressLineNumbers/>
+              <w:spacing w:after="0" w:line="240" w:lineRule="auto"/>
+              <w:rPr>
+                <w:rFonts w:ascii="Calibri" w:eastAsia="Calibri" w:hAnsi="Calibri" w:cs="Calibri"/>
+              </w:rPr>
+            </w:pPr>
+          </w:p>
+        </w:tc>
+      </w:tr>
+    </w:tbl>
+    <w:p>
+      <w:pPr>
+        <w:rPr>
+          <w:rFonts w:ascii="Calibri" w:eastAsia="Calibri" w:hAnsi="Calibri" w:cs="Calibri"/>
+        </w:rPr>
+      </w:pPr>
+      <w:r>
+        <w:rPr>
+          <w:rFonts w:ascii="Calibri" w:eastAsia="Calibri" w:hAnsi="Calibri" w:cs="Calibri"/>
+        </w:rPr>
+        <w:t xml:space="preserve"> </w:t>
+      </w:r>
+    </w:p>
+    <w:p>
+      <w:pPr>
+        <w:rPr>
+          <w:rFonts w:ascii="Calibri" w:eastAsia="Calibri" w:hAnsi="Calibri" w:cs="Calibri"/>
+        </w:rPr>
+      </w:pPr>
+    </w:p>
+    <w:p>
+      <w:pPr>
+        <w:keepNext/>
+        <w:keepLines/>
+        <w:spacing w:before="360" w:after="120" w:line="240" w:lineRule="auto"/>
+        <w:rPr>
+          <w:rFonts w:ascii="Calibri Light" w:eastAsia="Calibri Light" w:hAnsi="Calibri Light" w:cs="Calibri Light"/>
+          <w:color w:val="262626"/>
+          <w:sz w:val="48"/>
+        </w:rPr>
+      </w:pPr>
+      <w:r>
+        <w:rPr>
+          <w:rFonts w:ascii="Calibri Light" w:eastAsia="Calibri Light" w:hAnsi="Calibri Light" w:cs="Calibri Light"/>
+          <w:color w:val="262626"/>
+          <w:sz w:val="48"/>
+        </w:rPr>
+        <w:t>WEEK 3</w:t>
+      </w:r>
+    </w:p>
+    <w:p>
+      <w:pPr>
+        <w:rPr>
+          <w:rFonts w:ascii="Calibri" w:eastAsia="Calibri" w:hAnsi="Calibri" w:cs="Calibri"/>
+        </w:rPr>
+      </w:pPr>
+      <w:r>
+        <w:rPr>
+          <w:rFonts w:ascii="Calibri" w:eastAsia="Calibri" w:hAnsi="Calibri" w:cs="Calibri"/>
+        </w:rPr>
+        <w:t>Time: From 14/09 to 20/09/2015</w:t>
+      </w:r>
+    </w:p>
+    <w:p>
+      <w:pPr>
+        <w:keepNext/>
+        <w:keepLines/>
+        <w:spacing w:before="120" w:after="0" w:line="240" w:lineRule="auto"/>
+        <w:rPr>
+          <w:rFonts w:ascii="Calibri Light" w:eastAsia="Calibri Light" w:hAnsi="Calibri Light" w:cs="Calibri Light"/>
+          <w:color w:val="ED7D31"/>
+          <w:sz w:val="28"/>
+        </w:rPr>
+      </w:pPr>
+      <w:r>
+        <w:rPr>
+          <w:rFonts w:ascii="Calibri Light" w:eastAsia="Calibri Light" w:hAnsi="Calibri Light" w:cs="Calibri Light"/>
+          <w:color w:val="ED7D31"/>
+          <w:sz w:val="28"/>
+        </w:rPr>
+        <w:t>AGENDA FOR MEETING – 13/09/2015</w:t>
+      </w:r>
+    </w:p>
+    <w:p>
+      <w:pPr>
+        <w:spacing w:after="0" w:line="240" w:lineRule="auto"/>
+        <w:rPr>
+          <w:rFonts w:ascii="Calibri" w:eastAsia="Calibri" w:hAnsi="Calibri" w:cs="Calibri"/>
+        </w:rPr>
+      </w:pPr>
+      <w:r>
+        <w:rPr>
+          <w:rFonts w:ascii="Calibri" w:eastAsia="Calibri" w:hAnsi="Calibri" w:cs="Calibri"/>
+        </w:rPr>
+        <w:t>Time: 1:15 pm</w:t>
+      </w:r>
+    </w:p>
+    <w:p>
+      <w:pPr>
+        <w:spacing w:after="0" w:line="240" w:lineRule="auto"/>
+        <w:rPr>
+          <w:rFonts w:ascii="Calibri" w:eastAsia="Calibri" w:hAnsi="Calibri" w:cs="Calibri"/>
+        </w:rPr>
+      </w:pPr>
+      <w:r>
+        <w:rPr>
+          <w:rFonts w:ascii="Calibri" w:eastAsia="Calibri" w:hAnsi="Calibri" w:cs="Calibri"/>
+        </w:rPr>
+        <w:t>Location: Room 2.40</w:t>
+      </w:r>
+    </w:p>
+    <w:p>
+      <w:pPr>
+        <w:keepNext/>
+        <w:keepLines/>
+        <w:spacing w:before="80" w:after="0" w:line="240" w:lineRule="auto"/>
+        <w:rPr>
+          <w:rFonts w:ascii="Calibri Light" w:eastAsia="Calibri Light" w:hAnsi="Calibri Light" w:cs="Calibri Light"/>
+          <w:color w:val="C45911"/>
+          <w:sz w:val="32"/>
+        </w:rPr>
+      </w:pPr>
+      <w:r>
+        <w:rPr>
+          <w:rFonts w:ascii="Calibri Light" w:eastAsia="Calibri Light" w:hAnsi="Calibri Light" w:cs="Calibri Light"/>
+          <w:color w:val="C45911"/>
+          <w:sz w:val="32"/>
+        </w:rPr>
+        <w:t>TOPICS</w:t>
+      </w:r>
+    </w:p>
+    <w:p>
+      <w:pPr>
+        <w:numPr>
+          <w:ilvl w:val="0"/>
+          <w:numId w:val="9"/>
+        </w:numPr>
+        <w:ind w:left="720" w:hanging="360"/>
+        <w:rPr>
+          <w:rFonts w:ascii="Calibri" w:eastAsia="Calibri" w:hAnsi="Calibri" w:cs="Calibri"/>
+        </w:rPr>
+      </w:pPr>
+      <w:r>
+        <w:rPr>
+          <w:rFonts w:ascii="Calibri" w:eastAsia="Calibri" w:hAnsi="Calibri" w:cs="Calibri"/>
+        </w:rPr>
+        <w:t>Discuss what identification system to use for the visitors (RFID or QR code).</w:t>
+      </w:r>
+    </w:p>
+    <w:p>
+      <w:pPr>
+        <w:numPr>
+          <w:ilvl w:val="0"/>
+          <w:numId w:val="21"/>
+        </w:numPr>
+        <w:ind w:left="1440" w:hanging="360"/>
+        <w:rPr>
+          <w:rFonts w:ascii="Calibri" w:eastAsia="Calibri" w:hAnsi="Calibri" w:cs="Calibri"/>
+        </w:rPr>
+      </w:pPr>
+      <w:r>
+        <w:rPr>
+          <w:rFonts w:ascii="Calibri" w:eastAsia="Calibri" w:hAnsi="Calibri" w:cs="Calibri"/>
+        </w:rPr>
+        <w:t>Discuss on the implementation tasks required for the identification method that we select.</w:t>
+      </w:r>
+    </w:p>
+    <w:p>
+      <w:pPr>
+        <w:numPr>
+          <w:ilvl w:val="0"/>
+          <w:numId w:val="9"/>
+        </w:numPr>
+        <w:ind w:left="720" w:hanging="360"/>
+        <w:rPr>
+          <w:rFonts w:ascii="Calibri" w:eastAsia="Calibri" w:hAnsi="Calibri" w:cs="Calibri"/>
+        </w:rPr>
+      </w:pPr>
+      <w:r>
+        <w:rPr>
+          <w:rFonts w:ascii="Calibri" w:eastAsia="Calibri" w:hAnsi="Calibri" w:cs="Calibri"/>
+        </w:rPr>
+        <w:t>Discuss the exact payment details and check out process for the camping site.</w:t>
+      </w:r>
+    </w:p>
+    <w:p>
+      <w:pPr>
+        <w:numPr>
+          <w:ilvl w:val="0"/>
+          <w:numId w:val="22"/>
+        </w:numPr>
+        <w:ind w:left="1440" w:hanging="360"/>
+        <w:rPr>
+          <w:rFonts w:ascii="Calibri" w:eastAsia="Calibri" w:hAnsi="Calibri" w:cs="Calibri"/>
+        </w:rPr>
+      </w:pPr>
+      <w:r>
+        <w:rPr>
+          <w:rFonts w:ascii="Calibri" w:eastAsia="Calibri" w:hAnsi="Calibri" w:cs="Calibri"/>
+        </w:rPr>
+        <w:t>Case says that payment would be made after the visitors decide to check out of their camping sites? Discuss pros and cons of that.</w:t>
+      </w:r>
+    </w:p>
+    <w:p>
+      <w:pPr>
+        <w:numPr>
+          <w:ilvl w:val="0"/>
+          <w:numId w:val="22"/>
+        </w:numPr>
+        <w:ind w:left="1440" w:hanging="360"/>
+        <w:rPr>
+          <w:rFonts w:ascii="Calibri" w:eastAsia="Calibri" w:hAnsi="Calibri" w:cs="Calibri"/>
+        </w:rPr>
+      </w:pPr>
+      <w:r>
+        <w:rPr>
+          <w:rFonts w:ascii="Calibri" w:eastAsia="Calibri" w:hAnsi="Calibri" w:cs="Calibri"/>
+        </w:rPr>
+        <w:t>Can payment for camping site be made in advance? Is financially more sound because there could be problems with visitors not paying when they check out.</w:t>
+      </w:r>
+    </w:p>
+    <w:p>
+      <w:pPr>
+        <w:numPr>
+          <w:ilvl w:val="0"/>
+          <w:numId w:val="9"/>
+        </w:numPr>
+        <w:ind w:left="720" w:hanging="360"/>
+        <w:rPr>
+          <w:rFonts w:ascii="Calibri" w:eastAsia="Calibri" w:hAnsi="Calibri" w:cs="Calibri"/>
+        </w:rPr>
+      </w:pPr>
+      <w:r>
+        <w:rPr>
+          <w:rFonts w:ascii="Calibri" w:eastAsia="Calibri" w:hAnsi="Calibri" w:cs="Calibri"/>
+        </w:rPr>
+        <w:t>Discuss website site-map, format and layout design.</w:t>
+      </w:r>
+    </w:p>
+    <w:p>
+      <w:pPr>
+        <w:numPr>
+          <w:ilvl w:val="0"/>
+          <w:numId w:val="23"/>
+        </w:numPr>
+        <w:ind w:left="1440" w:hanging="360"/>
+        <w:rPr>
+          <w:rFonts w:ascii="Calibri" w:eastAsia="Calibri" w:hAnsi="Calibri" w:cs="Calibri"/>
+        </w:rPr>
+      </w:pPr>
+      <w:r>
+        <w:rPr>
+          <w:rFonts w:ascii="Calibri" w:eastAsia="Calibri" w:hAnsi="Calibri" w:cs="Calibri"/>
+        </w:rPr>
+        <w:t>Discuss the functionalities that the website has to have within the MoSCoW framework.</w:t>
+      </w:r>
+    </w:p>
+    <w:p>
+      <w:pPr>
+        <w:numPr>
+          <w:ilvl w:val="0"/>
+          <w:numId w:val="23"/>
+        </w:numPr>
+        <w:ind w:left="1440" w:hanging="360"/>
+        <w:rPr>
+          <w:rFonts w:ascii="Calibri" w:eastAsia="Calibri" w:hAnsi="Calibri" w:cs="Calibri"/>
+        </w:rPr>
+      </w:pPr>
+      <w:r>
+        <w:rPr>
+          <w:rFonts w:ascii="Calibri" w:eastAsia="Calibri" w:hAnsi="Calibri" w:cs="Calibri"/>
+        </w:rPr>
+        <w:t>What other important additions or deletions need to be made with regards to the website?</w:t>
+      </w:r>
+    </w:p>
+    <w:p>
+      <w:pPr>
+        <w:keepNext/>
+        <w:keepLines/>
+        <w:spacing w:before="120" w:after="0" w:line="240" w:lineRule="auto"/>
+        <w:rPr>
+          <w:rFonts w:ascii="Calibri Light" w:eastAsia="Calibri Light" w:hAnsi="Calibri Light" w:cs="Calibri Light"/>
+          <w:color w:val="ED7D31"/>
+          <w:sz w:val="28"/>
+        </w:rPr>
+      </w:pPr>
+      <w:r>
+        <w:rPr>
+          <w:rFonts w:ascii="Calibri Light" w:eastAsia="Calibri Light" w:hAnsi="Calibri Light" w:cs="Calibri Light"/>
+          <w:color w:val="ED7D31"/>
+          <w:sz w:val="28"/>
+        </w:rPr>
+        <w:t>Meeting minutes:</w:t>
+      </w:r>
+    </w:p>
+    <w:tbl>
+      <w:tblPr>
+        <w:tblW w:w="0" w:type="auto"/>
+        <w:tblInd w:w="108" w:type="dxa"/>
+        <w:tblCellMar>
+          <w:left w:w="10" w:type="dxa"/>
+          <w:right w:w="10" w:type="dxa"/>
+        </w:tblCellMar>
+        <w:tblLook w:val="0000" w:firstRow="0" w:lastRow="0" w:firstColumn="0" w:lastColumn="0" w:noHBand="0" w:noVBand="0"/>
+      </w:tblPr>
+      <w:tblGrid>
+        <w:gridCol w:w="9350"/>
+      </w:tblGrid>
+      <w:tr>
+        <w:trPr>
+          <w:trHeight w:val="1"/>
+        </w:trPr>
+        <w:tc>
+          <w:tcPr>
+            <w:tcW w:w="9350" w:type="dxa"/>
+            <w:tcBorders>
+              <w:top w:val="single" w:sz="4" w:space="0" w:color="BDD6EE"/>
+              <w:left w:val="single" w:sz="4" w:space="0" w:color="BDD6EE"/>
+              <w:bottom w:val="single" w:sz="4" w:space="0" w:color="BDD6EE"/>
+              <w:right w:val="single" w:sz="4" w:space="0" w:color="BDD6EE"/>
+            </w:tcBorders>
+            <w:shd w:val="clear" w:color="000000" w:fill="FFFFFF"/>
+            <w:tcMar>
+              <w:left w:w="108" w:type="dxa"/>
+              <w:right w:w="108" w:type="dxa"/>
+            </w:tcMar>
+          </w:tcPr>
+          <w:p>
+            <w:pPr>
+              <w:spacing w:after="0" w:line="240" w:lineRule="auto"/>
+              <w:rPr>
+                <w:rFonts w:ascii="Calibri" w:eastAsia="Calibri" w:hAnsi="Calibri" w:cs="Calibri"/>
+              </w:rPr>
+            </w:pPr>
+            <w:r>
+              <w:rPr>
+                <w:rFonts w:ascii="Calibri" w:eastAsia="Calibri" w:hAnsi="Calibri" w:cs="Calibri"/>
+              </w:rPr>
+              <w:t>Topic of discussion</w:t>
+            </w:r>
+          </w:p>
+        </w:tc>
+      </w:tr>
+      <w:tr>
+        <w:trPr>
+          <w:trHeight w:val="1"/>
+        </w:trPr>
+        <w:tc>
+          <w:tcPr>
+            <w:tcW w:w="9350" w:type="dxa"/>
+            <w:tcBorders>
+              <w:top w:val="single" w:sz="4" w:space="0" w:color="BDD6EE"/>
+              <w:left w:val="single" w:sz="4" w:space="0" w:color="BDD6EE"/>
+              <w:bottom w:val="single" w:sz="4" w:space="0" w:color="BDD6EE"/>
+              <w:right w:val="single" w:sz="4" w:space="0" w:color="BDD6EE"/>
+            </w:tcBorders>
+            <w:shd w:val="clear" w:color="000000" w:fill="FFFFFF"/>
+            <w:tcMar>
+              <w:left w:w="108" w:type="dxa"/>
+              <w:right w:w="108" w:type="dxa"/>
+            </w:tcMar>
+          </w:tcPr>
+          <w:p>
+            <w:pPr>
+              <w:numPr>
+                <w:ilvl w:val="0"/>
                 <w:numId w:val="10"/>
               </w:numPr>
               <w:spacing w:after="0" w:line="240" w:lineRule="auto"/>
@@ -9529,21 +10383,7 @@
               <w:rPr>
                 <w:rFonts w:ascii="Calibri" w:eastAsia="Calibri" w:hAnsi="Calibri" w:cs="Calibri"/>
               </w:rPr>
-              <w:t xml:space="preserve">Website site – map, format and layout design look good. Recommend that the implement of web pages should follow the </w:t>
-            </w:r>
-            <w:proofErr w:type="spellStart"/>
-            <w:r>
-              <w:rPr>
-                <w:rFonts w:ascii="Calibri" w:eastAsia="Calibri" w:hAnsi="Calibri" w:cs="Calibri"/>
-              </w:rPr>
-              <w:t>MoSCoW</w:t>
-            </w:r>
-            <w:proofErr w:type="spellEnd"/>
-            <w:r>
-              <w:rPr>
-                <w:rFonts w:ascii="Calibri" w:eastAsia="Calibri" w:hAnsi="Calibri" w:cs="Calibri"/>
-              </w:rPr>
-              <w:t>. It’s not necessary to build up all of them</w:t>
+              <w:t>Website site – map, format and layout design look good. Recommend that the implement of web pages should follow the MoSCoW. It’s not necessary to build up all of them</w:t>
             </w:r>
           </w:p>
         </w:tc>
@@ -9630,21 +10470,7 @@
         <w:rPr>
           <w:rFonts w:ascii="Calibri" w:eastAsia="Calibri" w:hAnsi="Calibri" w:cs="Calibri"/>
         </w:rPr>
-        <w:t xml:space="preserve">Apply </w:t>
-      </w:r>
-      <w:proofErr w:type="spellStart"/>
-      <w:r>
-        <w:rPr>
-          <w:rFonts w:ascii="Calibri" w:eastAsia="Calibri" w:hAnsi="Calibri" w:cs="Calibri"/>
-        </w:rPr>
-        <w:t>MoSCoW</w:t>
-      </w:r>
-      <w:proofErr w:type="spellEnd"/>
-      <w:r>
-        <w:rPr>
-          <w:rFonts w:ascii="Calibri" w:eastAsia="Calibri" w:hAnsi="Calibri" w:cs="Calibri"/>
-        </w:rPr>
-        <w:t xml:space="preserve"> framework to the website.</w:t>
+        <w:t>Apply MoSCoW framework to the website.</w:t>
       </w:r>
     </w:p>
     <w:p>
@@ -9839,21 +10665,7 @@
               <w:rPr>
                 <w:rFonts w:ascii="Calibri" w:eastAsia="Calibri" w:hAnsi="Calibri" w:cs="Calibri"/>
               </w:rPr>
-              <w:t xml:space="preserve">Use </w:t>
-            </w:r>
-            <w:proofErr w:type="spellStart"/>
-            <w:r>
-              <w:rPr>
-                <w:rFonts w:ascii="Calibri" w:eastAsia="Calibri" w:hAnsi="Calibri" w:cs="Calibri"/>
-              </w:rPr>
-              <w:t>MoSCoW</w:t>
-            </w:r>
-            <w:proofErr w:type="spellEnd"/>
-            <w:r>
-              <w:rPr>
-                <w:rFonts w:ascii="Calibri" w:eastAsia="Calibri" w:hAnsi="Calibri" w:cs="Calibri"/>
-              </w:rPr>
-              <w:t xml:space="preserve"> method for the website design. Summarize the information requirements for the website and the step by step process of the websites functionality which would also help in the database design.</w:t>
+              <w:t>Use MoSCoW method for the website design. Summarize the information requirements for the website and the step by step process of the websites functionality which would also help in the database design.</w:t>
             </w:r>
           </w:p>
         </w:tc>
@@ -9883,21 +10695,7 @@
               <w:rPr>
                 <w:rFonts w:ascii="Calibri" w:eastAsia="Calibri" w:hAnsi="Calibri" w:cs="Calibri"/>
               </w:rPr>
-              <w:t xml:space="preserve">Worked on </w:t>
-            </w:r>
-            <w:proofErr w:type="spellStart"/>
-            <w:r>
-              <w:rPr>
-                <w:rFonts w:ascii="Calibri" w:eastAsia="Calibri" w:hAnsi="Calibri" w:cs="Calibri"/>
-              </w:rPr>
-              <w:t>MoSCow</w:t>
-            </w:r>
-            <w:proofErr w:type="spellEnd"/>
-            <w:r>
-              <w:rPr>
-                <w:rFonts w:ascii="Calibri" w:eastAsia="Calibri" w:hAnsi="Calibri" w:cs="Calibri"/>
-              </w:rPr>
-              <w:t xml:space="preserve"> method for the website. Started with website version 1.</w:t>
+              <w:t>Worked on MoSCow method for the website. Started with website version 1.</w:t>
             </w:r>
           </w:p>
         </w:tc>
@@ -10075,21 +10873,7 @@
               <w:rPr>
                 <w:rFonts w:ascii="Calibri" w:eastAsia="Calibri" w:hAnsi="Calibri" w:cs="Calibri"/>
               </w:rPr>
-              <w:t xml:space="preserve">Prepare task assignment, process report, minutes and compile all the members' work. Work on the systems requirements for the C# application for translating </w:t>
-            </w:r>
-            <w:proofErr w:type="spellStart"/>
-            <w:r>
-              <w:rPr>
-                <w:rFonts w:ascii="Calibri" w:eastAsia="Calibri" w:hAnsi="Calibri" w:cs="Calibri"/>
-              </w:rPr>
-              <w:t>paypal</w:t>
-            </w:r>
-            <w:proofErr w:type="spellEnd"/>
-            <w:r>
-              <w:rPr>
-                <w:rFonts w:ascii="Calibri" w:eastAsia="Calibri" w:hAnsi="Calibri" w:cs="Calibri"/>
-              </w:rPr>
-              <w:t xml:space="preserve"> text file and application for reporting on status of the event.</w:t>
+              <w:t>Prepare task assignment, process report, minutes and compile all the members' work. Work on the systems requirements for the C# application for translating paypal text file and application for reporting on status of the event.</w:t>
             </w:r>
           </w:p>
         </w:tc>
@@ -10718,7 +11502,7 @@
           <v:rect id="rectole0000000000" o:spid="_x0000_i1025" style="width:107.25pt;height:81pt" o:ole="" o:preferrelative="t" stroked="f">
             <v:imagedata r:id="rId7" o:title=""/>
           </v:rect>
-          <o:OLEObject Type="Embed" ProgID="StaticMetafile" ShapeID="rectole0000000000" DrawAspect="Content" ObjectID="_1512112817" r:id="rId8"/>
+          <o:OLEObject Type="Embed" ProgID="StaticMetafile" ShapeID="rectole0000000000" DrawAspect="Content" ObjectID="_1513192703" r:id="rId8"/>
         </w:object>
       </w:r>
     </w:p>
@@ -10755,21 +11539,7 @@
         <w:rPr>
           <w:rFonts w:ascii="Calibri" w:eastAsia="Calibri" w:hAnsi="Calibri" w:cs="Calibri"/>
         </w:rPr>
-        <w:t xml:space="preserve">Use </w:t>
-      </w:r>
-      <w:proofErr w:type="spellStart"/>
-      <w:r>
-        <w:rPr>
-          <w:rFonts w:ascii="Calibri" w:eastAsia="Calibri" w:hAnsi="Calibri" w:cs="Calibri"/>
-        </w:rPr>
-        <w:t>MosCow</w:t>
-      </w:r>
-      <w:proofErr w:type="spellEnd"/>
-      <w:r>
-        <w:rPr>
-          <w:rFonts w:ascii="Calibri" w:eastAsia="Calibri" w:hAnsi="Calibri" w:cs="Calibri"/>
-        </w:rPr>
-        <w:t xml:space="preserve"> framework for prioritizing features and functionalities of the applications and website between what you must have, should have, could have and won't have</w:t>
+        <w:t>Use MosCow framework for prioritizing features and functionalities of the applications and website between what you must have, should have, could have and won't have</w:t>
       </w:r>
     </w:p>
     <w:p>
@@ -12183,16 +12953,8 @@
               <w:rPr>
                 <w:rFonts w:ascii="Calibri" w:eastAsia="Calibri" w:hAnsi="Calibri" w:cs="Calibri"/>
               </w:rPr>
-              <w:t xml:space="preserve">Implements a VCS preferably in SVN or </w:t>
-            </w:r>
-            <w:proofErr w:type="spellStart"/>
-            <w:r>
-              <w:rPr>
-                <w:rFonts w:ascii="Calibri" w:eastAsia="Calibri" w:hAnsi="Calibri" w:cs="Calibri"/>
-              </w:rPr>
-              <w:t>Git</w:t>
-            </w:r>
-            <w:proofErr w:type="spellEnd"/>
+              <w:t>Implements a VCS preferably in SVN or Git</w:t>
+            </w:r>
           </w:p>
           <w:p>
             <w:pPr>
@@ -12765,21 +13527,7 @@
         <w:rPr>
           <w:rFonts w:ascii="Calibri" w:eastAsia="Calibri" w:hAnsi="Calibri" w:cs="Calibri"/>
         </w:rPr>
-        <w:t xml:space="preserve">Information sharing about event on social media such as </w:t>
-      </w:r>
-      <w:proofErr w:type="spellStart"/>
-      <w:r>
-        <w:rPr>
-          <w:rFonts w:ascii="Calibri" w:eastAsia="Calibri" w:hAnsi="Calibri" w:cs="Calibri"/>
-        </w:rPr>
-        <w:t>facebook</w:t>
-      </w:r>
-      <w:proofErr w:type="spellEnd"/>
-      <w:r>
-        <w:rPr>
-          <w:rFonts w:ascii="Calibri" w:eastAsia="Calibri" w:hAnsi="Calibri" w:cs="Calibri"/>
-        </w:rPr>
-        <w:t>, twitter etc.</w:t>
+        <w:t>Information sharing about event on social media such as facebook, twitter etc.</w:t>
       </w:r>
     </w:p>
     <w:p>

--- a/Documents/ProcessReport.docx
+++ b/Documents/ProcessReport.docx
@@ -278,8 +278,6 @@
         </w:rPr>
         <w:t>2015</w:t>
       </w:r>
-      <w:bookmarkStart w:id="0" w:name="_GoBack"/>
-      <w:bookmarkEnd w:id="0"/>
     </w:p>
     <w:p>
       <w:pPr>
@@ -453,6 +451,874 @@
         <w:tab/>
       </w:r>
     </w:p>
+    <w:p>
+      <w:pPr>
+        <w:keepNext/>
+        <w:keepLines/>
+        <w:spacing w:before="120" w:after="0" w:line="240" w:lineRule="auto"/>
+        <w:rPr>
+          <w:rFonts w:ascii="Calibri Light" w:eastAsia="Calibri Light" w:hAnsi="Calibri Light" w:cs="Calibri Light"/>
+          <w:color w:val="ED7D31"/>
+          <w:sz w:val="28"/>
+        </w:rPr>
+      </w:pPr>
+      <w:r>
+        <w:rPr>
+          <w:rFonts w:ascii="Calibri Light" w:eastAsia="Calibri Light" w:hAnsi="Calibri Light" w:cs="Calibri Light"/>
+          <w:color w:val="ED7D31"/>
+          <w:sz w:val="28"/>
+        </w:rPr>
+        <w:t>Meeting minutes:</w:t>
+      </w:r>
+    </w:p>
+    <w:tbl>
+      <w:tblPr>
+        <w:tblW w:w="0" w:type="auto"/>
+        <w:tblInd w:w="108" w:type="dxa"/>
+        <w:tblCellMar>
+          <w:left w:w="10" w:type="dxa"/>
+          <w:right w:w="10" w:type="dxa"/>
+        </w:tblCellMar>
+        <w:tblLook w:val="0000" w:firstRow="0" w:lastRow="0" w:firstColumn="0" w:lastColumn="0" w:noHBand="0" w:noVBand="0"/>
+      </w:tblPr>
+      <w:tblGrid>
+        <w:gridCol w:w="9350"/>
+      </w:tblGrid>
+      <w:tr>
+        <w:trPr>
+          <w:trHeight w:val="1"/>
+        </w:trPr>
+        <w:tc>
+          <w:tcPr>
+            <w:tcW w:w="9350" w:type="dxa"/>
+            <w:tcBorders>
+              <w:top w:val="single" w:sz="4" w:space="0" w:color="BDD6EE"/>
+              <w:left w:val="single" w:sz="4" w:space="0" w:color="BDD6EE"/>
+              <w:bottom w:val="single" w:sz="4" w:space="0" w:color="BDD6EE"/>
+              <w:right w:val="single" w:sz="4" w:space="0" w:color="BDD6EE"/>
+            </w:tcBorders>
+            <w:shd w:val="clear" w:color="000000" w:fill="FFFFFF"/>
+            <w:tcMar>
+              <w:left w:w="108" w:type="dxa"/>
+              <w:right w:w="108" w:type="dxa"/>
+            </w:tcMar>
+          </w:tcPr>
+          <w:p>
+            <w:pPr>
+              <w:spacing w:after="0" w:line="240" w:lineRule="auto"/>
+              <w:rPr>
+                <w:rFonts w:ascii="Calibri" w:eastAsia="Calibri" w:hAnsi="Calibri" w:cs="Calibri"/>
+              </w:rPr>
+            </w:pPr>
+            <w:r>
+              <w:rPr>
+                <w:rFonts w:ascii="Calibri" w:eastAsia="Calibri" w:hAnsi="Calibri" w:cs="Calibri"/>
+              </w:rPr>
+              <w:t>Topic of discussion</w:t>
+            </w:r>
+          </w:p>
+        </w:tc>
+      </w:tr>
+      <w:tr>
+        <w:trPr>
+          <w:trHeight w:val="1"/>
+        </w:trPr>
+        <w:tc>
+          <w:tcPr>
+            <w:tcW w:w="9350" w:type="dxa"/>
+            <w:tcBorders>
+              <w:top w:val="single" w:sz="4" w:space="0" w:color="BDD6EE"/>
+              <w:left w:val="single" w:sz="4" w:space="0" w:color="BDD6EE"/>
+              <w:bottom w:val="single" w:sz="4" w:space="0" w:color="BDD6EE"/>
+              <w:right w:val="single" w:sz="4" w:space="0" w:color="BDD6EE"/>
+            </w:tcBorders>
+            <w:shd w:val="clear" w:color="000000" w:fill="FFFFFF"/>
+            <w:tcMar>
+              <w:left w:w="108" w:type="dxa"/>
+              <w:right w:w="108" w:type="dxa"/>
+            </w:tcMar>
+          </w:tcPr>
+          <w:p>
+            <w:pPr>
+              <w:numPr>
+                <w:ilvl w:val="0"/>
+                <w:numId w:val="3"/>
+              </w:numPr>
+              <w:spacing w:after="0" w:line="240" w:lineRule="auto"/>
+              <w:ind w:left="720" w:hanging="360"/>
+              <w:rPr>
+                <w:rFonts w:ascii="Calibri" w:eastAsia="Calibri" w:hAnsi="Calibri" w:cs="Calibri"/>
+              </w:rPr>
+            </w:pPr>
+            <w:r>
+              <w:rPr>
+                <w:rFonts w:ascii="Calibri" w:eastAsia="Calibri" w:hAnsi="Calibri" w:cs="Calibri"/>
+              </w:rPr>
+              <w:t>Discussed on register for event account and activate account by email.</w:t>
+            </w:r>
+            <w:r>
+              <w:rPr>
+                <w:rFonts w:ascii="Calibri" w:eastAsia="Calibri" w:hAnsi="Calibri" w:cs="Calibri"/>
+              </w:rPr>
+              <w:t xml:space="preserve"> Some points could be improved:</w:t>
+            </w:r>
+          </w:p>
+          <w:p>
+            <w:pPr>
+              <w:numPr>
+                <w:ilvl w:val="3"/>
+                <w:numId w:val="3"/>
+              </w:numPr>
+              <w:spacing w:after="0" w:line="240" w:lineRule="auto"/>
+              <w:ind w:left="720" w:hanging="360"/>
+              <w:rPr>
+                <w:rFonts w:ascii="Calibri" w:eastAsia="Calibri" w:hAnsi="Calibri" w:cs="Calibri"/>
+              </w:rPr>
+            </w:pPr>
+            <w:r>
+              <w:rPr>
+                <w:rFonts w:ascii="Calibri" w:eastAsia="Calibri" w:hAnsi="Calibri" w:cs="Calibri"/>
+              </w:rPr>
+              <w:t>+ The link for activating the email shou</w:t>
+            </w:r>
+            <w:r>
+              <w:rPr>
+                <w:rFonts w:ascii="Calibri" w:eastAsia="Calibri" w:hAnsi="Calibri" w:cs="Calibri"/>
+              </w:rPr>
+              <w:t>l</w:t>
+            </w:r>
+            <w:r>
+              <w:rPr>
+                <w:rFonts w:ascii="Calibri" w:eastAsia="Calibri" w:hAnsi="Calibri" w:cs="Calibri"/>
+              </w:rPr>
+              <w:t>d expired in a limit of time.</w:t>
+            </w:r>
+          </w:p>
+          <w:p>
+            <w:pPr>
+              <w:numPr>
+                <w:ilvl w:val="3"/>
+                <w:numId w:val="3"/>
+              </w:numPr>
+              <w:spacing w:after="0" w:line="240" w:lineRule="auto"/>
+              <w:ind w:left="720" w:hanging="360"/>
+              <w:rPr>
+                <w:rFonts w:ascii="Calibri" w:eastAsia="Calibri" w:hAnsi="Calibri" w:cs="Calibri"/>
+              </w:rPr>
+            </w:pPr>
+            <w:r>
+              <w:rPr>
+                <w:rFonts w:ascii="Calibri" w:eastAsia="Calibri" w:hAnsi="Calibri" w:cs="Calibri"/>
+              </w:rPr>
+              <w:t>+ The content of the email should give more information about the event, link of the website.</w:t>
+            </w:r>
+          </w:p>
+        </w:tc>
+      </w:tr>
+      <w:tr>
+        <w:trPr>
+          <w:trHeight w:val="1"/>
+        </w:trPr>
+        <w:tc>
+          <w:tcPr>
+            <w:tcW w:w="9350" w:type="dxa"/>
+            <w:tcBorders>
+              <w:top w:val="single" w:sz="4" w:space="0" w:color="BDD6EE"/>
+              <w:left w:val="single" w:sz="4" w:space="0" w:color="BDD6EE"/>
+              <w:bottom w:val="single" w:sz="4" w:space="0" w:color="BDD6EE"/>
+              <w:right w:val="single" w:sz="4" w:space="0" w:color="BDD6EE"/>
+            </w:tcBorders>
+            <w:shd w:val="clear" w:color="000000" w:fill="FFFFFF"/>
+            <w:tcMar>
+              <w:left w:w="108" w:type="dxa"/>
+              <w:right w:w="108" w:type="dxa"/>
+            </w:tcMar>
+          </w:tcPr>
+          <w:p>
+            <w:pPr>
+              <w:numPr>
+                <w:ilvl w:val="0"/>
+                <w:numId w:val="3"/>
+              </w:numPr>
+              <w:spacing w:after="0" w:line="240" w:lineRule="auto"/>
+              <w:ind w:left="720" w:hanging="360"/>
+              <w:rPr>
+                <w:rFonts w:ascii="Calibri" w:eastAsia="Calibri" w:hAnsi="Calibri" w:cs="Calibri"/>
+              </w:rPr>
+            </w:pPr>
+            <w:r>
+              <w:rPr>
+                <w:rFonts w:ascii="Calibri" w:eastAsia="Calibri" w:hAnsi="Calibri" w:cs="Calibri"/>
+              </w:rPr>
+              <w:t>Discussed o</w:t>
+            </w:r>
+            <w:r>
+              <w:rPr>
+                <w:rFonts w:ascii="Calibri" w:eastAsia="Calibri" w:hAnsi="Calibri" w:cs="Calibri"/>
+              </w:rPr>
+              <w:t>n problems with sending email, should try with some free cloud server like Amazon Web Service to get the full controls on configuration.</w:t>
+            </w:r>
+          </w:p>
+        </w:tc>
+      </w:tr>
+      <w:tr>
+        <w:trPr>
+          <w:trHeight w:val="1"/>
+        </w:trPr>
+        <w:tc>
+          <w:tcPr>
+            <w:tcW w:w="9350" w:type="dxa"/>
+            <w:tcBorders>
+              <w:top w:val="single" w:sz="4" w:space="0" w:color="BDD6EE"/>
+              <w:left w:val="single" w:sz="4" w:space="0" w:color="BDD6EE"/>
+              <w:bottom w:val="single" w:sz="4" w:space="0" w:color="BDD6EE"/>
+              <w:right w:val="single" w:sz="4" w:space="0" w:color="BDD6EE"/>
+            </w:tcBorders>
+            <w:shd w:val="clear" w:color="000000" w:fill="FFFFFF"/>
+            <w:tcMar>
+              <w:left w:w="108" w:type="dxa"/>
+              <w:right w:w="108" w:type="dxa"/>
+            </w:tcMar>
+          </w:tcPr>
+          <w:p>
+            <w:pPr>
+              <w:numPr>
+                <w:ilvl w:val="0"/>
+                <w:numId w:val="3"/>
+              </w:numPr>
+              <w:spacing w:after="0" w:line="240" w:lineRule="auto"/>
+              <w:ind w:left="720" w:hanging="360"/>
+              <w:rPr>
+                <w:rFonts w:ascii="Calibri" w:eastAsia="Calibri" w:hAnsi="Calibri" w:cs="Calibri"/>
+              </w:rPr>
+            </w:pPr>
+            <w:r>
+              <w:rPr>
+                <w:rFonts w:ascii="Calibri" w:eastAsia="Calibri" w:hAnsi="Calibri" w:cs="Calibri"/>
+              </w:rPr>
+              <w:t xml:space="preserve">Discussed on event’s report app. </w:t>
+            </w:r>
+          </w:p>
+          <w:p>
+            <w:pPr>
+              <w:spacing w:after="0" w:line="240" w:lineRule="auto"/>
+              <w:ind w:left="720"/>
+              <w:rPr>
+                <w:rFonts w:ascii="Calibri" w:eastAsia="Calibri" w:hAnsi="Calibri" w:cs="Calibri"/>
+              </w:rPr>
+            </w:pPr>
+            <w:r>
+              <w:rPr>
+                <w:rFonts w:ascii="Calibri" w:eastAsia="Calibri" w:hAnsi="Calibri" w:cs="Calibri"/>
+              </w:rPr>
+              <w:t>+ The user interface design for the part of food report and user’s information report should be improved.</w:t>
+            </w:r>
+          </w:p>
+          <w:p>
+            <w:pPr>
+              <w:spacing w:after="0" w:line="240" w:lineRule="auto"/>
+              <w:ind w:left="720"/>
+              <w:rPr>
+                <w:rFonts w:ascii="Calibri" w:eastAsia="Calibri" w:hAnsi="Calibri" w:cs="Calibri"/>
+              </w:rPr>
+            </w:pPr>
+            <w:r>
+              <w:rPr>
+                <w:rFonts w:ascii="Calibri" w:eastAsia="Calibri" w:hAnsi="Calibri" w:cs="Calibri"/>
+              </w:rPr>
+              <w:t xml:space="preserve">+ Should have an </w:t>
+            </w:r>
+            <w:r>
+              <w:rPr>
+                <w:rFonts w:ascii="Calibri" w:eastAsia="Calibri" w:hAnsi="Calibri" w:cs="Calibri"/>
+              </w:rPr>
+              <w:t>table in MOSCOW for functionalities of event’s report app.</w:t>
+            </w:r>
+          </w:p>
+        </w:tc>
+      </w:tr>
+    </w:tbl>
+    <w:p>
+      <w:pPr>
+        <w:keepNext/>
+        <w:keepLines/>
+        <w:spacing w:before="120" w:after="0" w:line="240" w:lineRule="auto"/>
+        <w:rPr>
+          <w:rFonts w:ascii="Calibri Light" w:eastAsia="Calibri Light" w:hAnsi="Calibri Light" w:cs="Calibri Light"/>
+          <w:color w:val="ED7D31"/>
+          <w:sz w:val="28"/>
+        </w:rPr>
+      </w:pPr>
+      <w:r>
+        <w:rPr>
+          <w:rFonts w:ascii="Calibri Light" w:eastAsia="Calibri Light" w:hAnsi="Calibri Light" w:cs="Calibri Light"/>
+          <w:color w:val="ED7D31"/>
+          <w:sz w:val="28"/>
+        </w:rPr>
+        <w:t>Task assignments for this week:</w:t>
+      </w:r>
+    </w:p>
+    <w:tbl>
+      <w:tblPr>
+        <w:tblW w:w="0" w:type="auto"/>
+        <w:tblInd w:w="108" w:type="dxa"/>
+        <w:tblCellMar>
+          <w:left w:w="10" w:type="dxa"/>
+          <w:right w:w="10" w:type="dxa"/>
+        </w:tblCellMar>
+        <w:tblLook w:val="0000" w:firstRow="0" w:lastRow="0" w:firstColumn="0" w:lastColumn="0" w:noHBand="0" w:noVBand="0"/>
+      </w:tblPr>
+      <w:tblGrid>
+        <w:gridCol w:w="3116"/>
+        <w:gridCol w:w="3454"/>
+        <w:gridCol w:w="2780"/>
+      </w:tblGrid>
+      <w:tr>
+        <w:trPr>
+          <w:trHeight w:val="1"/>
+        </w:trPr>
+        <w:tc>
+          <w:tcPr>
+            <w:tcW w:w="3116" w:type="dxa"/>
+            <w:tcBorders>
+              <w:top w:val="single" w:sz="4" w:space="0" w:color="BDD6EE"/>
+              <w:left w:val="single" w:sz="4" w:space="0" w:color="BDD6EE"/>
+              <w:bottom w:val="single" w:sz="12" w:space="0" w:color="9CC2E5"/>
+              <w:right w:val="single" w:sz="4" w:space="0" w:color="BDD6EE"/>
+            </w:tcBorders>
+            <w:shd w:val="clear" w:color="000000" w:fill="FFFFFF"/>
+            <w:tcMar>
+              <w:left w:w="108" w:type="dxa"/>
+              <w:right w:w="108" w:type="dxa"/>
+            </w:tcMar>
+          </w:tcPr>
+          <w:p>
+            <w:pPr>
+              <w:spacing w:after="0" w:line="240" w:lineRule="auto"/>
+              <w:rPr>
+                <w:rFonts w:ascii="Calibri" w:eastAsia="Calibri" w:hAnsi="Calibri" w:cs="Calibri"/>
+              </w:rPr>
+            </w:pPr>
+            <w:r>
+              <w:rPr>
+                <w:rFonts w:ascii="Calibri" w:eastAsia="Calibri" w:hAnsi="Calibri" w:cs="Calibri"/>
+                <w:b/>
+              </w:rPr>
+              <w:t>Name</w:t>
+            </w:r>
+          </w:p>
+        </w:tc>
+        <w:tc>
+          <w:tcPr>
+            <w:tcW w:w="3454" w:type="dxa"/>
+            <w:tcBorders>
+              <w:top w:val="single" w:sz="4" w:space="0" w:color="BDD6EE"/>
+              <w:left w:val="single" w:sz="4" w:space="0" w:color="BDD6EE"/>
+              <w:bottom w:val="single" w:sz="12" w:space="0" w:color="9CC2E5"/>
+              <w:right w:val="single" w:sz="4" w:space="0" w:color="BDD6EE"/>
+            </w:tcBorders>
+            <w:shd w:val="clear" w:color="000000" w:fill="FFFFFF"/>
+            <w:tcMar>
+              <w:left w:w="108" w:type="dxa"/>
+              <w:right w:w="108" w:type="dxa"/>
+            </w:tcMar>
+          </w:tcPr>
+          <w:p>
+            <w:pPr>
+              <w:spacing w:after="0" w:line="240" w:lineRule="auto"/>
+              <w:rPr>
+                <w:rFonts w:ascii="Calibri" w:eastAsia="Calibri" w:hAnsi="Calibri" w:cs="Calibri"/>
+              </w:rPr>
+            </w:pPr>
+            <w:r>
+              <w:rPr>
+                <w:rFonts w:ascii="Calibri" w:eastAsia="Calibri" w:hAnsi="Calibri" w:cs="Calibri"/>
+                <w:b/>
+              </w:rPr>
+              <w:t>Task Assignment</w:t>
+            </w:r>
+          </w:p>
+        </w:tc>
+        <w:tc>
+          <w:tcPr>
+            <w:tcW w:w="2780" w:type="dxa"/>
+            <w:tcBorders>
+              <w:top w:val="single" w:sz="4" w:space="0" w:color="BDD6EE"/>
+              <w:left w:val="single" w:sz="4" w:space="0" w:color="BDD6EE"/>
+              <w:bottom w:val="single" w:sz="12" w:space="0" w:color="9CC2E5"/>
+              <w:right w:val="single" w:sz="4" w:space="0" w:color="BDD6EE"/>
+            </w:tcBorders>
+            <w:shd w:val="clear" w:color="000000" w:fill="FFFFFF"/>
+            <w:tcMar>
+              <w:left w:w="108" w:type="dxa"/>
+              <w:right w:w="108" w:type="dxa"/>
+            </w:tcMar>
+          </w:tcPr>
+          <w:p>
+            <w:pPr>
+              <w:spacing w:after="0" w:line="240" w:lineRule="auto"/>
+              <w:rPr>
+                <w:rFonts w:ascii="Calibri" w:eastAsia="Calibri" w:hAnsi="Calibri" w:cs="Calibri"/>
+              </w:rPr>
+            </w:pPr>
+            <w:r>
+              <w:rPr>
+                <w:rFonts w:ascii="Calibri" w:eastAsia="Calibri" w:hAnsi="Calibri" w:cs="Calibri"/>
+                <w:b/>
+              </w:rPr>
+              <w:t>Tasks Status</w:t>
+            </w:r>
+          </w:p>
+        </w:tc>
+      </w:tr>
+      <w:tr>
+        <w:trPr>
+          <w:trHeight w:val="1"/>
+        </w:trPr>
+        <w:tc>
+          <w:tcPr>
+            <w:tcW w:w="3116" w:type="dxa"/>
+            <w:tcBorders>
+              <w:top w:val="single" w:sz="4" w:space="0" w:color="BDD6EE"/>
+              <w:left w:val="single" w:sz="4" w:space="0" w:color="BDD6EE"/>
+              <w:bottom w:val="single" w:sz="4" w:space="0" w:color="BDD6EE"/>
+              <w:right w:val="single" w:sz="4" w:space="0" w:color="BDD6EE"/>
+            </w:tcBorders>
+            <w:shd w:val="clear" w:color="000000" w:fill="FFFFFF"/>
+            <w:tcMar>
+              <w:left w:w="108" w:type="dxa"/>
+              <w:right w:w="108" w:type="dxa"/>
+            </w:tcMar>
+          </w:tcPr>
+          <w:p>
+            <w:pPr>
+              <w:suppressLineNumbers/>
+              <w:spacing w:after="0" w:line="240" w:lineRule="auto"/>
+              <w:rPr>
+                <w:rFonts w:ascii="Calibri" w:eastAsia="Calibri" w:hAnsi="Calibri" w:cs="Calibri"/>
+              </w:rPr>
+            </w:pPr>
+            <w:r>
+              <w:rPr>
+                <w:rFonts w:ascii="Calibri" w:eastAsia="Calibri" w:hAnsi="Calibri" w:cs="Calibri"/>
+                <w:b/>
+              </w:rPr>
+              <w:t>1. Roman</w:t>
+            </w:r>
+          </w:p>
+        </w:tc>
+        <w:tc>
+          <w:tcPr>
+            <w:tcW w:w="3454" w:type="dxa"/>
+            <w:tcBorders>
+              <w:top w:val="single" w:sz="4" w:space="0" w:color="BDD6EE"/>
+              <w:left w:val="single" w:sz="4" w:space="0" w:color="BDD6EE"/>
+              <w:bottom w:val="single" w:sz="4" w:space="0" w:color="BDD6EE"/>
+              <w:right w:val="single" w:sz="4" w:space="0" w:color="BDD6EE"/>
+            </w:tcBorders>
+            <w:shd w:val="clear" w:color="000000" w:fill="FFFFFF"/>
+            <w:tcMar>
+              <w:left w:w="108" w:type="dxa"/>
+              <w:right w:w="108" w:type="dxa"/>
+            </w:tcMar>
+          </w:tcPr>
+          <w:p>
+            <w:pPr>
+              <w:suppressLineNumbers/>
+              <w:spacing w:after="0" w:line="240" w:lineRule="auto"/>
+              <w:rPr>
+                <w:rFonts w:ascii="Calibri" w:eastAsia="Calibri" w:hAnsi="Calibri" w:cs="Calibri"/>
+              </w:rPr>
+            </w:pPr>
+            <w:r>
+              <w:rPr>
+                <w:rFonts w:ascii="Calibri" w:eastAsia="Calibri" w:hAnsi="Calibri" w:cs="Calibri"/>
+              </w:rPr>
+              <w:t xml:space="preserve">Working on the front end of personal pages, new pages. Improve their performance. </w:t>
+            </w:r>
+          </w:p>
+        </w:tc>
+        <w:tc>
+          <w:tcPr>
+            <w:tcW w:w="2780" w:type="dxa"/>
+            <w:tcBorders>
+              <w:top w:val="single" w:sz="4" w:space="0" w:color="BDD6EE"/>
+              <w:left w:val="single" w:sz="4" w:space="0" w:color="BDD6EE"/>
+              <w:bottom w:val="single" w:sz="4" w:space="0" w:color="BDD6EE"/>
+              <w:right w:val="single" w:sz="4" w:space="0" w:color="BDD6EE"/>
+            </w:tcBorders>
+            <w:shd w:val="clear" w:color="000000" w:fill="FFFFFF"/>
+            <w:tcMar>
+              <w:left w:w="108" w:type="dxa"/>
+              <w:right w:w="108" w:type="dxa"/>
+            </w:tcMar>
+          </w:tcPr>
+          <w:p>
+            <w:pPr>
+              <w:spacing w:after="0" w:line="240" w:lineRule="auto"/>
+              <w:rPr>
+                <w:rFonts w:ascii="Calibri" w:eastAsia="Calibri" w:hAnsi="Calibri" w:cs="Calibri"/>
+              </w:rPr>
+            </w:pPr>
+          </w:p>
+        </w:tc>
+      </w:tr>
+      <w:tr>
+        <w:trPr>
+          <w:trHeight w:val="1"/>
+        </w:trPr>
+        <w:tc>
+          <w:tcPr>
+            <w:tcW w:w="3116" w:type="dxa"/>
+            <w:tcBorders>
+              <w:top w:val="single" w:sz="4" w:space="0" w:color="BDD6EE"/>
+              <w:left w:val="single" w:sz="4" w:space="0" w:color="BDD6EE"/>
+              <w:bottom w:val="single" w:sz="4" w:space="0" w:color="BDD6EE"/>
+              <w:right w:val="single" w:sz="4" w:space="0" w:color="BDD6EE"/>
+            </w:tcBorders>
+            <w:shd w:val="clear" w:color="000000" w:fill="FFFFFF"/>
+            <w:tcMar>
+              <w:left w:w="108" w:type="dxa"/>
+              <w:right w:w="108" w:type="dxa"/>
+            </w:tcMar>
+          </w:tcPr>
+          <w:p>
+            <w:pPr>
+              <w:suppressLineNumbers/>
+              <w:spacing w:after="0" w:line="240" w:lineRule="auto"/>
+              <w:rPr>
+                <w:rFonts w:ascii="Calibri" w:eastAsia="Calibri" w:hAnsi="Calibri" w:cs="Calibri"/>
+              </w:rPr>
+            </w:pPr>
+            <w:r>
+              <w:rPr>
+                <w:rFonts w:ascii="Calibri" w:eastAsia="Calibri" w:hAnsi="Calibri" w:cs="Calibri"/>
+                <w:b/>
+              </w:rPr>
+              <w:t>2. Michel</w:t>
+            </w:r>
+          </w:p>
+        </w:tc>
+        <w:tc>
+          <w:tcPr>
+            <w:tcW w:w="3454" w:type="dxa"/>
+            <w:tcBorders>
+              <w:top w:val="single" w:sz="4" w:space="0" w:color="BDD6EE"/>
+              <w:left w:val="single" w:sz="4" w:space="0" w:color="BDD6EE"/>
+              <w:bottom w:val="single" w:sz="4" w:space="0" w:color="BDD6EE"/>
+              <w:right w:val="single" w:sz="4" w:space="0" w:color="BDD6EE"/>
+            </w:tcBorders>
+            <w:shd w:val="clear" w:color="000000" w:fill="FFFFFF"/>
+            <w:tcMar>
+              <w:left w:w="108" w:type="dxa"/>
+              <w:right w:w="108" w:type="dxa"/>
+            </w:tcMar>
+          </w:tcPr>
+          <w:p>
+            <w:pPr>
+              <w:suppressLineNumbers/>
+              <w:spacing w:after="0" w:line="240" w:lineRule="auto"/>
+              <w:rPr>
+                <w:rFonts w:ascii="Calibri" w:eastAsia="Calibri" w:hAnsi="Calibri" w:cs="Calibri"/>
+              </w:rPr>
+            </w:pPr>
+            <w:r>
+              <w:rPr>
+                <w:rFonts w:ascii="Calibri" w:eastAsia="Calibri" w:hAnsi="Calibri" w:cs="Calibri"/>
+              </w:rPr>
+              <w:t>Working on the rep</w:t>
+            </w:r>
+            <w:r>
+              <w:rPr>
+                <w:rFonts w:ascii="Calibri" w:eastAsia="Calibri" w:hAnsi="Calibri" w:cs="Calibri"/>
+              </w:rPr>
+              <w:t xml:space="preserve">ort status of window application. </w:t>
+            </w:r>
+            <w:r>
+              <w:rPr>
+                <w:rFonts w:ascii="Calibri" w:eastAsia="Calibri" w:hAnsi="Calibri" w:cs="Calibri"/>
+              </w:rPr>
+              <w:t xml:space="preserve">Should suggest </w:t>
+            </w:r>
+            <w:bookmarkStart w:id="0" w:name="_GoBack"/>
+            <w:bookmarkEnd w:id="0"/>
+            <w:r>
+              <w:rPr>
+                <w:rFonts w:ascii="Calibri" w:eastAsia="Calibri" w:hAnsi="Calibri" w:cs="Calibri"/>
+              </w:rPr>
+              <w:t>n table to sum up functionalities of this app in MOSCOW.</w:t>
+            </w:r>
+          </w:p>
+          <w:p>
+            <w:pPr>
+              <w:suppressLineNumbers/>
+              <w:spacing w:after="0" w:line="240" w:lineRule="auto"/>
+              <w:rPr>
+                <w:rFonts w:ascii="Calibri" w:eastAsia="Calibri" w:hAnsi="Calibri" w:cs="Calibri"/>
+              </w:rPr>
+            </w:pPr>
+            <w:r>
+              <w:rPr>
+                <w:rFonts w:ascii="Calibri" w:eastAsia="Calibri" w:hAnsi="Calibri" w:cs="Calibri"/>
+              </w:rPr>
+              <w:t xml:space="preserve">Testing for validation on client side of all website’s form. </w:t>
+            </w:r>
+          </w:p>
+        </w:tc>
+        <w:tc>
+          <w:tcPr>
+            <w:tcW w:w="2780" w:type="dxa"/>
+            <w:tcBorders>
+              <w:top w:val="single" w:sz="4" w:space="0" w:color="BDD6EE"/>
+              <w:left w:val="single" w:sz="4" w:space="0" w:color="BDD6EE"/>
+              <w:bottom w:val="single" w:sz="4" w:space="0" w:color="BDD6EE"/>
+              <w:right w:val="single" w:sz="4" w:space="0" w:color="BDD6EE"/>
+            </w:tcBorders>
+            <w:shd w:val="clear" w:color="000000" w:fill="FFFFFF"/>
+            <w:tcMar>
+              <w:left w:w="108" w:type="dxa"/>
+              <w:right w:w="108" w:type="dxa"/>
+            </w:tcMar>
+          </w:tcPr>
+          <w:p>
+            <w:pPr>
+              <w:spacing w:after="0" w:line="240" w:lineRule="auto"/>
+              <w:rPr>
+                <w:rFonts w:ascii="Calibri" w:eastAsia="Calibri" w:hAnsi="Calibri" w:cs="Calibri"/>
+              </w:rPr>
+            </w:pPr>
+          </w:p>
+        </w:tc>
+      </w:tr>
+      <w:tr>
+        <w:trPr>
+          <w:trHeight w:val="1"/>
+        </w:trPr>
+        <w:tc>
+          <w:tcPr>
+            <w:tcW w:w="3116" w:type="dxa"/>
+            <w:tcBorders>
+              <w:top w:val="single" w:sz="4" w:space="0" w:color="BDD6EE"/>
+              <w:left w:val="single" w:sz="4" w:space="0" w:color="BDD6EE"/>
+              <w:bottom w:val="single" w:sz="4" w:space="0" w:color="BDD6EE"/>
+              <w:right w:val="single" w:sz="4" w:space="0" w:color="BDD6EE"/>
+            </w:tcBorders>
+            <w:shd w:val="clear" w:color="000000" w:fill="FFFFFF"/>
+            <w:tcMar>
+              <w:left w:w="108" w:type="dxa"/>
+              <w:right w:w="108" w:type="dxa"/>
+            </w:tcMar>
+          </w:tcPr>
+          <w:p>
+            <w:pPr>
+              <w:suppressLineNumbers/>
+              <w:spacing w:after="0" w:line="240" w:lineRule="auto"/>
+              <w:rPr>
+                <w:rFonts w:ascii="Calibri" w:eastAsia="Calibri" w:hAnsi="Calibri" w:cs="Calibri"/>
+              </w:rPr>
+            </w:pPr>
+            <w:r>
+              <w:rPr>
+                <w:rFonts w:ascii="Calibri" w:eastAsia="Calibri" w:hAnsi="Calibri" w:cs="Calibri"/>
+                <w:b/>
+              </w:rPr>
+              <w:t>3. Bilal</w:t>
+            </w:r>
+          </w:p>
+        </w:tc>
+        <w:tc>
+          <w:tcPr>
+            <w:tcW w:w="3454" w:type="dxa"/>
+            <w:tcBorders>
+              <w:top w:val="single" w:sz="4" w:space="0" w:color="BDD6EE"/>
+              <w:left w:val="single" w:sz="4" w:space="0" w:color="BDD6EE"/>
+              <w:bottom w:val="single" w:sz="4" w:space="0" w:color="BDD6EE"/>
+              <w:right w:val="single" w:sz="4" w:space="0" w:color="BDD6EE"/>
+            </w:tcBorders>
+            <w:shd w:val="clear" w:color="000000" w:fill="FFFFFF"/>
+            <w:tcMar>
+              <w:left w:w="108" w:type="dxa"/>
+              <w:right w:w="108" w:type="dxa"/>
+            </w:tcMar>
+          </w:tcPr>
+          <w:p>
+            <w:pPr>
+              <w:suppressLineNumbers/>
+              <w:spacing w:after="0" w:line="240" w:lineRule="auto"/>
+              <w:rPr>
+                <w:rFonts w:ascii="Calibri" w:eastAsia="Calibri" w:hAnsi="Calibri" w:cs="Calibri"/>
+              </w:rPr>
+            </w:pPr>
+            <w:r>
+              <w:rPr>
+                <w:rFonts w:ascii="Calibri" w:eastAsia="Calibri" w:hAnsi="Calibri" w:cs="Calibri"/>
+              </w:rPr>
+              <w:t>Testing completed implementation of camp reservation.</w:t>
+            </w:r>
+          </w:p>
+          <w:p>
+            <w:pPr>
+              <w:suppressLineNumbers/>
+              <w:spacing w:after="0" w:line="240" w:lineRule="auto"/>
+              <w:rPr>
+                <w:rFonts w:ascii="Calibri" w:eastAsia="Calibri" w:hAnsi="Calibri" w:cs="Calibri"/>
+              </w:rPr>
+            </w:pPr>
+            <w:r>
+              <w:rPr>
+                <w:rFonts w:ascii="Calibri" w:eastAsia="Calibri" w:hAnsi="Calibri" w:cs="Calibri"/>
+              </w:rPr>
+              <w:t xml:space="preserve">Work on sending email for camp reservation. </w:t>
+            </w:r>
+          </w:p>
+        </w:tc>
+        <w:tc>
+          <w:tcPr>
+            <w:tcW w:w="2780" w:type="dxa"/>
+            <w:tcBorders>
+              <w:top w:val="single" w:sz="4" w:space="0" w:color="BDD6EE"/>
+              <w:left w:val="single" w:sz="4" w:space="0" w:color="BDD6EE"/>
+              <w:bottom w:val="single" w:sz="4" w:space="0" w:color="BDD6EE"/>
+              <w:right w:val="single" w:sz="4" w:space="0" w:color="BDD6EE"/>
+            </w:tcBorders>
+            <w:shd w:val="clear" w:color="000000" w:fill="FFFFFF"/>
+            <w:tcMar>
+              <w:left w:w="108" w:type="dxa"/>
+              <w:right w:w="108" w:type="dxa"/>
+            </w:tcMar>
+          </w:tcPr>
+          <w:p>
+            <w:pPr>
+              <w:suppressLineNumbers/>
+              <w:spacing w:after="0" w:line="240" w:lineRule="auto"/>
+              <w:rPr>
+                <w:rFonts w:ascii="Calibri" w:eastAsia="Calibri" w:hAnsi="Calibri" w:cs="Calibri"/>
+              </w:rPr>
+            </w:pPr>
+          </w:p>
+        </w:tc>
+      </w:tr>
+      <w:tr>
+        <w:trPr>
+          <w:trHeight w:val="1"/>
+        </w:trPr>
+        <w:tc>
+          <w:tcPr>
+            <w:tcW w:w="3116" w:type="dxa"/>
+            <w:tcBorders>
+              <w:top w:val="single" w:sz="4" w:space="0" w:color="BDD6EE"/>
+              <w:left w:val="single" w:sz="4" w:space="0" w:color="BDD6EE"/>
+              <w:bottom w:val="single" w:sz="4" w:space="0" w:color="BDD6EE"/>
+              <w:right w:val="single" w:sz="4" w:space="0" w:color="BDD6EE"/>
+            </w:tcBorders>
+            <w:shd w:val="clear" w:color="000000" w:fill="FFFFFF"/>
+            <w:tcMar>
+              <w:left w:w="108" w:type="dxa"/>
+              <w:right w:w="108" w:type="dxa"/>
+            </w:tcMar>
+          </w:tcPr>
+          <w:p>
+            <w:pPr>
+              <w:suppressLineNumbers/>
+              <w:spacing w:after="0" w:line="240" w:lineRule="auto"/>
+              <w:rPr>
+                <w:rFonts w:ascii="Calibri" w:eastAsia="Calibri" w:hAnsi="Calibri" w:cs="Calibri"/>
+              </w:rPr>
+            </w:pPr>
+            <w:r>
+              <w:rPr>
+                <w:rFonts w:ascii="Calibri" w:eastAsia="Calibri" w:hAnsi="Calibri" w:cs="Calibri"/>
+                <w:b/>
+              </w:rPr>
+              <w:t>4. Thanh</w:t>
+            </w:r>
+          </w:p>
+        </w:tc>
+        <w:tc>
+          <w:tcPr>
+            <w:tcW w:w="3454" w:type="dxa"/>
+            <w:tcBorders>
+              <w:top w:val="single" w:sz="4" w:space="0" w:color="BDD6EE"/>
+              <w:left w:val="single" w:sz="4" w:space="0" w:color="BDD6EE"/>
+              <w:bottom w:val="single" w:sz="4" w:space="0" w:color="BDD6EE"/>
+              <w:right w:val="single" w:sz="4" w:space="0" w:color="BDD6EE"/>
+            </w:tcBorders>
+            <w:shd w:val="clear" w:color="000000" w:fill="FFFFFF"/>
+            <w:tcMar>
+              <w:left w:w="108" w:type="dxa"/>
+              <w:right w:w="108" w:type="dxa"/>
+            </w:tcMar>
+          </w:tcPr>
+          <w:p>
+            <w:pPr>
+              <w:suppressLineNumbers/>
+              <w:tabs>
+                <w:tab w:val="left" w:pos="2025"/>
+              </w:tabs>
+              <w:spacing w:after="0" w:line="240" w:lineRule="auto"/>
+              <w:rPr>
+                <w:rFonts w:ascii="Calibri" w:eastAsia="Calibri" w:hAnsi="Calibri" w:cs="Calibri"/>
+              </w:rPr>
+            </w:pPr>
+            <w:r>
+              <w:rPr>
+                <w:rFonts w:ascii="Calibri" w:eastAsia="Calibri" w:hAnsi="Calibri" w:cs="Calibri"/>
+              </w:rPr>
+              <w:t xml:space="preserve">Testing </w:t>
+            </w:r>
+            <w:r>
+              <w:rPr>
+                <w:rFonts w:ascii="Calibri" w:eastAsia="Calibri" w:hAnsi="Calibri" w:cs="Calibri"/>
+              </w:rPr>
+              <w:t xml:space="preserve">website for main functionalities.  Try to deploy it on server. </w:t>
+            </w:r>
+          </w:p>
+          <w:p>
+            <w:pPr>
+              <w:suppressLineNumbers/>
+              <w:tabs>
+                <w:tab w:val="left" w:pos="2025"/>
+              </w:tabs>
+              <w:spacing w:after="0" w:line="240" w:lineRule="auto"/>
+              <w:rPr>
+                <w:rFonts w:ascii="Calibri" w:eastAsia="Calibri" w:hAnsi="Calibri" w:cs="Calibri"/>
+              </w:rPr>
+            </w:pPr>
+            <w:r>
+              <w:rPr>
+                <w:rFonts w:ascii="Calibri" w:eastAsia="Calibri" w:hAnsi="Calibri" w:cs="Calibri"/>
+              </w:rPr>
+              <w:t>Testing windows app. Improving working of RFID – avoid the unsuitable display of message box.</w:t>
+            </w:r>
+          </w:p>
+        </w:tc>
+        <w:tc>
+          <w:tcPr>
+            <w:tcW w:w="2780" w:type="dxa"/>
+            <w:tcBorders>
+              <w:top w:val="single" w:sz="4" w:space="0" w:color="BDD6EE"/>
+              <w:left w:val="single" w:sz="4" w:space="0" w:color="BDD6EE"/>
+              <w:bottom w:val="single" w:sz="4" w:space="0" w:color="BDD6EE"/>
+              <w:right w:val="single" w:sz="4" w:space="0" w:color="BDD6EE"/>
+            </w:tcBorders>
+            <w:shd w:val="clear" w:color="000000" w:fill="FFFFFF"/>
+            <w:tcMar>
+              <w:left w:w="108" w:type="dxa"/>
+              <w:right w:w="108" w:type="dxa"/>
+            </w:tcMar>
+          </w:tcPr>
+          <w:p>
+            <w:pPr>
+              <w:suppressLineNumbers/>
+              <w:spacing w:after="0" w:line="240" w:lineRule="auto"/>
+              <w:rPr>
+                <w:rFonts w:ascii="Calibri" w:eastAsia="Calibri" w:hAnsi="Calibri" w:cs="Calibri"/>
+              </w:rPr>
+            </w:pPr>
+          </w:p>
+        </w:tc>
+      </w:tr>
+    </w:tbl>
     <w:p>
       <w:pPr>
         <w:pStyle w:val="ListParagraph"/>
@@ -11502,7 +12368,7 @@
           <v:rect id="rectole0000000000" o:spid="_x0000_i1025" style="width:107.25pt;height:81pt" o:ole="" o:preferrelative="t" stroked="f">
             <v:imagedata r:id="rId7" o:title=""/>
           </v:rect>
-          <o:OLEObject Type="Embed" ProgID="StaticMetafile" ShapeID="rectole0000000000" DrawAspect="Content" ObjectID="_1513192703" r:id="rId8"/>
+          <o:OLEObject Type="Embed" ProgID="StaticMetafile" ShapeID="rectole0000000000" DrawAspect="Content" ObjectID="_1513588469" r:id="rId8"/>
         </w:object>
       </w:r>
     </w:p>
@@ -13894,7 +14760,7 @@
         <v:path o:extrusionok="f" gradientshapeok="t" o:connecttype="rect"/>
         <o:lock v:ext="edit" aspectratio="t"/>
       </v:shapetype>
-      <v:shape id="_x0000_i1027" type="#_x0000_t75" style="width:11.25pt;height:11.25pt" o:bullet="t">
+      <v:shape id="_x0000_i1039" type="#_x0000_t75" style="width:11.25pt;height:11.25pt" o:bullet="t">
         <v:imagedata r:id="rId1" o:title="mso6365"/>
       </v:shape>
     </w:pict>
@@ -14222,7 +15088,7 @@
   <w:abstractNum w:abstractNumId="5" w15:restartNumberingAfterBreak="0">
     <w:nsid w:val="13A37A50"/>
     <w:multiLevelType w:val="multilevel"/>
-    <w:tmpl w:val="DADE1F4E"/>
+    <w:tmpl w:val="3A623C84"/>
     <w:lvl w:ilvl="0">
       <w:start w:val="1"/>
       <w:numFmt w:val="decimal"/>
@@ -14230,14 +15096,22 @@
       <w:lvlJc w:val="left"/>
     </w:lvl>
     <w:lvl w:ilvl="1">
-      <w:numFmt w:val="decimal"/>
-      <w:lvlText w:val=""/>
-      <w:lvlJc w:val="left"/>
+      <w:start w:val="1"/>
+      <w:numFmt w:val="bullet"/>
+      <w:lvlText w:val=""/>
+      <w:lvlJc w:val="left"/>
+      <w:rPr>
+        <w:rFonts w:ascii="Symbol" w:hAnsi="Symbol" w:hint="default"/>
+      </w:rPr>
     </w:lvl>
     <w:lvl w:ilvl="2">
-      <w:numFmt w:val="decimal"/>
-      <w:lvlText w:val=""/>
-      <w:lvlJc w:val="left"/>
+      <w:start w:val="1"/>
+      <w:numFmt w:val="bullet"/>
+      <w:lvlText w:val=""/>
+      <w:lvlJc w:val="left"/>
+      <w:rPr>
+        <w:rFonts w:ascii="Symbol" w:hAnsi="Symbol" w:hint="default"/>
+      </w:rPr>
     </w:lvl>
     <w:lvl w:ilvl="3">
       <w:numFmt w:val="decimal"/>

--- a/Documents/ProcessReport.docx
+++ b/Documents/ProcessReport.docx
@@ -86,11 +86,19 @@
           <w:rFonts w:ascii="Calibri" w:eastAsia="Calibri" w:hAnsi="Calibri" w:cs="Calibri"/>
         </w:rPr>
       </w:pPr>
-      <w:r>
-        <w:rPr>
-          <w:rFonts w:ascii="Calibri" w:eastAsia="Calibri" w:hAnsi="Calibri" w:cs="Calibri"/>
-        </w:rPr>
-        <w:t xml:space="preserve">Group : </w:t>
+      <w:proofErr w:type="gramStart"/>
+      <w:r>
+        <w:rPr>
+          <w:rFonts w:ascii="Calibri" w:eastAsia="Calibri" w:hAnsi="Calibri" w:cs="Calibri"/>
+        </w:rPr>
+        <w:t>Group :</w:t>
+      </w:r>
+      <w:proofErr w:type="gramEnd"/>
+      <w:r>
+        <w:rPr>
+          <w:rFonts w:ascii="Calibri" w:eastAsia="Calibri" w:hAnsi="Calibri" w:cs="Calibri"/>
+        </w:rPr>
+        <w:t xml:space="preserve"> </w:t>
       </w:r>
       <w:r>
         <w:rPr>
@@ -121,7 +129,21 @@
           <w:rFonts w:ascii="Calibri" w:eastAsia="Calibri" w:hAnsi="Calibri" w:cs="Calibri"/>
         </w:rPr>
         <w:tab/>
-        <w:t>Ngoc Kieu Thanh Huynh – 2688093</w:t>
+        <w:t xml:space="preserve">Ngoc </w:t>
+      </w:r>
+      <w:proofErr w:type="spellStart"/>
+      <w:r>
+        <w:rPr>
+          <w:rFonts w:ascii="Calibri" w:eastAsia="Calibri" w:hAnsi="Calibri" w:cs="Calibri"/>
+        </w:rPr>
+        <w:t>Kieu</w:t>
+      </w:r>
+      <w:proofErr w:type="spellEnd"/>
+      <w:r>
+        <w:rPr>
+          <w:rFonts w:ascii="Calibri" w:eastAsia="Calibri" w:hAnsi="Calibri" w:cs="Calibri"/>
+        </w:rPr>
+        <w:t xml:space="preserve"> Thanh Huynh – 2688093</w:t>
       </w:r>
     </w:p>
     <w:p>
@@ -166,7 +188,23 @@
           <w:lang w:val="fr-FR"/>
         </w:rPr>
         <w:tab/>
-        <w:t>Michel Clerger – 2694646</w:t>
+        <w:t xml:space="preserve">Michel </w:t>
+      </w:r>
+      <w:proofErr w:type="spellStart"/>
+      <w:r>
+        <w:rPr>
+          <w:rFonts w:ascii="Calibri" w:eastAsia="Calibri" w:hAnsi="Calibri" w:cs="Calibri"/>
+          <w:lang w:val="fr-FR"/>
+        </w:rPr>
+        <w:t>Clerger</w:t>
+      </w:r>
+      <w:proofErr w:type="spellEnd"/>
+      <w:r>
+        <w:rPr>
+          <w:rFonts w:ascii="Calibri" w:eastAsia="Calibri" w:hAnsi="Calibri" w:cs="Calibri"/>
+          <w:lang w:val="fr-FR"/>
+        </w:rPr>
+        <w:t xml:space="preserve"> – 2694646</w:t>
       </w:r>
     </w:p>
     <w:p>
@@ -186,7 +224,23 @@
           <w:lang w:val="fr-FR"/>
         </w:rPr>
         <w:tab/>
-        <w:t>Roman Siabro – 2224489</w:t>
+        <w:t xml:space="preserve">Roman </w:t>
+      </w:r>
+      <w:proofErr w:type="spellStart"/>
+      <w:r>
+        <w:rPr>
+          <w:rFonts w:ascii="Calibri" w:eastAsia="Calibri" w:hAnsi="Calibri" w:cs="Calibri"/>
+          <w:lang w:val="fr-FR"/>
+        </w:rPr>
+        <w:t>Siabro</w:t>
+      </w:r>
+      <w:proofErr w:type="spellEnd"/>
+      <w:r>
+        <w:rPr>
+          <w:rFonts w:ascii="Calibri" w:eastAsia="Calibri" w:hAnsi="Calibri" w:cs="Calibri"/>
+          <w:lang w:val="fr-FR"/>
+        </w:rPr>
+        <w:t xml:space="preserve"> – 2224489</w:t>
       </w:r>
     </w:p>
     <w:p>
@@ -934,6 +988,23 @@
               <w:rPr>
                 <w:rFonts w:ascii="Calibri" w:eastAsia="Calibri" w:hAnsi="Calibri" w:cs="Calibri"/>
               </w:rPr>
+              <w:t>Working on the contact page on the back end side.</w:t>
+            </w:r>
+            <w:bookmarkStart w:id="0" w:name="_GoBack"/>
+            <w:bookmarkEnd w:id="0"/>
+          </w:p>
+          <w:p>
+            <w:pPr>
+              <w:suppressLineNumbers/>
+              <w:spacing w:after="0" w:line="240" w:lineRule="auto"/>
+              <w:rPr>
+                <w:rFonts w:ascii="Calibri" w:eastAsia="Calibri" w:hAnsi="Calibri" w:cs="Calibri"/>
+              </w:rPr>
+            </w:pPr>
+            <w:r>
+              <w:rPr>
+                <w:rFonts w:ascii="Calibri" w:eastAsia="Calibri" w:hAnsi="Calibri" w:cs="Calibri"/>
+              </w:rPr>
               <w:t xml:space="preserve">Working on the front end of personal pages, new pages. Improve their performance. </w:t>
             </w:r>
           </w:p>
@@ -1040,8 +1111,6 @@
               </w:rPr>
               <w:t xml:space="preserve">Should suggest </w:t>
             </w:r>
-            <w:bookmarkStart w:id="0" w:name="_GoBack"/>
-            <w:bookmarkEnd w:id="0"/>
             <w:r>
               <w:rPr>
                 <w:rFonts w:ascii="Calibri" w:eastAsia="Calibri" w:hAnsi="Calibri" w:cs="Calibri"/>
@@ -1288,7 +1357,14 @@
               <w:rPr>
                 <w:rFonts w:ascii="Calibri" w:eastAsia="Calibri" w:hAnsi="Calibri" w:cs="Calibri"/>
               </w:rPr>
-              <w:t>Testing windows app. Improving working of RFID – avoid the unsuitable display of message box.</w:t>
+              <w:t xml:space="preserve">Testing windows app. Improving working of RFID – avoid the </w:t>
+            </w:r>
+            <w:r>
+              <w:rPr>
+                <w:rFonts w:ascii="Calibri" w:eastAsia="Calibri" w:hAnsi="Calibri" w:cs="Calibri"/>
+              </w:rPr>
+              <w:lastRenderedPageBreak/>
+              <w:t>unsuitable display of message box.</w:t>
             </w:r>
           </w:p>
         </w:tc>
@@ -1338,6 +1414,7 @@
           <w:sz w:val="48"/>
           <w:lang w:val="fr-FR"/>
         </w:rPr>
+        <w:lastRenderedPageBreak/>
         <w:br w:type="page"/>
       </w:r>
     </w:p>
@@ -3561,13 +3638,49 @@
         <w:rPr>
           <w:rFonts w:ascii="Calibri" w:eastAsia="Calibri" w:hAnsi="Calibri" w:cs="Calibri"/>
         </w:rPr>
-        <w:t xml:space="preserve">PHP’s mail() function does not work on both local server and Athena server. An alternative solution is using PHPMailer </w:t>
-      </w:r>
-      <w:r>
-        <w:rPr>
-          <w:rFonts w:ascii="Calibri" w:eastAsia="Calibri" w:hAnsi="Calibri" w:cs="Calibri"/>
-        </w:rPr>
-        <w:t xml:space="preserve">, </w:t>
+        <w:t xml:space="preserve">PHP’s </w:t>
+      </w:r>
+      <w:proofErr w:type="gramStart"/>
+      <w:r>
+        <w:rPr>
+          <w:rFonts w:ascii="Calibri" w:eastAsia="Calibri" w:hAnsi="Calibri" w:cs="Calibri"/>
+        </w:rPr>
+        <w:t>mail(</w:t>
+      </w:r>
+      <w:proofErr w:type="gramEnd"/>
+      <w:r>
+        <w:rPr>
+          <w:rFonts w:ascii="Calibri" w:eastAsia="Calibri" w:hAnsi="Calibri" w:cs="Calibri"/>
+        </w:rPr>
+        <w:t xml:space="preserve">) function does not work on both local server and Athena server. An alternative solution is using </w:t>
+      </w:r>
+      <w:proofErr w:type="spellStart"/>
+      <w:proofErr w:type="gramStart"/>
+      <w:r>
+        <w:rPr>
+          <w:rFonts w:ascii="Calibri" w:eastAsia="Calibri" w:hAnsi="Calibri" w:cs="Calibri"/>
+        </w:rPr>
+        <w:t>PHPMailer</w:t>
+      </w:r>
+      <w:proofErr w:type="spellEnd"/>
+      <w:r>
+        <w:rPr>
+          <w:rFonts w:ascii="Calibri" w:eastAsia="Calibri" w:hAnsi="Calibri" w:cs="Calibri"/>
+        </w:rPr>
+        <w:t xml:space="preserve"> </w:t>
+      </w:r>
+      <w:r>
+        <w:rPr>
+          <w:rFonts w:ascii="Calibri" w:eastAsia="Calibri" w:hAnsi="Calibri" w:cs="Calibri"/>
+        </w:rPr>
+        <w:t>,</w:t>
+      </w:r>
+      <w:proofErr w:type="gramEnd"/>
+      <w:r>
+        <w:rPr>
+          <w:rFonts w:ascii="Calibri" w:eastAsia="Calibri" w:hAnsi="Calibri" w:cs="Calibri"/>
+        </w:rPr>
+        <w:t xml:space="preserve"> </w:t>
       </w:r>
       <w:r>
         <w:rPr>
@@ -3600,7 +3713,21 @@
         <w:rPr>
           <w:rFonts w:ascii="Calibri" w:eastAsia="Calibri" w:hAnsi="Calibri" w:cs="Calibri"/>
         </w:rPr>
-        <w:t xml:space="preserve">this one works on Xampp localhost but does not work on Athena server. </w:t>
+        <w:t xml:space="preserve">this one works on </w:t>
+      </w:r>
+      <w:proofErr w:type="spellStart"/>
+      <w:r>
+        <w:rPr>
+          <w:rFonts w:ascii="Calibri" w:eastAsia="Calibri" w:hAnsi="Calibri" w:cs="Calibri"/>
+        </w:rPr>
+        <w:t>Xampp</w:t>
+      </w:r>
+      <w:proofErr w:type="spellEnd"/>
+      <w:r>
+        <w:rPr>
+          <w:rFonts w:ascii="Calibri" w:eastAsia="Calibri" w:hAnsi="Calibri" w:cs="Calibri"/>
+        </w:rPr>
+        <w:t xml:space="preserve"> localhost but does not work on Athena server. </w:t>
       </w:r>
     </w:p>
     <w:p>
@@ -9945,7 +10072,21 @@
         <w:rPr>
           <w:rFonts w:ascii="Calibri" w:eastAsia="Calibri" w:hAnsi="Calibri" w:cs="Calibri"/>
         </w:rPr>
-        <w:t xml:space="preserve"> It is agreed that we use the MoSCoW format to outline priority for the requirements for each application</w:t>
+        <w:t xml:space="preserve"> It is agreed that we use the </w:t>
+      </w:r>
+      <w:proofErr w:type="spellStart"/>
+      <w:r>
+        <w:rPr>
+          <w:rFonts w:ascii="Calibri" w:eastAsia="Calibri" w:hAnsi="Calibri" w:cs="Calibri"/>
+        </w:rPr>
+        <w:t>MoSCoW</w:t>
+      </w:r>
+      <w:proofErr w:type="spellEnd"/>
+      <w:r>
+        <w:rPr>
+          <w:rFonts w:ascii="Calibri" w:eastAsia="Calibri" w:hAnsi="Calibri" w:cs="Calibri"/>
+        </w:rPr>
+        <w:t xml:space="preserve"> format to outline priority for the requirements for each application</w:t>
       </w:r>
     </w:p>
     <w:p>
@@ -10968,7 +11109,21 @@
         <w:rPr>
           <w:rFonts w:ascii="Calibri" w:eastAsia="Calibri" w:hAnsi="Calibri" w:cs="Calibri"/>
         </w:rPr>
-        <w:t>Can payment for camping site be made in advance? Is financially more sound because there could be problems with visitors not paying when they check out.</w:t>
+        <w:t xml:space="preserve">Can payment for camping site be made in advance? Is financially </w:t>
+      </w:r>
+      <w:proofErr w:type="gramStart"/>
+      <w:r>
+        <w:rPr>
+          <w:rFonts w:ascii="Calibri" w:eastAsia="Calibri" w:hAnsi="Calibri" w:cs="Calibri"/>
+        </w:rPr>
+        <w:t>more sound</w:t>
+      </w:r>
+      <w:proofErr w:type="gramEnd"/>
+      <w:r>
+        <w:rPr>
+          <w:rFonts w:ascii="Calibri" w:eastAsia="Calibri" w:hAnsi="Calibri" w:cs="Calibri"/>
+        </w:rPr>
+        <w:t xml:space="preserve"> because there could be problems with visitors not paying when they check out.</w:t>
       </w:r>
     </w:p>
     <w:p>
@@ -11004,7 +11159,21 @@
         <w:rPr>
           <w:rFonts w:ascii="Calibri" w:eastAsia="Calibri" w:hAnsi="Calibri" w:cs="Calibri"/>
         </w:rPr>
-        <w:t>Discuss the functionalities that the website has to have within the MoSCoW framework.</w:t>
+        <w:t xml:space="preserve">Discuss the functionalities that the website has to have within the </w:t>
+      </w:r>
+      <w:proofErr w:type="spellStart"/>
+      <w:r>
+        <w:rPr>
+          <w:rFonts w:ascii="Calibri" w:eastAsia="Calibri" w:hAnsi="Calibri" w:cs="Calibri"/>
+        </w:rPr>
+        <w:t>MoSCoW</w:t>
+      </w:r>
+      <w:proofErr w:type="spellEnd"/>
+      <w:r>
+        <w:rPr>
+          <w:rFonts w:ascii="Calibri" w:eastAsia="Calibri" w:hAnsi="Calibri" w:cs="Calibri"/>
+        </w:rPr>
+        <w:t xml:space="preserve"> framework.</w:t>
       </w:r>
     </w:p>
     <w:p>
@@ -11249,7 +11418,21 @@
               <w:rPr>
                 <w:rFonts w:ascii="Calibri" w:eastAsia="Calibri" w:hAnsi="Calibri" w:cs="Calibri"/>
               </w:rPr>
-              <w:t>Website site – map, format and layout design look good. Recommend that the implement of web pages should follow the MoSCoW. It’s not necessary to build up all of them</w:t>
+              <w:t xml:space="preserve">Website site – map, format and layout design look good. Recommend that the implement of web pages should follow the </w:t>
+            </w:r>
+            <w:proofErr w:type="spellStart"/>
+            <w:r>
+              <w:rPr>
+                <w:rFonts w:ascii="Calibri" w:eastAsia="Calibri" w:hAnsi="Calibri" w:cs="Calibri"/>
+              </w:rPr>
+              <w:t>MoSCoW</w:t>
+            </w:r>
+            <w:proofErr w:type="spellEnd"/>
+            <w:r>
+              <w:rPr>
+                <w:rFonts w:ascii="Calibri" w:eastAsia="Calibri" w:hAnsi="Calibri" w:cs="Calibri"/>
+              </w:rPr>
+              <w:t>. It’s not necessary to build up all of them</w:t>
             </w:r>
           </w:p>
         </w:tc>
@@ -11336,7 +11519,21 @@
         <w:rPr>
           <w:rFonts w:ascii="Calibri" w:eastAsia="Calibri" w:hAnsi="Calibri" w:cs="Calibri"/>
         </w:rPr>
-        <w:t>Apply MoSCoW framework to the website.</w:t>
+        <w:t xml:space="preserve">Apply </w:t>
+      </w:r>
+      <w:proofErr w:type="spellStart"/>
+      <w:r>
+        <w:rPr>
+          <w:rFonts w:ascii="Calibri" w:eastAsia="Calibri" w:hAnsi="Calibri" w:cs="Calibri"/>
+        </w:rPr>
+        <w:t>MoSCoW</w:t>
+      </w:r>
+      <w:proofErr w:type="spellEnd"/>
+      <w:r>
+        <w:rPr>
+          <w:rFonts w:ascii="Calibri" w:eastAsia="Calibri" w:hAnsi="Calibri" w:cs="Calibri"/>
+        </w:rPr>
+        <w:t xml:space="preserve"> framework to the website.</w:t>
       </w:r>
     </w:p>
     <w:p>
@@ -11531,7 +11728,21 @@
               <w:rPr>
                 <w:rFonts w:ascii="Calibri" w:eastAsia="Calibri" w:hAnsi="Calibri" w:cs="Calibri"/>
               </w:rPr>
-              <w:t>Use MoSCoW method for the website design. Summarize the information requirements for the website and the step by step process of the websites functionality which would also help in the database design.</w:t>
+              <w:t xml:space="preserve">Use </w:t>
+            </w:r>
+            <w:proofErr w:type="spellStart"/>
+            <w:r>
+              <w:rPr>
+                <w:rFonts w:ascii="Calibri" w:eastAsia="Calibri" w:hAnsi="Calibri" w:cs="Calibri"/>
+              </w:rPr>
+              <w:t>MoSCoW</w:t>
+            </w:r>
+            <w:proofErr w:type="spellEnd"/>
+            <w:r>
+              <w:rPr>
+                <w:rFonts w:ascii="Calibri" w:eastAsia="Calibri" w:hAnsi="Calibri" w:cs="Calibri"/>
+              </w:rPr>
+              <w:t xml:space="preserve"> method for the website design. Summarize the information requirements for the website and the step by step process of the websites functionality which would also help in the database design.</w:t>
             </w:r>
           </w:p>
         </w:tc>
@@ -11561,7 +11772,21 @@
               <w:rPr>
                 <w:rFonts w:ascii="Calibri" w:eastAsia="Calibri" w:hAnsi="Calibri" w:cs="Calibri"/>
               </w:rPr>
-              <w:t>Worked on MoSCow method for the website. Started with website version 1.</w:t>
+              <w:t xml:space="preserve">Worked on </w:t>
+            </w:r>
+            <w:proofErr w:type="spellStart"/>
+            <w:r>
+              <w:rPr>
+                <w:rFonts w:ascii="Calibri" w:eastAsia="Calibri" w:hAnsi="Calibri" w:cs="Calibri"/>
+              </w:rPr>
+              <w:t>MoSCow</w:t>
+            </w:r>
+            <w:proofErr w:type="spellEnd"/>
+            <w:r>
+              <w:rPr>
+                <w:rFonts w:ascii="Calibri" w:eastAsia="Calibri" w:hAnsi="Calibri" w:cs="Calibri"/>
+              </w:rPr>
+              <w:t xml:space="preserve"> method for the website. Started with website version 1.</w:t>
             </w:r>
           </w:p>
         </w:tc>
@@ -11739,7 +11964,21 @@
               <w:rPr>
                 <w:rFonts w:ascii="Calibri" w:eastAsia="Calibri" w:hAnsi="Calibri" w:cs="Calibri"/>
               </w:rPr>
-              <w:t>Prepare task assignment, process report, minutes and compile all the members' work. Work on the systems requirements for the C# application for translating paypal text file and application for reporting on status of the event.</w:t>
+              <w:t xml:space="preserve">Prepare task assignment, process report, minutes and compile all the members' work. Work on the systems requirements for the C# application for translating </w:t>
+            </w:r>
+            <w:proofErr w:type="spellStart"/>
+            <w:r>
+              <w:rPr>
+                <w:rFonts w:ascii="Calibri" w:eastAsia="Calibri" w:hAnsi="Calibri" w:cs="Calibri"/>
+              </w:rPr>
+              <w:t>paypal</w:t>
+            </w:r>
+            <w:proofErr w:type="spellEnd"/>
+            <w:r>
+              <w:rPr>
+                <w:rFonts w:ascii="Calibri" w:eastAsia="Calibri" w:hAnsi="Calibri" w:cs="Calibri"/>
+              </w:rPr>
+              <w:t xml:space="preserve"> text file and application for reporting on status of the event.</w:t>
             </w:r>
           </w:p>
         </w:tc>
@@ -12365,10 +12604,10 @@
       </w:pPr>
       <w:r>
         <w:object w:dxaOrig="2150" w:dyaOrig="1612" w14:anchorId="39418956">
-          <v:rect id="rectole0000000000" o:spid="_x0000_i1025" style="width:107.25pt;height:81pt" o:ole="" o:preferrelative="t" stroked="f">
+          <v:rect id="rectole0000000000" o:spid="_x0000_i1025" style="width:107.1pt;height:81.1pt" o:ole="" o:preferrelative="t" stroked="f">
             <v:imagedata r:id="rId7" o:title=""/>
           </v:rect>
-          <o:OLEObject Type="Embed" ProgID="StaticMetafile" ShapeID="rectole0000000000" DrawAspect="Content" ObjectID="_1513588469" r:id="rId8"/>
+          <o:OLEObject Type="Embed" ProgID="StaticMetafile" ShapeID="rectole0000000000" DrawAspect="Content" ObjectID="_1513783912" r:id="rId8"/>
         </w:object>
       </w:r>
     </w:p>
@@ -12405,7 +12644,21 @@
         <w:rPr>
           <w:rFonts w:ascii="Calibri" w:eastAsia="Calibri" w:hAnsi="Calibri" w:cs="Calibri"/>
         </w:rPr>
-        <w:t>Use MosCow framework for prioritizing features and functionalities of the applications and website between what you must have, should have, could have and won't have</w:t>
+        <w:t xml:space="preserve">Use </w:t>
+      </w:r>
+      <w:proofErr w:type="spellStart"/>
+      <w:r>
+        <w:rPr>
+          <w:rFonts w:ascii="Calibri" w:eastAsia="Calibri" w:hAnsi="Calibri" w:cs="Calibri"/>
+        </w:rPr>
+        <w:t>MosCow</w:t>
+      </w:r>
+      <w:proofErr w:type="spellEnd"/>
+      <w:r>
+        <w:rPr>
+          <w:rFonts w:ascii="Calibri" w:eastAsia="Calibri" w:hAnsi="Calibri" w:cs="Calibri"/>
+        </w:rPr>
+        <w:t xml:space="preserve"> framework for prioritizing features and functionalities of the applications and website between what you must have, should have, could have and won't have</w:t>
       </w:r>
     </w:p>
     <w:p>
@@ -13819,8 +14072,16 @@
               <w:rPr>
                 <w:rFonts w:ascii="Calibri" w:eastAsia="Calibri" w:hAnsi="Calibri" w:cs="Calibri"/>
               </w:rPr>
-              <w:t>Implements a VCS preferably in SVN or Git</w:t>
-            </w:r>
+              <w:t xml:space="preserve">Implements a VCS preferably in SVN or </w:t>
+            </w:r>
+            <w:proofErr w:type="spellStart"/>
+            <w:r>
+              <w:rPr>
+                <w:rFonts w:ascii="Calibri" w:eastAsia="Calibri" w:hAnsi="Calibri" w:cs="Calibri"/>
+              </w:rPr>
+              <w:t>Git</w:t>
+            </w:r>
+            <w:proofErr w:type="spellEnd"/>
           </w:p>
           <w:p>
             <w:pPr>
@@ -14393,7 +14654,21 @@
         <w:rPr>
           <w:rFonts w:ascii="Calibri" w:eastAsia="Calibri" w:hAnsi="Calibri" w:cs="Calibri"/>
         </w:rPr>
-        <w:t>Information sharing about event on social media such as facebook, twitter etc.</w:t>
+        <w:t xml:space="preserve">Information sharing about event on social media such as </w:t>
+      </w:r>
+      <w:proofErr w:type="spellStart"/>
+      <w:r>
+        <w:rPr>
+          <w:rFonts w:ascii="Calibri" w:eastAsia="Calibri" w:hAnsi="Calibri" w:cs="Calibri"/>
+        </w:rPr>
+        <w:t>facebook</w:t>
+      </w:r>
+      <w:proofErr w:type="spellEnd"/>
+      <w:r>
+        <w:rPr>
+          <w:rFonts w:ascii="Calibri" w:eastAsia="Calibri" w:hAnsi="Calibri" w:cs="Calibri"/>
+        </w:rPr>
+        <w:t>, twitter etc.</w:t>
       </w:r>
     </w:p>
     <w:p>
@@ -14760,7 +15035,7 @@
         <v:path o:extrusionok="f" gradientshapeok="t" o:connecttype="rect"/>
         <o:lock v:ext="edit" aspectratio="t"/>
       </v:shapetype>
-      <v:shape id="_x0000_i1039" type="#_x0000_t75" style="width:11.25pt;height:11.25pt" o:bullet="t">
+      <v:shape id="_x0000_i1027" type="#_x0000_t75" style="width:11.5pt;height:11.5pt" o:bullet="t">
         <v:imagedata r:id="rId1" o:title="mso6365"/>
       </v:shape>
     </w:pict>

--- a/Documents/ProcessReport.docx
+++ b/Documents/ProcessReport.docx
@@ -990,8 +990,6 @@
               </w:rPr>
               <w:t>Working on the contact page on the back end side.</w:t>
             </w:r>
-            <w:bookmarkStart w:id="0" w:name="_GoBack"/>
-            <w:bookmarkEnd w:id="0"/>
           </w:p>
           <w:p>
             <w:pPr>
@@ -1156,6 +1154,70 @@
                 <w:rFonts w:ascii="Calibri" w:eastAsia="Calibri" w:hAnsi="Calibri" w:cs="Calibri"/>
               </w:rPr>
             </w:pPr>
+            <w:r>
+              <w:rPr>
+                <w:rFonts w:ascii="Calibri" w:eastAsia="Calibri" w:hAnsi="Calibri" w:cs="Calibri"/>
+              </w:rPr>
+              <w:t>Almost done with status report application.</w:t>
+            </w:r>
+          </w:p>
+          <w:p>
+            <w:pPr>
+              <w:spacing w:after="0" w:line="240" w:lineRule="auto"/>
+              <w:rPr>
+                <w:rFonts w:ascii="Calibri" w:eastAsia="Calibri" w:hAnsi="Calibri" w:cs="Calibri"/>
+              </w:rPr>
+            </w:pPr>
+            <w:r>
+              <w:rPr>
+                <w:rFonts w:ascii="Calibri" w:eastAsia="Calibri" w:hAnsi="Calibri" w:cs="Calibri"/>
+              </w:rPr>
+              <w:t>Working on MOSCOW table</w:t>
+            </w:r>
+            <w:r>
+              <w:rPr>
+                <w:rFonts w:ascii="Calibri" w:eastAsia="Calibri" w:hAnsi="Calibri" w:cs="Calibri"/>
+              </w:rPr>
+              <w:t xml:space="preserve"> </w:t>
+            </w:r>
+            <w:r>
+              <w:rPr>
+                <w:rFonts w:ascii="Calibri" w:eastAsia="Calibri" w:hAnsi="Calibri" w:cs="Calibri"/>
+              </w:rPr>
+              <w:t>for the apps functionalities</w:t>
+            </w:r>
+            <w:bookmarkStart w:id="0" w:name="_GoBack"/>
+            <w:bookmarkEnd w:id="0"/>
+            <w:r>
+              <w:rPr>
+                <w:rFonts w:ascii="Calibri" w:eastAsia="Calibri" w:hAnsi="Calibri" w:cs="Calibri"/>
+              </w:rPr>
+              <w:t xml:space="preserve"> </w:t>
+            </w:r>
+            <w:r>
+              <w:rPr>
+                <w:rFonts w:ascii="Calibri" w:eastAsia="Calibri" w:hAnsi="Calibri" w:cs="Calibri"/>
+              </w:rPr>
+              <w:t xml:space="preserve">and on </w:t>
+            </w:r>
+            <w:r>
+              <w:rPr>
+                <w:rFonts w:ascii="Calibri" w:eastAsia="Calibri" w:hAnsi="Calibri" w:cs="Calibri"/>
+              </w:rPr>
+              <w:t>validations</w:t>
+            </w:r>
+            <w:r>
+              <w:rPr>
+                <w:rFonts w:ascii="Calibri" w:eastAsia="Calibri" w:hAnsi="Calibri" w:cs="Calibri"/>
+              </w:rPr>
+              <w:t xml:space="preserve"> tests</w:t>
+            </w:r>
+            <w:r>
+              <w:rPr>
+                <w:rFonts w:ascii="Calibri" w:eastAsia="Calibri" w:hAnsi="Calibri" w:cs="Calibri"/>
+              </w:rPr>
+              <w:t xml:space="preserve"> of all website’s forms.</w:t>
+            </w:r>
           </w:p>
         </w:tc>
       </w:tr>
@@ -12604,10 +12666,10 @@
       </w:pPr>
       <w:r>
         <w:object w:dxaOrig="2150" w:dyaOrig="1612" w14:anchorId="39418956">
-          <v:rect id="rectole0000000000" o:spid="_x0000_i1025" style="width:107.1pt;height:81.1pt" o:ole="" o:preferrelative="t" stroked="f">
+          <v:rect id="rectole0000000000" o:spid="_x0000_i1025" style="width:107.25pt;height:81pt" o:ole="" o:preferrelative="t" stroked="f">
             <v:imagedata r:id="rId7" o:title=""/>
           </v:rect>
-          <o:OLEObject Type="Embed" ProgID="StaticMetafile" ShapeID="rectole0000000000" DrawAspect="Content" ObjectID="_1513783912" r:id="rId8"/>
+          <o:OLEObject Type="Embed" ProgID="StaticMetafile" ShapeID="rectole0000000000" DrawAspect="Content" ObjectID="_1513852046" r:id="rId8"/>
         </w:object>
       </w:r>
     </w:p>
@@ -15035,7 +15097,7 @@
         <v:path o:extrusionok="f" gradientshapeok="t" o:connecttype="rect"/>
         <o:lock v:ext="edit" aspectratio="t"/>
       </v:shapetype>
-      <v:shape id="_x0000_i1027" type="#_x0000_t75" style="width:11.5pt;height:11.5pt" o:bullet="t">
+      <v:shape id="_x0000_i1032" type="#_x0000_t75" style="width:11.25pt;height:11.25pt" o:bullet="t">
         <v:imagedata r:id="rId1" o:title="mso6365"/>
       </v:shape>
     </w:pict>

--- a/Documents/ProcessReport.docx
+++ b/Documents/ProcessReport.docx
@@ -241,6 +241,171 @@
           <w:lang w:val="fr-FR"/>
         </w:rPr>
         <w:t xml:space="preserve"> – 2224489</w:t>
+      </w:r>
+    </w:p>
+    <w:p>
+      <w:pPr>
+        <w:keepNext/>
+        <w:keepLines/>
+        <w:pageBreakBefore/>
+        <w:spacing w:before="360" w:after="120" w:line="240" w:lineRule="auto"/>
+        <w:rPr>
+          <w:rFonts w:ascii="Calibri Light" w:eastAsia="Calibri Light" w:hAnsi="Calibri Light" w:cs="Calibri Light"/>
+          <w:color w:val="262626"/>
+          <w:sz w:val="48"/>
+        </w:rPr>
+      </w:pPr>
+      <w:r>
+        <w:rPr>
+          <w:rFonts w:ascii="Calibri Light" w:eastAsia="Calibri Light" w:hAnsi="Calibri Light" w:cs="Calibri Light"/>
+          <w:color w:val="262626"/>
+          <w:sz w:val="48"/>
+        </w:rPr>
+        <w:lastRenderedPageBreak/>
+        <w:t>WEEK 1</w:t>
+      </w:r>
+      <w:r>
+        <w:rPr>
+          <w:rFonts w:ascii="Calibri Light" w:eastAsia="Calibri Light" w:hAnsi="Calibri Light" w:cs="Calibri Light"/>
+          <w:color w:val="262626"/>
+          <w:sz w:val="48"/>
+        </w:rPr>
+        <w:t>9</w:t>
+      </w:r>
+    </w:p>
+    <w:p>
+      <w:pPr>
+        <w:keepNext/>
+        <w:keepLines/>
+        <w:spacing w:before="120" w:after="0" w:line="240" w:lineRule="auto"/>
+        <w:rPr>
+          <w:rFonts w:ascii="Calibri Light" w:eastAsia="Calibri Light" w:hAnsi="Calibri Light" w:cs="Calibri Light"/>
+          <w:color w:val="ED7D31"/>
+          <w:sz w:val="28"/>
+        </w:rPr>
+      </w:pPr>
+      <w:r>
+        <w:rPr>
+          <w:rFonts w:ascii="Calibri Light" w:eastAsia="Calibri Light" w:hAnsi="Calibri Light" w:cs="Calibri Light"/>
+          <w:color w:val="ED7D31"/>
+          <w:sz w:val="28"/>
+        </w:rPr>
+        <w:t xml:space="preserve">AGENDA FOR MEETING – </w:t>
+      </w:r>
+      <w:r>
+        <w:rPr>
+          <w:rFonts w:ascii="Calibri Light" w:eastAsia="Calibri Light" w:hAnsi="Calibri Light" w:cs="Calibri Light"/>
+          <w:color w:val="ED7D31"/>
+          <w:sz w:val="28"/>
+        </w:rPr>
+        <w:t>11</w:t>
+      </w:r>
+      <w:r>
+        <w:rPr>
+          <w:rFonts w:ascii="Calibri Light" w:eastAsia="Calibri Light" w:hAnsi="Calibri Light" w:cs="Calibri Light"/>
+          <w:color w:val="ED7D31"/>
+          <w:sz w:val="28"/>
+        </w:rPr>
+        <w:t>/01/2015</w:t>
+      </w:r>
+    </w:p>
+    <w:p>
+      <w:pPr>
+        <w:spacing w:after="0" w:line="240" w:lineRule="auto"/>
+        <w:rPr>
+          <w:rFonts w:ascii="Calibri" w:eastAsia="Calibri" w:hAnsi="Calibri" w:cs="Calibri"/>
+        </w:rPr>
+      </w:pPr>
+      <w:r>
+        <w:rPr>
+          <w:rFonts w:ascii="Calibri" w:eastAsia="Calibri" w:hAnsi="Calibri" w:cs="Calibri"/>
+        </w:rPr>
+        <w:t>Time: 13:30</w:t>
+      </w:r>
+    </w:p>
+    <w:p>
+      <w:pPr>
+        <w:spacing w:after="0" w:line="240" w:lineRule="auto"/>
+        <w:rPr>
+          <w:rFonts w:ascii="Calibri" w:eastAsia="Calibri" w:hAnsi="Calibri" w:cs="Calibri"/>
+        </w:rPr>
+      </w:pPr>
+      <w:r>
+        <w:rPr>
+          <w:rFonts w:ascii="Calibri" w:eastAsia="Calibri" w:hAnsi="Calibri" w:cs="Calibri"/>
+        </w:rPr>
+        <w:t>Location: R1 2.75a</w:t>
+      </w:r>
+    </w:p>
+    <w:p>
+      <w:pPr>
+        <w:keepNext/>
+        <w:keepLines/>
+        <w:spacing w:before="80" w:after="0" w:line="240" w:lineRule="auto"/>
+        <w:rPr>
+          <w:rFonts w:ascii="Calibri Light" w:eastAsia="Calibri Light" w:hAnsi="Calibri Light" w:cs="Calibri Light"/>
+          <w:color w:val="C45911"/>
+          <w:sz w:val="32"/>
+        </w:rPr>
+      </w:pPr>
+      <w:r>
+        <w:rPr>
+          <w:rFonts w:ascii="Calibri Light" w:eastAsia="Calibri Light" w:hAnsi="Calibri Light" w:cs="Calibri Light"/>
+          <w:color w:val="C45911"/>
+          <w:sz w:val="32"/>
+        </w:rPr>
+        <w:t>TOPICS</w:t>
+      </w:r>
+    </w:p>
+    <w:p>
+      <w:pPr>
+        <w:pStyle w:val="ListParagraph"/>
+        <w:numPr>
+          <w:ilvl w:val="0"/>
+          <w:numId w:val="31"/>
+        </w:numPr>
+        <w:suppressAutoHyphens/>
+        <w:spacing w:after="120"/>
+        <w:rPr>
+          <w:rFonts w:ascii="Calibri" w:eastAsia="Calibri" w:hAnsi="Calibri" w:cs="Calibri"/>
+        </w:rPr>
+      </w:pPr>
+      <w:r>
+        <w:rPr>
+          <w:rFonts w:ascii="Calibri" w:eastAsia="Calibri" w:hAnsi="Calibri" w:cs="Calibri"/>
+        </w:rPr>
+        <w:t xml:space="preserve">Demonstrate and discuss on the implemented functionalities of </w:t>
+      </w:r>
+      <w:r>
+        <w:rPr>
+          <w:rFonts w:ascii="Calibri" w:eastAsia="Calibri" w:hAnsi="Calibri" w:cs="Calibri"/>
+        </w:rPr>
+        <w:t>the windows application and website – local host version.</w:t>
+      </w:r>
+      <w:bookmarkStart w:id="0" w:name="_GoBack"/>
+      <w:bookmarkEnd w:id="0"/>
+    </w:p>
+    <w:p>
+      <w:pPr>
+        <w:pStyle w:val="ListParagraph"/>
+        <w:numPr>
+          <w:ilvl w:val="0"/>
+          <w:numId w:val="31"/>
+        </w:numPr>
+        <w:tabs>
+          <w:tab w:val="left" w:pos="4005"/>
+        </w:tabs>
+        <w:suppressAutoHyphens/>
+        <w:spacing w:after="120"/>
+        <w:rPr>
+          <w:rFonts w:ascii="Calibri" w:eastAsia="Calibri" w:hAnsi="Calibri" w:cs="Calibri"/>
+        </w:rPr>
+      </w:pPr>
+      <w:r>
+        <w:rPr>
+          <w:rFonts w:ascii="Calibri" w:eastAsia="Calibri" w:hAnsi="Calibri" w:cs="Calibri"/>
+        </w:rPr>
+        <w:t>Demonstrate and discuss on window application – event’s report app.</w:t>
       </w:r>
     </w:p>
     <w:p>
@@ -823,9 +988,9 @@
         <w:tblLook w:val="0000" w:firstRow="0" w:lastRow="0" w:firstColumn="0" w:lastColumn="0" w:noHBand="0" w:noVBand="0"/>
       </w:tblPr>
       <w:tblGrid>
-        <w:gridCol w:w="3116"/>
-        <w:gridCol w:w="3454"/>
-        <w:gridCol w:w="2780"/>
+        <w:gridCol w:w="1890"/>
+        <w:gridCol w:w="3960"/>
+        <w:gridCol w:w="3500"/>
       </w:tblGrid>
       <w:tr>
         <w:trPr>
@@ -833,7 +998,7 @@
         </w:trPr>
         <w:tc>
           <w:tcPr>
-            <w:tcW w:w="3116" w:type="dxa"/>
+            <w:tcW w:w="1890" w:type="dxa"/>
             <w:tcBorders>
               <w:top w:val="single" w:sz="4" w:space="0" w:color="BDD6EE"/>
               <w:left w:val="single" w:sz="4" w:space="0" w:color="BDD6EE"/>
@@ -864,7 +1029,7 @@
         </w:tc>
         <w:tc>
           <w:tcPr>
-            <w:tcW w:w="3454" w:type="dxa"/>
+            <w:tcW w:w="3960" w:type="dxa"/>
             <w:tcBorders>
               <w:top w:val="single" w:sz="4" w:space="0" w:color="BDD6EE"/>
               <w:left w:val="single" w:sz="4" w:space="0" w:color="BDD6EE"/>
@@ -895,7 +1060,7 @@
         </w:tc>
         <w:tc>
           <w:tcPr>
-            <w:tcW w:w="2780" w:type="dxa"/>
+            <w:tcW w:w="3500" w:type="dxa"/>
             <w:tcBorders>
               <w:top w:val="single" w:sz="4" w:space="0" w:color="BDD6EE"/>
               <w:left w:val="single" w:sz="4" w:space="0" w:color="BDD6EE"/>
@@ -931,7 +1096,7 @@
         </w:trPr>
         <w:tc>
           <w:tcPr>
-            <w:tcW w:w="3116" w:type="dxa"/>
+            <w:tcW w:w="1890" w:type="dxa"/>
             <w:tcBorders>
               <w:top w:val="single" w:sz="4" w:space="0" w:color="BDD6EE"/>
               <w:left w:val="single" w:sz="4" w:space="0" w:color="BDD6EE"/>
@@ -963,7 +1128,7 @@
         </w:tc>
         <w:tc>
           <w:tcPr>
-            <w:tcW w:w="3454" w:type="dxa"/>
+            <w:tcW w:w="3960" w:type="dxa"/>
             <w:tcBorders>
               <w:top w:val="single" w:sz="4" w:space="0" w:color="BDD6EE"/>
               <w:left w:val="single" w:sz="4" w:space="0" w:color="BDD6EE"/>
@@ -1009,7 +1174,7 @@
         </w:tc>
         <w:tc>
           <w:tcPr>
-            <w:tcW w:w="2780" w:type="dxa"/>
+            <w:tcW w:w="3500" w:type="dxa"/>
             <w:tcBorders>
               <w:top w:val="single" w:sz="4" w:space="0" w:color="BDD6EE"/>
               <w:left w:val="single" w:sz="4" w:space="0" w:color="BDD6EE"/>
@@ -1038,7 +1203,7 @@
         </w:trPr>
         <w:tc>
           <w:tcPr>
-            <w:tcW w:w="3116" w:type="dxa"/>
+            <w:tcW w:w="1890" w:type="dxa"/>
             <w:tcBorders>
               <w:top w:val="single" w:sz="4" w:space="0" w:color="BDD6EE"/>
               <w:left w:val="single" w:sz="4" w:space="0" w:color="BDD6EE"/>
@@ -1070,7 +1235,7 @@
         </w:tc>
         <w:tc>
           <w:tcPr>
-            <w:tcW w:w="3454" w:type="dxa"/>
+            <w:tcW w:w="3960" w:type="dxa"/>
             <w:tcBorders>
               <w:top w:val="single" w:sz="4" w:space="0" w:color="BDD6EE"/>
               <w:left w:val="single" w:sz="4" w:space="0" w:color="BDD6EE"/>
@@ -1134,7 +1299,7 @@
         </w:tc>
         <w:tc>
           <w:tcPr>
-            <w:tcW w:w="2780" w:type="dxa"/>
+            <w:tcW w:w="3500" w:type="dxa"/>
             <w:tcBorders>
               <w:top w:val="single" w:sz="4" w:space="0" w:color="BDD6EE"/>
               <w:left w:val="single" w:sz="4" w:space="0" w:color="BDD6EE"/>
@@ -1184,15 +1349,7 @@
               <w:rPr>
                 <w:rFonts w:ascii="Calibri" w:eastAsia="Calibri" w:hAnsi="Calibri" w:cs="Calibri"/>
               </w:rPr>
-              <w:t>for the apps functionalities</w:t>
-            </w:r>
-            <w:bookmarkStart w:id="0" w:name="_GoBack"/>
-            <w:bookmarkEnd w:id="0"/>
-            <w:r>
-              <w:rPr>
-                <w:rFonts w:ascii="Calibri" w:eastAsia="Calibri" w:hAnsi="Calibri" w:cs="Calibri"/>
-              </w:rPr>
-              <w:t xml:space="preserve"> </w:t>
+              <w:t xml:space="preserve">for the apps functionalities </w:t>
             </w:r>
             <w:r>
               <w:rPr>
@@ -1227,7 +1384,7 @@
         </w:trPr>
         <w:tc>
           <w:tcPr>
-            <w:tcW w:w="3116" w:type="dxa"/>
+            <w:tcW w:w="1890" w:type="dxa"/>
             <w:tcBorders>
               <w:top w:val="single" w:sz="4" w:space="0" w:color="BDD6EE"/>
               <w:left w:val="single" w:sz="4" w:space="0" w:color="BDD6EE"/>
@@ -1259,7 +1416,7 @@
         </w:tc>
         <w:tc>
           <w:tcPr>
-            <w:tcW w:w="3454" w:type="dxa"/>
+            <w:tcW w:w="3960" w:type="dxa"/>
             <w:tcBorders>
               <w:top w:val="single" w:sz="4" w:space="0" w:color="BDD6EE"/>
               <w:left w:val="single" w:sz="4" w:space="0" w:color="BDD6EE"/>
@@ -1305,7 +1462,7 @@
         </w:tc>
         <w:tc>
           <w:tcPr>
-            <w:tcW w:w="2780" w:type="dxa"/>
+            <w:tcW w:w="3500" w:type="dxa"/>
             <w:tcBorders>
               <w:top w:val="single" w:sz="4" w:space="0" w:color="BDD6EE"/>
               <w:left w:val="single" w:sz="4" w:space="0" w:color="BDD6EE"/>
@@ -1326,6 +1483,12 @@
                 <w:rFonts w:ascii="Calibri" w:eastAsia="Calibri" w:hAnsi="Calibri" w:cs="Calibri"/>
               </w:rPr>
             </w:pPr>
+            <w:r>
+              <w:rPr>
+                <w:rFonts w:ascii="Calibri" w:eastAsia="Calibri" w:hAnsi="Calibri" w:cs="Calibri"/>
+              </w:rPr>
+              <w:t xml:space="preserve">Finished camp reservation and sending email for camp reservation. </w:t>
+            </w:r>
           </w:p>
         </w:tc>
       </w:tr>
@@ -1335,7 +1498,7 @@
         </w:trPr>
         <w:tc>
           <w:tcPr>
-            <w:tcW w:w="3116" w:type="dxa"/>
+            <w:tcW w:w="1890" w:type="dxa"/>
             <w:tcBorders>
               <w:top w:val="single" w:sz="4" w:space="0" w:color="BDD6EE"/>
               <w:left w:val="single" w:sz="4" w:space="0" w:color="BDD6EE"/>
@@ -1367,7 +1530,7 @@
         </w:tc>
         <w:tc>
           <w:tcPr>
-            <w:tcW w:w="3454" w:type="dxa"/>
+            <w:tcW w:w="3960" w:type="dxa"/>
             <w:tcBorders>
               <w:top w:val="single" w:sz="4" w:space="0" w:color="BDD6EE"/>
               <w:left w:val="single" w:sz="4" w:space="0" w:color="BDD6EE"/>
@@ -1419,32 +1582,82 @@
               <w:rPr>
                 <w:rFonts w:ascii="Calibri" w:eastAsia="Calibri" w:hAnsi="Calibri" w:cs="Calibri"/>
               </w:rPr>
-              <w:t xml:space="preserve">Testing windows app. Improving working of RFID – avoid the </w:t>
+              <w:t>Testing windows app. Improving working of RFID – avoid the unsuitable display of message box.</w:t>
+            </w:r>
+          </w:p>
+        </w:tc>
+        <w:tc>
+          <w:tcPr>
+            <w:tcW w:w="3500" w:type="dxa"/>
+            <w:tcBorders>
+              <w:top w:val="single" w:sz="4" w:space="0" w:color="BDD6EE"/>
+              <w:left w:val="single" w:sz="4" w:space="0" w:color="BDD6EE"/>
+              <w:bottom w:val="single" w:sz="4" w:space="0" w:color="BDD6EE"/>
+              <w:right w:val="single" w:sz="4" w:space="0" w:color="BDD6EE"/>
+            </w:tcBorders>
+            <w:shd w:val="clear" w:color="000000" w:fill="FFFFFF"/>
+            <w:tcMar>
+              <w:left w:w="108" w:type="dxa"/>
+              <w:right w:w="108" w:type="dxa"/>
+            </w:tcMar>
+          </w:tcPr>
+          <w:p>
+            <w:pPr>
+              <w:suppressLineNumbers/>
+              <w:spacing w:after="0" w:line="240" w:lineRule="auto"/>
+              <w:rPr>
+                <w:rFonts w:ascii="Calibri" w:eastAsia="Calibri" w:hAnsi="Calibri" w:cs="Calibri"/>
+              </w:rPr>
+            </w:pPr>
+            <w:r>
+              <w:rPr>
+                <w:rFonts w:ascii="Calibri" w:eastAsia="Calibri" w:hAnsi="Calibri" w:cs="Calibri"/>
+              </w:rPr>
+              <w:t>Problem with deploying website on Athena server due to sending mail problem.</w:t>
+            </w:r>
+          </w:p>
+          <w:p>
+            <w:pPr>
+              <w:suppressLineNumbers/>
+              <w:spacing w:after="0" w:line="240" w:lineRule="auto"/>
+              <w:rPr>
+                <w:rFonts w:ascii="Calibri" w:eastAsia="Calibri" w:hAnsi="Calibri" w:cs="Calibri"/>
+              </w:rPr>
+            </w:pPr>
+            <w:r>
+              <w:rPr>
+                <w:rFonts w:ascii="Calibri" w:eastAsia="Calibri" w:hAnsi="Calibri" w:cs="Calibri"/>
+              </w:rPr>
+              <w:t>Created new branch for local testing (</w:t>
+            </w:r>
+            <w:r>
+              <w:rPr>
+                <w:rFonts w:ascii="Calibri" w:eastAsia="Calibri" w:hAnsi="Calibri" w:cs="Calibri"/>
+              </w:rPr>
+              <w:t xml:space="preserve">named </w:t>
+            </w:r>
+            <w:proofErr w:type="spellStart"/>
+            <w:r>
+              <w:rPr>
+                <w:rFonts w:ascii="Calibri" w:eastAsia="Calibri" w:hAnsi="Calibri" w:cs="Calibri"/>
+              </w:rPr>
+              <w:t>LocalVersion_Tesing</w:t>
+            </w:r>
+            <w:proofErr w:type="spellEnd"/>
+            <w:r>
+              <w:rPr>
+                <w:rFonts w:ascii="Calibri" w:eastAsia="Calibri" w:hAnsi="Calibri" w:cs="Calibri"/>
+              </w:rPr>
+              <w:t xml:space="preserve">). Both </w:t>
             </w:r>
             <w:r>
               <w:rPr>
                 <w:rFonts w:ascii="Calibri" w:eastAsia="Calibri" w:hAnsi="Calibri" w:cs="Calibri"/>
               </w:rPr>
               <w:lastRenderedPageBreak/>
-              <w:t>unsuitable display of message box.</w:t>
-            </w:r>
-          </w:p>
-        </w:tc>
-        <w:tc>
-          <w:tcPr>
-            <w:tcW w:w="2780" w:type="dxa"/>
-            <w:tcBorders>
-              <w:top w:val="single" w:sz="4" w:space="0" w:color="BDD6EE"/>
-              <w:left w:val="single" w:sz="4" w:space="0" w:color="BDD6EE"/>
-              <w:bottom w:val="single" w:sz="4" w:space="0" w:color="BDD6EE"/>
-              <w:right w:val="single" w:sz="4" w:space="0" w:color="BDD6EE"/>
-            </w:tcBorders>
-            <w:shd w:val="clear" w:color="000000" w:fill="FFFFFF"/>
-            <w:tcMar>
-              <w:left w:w="108" w:type="dxa"/>
-              <w:right w:w="108" w:type="dxa"/>
-            </w:tcMar>
-          </w:tcPr>
+              <w:t xml:space="preserve">window apps and website working well on localhost and can be connected to each other base on one database. </w:t>
+            </w:r>
+          </w:p>
           <w:p>
             <w:pPr>
               <w:suppressLineNumbers/>
@@ -1453,6 +1666,12 @@
                 <w:rFonts w:ascii="Calibri" w:eastAsia="Calibri" w:hAnsi="Calibri" w:cs="Calibri"/>
               </w:rPr>
             </w:pPr>
+            <w:r>
+              <w:rPr>
+                <w:rFonts w:ascii="Calibri" w:eastAsia="Calibri" w:hAnsi="Calibri" w:cs="Calibri"/>
+              </w:rPr>
+              <w:t xml:space="preserve">Improved the working of RFID on windows app for showing messages. Replaced messaged box with label. </w:t>
+            </w:r>
           </w:p>
         </w:tc>
       </w:tr>
@@ -12666,10 +12885,10 @@
       </w:pPr>
       <w:r>
         <w:object w:dxaOrig="2150" w:dyaOrig="1612" w14:anchorId="39418956">
-          <v:rect id="rectole0000000000" o:spid="_x0000_i1025" style="width:107.25pt;height:81pt" o:ole="" o:preferrelative="t" stroked="f">
+          <v:rect id="rectole0000000000" o:spid="_x0000_i1025" style="width:107.1pt;height:81.1pt" o:ole="" o:preferrelative="t" stroked="f">
             <v:imagedata r:id="rId7" o:title=""/>
           </v:rect>
-          <o:OLEObject Type="Embed" ProgID="StaticMetafile" ShapeID="rectole0000000000" DrawAspect="Content" ObjectID="_1513852046" r:id="rId8"/>
+          <o:OLEObject Type="Embed" ProgID="StaticMetafile" ShapeID="rectole0000000000" DrawAspect="Content" ObjectID="_1513879092" r:id="rId8"/>
         </w:object>
       </w:r>
     </w:p>
@@ -15097,7 +15316,7 @@
         <v:path o:extrusionok="f" gradientshapeok="t" o:connecttype="rect"/>
         <o:lock v:ext="edit" aspectratio="t"/>
       </v:shapetype>
-      <v:shape id="_x0000_i1032" type="#_x0000_t75" style="width:11.25pt;height:11.25pt" o:bullet="t">
+      <v:shape id="_x0000_i1029" type="#_x0000_t75" style="width:11.5pt;height:11.5pt" o:bullet="t">
         <v:imagedata r:id="rId1" o:title="mso6365"/>
       </v:shape>
     </w:pict>

--- a/Documents/ProcessReport.docx
+++ b/Documents/ProcessReport.docx
@@ -262,15 +262,7 @@
           <w:sz w:val="48"/>
         </w:rPr>
         <w:lastRenderedPageBreak/>
-        <w:t>WEEK 1</w:t>
-      </w:r>
-      <w:r>
-        <w:rPr>
-          <w:rFonts w:ascii="Calibri Light" w:eastAsia="Calibri Light" w:hAnsi="Calibri Light" w:cs="Calibri Light"/>
-          <w:color w:val="262626"/>
-          <w:sz w:val="48"/>
-        </w:rPr>
-        <w:t>9</w:t>
+        <w:t>WEEK 19</w:t>
       </w:r>
     </w:p>
     <w:p>
@@ -290,23 +282,7 @@
           <w:color w:val="ED7D31"/>
           <w:sz w:val="28"/>
         </w:rPr>
-        <w:t xml:space="preserve">AGENDA FOR MEETING – </w:t>
-      </w:r>
-      <w:r>
-        <w:rPr>
-          <w:rFonts w:ascii="Calibri Light" w:eastAsia="Calibri Light" w:hAnsi="Calibri Light" w:cs="Calibri Light"/>
-          <w:color w:val="ED7D31"/>
-          <w:sz w:val="28"/>
-        </w:rPr>
-        <w:t>11</w:t>
-      </w:r>
-      <w:r>
-        <w:rPr>
-          <w:rFonts w:ascii="Calibri Light" w:eastAsia="Calibri Light" w:hAnsi="Calibri Light" w:cs="Calibri Light"/>
-          <w:color w:val="ED7D31"/>
-          <w:sz w:val="28"/>
-        </w:rPr>
-        <w:t>/01/2015</w:t>
+        <w:t>AGENDA FOR MEETING – 11/01/2015</w:t>
       </w:r>
     </w:p>
     <w:p>
@@ -382,8 +358,6 @@
         </w:rPr>
         <w:t>the windows application and website – local host version.</w:t>
       </w:r>
-      <w:bookmarkStart w:id="0" w:name="_GoBack"/>
-      <w:bookmarkEnd w:id="0"/>
     </w:p>
     <w:p>
       <w:pPr>
@@ -1337,7 +1311,13 @@
               <w:rPr>
                 <w:rFonts w:ascii="Calibri" w:eastAsia="Calibri" w:hAnsi="Calibri" w:cs="Calibri"/>
               </w:rPr>
-              <w:t>Working on MOSCOW table</w:t>
+              <w:t>Finished</w:t>
+            </w:r>
+            <w:r>
+              <w:rPr>
+                <w:rFonts w:ascii="Calibri" w:eastAsia="Calibri" w:hAnsi="Calibri" w:cs="Calibri"/>
+              </w:rPr>
+              <w:t xml:space="preserve"> MOSCOW table</w:t>
             </w:r>
             <w:r>
               <w:rPr>
@@ -1685,18 +1665,715 @@
         <w:suppressAutoHyphens/>
         <w:spacing w:after="120"/>
         <w:rPr>
-          <w:rFonts w:ascii="Calibri" w:eastAsia="Calibri" w:hAnsi="Calibri" w:cs="Calibri"/>
-        </w:rPr>
-      </w:pPr>
-      <w:r>
-        <w:rPr>
           <w:rFonts w:ascii="Calibri Light" w:eastAsia="Calibri Light" w:hAnsi="Calibri Light" w:cs="Calibri Light"/>
           <w:color w:val="262626"/>
           <w:sz w:val="48"/>
           <w:lang w:val="fr-FR"/>
         </w:rPr>
+      </w:pPr>
+      <w:r>
+        <w:rPr>
+          <w:rFonts w:ascii="Calibri Light" w:eastAsia="Calibri Light" w:hAnsi="Calibri Light" w:cs="Calibri Light"/>
+          <w:color w:val="262626"/>
+          <w:sz w:val="48"/>
+          <w:lang w:val="fr-FR"/>
+        </w:rPr>
         <w:lastRenderedPageBreak/>
         <w:br w:type="page"/>
+      </w:r>
+      <w:bookmarkStart w:id="0" w:name="_GoBack"/>
+      <w:bookmarkEnd w:id="0"/>
+    </w:p>
+    <w:tbl>
+      <w:tblPr>
+        <w:tblStyle w:val="GridTable1Light-Accent1"/>
+        <w:tblpPr w:leftFromText="180" w:rightFromText="180" w:horzAnchor="margin" w:tblpY="1650"/>
+        <w:tblW w:w="9872" w:type="dxa"/>
+        <w:tblLook w:val="04A0" w:firstRow="1" w:lastRow="0" w:firstColumn="1" w:lastColumn="0" w:noHBand="0" w:noVBand="1"/>
+      </w:tblPr>
+      <w:tblGrid>
+        <w:gridCol w:w="4936"/>
+        <w:gridCol w:w="4936"/>
+      </w:tblGrid>
+      <w:tr>
+        <w:trPr>
+          <w:cnfStyle w:val="100000000000" w:firstRow="1" w:lastRow="0" w:firstColumn="0" w:lastColumn="0" w:oddVBand="0" w:evenVBand="0" w:oddHBand="0" w:evenHBand="0" w:firstRowFirstColumn="0" w:firstRowLastColumn="0" w:lastRowFirstColumn="0" w:lastRowLastColumn="0"/>
+          <w:trHeight w:val="759"/>
+        </w:trPr>
+        <w:tc>
+          <w:tcPr>
+            <w:cnfStyle w:val="001000000000" w:firstRow="0" w:lastRow="0" w:firstColumn="1" w:lastColumn="0" w:oddVBand="0" w:evenVBand="0" w:oddHBand="0" w:evenHBand="0" w:firstRowFirstColumn="0" w:firstRowLastColumn="0" w:lastRowFirstColumn="0" w:lastRowLastColumn="0"/>
+            <w:tcW w:w="4936" w:type="dxa"/>
+          </w:tcPr>
+          <w:p>
+            <w:pPr>
+              <w:jc w:val="center"/>
+              <w:rPr>
+                <w:sz w:val="32"/>
+                <w:szCs w:val="32"/>
+              </w:rPr>
+            </w:pPr>
+            <w:r>
+              <w:rPr>
+                <w:sz w:val="32"/>
+                <w:szCs w:val="32"/>
+              </w:rPr>
+              <w:lastRenderedPageBreak/>
+              <w:t>Windows App functionalities</w:t>
+            </w:r>
+          </w:p>
+        </w:tc>
+        <w:tc>
+          <w:tcPr>
+            <w:tcW w:w="4936" w:type="dxa"/>
+          </w:tcPr>
+          <w:p>
+            <w:pPr>
+              <w:jc w:val="center"/>
+              <w:cnfStyle w:val="100000000000" w:firstRow="1" w:lastRow="0" w:firstColumn="0" w:lastColumn="0" w:oddVBand="0" w:evenVBand="0" w:oddHBand="0" w:evenHBand="0" w:firstRowFirstColumn="0" w:firstRowLastColumn="0" w:lastRowFirstColumn="0" w:lastRowLastColumn="0"/>
+              <w:rPr>
+                <w:sz w:val="32"/>
+                <w:szCs w:val="32"/>
+              </w:rPr>
+            </w:pPr>
+            <w:r>
+              <w:rPr>
+                <w:sz w:val="32"/>
+                <w:szCs w:val="32"/>
+              </w:rPr>
+              <w:t>Status</w:t>
+            </w:r>
+          </w:p>
+        </w:tc>
+      </w:tr>
+      <w:tr>
+        <w:trPr>
+          <w:trHeight w:val="525"/>
+        </w:trPr>
+        <w:tc>
+          <w:tcPr>
+            <w:cnfStyle w:val="001000000000" w:firstRow="0" w:lastRow="0" w:firstColumn="1" w:lastColumn="0" w:oddVBand="0" w:evenVBand="0" w:oddHBand="0" w:evenHBand="0" w:firstRowFirstColumn="0" w:firstRowLastColumn="0" w:lastRowFirstColumn="0" w:lastRowLastColumn="0"/>
+            <w:tcW w:w="4936" w:type="dxa"/>
+          </w:tcPr>
+          <w:p>
+            <w:r>
+              <w:t>Customer check in and check out</w:t>
+            </w:r>
+          </w:p>
+        </w:tc>
+        <w:tc>
+          <w:tcPr>
+            <w:tcW w:w="4936" w:type="dxa"/>
+          </w:tcPr>
+          <w:p>
+            <w:pPr>
+              <w:jc w:val="center"/>
+              <w:cnfStyle w:val="000000000000" w:firstRow="0" w:lastRow="0" w:firstColumn="0" w:lastColumn="0" w:oddVBand="0" w:evenVBand="0" w:oddHBand="0" w:evenHBand="0" w:firstRowFirstColumn="0" w:firstRowLastColumn="0" w:lastRowFirstColumn="0" w:lastRowLastColumn="0"/>
+            </w:pPr>
+            <w:r>
+              <w:t>Done</w:t>
+            </w:r>
+          </w:p>
+        </w:tc>
+      </w:tr>
+      <w:tr>
+        <w:trPr>
+          <w:trHeight w:val="495"/>
+        </w:trPr>
+        <w:tc>
+          <w:tcPr>
+            <w:cnfStyle w:val="001000000000" w:firstRow="0" w:lastRow="0" w:firstColumn="1" w:lastColumn="0" w:oddVBand="0" w:evenVBand="0" w:oddHBand="0" w:evenHBand="0" w:firstRowFirstColumn="0" w:firstRowLastColumn="0" w:lastRowFirstColumn="0" w:lastRowLastColumn="0"/>
+            <w:tcW w:w="4936" w:type="dxa"/>
+          </w:tcPr>
+          <w:p>
+            <w:r>
+              <w:t>Camp reservation ( check in and check out)</w:t>
+            </w:r>
+          </w:p>
+        </w:tc>
+        <w:tc>
+          <w:tcPr>
+            <w:tcW w:w="4936" w:type="dxa"/>
+          </w:tcPr>
+          <w:p>
+            <w:pPr>
+              <w:jc w:val="center"/>
+              <w:cnfStyle w:val="000000000000" w:firstRow="0" w:lastRow="0" w:firstColumn="0" w:lastColumn="0" w:oddVBand="0" w:evenVBand="0" w:oddHBand="0" w:evenHBand="0" w:firstRowFirstColumn="0" w:firstRowLastColumn="0" w:lastRowFirstColumn="0" w:lastRowLastColumn="0"/>
+            </w:pPr>
+            <w:r>
+              <w:t>Done</w:t>
+            </w:r>
+          </w:p>
+        </w:tc>
+      </w:tr>
+      <w:tr>
+        <w:trPr>
+          <w:trHeight w:val="525"/>
+        </w:trPr>
+        <w:tc>
+          <w:tcPr>
+            <w:cnfStyle w:val="001000000000" w:firstRow="0" w:lastRow="0" w:firstColumn="1" w:lastColumn="0" w:oddVBand="0" w:evenVBand="0" w:oddHBand="0" w:evenHBand="0" w:firstRowFirstColumn="0" w:firstRowLastColumn="0" w:lastRowFirstColumn="0" w:lastRowLastColumn="0"/>
+            <w:tcW w:w="4936" w:type="dxa"/>
+          </w:tcPr>
+          <w:p>
+            <w:r>
+              <w:t>Which camping spot are free</w:t>
+            </w:r>
+          </w:p>
+        </w:tc>
+        <w:tc>
+          <w:tcPr>
+            <w:tcW w:w="4936" w:type="dxa"/>
+          </w:tcPr>
+          <w:p>
+            <w:pPr>
+              <w:jc w:val="center"/>
+              <w:cnfStyle w:val="000000000000" w:firstRow="0" w:lastRow="0" w:firstColumn="0" w:lastColumn="0" w:oddVBand="0" w:evenVBand="0" w:oddHBand="0" w:evenHBand="0" w:firstRowFirstColumn="0" w:firstRowLastColumn="0" w:lastRowFirstColumn="0" w:lastRowLastColumn="0"/>
+            </w:pPr>
+            <w:r>
+              <w:t>Done (total numbers)</w:t>
+            </w:r>
+          </w:p>
+        </w:tc>
+      </w:tr>
+      <w:tr>
+        <w:trPr>
+          <w:trHeight w:val="525"/>
+        </w:trPr>
+        <w:tc>
+          <w:tcPr>
+            <w:cnfStyle w:val="001000000000" w:firstRow="0" w:lastRow="0" w:firstColumn="1" w:lastColumn="0" w:oddVBand="0" w:evenVBand="0" w:oddHBand="0" w:evenHBand="0" w:firstRowFirstColumn="0" w:firstRowLastColumn="0" w:lastRowFirstColumn="0" w:lastRowLastColumn="0"/>
+            <w:tcW w:w="4936" w:type="dxa"/>
+          </w:tcPr>
+          <w:p>
+            <w:r>
+              <w:t>Visitors who booked a camping spot and for how much money</w:t>
+            </w:r>
+          </w:p>
+        </w:tc>
+        <w:tc>
+          <w:tcPr>
+            <w:tcW w:w="4936" w:type="dxa"/>
+          </w:tcPr>
+          <w:p>
+            <w:pPr>
+              <w:jc w:val="center"/>
+              <w:cnfStyle w:val="000000000000" w:firstRow="0" w:lastRow="0" w:firstColumn="0" w:lastColumn="0" w:oddVBand="0" w:evenVBand="0" w:oddHBand="0" w:evenHBand="0" w:firstRowFirstColumn="0" w:firstRowLastColumn="0" w:lastRowFirstColumn="0" w:lastRowLastColumn="0"/>
+            </w:pPr>
+            <w:r>
+              <w:t>To be Done</w:t>
+            </w:r>
+          </w:p>
+        </w:tc>
+      </w:tr>
+      <w:tr>
+        <w:trPr>
+          <w:trHeight w:val="495"/>
+        </w:trPr>
+        <w:tc>
+          <w:tcPr>
+            <w:cnfStyle w:val="001000000000" w:firstRow="0" w:lastRow="0" w:firstColumn="1" w:lastColumn="0" w:oddVBand="0" w:evenVBand="0" w:oddHBand="0" w:evenHBand="0" w:firstRowFirstColumn="0" w:firstRowLastColumn="0" w:lastRowFirstColumn="0" w:lastRowLastColumn="0"/>
+            <w:tcW w:w="4936" w:type="dxa"/>
+          </w:tcPr>
+          <w:p>
+            <w:r>
+              <w:t>Total revenue for camp reservation</w:t>
+            </w:r>
+          </w:p>
+        </w:tc>
+        <w:tc>
+          <w:tcPr>
+            <w:tcW w:w="4936" w:type="dxa"/>
+          </w:tcPr>
+          <w:p>
+            <w:pPr>
+              <w:jc w:val="center"/>
+              <w:cnfStyle w:val="000000000000" w:firstRow="0" w:lastRow="0" w:firstColumn="0" w:lastColumn="0" w:oddVBand="0" w:evenVBand="0" w:oddHBand="0" w:evenHBand="0" w:firstRowFirstColumn="0" w:firstRowLastColumn="0" w:lastRowFirstColumn="0" w:lastRowLastColumn="0"/>
+            </w:pPr>
+            <w:r>
+              <w:t>Done</w:t>
+            </w:r>
+          </w:p>
+        </w:tc>
+      </w:tr>
+      <w:tr>
+        <w:trPr>
+          <w:trHeight w:val="525"/>
+        </w:trPr>
+        <w:tc>
+          <w:tcPr>
+            <w:cnfStyle w:val="001000000000" w:firstRow="0" w:lastRow="0" w:firstColumn="1" w:lastColumn="0" w:oddVBand="0" w:evenVBand="0" w:oddHBand="0" w:evenHBand="0" w:firstRowFirstColumn="0" w:firstRowLastColumn="0" w:lastRowFirstColumn="0" w:lastRowLastColumn="0"/>
+            <w:tcW w:w="4936" w:type="dxa"/>
+          </w:tcPr>
+          <w:p>
+            <w:r>
+              <w:t>Food application (Order food and print invoice)</w:t>
+            </w:r>
+          </w:p>
+        </w:tc>
+        <w:tc>
+          <w:tcPr>
+            <w:tcW w:w="4936" w:type="dxa"/>
+          </w:tcPr>
+          <w:p>
+            <w:pPr>
+              <w:jc w:val="center"/>
+              <w:cnfStyle w:val="000000000000" w:firstRow="0" w:lastRow="0" w:firstColumn="0" w:lastColumn="0" w:oddVBand="0" w:evenVBand="0" w:oddHBand="0" w:evenHBand="0" w:firstRowFirstColumn="0" w:firstRowLastColumn="0" w:lastRowFirstColumn="0" w:lastRowLastColumn="0"/>
+            </w:pPr>
+            <w:r>
+              <w:t>Done</w:t>
+            </w:r>
+          </w:p>
+        </w:tc>
+      </w:tr>
+      <w:tr>
+        <w:trPr>
+          <w:trHeight w:val="525"/>
+        </w:trPr>
+        <w:tc>
+          <w:tcPr>
+            <w:cnfStyle w:val="001000000000" w:firstRow="0" w:lastRow="0" w:firstColumn="1" w:lastColumn="0" w:oddVBand="0" w:evenVBand="0" w:oddHBand="0" w:evenHBand="0" w:firstRowFirstColumn="0" w:firstRowLastColumn="0" w:lastRowFirstColumn="0" w:lastRowLastColumn="0"/>
+            <w:tcW w:w="4936" w:type="dxa"/>
+          </w:tcPr>
+          <w:p>
+            <w:r>
+              <w:t>Check how much units sold by items</w:t>
+            </w:r>
+          </w:p>
+        </w:tc>
+        <w:tc>
+          <w:tcPr>
+            <w:tcW w:w="4936" w:type="dxa"/>
+          </w:tcPr>
+          <w:p>
+            <w:pPr>
+              <w:jc w:val="center"/>
+              <w:cnfStyle w:val="000000000000" w:firstRow="0" w:lastRow="0" w:firstColumn="0" w:lastColumn="0" w:oddVBand="0" w:evenVBand="0" w:oddHBand="0" w:evenHBand="0" w:firstRowFirstColumn="0" w:firstRowLastColumn="0" w:lastRowFirstColumn="0" w:lastRowLastColumn="0"/>
+            </w:pPr>
+            <w:r>
+              <w:t>Done</w:t>
+            </w:r>
+          </w:p>
+        </w:tc>
+      </w:tr>
+      <w:tr>
+        <w:trPr>
+          <w:trHeight w:val="495"/>
+        </w:trPr>
+        <w:tc>
+          <w:tcPr>
+            <w:cnfStyle w:val="001000000000" w:firstRow="0" w:lastRow="0" w:firstColumn="1" w:lastColumn="0" w:oddVBand="0" w:evenVBand="0" w:oddHBand="0" w:evenHBand="0" w:firstRowFirstColumn="0" w:firstRowLastColumn="0" w:lastRowFirstColumn="0" w:lastRowLastColumn="0"/>
+            <w:tcW w:w="4936" w:type="dxa"/>
+          </w:tcPr>
+          <w:p>
+            <w:r>
+              <w:t>Total revenue for food shop</w:t>
+            </w:r>
+          </w:p>
+        </w:tc>
+        <w:tc>
+          <w:tcPr>
+            <w:tcW w:w="4936" w:type="dxa"/>
+          </w:tcPr>
+          <w:p>
+            <w:pPr>
+              <w:jc w:val="center"/>
+              <w:cnfStyle w:val="000000000000" w:firstRow="0" w:lastRow="0" w:firstColumn="0" w:lastColumn="0" w:oddVBand="0" w:evenVBand="0" w:oddHBand="0" w:evenHBand="0" w:firstRowFirstColumn="0" w:firstRowLastColumn="0" w:lastRowFirstColumn="0" w:lastRowLastColumn="0"/>
+            </w:pPr>
+            <w:r>
+              <w:t>Done</w:t>
+            </w:r>
+          </w:p>
+        </w:tc>
+      </w:tr>
+      <w:tr>
+        <w:trPr>
+          <w:trHeight w:val="525"/>
+        </w:trPr>
+        <w:tc>
+          <w:tcPr>
+            <w:cnfStyle w:val="001000000000" w:firstRow="0" w:lastRow="0" w:firstColumn="1" w:lastColumn="0" w:oddVBand="0" w:evenVBand="0" w:oddHBand="0" w:evenHBand="0" w:firstRowFirstColumn="0" w:firstRowLastColumn="0" w:lastRowFirstColumn="0" w:lastRowLastColumn="0"/>
+            <w:tcW w:w="4936" w:type="dxa"/>
+          </w:tcPr>
+          <w:p>
+            <w:r>
+              <w:t>Loan material application</w:t>
+            </w:r>
+          </w:p>
+        </w:tc>
+        <w:tc>
+          <w:tcPr>
+            <w:tcW w:w="4936" w:type="dxa"/>
+          </w:tcPr>
+          <w:p>
+            <w:pPr>
+              <w:jc w:val="center"/>
+              <w:cnfStyle w:val="000000000000" w:firstRow="0" w:lastRow="0" w:firstColumn="0" w:lastColumn="0" w:oddVBand="0" w:evenVBand="0" w:oddHBand="0" w:evenHBand="0" w:firstRowFirstColumn="0" w:firstRowLastColumn="0" w:lastRowFirstColumn="0" w:lastRowLastColumn="0"/>
+            </w:pPr>
+            <w:r>
+              <w:t>Done</w:t>
+            </w:r>
+          </w:p>
+        </w:tc>
+      </w:tr>
+      <w:tr>
+        <w:trPr>
+          <w:trHeight w:val="525"/>
+        </w:trPr>
+        <w:tc>
+          <w:tcPr>
+            <w:cnfStyle w:val="001000000000" w:firstRow="0" w:lastRow="0" w:firstColumn="1" w:lastColumn="0" w:oddVBand="0" w:evenVBand="0" w:oddHBand="0" w:evenHBand="0" w:firstRowFirstColumn="0" w:firstRowLastColumn="0" w:lastRowFirstColumn="0" w:lastRowLastColumn="0"/>
+            <w:tcW w:w="4936" w:type="dxa"/>
+          </w:tcPr>
+          <w:p>
+            <w:r>
+              <w:t>Total revenue for camp reservation</w:t>
+            </w:r>
+          </w:p>
+        </w:tc>
+        <w:tc>
+          <w:tcPr>
+            <w:tcW w:w="4936" w:type="dxa"/>
+          </w:tcPr>
+          <w:p>
+            <w:pPr>
+              <w:jc w:val="center"/>
+              <w:cnfStyle w:val="000000000000" w:firstRow="0" w:lastRow="0" w:firstColumn="0" w:lastColumn="0" w:oddVBand="0" w:evenVBand="0" w:oddHBand="0" w:evenHBand="0" w:firstRowFirstColumn="0" w:firstRowLastColumn="0" w:lastRowFirstColumn="0" w:lastRowLastColumn="0"/>
+            </w:pPr>
+            <w:r>
+              <w:t>Done</w:t>
+            </w:r>
+          </w:p>
+        </w:tc>
+      </w:tr>
+      <w:tr>
+        <w:trPr>
+          <w:trHeight w:val="495"/>
+        </w:trPr>
+        <w:tc>
+          <w:tcPr>
+            <w:cnfStyle w:val="001000000000" w:firstRow="0" w:lastRow="0" w:firstColumn="1" w:lastColumn="0" w:oddVBand="0" w:evenVBand="0" w:oddHBand="0" w:evenHBand="0" w:firstRowFirstColumn="0" w:firstRowLastColumn="0" w:lastRowFirstColumn="0" w:lastRowLastColumn="0"/>
+            <w:tcW w:w="4936" w:type="dxa"/>
+          </w:tcPr>
+          <w:p>
+            <w:r>
+              <w:t>Check current status of a visitor</w:t>
+            </w:r>
+          </w:p>
+        </w:tc>
+        <w:tc>
+          <w:tcPr>
+            <w:tcW w:w="4936" w:type="dxa"/>
+          </w:tcPr>
+          <w:p>
+            <w:pPr>
+              <w:jc w:val="center"/>
+              <w:cnfStyle w:val="000000000000" w:firstRow="0" w:lastRow="0" w:firstColumn="0" w:lastColumn="0" w:oddVBand="0" w:evenVBand="0" w:oddHBand="0" w:evenHBand="0" w:firstRowFirstColumn="0" w:firstRowLastColumn="0" w:lastRowFirstColumn="0" w:lastRowLastColumn="0"/>
+            </w:pPr>
+            <w:r>
+              <w:t>Done</w:t>
+            </w:r>
+          </w:p>
+        </w:tc>
+      </w:tr>
+      <w:tr>
+        <w:trPr>
+          <w:trHeight w:val="525"/>
+        </w:trPr>
+        <w:tc>
+          <w:tcPr>
+            <w:cnfStyle w:val="001000000000" w:firstRow="0" w:lastRow="0" w:firstColumn="1" w:lastColumn="0" w:oddVBand="0" w:evenVBand="0" w:oddHBand="0" w:evenHBand="0" w:firstRowFirstColumn="0" w:firstRowLastColumn="0" w:lastRowFirstColumn="0" w:lastRowLastColumn="0"/>
+            <w:tcW w:w="4936" w:type="dxa"/>
+          </w:tcPr>
+          <w:p>
+            <w:pPr>
+              <w:pStyle w:val="Default"/>
+              <w:rPr>
+                <w:sz w:val="22"/>
+                <w:szCs w:val="22"/>
+              </w:rPr>
+            </w:pPr>
+            <w:r>
+              <w:rPr>
+                <w:sz w:val="22"/>
+                <w:szCs w:val="22"/>
+              </w:rPr>
+              <w:t xml:space="preserve">Check the history of a certain visitor </w:t>
+            </w:r>
+          </w:p>
+        </w:tc>
+        <w:tc>
+          <w:tcPr>
+            <w:tcW w:w="4936" w:type="dxa"/>
+          </w:tcPr>
+          <w:p>
+            <w:pPr>
+              <w:jc w:val="center"/>
+              <w:cnfStyle w:val="000000000000" w:firstRow="0" w:lastRow="0" w:firstColumn="0" w:lastColumn="0" w:oddVBand="0" w:evenVBand="0" w:oddHBand="0" w:evenHBand="0" w:firstRowFirstColumn="0" w:firstRowLastColumn="0" w:lastRowFirstColumn="0" w:lastRowLastColumn="0"/>
+            </w:pPr>
+            <w:r>
+              <w:t>Done</w:t>
+            </w:r>
+          </w:p>
+        </w:tc>
+      </w:tr>
+      <w:tr>
+        <w:trPr>
+          <w:trHeight w:val="495"/>
+        </w:trPr>
+        <w:tc>
+          <w:tcPr>
+            <w:cnfStyle w:val="001000000000" w:firstRow="0" w:lastRow="0" w:firstColumn="1" w:lastColumn="0" w:oddVBand="0" w:evenVBand="0" w:oddHBand="0" w:evenHBand="0" w:firstRowFirstColumn="0" w:firstRowLastColumn="0" w:lastRowFirstColumn="0" w:lastRowLastColumn="0"/>
+            <w:tcW w:w="4936" w:type="dxa"/>
+          </w:tcPr>
+          <w:p>
+            <w:r>
+              <w:t>Check expecting numbers of visitors</w:t>
+            </w:r>
+          </w:p>
+        </w:tc>
+        <w:tc>
+          <w:tcPr>
+            <w:tcW w:w="4936" w:type="dxa"/>
+          </w:tcPr>
+          <w:p>
+            <w:pPr>
+              <w:jc w:val="center"/>
+              <w:cnfStyle w:val="000000000000" w:firstRow="0" w:lastRow="0" w:firstColumn="0" w:lastColumn="0" w:oddVBand="0" w:evenVBand="0" w:oddHBand="0" w:evenHBand="0" w:firstRowFirstColumn="0" w:firstRowLastColumn="0" w:lastRowFirstColumn="0" w:lastRowLastColumn="0"/>
+            </w:pPr>
+            <w:r>
+              <w:t>Done</w:t>
+            </w:r>
+          </w:p>
+        </w:tc>
+      </w:tr>
+      <w:tr>
+        <w:trPr>
+          <w:trHeight w:val="525"/>
+        </w:trPr>
+        <w:tc>
+          <w:tcPr>
+            <w:cnfStyle w:val="001000000000" w:firstRow="0" w:lastRow="0" w:firstColumn="1" w:lastColumn="0" w:oddVBand="0" w:evenVBand="0" w:oddHBand="0" w:evenHBand="0" w:firstRowFirstColumn="0" w:firstRowLastColumn="0" w:lastRowFirstColumn="0" w:lastRowLastColumn="0"/>
+            <w:tcW w:w="4936" w:type="dxa"/>
+          </w:tcPr>
+          <w:p>
+            <w:r>
+              <w:t>Check numbers of visitors present at the event</w:t>
+            </w:r>
+          </w:p>
+        </w:tc>
+        <w:tc>
+          <w:tcPr>
+            <w:tcW w:w="4936" w:type="dxa"/>
+          </w:tcPr>
+          <w:p>
+            <w:pPr>
+              <w:jc w:val="center"/>
+              <w:cnfStyle w:val="000000000000" w:firstRow="0" w:lastRow="0" w:firstColumn="0" w:lastColumn="0" w:oddVBand="0" w:evenVBand="0" w:oddHBand="0" w:evenHBand="0" w:firstRowFirstColumn="0" w:firstRowLastColumn="0" w:lastRowFirstColumn="0" w:lastRowLastColumn="0"/>
+            </w:pPr>
+            <w:r>
+              <w:t>Done</w:t>
+            </w:r>
+          </w:p>
+        </w:tc>
+      </w:tr>
+      <w:tr>
+        <w:trPr>
+          <w:trHeight w:val="495"/>
+        </w:trPr>
+        <w:tc>
+          <w:tcPr>
+            <w:cnfStyle w:val="001000000000" w:firstRow="0" w:lastRow="0" w:firstColumn="1" w:lastColumn="0" w:oddVBand="0" w:evenVBand="0" w:oddHBand="0" w:evenHBand="0" w:firstRowFirstColumn="0" w:firstRowLastColumn="0" w:lastRowFirstColumn="0" w:lastRowLastColumn="0"/>
+            <w:tcW w:w="4936" w:type="dxa"/>
+          </w:tcPr>
+          <w:p>
+            <w:r>
+              <w:t>Check numbers of visitors who left</w:t>
+            </w:r>
+          </w:p>
+        </w:tc>
+        <w:tc>
+          <w:tcPr>
+            <w:tcW w:w="4936" w:type="dxa"/>
+          </w:tcPr>
+          <w:p>
+            <w:pPr>
+              <w:jc w:val="center"/>
+              <w:cnfStyle w:val="000000000000" w:firstRow="0" w:lastRow="0" w:firstColumn="0" w:lastColumn="0" w:oddVBand="0" w:evenVBand="0" w:oddHBand="0" w:evenHBand="0" w:firstRowFirstColumn="0" w:firstRowLastColumn="0" w:lastRowFirstColumn="0" w:lastRowLastColumn="0"/>
+            </w:pPr>
+            <w:r>
+              <w:t>Done</w:t>
+            </w:r>
+          </w:p>
+        </w:tc>
+      </w:tr>
+      <w:tr>
+        <w:trPr>
+          <w:trHeight w:val="525"/>
+        </w:trPr>
+        <w:tc>
+          <w:tcPr>
+            <w:cnfStyle w:val="001000000000" w:firstRow="0" w:lastRow="0" w:firstColumn="1" w:lastColumn="0" w:oddVBand="0" w:evenVBand="0" w:oddHBand="0" w:evenHBand="0" w:firstRowFirstColumn="0" w:firstRowLastColumn="0" w:lastRowFirstColumn="0" w:lastRowLastColumn="0"/>
+            <w:tcW w:w="4936" w:type="dxa"/>
+          </w:tcPr>
+          <w:p>
+            <w:r>
+              <w:t>Total balance of all events accounts</w:t>
+            </w:r>
+          </w:p>
+        </w:tc>
+        <w:tc>
+          <w:tcPr>
+            <w:tcW w:w="4936" w:type="dxa"/>
+          </w:tcPr>
+          <w:p>
+            <w:pPr>
+              <w:jc w:val="center"/>
+              <w:cnfStyle w:val="000000000000" w:firstRow="0" w:lastRow="0" w:firstColumn="0" w:lastColumn="0" w:oddVBand="0" w:evenVBand="0" w:oddHBand="0" w:evenHBand="0" w:firstRowFirstColumn="0" w:firstRowLastColumn="0" w:lastRowFirstColumn="0" w:lastRowLastColumn="0"/>
+            </w:pPr>
+            <w:r>
+              <w:t>Done</w:t>
+            </w:r>
+          </w:p>
+        </w:tc>
+      </w:tr>
+      <w:tr>
+        <w:trPr>
+          <w:trHeight w:val="525"/>
+        </w:trPr>
+        <w:tc>
+          <w:tcPr>
+            <w:cnfStyle w:val="001000000000" w:firstRow="0" w:lastRow="0" w:firstColumn="1" w:lastColumn="0" w:oddVBand="0" w:evenVBand="0" w:oddHBand="0" w:evenHBand="0" w:firstRowFirstColumn="0" w:firstRowLastColumn="0" w:lastRowFirstColumn="0" w:lastRowLastColumn="0"/>
+            <w:tcW w:w="4936" w:type="dxa"/>
+          </w:tcPr>
+          <w:p>
+            <w:r>
+              <w:t>Read PayPal text file and update customers ‘accounts</w:t>
+            </w:r>
+          </w:p>
+        </w:tc>
+        <w:tc>
+          <w:tcPr>
+            <w:tcW w:w="4936" w:type="dxa"/>
+          </w:tcPr>
+          <w:p>
+            <w:pPr>
+              <w:jc w:val="center"/>
+              <w:cnfStyle w:val="000000000000" w:firstRow="0" w:lastRow="0" w:firstColumn="0" w:lastColumn="0" w:oddVBand="0" w:evenVBand="0" w:oddHBand="0" w:evenHBand="0" w:firstRowFirstColumn="0" w:firstRowLastColumn="0" w:lastRowFirstColumn="0" w:lastRowLastColumn="0"/>
+            </w:pPr>
+            <w:r>
+              <w:t>Done</w:t>
+            </w:r>
+          </w:p>
+        </w:tc>
+      </w:tr>
+      <w:tr>
+        <w:trPr>
+          <w:trHeight w:val="495"/>
+        </w:trPr>
+        <w:tc>
+          <w:tcPr>
+            <w:cnfStyle w:val="001000000000" w:firstRow="0" w:lastRow="0" w:firstColumn="1" w:lastColumn="0" w:oddVBand="0" w:evenVBand="0" w:oddHBand="0" w:evenHBand="0" w:firstRowFirstColumn="0" w:firstRowLastColumn="0" w:lastRowFirstColumn="0" w:lastRowLastColumn="0"/>
+            <w:tcW w:w="4936" w:type="dxa"/>
+          </w:tcPr>
+          <w:p>
+            <w:r>
+              <w:t>Money sell for each shop</w:t>
+            </w:r>
+          </w:p>
+        </w:tc>
+        <w:tc>
+          <w:tcPr>
+            <w:tcW w:w="4936" w:type="dxa"/>
+          </w:tcPr>
+          <w:p>
+            <w:pPr>
+              <w:jc w:val="center"/>
+              <w:cnfStyle w:val="000000000000" w:firstRow="0" w:lastRow="0" w:firstColumn="0" w:lastColumn="0" w:oddVBand="0" w:evenVBand="0" w:oddHBand="0" w:evenHBand="0" w:firstRowFirstColumn="0" w:firstRowLastColumn="0" w:lastRowFirstColumn="0" w:lastRowLastColumn="0"/>
+            </w:pPr>
+            <w:r>
+              <w:t>Done</w:t>
+            </w:r>
+          </w:p>
+        </w:tc>
+      </w:tr>
+      <w:tr>
+        <w:trPr>
+          <w:trHeight w:val="525"/>
+        </w:trPr>
+        <w:tc>
+          <w:tcPr>
+            <w:cnfStyle w:val="001000000000" w:firstRow="0" w:lastRow="0" w:firstColumn="1" w:lastColumn="0" w:oddVBand="0" w:evenVBand="0" w:oddHBand="0" w:evenHBand="0" w:firstRowFirstColumn="0" w:firstRowLastColumn="0" w:lastRowFirstColumn="0" w:lastRowLastColumn="0"/>
+            <w:tcW w:w="4936" w:type="dxa"/>
+          </w:tcPr>
+          <w:p>
+            <w:r>
+              <w:t>Total revenue for all the shops combined</w:t>
+            </w:r>
+          </w:p>
+        </w:tc>
+        <w:tc>
+          <w:tcPr>
+            <w:tcW w:w="4936" w:type="dxa"/>
+          </w:tcPr>
+          <w:p>
+            <w:pPr>
+              <w:jc w:val="center"/>
+              <w:cnfStyle w:val="000000000000" w:firstRow="0" w:lastRow="0" w:firstColumn="0" w:lastColumn="0" w:oddVBand="0" w:evenVBand="0" w:oddHBand="0" w:evenHBand="0" w:firstRowFirstColumn="0" w:firstRowLastColumn="0" w:lastRowFirstColumn="0" w:lastRowLastColumn="0"/>
+            </w:pPr>
+            <w:r>
+              <w:t>Done</w:t>
+            </w:r>
+          </w:p>
+        </w:tc>
+      </w:tr>
+      <w:tr>
+        <w:trPr>
+          <w:trHeight w:val="495"/>
+        </w:trPr>
+        <w:tc>
+          <w:tcPr>
+            <w:cnfStyle w:val="001000000000" w:firstRow="0" w:lastRow="0" w:firstColumn="1" w:lastColumn="0" w:oddVBand="0" w:evenVBand="0" w:oddHBand="0" w:evenHBand="0" w:firstRowFirstColumn="0" w:firstRowLastColumn="0" w:lastRowFirstColumn="0" w:lastRowLastColumn="0"/>
+            <w:tcW w:w="4936" w:type="dxa"/>
+          </w:tcPr>
+          <w:p/>
+        </w:tc>
+        <w:tc>
+          <w:tcPr>
+            <w:tcW w:w="4936" w:type="dxa"/>
+          </w:tcPr>
+          <w:p>
+            <w:pPr>
+              <w:cnfStyle w:val="000000000000" w:firstRow="0" w:lastRow="0" w:firstColumn="0" w:lastColumn="0" w:oddVBand="0" w:evenVBand="0" w:oddHBand="0" w:evenHBand="0" w:firstRowFirstColumn="0" w:firstRowLastColumn="0" w:lastRowFirstColumn="0" w:lastRowLastColumn="0"/>
+            </w:pPr>
+          </w:p>
+        </w:tc>
+      </w:tr>
+    </w:tbl>
+    <w:p>
+      <w:pPr>
+        <w:pStyle w:val="ListParagraph"/>
+        <w:tabs>
+          <w:tab w:val="left" w:pos="4005"/>
+        </w:tabs>
+        <w:suppressAutoHyphens/>
+        <w:spacing w:after="120"/>
+        <w:jc w:val="center"/>
+        <w:rPr>
+          <w:rFonts w:ascii="Calibri" w:eastAsia="Calibri" w:hAnsi="Calibri" w:cs="Calibri"/>
+          <w:b/>
+          <w:sz w:val="32"/>
+          <w:szCs w:val="32"/>
+        </w:rPr>
+      </w:pPr>
+      <w:r>
+        <w:rPr>
+          <w:rFonts w:ascii="Calibri" w:eastAsia="Calibri" w:hAnsi="Calibri" w:cs="Calibri"/>
+          <w:b/>
+          <w:sz w:val="32"/>
+          <w:szCs w:val="32"/>
+        </w:rPr>
+        <w:t>Windows App functionalities</w:t>
       </w:r>
     </w:p>
     <w:p>
@@ -12885,10 +13562,10 @@
       </w:pPr>
       <w:r>
         <w:object w:dxaOrig="2150" w:dyaOrig="1612" w14:anchorId="39418956">
-          <v:rect id="rectole0000000000" o:spid="_x0000_i1025" style="width:107.1pt;height:81.1pt" o:ole="" o:preferrelative="t" stroked="f">
+          <v:rect id="rectole0000000000" o:spid="_x0000_i1025" style="width:107.25pt;height:81pt" o:ole="" o:preferrelative="t" stroked="f">
             <v:imagedata r:id="rId7" o:title=""/>
           </v:rect>
-          <o:OLEObject Type="Embed" ProgID="StaticMetafile" ShapeID="rectole0000000000" DrawAspect="Content" ObjectID="_1513879092" r:id="rId8"/>
+          <o:OLEObject Type="Embed" ProgID="StaticMetafile" ShapeID="rectole0000000000" DrawAspect="Content" ObjectID="_1514024853" r:id="rId8"/>
         </w:object>
       </w:r>
     </w:p>
@@ -15316,7 +15993,7 @@
         <v:path o:extrusionok="f" gradientshapeok="t" o:connecttype="rect"/>
         <o:lock v:ext="edit" aspectratio="t"/>
       </v:shapetype>
-      <v:shape id="_x0000_i1029" type="#_x0000_t75" style="width:11.5pt;height:11.5pt" o:bullet="t">
+      <v:shape id="_x0000_i1032" type="#_x0000_t75" style="width:11.25pt;height:11.25pt" o:bullet="t">
         <v:imagedata r:id="rId1" o:title="mso6365"/>
       </v:shape>
     </w:pict>
@@ -18508,6 +19185,84 @@
       <w:u w:val="single"/>
     </w:rPr>
   </w:style>
+  <w:style w:type="table" w:styleId="GridTable1Light-Accent1">
+    <w:name w:val="Grid Table 1 Light Accent 1"/>
+    <w:basedOn w:val="TableNormal"/>
+    <w:uiPriority w:val="46"/>
+    <w:rsid w:val="006D288B"/>
+    <w:pPr>
+      <w:spacing w:after="0" w:line="240" w:lineRule="auto"/>
+    </w:pPr>
+    <w:rPr>
+      <w:rFonts w:eastAsiaTheme="minorHAnsi"/>
+      <w:sz w:val="22"/>
+      <w:szCs w:val="22"/>
+    </w:rPr>
+    <w:tblPr>
+      <w:tblStyleRowBandSize w:val="1"/>
+      <w:tblStyleColBandSize w:val="1"/>
+      <w:tblBorders>
+        <w:top w:val="single" w:sz="4" w:space="0" w:color="BDD6EE" w:themeColor="accent1" w:themeTint="66"/>
+        <w:left w:val="single" w:sz="4" w:space="0" w:color="BDD6EE" w:themeColor="accent1" w:themeTint="66"/>
+        <w:bottom w:val="single" w:sz="4" w:space="0" w:color="BDD6EE" w:themeColor="accent1" w:themeTint="66"/>
+        <w:right w:val="single" w:sz="4" w:space="0" w:color="BDD6EE" w:themeColor="accent1" w:themeTint="66"/>
+        <w:insideH w:val="single" w:sz="4" w:space="0" w:color="BDD6EE" w:themeColor="accent1" w:themeTint="66"/>
+        <w:insideV w:val="single" w:sz="4" w:space="0" w:color="BDD6EE" w:themeColor="accent1" w:themeTint="66"/>
+      </w:tblBorders>
+    </w:tblPr>
+    <w:tblStylePr w:type="firstRow">
+      <w:rPr>
+        <w:b/>
+        <w:bCs/>
+      </w:rPr>
+      <w:tblPr/>
+      <w:tcPr>
+        <w:tcBorders>
+          <w:bottom w:val="single" w:sz="12" w:space="0" w:color="9CC2E5" w:themeColor="accent1" w:themeTint="99"/>
+        </w:tcBorders>
+      </w:tcPr>
+    </w:tblStylePr>
+    <w:tblStylePr w:type="lastRow">
+      <w:rPr>
+        <w:b/>
+        <w:bCs/>
+      </w:rPr>
+      <w:tblPr/>
+      <w:tcPr>
+        <w:tcBorders>
+          <w:top w:val="double" w:sz="2" w:space="0" w:color="9CC2E5" w:themeColor="accent1" w:themeTint="99"/>
+        </w:tcBorders>
+      </w:tcPr>
+    </w:tblStylePr>
+    <w:tblStylePr w:type="firstCol">
+      <w:rPr>
+        <w:b/>
+        <w:bCs/>
+      </w:rPr>
+    </w:tblStylePr>
+    <w:tblStylePr w:type="lastCol">
+      <w:rPr>
+        <w:b/>
+        <w:bCs/>
+      </w:rPr>
+    </w:tblStylePr>
+  </w:style>
+  <w:style w:type="paragraph" w:customStyle="1" w:styleId="Default">
+    <w:name w:val="Default"/>
+    <w:rsid w:val="006D288B"/>
+    <w:pPr>
+      <w:autoSpaceDE w:val="0"/>
+      <w:autoSpaceDN w:val="0"/>
+      <w:adjustRightInd w:val="0"/>
+      <w:spacing w:after="0" w:line="240" w:lineRule="auto"/>
+    </w:pPr>
+    <w:rPr>
+      <w:rFonts w:ascii="Calibri" w:eastAsiaTheme="minorHAnsi" w:hAnsi="Calibri" w:cs="Calibri"/>
+      <w:color w:val="000000"/>
+      <w:sz w:val="24"/>
+      <w:szCs w:val="24"/>
+    </w:rPr>
+  </w:style>
 </w:styles>
 </file>
 

--- a/Documents/ProcessReport.docx
+++ b/Documents/ProcessReport.docx
@@ -380,268 +380,6 @@
           <w:rFonts w:ascii="Calibri" w:eastAsia="Calibri" w:hAnsi="Calibri" w:cs="Calibri"/>
         </w:rPr>
         <w:t>Demonstrate and discuss on window application – event’s report app.</w:t>
-      </w:r>
-    </w:p>
-    <w:p>
-      <w:pPr>
-        <w:keepNext/>
-        <w:keepLines/>
-        <w:pageBreakBefore/>
-        <w:spacing w:before="360" w:after="120" w:line="240" w:lineRule="auto"/>
-        <w:rPr>
-          <w:rFonts w:ascii="Calibri Light" w:eastAsia="Calibri Light" w:hAnsi="Calibri Light" w:cs="Calibri Light"/>
-          <w:color w:val="262626"/>
-          <w:sz w:val="48"/>
-        </w:rPr>
-      </w:pPr>
-      <w:r>
-        <w:rPr>
-          <w:rFonts w:ascii="Calibri Light" w:eastAsia="Calibri Light" w:hAnsi="Calibri Light" w:cs="Calibri Light"/>
-          <w:color w:val="262626"/>
-          <w:sz w:val="48"/>
-        </w:rPr>
-        <w:lastRenderedPageBreak/>
-        <w:t xml:space="preserve">WEEK </w:t>
-      </w:r>
-      <w:r>
-        <w:rPr>
-          <w:rFonts w:ascii="Calibri Light" w:eastAsia="Calibri Light" w:hAnsi="Calibri Light" w:cs="Calibri Light"/>
-          <w:color w:val="262626"/>
-          <w:sz w:val="48"/>
-        </w:rPr>
-        <w:t>18</w:t>
-      </w:r>
-    </w:p>
-    <w:p>
-      <w:pPr>
-        <w:keepNext/>
-        <w:keepLines/>
-        <w:spacing w:before="120" w:after="0" w:line="240" w:lineRule="auto"/>
-        <w:rPr>
-          <w:rFonts w:ascii="Calibri Light" w:eastAsia="Calibri Light" w:hAnsi="Calibri Light" w:cs="Calibri Light"/>
-          <w:color w:val="ED7D31"/>
-          <w:sz w:val="28"/>
-        </w:rPr>
-      </w:pPr>
-      <w:r>
-        <w:rPr>
-          <w:rFonts w:ascii="Calibri Light" w:eastAsia="Calibri Light" w:hAnsi="Calibri Light" w:cs="Calibri Light"/>
-          <w:color w:val="ED7D31"/>
-          <w:sz w:val="28"/>
-        </w:rPr>
-        <w:t xml:space="preserve">AGENDA FOR MEETING – </w:t>
-      </w:r>
-      <w:r>
-        <w:rPr>
-          <w:rFonts w:ascii="Calibri Light" w:eastAsia="Calibri Light" w:hAnsi="Calibri Light" w:cs="Calibri Light"/>
-          <w:color w:val="ED7D31"/>
-          <w:sz w:val="28"/>
-        </w:rPr>
-        <w:t>04</w:t>
-      </w:r>
-      <w:r>
-        <w:rPr>
-          <w:rFonts w:ascii="Calibri Light" w:eastAsia="Calibri Light" w:hAnsi="Calibri Light" w:cs="Calibri Light"/>
-          <w:color w:val="ED7D31"/>
-          <w:sz w:val="28"/>
-        </w:rPr>
-        <w:t>/</w:t>
-      </w:r>
-      <w:r>
-        <w:rPr>
-          <w:rFonts w:ascii="Calibri Light" w:eastAsia="Calibri Light" w:hAnsi="Calibri Light" w:cs="Calibri Light"/>
-          <w:color w:val="ED7D31"/>
-          <w:sz w:val="28"/>
-        </w:rPr>
-        <w:t>01</w:t>
-      </w:r>
-      <w:r>
-        <w:rPr>
-          <w:rFonts w:ascii="Calibri Light" w:eastAsia="Calibri Light" w:hAnsi="Calibri Light" w:cs="Calibri Light"/>
-          <w:color w:val="ED7D31"/>
-          <w:sz w:val="28"/>
-        </w:rPr>
-        <w:t>/</w:t>
-      </w:r>
-      <w:r>
-        <w:rPr>
-          <w:rFonts w:ascii="Calibri Light" w:eastAsia="Calibri Light" w:hAnsi="Calibri Light" w:cs="Calibri Light"/>
-          <w:color w:val="ED7D31"/>
-          <w:sz w:val="28"/>
-        </w:rPr>
-        <w:t>2015</w:t>
-      </w:r>
-    </w:p>
-    <w:p>
-      <w:pPr>
-        <w:spacing w:after="0" w:line="240" w:lineRule="auto"/>
-        <w:rPr>
-          <w:rFonts w:ascii="Calibri" w:eastAsia="Calibri" w:hAnsi="Calibri" w:cs="Calibri"/>
-        </w:rPr>
-      </w:pPr>
-      <w:r>
-        <w:rPr>
-          <w:rFonts w:ascii="Calibri" w:eastAsia="Calibri" w:hAnsi="Calibri" w:cs="Calibri"/>
-        </w:rPr>
-        <w:t>Time: 13:30</w:t>
-      </w:r>
-    </w:p>
-    <w:p>
-      <w:pPr>
-        <w:spacing w:after="0" w:line="240" w:lineRule="auto"/>
-        <w:rPr>
-          <w:rFonts w:ascii="Calibri" w:eastAsia="Calibri" w:hAnsi="Calibri" w:cs="Calibri"/>
-        </w:rPr>
-      </w:pPr>
-      <w:r>
-        <w:rPr>
-          <w:rFonts w:ascii="Calibri" w:eastAsia="Calibri" w:hAnsi="Calibri" w:cs="Calibri"/>
-        </w:rPr>
-        <w:t>Location: R1 2.75a</w:t>
-      </w:r>
-    </w:p>
-    <w:p>
-      <w:pPr>
-        <w:keepNext/>
-        <w:keepLines/>
-        <w:spacing w:before="80" w:after="0" w:line="240" w:lineRule="auto"/>
-        <w:rPr>
-          <w:rFonts w:ascii="Calibri Light" w:eastAsia="Calibri Light" w:hAnsi="Calibri Light" w:cs="Calibri Light"/>
-          <w:color w:val="C45911"/>
-          <w:sz w:val="32"/>
-        </w:rPr>
-      </w:pPr>
-      <w:r>
-        <w:rPr>
-          <w:rFonts w:ascii="Calibri Light" w:eastAsia="Calibri Light" w:hAnsi="Calibri Light" w:cs="Calibri Light"/>
-          <w:color w:val="C45911"/>
-          <w:sz w:val="32"/>
-        </w:rPr>
-        <w:t>TOPICS</w:t>
-      </w:r>
-    </w:p>
-    <w:p>
-      <w:pPr>
-        <w:pStyle w:val="ListParagraph"/>
-        <w:numPr>
-          <w:ilvl w:val="0"/>
-          <w:numId w:val="31"/>
-        </w:numPr>
-        <w:suppressAutoHyphens/>
-        <w:spacing w:after="120"/>
-        <w:rPr>
-          <w:rFonts w:ascii="Calibri" w:eastAsia="Calibri" w:hAnsi="Calibri" w:cs="Calibri"/>
-        </w:rPr>
-      </w:pPr>
-      <w:r>
-        <w:rPr>
-          <w:rFonts w:ascii="Calibri" w:eastAsia="Calibri" w:hAnsi="Calibri" w:cs="Calibri"/>
-        </w:rPr>
-        <w:t>Demonstrate and discuss on the implemented functionalities of web application</w:t>
-      </w:r>
-    </w:p>
-    <w:p>
-      <w:pPr>
-        <w:pStyle w:val="ListParagraph"/>
-        <w:numPr>
-          <w:ilvl w:val="1"/>
-          <w:numId w:val="31"/>
-        </w:numPr>
-        <w:suppressAutoHyphens/>
-        <w:spacing w:after="120"/>
-        <w:rPr>
-          <w:rFonts w:ascii="Calibri" w:eastAsia="Calibri" w:hAnsi="Calibri" w:cs="Calibri"/>
-        </w:rPr>
-      </w:pPr>
-      <w:r>
-        <w:rPr>
-          <w:rFonts w:ascii="Calibri" w:eastAsia="Calibri" w:hAnsi="Calibri" w:cs="Calibri"/>
-        </w:rPr>
-        <w:t>Register for event account, email activation and email confirmation for event account ID.</w:t>
-      </w:r>
-    </w:p>
-    <w:p>
-      <w:pPr>
-        <w:pStyle w:val="ListParagraph"/>
-        <w:numPr>
-          <w:ilvl w:val="1"/>
-          <w:numId w:val="31"/>
-        </w:numPr>
-        <w:suppressAutoHyphens/>
-        <w:spacing w:after="120"/>
-        <w:rPr>
-          <w:rFonts w:ascii="Calibri" w:eastAsia="Calibri" w:hAnsi="Calibri" w:cs="Calibri"/>
-        </w:rPr>
-      </w:pPr>
-      <w:r>
-        <w:rPr>
-          <w:rFonts w:ascii="Calibri" w:eastAsia="Calibri" w:hAnsi="Calibri" w:cs="Calibri"/>
-        </w:rPr>
-        <w:t>Camp reservation functionalities.</w:t>
-      </w:r>
-    </w:p>
-    <w:p>
-      <w:pPr>
-        <w:pStyle w:val="ListParagraph"/>
-        <w:numPr>
-          <w:ilvl w:val="0"/>
-          <w:numId w:val="31"/>
-        </w:numPr>
-        <w:tabs>
-          <w:tab w:val="left" w:pos="4005"/>
-        </w:tabs>
-        <w:suppressAutoHyphens/>
-        <w:spacing w:after="120"/>
-        <w:rPr>
-          <w:rFonts w:ascii="Calibri" w:eastAsia="Calibri" w:hAnsi="Calibri" w:cs="Calibri"/>
-        </w:rPr>
-      </w:pPr>
-      <w:r>
-        <w:rPr>
-          <w:rFonts w:ascii="Calibri" w:eastAsia="Calibri" w:hAnsi="Calibri" w:cs="Calibri"/>
-        </w:rPr>
-        <w:t>Demonstrate and discuss on window application – event’s report app.</w:t>
-      </w:r>
-    </w:p>
-    <w:p>
-      <w:pPr>
-        <w:pStyle w:val="ListParagraph"/>
-        <w:numPr>
-          <w:ilvl w:val="0"/>
-          <w:numId w:val="31"/>
-        </w:numPr>
-        <w:tabs>
-          <w:tab w:val="left" w:pos="4005"/>
-        </w:tabs>
-        <w:suppressAutoHyphens/>
-        <w:spacing w:after="120"/>
-        <w:rPr>
-          <w:rFonts w:ascii="Calibri" w:eastAsia="Calibri" w:hAnsi="Calibri" w:cs="Calibri"/>
-        </w:rPr>
-      </w:pPr>
-      <w:r>
-        <w:rPr>
-          <w:rFonts w:ascii="Calibri" w:eastAsia="Calibri" w:hAnsi="Calibri" w:cs="Calibri"/>
-        </w:rPr>
-        <w:t xml:space="preserve">Discuss on problems with </w:t>
-      </w:r>
-      <w:r>
-        <w:rPr>
-          <w:rFonts w:ascii="Calibri" w:eastAsia="Calibri" w:hAnsi="Calibri" w:cs="Calibri"/>
-        </w:rPr>
-        <w:t xml:space="preserve">sending email. </w:t>
-      </w:r>
-      <w:r>
-        <w:rPr>
-          <w:rFonts w:ascii="Calibri" w:eastAsia="Calibri" w:hAnsi="Calibri" w:cs="Calibri"/>
-        </w:rPr>
-        <w:t xml:space="preserve">  </w:t>
-      </w:r>
-      <w:r>
-        <w:rPr>
-          <w:rFonts w:ascii="Calibri" w:eastAsia="Calibri" w:hAnsi="Calibri" w:cs="Calibri"/>
-        </w:rPr>
-        <w:tab/>
       </w:r>
     </w:p>
     <w:p>
@@ -747,63 +485,19 @@
               <w:rPr>
                 <w:rFonts w:ascii="Calibri" w:eastAsia="Calibri" w:hAnsi="Calibri" w:cs="Calibri"/>
               </w:rPr>
-              <w:t>Discussed on register for event account and activate account by email.</w:t>
-            </w:r>
-            <w:r>
-              <w:rPr>
-                <w:rFonts w:ascii="Calibri" w:eastAsia="Calibri" w:hAnsi="Calibri" w:cs="Calibri"/>
-              </w:rPr>
-              <w:t xml:space="preserve"> Some points could be improved:</w:t>
-            </w:r>
-          </w:p>
-          <w:p>
-            <w:pPr>
-              <w:numPr>
-                <w:ilvl w:val="3"/>
-                <w:numId w:val="3"/>
-              </w:numPr>
-              <w:spacing w:after="0" w:line="240" w:lineRule="auto"/>
-              <w:ind w:left="720" w:hanging="360"/>
-              <w:rPr>
-                <w:rFonts w:ascii="Calibri" w:eastAsia="Calibri" w:hAnsi="Calibri" w:cs="Calibri"/>
-              </w:rPr>
-            </w:pPr>
-            <w:r>
-              <w:rPr>
-                <w:rFonts w:ascii="Calibri" w:eastAsia="Calibri" w:hAnsi="Calibri" w:cs="Calibri"/>
-              </w:rPr>
-              <w:t>+ The link for activating the email shou</w:t>
-            </w:r>
-            <w:r>
-              <w:rPr>
-                <w:rFonts w:ascii="Calibri" w:eastAsia="Calibri" w:hAnsi="Calibri" w:cs="Calibri"/>
-              </w:rPr>
-              <w:t>l</w:t>
-            </w:r>
-            <w:r>
-              <w:rPr>
-                <w:rFonts w:ascii="Calibri" w:eastAsia="Calibri" w:hAnsi="Calibri" w:cs="Calibri"/>
-              </w:rPr>
-              <w:t>d expired in a limit of time.</w:t>
-            </w:r>
-          </w:p>
-          <w:p>
-            <w:pPr>
-              <w:numPr>
-                <w:ilvl w:val="3"/>
-                <w:numId w:val="3"/>
-              </w:numPr>
-              <w:spacing w:after="0" w:line="240" w:lineRule="auto"/>
-              <w:ind w:left="720" w:hanging="360"/>
-              <w:rPr>
-                <w:rFonts w:ascii="Calibri" w:eastAsia="Calibri" w:hAnsi="Calibri" w:cs="Calibri"/>
-              </w:rPr>
-            </w:pPr>
-            <w:r>
-              <w:rPr>
-                <w:rFonts w:ascii="Calibri" w:eastAsia="Calibri" w:hAnsi="Calibri" w:cs="Calibri"/>
-              </w:rPr>
-              <w:t>+ The content of the email should give more information about the event, link of the website.</w:t>
+              <w:t>Discussed on implemented functionalities for windows application and website on local host. It’s recommended that the final pr</w:t>
+            </w:r>
+            <w:r>
+              <w:rPr>
+                <w:rFonts w:ascii="Calibri" w:eastAsia="Calibri" w:hAnsi="Calibri" w:cs="Calibri"/>
+              </w:rPr>
+              <w:t>oduct should be run on server (</w:t>
+            </w:r>
+            <w:r>
+              <w:rPr>
+                <w:rFonts w:ascii="Calibri" w:eastAsia="Calibri" w:hAnsi="Calibri" w:cs="Calibri"/>
+              </w:rPr>
+              <w:t>could be Athena server without implementation of confirmation through e-mail.</w:t>
             </w:r>
           </w:p>
         </w:tc>
@@ -843,89 +537,7 @@
               <w:rPr>
                 <w:rFonts w:ascii="Calibri" w:eastAsia="Calibri" w:hAnsi="Calibri" w:cs="Calibri"/>
               </w:rPr>
-              <w:t>Discussed o</w:t>
-            </w:r>
-            <w:r>
-              <w:rPr>
-                <w:rFonts w:ascii="Calibri" w:eastAsia="Calibri" w:hAnsi="Calibri" w:cs="Calibri"/>
-              </w:rPr>
-              <w:t>n problems with sending email, should try with some free cloud server like Amazon Web Service to get the full controls on configuration.</w:t>
-            </w:r>
-          </w:p>
-        </w:tc>
-      </w:tr>
-      <w:tr>
-        <w:trPr>
-          <w:trHeight w:val="1"/>
-        </w:trPr>
-        <w:tc>
-          <w:tcPr>
-            <w:tcW w:w="9350" w:type="dxa"/>
-            <w:tcBorders>
-              <w:top w:val="single" w:sz="4" w:space="0" w:color="BDD6EE"/>
-              <w:left w:val="single" w:sz="4" w:space="0" w:color="BDD6EE"/>
-              <w:bottom w:val="single" w:sz="4" w:space="0" w:color="BDD6EE"/>
-              <w:right w:val="single" w:sz="4" w:space="0" w:color="BDD6EE"/>
-            </w:tcBorders>
-            <w:shd w:val="clear" w:color="000000" w:fill="FFFFFF"/>
-            <w:tcMar>
-              <w:left w:w="108" w:type="dxa"/>
-              <w:right w:w="108" w:type="dxa"/>
-            </w:tcMar>
-          </w:tcPr>
-          <w:p>
-            <w:pPr>
-              <w:numPr>
-                <w:ilvl w:val="0"/>
-                <w:numId w:val="3"/>
-              </w:numPr>
-              <w:spacing w:after="0" w:line="240" w:lineRule="auto"/>
-              <w:ind w:left="720" w:hanging="360"/>
-              <w:rPr>
-                <w:rFonts w:ascii="Calibri" w:eastAsia="Calibri" w:hAnsi="Calibri" w:cs="Calibri"/>
-              </w:rPr>
-            </w:pPr>
-            <w:r>
-              <w:rPr>
-                <w:rFonts w:ascii="Calibri" w:eastAsia="Calibri" w:hAnsi="Calibri" w:cs="Calibri"/>
-              </w:rPr>
-              <w:t xml:space="preserve">Discussed on event’s report app. </w:t>
-            </w:r>
-          </w:p>
-          <w:p>
-            <w:pPr>
-              <w:spacing w:after="0" w:line="240" w:lineRule="auto"/>
-              <w:ind w:left="720"/>
-              <w:rPr>
-                <w:rFonts w:ascii="Calibri" w:eastAsia="Calibri" w:hAnsi="Calibri" w:cs="Calibri"/>
-              </w:rPr>
-            </w:pPr>
-            <w:r>
-              <w:rPr>
-                <w:rFonts w:ascii="Calibri" w:eastAsia="Calibri" w:hAnsi="Calibri" w:cs="Calibri"/>
-              </w:rPr>
-              <w:t>+ The user interface design for the part of food report and user’s information report should be improved.</w:t>
-            </w:r>
-          </w:p>
-          <w:p>
-            <w:pPr>
-              <w:spacing w:after="0" w:line="240" w:lineRule="auto"/>
-              <w:ind w:left="720"/>
-              <w:rPr>
-                <w:rFonts w:ascii="Calibri" w:eastAsia="Calibri" w:hAnsi="Calibri" w:cs="Calibri"/>
-              </w:rPr>
-            </w:pPr>
-            <w:r>
-              <w:rPr>
-                <w:rFonts w:ascii="Calibri" w:eastAsia="Calibri" w:hAnsi="Calibri" w:cs="Calibri"/>
-              </w:rPr>
-              <w:t xml:space="preserve">+ Should have an </w:t>
-            </w:r>
-            <w:r>
-              <w:rPr>
-                <w:rFonts w:ascii="Calibri" w:eastAsia="Calibri" w:hAnsi="Calibri" w:cs="Calibri"/>
-              </w:rPr>
-              <w:t>table in MOSCOW for functionalities of event’s report app.</w:t>
+              <w:t>Preparing for presentation.</w:t>
             </w:r>
           </w:p>
         </w:tc>
@@ -1127,7 +739,13 @@
               <w:rPr>
                 <w:rFonts w:ascii="Calibri" w:eastAsia="Calibri" w:hAnsi="Calibri" w:cs="Calibri"/>
               </w:rPr>
-              <w:t>Working on the contact page on the back end side.</w:t>
+              <w:t>Work on returning material.</w:t>
+            </w:r>
+            <w:r>
+              <w:rPr>
+                <w:rFonts w:ascii="Calibri" w:eastAsia="Calibri" w:hAnsi="Calibri" w:cs="Calibri"/>
+              </w:rPr>
+              <w:t xml:space="preserve"> </w:t>
             </w:r>
           </w:p>
           <w:p>
@@ -1142,7 +760,7 @@
               <w:rPr>
                 <w:rFonts w:ascii="Calibri" w:eastAsia="Calibri" w:hAnsi="Calibri" w:cs="Calibri"/>
               </w:rPr>
-              <w:t xml:space="preserve">Working on the front end of personal pages, new pages. Improve their performance. </w:t>
+              <w:t>Preparing for the presentation.</w:t>
             </w:r>
           </w:p>
         </w:tc>
@@ -1234,25 +852,7 @@
               <w:rPr>
                 <w:rFonts w:ascii="Calibri" w:eastAsia="Calibri" w:hAnsi="Calibri" w:cs="Calibri"/>
               </w:rPr>
-              <w:t>Working on the rep</w:t>
-            </w:r>
-            <w:r>
-              <w:rPr>
-                <w:rFonts w:ascii="Calibri" w:eastAsia="Calibri" w:hAnsi="Calibri" w:cs="Calibri"/>
-              </w:rPr>
-              <w:t xml:space="preserve">ort status of window application. </w:t>
-            </w:r>
-            <w:r>
-              <w:rPr>
-                <w:rFonts w:ascii="Calibri" w:eastAsia="Calibri" w:hAnsi="Calibri" w:cs="Calibri"/>
-              </w:rPr>
-              <w:t xml:space="preserve">Should suggest </w:t>
-            </w:r>
-            <w:r>
-              <w:rPr>
-                <w:rFonts w:ascii="Calibri" w:eastAsia="Calibri" w:hAnsi="Calibri" w:cs="Calibri"/>
-              </w:rPr>
-              <w:t>n table to sum up functionalities of this app in MOSCOW.</w:t>
+              <w:t>Work more on status of the event apps.</w:t>
             </w:r>
           </w:p>
           <w:p>
@@ -1267,7 +867,7 @@
               <w:rPr>
                 <w:rFonts w:ascii="Calibri" w:eastAsia="Calibri" w:hAnsi="Calibri" w:cs="Calibri"/>
               </w:rPr>
-              <w:t xml:space="preserve">Testing for validation on client side of all website’s form. </w:t>
+              <w:t>Preparing for the presentation</w:t>
             </w:r>
           </w:p>
         </w:tc>
@@ -1293,68 +893,6 @@
                 <w:rFonts w:ascii="Calibri" w:eastAsia="Calibri" w:hAnsi="Calibri" w:cs="Calibri"/>
               </w:rPr>
             </w:pPr>
-            <w:r>
-              <w:rPr>
-                <w:rFonts w:ascii="Calibri" w:eastAsia="Calibri" w:hAnsi="Calibri" w:cs="Calibri"/>
-              </w:rPr>
-              <w:t>Almost done with status report application.</w:t>
-            </w:r>
-          </w:p>
-          <w:p>
-            <w:pPr>
-              <w:spacing w:after="0" w:line="240" w:lineRule="auto"/>
-              <w:rPr>
-                <w:rFonts w:ascii="Calibri" w:eastAsia="Calibri" w:hAnsi="Calibri" w:cs="Calibri"/>
-              </w:rPr>
-            </w:pPr>
-            <w:r>
-              <w:rPr>
-                <w:rFonts w:ascii="Calibri" w:eastAsia="Calibri" w:hAnsi="Calibri" w:cs="Calibri"/>
-              </w:rPr>
-              <w:t>Finished</w:t>
-            </w:r>
-            <w:r>
-              <w:rPr>
-                <w:rFonts w:ascii="Calibri" w:eastAsia="Calibri" w:hAnsi="Calibri" w:cs="Calibri"/>
-              </w:rPr>
-              <w:t xml:space="preserve"> MOSCOW table</w:t>
-            </w:r>
-            <w:r>
-              <w:rPr>
-                <w:rFonts w:ascii="Calibri" w:eastAsia="Calibri" w:hAnsi="Calibri" w:cs="Calibri"/>
-              </w:rPr>
-              <w:t xml:space="preserve"> </w:t>
-            </w:r>
-            <w:r>
-              <w:rPr>
-                <w:rFonts w:ascii="Calibri" w:eastAsia="Calibri" w:hAnsi="Calibri" w:cs="Calibri"/>
-              </w:rPr>
-              <w:t xml:space="preserve">for the apps functionalities </w:t>
-            </w:r>
-            <w:r>
-              <w:rPr>
-                <w:rFonts w:ascii="Calibri" w:eastAsia="Calibri" w:hAnsi="Calibri" w:cs="Calibri"/>
-              </w:rPr>
-              <w:t xml:space="preserve">and on </w:t>
-            </w:r>
-            <w:r>
-              <w:rPr>
-                <w:rFonts w:ascii="Calibri" w:eastAsia="Calibri" w:hAnsi="Calibri" w:cs="Calibri"/>
-              </w:rPr>
-              <w:t>validations</w:t>
-            </w:r>
-            <w:r>
-              <w:rPr>
-                <w:rFonts w:ascii="Calibri" w:eastAsia="Calibri" w:hAnsi="Calibri" w:cs="Calibri"/>
-              </w:rPr>
-              <w:t xml:space="preserve"> tests</w:t>
-            </w:r>
-            <w:r>
-              <w:rPr>
-                <w:rFonts w:ascii="Calibri" w:eastAsia="Calibri" w:hAnsi="Calibri" w:cs="Calibri"/>
-              </w:rPr>
-              <w:t xml:space="preserve"> of all website’s forms.</w:t>
-            </w:r>
           </w:p>
         </w:tc>
       </w:tr>
@@ -1421,7 +959,13 @@
               <w:rPr>
                 <w:rFonts w:ascii="Calibri" w:eastAsia="Calibri" w:hAnsi="Calibri" w:cs="Calibri"/>
               </w:rPr>
-              <w:t>Testing completed implementation of camp reservation.</w:t>
+              <w:t>Testing completed imp</w:t>
+            </w:r>
+            <w:r>
+              <w:rPr>
+                <w:rFonts w:ascii="Calibri" w:eastAsia="Calibri" w:hAnsi="Calibri" w:cs="Calibri"/>
+              </w:rPr>
+              <w:t>lementation of camp reservation on website and check-in at the entrance of camp area functionalities of Window app.</w:t>
             </w:r>
           </w:p>
           <w:p>
@@ -1436,7 +980,7 @@
               <w:rPr>
                 <w:rFonts w:ascii="Calibri" w:eastAsia="Calibri" w:hAnsi="Calibri" w:cs="Calibri"/>
               </w:rPr>
-              <w:t xml:space="preserve">Work on sending email for camp reservation. </w:t>
+              <w:t>Preparing the agenda for presentation.</w:t>
             </w:r>
           </w:p>
         </w:tc>
@@ -1467,7 +1011,13 @@
               <w:rPr>
                 <w:rFonts w:ascii="Calibri" w:eastAsia="Calibri" w:hAnsi="Calibri" w:cs="Calibri"/>
               </w:rPr>
-              <w:t xml:space="preserve">Finished camp reservation and sending email for camp reservation. </w:t>
+              <w:t>Finished the agenda for the presentation</w:t>
+            </w:r>
+            <w:r>
+              <w:rPr>
+                <w:rFonts w:ascii="Calibri" w:eastAsia="Calibri" w:hAnsi="Calibri" w:cs="Calibri"/>
+              </w:rPr>
+              <w:t xml:space="preserve">. </w:t>
             </w:r>
           </w:p>
         </w:tc>
@@ -1538,13 +1088,19 @@
               <w:rPr>
                 <w:rFonts w:ascii="Calibri" w:eastAsia="Calibri" w:hAnsi="Calibri" w:cs="Calibri"/>
               </w:rPr>
-              <w:t xml:space="preserve">Testing </w:t>
-            </w:r>
-            <w:r>
-              <w:rPr>
-                <w:rFonts w:ascii="Calibri" w:eastAsia="Calibri" w:hAnsi="Calibri" w:cs="Calibri"/>
-              </w:rPr>
-              <w:t xml:space="preserve">website for main functionalities.  Try to deploy it on server. </w:t>
+              <w:t xml:space="preserve">Try to deploy </w:t>
+            </w:r>
+            <w:r>
+              <w:rPr>
+                <w:rFonts w:ascii="Calibri" w:eastAsia="Calibri" w:hAnsi="Calibri" w:cs="Calibri"/>
+              </w:rPr>
+              <w:t xml:space="preserve">the product </w:t>
+            </w:r>
+            <w:r>
+              <w:rPr>
+                <w:rFonts w:ascii="Calibri" w:eastAsia="Calibri" w:hAnsi="Calibri" w:cs="Calibri"/>
+              </w:rPr>
+              <w:t xml:space="preserve">on server. </w:t>
             </w:r>
           </w:p>
           <w:p>
@@ -1562,8 +1118,10 @@
               <w:rPr>
                 <w:rFonts w:ascii="Calibri" w:eastAsia="Calibri" w:hAnsi="Calibri" w:cs="Calibri"/>
               </w:rPr>
-              <w:t>Testing windows app. Improving working of RFID – avoid the unsuitable display of message box.</w:t>
-            </w:r>
+              <w:t xml:space="preserve">Make the presentation </w:t>
+            </w:r>
+            <w:bookmarkStart w:id="0" w:name="_GoBack"/>
+            <w:bookmarkEnd w:id="0"/>
           </w:p>
         </w:tc>
         <w:tc>
@@ -1593,64 +1151,7 @@
               <w:rPr>
                 <w:rFonts w:ascii="Calibri" w:eastAsia="Calibri" w:hAnsi="Calibri" w:cs="Calibri"/>
               </w:rPr>
-              <w:t>Problem with deploying website on Athena server due to sending mail problem.</w:t>
-            </w:r>
-          </w:p>
-          <w:p>
-            <w:pPr>
-              <w:suppressLineNumbers/>
-              <w:spacing w:after="0" w:line="240" w:lineRule="auto"/>
-              <w:rPr>
-                <w:rFonts w:ascii="Calibri" w:eastAsia="Calibri" w:hAnsi="Calibri" w:cs="Calibri"/>
-              </w:rPr>
-            </w:pPr>
-            <w:r>
-              <w:rPr>
-                <w:rFonts w:ascii="Calibri" w:eastAsia="Calibri" w:hAnsi="Calibri" w:cs="Calibri"/>
-              </w:rPr>
-              <w:t>Created new branch for local testing (</w:t>
-            </w:r>
-            <w:r>
-              <w:rPr>
-                <w:rFonts w:ascii="Calibri" w:eastAsia="Calibri" w:hAnsi="Calibri" w:cs="Calibri"/>
-              </w:rPr>
-              <w:t xml:space="preserve">named </w:t>
-            </w:r>
-            <w:proofErr w:type="spellStart"/>
-            <w:r>
-              <w:rPr>
-                <w:rFonts w:ascii="Calibri" w:eastAsia="Calibri" w:hAnsi="Calibri" w:cs="Calibri"/>
-              </w:rPr>
-              <w:t>LocalVersion_Tesing</w:t>
-            </w:r>
-            <w:proofErr w:type="spellEnd"/>
-            <w:r>
-              <w:rPr>
-                <w:rFonts w:ascii="Calibri" w:eastAsia="Calibri" w:hAnsi="Calibri" w:cs="Calibri"/>
-              </w:rPr>
-              <w:t xml:space="preserve">). Both </w:t>
-            </w:r>
-            <w:r>
-              <w:rPr>
-                <w:rFonts w:ascii="Calibri" w:eastAsia="Calibri" w:hAnsi="Calibri" w:cs="Calibri"/>
-              </w:rPr>
-              <w:lastRenderedPageBreak/>
-              <w:t xml:space="preserve">window apps and website working well on localhost and can be connected to each other base on one database. </w:t>
-            </w:r>
-          </w:p>
-          <w:p>
-            <w:pPr>
-              <w:suppressLineNumbers/>
-              <w:spacing w:after="0" w:line="240" w:lineRule="auto"/>
-              <w:rPr>
-                <w:rFonts w:ascii="Calibri" w:eastAsia="Calibri" w:hAnsi="Calibri" w:cs="Calibri"/>
-              </w:rPr>
-            </w:pPr>
-            <w:r>
-              <w:rPr>
-                <w:rFonts w:ascii="Calibri" w:eastAsia="Calibri" w:hAnsi="Calibri" w:cs="Calibri"/>
-              </w:rPr>
-              <w:t xml:space="preserve">Improved the working of RFID on windows app for showing messages. Replaced messaged box with label. </w:t>
+              <w:t xml:space="preserve"> </w:t>
             </w:r>
           </w:p>
         </w:tc>
@@ -1665,6 +1166,1293 @@
         <w:suppressAutoHyphens/>
         <w:spacing w:after="120"/>
         <w:rPr>
+          <w:rFonts w:ascii="Calibri" w:eastAsia="Calibri" w:hAnsi="Calibri" w:cs="Calibri"/>
+        </w:rPr>
+      </w:pPr>
+    </w:p>
+    <w:p>
+      <w:pPr>
+        <w:keepNext/>
+        <w:keepLines/>
+        <w:pageBreakBefore/>
+        <w:spacing w:before="360" w:after="120" w:line="240" w:lineRule="auto"/>
+        <w:rPr>
+          <w:rFonts w:ascii="Calibri Light" w:eastAsia="Calibri Light" w:hAnsi="Calibri Light" w:cs="Calibri Light"/>
+          <w:color w:val="262626"/>
+          <w:sz w:val="48"/>
+        </w:rPr>
+      </w:pPr>
+      <w:r>
+        <w:rPr>
+          <w:rFonts w:ascii="Calibri Light" w:eastAsia="Calibri Light" w:hAnsi="Calibri Light" w:cs="Calibri Light"/>
+          <w:color w:val="262626"/>
+          <w:sz w:val="48"/>
+        </w:rPr>
+        <w:lastRenderedPageBreak/>
+        <w:t xml:space="preserve">WEEK </w:t>
+      </w:r>
+      <w:r>
+        <w:rPr>
+          <w:rFonts w:ascii="Calibri Light" w:eastAsia="Calibri Light" w:hAnsi="Calibri Light" w:cs="Calibri Light"/>
+          <w:color w:val="262626"/>
+          <w:sz w:val="48"/>
+        </w:rPr>
+        <w:t>18</w:t>
+      </w:r>
+    </w:p>
+    <w:p>
+      <w:pPr>
+        <w:keepNext/>
+        <w:keepLines/>
+        <w:spacing w:before="120" w:after="0" w:line="240" w:lineRule="auto"/>
+        <w:rPr>
+          <w:rFonts w:ascii="Calibri Light" w:eastAsia="Calibri Light" w:hAnsi="Calibri Light" w:cs="Calibri Light"/>
+          <w:color w:val="ED7D31"/>
+          <w:sz w:val="28"/>
+        </w:rPr>
+      </w:pPr>
+      <w:r>
+        <w:rPr>
+          <w:rFonts w:ascii="Calibri Light" w:eastAsia="Calibri Light" w:hAnsi="Calibri Light" w:cs="Calibri Light"/>
+          <w:color w:val="ED7D31"/>
+          <w:sz w:val="28"/>
+        </w:rPr>
+        <w:t xml:space="preserve">AGENDA FOR MEETING – </w:t>
+      </w:r>
+      <w:r>
+        <w:rPr>
+          <w:rFonts w:ascii="Calibri Light" w:eastAsia="Calibri Light" w:hAnsi="Calibri Light" w:cs="Calibri Light"/>
+          <w:color w:val="ED7D31"/>
+          <w:sz w:val="28"/>
+        </w:rPr>
+        <w:t>04</w:t>
+      </w:r>
+      <w:r>
+        <w:rPr>
+          <w:rFonts w:ascii="Calibri Light" w:eastAsia="Calibri Light" w:hAnsi="Calibri Light" w:cs="Calibri Light"/>
+          <w:color w:val="ED7D31"/>
+          <w:sz w:val="28"/>
+        </w:rPr>
+        <w:t>/</w:t>
+      </w:r>
+      <w:r>
+        <w:rPr>
+          <w:rFonts w:ascii="Calibri Light" w:eastAsia="Calibri Light" w:hAnsi="Calibri Light" w:cs="Calibri Light"/>
+          <w:color w:val="ED7D31"/>
+          <w:sz w:val="28"/>
+        </w:rPr>
+        <w:t>01</w:t>
+      </w:r>
+      <w:r>
+        <w:rPr>
+          <w:rFonts w:ascii="Calibri Light" w:eastAsia="Calibri Light" w:hAnsi="Calibri Light" w:cs="Calibri Light"/>
+          <w:color w:val="ED7D31"/>
+          <w:sz w:val="28"/>
+        </w:rPr>
+        <w:t>/</w:t>
+      </w:r>
+      <w:r>
+        <w:rPr>
+          <w:rFonts w:ascii="Calibri Light" w:eastAsia="Calibri Light" w:hAnsi="Calibri Light" w:cs="Calibri Light"/>
+          <w:color w:val="ED7D31"/>
+          <w:sz w:val="28"/>
+        </w:rPr>
+        <w:t>2015</w:t>
+      </w:r>
+    </w:p>
+    <w:p>
+      <w:pPr>
+        <w:spacing w:after="0" w:line="240" w:lineRule="auto"/>
+        <w:rPr>
+          <w:rFonts w:ascii="Calibri" w:eastAsia="Calibri" w:hAnsi="Calibri" w:cs="Calibri"/>
+        </w:rPr>
+      </w:pPr>
+      <w:r>
+        <w:rPr>
+          <w:rFonts w:ascii="Calibri" w:eastAsia="Calibri" w:hAnsi="Calibri" w:cs="Calibri"/>
+        </w:rPr>
+        <w:t>Time: 13:30</w:t>
+      </w:r>
+    </w:p>
+    <w:p>
+      <w:pPr>
+        <w:spacing w:after="0" w:line="240" w:lineRule="auto"/>
+        <w:rPr>
+          <w:rFonts w:ascii="Calibri" w:eastAsia="Calibri" w:hAnsi="Calibri" w:cs="Calibri"/>
+        </w:rPr>
+      </w:pPr>
+      <w:r>
+        <w:rPr>
+          <w:rFonts w:ascii="Calibri" w:eastAsia="Calibri" w:hAnsi="Calibri" w:cs="Calibri"/>
+        </w:rPr>
+        <w:t>Location: R1 2.75a</w:t>
+      </w:r>
+    </w:p>
+    <w:p>
+      <w:pPr>
+        <w:keepNext/>
+        <w:keepLines/>
+        <w:spacing w:before="80" w:after="0" w:line="240" w:lineRule="auto"/>
+        <w:rPr>
+          <w:rFonts w:ascii="Calibri Light" w:eastAsia="Calibri Light" w:hAnsi="Calibri Light" w:cs="Calibri Light"/>
+          <w:color w:val="C45911"/>
+          <w:sz w:val="32"/>
+        </w:rPr>
+      </w:pPr>
+      <w:r>
+        <w:rPr>
+          <w:rFonts w:ascii="Calibri Light" w:eastAsia="Calibri Light" w:hAnsi="Calibri Light" w:cs="Calibri Light"/>
+          <w:color w:val="C45911"/>
+          <w:sz w:val="32"/>
+        </w:rPr>
+        <w:t>TOPICS</w:t>
+      </w:r>
+    </w:p>
+    <w:p>
+      <w:pPr>
+        <w:pStyle w:val="ListParagraph"/>
+        <w:numPr>
+          <w:ilvl w:val="0"/>
+          <w:numId w:val="31"/>
+        </w:numPr>
+        <w:suppressAutoHyphens/>
+        <w:spacing w:after="120"/>
+        <w:rPr>
+          <w:rFonts w:ascii="Calibri" w:eastAsia="Calibri" w:hAnsi="Calibri" w:cs="Calibri"/>
+        </w:rPr>
+      </w:pPr>
+      <w:r>
+        <w:rPr>
+          <w:rFonts w:ascii="Calibri" w:eastAsia="Calibri" w:hAnsi="Calibri" w:cs="Calibri"/>
+        </w:rPr>
+        <w:t>Demonstrate and discuss on the implemented functionalities of web application</w:t>
+      </w:r>
+    </w:p>
+    <w:p>
+      <w:pPr>
+        <w:pStyle w:val="ListParagraph"/>
+        <w:numPr>
+          <w:ilvl w:val="1"/>
+          <w:numId w:val="31"/>
+        </w:numPr>
+        <w:suppressAutoHyphens/>
+        <w:spacing w:after="120"/>
+        <w:rPr>
+          <w:rFonts w:ascii="Calibri" w:eastAsia="Calibri" w:hAnsi="Calibri" w:cs="Calibri"/>
+        </w:rPr>
+      </w:pPr>
+      <w:r>
+        <w:rPr>
+          <w:rFonts w:ascii="Calibri" w:eastAsia="Calibri" w:hAnsi="Calibri" w:cs="Calibri"/>
+        </w:rPr>
+        <w:t>Register for event account, email activation and email confirmation for event account ID.</w:t>
+      </w:r>
+    </w:p>
+    <w:p>
+      <w:pPr>
+        <w:pStyle w:val="ListParagraph"/>
+        <w:numPr>
+          <w:ilvl w:val="1"/>
+          <w:numId w:val="31"/>
+        </w:numPr>
+        <w:suppressAutoHyphens/>
+        <w:spacing w:after="120"/>
+        <w:rPr>
+          <w:rFonts w:ascii="Calibri" w:eastAsia="Calibri" w:hAnsi="Calibri" w:cs="Calibri"/>
+        </w:rPr>
+      </w:pPr>
+      <w:r>
+        <w:rPr>
+          <w:rFonts w:ascii="Calibri" w:eastAsia="Calibri" w:hAnsi="Calibri" w:cs="Calibri"/>
+        </w:rPr>
+        <w:t>Camp reservation functionalities.</w:t>
+      </w:r>
+    </w:p>
+    <w:p>
+      <w:pPr>
+        <w:pStyle w:val="ListParagraph"/>
+        <w:numPr>
+          <w:ilvl w:val="0"/>
+          <w:numId w:val="31"/>
+        </w:numPr>
+        <w:tabs>
+          <w:tab w:val="left" w:pos="4005"/>
+        </w:tabs>
+        <w:suppressAutoHyphens/>
+        <w:spacing w:after="120"/>
+        <w:rPr>
+          <w:rFonts w:ascii="Calibri" w:eastAsia="Calibri" w:hAnsi="Calibri" w:cs="Calibri"/>
+        </w:rPr>
+      </w:pPr>
+      <w:r>
+        <w:rPr>
+          <w:rFonts w:ascii="Calibri" w:eastAsia="Calibri" w:hAnsi="Calibri" w:cs="Calibri"/>
+        </w:rPr>
+        <w:t>Demonstrate and discuss on window application – event’s report app.</w:t>
+      </w:r>
+    </w:p>
+    <w:p>
+      <w:pPr>
+        <w:pStyle w:val="ListParagraph"/>
+        <w:numPr>
+          <w:ilvl w:val="0"/>
+          <w:numId w:val="31"/>
+        </w:numPr>
+        <w:tabs>
+          <w:tab w:val="left" w:pos="4005"/>
+        </w:tabs>
+        <w:suppressAutoHyphens/>
+        <w:spacing w:after="120"/>
+        <w:rPr>
+          <w:rFonts w:ascii="Calibri" w:eastAsia="Calibri" w:hAnsi="Calibri" w:cs="Calibri"/>
+        </w:rPr>
+      </w:pPr>
+      <w:r>
+        <w:rPr>
+          <w:rFonts w:ascii="Calibri" w:eastAsia="Calibri" w:hAnsi="Calibri" w:cs="Calibri"/>
+        </w:rPr>
+        <w:t xml:space="preserve">Discuss on problems with </w:t>
+      </w:r>
+      <w:r>
+        <w:rPr>
+          <w:rFonts w:ascii="Calibri" w:eastAsia="Calibri" w:hAnsi="Calibri" w:cs="Calibri"/>
+        </w:rPr>
+        <w:t xml:space="preserve">sending email. </w:t>
+      </w:r>
+      <w:r>
+        <w:rPr>
+          <w:rFonts w:ascii="Calibri" w:eastAsia="Calibri" w:hAnsi="Calibri" w:cs="Calibri"/>
+        </w:rPr>
+        <w:t xml:space="preserve">  </w:t>
+      </w:r>
+      <w:r>
+        <w:rPr>
+          <w:rFonts w:ascii="Calibri" w:eastAsia="Calibri" w:hAnsi="Calibri" w:cs="Calibri"/>
+        </w:rPr>
+        <w:tab/>
+      </w:r>
+    </w:p>
+    <w:p>
+      <w:pPr>
+        <w:keepNext/>
+        <w:keepLines/>
+        <w:spacing w:before="120" w:after="0" w:line="240" w:lineRule="auto"/>
+        <w:rPr>
+          <w:rFonts w:ascii="Calibri Light" w:eastAsia="Calibri Light" w:hAnsi="Calibri Light" w:cs="Calibri Light"/>
+          <w:color w:val="ED7D31"/>
+          <w:sz w:val="28"/>
+        </w:rPr>
+      </w:pPr>
+      <w:r>
+        <w:rPr>
+          <w:rFonts w:ascii="Calibri Light" w:eastAsia="Calibri Light" w:hAnsi="Calibri Light" w:cs="Calibri Light"/>
+          <w:color w:val="ED7D31"/>
+          <w:sz w:val="28"/>
+        </w:rPr>
+        <w:t>Meeting minutes:</w:t>
+      </w:r>
+    </w:p>
+    <w:tbl>
+      <w:tblPr>
+        <w:tblW w:w="0" w:type="auto"/>
+        <w:tblInd w:w="108" w:type="dxa"/>
+        <w:tblCellMar>
+          <w:left w:w="10" w:type="dxa"/>
+          <w:right w:w="10" w:type="dxa"/>
+        </w:tblCellMar>
+        <w:tblLook w:val="0000" w:firstRow="0" w:lastRow="0" w:firstColumn="0" w:lastColumn="0" w:noHBand="0" w:noVBand="0"/>
+      </w:tblPr>
+      <w:tblGrid>
+        <w:gridCol w:w="9350"/>
+      </w:tblGrid>
+      <w:tr>
+        <w:trPr>
+          <w:trHeight w:val="1"/>
+        </w:trPr>
+        <w:tc>
+          <w:tcPr>
+            <w:tcW w:w="9350" w:type="dxa"/>
+            <w:tcBorders>
+              <w:top w:val="single" w:sz="4" w:space="0" w:color="BDD6EE"/>
+              <w:left w:val="single" w:sz="4" w:space="0" w:color="BDD6EE"/>
+              <w:bottom w:val="single" w:sz="4" w:space="0" w:color="BDD6EE"/>
+              <w:right w:val="single" w:sz="4" w:space="0" w:color="BDD6EE"/>
+            </w:tcBorders>
+            <w:shd w:val="clear" w:color="000000" w:fill="FFFFFF"/>
+            <w:tcMar>
+              <w:left w:w="108" w:type="dxa"/>
+              <w:right w:w="108" w:type="dxa"/>
+            </w:tcMar>
+          </w:tcPr>
+          <w:p>
+            <w:pPr>
+              <w:spacing w:after="0" w:line="240" w:lineRule="auto"/>
+              <w:rPr>
+                <w:rFonts w:ascii="Calibri" w:eastAsia="Calibri" w:hAnsi="Calibri" w:cs="Calibri"/>
+              </w:rPr>
+            </w:pPr>
+            <w:r>
+              <w:rPr>
+                <w:rFonts w:ascii="Calibri" w:eastAsia="Calibri" w:hAnsi="Calibri" w:cs="Calibri"/>
+              </w:rPr>
+              <w:t>Topic of discussion</w:t>
+            </w:r>
+          </w:p>
+        </w:tc>
+      </w:tr>
+      <w:tr>
+        <w:trPr>
+          <w:trHeight w:val="1"/>
+        </w:trPr>
+        <w:tc>
+          <w:tcPr>
+            <w:tcW w:w="9350" w:type="dxa"/>
+            <w:tcBorders>
+              <w:top w:val="single" w:sz="4" w:space="0" w:color="BDD6EE"/>
+              <w:left w:val="single" w:sz="4" w:space="0" w:color="BDD6EE"/>
+              <w:bottom w:val="single" w:sz="4" w:space="0" w:color="BDD6EE"/>
+              <w:right w:val="single" w:sz="4" w:space="0" w:color="BDD6EE"/>
+            </w:tcBorders>
+            <w:shd w:val="clear" w:color="000000" w:fill="FFFFFF"/>
+            <w:tcMar>
+              <w:left w:w="108" w:type="dxa"/>
+              <w:right w:w="108" w:type="dxa"/>
+            </w:tcMar>
+          </w:tcPr>
+          <w:p>
+            <w:pPr>
+              <w:numPr>
+                <w:ilvl w:val="0"/>
+                <w:numId w:val="3"/>
+              </w:numPr>
+              <w:spacing w:after="0" w:line="240" w:lineRule="auto"/>
+              <w:ind w:left="720" w:hanging="360"/>
+              <w:rPr>
+                <w:rFonts w:ascii="Calibri" w:eastAsia="Calibri" w:hAnsi="Calibri" w:cs="Calibri"/>
+              </w:rPr>
+            </w:pPr>
+            <w:r>
+              <w:rPr>
+                <w:rFonts w:ascii="Calibri" w:eastAsia="Calibri" w:hAnsi="Calibri" w:cs="Calibri"/>
+              </w:rPr>
+              <w:t>Discussed on register for event account and activate account by email.</w:t>
+            </w:r>
+            <w:r>
+              <w:rPr>
+                <w:rFonts w:ascii="Calibri" w:eastAsia="Calibri" w:hAnsi="Calibri" w:cs="Calibri"/>
+              </w:rPr>
+              <w:t xml:space="preserve"> Some points could be improved:</w:t>
+            </w:r>
+          </w:p>
+          <w:p>
+            <w:pPr>
+              <w:numPr>
+                <w:ilvl w:val="3"/>
+                <w:numId w:val="3"/>
+              </w:numPr>
+              <w:spacing w:after="0" w:line="240" w:lineRule="auto"/>
+              <w:ind w:left="720" w:hanging="360"/>
+              <w:rPr>
+                <w:rFonts w:ascii="Calibri" w:eastAsia="Calibri" w:hAnsi="Calibri" w:cs="Calibri"/>
+              </w:rPr>
+            </w:pPr>
+            <w:r>
+              <w:rPr>
+                <w:rFonts w:ascii="Calibri" w:eastAsia="Calibri" w:hAnsi="Calibri" w:cs="Calibri"/>
+              </w:rPr>
+              <w:t>+ The link for activating the email shou</w:t>
+            </w:r>
+            <w:r>
+              <w:rPr>
+                <w:rFonts w:ascii="Calibri" w:eastAsia="Calibri" w:hAnsi="Calibri" w:cs="Calibri"/>
+              </w:rPr>
+              <w:t>l</w:t>
+            </w:r>
+            <w:r>
+              <w:rPr>
+                <w:rFonts w:ascii="Calibri" w:eastAsia="Calibri" w:hAnsi="Calibri" w:cs="Calibri"/>
+              </w:rPr>
+              <w:t>d expired in a limit of time.</w:t>
+            </w:r>
+          </w:p>
+          <w:p>
+            <w:pPr>
+              <w:numPr>
+                <w:ilvl w:val="3"/>
+                <w:numId w:val="3"/>
+              </w:numPr>
+              <w:spacing w:after="0" w:line="240" w:lineRule="auto"/>
+              <w:ind w:left="720" w:hanging="360"/>
+              <w:rPr>
+                <w:rFonts w:ascii="Calibri" w:eastAsia="Calibri" w:hAnsi="Calibri" w:cs="Calibri"/>
+              </w:rPr>
+            </w:pPr>
+            <w:r>
+              <w:rPr>
+                <w:rFonts w:ascii="Calibri" w:eastAsia="Calibri" w:hAnsi="Calibri" w:cs="Calibri"/>
+              </w:rPr>
+              <w:t>+ The content of the email should give more information about the event, link of the website.</w:t>
+            </w:r>
+          </w:p>
+        </w:tc>
+      </w:tr>
+      <w:tr>
+        <w:trPr>
+          <w:trHeight w:val="1"/>
+        </w:trPr>
+        <w:tc>
+          <w:tcPr>
+            <w:tcW w:w="9350" w:type="dxa"/>
+            <w:tcBorders>
+              <w:top w:val="single" w:sz="4" w:space="0" w:color="BDD6EE"/>
+              <w:left w:val="single" w:sz="4" w:space="0" w:color="BDD6EE"/>
+              <w:bottom w:val="single" w:sz="4" w:space="0" w:color="BDD6EE"/>
+              <w:right w:val="single" w:sz="4" w:space="0" w:color="BDD6EE"/>
+            </w:tcBorders>
+            <w:shd w:val="clear" w:color="000000" w:fill="FFFFFF"/>
+            <w:tcMar>
+              <w:left w:w="108" w:type="dxa"/>
+              <w:right w:w="108" w:type="dxa"/>
+            </w:tcMar>
+          </w:tcPr>
+          <w:p>
+            <w:pPr>
+              <w:numPr>
+                <w:ilvl w:val="0"/>
+                <w:numId w:val="3"/>
+              </w:numPr>
+              <w:spacing w:after="0" w:line="240" w:lineRule="auto"/>
+              <w:ind w:left="720" w:hanging="360"/>
+              <w:rPr>
+                <w:rFonts w:ascii="Calibri" w:eastAsia="Calibri" w:hAnsi="Calibri" w:cs="Calibri"/>
+              </w:rPr>
+            </w:pPr>
+            <w:r>
+              <w:rPr>
+                <w:rFonts w:ascii="Calibri" w:eastAsia="Calibri" w:hAnsi="Calibri" w:cs="Calibri"/>
+              </w:rPr>
+              <w:t>Discussed o</w:t>
+            </w:r>
+            <w:r>
+              <w:rPr>
+                <w:rFonts w:ascii="Calibri" w:eastAsia="Calibri" w:hAnsi="Calibri" w:cs="Calibri"/>
+              </w:rPr>
+              <w:t>n problems with sending email, should try with some free cloud server like Amazon Web Service to get the full controls on configuration.</w:t>
+            </w:r>
+          </w:p>
+        </w:tc>
+      </w:tr>
+      <w:tr>
+        <w:trPr>
+          <w:trHeight w:val="1"/>
+        </w:trPr>
+        <w:tc>
+          <w:tcPr>
+            <w:tcW w:w="9350" w:type="dxa"/>
+            <w:tcBorders>
+              <w:top w:val="single" w:sz="4" w:space="0" w:color="BDD6EE"/>
+              <w:left w:val="single" w:sz="4" w:space="0" w:color="BDD6EE"/>
+              <w:bottom w:val="single" w:sz="4" w:space="0" w:color="BDD6EE"/>
+              <w:right w:val="single" w:sz="4" w:space="0" w:color="BDD6EE"/>
+            </w:tcBorders>
+            <w:shd w:val="clear" w:color="000000" w:fill="FFFFFF"/>
+            <w:tcMar>
+              <w:left w:w="108" w:type="dxa"/>
+              <w:right w:w="108" w:type="dxa"/>
+            </w:tcMar>
+          </w:tcPr>
+          <w:p>
+            <w:pPr>
+              <w:numPr>
+                <w:ilvl w:val="0"/>
+                <w:numId w:val="3"/>
+              </w:numPr>
+              <w:spacing w:after="0" w:line="240" w:lineRule="auto"/>
+              <w:ind w:left="720" w:hanging="360"/>
+              <w:rPr>
+                <w:rFonts w:ascii="Calibri" w:eastAsia="Calibri" w:hAnsi="Calibri" w:cs="Calibri"/>
+              </w:rPr>
+            </w:pPr>
+            <w:r>
+              <w:rPr>
+                <w:rFonts w:ascii="Calibri" w:eastAsia="Calibri" w:hAnsi="Calibri" w:cs="Calibri"/>
+              </w:rPr>
+              <w:t xml:space="preserve">Discussed on event’s report app. </w:t>
+            </w:r>
+          </w:p>
+          <w:p>
+            <w:pPr>
+              <w:spacing w:after="0" w:line="240" w:lineRule="auto"/>
+              <w:ind w:left="720"/>
+              <w:rPr>
+                <w:rFonts w:ascii="Calibri" w:eastAsia="Calibri" w:hAnsi="Calibri" w:cs="Calibri"/>
+              </w:rPr>
+            </w:pPr>
+            <w:r>
+              <w:rPr>
+                <w:rFonts w:ascii="Calibri" w:eastAsia="Calibri" w:hAnsi="Calibri" w:cs="Calibri"/>
+              </w:rPr>
+              <w:t>+ The user interface design for the part of food report and user’s information report should be improved.</w:t>
+            </w:r>
+          </w:p>
+          <w:p>
+            <w:pPr>
+              <w:spacing w:after="0" w:line="240" w:lineRule="auto"/>
+              <w:ind w:left="720"/>
+              <w:rPr>
+                <w:rFonts w:ascii="Calibri" w:eastAsia="Calibri" w:hAnsi="Calibri" w:cs="Calibri"/>
+              </w:rPr>
+            </w:pPr>
+            <w:r>
+              <w:rPr>
+                <w:rFonts w:ascii="Calibri" w:eastAsia="Calibri" w:hAnsi="Calibri" w:cs="Calibri"/>
+              </w:rPr>
+              <w:t xml:space="preserve">+ Should have an </w:t>
+            </w:r>
+            <w:r>
+              <w:rPr>
+                <w:rFonts w:ascii="Calibri" w:eastAsia="Calibri" w:hAnsi="Calibri" w:cs="Calibri"/>
+              </w:rPr>
+              <w:t>table in MOSCOW for functionalities of event’s report app.</w:t>
+            </w:r>
+          </w:p>
+        </w:tc>
+      </w:tr>
+    </w:tbl>
+    <w:p>
+      <w:pPr>
+        <w:keepNext/>
+        <w:keepLines/>
+        <w:spacing w:before="120" w:after="0" w:line="240" w:lineRule="auto"/>
+        <w:rPr>
+          <w:rFonts w:ascii="Calibri Light" w:eastAsia="Calibri Light" w:hAnsi="Calibri Light" w:cs="Calibri Light"/>
+          <w:color w:val="ED7D31"/>
+          <w:sz w:val="28"/>
+        </w:rPr>
+      </w:pPr>
+      <w:r>
+        <w:rPr>
+          <w:rFonts w:ascii="Calibri Light" w:eastAsia="Calibri Light" w:hAnsi="Calibri Light" w:cs="Calibri Light"/>
+          <w:color w:val="ED7D31"/>
+          <w:sz w:val="28"/>
+        </w:rPr>
+        <w:t>Task assignments for this week:</w:t>
+      </w:r>
+    </w:p>
+    <w:tbl>
+      <w:tblPr>
+        <w:tblW w:w="0" w:type="auto"/>
+        <w:tblInd w:w="108" w:type="dxa"/>
+        <w:tblCellMar>
+          <w:left w:w="10" w:type="dxa"/>
+          <w:right w:w="10" w:type="dxa"/>
+        </w:tblCellMar>
+        <w:tblLook w:val="0000" w:firstRow="0" w:lastRow="0" w:firstColumn="0" w:lastColumn="0" w:noHBand="0" w:noVBand="0"/>
+      </w:tblPr>
+      <w:tblGrid>
+        <w:gridCol w:w="1890"/>
+        <w:gridCol w:w="3960"/>
+        <w:gridCol w:w="3500"/>
+      </w:tblGrid>
+      <w:tr>
+        <w:trPr>
+          <w:trHeight w:val="1"/>
+        </w:trPr>
+        <w:tc>
+          <w:tcPr>
+            <w:tcW w:w="1890" w:type="dxa"/>
+            <w:tcBorders>
+              <w:top w:val="single" w:sz="4" w:space="0" w:color="BDD6EE"/>
+              <w:left w:val="single" w:sz="4" w:space="0" w:color="BDD6EE"/>
+              <w:bottom w:val="single" w:sz="12" w:space="0" w:color="9CC2E5"/>
+              <w:right w:val="single" w:sz="4" w:space="0" w:color="BDD6EE"/>
+            </w:tcBorders>
+            <w:shd w:val="clear" w:color="000000" w:fill="FFFFFF"/>
+            <w:tcMar>
+              <w:left w:w="108" w:type="dxa"/>
+              <w:right w:w="108" w:type="dxa"/>
+            </w:tcMar>
+          </w:tcPr>
+          <w:p>
+            <w:pPr>
+              <w:spacing w:after="0" w:line="240" w:lineRule="auto"/>
+              <w:rPr>
+                <w:rFonts w:ascii="Calibri" w:eastAsia="Calibri" w:hAnsi="Calibri" w:cs="Calibri"/>
+              </w:rPr>
+            </w:pPr>
+            <w:r>
+              <w:rPr>
+                <w:rFonts w:ascii="Calibri" w:eastAsia="Calibri" w:hAnsi="Calibri" w:cs="Calibri"/>
+                <w:b/>
+              </w:rPr>
+              <w:t>Name</w:t>
+            </w:r>
+          </w:p>
+        </w:tc>
+        <w:tc>
+          <w:tcPr>
+            <w:tcW w:w="3960" w:type="dxa"/>
+            <w:tcBorders>
+              <w:top w:val="single" w:sz="4" w:space="0" w:color="BDD6EE"/>
+              <w:left w:val="single" w:sz="4" w:space="0" w:color="BDD6EE"/>
+              <w:bottom w:val="single" w:sz="12" w:space="0" w:color="9CC2E5"/>
+              <w:right w:val="single" w:sz="4" w:space="0" w:color="BDD6EE"/>
+            </w:tcBorders>
+            <w:shd w:val="clear" w:color="000000" w:fill="FFFFFF"/>
+            <w:tcMar>
+              <w:left w:w="108" w:type="dxa"/>
+              <w:right w:w="108" w:type="dxa"/>
+            </w:tcMar>
+          </w:tcPr>
+          <w:p>
+            <w:pPr>
+              <w:spacing w:after="0" w:line="240" w:lineRule="auto"/>
+              <w:rPr>
+                <w:rFonts w:ascii="Calibri" w:eastAsia="Calibri" w:hAnsi="Calibri" w:cs="Calibri"/>
+              </w:rPr>
+            </w:pPr>
+            <w:r>
+              <w:rPr>
+                <w:rFonts w:ascii="Calibri" w:eastAsia="Calibri" w:hAnsi="Calibri" w:cs="Calibri"/>
+                <w:b/>
+              </w:rPr>
+              <w:t>Task Assignment</w:t>
+            </w:r>
+          </w:p>
+        </w:tc>
+        <w:tc>
+          <w:tcPr>
+            <w:tcW w:w="3500" w:type="dxa"/>
+            <w:tcBorders>
+              <w:top w:val="single" w:sz="4" w:space="0" w:color="BDD6EE"/>
+              <w:left w:val="single" w:sz="4" w:space="0" w:color="BDD6EE"/>
+              <w:bottom w:val="single" w:sz="12" w:space="0" w:color="9CC2E5"/>
+              <w:right w:val="single" w:sz="4" w:space="0" w:color="BDD6EE"/>
+            </w:tcBorders>
+            <w:shd w:val="clear" w:color="000000" w:fill="FFFFFF"/>
+            <w:tcMar>
+              <w:left w:w="108" w:type="dxa"/>
+              <w:right w:w="108" w:type="dxa"/>
+            </w:tcMar>
+          </w:tcPr>
+          <w:p>
+            <w:pPr>
+              <w:spacing w:after="0" w:line="240" w:lineRule="auto"/>
+              <w:rPr>
+                <w:rFonts w:ascii="Calibri" w:eastAsia="Calibri" w:hAnsi="Calibri" w:cs="Calibri"/>
+              </w:rPr>
+            </w:pPr>
+            <w:r>
+              <w:rPr>
+                <w:rFonts w:ascii="Calibri" w:eastAsia="Calibri" w:hAnsi="Calibri" w:cs="Calibri"/>
+                <w:b/>
+              </w:rPr>
+              <w:t>Tasks Status</w:t>
+            </w:r>
+          </w:p>
+        </w:tc>
+      </w:tr>
+      <w:tr>
+        <w:trPr>
+          <w:trHeight w:val="1"/>
+        </w:trPr>
+        <w:tc>
+          <w:tcPr>
+            <w:tcW w:w="1890" w:type="dxa"/>
+            <w:tcBorders>
+              <w:top w:val="single" w:sz="4" w:space="0" w:color="BDD6EE"/>
+              <w:left w:val="single" w:sz="4" w:space="0" w:color="BDD6EE"/>
+              <w:bottom w:val="single" w:sz="4" w:space="0" w:color="BDD6EE"/>
+              <w:right w:val="single" w:sz="4" w:space="0" w:color="BDD6EE"/>
+            </w:tcBorders>
+            <w:shd w:val="clear" w:color="000000" w:fill="FFFFFF"/>
+            <w:tcMar>
+              <w:left w:w="108" w:type="dxa"/>
+              <w:right w:w="108" w:type="dxa"/>
+            </w:tcMar>
+          </w:tcPr>
+          <w:p>
+            <w:pPr>
+              <w:suppressLineNumbers/>
+              <w:spacing w:after="0" w:line="240" w:lineRule="auto"/>
+              <w:rPr>
+                <w:rFonts w:ascii="Calibri" w:eastAsia="Calibri" w:hAnsi="Calibri" w:cs="Calibri"/>
+              </w:rPr>
+            </w:pPr>
+            <w:r>
+              <w:rPr>
+                <w:rFonts w:ascii="Calibri" w:eastAsia="Calibri" w:hAnsi="Calibri" w:cs="Calibri"/>
+                <w:b/>
+              </w:rPr>
+              <w:t>1. Roman</w:t>
+            </w:r>
+          </w:p>
+        </w:tc>
+        <w:tc>
+          <w:tcPr>
+            <w:tcW w:w="3960" w:type="dxa"/>
+            <w:tcBorders>
+              <w:top w:val="single" w:sz="4" w:space="0" w:color="BDD6EE"/>
+              <w:left w:val="single" w:sz="4" w:space="0" w:color="BDD6EE"/>
+              <w:bottom w:val="single" w:sz="4" w:space="0" w:color="BDD6EE"/>
+              <w:right w:val="single" w:sz="4" w:space="0" w:color="BDD6EE"/>
+            </w:tcBorders>
+            <w:shd w:val="clear" w:color="000000" w:fill="FFFFFF"/>
+            <w:tcMar>
+              <w:left w:w="108" w:type="dxa"/>
+              <w:right w:w="108" w:type="dxa"/>
+            </w:tcMar>
+          </w:tcPr>
+          <w:p>
+            <w:pPr>
+              <w:suppressLineNumbers/>
+              <w:spacing w:after="0" w:line="240" w:lineRule="auto"/>
+              <w:rPr>
+                <w:rFonts w:ascii="Calibri" w:eastAsia="Calibri" w:hAnsi="Calibri" w:cs="Calibri"/>
+              </w:rPr>
+            </w:pPr>
+            <w:r>
+              <w:rPr>
+                <w:rFonts w:ascii="Calibri" w:eastAsia="Calibri" w:hAnsi="Calibri" w:cs="Calibri"/>
+              </w:rPr>
+              <w:t>Working on the contact page on the back end side.</w:t>
+            </w:r>
+          </w:p>
+          <w:p>
+            <w:pPr>
+              <w:suppressLineNumbers/>
+              <w:spacing w:after="0" w:line="240" w:lineRule="auto"/>
+              <w:rPr>
+                <w:rFonts w:ascii="Calibri" w:eastAsia="Calibri" w:hAnsi="Calibri" w:cs="Calibri"/>
+              </w:rPr>
+            </w:pPr>
+            <w:r>
+              <w:rPr>
+                <w:rFonts w:ascii="Calibri" w:eastAsia="Calibri" w:hAnsi="Calibri" w:cs="Calibri"/>
+              </w:rPr>
+              <w:t xml:space="preserve">Working on the front end of personal pages, new pages. Improve their performance. </w:t>
+            </w:r>
+          </w:p>
+        </w:tc>
+        <w:tc>
+          <w:tcPr>
+            <w:tcW w:w="3500" w:type="dxa"/>
+            <w:tcBorders>
+              <w:top w:val="single" w:sz="4" w:space="0" w:color="BDD6EE"/>
+              <w:left w:val="single" w:sz="4" w:space="0" w:color="BDD6EE"/>
+              <w:bottom w:val="single" w:sz="4" w:space="0" w:color="BDD6EE"/>
+              <w:right w:val="single" w:sz="4" w:space="0" w:color="BDD6EE"/>
+            </w:tcBorders>
+            <w:shd w:val="clear" w:color="000000" w:fill="FFFFFF"/>
+            <w:tcMar>
+              <w:left w:w="108" w:type="dxa"/>
+              <w:right w:w="108" w:type="dxa"/>
+            </w:tcMar>
+          </w:tcPr>
+          <w:p>
+            <w:pPr>
+              <w:spacing w:after="0" w:line="240" w:lineRule="auto"/>
+              <w:rPr>
+                <w:rFonts w:ascii="Calibri" w:eastAsia="Calibri" w:hAnsi="Calibri" w:cs="Calibri"/>
+              </w:rPr>
+            </w:pPr>
+          </w:p>
+        </w:tc>
+      </w:tr>
+      <w:tr>
+        <w:trPr>
+          <w:trHeight w:val="1"/>
+        </w:trPr>
+        <w:tc>
+          <w:tcPr>
+            <w:tcW w:w="1890" w:type="dxa"/>
+            <w:tcBorders>
+              <w:top w:val="single" w:sz="4" w:space="0" w:color="BDD6EE"/>
+              <w:left w:val="single" w:sz="4" w:space="0" w:color="BDD6EE"/>
+              <w:bottom w:val="single" w:sz="4" w:space="0" w:color="BDD6EE"/>
+              <w:right w:val="single" w:sz="4" w:space="0" w:color="BDD6EE"/>
+            </w:tcBorders>
+            <w:shd w:val="clear" w:color="000000" w:fill="FFFFFF"/>
+            <w:tcMar>
+              <w:left w:w="108" w:type="dxa"/>
+              <w:right w:w="108" w:type="dxa"/>
+            </w:tcMar>
+          </w:tcPr>
+          <w:p>
+            <w:pPr>
+              <w:suppressLineNumbers/>
+              <w:spacing w:after="0" w:line="240" w:lineRule="auto"/>
+              <w:rPr>
+                <w:rFonts w:ascii="Calibri" w:eastAsia="Calibri" w:hAnsi="Calibri" w:cs="Calibri"/>
+              </w:rPr>
+            </w:pPr>
+            <w:r>
+              <w:rPr>
+                <w:rFonts w:ascii="Calibri" w:eastAsia="Calibri" w:hAnsi="Calibri" w:cs="Calibri"/>
+                <w:b/>
+              </w:rPr>
+              <w:t>2. Michel</w:t>
+            </w:r>
+          </w:p>
+        </w:tc>
+        <w:tc>
+          <w:tcPr>
+            <w:tcW w:w="3960" w:type="dxa"/>
+            <w:tcBorders>
+              <w:top w:val="single" w:sz="4" w:space="0" w:color="BDD6EE"/>
+              <w:left w:val="single" w:sz="4" w:space="0" w:color="BDD6EE"/>
+              <w:bottom w:val="single" w:sz="4" w:space="0" w:color="BDD6EE"/>
+              <w:right w:val="single" w:sz="4" w:space="0" w:color="BDD6EE"/>
+            </w:tcBorders>
+            <w:shd w:val="clear" w:color="000000" w:fill="FFFFFF"/>
+            <w:tcMar>
+              <w:left w:w="108" w:type="dxa"/>
+              <w:right w:w="108" w:type="dxa"/>
+            </w:tcMar>
+          </w:tcPr>
+          <w:p>
+            <w:pPr>
+              <w:suppressLineNumbers/>
+              <w:spacing w:after="0" w:line="240" w:lineRule="auto"/>
+              <w:rPr>
+                <w:rFonts w:ascii="Calibri" w:eastAsia="Calibri" w:hAnsi="Calibri" w:cs="Calibri"/>
+              </w:rPr>
+            </w:pPr>
+            <w:r>
+              <w:rPr>
+                <w:rFonts w:ascii="Calibri" w:eastAsia="Calibri" w:hAnsi="Calibri" w:cs="Calibri"/>
+              </w:rPr>
+              <w:t>Working on the rep</w:t>
+            </w:r>
+            <w:r>
+              <w:rPr>
+                <w:rFonts w:ascii="Calibri" w:eastAsia="Calibri" w:hAnsi="Calibri" w:cs="Calibri"/>
+              </w:rPr>
+              <w:t xml:space="preserve">ort status of window application. </w:t>
+            </w:r>
+            <w:r>
+              <w:rPr>
+                <w:rFonts w:ascii="Calibri" w:eastAsia="Calibri" w:hAnsi="Calibri" w:cs="Calibri"/>
+              </w:rPr>
+              <w:t xml:space="preserve">Should suggest </w:t>
+            </w:r>
+            <w:r>
+              <w:rPr>
+                <w:rFonts w:ascii="Calibri" w:eastAsia="Calibri" w:hAnsi="Calibri" w:cs="Calibri"/>
+              </w:rPr>
+              <w:t>n table to sum up functionalities of this app in MOSCOW.</w:t>
+            </w:r>
+          </w:p>
+          <w:p>
+            <w:pPr>
+              <w:suppressLineNumbers/>
+              <w:spacing w:after="0" w:line="240" w:lineRule="auto"/>
+              <w:rPr>
+                <w:rFonts w:ascii="Calibri" w:eastAsia="Calibri" w:hAnsi="Calibri" w:cs="Calibri"/>
+              </w:rPr>
+            </w:pPr>
+            <w:r>
+              <w:rPr>
+                <w:rFonts w:ascii="Calibri" w:eastAsia="Calibri" w:hAnsi="Calibri" w:cs="Calibri"/>
+              </w:rPr>
+              <w:t xml:space="preserve">Testing for validation on client side of all website’s form. </w:t>
+            </w:r>
+          </w:p>
+        </w:tc>
+        <w:tc>
+          <w:tcPr>
+            <w:tcW w:w="3500" w:type="dxa"/>
+            <w:tcBorders>
+              <w:top w:val="single" w:sz="4" w:space="0" w:color="BDD6EE"/>
+              <w:left w:val="single" w:sz="4" w:space="0" w:color="BDD6EE"/>
+              <w:bottom w:val="single" w:sz="4" w:space="0" w:color="BDD6EE"/>
+              <w:right w:val="single" w:sz="4" w:space="0" w:color="BDD6EE"/>
+            </w:tcBorders>
+            <w:shd w:val="clear" w:color="000000" w:fill="FFFFFF"/>
+            <w:tcMar>
+              <w:left w:w="108" w:type="dxa"/>
+              <w:right w:w="108" w:type="dxa"/>
+            </w:tcMar>
+          </w:tcPr>
+          <w:p>
+            <w:pPr>
+              <w:spacing w:after="0" w:line="240" w:lineRule="auto"/>
+              <w:rPr>
+                <w:rFonts w:ascii="Calibri" w:eastAsia="Calibri" w:hAnsi="Calibri" w:cs="Calibri"/>
+              </w:rPr>
+            </w:pPr>
+            <w:r>
+              <w:rPr>
+                <w:rFonts w:ascii="Calibri" w:eastAsia="Calibri" w:hAnsi="Calibri" w:cs="Calibri"/>
+              </w:rPr>
+              <w:t>Almost done with status report application.</w:t>
+            </w:r>
+          </w:p>
+          <w:p>
+            <w:pPr>
+              <w:spacing w:after="0" w:line="240" w:lineRule="auto"/>
+              <w:rPr>
+                <w:rFonts w:ascii="Calibri" w:eastAsia="Calibri" w:hAnsi="Calibri" w:cs="Calibri"/>
+              </w:rPr>
+            </w:pPr>
+            <w:r>
+              <w:rPr>
+                <w:rFonts w:ascii="Calibri" w:eastAsia="Calibri" w:hAnsi="Calibri" w:cs="Calibri"/>
+              </w:rPr>
+              <w:t>Finished</w:t>
+            </w:r>
+            <w:r>
+              <w:rPr>
+                <w:rFonts w:ascii="Calibri" w:eastAsia="Calibri" w:hAnsi="Calibri" w:cs="Calibri"/>
+              </w:rPr>
+              <w:t xml:space="preserve"> MOSCOW table</w:t>
+            </w:r>
+            <w:r>
+              <w:rPr>
+                <w:rFonts w:ascii="Calibri" w:eastAsia="Calibri" w:hAnsi="Calibri" w:cs="Calibri"/>
+              </w:rPr>
+              <w:t xml:space="preserve"> </w:t>
+            </w:r>
+            <w:r>
+              <w:rPr>
+                <w:rFonts w:ascii="Calibri" w:eastAsia="Calibri" w:hAnsi="Calibri" w:cs="Calibri"/>
+              </w:rPr>
+              <w:t xml:space="preserve">for the apps functionalities </w:t>
+            </w:r>
+            <w:r>
+              <w:rPr>
+                <w:rFonts w:ascii="Calibri" w:eastAsia="Calibri" w:hAnsi="Calibri" w:cs="Calibri"/>
+              </w:rPr>
+              <w:t xml:space="preserve">and on </w:t>
+            </w:r>
+            <w:r>
+              <w:rPr>
+                <w:rFonts w:ascii="Calibri" w:eastAsia="Calibri" w:hAnsi="Calibri" w:cs="Calibri"/>
+              </w:rPr>
+              <w:t>validations</w:t>
+            </w:r>
+            <w:r>
+              <w:rPr>
+                <w:rFonts w:ascii="Calibri" w:eastAsia="Calibri" w:hAnsi="Calibri" w:cs="Calibri"/>
+              </w:rPr>
+              <w:t xml:space="preserve"> tests</w:t>
+            </w:r>
+            <w:r>
+              <w:rPr>
+                <w:rFonts w:ascii="Calibri" w:eastAsia="Calibri" w:hAnsi="Calibri" w:cs="Calibri"/>
+              </w:rPr>
+              <w:t xml:space="preserve"> of all website’s forms.</w:t>
+            </w:r>
+          </w:p>
+        </w:tc>
+      </w:tr>
+      <w:tr>
+        <w:trPr>
+          <w:trHeight w:val="1"/>
+        </w:trPr>
+        <w:tc>
+          <w:tcPr>
+            <w:tcW w:w="1890" w:type="dxa"/>
+            <w:tcBorders>
+              <w:top w:val="single" w:sz="4" w:space="0" w:color="BDD6EE"/>
+              <w:left w:val="single" w:sz="4" w:space="0" w:color="BDD6EE"/>
+              <w:bottom w:val="single" w:sz="4" w:space="0" w:color="BDD6EE"/>
+              <w:right w:val="single" w:sz="4" w:space="0" w:color="BDD6EE"/>
+            </w:tcBorders>
+            <w:shd w:val="clear" w:color="000000" w:fill="FFFFFF"/>
+            <w:tcMar>
+              <w:left w:w="108" w:type="dxa"/>
+              <w:right w:w="108" w:type="dxa"/>
+            </w:tcMar>
+          </w:tcPr>
+          <w:p>
+            <w:pPr>
+              <w:suppressLineNumbers/>
+              <w:spacing w:after="0" w:line="240" w:lineRule="auto"/>
+              <w:rPr>
+                <w:rFonts w:ascii="Calibri" w:eastAsia="Calibri" w:hAnsi="Calibri" w:cs="Calibri"/>
+              </w:rPr>
+            </w:pPr>
+            <w:r>
+              <w:rPr>
+                <w:rFonts w:ascii="Calibri" w:eastAsia="Calibri" w:hAnsi="Calibri" w:cs="Calibri"/>
+                <w:b/>
+              </w:rPr>
+              <w:t>3. Bilal</w:t>
+            </w:r>
+          </w:p>
+        </w:tc>
+        <w:tc>
+          <w:tcPr>
+            <w:tcW w:w="3960" w:type="dxa"/>
+            <w:tcBorders>
+              <w:top w:val="single" w:sz="4" w:space="0" w:color="BDD6EE"/>
+              <w:left w:val="single" w:sz="4" w:space="0" w:color="BDD6EE"/>
+              <w:bottom w:val="single" w:sz="4" w:space="0" w:color="BDD6EE"/>
+              <w:right w:val="single" w:sz="4" w:space="0" w:color="BDD6EE"/>
+            </w:tcBorders>
+            <w:shd w:val="clear" w:color="000000" w:fill="FFFFFF"/>
+            <w:tcMar>
+              <w:left w:w="108" w:type="dxa"/>
+              <w:right w:w="108" w:type="dxa"/>
+            </w:tcMar>
+          </w:tcPr>
+          <w:p>
+            <w:pPr>
+              <w:suppressLineNumbers/>
+              <w:spacing w:after="0" w:line="240" w:lineRule="auto"/>
+              <w:rPr>
+                <w:rFonts w:ascii="Calibri" w:eastAsia="Calibri" w:hAnsi="Calibri" w:cs="Calibri"/>
+              </w:rPr>
+            </w:pPr>
+            <w:r>
+              <w:rPr>
+                <w:rFonts w:ascii="Calibri" w:eastAsia="Calibri" w:hAnsi="Calibri" w:cs="Calibri"/>
+              </w:rPr>
+              <w:t>Testing completed implementation of camp reservation.</w:t>
+            </w:r>
+          </w:p>
+          <w:p>
+            <w:pPr>
+              <w:suppressLineNumbers/>
+              <w:spacing w:after="0" w:line="240" w:lineRule="auto"/>
+              <w:rPr>
+                <w:rFonts w:ascii="Calibri" w:eastAsia="Calibri" w:hAnsi="Calibri" w:cs="Calibri"/>
+              </w:rPr>
+            </w:pPr>
+            <w:r>
+              <w:rPr>
+                <w:rFonts w:ascii="Calibri" w:eastAsia="Calibri" w:hAnsi="Calibri" w:cs="Calibri"/>
+              </w:rPr>
+              <w:t xml:space="preserve">Work on sending email for camp reservation. </w:t>
+            </w:r>
+          </w:p>
+        </w:tc>
+        <w:tc>
+          <w:tcPr>
+            <w:tcW w:w="3500" w:type="dxa"/>
+            <w:tcBorders>
+              <w:top w:val="single" w:sz="4" w:space="0" w:color="BDD6EE"/>
+              <w:left w:val="single" w:sz="4" w:space="0" w:color="BDD6EE"/>
+              <w:bottom w:val="single" w:sz="4" w:space="0" w:color="BDD6EE"/>
+              <w:right w:val="single" w:sz="4" w:space="0" w:color="BDD6EE"/>
+            </w:tcBorders>
+            <w:shd w:val="clear" w:color="000000" w:fill="FFFFFF"/>
+            <w:tcMar>
+              <w:left w:w="108" w:type="dxa"/>
+              <w:right w:w="108" w:type="dxa"/>
+            </w:tcMar>
+          </w:tcPr>
+          <w:p>
+            <w:pPr>
+              <w:suppressLineNumbers/>
+              <w:spacing w:after="0" w:line="240" w:lineRule="auto"/>
+              <w:rPr>
+                <w:rFonts w:ascii="Calibri" w:eastAsia="Calibri" w:hAnsi="Calibri" w:cs="Calibri"/>
+              </w:rPr>
+            </w:pPr>
+            <w:r>
+              <w:rPr>
+                <w:rFonts w:ascii="Calibri" w:eastAsia="Calibri" w:hAnsi="Calibri" w:cs="Calibri"/>
+              </w:rPr>
+              <w:t xml:space="preserve">Finished camp reservation and sending email for camp reservation. </w:t>
+            </w:r>
+          </w:p>
+        </w:tc>
+      </w:tr>
+      <w:tr>
+        <w:trPr>
+          <w:trHeight w:val="1"/>
+        </w:trPr>
+        <w:tc>
+          <w:tcPr>
+            <w:tcW w:w="1890" w:type="dxa"/>
+            <w:tcBorders>
+              <w:top w:val="single" w:sz="4" w:space="0" w:color="BDD6EE"/>
+              <w:left w:val="single" w:sz="4" w:space="0" w:color="BDD6EE"/>
+              <w:bottom w:val="single" w:sz="4" w:space="0" w:color="BDD6EE"/>
+              <w:right w:val="single" w:sz="4" w:space="0" w:color="BDD6EE"/>
+            </w:tcBorders>
+            <w:shd w:val="clear" w:color="000000" w:fill="FFFFFF"/>
+            <w:tcMar>
+              <w:left w:w="108" w:type="dxa"/>
+              <w:right w:w="108" w:type="dxa"/>
+            </w:tcMar>
+          </w:tcPr>
+          <w:p>
+            <w:pPr>
+              <w:suppressLineNumbers/>
+              <w:spacing w:after="0" w:line="240" w:lineRule="auto"/>
+              <w:rPr>
+                <w:rFonts w:ascii="Calibri" w:eastAsia="Calibri" w:hAnsi="Calibri" w:cs="Calibri"/>
+              </w:rPr>
+            </w:pPr>
+            <w:r>
+              <w:rPr>
+                <w:rFonts w:ascii="Calibri" w:eastAsia="Calibri" w:hAnsi="Calibri" w:cs="Calibri"/>
+                <w:b/>
+              </w:rPr>
+              <w:t>4. Thanh</w:t>
+            </w:r>
+          </w:p>
+        </w:tc>
+        <w:tc>
+          <w:tcPr>
+            <w:tcW w:w="3960" w:type="dxa"/>
+            <w:tcBorders>
+              <w:top w:val="single" w:sz="4" w:space="0" w:color="BDD6EE"/>
+              <w:left w:val="single" w:sz="4" w:space="0" w:color="BDD6EE"/>
+              <w:bottom w:val="single" w:sz="4" w:space="0" w:color="BDD6EE"/>
+              <w:right w:val="single" w:sz="4" w:space="0" w:color="BDD6EE"/>
+            </w:tcBorders>
+            <w:shd w:val="clear" w:color="000000" w:fill="FFFFFF"/>
+            <w:tcMar>
+              <w:left w:w="108" w:type="dxa"/>
+              <w:right w:w="108" w:type="dxa"/>
+            </w:tcMar>
+          </w:tcPr>
+          <w:p>
+            <w:pPr>
+              <w:suppressLineNumbers/>
+              <w:tabs>
+                <w:tab w:val="left" w:pos="2025"/>
+              </w:tabs>
+              <w:spacing w:after="0" w:line="240" w:lineRule="auto"/>
+              <w:rPr>
+                <w:rFonts w:ascii="Calibri" w:eastAsia="Calibri" w:hAnsi="Calibri" w:cs="Calibri"/>
+              </w:rPr>
+            </w:pPr>
+            <w:r>
+              <w:rPr>
+                <w:rFonts w:ascii="Calibri" w:eastAsia="Calibri" w:hAnsi="Calibri" w:cs="Calibri"/>
+              </w:rPr>
+              <w:t xml:space="preserve">Testing </w:t>
+            </w:r>
+            <w:r>
+              <w:rPr>
+                <w:rFonts w:ascii="Calibri" w:eastAsia="Calibri" w:hAnsi="Calibri" w:cs="Calibri"/>
+              </w:rPr>
+              <w:t xml:space="preserve">website for main functionalities.  Try to deploy it on server. </w:t>
+            </w:r>
+          </w:p>
+          <w:p>
+            <w:pPr>
+              <w:suppressLineNumbers/>
+              <w:tabs>
+                <w:tab w:val="left" w:pos="2025"/>
+              </w:tabs>
+              <w:spacing w:after="0" w:line="240" w:lineRule="auto"/>
+              <w:rPr>
+                <w:rFonts w:ascii="Calibri" w:eastAsia="Calibri" w:hAnsi="Calibri" w:cs="Calibri"/>
+              </w:rPr>
+            </w:pPr>
+            <w:r>
+              <w:rPr>
+                <w:rFonts w:ascii="Calibri" w:eastAsia="Calibri" w:hAnsi="Calibri" w:cs="Calibri"/>
+              </w:rPr>
+              <w:t>Testing windows app. Improving working of RFID – avoid the unsuitable display of message box.</w:t>
+            </w:r>
+          </w:p>
+        </w:tc>
+        <w:tc>
+          <w:tcPr>
+            <w:tcW w:w="3500" w:type="dxa"/>
+            <w:tcBorders>
+              <w:top w:val="single" w:sz="4" w:space="0" w:color="BDD6EE"/>
+              <w:left w:val="single" w:sz="4" w:space="0" w:color="BDD6EE"/>
+              <w:bottom w:val="single" w:sz="4" w:space="0" w:color="BDD6EE"/>
+              <w:right w:val="single" w:sz="4" w:space="0" w:color="BDD6EE"/>
+            </w:tcBorders>
+            <w:shd w:val="clear" w:color="000000" w:fill="FFFFFF"/>
+            <w:tcMar>
+              <w:left w:w="108" w:type="dxa"/>
+              <w:right w:w="108" w:type="dxa"/>
+            </w:tcMar>
+          </w:tcPr>
+          <w:p>
+            <w:pPr>
+              <w:suppressLineNumbers/>
+              <w:spacing w:after="0" w:line="240" w:lineRule="auto"/>
+              <w:rPr>
+                <w:rFonts w:ascii="Calibri" w:eastAsia="Calibri" w:hAnsi="Calibri" w:cs="Calibri"/>
+              </w:rPr>
+            </w:pPr>
+            <w:r>
+              <w:rPr>
+                <w:rFonts w:ascii="Calibri" w:eastAsia="Calibri" w:hAnsi="Calibri" w:cs="Calibri"/>
+              </w:rPr>
+              <w:t>Problem with deploying website on Athena server due to sending mail problem.</w:t>
+            </w:r>
+          </w:p>
+          <w:p>
+            <w:pPr>
+              <w:suppressLineNumbers/>
+              <w:spacing w:after="0" w:line="240" w:lineRule="auto"/>
+              <w:rPr>
+                <w:rFonts w:ascii="Calibri" w:eastAsia="Calibri" w:hAnsi="Calibri" w:cs="Calibri"/>
+              </w:rPr>
+            </w:pPr>
+            <w:r>
+              <w:rPr>
+                <w:rFonts w:ascii="Calibri" w:eastAsia="Calibri" w:hAnsi="Calibri" w:cs="Calibri"/>
+              </w:rPr>
+              <w:t>Created new branch for local testing (</w:t>
+            </w:r>
+            <w:r>
+              <w:rPr>
+                <w:rFonts w:ascii="Calibri" w:eastAsia="Calibri" w:hAnsi="Calibri" w:cs="Calibri"/>
+              </w:rPr>
+              <w:t xml:space="preserve">named </w:t>
+            </w:r>
+            <w:proofErr w:type="spellStart"/>
+            <w:r>
+              <w:rPr>
+                <w:rFonts w:ascii="Calibri" w:eastAsia="Calibri" w:hAnsi="Calibri" w:cs="Calibri"/>
+              </w:rPr>
+              <w:t>LocalVersion_Tesing</w:t>
+            </w:r>
+            <w:proofErr w:type="spellEnd"/>
+            <w:r>
+              <w:rPr>
+                <w:rFonts w:ascii="Calibri" w:eastAsia="Calibri" w:hAnsi="Calibri" w:cs="Calibri"/>
+              </w:rPr>
+              <w:t xml:space="preserve">). Both </w:t>
+            </w:r>
+            <w:r>
+              <w:rPr>
+                <w:rFonts w:ascii="Calibri" w:eastAsia="Calibri" w:hAnsi="Calibri" w:cs="Calibri"/>
+              </w:rPr>
+              <w:lastRenderedPageBreak/>
+              <w:t xml:space="preserve">window apps and website working well on localhost and can be connected to each other base on one database. </w:t>
+            </w:r>
+          </w:p>
+          <w:p>
+            <w:pPr>
+              <w:suppressLineNumbers/>
+              <w:spacing w:after="0" w:line="240" w:lineRule="auto"/>
+              <w:rPr>
+                <w:rFonts w:ascii="Calibri" w:eastAsia="Calibri" w:hAnsi="Calibri" w:cs="Calibri"/>
+              </w:rPr>
+            </w:pPr>
+            <w:r>
+              <w:rPr>
+                <w:rFonts w:ascii="Calibri" w:eastAsia="Calibri" w:hAnsi="Calibri" w:cs="Calibri"/>
+              </w:rPr>
+              <w:t xml:space="preserve">Improved the working of RFID on windows app for showing messages. Replaced messaged box with label. </w:t>
+            </w:r>
+          </w:p>
+        </w:tc>
+      </w:tr>
+    </w:tbl>
+    <w:p>
+      <w:pPr>
+        <w:pStyle w:val="ListParagraph"/>
+        <w:tabs>
+          <w:tab w:val="left" w:pos="4005"/>
+        </w:tabs>
+        <w:suppressAutoHyphens/>
+        <w:spacing w:after="120"/>
+        <w:rPr>
           <w:rFonts w:ascii="Calibri Light" w:eastAsia="Calibri Light" w:hAnsi="Calibri Light" w:cs="Calibri Light"/>
           <w:color w:val="262626"/>
           <w:sz w:val="48"/>
@@ -1681,13 +2469,11 @@
         <w:lastRenderedPageBreak/>
         <w:br w:type="page"/>
       </w:r>
-      <w:bookmarkStart w:id="0" w:name="_GoBack"/>
-      <w:bookmarkEnd w:id="0"/>
     </w:p>
     <w:tbl>
       <w:tblPr>
         <w:tblStyle w:val="GridTable1Light-Accent1"/>
-        <w:tblpPr w:leftFromText="180" w:rightFromText="180" w:horzAnchor="margin" w:tblpY="1650"/>
+        <w:tblpPr w:leftFromText="180" w:rightFromText="180" w:vertAnchor="page" w:horzAnchor="margin" w:tblpY="2236"/>
         <w:tblW w:w="9872" w:type="dxa"/>
         <w:tblLook w:val="04A0" w:firstRow="1" w:lastRow="0" w:firstColumn="1" w:lastColumn="0" w:noHBand="0" w:noVBand="1"/>
       </w:tblPr>
@@ -2327,28 +3113,6 @@
           </w:p>
         </w:tc>
       </w:tr>
-      <w:tr>
-        <w:trPr>
-          <w:trHeight w:val="495"/>
-        </w:trPr>
-        <w:tc>
-          <w:tcPr>
-            <w:cnfStyle w:val="001000000000" w:firstRow="0" w:lastRow="0" w:firstColumn="1" w:lastColumn="0" w:oddVBand="0" w:evenVBand="0" w:oddHBand="0" w:evenHBand="0" w:firstRowFirstColumn="0" w:firstRowLastColumn="0" w:lastRowFirstColumn="0" w:lastRowLastColumn="0"/>
-            <w:tcW w:w="4936" w:type="dxa"/>
-          </w:tcPr>
-          <w:p/>
-        </w:tc>
-        <w:tc>
-          <w:tcPr>
-            <w:tcW w:w="4936" w:type="dxa"/>
-          </w:tcPr>
-          <w:p>
-            <w:pPr>
-              <w:cnfStyle w:val="000000000000" w:firstRow="0" w:lastRow="0" w:firstColumn="0" w:lastColumn="0" w:oddVBand="0" w:evenVBand="0" w:oddHBand="0" w:evenHBand="0" w:firstRowFirstColumn="0" w:firstRowLastColumn="0" w:lastRowFirstColumn="0" w:lastRowLastColumn="0"/>
-            </w:pPr>
-          </w:p>
-        </w:tc>
-      </w:tr>
     </w:tbl>
     <w:p>
       <w:pPr>
@@ -2357,7 +3121,7 @@
           <w:tab w:val="left" w:pos="4005"/>
         </w:tabs>
         <w:suppressAutoHyphens/>
-        <w:spacing w:after="120"/>
+        <w:spacing w:after="0"/>
         <w:jc w:val="center"/>
         <w:rPr>
           <w:rFonts w:ascii="Calibri" w:eastAsia="Calibri" w:hAnsi="Calibri" w:cs="Calibri"/>
@@ -13565,7 +14329,7 @@
           <v:rect id="rectole0000000000" o:spid="_x0000_i1025" style="width:107.25pt;height:81pt" o:ole="" o:preferrelative="t" stroked="f">
             <v:imagedata r:id="rId7" o:title=""/>
           </v:rect>
-          <o:OLEObject Type="Embed" ProgID="StaticMetafile" ShapeID="rectole0000000000" DrawAspect="Content" ObjectID="_1514024853" r:id="rId8"/>
+          <o:OLEObject Type="Embed" ProgID="StaticMetafile" ShapeID="rectole0000000000" DrawAspect="Content" ObjectID="_1515060818" r:id="rId8"/>
         </w:object>
       </w:r>
     </w:p>
@@ -15993,7 +16757,7 @@
         <v:path o:extrusionok="f" gradientshapeok="t" o:connecttype="rect"/>
         <o:lock v:ext="edit" aspectratio="t"/>
       </v:shapetype>
-      <v:shape id="_x0000_i1032" type="#_x0000_t75" style="width:11.25pt;height:11.25pt" o:bullet="t">
+      <v:shape id="_x0000_i1031" type="#_x0000_t75" style="width:11.25pt;height:11.25pt" o:bullet="t">
         <v:imagedata r:id="rId1" o:title="mso6365"/>
       </v:shape>
     </w:pict>

--- a/Documents/ProcessReport.docx
+++ b/Documents/ProcessReport.docx
@@ -1120,33 +1120,69 @@
               </w:rPr>
               <w:t xml:space="preserve">Make the presentation </w:t>
             </w:r>
+          </w:p>
+        </w:tc>
+        <w:tc>
+          <w:tcPr>
+            <w:tcW w:w="3500" w:type="dxa"/>
+            <w:tcBorders>
+              <w:top w:val="single" w:sz="4" w:space="0" w:color="BDD6EE"/>
+              <w:left w:val="single" w:sz="4" w:space="0" w:color="BDD6EE"/>
+              <w:bottom w:val="single" w:sz="4" w:space="0" w:color="BDD6EE"/>
+              <w:right w:val="single" w:sz="4" w:space="0" w:color="BDD6EE"/>
+            </w:tcBorders>
+            <w:shd w:val="clear" w:color="000000" w:fill="FFFFFF"/>
+            <w:tcMar>
+              <w:left w:w="108" w:type="dxa"/>
+              <w:right w:w="108" w:type="dxa"/>
+            </w:tcMar>
+          </w:tcPr>
+          <w:p>
+            <w:pPr>
+              <w:suppressLineNumbers/>
+              <w:spacing w:after="0" w:line="240" w:lineRule="auto"/>
+              <w:rPr>
+                <w:rFonts w:ascii="Calibri" w:eastAsia="Calibri" w:hAnsi="Calibri" w:cs="Calibri"/>
+              </w:rPr>
+            </w:pPr>
+            <w:r>
+              <w:rPr>
+                <w:rFonts w:ascii="Calibri" w:eastAsia="Calibri" w:hAnsi="Calibri" w:cs="Calibri"/>
+              </w:rPr>
+              <w:t>Finished presentation file.</w:t>
+            </w:r>
+          </w:p>
+          <w:p>
+            <w:pPr>
+              <w:suppressLineNumbers/>
+              <w:spacing w:after="0" w:line="240" w:lineRule="auto"/>
+              <w:rPr>
+                <w:rFonts w:ascii="Calibri" w:eastAsia="Calibri" w:hAnsi="Calibri" w:cs="Calibri"/>
+              </w:rPr>
+            </w:pPr>
+            <w:r>
+              <w:rPr>
+                <w:rFonts w:ascii="Calibri" w:eastAsia="Calibri" w:hAnsi="Calibri" w:cs="Calibri"/>
+              </w:rPr>
+              <w:t xml:space="preserve">Deploy website on amazon web service: </w:t>
+            </w:r>
+            <w:hyperlink r:id="rId5" w:history="1">
+              <w:r>
+                <w:rPr>
+                  <w:rStyle w:val="Hyperlink"/>
+                  <w:rFonts w:ascii="Calibri" w:eastAsia="Calibri" w:hAnsi="Calibri" w:cs="Calibri"/>
+                </w:rPr>
+                <w:t>http://ec2-54-152-33-198.compute-1.amazonaws.com/</w:t>
+              </w:r>
+            </w:hyperlink>
+            <w:r>
+              <w:rPr>
+                <w:rFonts w:ascii="Calibri" w:eastAsia="Calibri" w:hAnsi="Calibri" w:cs="Calibri"/>
+              </w:rPr>
+              <w:t xml:space="preserve"> </w:t>
+            </w:r>
             <w:bookmarkStart w:id="0" w:name="_GoBack"/>
             <w:bookmarkEnd w:id="0"/>
-          </w:p>
-        </w:tc>
-        <w:tc>
-          <w:tcPr>
-            <w:tcW w:w="3500" w:type="dxa"/>
-            <w:tcBorders>
-              <w:top w:val="single" w:sz="4" w:space="0" w:color="BDD6EE"/>
-              <w:left w:val="single" w:sz="4" w:space="0" w:color="BDD6EE"/>
-              <w:bottom w:val="single" w:sz="4" w:space="0" w:color="BDD6EE"/>
-              <w:right w:val="single" w:sz="4" w:space="0" w:color="BDD6EE"/>
-            </w:tcBorders>
-            <w:shd w:val="clear" w:color="000000" w:fill="FFFFFF"/>
-            <w:tcMar>
-              <w:left w:w="108" w:type="dxa"/>
-              <w:right w:w="108" w:type="dxa"/>
-            </w:tcMar>
-          </w:tcPr>
-          <w:p>
-            <w:pPr>
-              <w:suppressLineNumbers/>
-              <w:spacing w:after="0" w:line="240" w:lineRule="auto"/>
-              <w:rPr>
-                <w:rFonts w:ascii="Calibri" w:eastAsia="Calibri" w:hAnsi="Calibri" w:cs="Calibri"/>
-              </w:rPr>
-            </w:pPr>
             <w:r>
               <w:rPr>
                 <w:rFonts w:ascii="Calibri" w:eastAsia="Calibri" w:hAnsi="Calibri" w:cs="Calibri"/>
@@ -5416,7 +5452,7 @@
         </w:rPr>
         <w:t xml:space="preserve">(Source - </w:t>
       </w:r>
-      <w:hyperlink r:id="rId5" w:history="1">
+      <w:hyperlink r:id="rId6" w:history="1">
         <w:r>
           <w:rPr>
             <w:rStyle w:val="Hyperlink"/>
@@ -10732,7 +10768,7 @@
         </w:rPr>
         <w:t xml:space="preserve">Discuss progress on website – Link website: </w:t>
       </w:r>
-      <w:hyperlink r:id="rId6">
+      <w:hyperlink r:id="rId7">
         <w:r>
           <w:rPr>
             <w:rFonts w:ascii="Calibri" w:eastAsia="Calibri" w:hAnsi="Calibri" w:cs="Calibri"/>
@@ -14327,9 +14363,9 @@
       <w:r>
         <w:object w:dxaOrig="2150" w:dyaOrig="1612" w14:anchorId="39418956">
           <v:rect id="rectole0000000000" o:spid="_x0000_i1025" style="width:107.25pt;height:81pt" o:ole="" o:preferrelative="t" stroked="f">
-            <v:imagedata r:id="rId7" o:title=""/>
+            <v:imagedata r:id="rId8" o:title=""/>
           </v:rect>
-          <o:OLEObject Type="Embed" ProgID="StaticMetafile" ShapeID="rectole0000000000" DrawAspect="Content" ObjectID="_1515060818" r:id="rId8"/>
+          <o:OLEObject Type="Embed" ProgID="StaticMetafile" ShapeID="rectole0000000000" DrawAspect="Content" ObjectID="_1515245664" r:id="rId9"/>
         </w:object>
       </w:r>
     </w:p>
@@ -16757,7 +16793,7 @@
         <v:path o:extrusionok="f" gradientshapeok="t" o:connecttype="rect"/>
         <o:lock v:ext="edit" aspectratio="t"/>
       </v:shapetype>
-      <v:shape id="_x0000_i1031" type="#_x0000_t75" style="width:11.25pt;height:11.25pt" o:bullet="t">
+      <v:shape id="_x0000_i1027" type="#_x0000_t75" style="width:11.25pt;height:11.25pt" o:bullet="t">
         <v:imagedata r:id="rId1" o:title="mso6365"/>
       </v:shape>
     </w:pict>
